--- a/generazione/generazione.docx
+++ b/generazione/generazione.docx
@@ -4,21 +4,103 @@
   <w:body>
     <w:p>
       <w:pPr>
-        <w:rPr>
-          <w:rFonts w:ascii="Courier" w:hAnsi="Courier" w:cs="Courier New"/>
-          <w:sz w:val="24"/>
-          <w:szCs w:val="24"/>
-          <w:lang w:val="it-IT"/>
-        </w:rPr>
-      </w:pPr>
-      <w:r>
-        <w:rPr>
-          <w:rFonts w:ascii="Courier" w:hAnsi="Courier" w:cs="Courier New"/>
-          <w:sz w:val="24"/>
-          <w:szCs w:val="24"/>
-          <w:lang w:val="it-IT"/>
-        </w:rPr>
-        <w:t xml:space="preserve">Generando un qualsiasi numero di immagini, il generatore è configurato per salvarne l’80% all’interno di una cartella denominata </w:t>
+        <w:spacing w:line="360" w:lineRule="auto"/>
+        <w:jc w:val="both"/>
+        <w:rPr>
+          <w:rFonts w:ascii="Courier" w:hAnsi="Courier" w:cs="Courier New"/>
+          <w:b/>
+          <w:bCs/>
+          <w:sz w:val="24"/>
+          <w:szCs w:val="24"/>
+          <w:lang w:val="it-IT"/>
+        </w:rPr>
+      </w:pPr>
+      <w:r>
+        <w:rPr>
+          <w:rFonts w:ascii="Courier" w:hAnsi="Courier" w:cs="Courier New"/>
+          <w:b/>
+          <w:bCs/>
+          <w:sz w:val="24"/>
+          <w:szCs w:val="24"/>
+          <w:lang w:val="it-IT"/>
+        </w:rPr>
+        <w:t>INTRODUZIONE GENERICA</w:t>
+      </w:r>
+    </w:p>
+    <w:p>
+      <w:pPr>
+        <w:spacing w:line="360" w:lineRule="auto"/>
+        <w:jc w:val="both"/>
+        <w:rPr>
+          <w:rFonts w:ascii="Courier" w:hAnsi="Courier" w:cs="Courier New"/>
+          <w:sz w:val="24"/>
+          <w:szCs w:val="24"/>
+          <w:lang w:val="it-IT"/>
+        </w:rPr>
+      </w:pPr>
+      <w:r>
+        <w:rPr>
+          <w:rFonts w:ascii="Courier" w:hAnsi="Courier" w:cs="Courier New"/>
+          <w:sz w:val="24"/>
+          <w:szCs w:val="24"/>
+          <w:lang w:val="it-IT"/>
+        </w:rPr>
+        <w:t xml:space="preserve">La generazione </w:t>
+      </w:r>
+      <w:r>
+        <w:rPr>
+          <w:rFonts w:ascii="Courier" w:hAnsi="Courier" w:cs="Courier New"/>
+          <w:sz w:val="24"/>
+          <w:szCs w:val="24"/>
+          <w:lang w:val="it-IT"/>
+        </w:rPr>
+        <w:t xml:space="preserve">del dataset sintetico </w:t>
+      </w:r>
+      <w:r>
+        <w:rPr>
+          <w:rFonts w:ascii="Courier" w:hAnsi="Courier" w:cs="Courier New"/>
+          <w:sz w:val="24"/>
+          <w:szCs w:val="24"/>
+          <w:lang w:val="it-IT"/>
+        </w:rPr>
+        <w:t>avviene tramite un software, reperito sul web</w:t>
+      </w:r>
+      <w:r>
+        <w:rPr>
+          <w:rStyle w:val="Rimandonotaapidipagina"/>
+          <w:rFonts w:ascii="Courier" w:hAnsi="Courier" w:cs="Courier New"/>
+          <w:sz w:val="24"/>
+          <w:szCs w:val="24"/>
+          <w:lang w:val="it-IT"/>
+        </w:rPr>
+        <w:footnoteReference w:id="1"/>
+      </w:r>
+      <w:r>
+        <w:rPr>
+          <w:rFonts w:ascii="Courier" w:hAnsi="Courier" w:cs="Courier New"/>
+          <w:sz w:val="24"/>
+          <w:szCs w:val="24"/>
+          <w:lang w:val="it-IT"/>
+        </w:rPr>
+        <w:t xml:space="preserve"> e adattato alle specifiche</w:t>
+      </w:r>
+      <w:r>
+        <w:rPr>
+          <w:rFonts w:ascii="Courier" w:hAnsi="Courier" w:cs="Courier New"/>
+          <w:sz w:val="24"/>
+          <w:szCs w:val="24"/>
+          <w:lang w:val="it-IT"/>
+        </w:rPr>
+        <w:t xml:space="preserve"> del progetto</w:t>
+      </w:r>
+      <w:r>
+        <w:rPr>
+          <w:rFonts w:ascii="Courier" w:hAnsi="Courier" w:cs="Courier New"/>
+          <w:sz w:val="24"/>
+          <w:szCs w:val="24"/>
+          <w:lang w:val="it-IT"/>
+        </w:rPr>
+        <w:t xml:space="preserve">, chiamato </w:t>
       </w:r>
       <w:r>
         <w:rPr>
@@ -29,276 +111,1103 @@
           <w:szCs w:val="24"/>
           <w:lang w:val="it-IT"/>
         </w:rPr>
-        <w:t>train</w:t>
-      </w:r>
-      <w:r>
-        <w:rPr>
-          <w:rFonts w:ascii="Courier" w:hAnsi="Courier" w:cs="Courier New"/>
-          <w:sz w:val="24"/>
-          <w:szCs w:val="24"/>
-          <w:lang w:val="it-IT"/>
-        </w:rPr>
-        <w:t xml:space="preserve">, scrivendo i relativi metadati nel file di testo </w:t>
+        <w:t>SyntheticDataGenerator</w:t>
+      </w:r>
+      <w:r>
+        <w:rPr>
+          <w:rFonts w:ascii="Courier" w:hAnsi="Courier" w:cs="Courier New"/>
+          <w:sz w:val="24"/>
+          <w:szCs w:val="24"/>
+          <w:lang w:val="it-IT"/>
+        </w:rPr>
+        <w:t>, operante sul motore grafico Unity 3D</w:t>
+      </w:r>
+      <w:r>
+        <w:rPr>
+          <w:rFonts w:ascii="Courier" w:hAnsi="Courier" w:cs="Courier New"/>
+          <w:sz w:val="24"/>
+          <w:szCs w:val="24"/>
+          <w:lang w:val="it-IT"/>
+        </w:rPr>
+        <w:t xml:space="preserve"> </w:t>
+      </w:r>
+      <w:r>
+        <w:rPr>
+          <w:rFonts w:ascii="Courier" w:hAnsi="Courier" w:cs="Courier New"/>
+          <w:sz w:val="24"/>
+          <w:szCs w:val="24"/>
+          <w:lang w:val="it-IT"/>
+        </w:rPr>
+        <w:t xml:space="preserve">sotto il controllo </w:t>
+      </w:r>
+      <w:r>
+        <w:rPr>
+          <w:rFonts w:ascii="Courier" w:hAnsi="Courier" w:cs="Courier New"/>
+          <w:sz w:val="24"/>
+          <w:szCs w:val="24"/>
+          <w:lang w:val="it-IT"/>
+        </w:rPr>
+        <w:t>di script C#</w:t>
+      </w:r>
+      <w:r>
+        <w:rPr>
+          <w:rFonts w:ascii="Courier" w:hAnsi="Courier" w:cs="Courier New"/>
+          <w:sz w:val="24"/>
+          <w:szCs w:val="24"/>
+          <w:lang w:val="it-IT"/>
+        </w:rPr>
+        <w:t>.</w:t>
+      </w:r>
+    </w:p>
+    <w:p>
+      <w:pPr>
+        <w:spacing w:line="360" w:lineRule="auto"/>
+        <w:jc w:val="both"/>
+        <w:rPr>
+          <w:rFonts w:ascii="Courier" w:hAnsi="Courier" w:cs="Courier New"/>
+          <w:sz w:val="24"/>
+          <w:szCs w:val="24"/>
+          <w:lang w:val="it-IT"/>
+        </w:rPr>
+      </w:pPr>
+      <w:r>
+        <w:rPr>
+          <w:rFonts w:ascii="Courier" w:hAnsi="Courier" w:cs="Courier New"/>
+          <w:sz w:val="24"/>
+          <w:szCs w:val="24"/>
+          <w:lang w:val="it-IT"/>
+        </w:rPr>
+        <w:t>Il compito di questo software è quello di generare immagini</w:t>
+      </w:r>
+      <w:r>
+        <w:rPr>
+          <w:rFonts w:ascii="Courier" w:hAnsi="Courier" w:cs="Courier New"/>
+          <w:sz w:val="24"/>
+          <w:szCs w:val="24"/>
+          <w:lang w:val="it-IT"/>
+        </w:rPr>
+        <w:t>,</w:t>
+      </w:r>
+      <w:r>
+        <w:rPr>
+          <w:rFonts w:ascii="Courier" w:hAnsi="Courier" w:cs="Courier New"/>
+          <w:sz w:val="24"/>
+          <w:szCs w:val="24"/>
+          <w:lang w:val="it-IT"/>
+        </w:rPr>
+        <w:t xml:space="preserve"> contenenti </w:t>
+      </w:r>
+      <w:r>
+        <w:rPr>
+          <w:rFonts w:ascii="Courier" w:hAnsi="Courier" w:cs="Courier New"/>
+          <w:sz w:val="24"/>
+          <w:szCs w:val="24"/>
+          <w:lang w:val="it-IT"/>
+        </w:rPr>
+        <w:t>un modello 3D del</w:t>
+      </w:r>
+      <w:r>
+        <w:rPr>
+          <w:rFonts w:ascii="Courier" w:hAnsi="Courier" w:cs="Courier New"/>
+          <w:sz w:val="24"/>
+          <w:szCs w:val="24"/>
+          <w:lang w:val="it-IT"/>
+        </w:rPr>
+        <w:t>l’oggetto</w:t>
+      </w:r>
+      <w:r>
+        <w:rPr>
+          <w:rFonts w:ascii="Courier" w:hAnsi="Courier" w:cs="Courier New"/>
+          <w:sz w:val="24"/>
+          <w:szCs w:val="24"/>
+          <w:lang w:val="it-IT"/>
+        </w:rPr>
+        <w:t xml:space="preserve"> (o </w:t>
+      </w:r>
+      <w:r>
+        <w:rPr>
+          <w:rFonts w:ascii="Courier" w:hAnsi="Courier" w:cs="Courier New"/>
+          <w:sz w:val="24"/>
+          <w:szCs w:val="24"/>
+          <w:lang w:val="it-IT"/>
+        </w:rPr>
+        <w:t>de</w:t>
+      </w:r>
+      <w:r>
+        <w:rPr>
+          <w:rFonts w:ascii="Courier" w:hAnsi="Courier" w:cs="Courier New"/>
+          <w:sz w:val="24"/>
+          <w:szCs w:val="24"/>
+          <w:lang w:val="it-IT"/>
+        </w:rPr>
+        <w:t>gli oggetti)</w:t>
+      </w:r>
+      <w:r>
+        <w:rPr>
+          <w:rFonts w:ascii="Courier" w:hAnsi="Courier" w:cs="Courier New"/>
+          <w:sz w:val="24"/>
+          <w:szCs w:val="24"/>
+          <w:lang w:val="it-IT"/>
+        </w:rPr>
+        <w:t xml:space="preserve"> della detection</w:t>
+      </w:r>
+      <w:r>
+        <w:rPr>
+          <w:rFonts w:ascii="Courier" w:hAnsi="Courier" w:cs="Courier New"/>
+          <w:sz w:val="24"/>
+          <w:szCs w:val="24"/>
+          <w:lang w:val="it-IT"/>
+        </w:rPr>
+        <w:t>,</w:t>
+      </w:r>
+      <w:r>
+        <w:rPr>
+          <w:rFonts w:ascii="Courier" w:hAnsi="Courier" w:cs="Courier New"/>
+          <w:sz w:val="24"/>
+          <w:szCs w:val="24"/>
+          <w:lang w:val="it-IT"/>
+        </w:rPr>
+        <w:t xml:space="preserve"> </w:t>
+      </w:r>
+      <w:r>
+        <w:rPr>
+          <w:rFonts w:ascii="Courier" w:hAnsi="Courier" w:cs="Courier New"/>
+          <w:sz w:val="24"/>
+          <w:szCs w:val="24"/>
+          <w:lang w:val="it-IT"/>
+        </w:rPr>
+        <w:t>e di effettuar</w:t>
+      </w:r>
+      <w:r>
+        <w:rPr>
+          <w:rFonts w:ascii="Courier" w:hAnsi="Courier" w:cs="Courier New"/>
+          <w:sz w:val="24"/>
+          <w:szCs w:val="24"/>
+          <w:lang w:val="it-IT"/>
+        </w:rPr>
+        <w:t>n</w:t>
+      </w:r>
+      <w:r>
+        <w:rPr>
+          <w:rFonts w:ascii="Courier" w:hAnsi="Courier" w:cs="Courier New"/>
+          <w:sz w:val="24"/>
+          <w:szCs w:val="24"/>
+          <w:lang w:val="it-IT"/>
+        </w:rPr>
+        <w:t>e il labelling in un formato leggibile dal software che andrà ad effettuare il training del</w:t>
+      </w:r>
+      <w:r>
+        <w:rPr>
+          <w:rFonts w:ascii="Courier" w:hAnsi="Courier" w:cs="Courier New"/>
+          <w:sz w:val="24"/>
+          <w:szCs w:val="24"/>
+          <w:lang w:val="it-IT"/>
+        </w:rPr>
+        <w:t xml:space="preserve"> </w:t>
+      </w:r>
+      <w:r>
+        <w:rPr>
+          <w:rFonts w:ascii="Courier" w:hAnsi="Courier" w:cs="Courier New"/>
+          <w:sz w:val="24"/>
+          <w:szCs w:val="24"/>
+          <w:lang w:val="it-IT"/>
+        </w:rPr>
+        <w:t>detector.</w:t>
+      </w:r>
+      <w:r>
+        <w:rPr>
+          <w:rFonts w:ascii="Courier" w:hAnsi="Courier" w:cs="Courier New"/>
+          <w:sz w:val="24"/>
+          <w:szCs w:val="24"/>
+          <w:lang w:val="it-IT"/>
+        </w:rPr>
+        <w:t xml:space="preserve"> </w:t>
+      </w:r>
+      <w:r>
+        <w:rPr>
+          <w:rFonts w:ascii="Courier" w:hAnsi="Courier" w:cs="Courier New"/>
+          <w:sz w:val="24"/>
+          <w:szCs w:val="24"/>
+          <w:lang w:val="it-IT"/>
+        </w:rPr>
+        <w:t>Nel caso rappresentato da questo l</w:t>
+      </w:r>
+      <w:r>
+        <w:rPr>
+          <w:rFonts w:ascii="Courier" w:hAnsi="Courier" w:cs="Courier New"/>
+          <w:sz w:val="24"/>
+          <w:szCs w:val="24"/>
+          <w:lang w:val="it-IT"/>
+        </w:rPr>
+        <w:t>a</w:t>
+      </w:r>
+      <w:r>
+        <w:rPr>
+          <w:rFonts w:ascii="Courier" w:hAnsi="Courier" w:cs="Courier New"/>
+          <w:sz w:val="24"/>
+          <w:szCs w:val="24"/>
+          <w:lang w:val="it-IT"/>
+        </w:rPr>
+        <w:t xml:space="preserve">voro di tesi, l’oggetto della detection è </w:t>
+      </w:r>
+      <w:r>
+        <w:rPr>
+          <w:rFonts w:ascii="Courier" w:hAnsi="Courier" w:cs="Courier New"/>
+          <w:sz w:val="24"/>
+          <w:szCs w:val="24"/>
+          <w:lang w:val="it-IT"/>
+        </w:rPr>
+        <w:t xml:space="preserve">una mano e il </w:t>
+      </w:r>
+      <w:r>
+        <w:rPr>
+          <w:rFonts w:ascii="Courier" w:hAnsi="Courier" w:cs="Courier New"/>
+          <w:sz w:val="24"/>
+          <w:szCs w:val="24"/>
+          <w:lang w:val="it-IT"/>
+        </w:rPr>
+        <w:t>programma</w:t>
+      </w:r>
+      <w:r>
+        <w:rPr>
+          <w:rFonts w:ascii="Courier" w:hAnsi="Courier" w:cs="Courier New"/>
+          <w:sz w:val="24"/>
+          <w:szCs w:val="24"/>
+          <w:lang w:val="it-IT"/>
+        </w:rPr>
+        <w:t xml:space="preserve"> che si occuperà del training è TensorFlow</w:t>
+      </w:r>
+      <w:r>
+        <w:rPr>
+          <w:rFonts w:ascii="Courier" w:hAnsi="Courier" w:cs="Courier New"/>
+          <w:sz w:val="24"/>
+          <w:szCs w:val="24"/>
+          <w:lang w:val="it-IT"/>
+        </w:rPr>
+        <w:t>, che allenerà la sua API per l’object detection</w:t>
+      </w:r>
+      <w:r>
+        <w:rPr>
+          <w:rFonts w:ascii="Courier" w:hAnsi="Courier" w:cs="Courier New"/>
+          <w:sz w:val="24"/>
+          <w:szCs w:val="24"/>
+          <w:lang w:val="it-IT"/>
+        </w:rPr>
+        <w:t>.</w:t>
+      </w:r>
+    </w:p>
+    <w:p>
+      <w:pPr>
+        <w:spacing w:line="360" w:lineRule="auto"/>
+        <w:jc w:val="both"/>
+        <w:rPr>
+          <w:rFonts w:ascii="Courier" w:hAnsi="Courier" w:cs="Courier New"/>
+          <w:sz w:val="24"/>
+          <w:szCs w:val="24"/>
+          <w:lang w:val="it-IT"/>
+        </w:rPr>
+      </w:pPr>
+      <w:r>
+        <w:rPr>
+          <w:rFonts w:ascii="Courier" w:hAnsi="Courier" w:cs="Courier New"/>
+          <w:sz w:val="24"/>
+          <w:szCs w:val="24"/>
+          <w:lang w:val="it-IT"/>
+        </w:rPr>
+        <w:t xml:space="preserve">Il connubio tra immagini e descrizioni delle stesse è </w:t>
+      </w:r>
+      <w:r>
+        <w:rPr>
+          <w:rFonts w:ascii="Courier" w:hAnsi="Courier" w:cs="Courier New"/>
+          <w:sz w:val="24"/>
+          <w:szCs w:val="24"/>
+          <w:lang w:val="it-IT"/>
+        </w:rPr>
+        <w:t xml:space="preserve">ciò che andrà a comporre concretamente </w:t>
+      </w:r>
+      <w:r>
+        <w:rPr>
+          <w:rFonts w:ascii="Courier" w:hAnsi="Courier" w:cs="Courier New"/>
+          <w:sz w:val="24"/>
+          <w:szCs w:val="24"/>
+          <w:lang w:val="it-IT"/>
+        </w:rPr>
+        <w:t>il dataset sintetico che si andrà a generare</w:t>
+      </w:r>
+      <w:r>
+        <w:rPr>
+          <w:rFonts w:ascii="Courier" w:hAnsi="Courier" w:cs="Courier New"/>
+          <w:sz w:val="24"/>
+          <w:szCs w:val="24"/>
+          <w:lang w:val="it-IT"/>
+        </w:rPr>
+        <w:t xml:space="preserve"> con il software in questione.</w:t>
+      </w:r>
+    </w:p>
+    <w:p>
+      <w:pPr>
+        <w:spacing w:line="360" w:lineRule="auto"/>
+        <w:jc w:val="both"/>
+        <w:rPr>
+          <w:rFonts w:ascii="Courier" w:hAnsi="Courier" w:cs="Courier New"/>
+          <w:sz w:val="24"/>
+          <w:szCs w:val="24"/>
+          <w:lang w:val="it-IT"/>
+        </w:rPr>
+      </w:pPr>
+    </w:p>
+    <w:p>
+      <w:pPr>
+        <w:spacing w:line="360" w:lineRule="auto"/>
+        <w:jc w:val="both"/>
+        <w:rPr>
+          <w:rFonts w:ascii="Courier" w:hAnsi="Courier" w:cs="Courier New"/>
+          <w:noProof/>
+          <w:sz w:val="24"/>
+          <w:szCs w:val="24"/>
+          <w:lang w:val="it-IT"/>
+        </w:rPr>
+      </w:pPr>
+      <w:r>
+        <w:rPr>
+          <w:rFonts w:ascii="Courier" w:hAnsi="Courier" w:cs="Courier New"/>
+          <w:b/>
+          <w:bCs/>
+          <w:sz w:val="24"/>
+          <w:szCs w:val="24"/>
+          <w:lang w:val="it-IT"/>
+        </w:rPr>
+        <w:t>STRUTTURA PROGETTO</w:t>
+      </w:r>
+    </w:p>
+    <w:p>
+      <w:pPr>
+        <w:spacing w:line="360" w:lineRule="auto"/>
+        <w:jc w:val="both"/>
+        <w:rPr>
+          <w:rFonts w:ascii="Courier" w:hAnsi="Courier" w:cs="Courier New"/>
+          <w:noProof/>
+          <w:sz w:val="24"/>
+          <w:szCs w:val="24"/>
+          <w:lang w:val="it-IT"/>
+        </w:rPr>
+      </w:pPr>
+      <w:r>
+        <w:rPr>
+          <w:rFonts w:ascii="Courier" w:hAnsi="Courier" w:cs="Courier New"/>
+          <w:noProof/>
+          <w:sz w:val="24"/>
+          <w:szCs w:val="24"/>
+          <w:lang w:val="it-IT"/>
+        </w:rPr>
+        <w:t>Per descrivere i file che compongono il progetto, verrà effettuato un focus sull</w:t>
+      </w:r>
+      <w:r>
+        <w:rPr>
+          <w:rFonts w:ascii="Courier" w:hAnsi="Courier" w:cs="Courier New"/>
+          <w:noProof/>
+          <w:sz w:val="24"/>
+          <w:szCs w:val="24"/>
+          <w:lang w:val="it-IT"/>
+        </w:rPr>
+        <w:t xml:space="preserve">a cartella </w:t>
       </w:r>
       <w:r>
         <w:rPr>
           <w:rFonts w:ascii="Courier" w:hAnsi="Courier" w:cs="Courier New"/>
           <w:i/>
           <w:iCs/>
-          <w:sz w:val="24"/>
-          <w:szCs w:val="24"/>
-          <w:lang w:val="it-IT"/>
-        </w:rPr>
-        <w:t>train.txt</w:t>
+          <w:noProof/>
+          <w:sz w:val="24"/>
+          <w:szCs w:val="24"/>
+          <w:lang w:val="it-IT"/>
+        </w:rPr>
+        <w:t>Assets</w:t>
+      </w:r>
+      <w:r>
+        <w:rPr>
+          <w:rStyle w:val="Rimandonotaapidipagina"/>
+          <w:rFonts w:ascii="Courier" w:hAnsi="Courier" w:cs="Courier New"/>
+          <w:noProof/>
+          <w:sz w:val="24"/>
+          <w:szCs w:val="24"/>
+          <w:lang w:val="it-IT"/>
+        </w:rPr>
+        <w:footnoteReference w:id="2"/>
+      </w:r>
+      <w:r>
+        <w:rPr>
+          <w:rFonts w:ascii="Courier" w:hAnsi="Courier" w:cs="Courier New"/>
+          <w:noProof/>
+          <w:sz w:val="24"/>
+          <w:szCs w:val="24"/>
+          <w:lang w:val="it-IT"/>
+        </w:rPr>
+        <w:t xml:space="preserve">, contenente tutto ciò che serve per </w:t>
+      </w:r>
+      <w:r>
+        <w:rPr>
+          <w:rFonts w:ascii="Courier" w:hAnsi="Courier" w:cs="Courier New"/>
+          <w:noProof/>
+          <w:sz w:val="24"/>
+          <w:szCs w:val="24"/>
+          <w:lang w:val="it-IT"/>
+        </w:rPr>
+        <w:t>rendere il progetto funzionante, opportunamente suddiviso in diverse subdirectory.</w:t>
+      </w:r>
+      <w:r>
+        <w:rPr>
+          <w:rFonts w:ascii="Courier" w:hAnsi="Courier" w:cs="Courier New"/>
+          <w:noProof/>
+          <w:sz w:val="24"/>
+          <w:szCs w:val="24"/>
+          <w:lang w:val="it-IT"/>
+        </w:rPr>
+        <w:br/>
+        <w:t xml:space="preserve">Ogni elemento contenuto nella cartella </w:t>
       </w:r>
       <w:r>
         <w:rPr>
           <w:rFonts w:ascii="Courier" w:hAnsi="Courier" w:cs="Courier New"/>
           <w:i/>
           <w:iCs/>
-          <w:sz w:val="24"/>
-          <w:szCs w:val="24"/>
-          <w:lang w:val="it-IT"/>
-        </w:rPr>
-        <w:t xml:space="preserve"> </w:t>
-      </w:r>
-      <w:r>
-        <w:rPr>
-          <w:rFonts w:ascii="Courier" w:hAnsi="Courier" w:cs="Courier New"/>
-          <w:sz w:val="24"/>
-          <w:szCs w:val="24"/>
-          <w:lang w:val="it-IT"/>
-        </w:rPr>
-        <w:t xml:space="preserve">posto al di fuori </w:t>
-      </w:r>
-      <w:r>
-        <w:rPr>
-          <w:rFonts w:ascii="Courier" w:hAnsi="Courier" w:cs="Courier New"/>
-          <w:sz w:val="24"/>
-          <w:szCs w:val="24"/>
-          <w:lang w:val="it-IT"/>
-        </w:rPr>
-        <w:t>di essa</w:t>
-      </w:r>
-      <w:r>
-        <w:rPr>
-          <w:rFonts w:ascii="Courier" w:hAnsi="Courier" w:cs="Courier New"/>
-          <w:sz w:val="24"/>
-          <w:szCs w:val="24"/>
-          <w:lang w:val="it-IT"/>
-        </w:rPr>
-        <w:t>;</w:t>
-      </w:r>
-      <w:r>
-        <w:rPr>
-          <w:rFonts w:ascii="Courier" w:hAnsi="Courier" w:cs="Courier New"/>
-          <w:sz w:val="24"/>
-          <w:szCs w:val="24"/>
-          <w:lang w:val="it-IT"/>
-        </w:rPr>
-        <w:t xml:space="preserve"> il restante 20% </w:t>
-      </w:r>
-      <w:r>
-        <w:rPr>
-          <w:rFonts w:ascii="Courier" w:hAnsi="Courier" w:cs="Courier New"/>
-          <w:sz w:val="24"/>
-          <w:szCs w:val="24"/>
-          <w:lang w:val="it-IT"/>
-        </w:rPr>
-        <w:t xml:space="preserve">verrà invece posto </w:t>
-      </w:r>
-      <w:r>
-        <w:rPr>
-          <w:rFonts w:ascii="Courier" w:hAnsi="Courier" w:cs="Courier New"/>
-          <w:sz w:val="24"/>
-          <w:szCs w:val="24"/>
-          <w:lang w:val="it-IT"/>
-        </w:rPr>
-        <w:t xml:space="preserve">all’interno della directory </w:t>
+          <w:noProof/>
+          <w:sz w:val="24"/>
+          <w:szCs w:val="24"/>
+          <w:lang w:val="it-IT"/>
+        </w:rPr>
+        <w:t>Assets</w:t>
+      </w:r>
+      <w:r>
+        <w:rPr>
+          <w:rFonts w:ascii="Courier" w:hAnsi="Courier" w:cs="Courier New"/>
+          <w:noProof/>
+          <w:sz w:val="24"/>
+          <w:szCs w:val="24"/>
+          <w:lang w:val="it-IT"/>
+        </w:rPr>
+        <w:t xml:space="preserve"> implica la presenza di un file omonimo con estensione </w:t>
       </w:r>
       <w:r>
         <w:rPr>
           <w:rFonts w:ascii="Courier" w:hAnsi="Courier" w:cs="Courier New"/>
           <w:i/>
           <w:iCs/>
-          <w:sz w:val="24"/>
-          <w:szCs w:val="24"/>
-          <w:lang w:val="it-IT"/>
-        </w:rPr>
-        <w:t>test</w:t>
-      </w:r>
-      <w:r>
-        <w:rPr>
-          <w:rFonts w:ascii="Courier" w:hAnsi="Courier" w:cs="Courier New"/>
-          <w:sz w:val="24"/>
-          <w:szCs w:val="24"/>
-          <w:lang w:val="it-IT"/>
-        </w:rPr>
-        <w:t xml:space="preserve">, con le relative informazioni </w:t>
-      </w:r>
-      <w:r>
-        <w:rPr>
-          <w:rFonts w:ascii="Courier" w:hAnsi="Courier" w:cs="Courier New"/>
-          <w:sz w:val="24"/>
-          <w:szCs w:val="24"/>
-          <w:lang w:val="it-IT"/>
-        </w:rPr>
-        <w:t>per TensorFlow</w:t>
-      </w:r>
-      <w:r>
-        <w:rPr>
-          <w:rFonts w:ascii="Courier" w:hAnsi="Courier" w:cs="Courier New"/>
-          <w:sz w:val="24"/>
-          <w:szCs w:val="24"/>
-          <w:lang w:val="it-IT"/>
-        </w:rPr>
-        <w:t xml:space="preserve"> memorizzate sul blocco note </w:t>
-      </w:r>
-      <w:r>
-        <w:rPr>
-          <w:rFonts w:ascii="Courier" w:hAnsi="Courier" w:cs="Courier New"/>
-          <w:i/>
-          <w:iCs/>
-          <w:sz w:val="24"/>
-          <w:szCs w:val="24"/>
-          <w:lang w:val="it-IT"/>
-        </w:rPr>
-        <w:t>test.txt</w:t>
-      </w:r>
-      <w:r>
-        <w:rPr>
-          <w:rFonts w:ascii="Courier" w:hAnsi="Courier" w:cs="Courier New"/>
-          <w:sz w:val="24"/>
-          <w:szCs w:val="24"/>
-          <w:lang w:val="it-IT"/>
-        </w:rPr>
-        <w:t>, posto anch’esso nello spazio comune al di fuori della cartella sopracitata</w:t>
-      </w:r>
-      <w:r>
-        <w:rPr>
-          <w:rFonts w:ascii="Courier" w:hAnsi="Courier" w:cs="Courier New"/>
-          <w:sz w:val="24"/>
-          <w:szCs w:val="24"/>
-          <w:lang w:val="it-IT"/>
-        </w:rPr>
-        <w:t xml:space="preserve"> e corrispondente alla directory </w:t>
-      </w:r>
-      <w:r>
-        <w:rPr>
-          <w:rFonts w:ascii="Courier" w:hAnsi="Courier" w:cs="Courier New"/>
-          <w:i/>
-          <w:iCs/>
-          <w:sz w:val="24"/>
-          <w:szCs w:val="24"/>
-          <w:lang w:val="it-IT"/>
-        </w:rPr>
-        <w:t>UnityStuff</w:t>
-      </w:r>
-      <w:r>
-        <w:rPr>
-          <w:rFonts w:ascii="Courier" w:hAnsi="Courier" w:cs="Courier New"/>
-          <w:sz w:val="24"/>
-          <w:szCs w:val="24"/>
-          <w:lang w:val="it-IT"/>
-        </w:rPr>
-        <w:t>.</w:t>
+          <w:noProof/>
+          <w:sz w:val="24"/>
+          <w:szCs w:val="24"/>
+          <w:lang w:val="it-IT"/>
+        </w:rPr>
+        <w:t>.meta</w:t>
+      </w:r>
+      <w:r>
+        <w:rPr>
+          <w:rFonts w:ascii="Courier" w:hAnsi="Courier" w:cs="Courier New"/>
+          <w:noProof/>
+          <w:sz w:val="24"/>
+          <w:szCs w:val="24"/>
+          <w:lang w:val="it-IT"/>
+        </w:rPr>
+        <w:t>, creato da Unity al momento dell’importazione nel workspace del file.</w:t>
       </w:r>
     </w:p>
     <w:p>
       <w:pPr>
-        <w:rPr>
-          <w:rFonts w:ascii="Courier" w:hAnsi="Courier" w:cs="Courier New"/>
-          <w:sz w:val="24"/>
-          <w:szCs w:val="24"/>
-          <w:lang w:val="it-IT"/>
-        </w:rPr>
-      </w:pPr>
-      <w:r>
-        <w:rPr>
-          <w:rFonts w:ascii="Courier" w:hAnsi="Courier" w:cs="Courier New"/>
-          <w:sz w:val="24"/>
-          <w:szCs w:val="24"/>
-          <w:lang w:val="it-IT"/>
-        </w:rPr>
-        <w:t xml:space="preserve">Le immagini descritte da </w:t>
-      </w:r>
-      <w:r>
-        <w:rPr>
-          <w:rFonts w:ascii="Courier" w:hAnsi="Courier" w:cs="Courier New"/>
-          <w:i/>
-          <w:iCs/>
-          <w:sz w:val="24"/>
-          <w:szCs w:val="24"/>
-          <w:lang w:val="it-IT"/>
-        </w:rPr>
-        <w:t>train.txt</w:t>
-      </w:r>
-      <w:r>
-        <w:rPr>
-          <w:rFonts w:ascii="Courier" w:hAnsi="Courier" w:cs="Courier New"/>
-          <w:sz w:val="24"/>
-          <w:szCs w:val="24"/>
-          <w:lang w:val="it-IT"/>
-        </w:rPr>
-        <w:t xml:space="preserve"> saranno utilizzate durante la fase di training del detector, mentre quelle dettagliate da </w:t>
-      </w:r>
-      <w:r>
-        <w:rPr>
-          <w:rFonts w:ascii="Courier" w:hAnsi="Courier" w:cs="Courier New"/>
-          <w:i/>
-          <w:iCs/>
-          <w:sz w:val="24"/>
-          <w:szCs w:val="24"/>
-          <w:lang w:val="it-IT"/>
-        </w:rPr>
-        <w:t xml:space="preserve">test.txt </w:t>
-      </w:r>
-      <w:r>
-        <w:rPr>
-          <w:rFonts w:ascii="Courier" w:hAnsi="Courier" w:cs="Courier New"/>
-          <w:sz w:val="24"/>
-          <w:szCs w:val="24"/>
-          <w:lang w:val="it-IT"/>
-        </w:rPr>
-        <w:t>serviranno in caso di testing mediante passaggio di file al detector.</w:t>
-      </w:r>
+        <w:spacing w:line="360" w:lineRule="auto"/>
+        <w:jc w:val="both"/>
+        <w:rPr>
+          <w:rFonts w:ascii="Courier" w:hAnsi="Courier" w:cs="Courier New"/>
+          <w:sz w:val="24"/>
+          <w:szCs w:val="24"/>
+          <w:lang w:val="it-IT"/>
+        </w:rPr>
+      </w:pPr>
     </w:p>
     <w:p>
       <w:pPr>
-        <w:rPr>
-          <w:rFonts w:ascii="Courier" w:hAnsi="Courier" w:cs="Courier New"/>
-          <w:sz w:val="24"/>
-          <w:szCs w:val="24"/>
-          <w:lang w:val="it-IT"/>
-        </w:rPr>
-      </w:pPr>
-      <w:r>
-        <w:rPr>
-          <w:rFonts w:ascii="Courier" w:hAnsi="Courier" w:cs="Courier New"/>
-          <w:sz w:val="24"/>
-          <w:szCs w:val="24"/>
-          <w:lang w:val="it-IT"/>
-        </w:rPr>
-        <w:t>È ovviamente possibile modificare la distribuzione delle immagini.</w:t>
-      </w:r>
-      <w:r>
-        <w:rPr>
-          <w:rFonts w:ascii="Courier" w:hAnsi="Courier" w:cs="Courier New"/>
-          <w:sz w:val="24"/>
-          <w:szCs w:val="24"/>
-          <w:lang w:val="it-IT"/>
-        </w:rPr>
-        <w:br/>
-      </w:r>
+        <w:spacing w:line="360" w:lineRule="auto"/>
+        <w:jc w:val="both"/>
+        <w:rPr>
+          <w:rFonts w:ascii="Courier" w:hAnsi="Courier" w:cs="Courier New"/>
+          <w:sz w:val="24"/>
+          <w:szCs w:val="24"/>
+          <w:lang w:val="it-IT"/>
+        </w:rPr>
+      </w:pPr>
+    </w:p>
+    <w:p>
+      <w:pPr>
+        <w:spacing w:line="360" w:lineRule="auto"/>
+        <w:jc w:val="both"/>
+        <w:rPr>
+          <w:rFonts w:ascii="Courier" w:hAnsi="Courier" w:cs="Courier New"/>
+          <w:sz w:val="24"/>
+          <w:szCs w:val="24"/>
+          <w:lang w:val="it-IT"/>
+        </w:rPr>
+      </w:pPr>
+    </w:p>
+    <w:p>
+      <w:pPr>
+        <w:spacing w:line="360" w:lineRule="auto"/>
+        <w:jc w:val="both"/>
+        <w:rPr>
+          <w:rFonts w:ascii="Courier" w:hAnsi="Courier" w:cs="Courier New"/>
+          <w:sz w:val="24"/>
+          <w:szCs w:val="24"/>
+          <w:lang w:val="it-IT"/>
+        </w:rPr>
+      </w:pPr>
     </w:p>
     <w:sectPr>
       <w:pgSz w:w="11906" w:h="16838"/>
-      <w:pgMar w:top="1440" w:right="1440" w:bottom="1440" w:left="1440" w:header="708" w:footer="708" w:gutter="0"/>
+      <w:pgMar w:top="1701" w:right="1701" w:bottom="1701" w:left="1701" w:header="708" w:footer="708" w:gutter="0"/>
       <w:cols w:space="708"/>
       <w:docGrid w:linePitch="360"/>
     </w:sectPr>
   </w:body>
 </w:document>
+</file>
+
+<file path=word/endnotes.xml><?xml version="1.0" encoding="utf-8"?>
+<w:endnotes xmlns:wpc="http://schemas.microsoft.com/office/word/2010/wordprocessingCanvas" xmlns:cx="http://schemas.microsoft.com/office/drawing/2014/chartex" xmlns:cx1="http://schemas.microsoft.com/office/drawing/2015/9/8/chartex" xmlns:cx2="http://schemas.microsoft.com/office/drawing/2015/10/21/chartex" xmlns:cx3="http://schemas.microsoft.com/office/drawing/2016/5/9/chartex" xmlns:cx4="http://schemas.microsoft.com/office/drawing/2016/5/10/chartex" xmlns:cx5="http://schemas.microsoft.com/office/drawing/2016/5/11/chartex" xmlns:cx6="http://schemas.microsoft.com/office/drawing/2016/5/12/chartex" xmlns:cx7="http://schemas.microsoft.com/office/drawing/2016/5/13/chartex" xmlns:cx8="http://schemas.microsoft.com/office/drawing/2016/5/14/chartex" xmlns:mc="http://schemas.openxmlformats.org/markup-compatibility/2006" xmlns:aink="http://schemas.microsoft.com/office/drawing/2016/ink" xmlns:am3d="http://schemas.microsoft.com/office/drawing/2017/model3d" xmlns:o="urn:schemas-microsoft-com:office:office" xmlns:r="http://schemas.openxmlformats.org/officeDocument/2006/relationships" xmlns:m="http://schemas.openxmlformats.org/officeDocument/2006/math" xmlns:v="urn:schemas-microsoft-com:vml" xmlns:wp14="http://schemas.microsoft.com/office/word/2010/wordprocessingDrawing" xmlns:wp="http://schemas.openxmlformats.org/drawingml/2006/wordprocessingDrawing" xmlns:w10="urn:schemas-microsoft-com:office:word" xmlns:w="http://schemas.openxmlformats.org/wordprocessingml/2006/main" xmlns:w14="http://schemas.microsoft.com/office/word/2010/wordml" xmlns:w15="http://schemas.microsoft.com/office/word/2012/wordml" xmlns:w16cex="http://schemas.microsoft.com/office/word/2018/wordml/cex" xmlns:w16cid="http://schemas.microsoft.com/office/word/2016/wordml/cid" xmlns:w16="http://schemas.microsoft.com/office/word/2018/wordml" xmlns:w16se="http://schemas.microsoft.com/office/word/2015/wordml/symex" xmlns:wpg="http://schemas.microsoft.com/office/word/2010/wordprocessingGroup" xmlns:wpi="http://schemas.microsoft.com/office/word/2010/wordprocessingInk" xmlns:wne="http://schemas.microsoft.com/office/word/2006/wordml" xmlns:wps="http://schemas.microsoft.com/office/word/2010/wordprocessingShape" mc:Ignorable="w14 w15 w16se w16cid w16 w16cex wp14">
+  <w:endnote w:type="separator" w:id="-1">
+    <w:p>
+      <w:pPr>
+        <w:spacing w:after="0" w:line="240" w:lineRule="auto"/>
+      </w:pPr>
+      <w:r>
+        <w:separator/>
+      </w:r>
+    </w:p>
+  </w:endnote>
+  <w:endnote w:type="continuationSeparator" w:id="0">
+    <w:p>
+      <w:pPr>
+        <w:spacing w:after="0" w:line="240" w:lineRule="auto"/>
+      </w:pPr>
+      <w:r>
+        <w:continuationSeparator/>
+      </w:r>
+    </w:p>
+  </w:endnote>
+</w:endnotes>
+</file>
+
+<file path=word/footnotes.xml><?xml version="1.0" encoding="utf-8"?>
+<w:footnotes xmlns:wpc="http://schemas.microsoft.com/office/word/2010/wordprocessingCanvas" xmlns:cx="http://schemas.microsoft.com/office/drawing/2014/chartex" xmlns:cx1="http://schemas.microsoft.com/office/drawing/2015/9/8/chartex" xmlns:cx2="http://schemas.microsoft.com/office/drawing/2015/10/21/chartex" xmlns:cx3="http://schemas.microsoft.com/office/drawing/2016/5/9/chartex" xmlns:cx4="http://schemas.microsoft.com/office/drawing/2016/5/10/chartex" xmlns:cx5="http://schemas.microsoft.com/office/drawing/2016/5/11/chartex" xmlns:cx6="http://schemas.microsoft.com/office/drawing/2016/5/12/chartex" xmlns:cx7="http://schemas.microsoft.com/office/drawing/2016/5/13/chartex" xmlns:cx8="http://schemas.microsoft.com/office/drawing/2016/5/14/chartex" xmlns:mc="http://schemas.openxmlformats.org/markup-compatibility/2006" xmlns:aink="http://schemas.microsoft.com/office/drawing/2016/ink" xmlns:am3d="http://schemas.microsoft.com/office/drawing/2017/model3d" xmlns:o="urn:schemas-microsoft-com:office:office" xmlns:r="http://schemas.openxmlformats.org/officeDocument/2006/relationships" xmlns:m="http://schemas.openxmlformats.org/officeDocument/2006/math" xmlns:v="urn:schemas-microsoft-com:vml" xmlns:wp14="http://schemas.microsoft.com/office/word/2010/wordprocessingDrawing" xmlns:wp="http://schemas.openxmlformats.org/drawingml/2006/wordprocessingDrawing" xmlns:w10="urn:schemas-microsoft-com:office:word" xmlns:w="http://schemas.openxmlformats.org/wordprocessingml/2006/main" xmlns:w14="http://schemas.microsoft.com/office/word/2010/wordml" xmlns:w15="http://schemas.microsoft.com/office/word/2012/wordml" xmlns:w16cex="http://schemas.microsoft.com/office/word/2018/wordml/cex" xmlns:w16cid="http://schemas.microsoft.com/office/word/2016/wordml/cid" xmlns:w16="http://schemas.microsoft.com/office/word/2018/wordml" xmlns:w16se="http://schemas.microsoft.com/office/word/2015/wordml/symex" xmlns:wpg="http://schemas.microsoft.com/office/word/2010/wordprocessingGroup" xmlns:wpi="http://schemas.microsoft.com/office/word/2010/wordprocessingInk" xmlns:wne="http://schemas.microsoft.com/office/word/2006/wordml" xmlns:wps="http://schemas.microsoft.com/office/word/2010/wordprocessingShape" mc:Ignorable="w14 w15 w16se w16cid w16 w16cex wp14">
+  <w:footnote w:type="separator" w:id="-1">
+    <w:p>
+      <w:pPr>
+        <w:spacing w:after="0" w:line="240" w:lineRule="auto"/>
+      </w:pPr>
+      <w:r>
+        <w:separator/>
+      </w:r>
+    </w:p>
+  </w:footnote>
+  <w:footnote w:type="continuationSeparator" w:id="0">
+    <w:p>
+      <w:pPr>
+        <w:spacing w:after="0" w:line="240" w:lineRule="auto"/>
+      </w:pPr>
+      <w:r>
+        <w:continuationSeparator/>
+      </w:r>
+    </w:p>
+  </w:footnote>
+  <w:footnote w:id="1">
+    <w:p>
+      <w:pPr>
+        <w:pStyle w:val="Testonotaapidipagina"/>
+        <w:rPr>
+          <w:rFonts w:ascii="Courier" w:hAnsi="Courier"/>
+        </w:rPr>
+      </w:pPr>
+      <w:r>
+        <w:rPr>
+          <w:rStyle w:val="Rimandonotaapidipagina"/>
+          <w:rFonts w:ascii="Courier" w:hAnsi="Courier"/>
+        </w:rPr>
+        <w:footnoteRef/>
+      </w:r>
+      <w:r>
+        <w:rPr>
+          <w:rFonts w:ascii="Courier" w:hAnsi="Courier" w:cs="Courier New"/>
+          <w:lang w:val="it-IT"/>
+        </w:rPr>
+        <w:t xml:space="preserve"> </w:t>
+      </w:r>
+      <w:r>
+        <w:rPr>
+          <w:rFonts w:ascii="Courier" w:hAnsi="Courier" w:cs="Courier New"/>
+          <w:lang w:val="it-IT"/>
+        </w:rPr>
+        <w:t>https://github.com/MatthewHallberg/SyntheticDataGenerator</w:t>
+      </w:r>
+    </w:p>
+  </w:footnote>
+  <w:footnote w:id="2">
+    <w:p>
+      <w:pPr>
+        <w:pStyle w:val="Testonotaapidipagina"/>
+        <w:rPr>
+          <w:rFonts w:ascii="Courier" w:hAnsi="Courier"/>
+          <w:lang w:val="it-IT"/>
+        </w:rPr>
+      </w:pPr>
+      <w:r>
+        <w:rPr>
+          <w:rStyle w:val="Rimandonotaapidipagina"/>
+          <w:rFonts w:ascii="Courier" w:hAnsi="Courier"/>
+        </w:rPr>
+        <w:footnoteRef/>
+      </w:r>
+      <w:r>
+        <w:rPr>
+          <w:rFonts w:ascii="Courier" w:hAnsi="Courier"/>
+          <w:lang w:val="it-IT"/>
+        </w:rPr>
+        <w:t xml:space="preserve"> </w:t>
+      </w:r>
+      <w:r>
+        <w:rPr>
+          <w:rFonts w:ascii="Courier" w:hAnsi="Courier"/>
+          <w:lang w:val="it-IT"/>
+        </w:rPr>
+        <w:t>Verranno ignorate le</w:t>
+      </w:r>
+      <w:r>
+        <w:rPr>
+          <w:rFonts w:ascii="Courier" w:hAnsi="Courier"/>
+          <w:lang w:val="it-IT"/>
+        </w:rPr>
+        <w:t xml:space="preserve"> altre cartelle visibili all’interno della directory di progetto </w:t>
+      </w:r>
+      <w:r>
+        <w:rPr>
+          <w:rFonts w:ascii="Courier" w:hAnsi="Courier"/>
+          <w:i/>
+          <w:iCs/>
+          <w:lang w:val="it-IT"/>
+        </w:rPr>
+        <w:t>SyntheticDataGenerator</w:t>
+      </w:r>
+      <w:r>
+        <w:rPr>
+          <w:rFonts w:ascii="Courier" w:hAnsi="Courier"/>
+          <w:lang w:val="it-IT"/>
+        </w:rPr>
+        <w:t xml:space="preserve">, in quanto contenenti </w:t>
+      </w:r>
+      <w:r>
+        <w:rPr>
+          <w:rFonts w:ascii="Courier" w:hAnsi="Courier"/>
+          <w:lang w:val="it-IT"/>
+        </w:rPr>
+        <w:t xml:space="preserve">file comuni a qualsiasi </w:t>
+      </w:r>
+      <w:r>
+        <w:rPr>
+          <w:rFonts w:ascii="Courier" w:hAnsi="Courier"/>
+          <w:lang w:val="it-IT"/>
+        </w:rPr>
+        <w:t>soluzione</w:t>
+      </w:r>
+      <w:r>
+        <w:rPr>
+          <w:rFonts w:ascii="Courier" w:hAnsi="Courier"/>
+          <w:lang w:val="it-IT"/>
+        </w:rPr>
+        <w:t xml:space="preserve"> Unity, fatta eccezione per </w:t>
+      </w:r>
+      <w:r>
+        <w:rPr>
+          <w:rFonts w:ascii="Courier" w:hAnsi="Courier"/>
+          <w:i/>
+          <w:iCs/>
+          <w:lang w:val="it-IT"/>
+        </w:rPr>
+        <w:t>TFUtils</w:t>
+      </w:r>
+      <w:r>
+        <w:rPr>
+          <w:rFonts w:ascii="Courier" w:hAnsi="Courier"/>
+          <w:i/>
+          <w:iCs/>
+          <w:lang w:val="it-IT"/>
+        </w:rPr>
+        <w:t>,</w:t>
+      </w:r>
+      <w:r>
+        <w:rPr>
+          <w:rFonts w:ascii="Courier" w:hAnsi="Courier"/>
+          <w:i/>
+          <w:iCs/>
+          <w:lang w:val="it-IT"/>
+        </w:rPr>
+        <w:t xml:space="preserve"> </w:t>
+      </w:r>
+      <w:r>
+        <w:rPr>
+          <w:rFonts w:ascii="Courier" w:hAnsi="Courier"/>
+          <w:lang w:val="it-IT"/>
+        </w:rPr>
+        <w:t>che verrà però descritta nei paragrafi inerenti alla fase di training</w:t>
+      </w:r>
+    </w:p>
+  </w:footnote>
+</w:footnotes>
+</file>
+
+<file path=word/numbering.xml><?xml version="1.0" encoding="utf-8"?>
+<w:numbering xmlns:wpc="http://schemas.microsoft.com/office/word/2010/wordprocessingCanvas" xmlns:cx="http://schemas.microsoft.com/office/drawing/2014/chartex" xmlns:cx1="http://schemas.microsoft.com/office/drawing/2015/9/8/chartex" xmlns:cx2="http://schemas.microsoft.com/office/drawing/2015/10/21/chartex" xmlns:cx3="http://schemas.microsoft.com/office/drawing/2016/5/9/chartex" xmlns:cx4="http://schemas.microsoft.com/office/drawing/2016/5/10/chartex" xmlns:cx5="http://schemas.microsoft.com/office/drawing/2016/5/11/chartex" xmlns:cx6="http://schemas.microsoft.com/office/drawing/2016/5/12/chartex" xmlns:cx7="http://schemas.microsoft.com/office/drawing/2016/5/13/chartex" xmlns:cx8="http://schemas.microsoft.com/office/drawing/2016/5/14/chartex" xmlns:mc="http://schemas.openxmlformats.org/markup-compatibility/2006" xmlns:aink="http://schemas.microsoft.com/office/drawing/2016/ink" xmlns:am3d="http://schemas.microsoft.com/office/drawing/2017/model3d" xmlns:o="urn:schemas-microsoft-com:office:office" xmlns:r="http://schemas.openxmlformats.org/officeDocument/2006/relationships" xmlns:m="http://schemas.openxmlformats.org/officeDocument/2006/math" xmlns:v="urn:schemas-microsoft-com:vml" xmlns:wp14="http://schemas.microsoft.com/office/word/2010/wordprocessingDrawing" xmlns:wp="http://schemas.openxmlformats.org/drawingml/2006/wordprocessingDrawing" xmlns:w10="urn:schemas-microsoft-com:office:word" xmlns:w="http://schemas.openxmlformats.org/wordprocessingml/2006/main" xmlns:w14="http://schemas.microsoft.com/office/word/2010/wordml" xmlns:w15="http://schemas.microsoft.com/office/word/2012/wordml" xmlns:w16cex="http://schemas.microsoft.com/office/word/2018/wordml/cex" xmlns:w16cid="http://schemas.microsoft.com/office/word/2016/wordml/cid" xmlns:w16="http://schemas.microsoft.com/office/word/2018/wordml" xmlns:w16se="http://schemas.microsoft.com/office/word/2015/wordml/symex" xmlns:wpg="http://schemas.microsoft.com/office/word/2010/wordprocessingGroup" xmlns:wpi="http://schemas.microsoft.com/office/word/2010/wordprocessingInk" xmlns:wne="http://schemas.microsoft.com/office/word/2006/wordml" xmlns:wps="http://schemas.microsoft.com/office/word/2010/wordprocessingShape" mc:Ignorable="w14 w15 w16se w16cid w16 w16cex wp14">
+  <w:abstractNum w:abstractNumId="0" w15:restartNumberingAfterBreak="0">
+    <w:nsid w:val="11BC0F1A"/>
+    <w:multiLevelType w:val="hybridMultilevel"/>
+    <w:tmpl w:val="BA54C66C"/>
+    <w:lvl w:ilvl="0" w:tplc="22D222BA">
+      <w:numFmt w:val="bullet"/>
+      <w:lvlText w:val="-"/>
+      <w:lvlJc w:val="left"/>
+      <w:pPr>
+        <w:ind w:left="720" w:hanging="360"/>
+      </w:pPr>
+      <w:rPr>
+        <w:rFonts w:ascii="Courier" w:eastAsiaTheme="minorHAnsi" w:hAnsi="Courier" w:cs="Courier New" w:hint="default"/>
+      </w:rPr>
+    </w:lvl>
+    <w:lvl w:ilvl="1" w:tplc="08090003" w:tentative="1">
+      <w:start w:val="1"/>
+      <w:numFmt w:val="bullet"/>
+      <w:lvlText w:val="o"/>
+      <w:lvlJc w:val="left"/>
+      <w:pPr>
+        <w:ind w:left="1440" w:hanging="360"/>
+      </w:pPr>
+      <w:rPr>
+        <w:rFonts w:ascii="Courier New" w:hAnsi="Courier New" w:cs="Courier New" w:hint="default"/>
+      </w:rPr>
+    </w:lvl>
+    <w:lvl w:ilvl="2" w:tplc="08090005" w:tentative="1">
+      <w:start w:val="1"/>
+      <w:numFmt w:val="bullet"/>
+      <w:lvlText w:val=""/>
+      <w:lvlJc w:val="left"/>
+      <w:pPr>
+        <w:ind w:left="2160" w:hanging="360"/>
+      </w:pPr>
+      <w:rPr>
+        <w:rFonts w:ascii="Wingdings" w:hAnsi="Wingdings" w:hint="default"/>
+      </w:rPr>
+    </w:lvl>
+    <w:lvl w:ilvl="3" w:tplc="08090001" w:tentative="1">
+      <w:start w:val="1"/>
+      <w:numFmt w:val="bullet"/>
+      <w:lvlText w:val=""/>
+      <w:lvlJc w:val="left"/>
+      <w:pPr>
+        <w:ind w:left="2880" w:hanging="360"/>
+      </w:pPr>
+      <w:rPr>
+        <w:rFonts w:ascii="Symbol" w:hAnsi="Symbol" w:hint="default"/>
+      </w:rPr>
+    </w:lvl>
+    <w:lvl w:ilvl="4" w:tplc="08090003" w:tentative="1">
+      <w:start w:val="1"/>
+      <w:numFmt w:val="bullet"/>
+      <w:lvlText w:val="o"/>
+      <w:lvlJc w:val="left"/>
+      <w:pPr>
+        <w:ind w:left="3600" w:hanging="360"/>
+      </w:pPr>
+      <w:rPr>
+        <w:rFonts w:ascii="Courier New" w:hAnsi="Courier New" w:cs="Courier New" w:hint="default"/>
+      </w:rPr>
+    </w:lvl>
+    <w:lvl w:ilvl="5" w:tplc="08090005" w:tentative="1">
+      <w:start w:val="1"/>
+      <w:numFmt w:val="bullet"/>
+      <w:lvlText w:val=""/>
+      <w:lvlJc w:val="left"/>
+      <w:pPr>
+        <w:ind w:left="4320" w:hanging="360"/>
+      </w:pPr>
+      <w:rPr>
+        <w:rFonts w:ascii="Wingdings" w:hAnsi="Wingdings" w:hint="default"/>
+      </w:rPr>
+    </w:lvl>
+    <w:lvl w:ilvl="6" w:tplc="08090001" w:tentative="1">
+      <w:start w:val="1"/>
+      <w:numFmt w:val="bullet"/>
+      <w:lvlText w:val=""/>
+      <w:lvlJc w:val="left"/>
+      <w:pPr>
+        <w:ind w:left="5040" w:hanging="360"/>
+      </w:pPr>
+      <w:rPr>
+        <w:rFonts w:ascii="Symbol" w:hAnsi="Symbol" w:hint="default"/>
+      </w:rPr>
+    </w:lvl>
+    <w:lvl w:ilvl="7" w:tplc="08090003" w:tentative="1">
+      <w:start w:val="1"/>
+      <w:numFmt w:val="bullet"/>
+      <w:lvlText w:val="o"/>
+      <w:lvlJc w:val="left"/>
+      <w:pPr>
+        <w:ind w:left="5760" w:hanging="360"/>
+      </w:pPr>
+      <w:rPr>
+        <w:rFonts w:ascii="Courier New" w:hAnsi="Courier New" w:cs="Courier New" w:hint="default"/>
+      </w:rPr>
+    </w:lvl>
+    <w:lvl w:ilvl="8" w:tplc="08090005" w:tentative="1">
+      <w:start w:val="1"/>
+      <w:numFmt w:val="bullet"/>
+      <w:lvlText w:val=""/>
+      <w:lvlJc w:val="left"/>
+      <w:pPr>
+        <w:ind w:left="6480" w:hanging="360"/>
+      </w:pPr>
+      <w:rPr>
+        <w:rFonts w:ascii="Wingdings" w:hAnsi="Wingdings" w:hint="default"/>
+      </w:rPr>
+    </w:lvl>
+  </w:abstractNum>
+  <w:abstractNum w:abstractNumId="1" w15:restartNumberingAfterBreak="0">
+    <w:nsid w:val="7BC93131"/>
+    <w:multiLevelType w:val="hybridMultilevel"/>
+    <w:tmpl w:val="E2268232"/>
+    <w:lvl w:ilvl="0" w:tplc="22EC0534">
+      <w:numFmt w:val="bullet"/>
+      <w:lvlText w:val="-"/>
+      <w:lvlJc w:val="left"/>
+      <w:pPr>
+        <w:ind w:left="720" w:hanging="360"/>
+      </w:pPr>
+      <w:rPr>
+        <w:rFonts w:ascii="Courier" w:eastAsiaTheme="minorHAnsi" w:hAnsi="Courier" w:cs="Courier New" w:hint="default"/>
+      </w:rPr>
+    </w:lvl>
+    <w:lvl w:ilvl="1" w:tplc="08090003" w:tentative="1">
+      <w:start w:val="1"/>
+      <w:numFmt w:val="bullet"/>
+      <w:lvlText w:val="o"/>
+      <w:lvlJc w:val="left"/>
+      <w:pPr>
+        <w:ind w:left="1440" w:hanging="360"/>
+      </w:pPr>
+      <w:rPr>
+        <w:rFonts w:ascii="Courier New" w:hAnsi="Courier New" w:cs="Courier New" w:hint="default"/>
+      </w:rPr>
+    </w:lvl>
+    <w:lvl w:ilvl="2" w:tplc="08090005" w:tentative="1">
+      <w:start w:val="1"/>
+      <w:numFmt w:val="bullet"/>
+      <w:lvlText w:val=""/>
+      <w:lvlJc w:val="left"/>
+      <w:pPr>
+        <w:ind w:left="2160" w:hanging="360"/>
+      </w:pPr>
+      <w:rPr>
+        <w:rFonts w:ascii="Wingdings" w:hAnsi="Wingdings" w:hint="default"/>
+      </w:rPr>
+    </w:lvl>
+    <w:lvl w:ilvl="3" w:tplc="08090001" w:tentative="1">
+      <w:start w:val="1"/>
+      <w:numFmt w:val="bullet"/>
+      <w:lvlText w:val=""/>
+      <w:lvlJc w:val="left"/>
+      <w:pPr>
+        <w:ind w:left="2880" w:hanging="360"/>
+      </w:pPr>
+      <w:rPr>
+        <w:rFonts w:ascii="Symbol" w:hAnsi="Symbol" w:hint="default"/>
+      </w:rPr>
+    </w:lvl>
+    <w:lvl w:ilvl="4" w:tplc="08090003" w:tentative="1">
+      <w:start w:val="1"/>
+      <w:numFmt w:val="bullet"/>
+      <w:lvlText w:val="o"/>
+      <w:lvlJc w:val="left"/>
+      <w:pPr>
+        <w:ind w:left="3600" w:hanging="360"/>
+      </w:pPr>
+      <w:rPr>
+        <w:rFonts w:ascii="Courier New" w:hAnsi="Courier New" w:cs="Courier New" w:hint="default"/>
+      </w:rPr>
+    </w:lvl>
+    <w:lvl w:ilvl="5" w:tplc="08090005" w:tentative="1">
+      <w:start w:val="1"/>
+      <w:numFmt w:val="bullet"/>
+      <w:lvlText w:val=""/>
+      <w:lvlJc w:val="left"/>
+      <w:pPr>
+        <w:ind w:left="4320" w:hanging="360"/>
+      </w:pPr>
+      <w:rPr>
+        <w:rFonts w:ascii="Wingdings" w:hAnsi="Wingdings" w:hint="default"/>
+      </w:rPr>
+    </w:lvl>
+    <w:lvl w:ilvl="6" w:tplc="08090001" w:tentative="1">
+      <w:start w:val="1"/>
+      <w:numFmt w:val="bullet"/>
+      <w:lvlText w:val=""/>
+      <w:lvlJc w:val="left"/>
+      <w:pPr>
+        <w:ind w:left="5040" w:hanging="360"/>
+      </w:pPr>
+      <w:rPr>
+        <w:rFonts w:ascii="Symbol" w:hAnsi="Symbol" w:hint="default"/>
+      </w:rPr>
+    </w:lvl>
+    <w:lvl w:ilvl="7" w:tplc="08090003" w:tentative="1">
+      <w:start w:val="1"/>
+      <w:numFmt w:val="bullet"/>
+      <w:lvlText w:val="o"/>
+      <w:lvlJc w:val="left"/>
+      <w:pPr>
+        <w:ind w:left="5760" w:hanging="360"/>
+      </w:pPr>
+      <w:rPr>
+        <w:rFonts w:ascii="Courier New" w:hAnsi="Courier New" w:cs="Courier New" w:hint="default"/>
+      </w:rPr>
+    </w:lvl>
+    <w:lvl w:ilvl="8" w:tplc="08090005" w:tentative="1">
+      <w:start w:val="1"/>
+      <w:numFmt w:val="bullet"/>
+      <w:lvlText w:val=""/>
+      <w:lvlJc w:val="left"/>
+      <w:pPr>
+        <w:ind w:left="6480" w:hanging="360"/>
+      </w:pPr>
+      <w:rPr>
+        <w:rFonts w:ascii="Wingdings" w:hAnsi="Wingdings" w:hint="default"/>
+      </w:rPr>
+    </w:lvl>
+  </w:abstractNum>
+  <w:abstractNum w:abstractNumId="2" w15:restartNumberingAfterBreak="0">
+    <w:nsid w:val="7E8D440F"/>
+    <w:multiLevelType w:val="hybridMultilevel"/>
+    <w:tmpl w:val="27C88A2E"/>
+    <w:lvl w:ilvl="0" w:tplc="7938F142">
+      <w:numFmt w:val="bullet"/>
+      <w:lvlText w:val="-"/>
+      <w:lvlJc w:val="left"/>
+      <w:pPr>
+        <w:ind w:left="720" w:hanging="360"/>
+      </w:pPr>
+      <w:rPr>
+        <w:rFonts w:ascii="Courier" w:eastAsiaTheme="minorHAnsi" w:hAnsi="Courier" w:cs="Courier New" w:hint="default"/>
+      </w:rPr>
+    </w:lvl>
+    <w:lvl w:ilvl="1" w:tplc="08090003" w:tentative="1">
+      <w:start w:val="1"/>
+      <w:numFmt w:val="bullet"/>
+      <w:lvlText w:val="o"/>
+      <w:lvlJc w:val="left"/>
+      <w:pPr>
+        <w:ind w:left="1440" w:hanging="360"/>
+      </w:pPr>
+      <w:rPr>
+        <w:rFonts w:ascii="Courier New" w:hAnsi="Courier New" w:cs="Courier New" w:hint="default"/>
+      </w:rPr>
+    </w:lvl>
+    <w:lvl w:ilvl="2" w:tplc="08090005" w:tentative="1">
+      <w:start w:val="1"/>
+      <w:numFmt w:val="bullet"/>
+      <w:lvlText w:val=""/>
+      <w:lvlJc w:val="left"/>
+      <w:pPr>
+        <w:ind w:left="2160" w:hanging="360"/>
+      </w:pPr>
+      <w:rPr>
+        <w:rFonts w:ascii="Wingdings" w:hAnsi="Wingdings" w:hint="default"/>
+      </w:rPr>
+    </w:lvl>
+    <w:lvl w:ilvl="3" w:tplc="08090001" w:tentative="1">
+      <w:start w:val="1"/>
+      <w:numFmt w:val="bullet"/>
+      <w:lvlText w:val=""/>
+      <w:lvlJc w:val="left"/>
+      <w:pPr>
+        <w:ind w:left="2880" w:hanging="360"/>
+      </w:pPr>
+      <w:rPr>
+        <w:rFonts w:ascii="Symbol" w:hAnsi="Symbol" w:hint="default"/>
+      </w:rPr>
+    </w:lvl>
+    <w:lvl w:ilvl="4" w:tplc="08090003" w:tentative="1">
+      <w:start w:val="1"/>
+      <w:numFmt w:val="bullet"/>
+      <w:lvlText w:val="o"/>
+      <w:lvlJc w:val="left"/>
+      <w:pPr>
+        <w:ind w:left="3600" w:hanging="360"/>
+      </w:pPr>
+      <w:rPr>
+        <w:rFonts w:ascii="Courier New" w:hAnsi="Courier New" w:cs="Courier New" w:hint="default"/>
+      </w:rPr>
+    </w:lvl>
+    <w:lvl w:ilvl="5" w:tplc="08090005" w:tentative="1">
+      <w:start w:val="1"/>
+      <w:numFmt w:val="bullet"/>
+      <w:lvlText w:val=""/>
+      <w:lvlJc w:val="left"/>
+      <w:pPr>
+        <w:ind w:left="4320" w:hanging="360"/>
+      </w:pPr>
+      <w:rPr>
+        <w:rFonts w:ascii="Wingdings" w:hAnsi="Wingdings" w:hint="default"/>
+      </w:rPr>
+    </w:lvl>
+    <w:lvl w:ilvl="6" w:tplc="08090001" w:tentative="1">
+      <w:start w:val="1"/>
+      <w:numFmt w:val="bullet"/>
+      <w:lvlText w:val=""/>
+      <w:lvlJc w:val="left"/>
+      <w:pPr>
+        <w:ind w:left="5040" w:hanging="360"/>
+      </w:pPr>
+      <w:rPr>
+        <w:rFonts w:ascii="Symbol" w:hAnsi="Symbol" w:hint="default"/>
+      </w:rPr>
+    </w:lvl>
+    <w:lvl w:ilvl="7" w:tplc="08090003" w:tentative="1">
+      <w:start w:val="1"/>
+      <w:numFmt w:val="bullet"/>
+      <w:lvlText w:val="o"/>
+      <w:lvlJc w:val="left"/>
+      <w:pPr>
+        <w:ind w:left="5760" w:hanging="360"/>
+      </w:pPr>
+      <w:rPr>
+        <w:rFonts w:ascii="Courier New" w:hAnsi="Courier New" w:cs="Courier New" w:hint="default"/>
+      </w:rPr>
+    </w:lvl>
+    <w:lvl w:ilvl="8" w:tplc="08090005" w:tentative="1">
+      <w:start w:val="1"/>
+      <w:numFmt w:val="bullet"/>
+      <w:lvlText w:val=""/>
+      <w:lvlJc w:val="left"/>
+      <w:pPr>
+        <w:ind w:left="6480" w:hanging="360"/>
+      </w:pPr>
+      <w:rPr>
+        <w:rFonts w:ascii="Wingdings" w:hAnsi="Wingdings" w:hint="default"/>
+      </w:rPr>
+    </w:lvl>
+  </w:abstractNum>
+  <w:num w:numId="1">
+    <w:abstractNumId w:val="2"/>
+  </w:num>
+  <w:num w:numId="2">
+    <w:abstractNumId w:val="1"/>
+  </w:num>
+  <w:num w:numId="3">
+    <w:abstractNumId w:val="0"/>
+  </w:num>
+</w:numbering>
 </file>
 
 <file path=word/styles.xml><?xml version="1.0" encoding="utf-8"?>
@@ -727,6 +1636,56 @@
     <w:semiHidden/>
     <w:unhideWhenUsed/>
   </w:style>
+  <w:style w:type="paragraph" w:styleId="Testonotaapidipagina">
+    <w:name w:val="footnote text"/>
+    <w:basedOn w:val="Normale"/>
+    <w:link w:val="TestonotaapidipaginaCarattere"/>
+    <w:uiPriority w:val="99"/>
+    <w:semiHidden/>
+    <w:unhideWhenUsed/>
+    <w:rsid w:val="008575C8"/>
+    <w:pPr>
+      <w:spacing w:after="0" w:line="240" w:lineRule="auto"/>
+    </w:pPr>
+    <w:rPr>
+      <w:sz w:val="20"/>
+      <w:szCs w:val="20"/>
+    </w:rPr>
+  </w:style>
+  <w:style w:type="character" w:customStyle="1" w:styleId="TestonotaapidipaginaCarattere">
+    <w:name w:val="Testo nota a piè di pagina Carattere"/>
+    <w:basedOn w:val="Carpredefinitoparagrafo"/>
+    <w:link w:val="Testonotaapidipagina"/>
+    <w:uiPriority w:val="99"/>
+    <w:semiHidden/>
+    <w:rsid w:val="008575C8"/>
+    <w:rPr>
+      <w:sz w:val="20"/>
+      <w:szCs w:val="20"/>
+    </w:rPr>
+  </w:style>
+  <w:style w:type="character" w:styleId="Rimandonotaapidipagina">
+    <w:name w:val="footnote reference"/>
+    <w:basedOn w:val="Carpredefinitoparagrafo"/>
+    <w:uiPriority w:val="99"/>
+    <w:semiHidden/>
+    <w:unhideWhenUsed/>
+    <w:rsid w:val="008575C8"/>
+    <w:rPr>
+      <w:vertAlign w:val="superscript"/>
+    </w:rPr>
+  </w:style>
+  <w:style w:type="paragraph" w:styleId="Paragrafoelenco">
+    <w:name w:val="List Paragraph"/>
+    <w:basedOn w:val="Normale"/>
+    <w:uiPriority w:val="34"/>
+    <w:qFormat/>
+    <w:rsid w:val="008575C8"/>
+    <w:pPr>
+      <w:ind w:left="720"/>
+      <w:contextualSpacing/>
+    </w:pPr>
+  </w:style>
 </w:styles>
 </file>
 

--- a/generazione/generazione.docx
+++ b/generazione/generazione.docx
@@ -129,6 +129,15 @@
           <w:szCs w:val="24"/>
           <w:lang w:val="it-IT"/>
         </w:rPr>
+        <w:t xml:space="preserve"> (versione 2019.2.0f1)</w:t>
+      </w:r>
+      <w:r>
+        <w:rPr>
+          <w:rFonts w:ascii="Courier" w:hAnsi="Courier" w:cs="Courier New"/>
+          <w:sz w:val="24"/>
+          <w:szCs w:val="24"/>
+          <w:lang w:val="it-IT"/>
+        </w:rPr>
         <w:t xml:space="preserve"> </w:t>
       </w:r>
       <w:r>
@@ -294,7 +303,43 @@
           <w:szCs w:val="24"/>
           <w:lang w:val="it-IT"/>
         </w:rPr>
-        <w:t>e il labelling in un formato leggibile dal software che andrà ad effettuare il training del</w:t>
+        <w:t>e il labelling in un formato leggibile dal</w:t>
+      </w:r>
+      <w:r>
+        <w:rPr>
+          <w:rFonts w:ascii="Courier" w:hAnsi="Courier" w:cs="Courier New"/>
+          <w:sz w:val="24"/>
+          <w:szCs w:val="24"/>
+          <w:lang w:val="it-IT"/>
+        </w:rPr>
+        <w:t xml:space="preserve">lo strumento </w:t>
+      </w:r>
+      <w:r>
+        <w:rPr>
+          <w:rFonts w:ascii="Courier" w:hAnsi="Courier" w:cs="Courier New"/>
+          <w:sz w:val="24"/>
+          <w:szCs w:val="24"/>
+          <w:lang w:val="it-IT"/>
+        </w:rPr>
+        <w:t xml:space="preserve">che </w:t>
+      </w:r>
+      <w:r>
+        <w:rPr>
+          <w:rFonts w:ascii="Courier" w:hAnsi="Courier" w:cs="Courier New"/>
+          <w:sz w:val="24"/>
+          <w:szCs w:val="24"/>
+          <w:lang w:val="it-IT"/>
+        </w:rPr>
+        <w:t>si prenderà carico del</w:t>
+      </w:r>
+      <w:r>
+        <w:rPr>
+          <w:rFonts w:ascii="Courier" w:hAnsi="Courier" w:cs="Courier New"/>
+          <w:sz w:val="24"/>
+          <w:szCs w:val="24"/>
+          <w:lang w:val="it-IT"/>
+        </w:rPr>
+        <w:t xml:space="preserve"> training del</w:t>
       </w:r>
       <w:r>
         <w:rPr>
@@ -330,43 +375,16 @@
           <w:szCs w:val="24"/>
           <w:lang w:val="it-IT"/>
         </w:rPr>
-        <w:t>Nel caso rappresentato da questo l</w:t>
-      </w:r>
-      <w:r>
-        <w:rPr>
-          <w:rFonts w:ascii="Courier" w:hAnsi="Courier" w:cs="Courier New"/>
-          <w:sz w:val="24"/>
-          <w:szCs w:val="24"/>
-          <w:lang w:val="it-IT"/>
-        </w:rPr>
-        <w:t>a</w:t>
-      </w:r>
-      <w:r>
-        <w:rPr>
-          <w:rFonts w:ascii="Courier" w:hAnsi="Courier" w:cs="Courier New"/>
-          <w:sz w:val="24"/>
-          <w:szCs w:val="24"/>
-          <w:lang w:val="it-IT"/>
-        </w:rPr>
-        <w:t xml:space="preserve">voro di tesi, l’oggetto della detection è </w:t>
-      </w:r>
-      <w:r>
-        <w:rPr>
-          <w:rFonts w:ascii="Courier" w:hAnsi="Courier" w:cs="Courier New"/>
-          <w:sz w:val="24"/>
-          <w:szCs w:val="24"/>
-          <w:lang w:val="it-IT"/>
-        </w:rPr>
-        <w:t xml:space="preserve">una mano e il </w:t>
-      </w:r>
-      <w:r>
-        <w:rPr>
-          <w:rFonts w:ascii="Courier" w:hAnsi="Courier" w:cs="Courier New"/>
-          <w:sz w:val="24"/>
-          <w:szCs w:val="24"/>
-          <w:lang w:val="it-IT"/>
-        </w:rPr>
-        <w:t>programma</w:t>
+        <w:t xml:space="preserve">Nel caso rappresentato da questo lavoro di tesi, l’oggetto della detection è una mano e il </w:t>
+      </w:r>
+      <w:r>
+        <w:rPr>
+          <w:rFonts w:ascii="Courier" w:hAnsi="Courier" w:cs="Courier New"/>
+          <w:sz w:val="24"/>
+          <w:szCs w:val="24"/>
+          <w:lang w:val="it-IT"/>
+        </w:rPr>
+        <w:t>software</w:t>
       </w:r>
       <w:r>
         <w:rPr>
@@ -384,7 +402,34 @@
           <w:szCs w:val="24"/>
           <w:lang w:val="it-IT"/>
         </w:rPr>
-        <w:t>, che allenerà la sua API per l’object detection</w:t>
+        <w:t xml:space="preserve"> (versione 1.15)</w:t>
+      </w:r>
+      <w:r>
+        <w:rPr>
+          <w:rFonts w:ascii="Courier" w:hAnsi="Courier" w:cs="Courier New"/>
+          <w:sz w:val="24"/>
+          <w:szCs w:val="24"/>
+          <w:lang w:val="it-IT"/>
+        </w:rPr>
+        <w:t xml:space="preserve">, che allenerà </w:t>
+      </w:r>
+      <w:r>
+        <w:rPr>
+          <w:rFonts w:ascii="Courier" w:hAnsi="Courier" w:cs="Courier New"/>
+          <w:sz w:val="24"/>
+          <w:szCs w:val="24"/>
+          <w:lang w:val="it-IT"/>
+        </w:rPr>
+        <w:t>una</w:t>
+      </w:r>
+      <w:r>
+        <w:rPr>
+          <w:rFonts w:ascii="Courier" w:hAnsi="Courier" w:cs="Courier New"/>
+          <w:sz w:val="24"/>
+          <w:szCs w:val="24"/>
+          <w:lang w:val="it-IT"/>
+        </w:rPr>
+        <w:t xml:space="preserve"> sua API per l’object detection</w:t>
       </w:r>
       <w:r>
         <w:rPr>
@@ -432,7 +477,25 @@
           <w:szCs w:val="24"/>
           <w:lang w:val="it-IT"/>
         </w:rPr>
-        <w:t>il dataset sintetico che si andrà a generare</w:t>
+        <w:t>il dataset sintetico</w:t>
+      </w:r>
+      <w:r>
+        <w:rPr>
+          <w:rFonts w:ascii="Courier" w:hAnsi="Courier" w:cs="Courier New"/>
+          <w:sz w:val="24"/>
+          <w:szCs w:val="24"/>
+          <w:lang w:val="it-IT"/>
+        </w:rPr>
+        <w:t>,</w:t>
+      </w:r>
+      <w:r>
+        <w:rPr>
+          <w:rFonts w:ascii="Courier" w:hAnsi="Courier" w:cs="Courier New"/>
+          <w:sz w:val="24"/>
+          <w:szCs w:val="24"/>
+          <w:lang w:val="it-IT"/>
+        </w:rPr>
+        <w:t xml:space="preserve"> che si andrà a generare</w:t>
       </w:r>
       <w:r>
         <w:rPr>
@@ -462,21 +525,22 @@
         <w:jc w:val="both"/>
         <w:rPr>
           <w:rFonts w:ascii="Courier" w:hAnsi="Courier" w:cs="Courier New"/>
-          <w:noProof/>
-          <w:sz w:val="24"/>
-          <w:szCs w:val="24"/>
-          <w:lang w:val="it-IT"/>
-        </w:rPr>
-      </w:pPr>
-      <w:r>
-        <w:rPr>
-          <w:rFonts w:ascii="Courier" w:hAnsi="Courier" w:cs="Courier New"/>
           <w:b/>
           <w:bCs/>
           <w:sz w:val="24"/>
           <w:szCs w:val="24"/>
           <w:lang w:val="it-IT"/>
         </w:rPr>
+      </w:pPr>
+      <w:r>
+        <w:rPr>
+          <w:rFonts w:ascii="Courier" w:hAnsi="Courier" w:cs="Courier New"/>
+          <w:b/>
+          <w:bCs/>
+          <w:sz w:val="24"/>
+          <w:szCs w:val="24"/>
+          <w:lang w:val="it-IT"/>
+        </w:rPr>
         <w:t>STRUTTURA PROGETTO</w:t>
       </w:r>
     </w:p>
@@ -486,6 +550,27 @@
         <w:jc w:val="both"/>
         <w:rPr>
           <w:rFonts w:ascii="Courier" w:hAnsi="Courier" w:cs="Courier New"/>
+          <w:sz w:val="24"/>
+          <w:szCs w:val="24"/>
+          <w:lang w:val="it-IT"/>
+        </w:rPr>
+      </w:pPr>
+      <w:r>
+        <w:rPr>
+          <w:rFonts w:ascii="Courier" w:hAnsi="Courier" w:cs="Courier New"/>
+          <w:sz w:val="24"/>
+          <w:szCs w:val="24"/>
+          <w:lang w:val="it-IT"/>
+        </w:rPr>
+        <w:t>[immagine albero cartelle]</w:t>
+      </w:r>
+    </w:p>
+    <w:p>
+      <w:pPr>
+        <w:spacing w:line="360" w:lineRule="auto"/>
+        <w:jc w:val="both"/>
+        <w:rPr>
+          <w:rFonts w:ascii="Courier" w:hAnsi="Courier" w:cs="Courier New"/>
           <w:noProof/>
           <w:sz w:val="24"/>
           <w:szCs w:val="24"/>
@@ -543,27 +628,79 @@
           <w:szCs w:val="24"/>
           <w:lang w:val="it-IT"/>
         </w:rPr>
-        <w:t xml:space="preserve">, contenente tutto ciò che serve per </w:t>
-      </w:r>
-      <w:r>
-        <w:rPr>
-          <w:rFonts w:ascii="Courier" w:hAnsi="Courier" w:cs="Courier New"/>
-          <w:noProof/>
-          <w:sz w:val="24"/>
-          <w:szCs w:val="24"/>
-          <w:lang w:val="it-IT"/>
-        </w:rPr>
-        <w:t>rendere il progetto funzionante, opportunamente suddiviso in diverse subdirectory.</w:t>
-      </w:r>
-      <w:r>
-        <w:rPr>
-          <w:rFonts w:ascii="Courier" w:hAnsi="Courier" w:cs="Courier New"/>
-          <w:noProof/>
-          <w:sz w:val="24"/>
-          <w:szCs w:val="24"/>
-          <w:lang w:val="it-IT"/>
-        </w:rPr>
-        <w:br/>
+        <w:t xml:space="preserve"> e, in particolare, sulle sue subdirectories,</w:t>
+      </w:r>
+      <w:r>
+        <w:rPr>
+          <w:rFonts w:ascii="Courier" w:hAnsi="Courier" w:cs="Courier New"/>
+          <w:noProof/>
+          <w:sz w:val="24"/>
+          <w:szCs w:val="24"/>
+          <w:lang w:val="it-IT"/>
+        </w:rPr>
+        <w:t xml:space="preserve"> contenent</w:t>
+      </w:r>
+      <w:r>
+        <w:rPr>
+          <w:rFonts w:ascii="Courier" w:hAnsi="Courier" w:cs="Courier New"/>
+          <w:noProof/>
+          <w:sz w:val="24"/>
+          <w:szCs w:val="24"/>
+          <w:lang w:val="it-IT"/>
+        </w:rPr>
+        <w:t>i</w:t>
+      </w:r>
+      <w:r>
+        <w:rPr>
+          <w:rFonts w:ascii="Courier" w:hAnsi="Courier" w:cs="Courier New"/>
+          <w:noProof/>
+          <w:sz w:val="24"/>
+          <w:szCs w:val="24"/>
+          <w:lang w:val="it-IT"/>
+        </w:rPr>
+        <w:t xml:space="preserve"> tutto ciò che serve per </w:t>
+      </w:r>
+      <w:r>
+        <w:rPr>
+          <w:rFonts w:ascii="Courier" w:hAnsi="Courier" w:cs="Courier New"/>
+          <w:noProof/>
+          <w:sz w:val="24"/>
+          <w:szCs w:val="24"/>
+          <w:lang w:val="it-IT"/>
+        </w:rPr>
+        <w:t>rendere il progetto funzionante</w:t>
+      </w:r>
+      <w:r>
+        <w:rPr>
+          <w:rFonts w:ascii="Courier" w:hAnsi="Courier" w:cs="Courier New"/>
+          <w:noProof/>
+          <w:sz w:val="24"/>
+          <w:szCs w:val="24"/>
+          <w:lang w:val="it-IT"/>
+        </w:rPr>
+        <w:t>.</w:t>
+      </w:r>
+    </w:p>
+    <w:p>
+      <w:pPr>
+        <w:spacing w:line="360" w:lineRule="auto"/>
+        <w:jc w:val="both"/>
+        <w:rPr>
+          <w:rFonts w:ascii="Courier" w:hAnsi="Courier" w:cs="Courier New"/>
+          <w:noProof/>
+          <w:sz w:val="24"/>
+          <w:szCs w:val="24"/>
+          <w:lang w:val="it-IT"/>
+        </w:rPr>
+      </w:pPr>
+      <w:r>
+        <w:rPr>
+          <w:rFonts w:ascii="Courier" w:hAnsi="Courier" w:cs="Courier New"/>
+          <w:noProof/>
+          <w:sz w:val="24"/>
+          <w:szCs w:val="24"/>
+          <w:lang w:val="it-IT"/>
+        </w:rPr>
         <w:t xml:space="preserve">Ogni elemento contenuto nella cartella </w:t>
       </w:r>
       <w:r>
@@ -608,7 +745,78 @@
           <w:szCs w:val="24"/>
           <w:lang w:val="it-IT"/>
         </w:rPr>
-        <w:t>, creato da Unity al momento dell’importazione nel workspace del file.</w:t>
+        <w:t xml:space="preserve">, creato da Unity al momento dell’importazione nel workspace </w:t>
+      </w:r>
+      <w:r>
+        <w:rPr>
+          <w:rFonts w:ascii="Courier" w:hAnsi="Courier" w:cs="Courier New"/>
+          <w:noProof/>
+          <w:sz w:val="24"/>
+          <w:szCs w:val="24"/>
+          <w:lang w:val="it-IT"/>
+        </w:rPr>
+        <w:lastRenderedPageBreak/>
+        <w:t>del</w:t>
+      </w:r>
+      <w:r>
+        <w:rPr>
+          <w:rFonts w:ascii="Courier" w:hAnsi="Courier" w:cs="Courier New"/>
+          <w:noProof/>
+          <w:sz w:val="24"/>
+          <w:szCs w:val="24"/>
+          <w:lang w:val="it-IT"/>
+        </w:rPr>
+        <w:t>l</w:t>
+      </w:r>
+      <w:r>
+        <w:rPr>
+          <w:rFonts w:ascii="Courier" w:hAnsi="Courier" w:cs="Courier New"/>
+          <w:noProof/>
+          <w:sz w:val="24"/>
+          <w:szCs w:val="24"/>
+          <w:lang w:val="it-IT"/>
+        </w:rPr>
+        <w:t>’elemento in questione</w:t>
+      </w:r>
+      <w:r>
+        <w:rPr>
+          <w:rFonts w:ascii="Courier" w:hAnsi="Courier" w:cs="Courier New"/>
+          <w:noProof/>
+          <w:sz w:val="24"/>
+          <w:szCs w:val="24"/>
+          <w:lang w:val="it-IT"/>
+        </w:rPr>
+        <w:t xml:space="preserve"> e del quale non </w:t>
+      </w:r>
+      <w:r>
+        <w:rPr>
+          <w:rFonts w:ascii="Courier" w:hAnsi="Courier" w:cs="Courier New"/>
+          <w:noProof/>
+          <w:sz w:val="24"/>
+          <w:szCs w:val="24"/>
+          <w:lang w:val="it-IT"/>
+        </w:rPr>
+        <w:t>risulta di alcun interesse</w:t>
+      </w:r>
+      <w:r>
+        <w:rPr>
+          <w:rFonts w:ascii="Courier" w:hAnsi="Courier" w:cs="Courier New"/>
+          <w:noProof/>
+          <w:sz w:val="24"/>
+          <w:szCs w:val="24"/>
+          <w:lang w:val="it-IT"/>
+        </w:rPr>
+        <w:t>, ai fini del lavoro di tesi,</w:t>
+      </w:r>
+      <w:r>
+        <w:rPr>
+          <w:rFonts w:ascii="Courier" w:hAnsi="Courier" w:cs="Courier New"/>
+          <w:noProof/>
+          <w:sz w:val="24"/>
+          <w:szCs w:val="24"/>
+          <w:lang w:val="it-IT"/>
+        </w:rPr>
+        <w:t xml:space="preserve"> il contenuto.</w:t>
       </w:r>
     </w:p>
     <w:p>
@@ -617,6 +825,1152 @@
         <w:jc w:val="both"/>
         <w:rPr>
           <w:rFonts w:ascii="Courier" w:hAnsi="Courier" w:cs="Courier New"/>
+          <w:noProof/>
+          <w:sz w:val="24"/>
+          <w:szCs w:val="24"/>
+          <w:lang w:val="it-IT"/>
+        </w:rPr>
+      </w:pPr>
+      <w:r>
+        <w:rPr>
+          <w:rFonts w:ascii="Courier" w:hAnsi="Courier" w:cs="Courier New"/>
+          <w:noProof/>
+          <w:sz w:val="24"/>
+          <w:szCs w:val="24"/>
+          <w:lang w:val="it-IT"/>
+        </w:rPr>
+        <w:t xml:space="preserve">Come </w:t>
+      </w:r>
+      <w:r>
+        <w:rPr>
+          <w:rFonts w:ascii="Courier" w:hAnsi="Courier" w:cs="Courier New"/>
+          <w:noProof/>
+          <w:sz w:val="24"/>
+          <w:szCs w:val="24"/>
+          <w:lang w:val="it-IT"/>
+        </w:rPr>
+        <w:t>emergerà</w:t>
+      </w:r>
+      <w:r>
+        <w:rPr>
+          <w:rFonts w:ascii="Courier" w:hAnsi="Courier" w:cs="Courier New"/>
+          <w:noProof/>
+          <w:sz w:val="24"/>
+          <w:szCs w:val="24"/>
+          <w:lang w:val="it-IT"/>
+        </w:rPr>
+        <w:t xml:space="preserve"> nel paragrafo </w:t>
+      </w:r>
+      <w:r>
+        <w:rPr>
+          <w:rFonts w:ascii="Courier" w:hAnsi="Courier" w:cs="Courier New"/>
+          <w:i/>
+          <w:iCs/>
+          <w:noProof/>
+          <w:sz w:val="24"/>
+          <w:szCs w:val="24"/>
+          <w:lang w:val="it-IT"/>
+        </w:rPr>
+        <w:t>Assets/Scenes</w:t>
+      </w:r>
+      <w:r>
+        <w:rPr>
+          <w:rFonts w:ascii="Courier" w:hAnsi="Courier" w:cs="Courier New"/>
+          <w:noProof/>
+          <w:sz w:val="24"/>
+          <w:szCs w:val="24"/>
+          <w:lang w:val="it-IT"/>
+        </w:rPr>
+        <w:t>,</w:t>
+      </w:r>
+      <w:r>
+        <w:rPr>
+          <w:rFonts w:ascii="Courier" w:hAnsi="Courier" w:cs="Courier New"/>
+          <w:noProof/>
+          <w:sz w:val="24"/>
+          <w:szCs w:val="24"/>
+          <w:lang w:val="it-IT"/>
+        </w:rPr>
+        <w:t xml:space="preserve"> </w:t>
+      </w:r>
+      <w:r>
+        <w:rPr>
+          <w:rFonts w:ascii="Courier" w:hAnsi="Courier" w:cs="Courier New"/>
+          <w:noProof/>
+          <w:sz w:val="24"/>
+          <w:szCs w:val="24"/>
+          <w:lang w:val="it-IT"/>
+        </w:rPr>
+        <w:t xml:space="preserve">cartella </w:t>
+      </w:r>
+      <w:r>
+        <w:rPr>
+          <w:rFonts w:ascii="Courier" w:hAnsi="Courier" w:cs="Courier New"/>
+          <w:noProof/>
+          <w:sz w:val="24"/>
+          <w:szCs w:val="24"/>
+          <w:lang w:val="it-IT"/>
+        </w:rPr>
+        <w:t xml:space="preserve">che verrà </w:t>
+      </w:r>
+      <w:r>
+        <w:rPr>
+          <w:rFonts w:ascii="Courier" w:hAnsi="Courier" w:cs="Courier New"/>
+          <w:noProof/>
+          <w:sz w:val="24"/>
+          <w:szCs w:val="24"/>
+          <w:lang w:val="it-IT"/>
+        </w:rPr>
+        <w:t>approfondita</w:t>
+      </w:r>
+      <w:r>
+        <w:rPr>
+          <w:rFonts w:ascii="Courier" w:hAnsi="Courier" w:cs="Courier New"/>
+          <w:noProof/>
+          <w:sz w:val="24"/>
+          <w:szCs w:val="24"/>
+          <w:lang w:val="it-IT"/>
+        </w:rPr>
+        <w:t xml:space="preserve"> per ultima in quanto dipendente da tutte le altre sottocartelle,</w:t>
+      </w:r>
+      <w:r>
+        <w:rPr>
+          <w:rFonts w:ascii="Courier" w:hAnsi="Courier" w:cs="Courier New"/>
+          <w:noProof/>
+          <w:sz w:val="24"/>
+          <w:szCs w:val="24"/>
+          <w:lang w:val="it-IT"/>
+        </w:rPr>
+        <w:t xml:space="preserve"> la presenza di un file all’interno di </w:t>
+      </w:r>
+      <w:r>
+        <w:rPr>
+          <w:rFonts w:ascii="Courier" w:hAnsi="Courier" w:cs="Courier New"/>
+          <w:i/>
+          <w:iCs/>
+          <w:noProof/>
+          <w:sz w:val="24"/>
+          <w:szCs w:val="24"/>
+          <w:lang w:val="it-IT"/>
+        </w:rPr>
+        <w:t xml:space="preserve">Assets </w:t>
+      </w:r>
+      <w:r>
+        <w:rPr>
+          <w:rFonts w:ascii="Courier" w:hAnsi="Courier" w:cs="Courier New"/>
+          <w:noProof/>
+          <w:sz w:val="24"/>
+          <w:szCs w:val="24"/>
+          <w:lang w:val="it-IT"/>
+        </w:rPr>
+        <w:t xml:space="preserve"> o di </w:t>
+      </w:r>
+      <w:r>
+        <w:rPr>
+          <w:rFonts w:ascii="Courier" w:hAnsi="Courier" w:cs="Courier New"/>
+          <w:noProof/>
+          <w:sz w:val="24"/>
+          <w:szCs w:val="24"/>
+          <w:lang w:val="it-IT"/>
+        </w:rPr>
+        <w:t>una</w:t>
+      </w:r>
+      <w:r>
+        <w:rPr>
+          <w:rFonts w:ascii="Courier" w:hAnsi="Courier" w:cs="Courier New"/>
+          <w:noProof/>
+          <w:sz w:val="24"/>
+          <w:szCs w:val="24"/>
+          <w:lang w:val="it-IT"/>
+        </w:rPr>
+        <w:t xml:space="preserve"> delle</w:t>
+      </w:r>
+      <w:r>
+        <w:rPr>
+          <w:rFonts w:ascii="Courier" w:hAnsi="Courier" w:cs="Courier New"/>
+          <w:noProof/>
+          <w:sz w:val="24"/>
+          <w:szCs w:val="24"/>
+          <w:lang w:val="it-IT"/>
+        </w:rPr>
+        <w:t xml:space="preserve"> sue</w:t>
+      </w:r>
+      <w:r>
+        <w:rPr>
+          <w:rFonts w:ascii="Courier" w:hAnsi="Courier" w:cs="Courier New"/>
+          <w:noProof/>
+          <w:sz w:val="24"/>
+          <w:szCs w:val="24"/>
+          <w:lang w:val="it-IT"/>
+        </w:rPr>
+        <w:t xml:space="preserve"> </w:t>
+      </w:r>
+      <w:r>
+        <w:rPr>
+          <w:rFonts w:ascii="Courier" w:hAnsi="Courier" w:cs="Courier New"/>
+          <w:noProof/>
+          <w:sz w:val="24"/>
+          <w:szCs w:val="24"/>
+          <w:lang w:val="it-IT"/>
+        </w:rPr>
+        <w:t xml:space="preserve">subdirectories non implica il suo utilizzo </w:t>
+      </w:r>
+      <w:r>
+        <w:rPr>
+          <w:rFonts w:ascii="Courier" w:hAnsi="Courier" w:cs="Courier New"/>
+          <w:noProof/>
+          <w:sz w:val="24"/>
+          <w:szCs w:val="24"/>
+          <w:lang w:val="it-IT"/>
+        </w:rPr>
+        <w:t xml:space="preserve">durante il processo di generazione dati: vi è infatti differenza tra importare un file nel workspace Unity, inserendolo in </w:t>
+      </w:r>
+      <w:r>
+        <w:rPr>
+          <w:rFonts w:ascii="Courier" w:hAnsi="Courier" w:cs="Courier New"/>
+          <w:i/>
+          <w:iCs/>
+          <w:noProof/>
+          <w:sz w:val="24"/>
+          <w:szCs w:val="24"/>
+          <w:lang w:val="it-IT"/>
+        </w:rPr>
+        <w:t>Assets</w:t>
+      </w:r>
+      <w:r>
+        <w:rPr>
+          <w:rFonts w:ascii="Courier" w:hAnsi="Courier" w:cs="Courier New"/>
+          <w:noProof/>
+          <w:sz w:val="24"/>
+          <w:szCs w:val="24"/>
+          <w:lang w:val="it-IT"/>
+        </w:rPr>
+        <w:t>, e importarlo nella scena</w:t>
+      </w:r>
+      <w:r>
+        <w:rPr>
+          <w:rFonts w:ascii="Courier" w:hAnsi="Courier" w:cs="Courier New"/>
+          <w:noProof/>
+          <w:sz w:val="24"/>
+          <w:szCs w:val="24"/>
+          <w:lang w:val="it-IT"/>
+        </w:rPr>
+        <w:t xml:space="preserve"> (insieme di oggetti 3D, governati da script, posti nello spazio tridimensionale)</w:t>
+      </w:r>
+      <w:r>
+        <w:rPr>
+          <w:rFonts w:ascii="Courier" w:hAnsi="Courier" w:cs="Courier New"/>
+          <w:noProof/>
+          <w:sz w:val="24"/>
+          <w:szCs w:val="24"/>
+          <w:lang w:val="it-IT"/>
+        </w:rPr>
+        <w:t xml:space="preserve"> che il motore grafico sfrutterà per generare il dataset</w:t>
+      </w:r>
+      <w:r>
+        <w:rPr>
+          <w:rFonts w:ascii="Courier" w:hAnsi="Courier" w:cs="Courier New"/>
+          <w:noProof/>
+          <w:sz w:val="24"/>
+          <w:szCs w:val="24"/>
+          <w:lang w:val="it-IT"/>
+        </w:rPr>
+        <w:t>.</w:t>
+      </w:r>
+      <w:r>
+        <w:rPr>
+          <w:rFonts w:ascii="Courier" w:hAnsi="Courier" w:cs="Courier New"/>
+          <w:noProof/>
+          <w:sz w:val="24"/>
+          <w:szCs w:val="24"/>
+          <w:lang w:val="it-IT"/>
+        </w:rPr>
+        <w:br/>
+        <w:t>È altresì importante far notare che non vi può essere importazione nella scena di un file senza che questo sia stato già importato nel workspace.</w:t>
+      </w:r>
+    </w:p>
+    <w:p>
+      <w:pPr>
+        <w:spacing w:line="360" w:lineRule="auto"/>
+        <w:jc w:val="both"/>
+        <w:rPr>
+          <w:rFonts w:ascii="Courier" w:hAnsi="Courier" w:cs="Courier New"/>
+          <w:noProof/>
+          <w:sz w:val="24"/>
+          <w:szCs w:val="24"/>
+          <w:lang w:val="it-IT"/>
+        </w:rPr>
+      </w:pPr>
+      <w:r>
+        <w:rPr>
+          <w:rFonts w:ascii="Courier" w:hAnsi="Courier" w:cs="Courier New"/>
+          <w:b/>
+          <w:bCs/>
+          <w:i/>
+          <w:iCs/>
+          <w:noProof/>
+          <w:sz w:val="24"/>
+          <w:szCs w:val="24"/>
+          <w:lang w:val="it-IT"/>
+        </w:rPr>
+        <w:t>Assets/3DModels</w:t>
+      </w:r>
+    </w:p>
+    <w:p>
+      <w:pPr>
+        <w:spacing w:line="360" w:lineRule="auto"/>
+        <w:jc w:val="both"/>
+        <w:rPr>
+          <w:rFonts w:ascii="Courier" w:hAnsi="Courier" w:cs="Courier New"/>
+          <w:sz w:val="24"/>
+          <w:szCs w:val="24"/>
+          <w:lang w:val="it-IT"/>
+        </w:rPr>
+      </w:pPr>
+      <w:r>
+        <w:rPr>
+          <w:rFonts w:ascii="Courier" w:hAnsi="Courier" w:cs="Courier New"/>
+          <w:sz w:val="24"/>
+          <w:szCs w:val="24"/>
+          <w:lang w:val="it-IT"/>
+        </w:rPr>
+        <w:t>[immagine contenuto 3DModels]</w:t>
+      </w:r>
+    </w:p>
+    <w:p>
+      <w:pPr>
+        <w:spacing w:line="360" w:lineRule="auto"/>
+        <w:jc w:val="both"/>
+        <w:rPr>
+          <w:rFonts w:ascii="Courier" w:hAnsi="Courier" w:cs="Courier New"/>
+          <w:sz w:val="24"/>
+          <w:szCs w:val="24"/>
+          <w:lang w:val="it-IT"/>
+        </w:rPr>
+      </w:pPr>
+      <w:r>
+        <w:rPr>
+          <w:rFonts w:ascii="Courier" w:hAnsi="Courier" w:cs="Courier New"/>
+          <w:sz w:val="24"/>
+          <w:szCs w:val="24"/>
+          <w:lang w:val="it-IT"/>
+        </w:rPr>
+        <w:t xml:space="preserve">La cartella </w:t>
+      </w:r>
+      <w:r>
+        <w:rPr>
+          <w:rFonts w:ascii="Courier" w:hAnsi="Courier" w:cs="Courier New"/>
+          <w:i/>
+          <w:iCs/>
+          <w:sz w:val="24"/>
+          <w:szCs w:val="24"/>
+          <w:lang w:val="it-IT"/>
+        </w:rPr>
+        <w:t>3DModels</w:t>
+      </w:r>
+      <w:r>
+        <w:rPr>
+          <w:rFonts w:ascii="Courier" w:hAnsi="Courier" w:cs="Courier New"/>
+          <w:sz w:val="24"/>
+          <w:szCs w:val="24"/>
+          <w:lang w:val="it-IT"/>
+        </w:rPr>
+        <w:t xml:space="preserve">, come intuibile dal nome, è la cartella </w:t>
+      </w:r>
+      <w:r>
+        <w:rPr>
+          <w:rFonts w:ascii="Courier" w:hAnsi="Courier" w:cs="Courier New"/>
+          <w:sz w:val="24"/>
+          <w:szCs w:val="24"/>
+          <w:lang w:val="it-IT"/>
+        </w:rPr>
+        <w:t>che ospita</w:t>
+      </w:r>
+      <w:r>
+        <w:rPr>
+          <w:rFonts w:ascii="Courier" w:hAnsi="Courier" w:cs="Courier New"/>
+          <w:sz w:val="24"/>
+          <w:szCs w:val="24"/>
+          <w:lang w:val="it-IT"/>
+        </w:rPr>
+        <w:t xml:space="preserve"> </w:t>
+      </w:r>
+      <w:r>
+        <w:rPr>
+          <w:rFonts w:ascii="Courier" w:hAnsi="Courier" w:cs="Courier New"/>
+          <w:sz w:val="24"/>
+          <w:szCs w:val="24"/>
+          <w:lang w:val="it-IT"/>
+        </w:rPr>
+        <w:t>i modelli 3D</w:t>
+      </w:r>
+      <w:r>
+        <w:rPr>
+          <w:rFonts w:ascii="Courier" w:hAnsi="Courier" w:cs="Courier New"/>
+          <w:sz w:val="24"/>
+          <w:szCs w:val="24"/>
+          <w:lang w:val="it-IT"/>
+        </w:rPr>
+        <w:t xml:space="preserve"> che possono essere utilizzati per la generazione del dataset. </w:t>
+      </w:r>
+    </w:p>
+    <w:p>
+      <w:pPr>
+        <w:spacing w:line="360" w:lineRule="auto"/>
+        <w:jc w:val="both"/>
+        <w:rPr>
+          <w:rFonts w:ascii="Courier" w:hAnsi="Courier" w:cs="Courier New"/>
+          <w:sz w:val="24"/>
+          <w:szCs w:val="24"/>
+          <w:lang w:val="it-IT"/>
+        </w:rPr>
+      </w:pPr>
+      <w:r>
+        <w:rPr>
+          <w:rFonts w:ascii="Courier" w:hAnsi="Courier" w:cs="Courier New"/>
+          <w:sz w:val="24"/>
+          <w:szCs w:val="24"/>
+          <w:lang w:val="it-IT"/>
+        </w:rPr>
+        <w:t xml:space="preserve">La versione di Unity utilizzata durante il lavoro di tesi supporta modelli 3D in formato non proprietario </w:t>
+      </w:r>
+      <w:r>
+        <w:rPr>
+          <w:rFonts w:ascii="Courier" w:hAnsi="Courier" w:cs="Courier New"/>
+          <w:i/>
+          <w:iCs/>
+          <w:sz w:val="24"/>
+          <w:szCs w:val="24"/>
+          <w:lang w:val="it-IT"/>
+        </w:rPr>
+        <w:t>.fbx, .dae, .3ds, .dxf</w:t>
+      </w:r>
+      <w:r>
+        <w:rPr>
+          <w:rFonts w:ascii="Courier" w:hAnsi="Courier" w:cs="Courier New"/>
+          <w:sz w:val="24"/>
+          <w:szCs w:val="24"/>
+          <w:lang w:val="it-IT"/>
+        </w:rPr>
+        <w:t xml:space="preserve"> e </w:t>
+      </w:r>
+      <w:r>
+        <w:rPr>
+          <w:rFonts w:ascii="Courier" w:hAnsi="Courier" w:cs="Courier New"/>
+          <w:i/>
+          <w:iCs/>
+          <w:sz w:val="24"/>
+          <w:szCs w:val="24"/>
+          <w:lang w:val="it-IT"/>
+        </w:rPr>
+        <w:t>.obj</w:t>
+      </w:r>
+      <w:r>
+        <w:rPr>
+          <w:rFonts w:ascii="Courier" w:hAnsi="Courier" w:cs="Courier New"/>
+          <w:sz w:val="24"/>
+          <w:szCs w:val="24"/>
+          <w:lang w:val="it-IT"/>
+        </w:rPr>
+        <w:t xml:space="preserve">. Sono supportati anche formati proprietari, previa conversione in </w:t>
+      </w:r>
+      <w:r>
+        <w:rPr>
+          <w:rFonts w:ascii="Courier" w:hAnsi="Courier" w:cs="Courier New"/>
+          <w:i/>
+          <w:iCs/>
+          <w:sz w:val="24"/>
+          <w:szCs w:val="24"/>
+          <w:lang w:val="it-IT"/>
+        </w:rPr>
+        <w:t>.fbx</w:t>
+      </w:r>
+      <w:r>
+        <w:rPr>
+          <w:rFonts w:ascii="Courier" w:hAnsi="Courier" w:cs="Courier New"/>
+          <w:sz w:val="24"/>
+          <w:szCs w:val="24"/>
+          <w:lang w:val="it-IT"/>
+        </w:rPr>
+        <w:t xml:space="preserve"> presa in carico da Unity stesso.</w:t>
+      </w:r>
+    </w:p>
+    <w:p>
+      <w:pPr>
+        <w:spacing w:line="360" w:lineRule="auto"/>
+        <w:jc w:val="both"/>
+        <w:rPr>
+          <w:rFonts w:ascii="Courier" w:hAnsi="Courier" w:cs="Courier New"/>
+          <w:sz w:val="24"/>
+          <w:szCs w:val="24"/>
+          <w:lang w:val="it-IT"/>
+        </w:rPr>
+      </w:pPr>
+      <w:r>
+        <w:rPr>
+          <w:rFonts w:ascii="Courier" w:hAnsi="Courier" w:cs="Courier New"/>
+          <w:sz w:val="24"/>
+          <w:szCs w:val="24"/>
+          <w:lang w:val="it-IT"/>
+        </w:rPr>
+        <w:t>Per la generazione di un dataset adatto al training di un hand detector, è stato utilizzato un modello 3D di mano</w:t>
+      </w:r>
+      <w:r>
+        <w:rPr>
+          <w:rFonts w:ascii="Courier" w:hAnsi="Courier" w:cs="Courier New"/>
+          <w:sz w:val="24"/>
+          <w:szCs w:val="24"/>
+          <w:lang w:val="it-IT"/>
+        </w:rPr>
+        <w:t>,</w:t>
+      </w:r>
+      <w:r>
+        <w:rPr>
+          <w:rFonts w:ascii="Courier" w:hAnsi="Courier" w:cs="Courier New"/>
+          <w:sz w:val="24"/>
+          <w:szCs w:val="24"/>
+          <w:lang w:val="it-IT"/>
+        </w:rPr>
+        <w:t xml:space="preserve"> reperito sul web</w:t>
+      </w:r>
+      <w:r>
+        <w:rPr>
+          <w:rStyle w:val="Rimandonotaapidipagina"/>
+          <w:rFonts w:ascii="Courier" w:hAnsi="Courier" w:cs="Courier New"/>
+          <w:sz w:val="24"/>
+          <w:szCs w:val="24"/>
+          <w:lang w:val="it-IT"/>
+        </w:rPr>
+        <w:footnoteReference w:id="3"/>
+      </w:r>
+      <w:r>
+        <w:rPr>
+          <w:rFonts w:ascii="Courier" w:hAnsi="Courier" w:cs="Courier New"/>
+          <w:sz w:val="24"/>
+          <w:szCs w:val="24"/>
+          <w:lang w:val="it-IT"/>
+        </w:rPr>
+        <w:t>,</w:t>
+      </w:r>
+      <w:r>
+        <w:rPr>
+          <w:rFonts w:ascii="Courier" w:hAnsi="Courier" w:cs="Courier New"/>
+          <w:sz w:val="24"/>
+          <w:szCs w:val="24"/>
+          <w:lang w:val="it-IT"/>
+        </w:rPr>
+        <w:t xml:space="preserve"> in formato </w:t>
+      </w:r>
+      <w:r>
+        <w:rPr>
+          <w:rFonts w:ascii="Courier" w:hAnsi="Courier" w:cs="Courier New"/>
+          <w:i/>
+          <w:iCs/>
+          <w:sz w:val="24"/>
+          <w:szCs w:val="24"/>
+          <w:lang w:val="it-IT"/>
+        </w:rPr>
+        <w:t>.obj</w:t>
+      </w:r>
+      <w:r>
+        <w:rPr>
+          <w:rFonts w:ascii="Courier" w:hAnsi="Courier" w:cs="Courier New"/>
+          <w:i/>
+          <w:iCs/>
+          <w:sz w:val="24"/>
+          <w:szCs w:val="24"/>
+          <w:lang w:val="it-IT"/>
+        </w:rPr>
+        <w:t xml:space="preserve"> </w:t>
+      </w:r>
+      <w:r>
+        <w:rPr>
+          <w:rFonts w:ascii="Courier" w:hAnsi="Courier" w:cs="Courier New"/>
+          <w:sz w:val="24"/>
+          <w:szCs w:val="24"/>
+          <w:lang w:val="it-IT"/>
+        </w:rPr>
+        <w:t xml:space="preserve">e contenuto nella cartella </w:t>
+      </w:r>
+      <w:r>
+        <w:rPr>
+          <w:rFonts w:ascii="Courier" w:hAnsi="Courier" w:cs="Courier New"/>
+          <w:i/>
+          <w:iCs/>
+          <w:sz w:val="24"/>
+          <w:szCs w:val="24"/>
+          <w:lang w:val="it-IT"/>
+        </w:rPr>
+        <w:t>hand</w:t>
+      </w:r>
+      <w:r>
+        <w:rPr>
+          <w:rFonts w:ascii="Courier" w:hAnsi="Courier" w:cs="Courier New"/>
+          <w:sz w:val="24"/>
+          <w:szCs w:val="24"/>
+          <w:lang w:val="it-IT"/>
+        </w:rPr>
+        <w:t>.</w:t>
+      </w:r>
+      <w:r>
+        <w:rPr>
+          <w:rFonts w:ascii="Courier" w:hAnsi="Courier" w:cs="Courier New"/>
+          <w:sz w:val="24"/>
+          <w:szCs w:val="24"/>
+          <w:lang w:val="it-IT"/>
+        </w:rPr>
+        <w:br/>
+        <w:t xml:space="preserve">Il file </w:t>
+      </w:r>
+      <w:r>
+        <w:rPr>
+          <w:rFonts w:ascii="Courier" w:hAnsi="Courier" w:cs="Courier New"/>
+          <w:i/>
+          <w:iCs/>
+          <w:sz w:val="24"/>
+          <w:szCs w:val="24"/>
+          <w:lang w:val="it-IT"/>
+        </w:rPr>
+        <w:t>hand.obj</w:t>
+      </w:r>
+      <w:r>
+        <w:rPr>
+          <w:rFonts w:ascii="Courier" w:hAnsi="Courier" w:cs="Courier New"/>
+          <w:sz w:val="24"/>
+          <w:szCs w:val="24"/>
+          <w:lang w:val="it-IT"/>
+        </w:rPr>
+        <w:t xml:space="preserve"> </w:t>
+      </w:r>
+      <w:r>
+        <w:rPr>
+          <w:rFonts w:ascii="Courier" w:hAnsi="Courier" w:cs="Courier New"/>
+          <w:sz w:val="24"/>
+          <w:szCs w:val="24"/>
+          <w:lang w:val="it-IT"/>
+        </w:rPr>
+        <w:t>all’interno dell’omonima directory</w:t>
+      </w:r>
+      <w:r>
+        <w:rPr>
+          <w:rFonts w:ascii="Courier" w:hAnsi="Courier" w:cs="Courier New"/>
+          <w:sz w:val="24"/>
+          <w:szCs w:val="24"/>
+          <w:lang w:val="it-IT"/>
+        </w:rPr>
+        <w:t xml:space="preserve">, contenente la riproduzione mediante una maglia poligonale (polygon mesh) di una mano, </w:t>
+      </w:r>
+      <w:r>
+        <w:rPr>
+          <w:rFonts w:ascii="Courier" w:hAnsi="Courier" w:cs="Courier New"/>
+          <w:sz w:val="24"/>
+          <w:szCs w:val="24"/>
+          <w:lang w:val="it-IT"/>
+        </w:rPr>
+        <w:t>va integrato co</w:t>
+      </w:r>
+      <w:r>
+        <w:rPr>
+          <w:rFonts w:ascii="Courier" w:hAnsi="Courier" w:cs="Courier New"/>
+          <w:sz w:val="24"/>
+          <w:szCs w:val="24"/>
+          <w:lang w:val="it-IT"/>
+        </w:rPr>
+        <w:t>n il</w:t>
+      </w:r>
+      <w:r>
+        <w:rPr>
+          <w:rFonts w:ascii="Courier" w:hAnsi="Courier" w:cs="Courier New"/>
+          <w:sz w:val="24"/>
+          <w:szCs w:val="24"/>
+          <w:lang w:val="it-IT"/>
+        </w:rPr>
+        <w:t xml:space="preserve"> file </w:t>
+      </w:r>
+      <w:r>
+        <w:rPr>
+          <w:rFonts w:ascii="Courier" w:hAnsi="Courier" w:cs="Courier New"/>
+          <w:i/>
+          <w:iCs/>
+          <w:sz w:val="24"/>
+          <w:szCs w:val="24"/>
+          <w:lang w:val="it-IT"/>
+        </w:rPr>
+        <w:lastRenderedPageBreak/>
+        <w:t>hand_mapNew.</w:t>
+      </w:r>
+      <w:r>
+        <w:rPr>
+          <w:rFonts w:ascii="Courier" w:hAnsi="Courier" w:cs="Courier New"/>
+          <w:i/>
+          <w:iCs/>
+          <w:sz w:val="24"/>
+          <w:szCs w:val="24"/>
+          <w:lang w:val="it-IT"/>
+        </w:rPr>
+        <w:t>mat</w:t>
+      </w:r>
+      <w:r>
+        <w:rPr>
+          <w:rFonts w:ascii="Courier" w:hAnsi="Courier" w:cs="Courier New"/>
+          <w:sz w:val="24"/>
+          <w:szCs w:val="24"/>
+          <w:lang w:val="it-IT"/>
+        </w:rPr>
+        <w:t>,</w:t>
+      </w:r>
+      <w:r>
+        <w:rPr>
+          <w:rFonts w:ascii="Courier" w:hAnsi="Courier" w:cs="Courier New"/>
+          <w:sz w:val="24"/>
+          <w:szCs w:val="24"/>
+          <w:lang w:val="it-IT"/>
+        </w:rPr>
+        <w:t xml:space="preserve"> dipendente da </w:t>
+      </w:r>
+      <w:r>
+        <w:rPr>
+          <w:rFonts w:ascii="Courier" w:hAnsi="Courier" w:cs="Courier New"/>
+          <w:i/>
+          <w:iCs/>
+          <w:sz w:val="24"/>
+          <w:szCs w:val="24"/>
+          <w:lang w:val="it-IT"/>
+        </w:rPr>
+        <w:t>hand_mapNew.jpg</w:t>
+      </w:r>
+      <w:r>
+        <w:rPr>
+          <w:rFonts w:ascii="Courier" w:hAnsi="Courier" w:cs="Courier New"/>
+          <w:sz w:val="24"/>
+          <w:szCs w:val="24"/>
+          <w:lang w:val="it-IT"/>
+        </w:rPr>
+        <w:t>,</w:t>
+      </w:r>
+      <w:r>
+        <w:rPr>
+          <w:rFonts w:ascii="Courier" w:hAnsi="Courier" w:cs="Courier New"/>
+          <w:sz w:val="24"/>
+          <w:szCs w:val="24"/>
+          <w:lang w:val="it-IT"/>
+        </w:rPr>
+        <w:t xml:space="preserve"> </w:t>
+      </w:r>
+      <w:r>
+        <w:rPr>
+          <w:rFonts w:ascii="Courier" w:hAnsi="Courier" w:cs="Courier New"/>
+          <w:sz w:val="24"/>
+          <w:szCs w:val="24"/>
+          <w:lang w:val="it-IT"/>
+        </w:rPr>
+        <w:t xml:space="preserve">che fornisce copertura </w:t>
+      </w:r>
+      <w:r>
+        <w:rPr>
+          <w:rFonts w:ascii="Courier" w:hAnsi="Courier" w:cs="Courier New"/>
+          <w:sz w:val="24"/>
+          <w:szCs w:val="24"/>
+          <w:lang w:val="it-IT"/>
+        </w:rPr>
+        <w:t>alla</w:t>
+      </w:r>
+      <w:r>
+        <w:rPr>
+          <w:rFonts w:ascii="Courier" w:hAnsi="Courier" w:cs="Courier New"/>
+          <w:sz w:val="24"/>
+          <w:szCs w:val="24"/>
+          <w:lang w:val="it-IT"/>
+        </w:rPr>
+        <w:t xml:space="preserve"> mesh</w:t>
+      </w:r>
+      <w:r>
+        <w:rPr>
+          <w:rFonts w:ascii="Courier" w:hAnsi="Courier" w:cs="Courier New"/>
+          <w:sz w:val="24"/>
+          <w:szCs w:val="24"/>
+          <w:lang w:val="it-IT"/>
+        </w:rPr>
+        <w:t>, aggiungendole la pelle altrimenti mancante</w:t>
+      </w:r>
+      <w:r>
+        <w:rPr>
+          <w:rFonts w:ascii="Courier" w:hAnsi="Courier" w:cs="Courier New"/>
+          <w:sz w:val="24"/>
+          <w:szCs w:val="24"/>
+          <w:lang w:val="it-IT"/>
+        </w:rPr>
+        <w:t xml:space="preserve"> e dettagli come unghie e rughe.</w:t>
+      </w:r>
+    </w:p>
+    <w:p>
+      <w:pPr>
+        <w:spacing w:line="360" w:lineRule="auto"/>
+        <w:jc w:val="both"/>
+        <w:rPr>
+          <w:rFonts w:ascii="Courier" w:hAnsi="Courier" w:cs="Courier New"/>
+          <w:sz w:val="24"/>
+          <w:szCs w:val="24"/>
+          <w:lang w:val="it-IT"/>
+        </w:rPr>
+      </w:pPr>
+      <w:r>
+        <w:rPr>
+          <w:rFonts w:ascii="Courier" w:hAnsi="Courier" w:cs="Courier New"/>
+          <w:b/>
+          <w:bCs/>
+          <w:i/>
+          <w:iCs/>
+          <w:sz w:val="24"/>
+          <w:szCs w:val="24"/>
+          <w:lang w:val="it-IT"/>
+        </w:rPr>
+        <w:t>Assets/GUI</w:t>
+      </w:r>
+    </w:p>
+    <w:p>
+      <w:pPr>
+        <w:spacing w:line="360" w:lineRule="auto"/>
+        <w:jc w:val="both"/>
+        <w:rPr>
+          <w:rFonts w:ascii="Courier" w:hAnsi="Courier" w:cs="Courier New"/>
+          <w:sz w:val="24"/>
+          <w:szCs w:val="24"/>
+          <w:lang w:val="it-IT"/>
+        </w:rPr>
+      </w:pPr>
+      <w:r>
+        <w:rPr>
+          <w:rFonts w:ascii="Courier" w:hAnsi="Courier" w:cs="Courier New"/>
+          <w:sz w:val="24"/>
+          <w:szCs w:val="24"/>
+          <w:lang w:val="it-IT"/>
+        </w:rPr>
+        <w:t xml:space="preserve">All’interno della cartella </w:t>
+      </w:r>
+      <w:r>
+        <w:rPr>
+          <w:rFonts w:ascii="Courier" w:hAnsi="Courier" w:cs="Courier New"/>
+          <w:i/>
+          <w:iCs/>
+          <w:sz w:val="24"/>
+          <w:szCs w:val="24"/>
+          <w:lang w:val="it-IT"/>
+        </w:rPr>
+        <w:t>GUI</w:t>
+      </w:r>
+      <w:r>
+        <w:rPr>
+          <w:rFonts w:ascii="Courier" w:hAnsi="Courier" w:cs="Courier New"/>
+          <w:sz w:val="24"/>
+          <w:szCs w:val="24"/>
+          <w:lang w:val="it-IT"/>
+        </w:rPr>
+        <w:t xml:space="preserve"> (abbreviazione di Graphical User Interface) sono contenute</w:t>
+      </w:r>
+      <w:r>
+        <w:rPr>
+          <w:rFonts w:ascii="Courier" w:hAnsi="Courier" w:cs="Courier New"/>
+          <w:sz w:val="24"/>
+          <w:szCs w:val="24"/>
+          <w:lang w:val="it-IT"/>
+        </w:rPr>
+        <w:t>, nell’unico file presente,</w:t>
+      </w:r>
+      <w:r>
+        <w:rPr>
+          <w:rFonts w:ascii="Courier" w:hAnsi="Courier" w:cs="Courier New"/>
+          <w:sz w:val="24"/>
+          <w:szCs w:val="24"/>
+          <w:lang w:val="it-IT"/>
+        </w:rPr>
+        <w:t xml:space="preserve"> tutte le informazioni relative all’aspetto </w:t>
+      </w:r>
+      <w:r>
+        <w:rPr>
+          <w:rFonts w:ascii="Courier" w:hAnsi="Courier" w:cs="Courier New"/>
+          <w:sz w:val="24"/>
+          <w:szCs w:val="24"/>
+          <w:lang w:val="it-IT"/>
+        </w:rPr>
+        <w:t>che l’</w:t>
+      </w:r>
+      <w:r>
+        <w:rPr>
+          <w:rFonts w:ascii="Courier" w:hAnsi="Courier" w:cs="Courier New"/>
+          <w:sz w:val="24"/>
+          <w:szCs w:val="24"/>
+          <w:lang w:val="it-IT"/>
+        </w:rPr>
+        <w:t xml:space="preserve">interfaccia utente </w:t>
+      </w:r>
+      <w:r>
+        <w:rPr>
+          <w:rFonts w:ascii="Courier" w:hAnsi="Courier" w:cs="Courier New"/>
+          <w:sz w:val="24"/>
+          <w:szCs w:val="24"/>
+          <w:lang w:val="it-IT"/>
+        </w:rPr>
+        <w:t xml:space="preserve">dovrà mantenere </w:t>
+      </w:r>
+      <w:r>
+        <w:rPr>
+          <w:rFonts w:ascii="Courier" w:hAnsi="Courier" w:cs="Courier New"/>
+          <w:sz w:val="24"/>
+          <w:szCs w:val="24"/>
+          <w:lang w:val="it-IT"/>
+        </w:rPr>
+        <w:t>durante la creazione del dataset</w:t>
+      </w:r>
+      <w:r>
+        <w:rPr>
+          <w:rFonts w:ascii="Courier" w:hAnsi="Courier" w:cs="Courier New"/>
+          <w:sz w:val="24"/>
+          <w:szCs w:val="24"/>
+          <w:lang w:val="it-IT"/>
+        </w:rPr>
+        <w:t xml:space="preserve">: essa sarà infatti continuamente cambiata </w:t>
+      </w:r>
+      <w:r>
+        <w:rPr>
+          <w:rFonts w:ascii="Courier" w:hAnsi="Courier" w:cs="Courier New"/>
+          <w:sz w:val="24"/>
+          <w:szCs w:val="24"/>
+          <w:lang w:val="it-IT"/>
+        </w:rPr>
+        <w:t>nelle dimensioni</w:t>
+      </w:r>
+      <w:r>
+        <w:rPr>
+          <w:rFonts w:ascii="Courier" w:hAnsi="Courier" w:cs="Courier New"/>
+          <w:sz w:val="24"/>
+          <w:szCs w:val="24"/>
+          <w:lang w:val="it-IT"/>
+        </w:rPr>
+        <w:t xml:space="preserve"> e nel contenuto, venendo di fatto distrutta e ricostruita dopo </w:t>
+      </w:r>
+      <w:r>
+        <w:rPr>
+          <w:rFonts w:ascii="Courier" w:hAnsi="Courier" w:cs="Courier New"/>
+          <w:sz w:val="24"/>
+          <w:szCs w:val="24"/>
+          <w:lang w:val="it-IT"/>
+        </w:rPr>
+        <w:t>la generazione di ogni immagine</w:t>
+      </w:r>
+      <w:r>
+        <w:rPr>
+          <w:rFonts w:ascii="Courier" w:hAnsi="Courier" w:cs="Courier New"/>
+          <w:sz w:val="24"/>
+          <w:szCs w:val="24"/>
+          <w:lang w:val="it-IT"/>
+        </w:rPr>
+        <w:t xml:space="preserve">, e </w:t>
+      </w:r>
+      <w:r>
+        <w:rPr>
+          <w:rFonts w:ascii="Courier" w:hAnsi="Courier" w:cs="Courier New"/>
+          <w:i/>
+          <w:iCs/>
+          <w:sz w:val="24"/>
+          <w:szCs w:val="24"/>
+          <w:lang w:val="it-IT"/>
+        </w:rPr>
+        <w:t>CustomSkin.guiskin</w:t>
+      </w:r>
+      <w:r>
+        <w:rPr>
+          <w:rFonts w:ascii="Courier" w:hAnsi="Courier" w:cs="Courier New"/>
+          <w:sz w:val="24"/>
+          <w:szCs w:val="24"/>
+          <w:lang w:val="it-IT"/>
+        </w:rPr>
+        <w:t xml:space="preserve"> funge</w:t>
+      </w:r>
+      <w:r>
+        <w:rPr>
+          <w:rFonts w:ascii="Courier" w:hAnsi="Courier" w:cs="Courier New"/>
+          <w:sz w:val="24"/>
+          <w:szCs w:val="24"/>
+          <w:lang w:val="it-IT"/>
+        </w:rPr>
+        <w:t>,</w:t>
+      </w:r>
+      <w:r>
+        <w:rPr>
+          <w:rFonts w:ascii="Courier" w:hAnsi="Courier" w:cs="Courier New"/>
+          <w:sz w:val="24"/>
+          <w:szCs w:val="24"/>
+          <w:lang w:val="it-IT"/>
+        </w:rPr>
+        <w:t xml:space="preserve"> </w:t>
+      </w:r>
+      <w:r>
+        <w:rPr>
+          <w:rFonts w:ascii="Courier" w:hAnsi="Courier" w:cs="Courier New"/>
+          <w:sz w:val="24"/>
+          <w:szCs w:val="24"/>
+          <w:lang w:val="it-IT"/>
+        </w:rPr>
+        <w:t xml:space="preserve">a tal proposito, </w:t>
+      </w:r>
+      <w:r>
+        <w:rPr>
+          <w:rFonts w:ascii="Courier" w:hAnsi="Courier" w:cs="Courier New"/>
+          <w:sz w:val="24"/>
+          <w:szCs w:val="24"/>
+          <w:lang w:val="it-IT"/>
+        </w:rPr>
+        <w:t xml:space="preserve">da </w:t>
+      </w:r>
+      <w:r>
+        <w:rPr>
+          <w:rFonts w:ascii="Courier" w:hAnsi="Courier" w:cs="Courier New"/>
+          <w:sz w:val="24"/>
+          <w:szCs w:val="24"/>
+          <w:lang w:val="it-IT"/>
+        </w:rPr>
+        <w:t>manuale per la realizzazione di una nuova GUI, pronta a contenere la nuova immagine</w:t>
+      </w:r>
+      <w:r>
+        <w:rPr>
+          <w:rFonts w:ascii="Courier" w:hAnsi="Courier" w:cs="Courier New"/>
+          <w:sz w:val="24"/>
+          <w:szCs w:val="24"/>
+          <w:lang w:val="it-IT"/>
+        </w:rPr>
+        <w:t>.</w:t>
+      </w:r>
+    </w:p>
+    <w:p>
+      <w:pPr>
+        <w:spacing w:line="360" w:lineRule="auto"/>
+        <w:jc w:val="both"/>
+        <w:rPr>
+          <w:rFonts w:ascii="Courier" w:hAnsi="Courier" w:cs="Courier New"/>
+          <w:b/>
+          <w:bCs/>
+          <w:i/>
+          <w:iCs/>
+          <w:sz w:val="24"/>
+          <w:szCs w:val="24"/>
+          <w:lang w:val="it-IT"/>
+        </w:rPr>
+      </w:pPr>
+      <w:r>
+        <w:rPr>
+          <w:rFonts w:ascii="Courier" w:hAnsi="Courier" w:cs="Courier New"/>
+          <w:b/>
+          <w:bCs/>
+          <w:i/>
+          <w:iCs/>
+          <w:sz w:val="24"/>
+          <w:szCs w:val="24"/>
+          <w:lang w:val="it-IT"/>
+        </w:rPr>
+        <w:t>Assets/Images</w:t>
+      </w:r>
+    </w:p>
+    <w:p>
+      <w:pPr>
+        <w:spacing w:line="360" w:lineRule="auto"/>
+        <w:jc w:val="both"/>
+        <w:rPr>
+          <w:rFonts w:ascii="Courier" w:hAnsi="Courier" w:cs="Courier New"/>
+          <w:sz w:val="24"/>
+          <w:szCs w:val="24"/>
+          <w:lang w:val="it-IT"/>
+        </w:rPr>
+      </w:pPr>
+      <w:r>
+        <w:rPr>
+          <w:rFonts w:ascii="Courier" w:hAnsi="Courier" w:cs="Courier New"/>
+          <w:sz w:val="24"/>
+          <w:szCs w:val="24"/>
+          <w:lang w:val="it-IT"/>
+        </w:rPr>
+        <w:t xml:space="preserve">La cartella analizzata in questo paragrafo contiene tutto il materiale necessario per la rappresentazione di una bounding box. </w:t>
+      </w:r>
+      <w:r>
+        <w:rPr>
+          <w:rFonts w:ascii="Courier" w:hAnsi="Courier" w:cs="Courier New"/>
+          <w:sz w:val="24"/>
+          <w:szCs w:val="24"/>
+          <w:lang w:val="it-IT"/>
+        </w:rPr>
+        <w:t xml:space="preserve">Il connubio tra i file </w:t>
+      </w:r>
+      <w:r>
+        <w:rPr>
+          <w:rFonts w:ascii="Courier" w:hAnsi="Courier" w:cs="Courier New"/>
+          <w:i/>
+          <w:iCs/>
+          <w:sz w:val="24"/>
+          <w:szCs w:val="24"/>
+          <w:lang w:val="it-IT"/>
+        </w:rPr>
+        <w:t xml:space="preserve">Box.png </w:t>
+      </w:r>
+      <w:r>
+        <w:rPr>
+          <w:rFonts w:ascii="Courier" w:hAnsi="Courier" w:cs="Courier New"/>
+          <w:sz w:val="24"/>
+          <w:szCs w:val="24"/>
+          <w:lang w:val="it-IT"/>
+        </w:rPr>
+        <w:t xml:space="preserve">e </w:t>
+      </w:r>
+      <w:r>
+        <w:rPr>
+          <w:rFonts w:ascii="Courier" w:hAnsi="Courier" w:cs="Courier New"/>
+          <w:i/>
+          <w:iCs/>
+          <w:sz w:val="24"/>
+          <w:szCs w:val="24"/>
+          <w:lang w:val="it-IT"/>
+        </w:rPr>
+        <w:t>GlowOutline.png</w:t>
+      </w:r>
+      <w:r>
+        <w:rPr>
+          <w:rFonts w:ascii="Courier" w:hAnsi="Courier" w:cs="Courier New"/>
+          <w:sz w:val="24"/>
+          <w:szCs w:val="24"/>
+          <w:lang w:val="it-IT"/>
+        </w:rPr>
+        <w:t xml:space="preserve"> andrà a formare la bounding box che, ridimensionata in funzione dei limiti spaziali dell’oggetto (o degli oggetti) su cui si basa il dataset da uno script (vedi paragrafo </w:t>
+      </w:r>
+      <w:r>
+        <w:rPr>
+          <w:rFonts w:ascii="Courier" w:hAnsi="Courier" w:cs="Courier New"/>
+          <w:i/>
+          <w:iCs/>
+          <w:sz w:val="24"/>
+          <w:szCs w:val="24"/>
+          <w:lang w:val="it-IT"/>
+        </w:rPr>
+        <w:t>Assets/Scripts</w:t>
+      </w:r>
+      <w:r>
+        <w:rPr>
+          <w:rFonts w:ascii="Courier" w:hAnsi="Courier" w:cs="Courier New"/>
+          <w:sz w:val="24"/>
+          <w:szCs w:val="24"/>
+          <w:lang w:val="it-IT"/>
+        </w:rPr>
+        <w:t>), fornirà un’informazione sulla porzione di immagine all’interno della quale è presente ciò che ci interessa riconoscere.</w:t>
+      </w:r>
+    </w:p>
+    <w:p>
+      <w:pPr>
+        <w:spacing w:line="360" w:lineRule="auto"/>
+        <w:jc w:val="both"/>
+        <w:rPr>
+          <w:rFonts w:ascii="Courier" w:hAnsi="Courier" w:cs="Courier New"/>
+          <w:b/>
+          <w:bCs/>
+          <w:i/>
+          <w:iCs/>
           <w:sz w:val="24"/>
           <w:szCs w:val="24"/>
           <w:lang w:val="it-IT"/>
@@ -722,6 +2076,7 @@
         <w:pStyle w:val="Testonotaapidipagina"/>
         <w:rPr>
           <w:rFonts w:ascii="Courier" w:hAnsi="Courier"/>
+          <w:lang w:val="it-IT"/>
         </w:rPr>
       </w:pPr>
       <w:r>
@@ -812,14 +2167,21 @@
           <w:rFonts w:ascii="Courier" w:hAnsi="Courier"/>
           <w:lang w:val="it-IT"/>
         </w:rPr>
-        <w:t>soluzione</w:t>
+        <w:t>soluzion</w:t>
       </w:r>
       <w:r>
         <w:rPr>
           <w:rFonts w:ascii="Courier" w:hAnsi="Courier"/>
           <w:lang w:val="it-IT"/>
         </w:rPr>
-        <w:t xml:space="preserve"> Unity, fatta eccezione per </w:t>
+        <w:t>e Unity</w:t>
+      </w:r>
+      <w:r>
+        <w:rPr>
+          <w:rFonts w:ascii="Courier" w:hAnsi="Courier"/>
+          <w:lang w:val="it-IT"/>
+        </w:rPr>
+        <w:t xml:space="preserve">, fatta eccezione per </w:t>
       </w:r>
       <w:r>
         <w:rPr>
@@ -854,6 +2216,31 @@
           <w:lang w:val="it-IT"/>
         </w:rPr>
         <w:t>che verrà però descritta nei paragrafi inerenti alla fase di training</w:t>
+      </w:r>
+    </w:p>
+  </w:footnote>
+  <w:footnote w:id="3">
+    <w:p>
+      <w:pPr>
+        <w:pStyle w:val="Testonotaapidipagina"/>
+        <w:rPr>
+          <w:rFonts w:ascii="Courier" w:hAnsi="Courier"/>
+          <w:lang w:val="it-IT"/>
+        </w:rPr>
+      </w:pPr>
+      <w:r>
+        <w:rPr>
+          <w:rStyle w:val="Rimandonotaapidipagina"/>
+          <w:rFonts w:ascii="Courier" w:hAnsi="Courier"/>
+        </w:rPr>
+        <w:footnoteRef/>
+      </w:r>
+      <w:r>
+        <w:rPr>
+          <w:rFonts w:ascii="Courier" w:hAnsi="Courier"/>
+          <w:lang w:val="it-IT"/>
+        </w:rPr>
+        <w:t xml:space="preserve"> https://free3d.com/3d-model/freerealsichand-85561.html</w:t>
       </w:r>
     </w:p>
   </w:footnote>

--- a/generazione/generazione.docx
+++ b/generazione/generazione.docx
@@ -375,7 +375,25 @@
           <w:szCs w:val="24"/>
           <w:lang w:val="it-IT"/>
         </w:rPr>
-        <w:t xml:space="preserve">Nel caso rappresentato da questo lavoro di tesi, l’oggetto della detection è una mano e il </w:t>
+        <w:t xml:space="preserve">Nel caso rappresentato da questo lavoro di tesi, l’oggetto della detection </w:t>
+      </w:r>
+      <w:r>
+        <w:rPr>
+          <w:rFonts w:ascii="Courier" w:hAnsi="Courier" w:cs="Courier New"/>
+          <w:sz w:val="24"/>
+          <w:szCs w:val="24"/>
+          <w:lang w:val="it-IT"/>
+        </w:rPr>
+        <w:t>è</w:t>
+      </w:r>
+      <w:r>
+        <w:rPr>
+          <w:rFonts w:ascii="Courier" w:hAnsi="Courier" w:cs="Courier New"/>
+          <w:sz w:val="24"/>
+          <w:szCs w:val="24"/>
+          <w:lang w:val="it-IT"/>
+        </w:rPr>
+        <w:t xml:space="preserve"> una mano e il </w:t>
       </w:r>
       <w:r>
         <w:rPr>
@@ -393,7 +411,25 @@
           <w:szCs w:val="24"/>
           <w:lang w:val="it-IT"/>
         </w:rPr>
-        <w:t xml:space="preserve"> che si occuperà del training è TensorFlow</w:t>
+        <w:t xml:space="preserve"> che si </w:t>
+      </w:r>
+      <w:r>
+        <w:rPr>
+          <w:rFonts w:ascii="Courier" w:hAnsi="Courier" w:cs="Courier New"/>
+          <w:sz w:val="24"/>
+          <w:szCs w:val="24"/>
+          <w:lang w:val="it-IT"/>
+        </w:rPr>
+        <w:t>occupa</w:t>
+      </w:r>
+      <w:r>
+        <w:rPr>
+          <w:rFonts w:ascii="Courier" w:hAnsi="Courier" w:cs="Courier New"/>
+          <w:sz w:val="24"/>
+          <w:szCs w:val="24"/>
+          <w:lang w:val="it-IT"/>
+        </w:rPr>
+        <w:t xml:space="preserve"> del training è TensorFlow</w:t>
       </w:r>
       <w:r>
         <w:rPr>
@@ -486,16 +522,7 @@
           <w:szCs w:val="24"/>
           <w:lang w:val="it-IT"/>
         </w:rPr>
-        <w:t>,</w:t>
-      </w:r>
-      <w:r>
-        <w:rPr>
-          <w:rFonts w:ascii="Courier" w:hAnsi="Courier" w:cs="Courier New"/>
-          <w:sz w:val="24"/>
-          <w:szCs w:val="24"/>
-          <w:lang w:val="it-IT"/>
-        </w:rPr>
-        <w:t xml:space="preserve"> che si andrà a generare</w:t>
+        <w:t xml:space="preserve"> generato</w:t>
       </w:r>
       <w:r>
         <w:rPr>
@@ -1313,7 +1340,25 @@
           <w:szCs w:val="24"/>
           <w:lang w:val="it-IT"/>
         </w:rPr>
-        <w:t>Per la generazione di un dataset adatto al training di un hand detector, è stato utilizzato un modello 3D di mano</w:t>
+        <w:t>Per la generazione di un dataset adatto al training d</w:t>
+      </w:r>
+      <w:r>
+        <w:rPr>
+          <w:rFonts w:ascii="Courier" w:hAnsi="Courier" w:cs="Courier New"/>
+          <w:sz w:val="24"/>
+          <w:szCs w:val="24"/>
+          <w:lang w:val="it-IT"/>
+        </w:rPr>
+        <w:t>ell’</w:t>
+      </w:r>
+      <w:r>
+        <w:rPr>
+          <w:rFonts w:ascii="Courier" w:hAnsi="Courier" w:cs="Courier New"/>
+          <w:sz w:val="24"/>
+          <w:szCs w:val="24"/>
+          <w:lang w:val="it-IT"/>
+        </w:rPr>
+        <w:t>hand detector, è stato utilizzato un modello 3D di mano</w:t>
       </w:r>
       <w:r>
         <w:rPr>
@@ -1458,7 +1503,25 @@
           <w:szCs w:val="24"/>
           <w:lang w:val="it-IT"/>
         </w:rPr>
-        <w:t xml:space="preserve">, contenente la riproduzione mediante una maglia poligonale (polygon mesh) di una mano, </w:t>
+        <w:t xml:space="preserve">, contenente la riproduzione mediante una maglia poligonale </w:t>
+      </w:r>
+      <w:r>
+        <w:rPr>
+          <w:rFonts w:ascii="Courier" w:hAnsi="Courier" w:cs="Courier New"/>
+          <w:sz w:val="24"/>
+          <w:szCs w:val="24"/>
+          <w:lang w:val="it-IT"/>
+        </w:rPr>
+        <w:t>(polygon mesh)</w:t>
+      </w:r>
+      <w:r>
+        <w:rPr>
+          <w:rFonts w:ascii="Courier" w:hAnsi="Courier" w:cs="Courier New"/>
+          <w:sz w:val="24"/>
+          <w:szCs w:val="24"/>
+          <w:lang w:val="it-IT"/>
+        </w:rPr>
+        <w:t xml:space="preserve"> di una mano, </w:t>
       </w:r>
       <w:r>
         <w:rPr>
@@ -1496,7 +1559,6 @@
           <w:szCs w:val="24"/>
           <w:lang w:val="it-IT"/>
         </w:rPr>
-        <w:lastRenderedPageBreak/>
         <w:t>hand_mapNew.</w:t>
       </w:r>
       <w:r>
@@ -1564,7 +1626,17 @@
           <w:szCs w:val="24"/>
           <w:lang w:val="it-IT"/>
         </w:rPr>
-        <w:t xml:space="preserve">che fornisce copertura </w:t>
+        <w:t xml:space="preserve">che fornisce </w:t>
+      </w:r>
+      <w:r>
+        <w:rPr>
+          <w:rFonts w:ascii="Courier" w:hAnsi="Courier" w:cs="Courier New"/>
+          <w:sz w:val="24"/>
+          <w:szCs w:val="24"/>
+          <w:lang w:val="it-IT"/>
+        </w:rPr>
+        <w:lastRenderedPageBreak/>
+        <w:t xml:space="preserve">copertura </w:t>
       </w:r>
       <w:r>
         <w:rPr>
@@ -1830,7 +1902,34 @@
           <w:szCs w:val="24"/>
           <w:lang w:val="it-IT"/>
         </w:rPr>
-        <w:t>manuale per la realizzazione di una nuova GUI, pronta a contenere la nuova immagine</w:t>
+        <w:t>lista di parametri</w:t>
+      </w:r>
+      <w:r>
+        <w:rPr>
+          <w:rFonts w:ascii="Courier" w:hAnsi="Courier" w:cs="Courier New"/>
+          <w:sz w:val="24"/>
+          <w:szCs w:val="24"/>
+          <w:lang w:val="it-IT"/>
+        </w:rPr>
+        <w:t xml:space="preserve"> per la realizzazione di una nuova GUI, pronta a contenere </w:t>
+      </w:r>
+      <w:r>
+        <w:rPr>
+          <w:rFonts w:ascii="Courier" w:hAnsi="Courier" w:cs="Courier New"/>
+          <w:sz w:val="24"/>
+          <w:szCs w:val="24"/>
+          <w:lang w:val="it-IT"/>
+        </w:rPr>
+        <w:t xml:space="preserve">un’altra </w:t>
+      </w:r>
+      <w:r>
+        <w:rPr>
+          <w:rFonts w:ascii="Courier" w:hAnsi="Courier" w:cs="Courier New"/>
+          <w:sz w:val="24"/>
+          <w:szCs w:val="24"/>
+          <w:lang w:val="it-IT"/>
+        </w:rPr>
+        <w:t>immagine</w:t>
       </w:r>
       <w:r>
         <w:rPr>
@@ -1889,16 +1988,43 @@
           <w:szCs w:val="24"/>
           <w:lang w:val="it-IT"/>
         </w:rPr>
-        <w:t xml:space="preserve">La cartella analizzata in questo paragrafo contiene tutto il materiale necessario per la rappresentazione di una bounding box. </w:t>
-      </w:r>
-      <w:r>
-        <w:rPr>
-          <w:rFonts w:ascii="Courier" w:hAnsi="Courier" w:cs="Courier New"/>
-          <w:sz w:val="24"/>
-          <w:szCs w:val="24"/>
-          <w:lang w:val="it-IT"/>
-        </w:rPr>
-        <w:t xml:space="preserve">Il connubio tra i file </w:t>
+        <w:t>La cartella analizzata in questo paragrafo contiene tutto il materiale necessario per la rappresentazione di una bounding box</w:t>
+      </w:r>
+      <w:r>
+        <w:rPr>
+          <w:rFonts w:ascii="Courier" w:hAnsi="Courier" w:cs="Courier New"/>
+          <w:sz w:val="24"/>
+          <w:szCs w:val="24"/>
+          <w:lang w:val="it-IT"/>
+        </w:rPr>
+        <w:t xml:space="preserve">: </w:t>
+      </w:r>
+      <w:r>
+        <w:rPr>
+          <w:rFonts w:ascii="Courier" w:hAnsi="Courier" w:cs="Courier New"/>
+          <w:sz w:val="24"/>
+          <w:szCs w:val="24"/>
+          <w:lang w:val="it-IT"/>
+        </w:rPr>
+        <w:t>quest’ultima</w:t>
+      </w:r>
+      <w:r>
+        <w:rPr>
+          <w:rFonts w:ascii="Courier" w:hAnsi="Courier" w:cs="Courier New"/>
+          <w:sz w:val="24"/>
+          <w:szCs w:val="24"/>
+          <w:lang w:val="it-IT"/>
+        </w:rPr>
+        <w:t xml:space="preserve"> sarà infatti formata dal</w:t>
+      </w:r>
+      <w:r>
+        <w:rPr>
+          <w:rFonts w:ascii="Courier" w:hAnsi="Courier" w:cs="Courier New"/>
+          <w:sz w:val="24"/>
+          <w:szCs w:val="24"/>
+          <w:lang w:val="it-IT"/>
+        </w:rPr>
+        <w:t xml:space="preserve"> connubio tra i file </w:t>
       </w:r>
       <w:r>
         <w:rPr>
@@ -1909,16 +2035,25 @@
           <w:szCs w:val="24"/>
           <w:lang w:val="it-IT"/>
         </w:rPr>
-        <w:t xml:space="preserve">Box.png </w:t>
-      </w:r>
-      <w:r>
-        <w:rPr>
-          <w:rFonts w:ascii="Courier" w:hAnsi="Courier" w:cs="Courier New"/>
-          <w:sz w:val="24"/>
-          <w:szCs w:val="24"/>
-          <w:lang w:val="it-IT"/>
-        </w:rPr>
-        <w:t xml:space="preserve">e </w:t>
+        <w:t>Box.png</w:t>
+      </w:r>
+      <w:r>
+        <w:rPr>
+          <w:rFonts w:ascii="Courier" w:hAnsi="Courier" w:cs="Courier New"/>
+          <w:sz w:val="24"/>
+          <w:szCs w:val="24"/>
+          <w:lang w:val="it-IT"/>
+        </w:rPr>
+        <w:t xml:space="preserve"> </w:t>
+      </w:r>
+      <w:r>
+        <w:rPr>
+          <w:rFonts w:ascii="Courier" w:hAnsi="Courier" w:cs="Courier New"/>
+          <w:sz w:val="24"/>
+          <w:szCs w:val="24"/>
+          <w:lang w:val="it-IT"/>
+        </w:rPr>
+        <w:t>(riquadro verde)</w:t>
       </w:r>
       <w:r>
         <w:rPr>
@@ -1929,16 +2064,16 @@
           <w:szCs w:val="24"/>
           <w:lang w:val="it-IT"/>
         </w:rPr>
-        <w:t>GlowOutline.png</w:t>
-      </w:r>
-      <w:r>
-        <w:rPr>
-          <w:rFonts w:ascii="Courier" w:hAnsi="Courier" w:cs="Courier New"/>
-          <w:sz w:val="24"/>
-          <w:szCs w:val="24"/>
-          <w:lang w:val="it-IT"/>
-        </w:rPr>
-        <w:t xml:space="preserve"> andrà a formare la bounding box che, ridimensionata in funzione dei limiti spaziali dell’oggetto (o degli oggetti) su cui si basa il dataset da uno script (vedi paragrafo </w:t>
+        <w:t xml:space="preserve"> </w:t>
+      </w:r>
+      <w:r>
+        <w:rPr>
+          <w:rFonts w:ascii="Courier" w:hAnsi="Courier" w:cs="Courier New"/>
+          <w:sz w:val="24"/>
+          <w:szCs w:val="24"/>
+          <w:lang w:val="it-IT"/>
+        </w:rPr>
+        <w:t xml:space="preserve">e </w:t>
       </w:r>
       <w:r>
         <w:rPr>
@@ -1949,17 +2084,573 @@
           <w:szCs w:val="24"/>
           <w:lang w:val="it-IT"/>
         </w:rPr>
-        <w:t>Assets/Scripts</w:t>
-      </w:r>
-      <w:r>
-        <w:rPr>
-          <w:rFonts w:ascii="Courier" w:hAnsi="Courier" w:cs="Courier New"/>
-          <w:sz w:val="24"/>
-          <w:szCs w:val="24"/>
-          <w:lang w:val="it-IT"/>
-        </w:rPr>
-        <w:t>), fornirà un’informazione sulla porzione di immagine all’interno della quale è presente ciò che ci interessa riconoscere.</w:t>
-      </w:r>
+        <w:t>GlowOutline.png</w:t>
+      </w:r>
+      <w:r>
+        <w:rPr>
+          <w:rFonts w:ascii="Courier" w:hAnsi="Courier" w:cs="Courier New"/>
+          <w:sz w:val="24"/>
+          <w:szCs w:val="24"/>
+          <w:lang w:val="it-IT"/>
+        </w:rPr>
+        <w:t xml:space="preserve"> (illuminazione</w:t>
+      </w:r>
+      <w:r>
+        <w:rPr>
+          <w:rFonts w:ascii="Courier" w:hAnsi="Courier" w:cs="Courier New"/>
+          <w:sz w:val="24"/>
+          <w:szCs w:val="24"/>
+          <w:lang w:val="it-IT"/>
+        </w:rPr>
+        <w:t xml:space="preserve"> bordi del</w:t>
+      </w:r>
+      <w:r>
+        <w:rPr>
+          <w:rFonts w:ascii="Courier" w:hAnsi="Courier" w:cs="Courier New"/>
+          <w:sz w:val="24"/>
+          <w:szCs w:val="24"/>
+          <w:lang w:val="it-IT"/>
+        </w:rPr>
+        <w:t xml:space="preserve"> riquadro) e sarà</w:t>
+      </w:r>
+      <w:r>
+        <w:rPr>
+          <w:rFonts w:ascii="Courier" w:hAnsi="Courier" w:cs="Courier New"/>
+          <w:sz w:val="24"/>
+          <w:szCs w:val="24"/>
+          <w:lang w:val="it-IT"/>
+        </w:rPr>
+        <w:t xml:space="preserve"> ridimensionata in funzione dei limiti spaziali dell’oggetto (o degli oggetti) su cui si basa il dataset</w:t>
+      </w:r>
+      <w:r>
+        <w:rPr>
+          <w:rFonts w:ascii="Courier" w:hAnsi="Courier" w:cs="Courier New"/>
+          <w:sz w:val="24"/>
+          <w:szCs w:val="24"/>
+          <w:lang w:val="it-IT"/>
+        </w:rPr>
+        <w:t xml:space="preserve">, </w:t>
+      </w:r>
+      <w:r>
+        <w:rPr>
+          <w:rFonts w:ascii="Courier" w:hAnsi="Courier" w:cs="Courier New"/>
+          <w:sz w:val="24"/>
+          <w:szCs w:val="24"/>
+          <w:lang w:val="it-IT"/>
+        </w:rPr>
+        <w:t>andando a fornire</w:t>
+      </w:r>
+      <w:r>
+        <w:rPr>
+          <w:rFonts w:ascii="Courier" w:hAnsi="Courier" w:cs="Courier New"/>
+          <w:sz w:val="24"/>
+          <w:szCs w:val="24"/>
+          <w:lang w:val="it-IT"/>
+        </w:rPr>
+        <w:t xml:space="preserve"> un’informazione sulla porzione di immagine all’interno della quale è presente ciò che ci interessa riconoscere.</w:t>
+      </w:r>
+    </w:p>
+    <w:p>
+      <w:pPr>
+        <w:spacing w:line="360" w:lineRule="auto"/>
+        <w:jc w:val="both"/>
+        <w:rPr>
+          <w:rFonts w:ascii="Courier" w:hAnsi="Courier" w:cs="Courier New"/>
+          <w:sz w:val="24"/>
+          <w:szCs w:val="24"/>
+          <w:lang w:val="it-IT"/>
+        </w:rPr>
+      </w:pPr>
+      <w:r>
+        <w:rPr>
+          <w:rFonts w:ascii="Courier" w:hAnsi="Courier" w:cs="Courier New"/>
+          <w:b/>
+          <w:bCs/>
+          <w:i/>
+          <w:iCs/>
+          <w:sz w:val="24"/>
+          <w:szCs w:val="24"/>
+          <w:lang w:val="it-IT"/>
+        </w:rPr>
+        <w:t>Assets/Materials</w:t>
+      </w:r>
+    </w:p>
+    <w:p>
+      <w:pPr>
+        <w:spacing w:line="360" w:lineRule="auto"/>
+        <w:jc w:val="both"/>
+        <w:rPr>
+          <w:rFonts w:ascii="Courier" w:hAnsi="Courier" w:cs="Courier New"/>
+          <w:sz w:val="24"/>
+          <w:szCs w:val="24"/>
+          <w:lang w:val="it-IT"/>
+        </w:rPr>
+      </w:pPr>
+      <w:r>
+        <w:rPr>
+          <w:rFonts w:ascii="Courier" w:hAnsi="Courier" w:cs="Courier New"/>
+          <w:sz w:val="24"/>
+          <w:szCs w:val="24"/>
+          <w:lang w:val="it-IT"/>
+        </w:rPr>
+        <w:t xml:space="preserve">Questa subdirectory contiene il file </w:t>
+      </w:r>
+      <w:r>
+        <w:rPr>
+          <w:rFonts w:ascii="Courier" w:hAnsi="Courier" w:cs="Courier New"/>
+          <w:i/>
+          <w:iCs/>
+          <w:sz w:val="24"/>
+          <w:szCs w:val="24"/>
+          <w:lang w:val="it-IT"/>
+        </w:rPr>
+        <w:t>backgroundMat.mat</w:t>
+      </w:r>
+      <w:r>
+        <w:rPr>
+          <w:rFonts w:ascii="Courier" w:hAnsi="Courier" w:cs="Courier New"/>
+          <w:sz w:val="24"/>
+          <w:szCs w:val="24"/>
+          <w:lang w:val="it-IT"/>
+        </w:rPr>
+        <w:t xml:space="preserve">, ossia </w:t>
+      </w:r>
+      <w:r>
+        <w:rPr>
+          <w:rFonts w:ascii="Courier" w:hAnsi="Courier" w:cs="Courier New"/>
+          <w:sz w:val="24"/>
+          <w:szCs w:val="24"/>
+          <w:lang w:val="it-IT"/>
+        </w:rPr>
+        <w:t xml:space="preserve">il materiale che ricoprirà il piano </w:t>
+      </w:r>
+      <w:r>
+        <w:rPr>
+          <w:rFonts w:ascii="Courier" w:hAnsi="Courier" w:cs="Courier New"/>
+          <w:sz w:val="24"/>
+          <w:szCs w:val="24"/>
+          <w:lang w:val="it-IT"/>
+        </w:rPr>
+        <w:t>frontale alla telecamera</w:t>
+      </w:r>
+      <w:r>
+        <w:rPr>
+          <w:rFonts w:ascii="Courier" w:hAnsi="Courier" w:cs="Courier New"/>
+          <w:sz w:val="24"/>
+          <w:szCs w:val="24"/>
+          <w:lang w:val="it-IT"/>
+        </w:rPr>
+        <w:t>, operante</w:t>
+      </w:r>
+      <w:r>
+        <w:rPr>
+          <w:rFonts w:ascii="Courier" w:hAnsi="Courier" w:cs="Courier New"/>
+          <w:sz w:val="24"/>
+          <w:szCs w:val="24"/>
+          <w:lang w:val="it-IT"/>
+        </w:rPr>
+        <w:t xml:space="preserve"> da sfondo </w:t>
+      </w:r>
+      <w:r>
+        <w:rPr>
+          <w:rFonts w:ascii="Courier" w:hAnsi="Courier" w:cs="Courier New"/>
+          <w:sz w:val="24"/>
+          <w:szCs w:val="24"/>
+          <w:lang w:val="it-IT"/>
+        </w:rPr>
+        <w:t>per</w:t>
+      </w:r>
+      <w:r>
+        <w:rPr>
+          <w:rFonts w:ascii="Courier" w:hAnsi="Courier" w:cs="Courier New"/>
+          <w:sz w:val="24"/>
+          <w:szCs w:val="24"/>
+          <w:lang w:val="it-IT"/>
+        </w:rPr>
+        <w:t xml:space="preserve"> ogni immagine del dataset.</w:t>
+      </w:r>
+    </w:p>
+    <w:p>
+      <w:pPr>
+        <w:spacing w:line="360" w:lineRule="auto"/>
+        <w:jc w:val="both"/>
+        <w:rPr>
+          <w:rFonts w:ascii="Courier" w:hAnsi="Courier" w:cs="Courier New"/>
+          <w:sz w:val="24"/>
+          <w:szCs w:val="24"/>
+          <w:lang w:val="it-IT"/>
+        </w:rPr>
+      </w:pPr>
+      <w:r>
+        <w:rPr>
+          <w:rFonts w:ascii="Courier" w:hAnsi="Courier" w:cs="Courier New"/>
+          <w:sz w:val="24"/>
+          <w:szCs w:val="24"/>
+          <w:lang w:val="it-IT"/>
+        </w:rPr>
+        <w:t>L’immagine</w:t>
+      </w:r>
+      <w:r>
+        <w:rPr>
+          <w:rFonts w:ascii="Courier" w:hAnsi="Courier" w:cs="Courier New"/>
+          <w:sz w:val="24"/>
+          <w:szCs w:val="24"/>
+          <w:lang w:val="it-IT"/>
+        </w:rPr>
+        <w:t xml:space="preserve"> che il file “spalma” sul piano di background</w:t>
+      </w:r>
+      <w:r>
+        <w:rPr>
+          <w:rFonts w:ascii="Courier" w:hAnsi="Courier" w:cs="Courier New"/>
+          <w:sz w:val="24"/>
+          <w:szCs w:val="24"/>
+          <w:lang w:val="it-IT"/>
+        </w:rPr>
+        <w:t xml:space="preserve"> cambierà</w:t>
+      </w:r>
+      <w:r>
+        <w:rPr>
+          <w:rFonts w:ascii="Courier" w:hAnsi="Courier" w:cs="Courier New"/>
+          <w:sz w:val="24"/>
+          <w:szCs w:val="24"/>
+          <w:lang w:val="it-IT"/>
+        </w:rPr>
+        <w:t xml:space="preserve"> </w:t>
+      </w:r>
+      <w:r>
+        <w:rPr>
+          <w:rFonts w:ascii="Courier" w:hAnsi="Courier" w:cs="Courier New"/>
+          <w:sz w:val="24"/>
+          <w:szCs w:val="24"/>
+          <w:lang w:val="it-IT"/>
+        </w:rPr>
+        <w:t>ad ogni iterazione del processo di gen</w:t>
+      </w:r>
+      <w:r>
+        <w:rPr>
+          <w:rFonts w:ascii="Courier" w:hAnsi="Courier" w:cs="Courier New"/>
+          <w:sz w:val="24"/>
+          <w:szCs w:val="24"/>
+          <w:lang w:val="it-IT"/>
+        </w:rPr>
+        <w:t>e</w:t>
+      </w:r>
+      <w:r>
+        <w:rPr>
+          <w:rFonts w:ascii="Courier" w:hAnsi="Courier" w:cs="Courier New"/>
+          <w:sz w:val="24"/>
+          <w:szCs w:val="24"/>
+          <w:lang w:val="it-IT"/>
+        </w:rPr>
+        <w:t xml:space="preserve">razione e sarà pescata dalla cartella </w:t>
+      </w:r>
+      <w:r>
+        <w:rPr>
+          <w:rFonts w:ascii="Courier" w:hAnsi="Courier" w:cs="Courier New"/>
+          <w:i/>
+          <w:iCs/>
+          <w:sz w:val="24"/>
+          <w:szCs w:val="24"/>
+          <w:lang w:val="it-IT"/>
+        </w:rPr>
+        <w:t>Assets/Resources/Textures</w:t>
+      </w:r>
+      <w:r>
+        <w:rPr>
+          <w:rFonts w:ascii="Courier" w:hAnsi="Courier" w:cs="Courier New"/>
+          <w:sz w:val="24"/>
+          <w:szCs w:val="24"/>
+          <w:lang w:val="it-IT"/>
+        </w:rPr>
+        <w:t xml:space="preserve">, il cui contenuto </w:t>
+      </w:r>
+      <w:r>
+        <w:rPr>
+          <w:rFonts w:ascii="Courier" w:hAnsi="Courier" w:cs="Courier New"/>
+          <w:sz w:val="24"/>
+          <w:szCs w:val="24"/>
+          <w:lang w:val="it-IT"/>
+        </w:rPr>
+        <w:t>è randomizzato nell’ordine all’inizio di ogni ciclo di generazione</w:t>
+      </w:r>
+      <w:r>
+        <w:rPr>
+          <w:rFonts w:ascii="Courier" w:hAnsi="Courier" w:cs="Courier New"/>
+          <w:sz w:val="24"/>
+          <w:szCs w:val="24"/>
+          <w:lang w:val="it-IT"/>
+        </w:rPr>
+        <w:t>.</w:t>
+      </w:r>
+    </w:p>
+    <w:p>
+      <w:pPr>
+        <w:spacing w:line="360" w:lineRule="auto"/>
+        <w:jc w:val="both"/>
+        <w:rPr>
+          <w:rFonts w:ascii="Courier" w:hAnsi="Courier" w:cs="Courier New"/>
+          <w:b/>
+          <w:bCs/>
+          <w:i/>
+          <w:iCs/>
+          <w:sz w:val="24"/>
+          <w:szCs w:val="24"/>
+          <w:lang w:val="it-IT"/>
+        </w:rPr>
+      </w:pPr>
+      <w:r>
+        <w:rPr>
+          <w:rFonts w:ascii="Courier" w:hAnsi="Courier" w:cs="Courier New"/>
+          <w:b/>
+          <w:bCs/>
+          <w:i/>
+          <w:iCs/>
+          <w:sz w:val="24"/>
+          <w:szCs w:val="24"/>
+          <w:lang w:val="it-IT"/>
+        </w:rPr>
+        <w:t>Assets/Resources</w:t>
+      </w:r>
+    </w:p>
+    <w:p>
+      <w:pPr>
+        <w:spacing w:line="360" w:lineRule="auto"/>
+        <w:jc w:val="both"/>
+        <w:rPr>
+          <w:rFonts w:ascii="Courier" w:hAnsi="Courier" w:cs="Courier New"/>
+          <w:sz w:val="24"/>
+          <w:szCs w:val="24"/>
+          <w:lang w:val="it-IT"/>
+        </w:rPr>
+      </w:pPr>
+      <w:r>
+        <w:rPr>
+          <w:rFonts w:ascii="Courier" w:hAnsi="Courier" w:cs="Courier New"/>
+          <w:sz w:val="24"/>
+          <w:szCs w:val="24"/>
+          <w:lang w:val="it-IT"/>
+        </w:rPr>
+        <w:lastRenderedPageBreak/>
+        <w:t xml:space="preserve">La cartella </w:t>
+      </w:r>
+      <w:r>
+        <w:rPr>
+          <w:rFonts w:ascii="Courier" w:hAnsi="Courier" w:cs="Courier New"/>
+          <w:i/>
+          <w:iCs/>
+          <w:sz w:val="24"/>
+          <w:szCs w:val="24"/>
+          <w:lang w:val="it-IT"/>
+        </w:rPr>
+        <w:t>Assets/Resources</w:t>
+      </w:r>
+      <w:r>
+        <w:rPr>
+          <w:rFonts w:ascii="Courier" w:hAnsi="Courier" w:cs="Courier New"/>
+          <w:sz w:val="24"/>
+          <w:szCs w:val="24"/>
+          <w:lang w:val="it-IT"/>
+        </w:rPr>
+        <w:t xml:space="preserve"> contiene la directory </w:t>
+      </w:r>
+      <w:r>
+        <w:rPr>
+          <w:rFonts w:ascii="Courier" w:hAnsi="Courier" w:cs="Courier New"/>
+          <w:i/>
+          <w:iCs/>
+          <w:sz w:val="24"/>
+          <w:szCs w:val="24"/>
+          <w:lang w:val="it-IT"/>
+        </w:rPr>
+        <w:t>Textures</w:t>
+      </w:r>
+      <w:r>
+        <w:rPr>
+          <w:rFonts w:ascii="Courier" w:hAnsi="Courier" w:cs="Courier New"/>
+          <w:sz w:val="24"/>
+          <w:szCs w:val="24"/>
+          <w:lang w:val="it-IT"/>
+        </w:rPr>
+        <w:t>, all’interno della q</w:t>
+      </w:r>
+      <w:r>
+        <w:rPr>
+          <w:rFonts w:ascii="Courier" w:hAnsi="Courier" w:cs="Courier New"/>
+          <w:sz w:val="24"/>
+          <w:szCs w:val="24"/>
+          <w:lang w:val="it-IT"/>
+        </w:rPr>
+        <w:t>uale sono post</w:t>
+      </w:r>
+      <w:r>
+        <w:rPr>
+          <w:rFonts w:ascii="Courier" w:hAnsi="Courier" w:cs="Courier New"/>
+          <w:sz w:val="24"/>
+          <w:szCs w:val="24"/>
+          <w:lang w:val="it-IT"/>
+        </w:rPr>
+        <w:t>e</w:t>
+      </w:r>
+      <w:r>
+        <w:rPr>
+          <w:rFonts w:ascii="Courier" w:hAnsi="Courier" w:cs="Courier New"/>
+          <w:sz w:val="24"/>
+          <w:szCs w:val="24"/>
+          <w:lang w:val="it-IT"/>
+        </w:rPr>
+        <w:t xml:space="preserve"> tutte le fotografie che fungeranno da background per le immagini del dataset che verrà generato.</w:t>
+      </w:r>
+    </w:p>
+    <w:p>
+      <w:pPr>
+        <w:spacing w:line="360" w:lineRule="auto"/>
+        <w:rPr>
+          <w:rFonts w:ascii="Courier" w:hAnsi="Courier" w:cs="Courier New"/>
+          <w:sz w:val="24"/>
+          <w:szCs w:val="24"/>
+          <w:lang w:val="it-IT"/>
+        </w:rPr>
+      </w:pPr>
+      <w:r>
+        <w:rPr>
+          <w:rFonts w:ascii="Courier" w:hAnsi="Courier" w:cs="Courier New"/>
+          <w:sz w:val="24"/>
+          <w:szCs w:val="24"/>
+          <w:lang w:val="it-IT"/>
+        </w:rPr>
+        <w:t xml:space="preserve">Le immagini presenti in </w:t>
+      </w:r>
+      <w:r>
+        <w:rPr>
+          <w:rFonts w:ascii="Courier" w:hAnsi="Courier" w:cs="Courier New"/>
+          <w:i/>
+          <w:iCs/>
+          <w:sz w:val="24"/>
+          <w:szCs w:val="24"/>
+          <w:lang w:val="it-IT"/>
+        </w:rPr>
+        <w:t>Textures</w:t>
+      </w:r>
+      <w:r>
+        <w:rPr>
+          <w:rFonts w:ascii="Courier" w:hAnsi="Courier" w:cs="Courier New"/>
+          <w:sz w:val="24"/>
+          <w:szCs w:val="24"/>
+          <w:lang w:val="it-IT"/>
+        </w:rPr>
+        <w:t xml:space="preserve"> sono state scaricate mediante l’estensione Chrome chiamata Fatkun Batch Downloader e </w:t>
+      </w:r>
+      <w:r>
+        <w:rPr>
+          <w:rFonts w:ascii="Courier" w:hAnsi="Courier" w:cs="Courier New"/>
+          <w:sz w:val="24"/>
+          <w:szCs w:val="24"/>
+          <w:lang w:val="it-IT"/>
+        </w:rPr>
+        <w:t xml:space="preserve">raffigurano, </w:t>
+      </w:r>
+      <w:r>
+        <w:rPr>
+          <w:rFonts w:ascii="Courier" w:hAnsi="Courier" w:cs="Courier New"/>
+          <w:sz w:val="24"/>
+          <w:szCs w:val="24"/>
+          <w:lang w:val="it-IT"/>
+        </w:rPr>
+        <w:t>perlopiù, interni di abitazioni.</w:t>
+      </w:r>
+      <w:r>
+        <w:rPr>
+          <w:rFonts w:ascii="Courier" w:hAnsi="Courier" w:cs="Courier New"/>
+          <w:sz w:val="24"/>
+          <w:szCs w:val="24"/>
+          <w:lang w:val="it-IT"/>
+        </w:rPr>
+        <w:br/>
+        <w:t xml:space="preserve">La scelta di utilizzare immagini con questo specifico soggetto è dettata dal fatto che l’efficacia del detector allenato con questo dataset </w:t>
+      </w:r>
+      <w:r>
+        <w:rPr>
+          <w:rFonts w:ascii="Courier" w:hAnsi="Courier" w:cs="Courier New"/>
+          <w:sz w:val="24"/>
+          <w:szCs w:val="24"/>
+          <w:lang w:val="it-IT"/>
+        </w:rPr>
+        <w:t>viene</w:t>
+      </w:r>
+      <w:r>
+        <w:rPr>
+          <w:rFonts w:ascii="Courier" w:hAnsi="Courier" w:cs="Courier New"/>
+          <w:sz w:val="24"/>
+          <w:szCs w:val="24"/>
+          <w:lang w:val="it-IT"/>
+        </w:rPr>
+        <w:t xml:space="preserve"> verificata tramite</w:t>
+      </w:r>
+      <w:r>
+        <w:rPr>
+          <w:rFonts w:ascii="Courier" w:hAnsi="Courier" w:cs="Courier New"/>
+          <w:sz w:val="24"/>
+          <w:szCs w:val="24"/>
+          <w:lang w:val="it-IT"/>
+        </w:rPr>
+        <w:t xml:space="preserve"> una</w:t>
+      </w:r>
+      <w:r>
+        <w:rPr>
+          <w:rFonts w:ascii="Courier" w:hAnsi="Courier" w:cs="Courier New"/>
+          <w:sz w:val="24"/>
+          <w:szCs w:val="24"/>
+          <w:lang w:val="it-IT"/>
+        </w:rPr>
+        <w:t xml:space="preserve"> webcam posta all’interno di un’abitazione</w:t>
+      </w:r>
+      <w:r>
+        <w:rPr>
+          <w:rFonts w:ascii="Courier" w:hAnsi="Courier" w:cs="Courier New"/>
+          <w:sz w:val="24"/>
+          <w:szCs w:val="24"/>
+          <w:lang w:val="it-IT"/>
+        </w:rPr>
+        <w:t>:</w:t>
+      </w:r>
+      <w:r>
+        <w:rPr>
+          <w:rFonts w:ascii="Courier" w:hAnsi="Courier" w:cs="Courier New"/>
+          <w:sz w:val="24"/>
+          <w:szCs w:val="24"/>
+          <w:lang w:val="it-IT"/>
+        </w:rPr>
+        <w:t xml:space="preserve"> </w:t>
+      </w:r>
+      <w:r>
+        <w:rPr>
+          <w:rFonts w:ascii="Courier" w:hAnsi="Courier" w:cs="Courier New"/>
+          <w:sz w:val="24"/>
+          <w:szCs w:val="24"/>
+          <w:lang w:val="it-IT"/>
+        </w:rPr>
+        <w:t>s</w:t>
+      </w:r>
+      <w:r>
+        <w:rPr>
+          <w:rFonts w:ascii="Courier" w:hAnsi="Courier" w:cs="Courier New"/>
+          <w:sz w:val="24"/>
+          <w:szCs w:val="24"/>
+          <w:lang w:val="it-IT"/>
+        </w:rPr>
+        <w:t>i è quindi cercato di rendere il dataset il più rappresentativo possibile della situazione reale all’interno della quale si sarebbe effettuata (a meno di sviluppi futuri) la detection.</w:t>
+      </w:r>
+    </w:p>
+    <w:p>
+      <w:pPr>
+        <w:spacing w:line="360" w:lineRule="auto"/>
+        <w:rPr>
+          <w:rFonts w:ascii="Courier" w:hAnsi="Courier" w:cs="Courier New"/>
+          <w:sz w:val="24"/>
+          <w:szCs w:val="24"/>
+          <w:lang w:val="it-IT"/>
+        </w:rPr>
+      </w:pPr>
     </w:p>
     <w:p>
       <w:pPr>
@@ -2250,6 +2941,119 @@
 <file path=word/numbering.xml><?xml version="1.0" encoding="utf-8"?>
 <w:numbering xmlns:wpc="http://schemas.microsoft.com/office/word/2010/wordprocessingCanvas" xmlns:cx="http://schemas.microsoft.com/office/drawing/2014/chartex" xmlns:cx1="http://schemas.microsoft.com/office/drawing/2015/9/8/chartex" xmlns:cx2="http://schemas.microsoft.com/office/drawing/2015/10/21/chartex" xmlns:cx3="http://schemas.microsoft.com/office/drawing/2016/5/9/chartex" xmlns:cx4="http://schemas.microsoft.com/office/drawing/2016/5/10/chartex" xmlns:cx5="http://schemas.microsoft.com/office/drawing/2016/5/11/chartex" xmlns:cx6="http://schemas.microsoft.com/office/drawing/2016/5/12/chartex" xmlns:cx7="http://schemas.microsoft.com/office/drawing/2016/5/13/chartex" xmlns:cx8="http://schemas.microsoft.com/office/drawing/2016/5/14/chartex" xmlns:mc="http://schemas.openxmlformats.org/markup-compatibility/2006" xmlns:aink="http://schemas.microsoft.com/office/drawing/2016/ink" xmlns:am3d="http://schemas.microsoft.com/office/drawing/2017/model3d" xmlns:o="urn:schemas-microsoft-com:office:office" xmlns:r="http://schemas.openxmlformats.org/officeDocument/2006/relationships" xmlns:m="http://schemas.openxmlformats.org/officeDocument/2006/math" xmlns:v="urn:schemas-microsoft-com:vml" xmlns:wp14="http://schemas.microsoft.com/office/word/2010/wordprocessingDrawing" xmlns:wp="http://schemas.openxmlformats.org/drawingml/2006/wordprocessingDrawing" xmlns:w10="urn:schemas-microsoft-com:office:word" xmlns:w="http://schemas.openxmlformats.org/wordprocessingml/2006/main" xmlns:w14="http://schemas.microsoft.com/office/word/2010/wordml" xmlns:w15="http://schemas.microsoft.com/office/word/2012/wordml" xmlns:w16cex="http://schemas.microsoft.com/office/word/2018/wordml/cex" xmlns:w16cid="http://schemas.microsoft.com/office/word/2016/wordml/cid" xmlns:w16="http://schemas.microsoft.com/office/word/2018/wordml" xmlns:w16se="http://schemas.microsoft.com/office/word/2015/wordml/symex" xmlns:wpg="http://schemas.microsoft.com/office/word/2010/wordprocessingGroup" xmlns:wpi="http://schemas.microsoft.com/office/word/2010/wordprocessingInk" xmlns:wne="http://schemas.microsoft.com/office/word/2006/wordml" xmlns:wps="http://schemas.microsoft.com/office/word/2010/wordprocessingShape" mc:Ignorable="w14 w15 w16se w16cid w16 w16cex wp14">
   <w:abstractNum w:abstractNumId="0" w15:restartNumberingAfterBreak="0">
+    <w:nsid w:val="0A545CFA"/>
+    <w:multiLevelType w:val="hybridMultilevel"/>
+    <w:tmpl w:val="70E6CB52"/>
+    <w:lvl w:ilvl="0" w:tplc="08090001">
+      <w:start w:val="1"/>
+      <w:numFmt w:val="bullet"/>
+      <w:lvlText w:val=""/>
+      <w:lvlJc w:val="left"/>
+      <w:pPr>
+        <w:ind w:left="720" w:hanging="360"/>
+      </w:pPr>
+      <w:rPr>
+        <w:rFonts w:ascii="Symbol" w:hAnsi="Symbol" w:hint="default"/>
+      </w:rPr>
+    </w:lvl>
+    <w:lvl w:ilvl="1" w:tplc="08090003" w:tentative="1">
+      <w:start w:val="1"/>
+      <w:numFmt w:val="bullet"/>
+      <w:lvlText w:val="o"/>
+      <w:lvlJc w:val="left"/>
+      <w:pPr>
+        <w:ind w:left="1440" w:hanging="360"/>
+      </w:pPr>
+      <w:rPr>
+        <w:rFonts w:ascii="Courier New" w:hAnsi="Courier New" w:cs="Courier New" w:hint="default"/>
+      </w:rPr>
+    </w:lvl>
+    <w:lvl w:ilvl="2" w:tplc="08090005" w:tentative="1">
+      <w:start w:val="1"/>
+      <w:numFmt w:val="bullet"/>
+      <w:lvlText w:val=""/>
+      <w:lvlJc w:val="left"/>
+      <w:pPr>
+        <w:ind w:left="2160" w:hanging="360"/>
+      </w:pPr>
+      <w:rPr>
+        <w:rFonts w:ascii="Wingdings" w:hAnsi="Wingdings" w:hint="default"/>
+      </w:rPr>
+    </w:lvl>
+    <w:lvl w:ilvl="3" w:tplc="08090001" w:tentative="1">
+      <w:start w:val="1"/>
+      <w:numFmt w:val="bullet"/>
+      <w:lvlText w:val=""/>
+      <w:lvlJc w:val="left"/>
+      <w:pPr>
+        <w:ind w:left="2880" w:hanging="360"/>
+      </w:pPr>
+      <w:rPr>
+        <w:rFonts w:ascii="Symbol" w:hAnsi="Symbol" w:hint="default"/>
+      </w:rPr>
+    </w:lvl>
+    <w:lvl w:ilvl="4" w:tplc="08090003" w:tentative="1">
+      <w:start w:val="1"/>
+      <w:numFmt w:val="bullet"/>
+      <w:lvlText w:val="o"/>
+      <w:lvlJc w:val="left"/>
+      <w:pPr>
+        <w:ind w:left="3600" w:hanging="360"/>
+      </w:pPr>
+      <w:rPr>
+        <w:rFonts w:ascii="Courier New" w:hAnsi="Courier New" w:cs="Courier New" w:hint="default"/>
+      </w:rPr>
+    </w:lvl>
+    <w:lvl w:ilvl="5" w:tplc="08090005" w:tentative="1">
+      <w:start w:val="1"/>
+      <w:numFmt w:val="bullet"/>
+      <w:lvlText w:val=""/>
+      <w:lvlJc w:val="left"/>
+      <w:pPr>
+        <w:ind w:left="4320" w:hanging="360"/>
+      </w:pPr>
+      <w:rPr>
+        <w:rFonts w:ascii="Wingdings" w:hAnsi="Wingdings" w:hint="default"/>
+      </w:rPr>
+    </w:lvl>
+    <w:lvl w:ilvl="6" w:tplc="08090001" w:tentative="1">
+      <w:start w:val="1"/>
+      <w:numFmt w:val="bullet"/>
+      <w:lvlText w:val=""/>
+      <w:lvlJc w:val="left"/>
+      <w:pPr>
+        <w:ind w:left="5040" w:hanging="360"/>
+      </w:pPr>
+      <w:rPr>
+        <w:rFonts w:ascii="Symbol" w:hAnsi="Symbol" w:hint="default"/>
+      </w:rPr>
+    </w:lvl>
+    <w:lvl w:ilvl="7" w:tplc="08090003" w:tentative="1">
+      <w:start w:val="1"/>
+      <w:numFmt w:val="bullet"/>
+      <w:lvlText w:val="o"/>
+      <w:lvlJc w:val="left"/>
+      <w:pPr>
+        <w:ind w:left="5760" w:hanging="360"/>
+      </w:pPr>
+      <w:rPr>
+        <w:rFonts w:ascii="Courier New" w:hAnsi="Courier New" w:cs="Courier New" w:hint="default"/>
+      </w:rPr>
+    </w:lvl>
+    <w:lvl w:ilvl="8" w:tplc="08090005" w:tentative="1">
+      <w:start w:val="1"/>
+      <w:numFmt w:val="bullet"/>
+      <w:lvlText w:val=""/>
+      <w:lvlJc w:val="left"/>
+      <w:pPr>
+        <w:ind w:left="6480" w:hanging="360"/>
+      </w:pPr>
+      <w:rPr>
+        <w:rFonts w:ascii="Wingdings" w:hAnsi="Wingdings" w:hint="default"/>
+      </w:rPr>
+    </w:lvl>
+  </w:abstractNum>
+  <w:abstractNum w:abstractNumId="1" w15:restartNumberingAfterBreak="0">
     <w:nsid w:val="11BC0F1A"/>
     <w:multiLevelType w:val="hybridMultilevel"/>
     <w:tmpl w:val="BA54C66C"/>
@@ -2361,7 +3165,119 @@
       </w:rPr>
     </w:lvl>
   </w:abstractNum>
-  <w:abstractNum w:abstractNumId="1" w15:restartNumberingAfterBreak="0">
+  <w:abstractNum w:abstractNumId="2" w15:restartNumberingAfterBreak="0">
+    <w:nsid w:val="5E9A10D0"/>
+    <w:multiLevelType w:val="hybridMultilevel"/>
+    <w:tmpl w:val="DA0819F0"/>
+    <w:lvl w:ilvl="0" w:tplc="A8CE52AA">
+      <w:numFmt w:val="bullet"/>
+      <w:lvlText w:val="-"/>
+      <w:lvlJc w:val="left"/>
+      <w:pPr>
+        <w:ind w:left="720" w:hanging="360"/>
+      </w:pPr>
+      <w:rPr>
+        <w:rFonts w:ascii="Courier" w:eastAsiaTheme="minorHAnsi" w:hAnsi="Courier" w:cs="Courier New" w:hint="default"/>
+      </w:rPr>
+    </w:lvl>
+    <w:lvl w:ilvl="1" w:tplc="08090003" w:tentative="1">
+      <w:start w:val="1"/>
+      <w:numFmt w:val="bullet"/>
+      <w:lvlText w:val="o"/>
+      <w:lvlJc w:val="left"/>
+      <w:pPr>
+        <w:ind w:left="1440" w:hanging="360"/>
+      </w:pPr>
+      <w:rPr>
+        <w:rFonts w:ascii="Courier New" w:hAnsi="Courier New" w:cs="Courier New" w:hint="default"/>
+      </w:rPr>
+    </w:lvl>
+    <w:lvl w:ilvl="2" w:tplc="08090005" w:tentative="1">
+      <w:start w:val="1"/>
+      <w:numFmt w:val="bullet"/>
+      <w:lvlText w:val=""/>
+      <w:lvlJc w:val="left"/>
+      <w:pPr>
+        <w:ind w:left="2160" w:hanging="360"/>
+      </w:pPr>
+      <w:rPr>
+        <w:rFonts w:ascii="Wingdings" w:hAnsi="Wingdings" w:hint="default"/>
+      </w:rPr>
+    </w:lvl>
+    <w:lvl w:ilvl="3" w:tplc="08090001" w:tentative="1">
+      <w:start w:val="1"/>
+      <w:numFmt w:val="bullet"/>
+      <w:lvlText w:val=""/>
+      <w:lvlJc w:val="left"/>
+      <w:pPr>
+        <w:ind w:left="2880" w:hanging="360"/>
+      </w:pPr>
+      <w:rPr>
+        <w:rFonts w:ascii="Symbol" w:hAnsi="Symbol" w:hint="default"/>
+      </w:rPr>
+    </w:lvl>
+    <w:lvl w:ilvl="4" w:tplc="08090003" w:tentative="1">
+      <w:start w:val="1"/>
+      <w:numFmt w:val="bullet"/>
+      <w:lvlText w:val="o"/>
+      <w:lvlJc w:val="left"/>
+      <w:pPr>
+        <w:ind w:left="3600" w:hanging="360"/>
+      </w:pPr>
+      <w:rPr>
+        <w:rFonts w:ascii="Courier New" w:hAnsi="Courier New" w:cs="Courier New" w:hint="default"/>
+      </w:rPr>
+    </w:lvl>
+    <w:lvl w:ilvl="5" w:tplc="08090005" w:tentative="1">
+      <w:start w:val="1"/>
+      <w:numFmt w:val="bullet"/>
+      <w:lvlText w:val=""/>
+      <w:lvlJc w:val="left"/>
+      <w:pPr>
+        <w:ind w:left="4320" w:hanging="360"/>
+      </w:pPr>
+      <w:rPr>
+        <w:rFonts w:ascii="Wingdings" w:hAnsi="Wingdings" w:hint="default"/>
+      </w:rPr>
+    </w:lvl>
+    <w:lvl w:ilvl="6" w:tplc="08090001" w:tentative="1">
+      <w:start w:val="1"/>
+      <w:numFmt w:val="bullet"/>
+      <w:lvlText w:val=""/>
+      <w:lvlJc w:val="left"/>
+      <w:pPr>
+        <w:ind w:left="5040" w:hanging="360"/>
+      </w:pPr>
+      <w:rPr>
+        <w:rFonts w:ascii="Symbol" w:hAnsi="Symbol" w:hint="default"/>
+      </w:rPr>
+    </w:lvl>
+    <w:lvl w:ilvl="7" w:tplc="08090003" w:tentative="1">
+      <w:start w:val="1"/>
+      <w:numFmt w:val="bullet"/>
+      <w:lvlText w:val="o"/>
+      <w:lvlJc w:val="left"/>
+      <w:pPr>
+        <w:ind w:left="5760" w:hanging="360"/>
+      </w:pPr>
+      <w:rPr>
+        <w:rFonts w:ascii="Courier New" w:hAnsi="Courier New" w:cs="Courier New" w:hint="default"/>
+      </w:rPr>
+    </w:lvl>
+    <w:lvl w:ilvl="8" w:tplc="08090005" w:tentative="1">
+      <w:start w:val="1"/>
+      <w:numFmt w:val="bullet"/>
+      <w:lvlText w:val=""/>
+      <w:lvlJc w:val="left"/>
+      <w:pPr>
+        <w:ind w:left="6480" w:hanging="360"/>
+      </w:pPr>
+      <w:rPr>
+        <w:rFonts w:ascii="Wingdings" w:hAnsi="Wingdings" w:hint="default"/>
+      </w:rPr>
+    </w:lvl>
+  </w:abstractNum>
+  <w:abstractNum w:abstractNumId="3" w15:restartNumberingAfterBreak="0">
     <w:nsid w:val="7BC93131"/>
     <w:multiLevelType w:val="hybridMultilevel"/>
     <w:tmpl w:val="E2268232"/>
@@ -2473,7 +3389,7 @@
       </w:rPr>
     </w:lvl>
   </w:abstractNum>
-  <w:abstractNum w:abstractNumId="2" w15:restartNumberingAfterBreak="0">
+  <w:abstractNum w:abstractNumId="4" w15:restartNumberingAfterBreak="0">
     <w:nsid w:val="7E8D440F"/>
     <w:multiLevelType w:val="hybridMultilevel"/>
     <w:tmpl w:val="27C88A2E"/>
@@ -2586,12 +3502,18 @@
     </w:lvl>
   </w:abstractNum>
   <w:num w:numId="1">
+    <w:abstractNumId w:val="4"/>
+  </w:num>
+  <w:num w:numId="2">
+    <w:abstractNumId w:val="3"/>
+  </w:num>
+  <w:num w:numId="3">
+    <w:abstractNumId w:val="1"/>
+  </w:num>
+  <w:num w:numId="4">
     <w:abstractNumId w:val="2"/>
   </w:num>
-  <w:num w:numId="2">
-    <w:abstractNumId w:val="1"/>
-  </w:num>
-  <w:num w:numId="3">
+  <w:num w:numId="5">
     <w:abstractNumId w:val="0"/>
   </w:num>
 </w:numbering>

--- a/generazione/generazione.docx
+++ b/generazione/generazione.docx
@@ -102,6 +102,7 @@
         </w:rPr>
         <w:t xml:space="preserve">, chiamato </w:t>
       </w:r>
+      <w:proofErr w:type="spellStart"/>
       <w:r>
         <w:rPr>
           <w:rFonts w:ascii="Courier" w:hAnsi="Courier" w:cs="Courier New"/>
@@ -113,14 +114,35 @@
         </w:rPr>
         <w:t>SyntheticDataGenerator</w:t>
       </w:r>
-      <w:r>
-        <w:rPr>
-          <w:rFonts w:ascii="Courier" w:hAnsi="Courier" w:cs="Courier New"/>
-          <w:sz w:val="24"/>
-          <w:szCs w:val="24"/>
-          <w:lang w:val="it-IT"/>
-        </w:rPr>
-        <w:t>, operante sul motore grafico Unity 3D</w:t>
+      <w:proofErr w:type="spellEnd"/>
+      <w:r>
+        <w:rPr>
+          <w:rFonts w:ascii="Courier" w:hAnsi="Courier" w:cs="Courier New"/>
+          <w:sz w:val="24"/>
+          <w:szCs w:val="24"/>
+          <w:lang w:val="it-IT"/>
+        </w:rPr>
+        <w:t xml:space="preserve">, operante sul motore grafico </w:t>
+      </w:r>
+      <w:proofErr w:type="spellStart"/>
+      <w:r>
+        <w:rPr>
+          <w:rFonts w:ascii="Courier" w:hAnsi="Courier" w:cs="Courier New"/>
+          <w:sz w:val="24"/>
+          <w:szCs w:val="24"/>
+          <w:lang w:val="it-IT"/>
+        </w:rPr>
+        <w:t>Unity</w:t>
+      </w:r>
+      <w:proofErr w:type="spellEnd"/>
+      <w:r>
+        <w:rPr>
+          <w:rFonts w:ascii="Courier" w:hAnsi="Courier" w:cs="Courier New"/>
+          <w:sz w:val="24"/>
+          <w:szCs w:val="24"/>
+          <w:lang w:val="it-IT"/>
+        </w:rPr>
+        <w:t xml:space="preserve"> 3D</w:t>
       </w:r>
       <w:r>
         <w:rPr>
@@ -186,8 +208,73 @@
           <w:szCs w:val="24"/>
           <w:lang w:val="it-IT"/>
         </w:rPr>
-        <w:t>Il compito di questo software è quello di generare immagini</w:t>
-      </w:r>
+        <w:t xml:space="preserve">Il compito di questo software è quello di generare immagini contenenti </w:t>
+      </w:r>
+      <w:r>
+        <w:rPr>
+          <w:rFonts w:ascii="Courier" w:hAnsi="Courier" w:cs="Courier New"/>
+          <w:sz w:val="24"/>
+          <w:szCs w:val="24"/>
+          <w:lang w:val="it-IT"/>
+        </w:rPr>
+        <w:t>un modello 3D del</w:t>
+      </w:r>
+      <w:r>
+        <w:rPr>
+          <w:rFonts w:ascii="Courier" w:hAnsi="Courier" w:cs="Courier New"/>
+          <w:sz w:val="24"/>
+          <w:szCs w:val="24"/>
+          <w:lang w:val="it-IT"/>
+        </w:rPr>
+        <w:t>l’oggetto</w:t>
+      </w:r>
+      <w:r>
+        <w:rPr>
+          <w:rFonts w:ascii="Courier" w:hAnsi="Courier" w:cs="Courier New"/>
+          <w:sz w:val="24"/>
+          <w:szCs w:val="24"/>
+          <w:lang w:val="it-IT"/>
+        </w:rPr>
+        <w:t xml:space="preserve"> (o </w:t>
+      </w:r>
+      <w:r>
+        <w:rPr>
+          <w:rFonts w:ascii="Courier" w:hAnsi="Courier" w:cs="Courier New"/>
+          <w:sz w:val="24"/>
+          <w:szCs w:val="24"/>
+          <w:lang w:val="it-IT"/>
+        </w:rPr>
+        <w:t>de</w:t>
+      </w:r>
+      <w:r>
+        <w:rPr>
+          <w:rFonts w:ascii="Courier" w:hAnsi="Courier" w:cs="Courier New"/>
+          <w:sz w:val="24"/>
+          <w:szCs w:val="24"/>
+          <w:lang w:val="it-IT"/>
+        </w:rPr>
+        <w:t>gli oggetti)</w:t>
+      </w:r>
+      <w:r>
+        <w:rPr>
+          <w:rFonts w:ascii="Courier" w:hAnsi="Courier" w:cs="Courier New"/>
+          <w:sz w:val="24"/>
+          <w:szCs w:val="24"/>
+          <w:lang w:val="it-IT"/>
+        </w:rPr>
+        <w:t xml:space="preserve"> della </w:t>
+      </w:r>
+      <w:proofErr w:type="spellStart"/>
+      <w:r>
+        <w:rPr>
+          <w:rFonts w:ascii="Courier" w:hAnsi="Courier" w:cs="Courier New"/>
+          <w:sz w:val="24"/>
+          <w:szCs w:val="24"/>
+          <w:lang w:val="it-IT"/>
+        </w:rPr>
+        <w:t>detection</w:t>
+      </w:r>
+      <w:proofErr w:type="spellEnd"/>
       <w:r>
         <w:rPr>
           <w:rFonts w:ascii="Courier" w:hAnsi="Courier" w:cs="Courier New"/>
@@ -204,78 +291,6 @@
           <w:szCs w:val="24"/>
           <w:lang w:val="it-IT"/>
         </w:rPr>
-        <w:t xml:space="preserve"> contenenti </w:t>
-      </w:r>
-      <w:r>
-        <w:rPr>
-          <w:rFonts w:ascii="Courier" w:hAnsi="Courier" w:cs="Courier New"/>
-          <w:sz w:val="24"/>
-          <w:szCs w:val="24"/>
-          <w:lang w:val="it-IT"/>
-        </w:rPr>
-        <w:t>un modello 3D del</w:t>
-      </w:r>
-      <w:r>
-        <w:rPr>
-          <w:rFonts w:ascii="Courier" w:hAnsi="Courier" w:cs="Courier New"/>
-          <w:sz w:val="24"/>
-          <w:szCs w:val="24"/>
-          <w:lang w:val="it-IT"/>
-        </w:rPr>
-        <w:t>l’oggetto</w:t>
-      </w:r>
-      <w:r>
-        <w:rPr>
-          <w:rFonts w:ascii="Courier" w:hAnsi="Courier" w:cs="Courier New"/>
-          <w:sz w:val="24"/>
-          <w:szCs w:val="24"/>
-          <w:lang w:val="it-IT"/>
-        </w:rPr>
-        <w:t xml:space="preserve"> (o </w:t>
-      </w:r>
-      <w:r>
-        <w:rPr>
-          <w:rFonts w:ascii="Courier" w:hAnsi="Courier" w:cs="Courier New"/>
-          <w:sz w:val="24"/>
-          <w:szCs w:val="24"/>
-          <w:lang w:val="it-IT"/>
-        </w:rPr>
-        <w:t>de</w:t>
-      </w:r>
-      <w:r>
-        <w:rPr>
-          <w:rFonts w:ascii="Courier" w:hAnsi="Courier" w:cs="Courier New"/>
-          <w:sz w:val="24"/>
-          <w:szCs w:val="24"/>
-          <w:lang w:val="it-IT"/>
-        </w:rPr>
-        <w:t>gli oggetti)</w:t>
-      </w:r>
-      <w:r>
-        <w:rPr>
-          <w:rFonts w:ascii="Courier" w:hAnsi="Courier" w:cs="Courier New"/>
-          <w:sz w:val="24"/>
-          <w:szCs w:val="24"/>
-          <w:lang w:val="it-IT"/>
-        </w:rPr>
-        <w:t xml:space="preserve"> della detection</w:t>
-      </w:r>
-      <w:r>
-        <w:rPr>
-          <w:rFonts w:ascii="Courier" w:hAnsi="Courier" w:cs="Courier New"/>
-          <w:sz w:val="24"/>
-          <w:szCs w:val="24"/>
-          <w:lang w:val="it-IT"/>
-        </w:rPr>
-        <w:t>,</w:t>
-      </w:r>
-      <w:r>
-        <w:rPr>
-          <w:rFonts w:ascii="Courier" w:hAnsi="Courier" w:cs="Courier New"/>
-          <w:sz w:val="24"/>
-          <w:szCs w:val="24"/>
-          <w:lang w:val="it-IT"/>
-        </w:rPr>
         <w:t xml:space="preserve"> </w:t>
       </w:r>
       <w:r>
@@ -303,7 +318,27 @@
           <w:szCs w:val="24"/>
           <w:lang w:val="it-IT"/>
         </w:rPr>
-        <w:t>e il labelling in un formato leggibile dal</w:t>
+        <w:t xml:space="preserve">e il </w:t>
+      </w:r>
+      <w:proofErr w:type="spellStart"/>
+      <w:r>
+        <w:rPr>
+          <w:rFonts w:ascii="Courier" w:hAnsi="Courier" w:cs="Courier New"/>
+          <w:sz w:val="24"/>
+          <w:szCs w:val="24"/>
+          <w:lang w:val="it-IT"/>
+        </w:rPr>
+        <w:t>labelling</w:t>
+      </w:r>
+      <w:proofErr w:type="spellEnd"/>
+      <w:r>
+        <w:rPr>
+          <w:rFonts w:ascii="Courier" w:hAnsi="Courier" w:cs="Courier New"/>
+          <w:sz w:val="24"/>
+          <w:szCs w:val="24"/>
+          <w:lang w:val="it-IT"/>
+        </w:rPr>
+        <w:t xml:space="preserve"> in un formato leggibile dal</w:t>
       </w:r>
       <w:r>
         <w:rPr>
@@ -375,7 +410,27 @@
           <w:szCs w:val="24"/>
           <w:lang w:val="it-IT"/>
         </w:rPr>
-        <w:t xml:space="preserve">Nel caso rappresentato da questo lavoro di tesi, l’oggetto della detection </w:t>
+        <w:t xml:space="preserve">Nel caso rappresentato da questo lavoro di tesi, l’oggetto della </w:t>
+      </w:r>
+      <w:proofErr w:type="spellStart"/>
+      <w:r>
+        <w:rPr>
+          <w:rFonts w:ascii="Courier" w:hAnsi="Courier" w:cs="Courier New"/>
+          <w:sz w:val="24"/>
+          <w:szCs w:val="24"/>
+          <w:lang w:val="it-IT"/>
+        </w:rPr>
+        <w:t>detection</w:t>
+      </w:r>
+      <w:proofErr w:type="spellEnd"/>
+      <w:r>
+        <w:rPr>
+          <w:rFonts w:ascii="Courier" w:hAnsi="Courier" w:cs="Courier New"/>
+          <w:sz w:val="24"/>
+          <w:szCs w:val="24"/>
+          <w:lang w:val="it-IT"/>
+        </w:rPr>
+        <w:t xml:space="preserve"> </w:t>
       </w:r>
       <w:r>
         <w:rPr>
@@ -429,8 +484,19 @@
           <w:szCs w:val="24"/>
           <w:lang w:val="it-IT"/>
         </w:rPr>
-        <w:t xml:space="preserve"> del training è TensorFlow</w:t>
-      </w:r>
+        <w:t xml:space="preserve"> del training è </w:t>
+      </w:r>
+      <w:proofErr w:type="spellStart"/>
+      <w:r>
+        <w:rPr>
+          <w:rFonts w:ascii="Courier" w:hAnsi="Courier" w:cs="Courier New"/>
+          <w:sz w:val="24"/>
+          <w:szCs w:val="24"/>
+          <w:lang w:val="it-IT"/>
+        </w:rPr>
+        <w:t>TensorFlow</w:t>
+      </w:r>
+      <w:proofErr w:type="spellEnd"/>
       <w:r>
         <w:rPr>
           <w:rFonts w:ascii="Courier" w:hAnsi="Courier" w:cs="Courier New"/>
@@ -465,8 +531,39 @@
           <w:szCs w:val="24"/>
           <w:lang w:val="it-IT"/>
         </w:rPr>
-        <w:t xml:space="preserve"> sua API per l’object detection</w:t>
-      </w:r>
+        <w:t xml:space="preserve"> sua API per </w:t>
+      </w:r>
+      <w:proofErr w:type="spellStart"/>
+      <w:r>
+        <w:rPr>
+          <w:rFonts w:ascii="Courier" w:hAnsi="Courier" w:cs="Courier New"/>
+          <w:sz w:val="24"/>
+          <w:szCs w:val="24"/>
+          <w:lang w:val="it-IT"/>
+        </w:rPr>
+        <w:t>l’object</w:t>
+      </w:r>
+      <w:proofErr w:type="spellEnd"/>
+      <w:r>
+        <w:rPr>
+          <w:rFonts w:ascii="Courier" w:hAnsi="Courier" w:cs="Courier New"/>
+          <w:sz w:val="24"/>
+          <w:szCs w:val="24"/>
+          <w:lang w:val="it-IT"/>
+        </w:rPr>
+        <w:t xml:space="preserve"> </w:t>
+      </w:r>
+      <w:proofErr w:type="spellStart"/>
+      <w:r>
+        <w:rPr>
+          <w:rFonts w:ascii="Courier" w:hAnsi="Courier" w:cs="Courier New"/>
+          <w:sz w:val="24"/>
+          <w:szCs w:val="24"/>
+          <w:lang w:val="it-IT"/>
+        </w:rPr>
+        <w:t>detection</w:t>
+      </w:r>
+      <w:proofErr w:type="spellEnd"/>
       <w:r>
         <w:rPr>
           <w:rFonts w:ascii="Courier" w:hAnsi="Courier" w:cs="Courier New"/>
@@ -1259,19 +1356,100 @@
           <w:szCs w:val="24"/>
           <w:lang w:val="it-IT"/>
         </w:rPr>
-        <w:t xml:space="preserve">La versione di Unity utilizzata durante il lavoro di tesi supporta modelli 3D in formato non proprietario </w:t>
-      </w:r>
-      <w:r>
-        <w:rPr>
-          <w:rFonts w:ascii="Courier" w:hAnsi="Courier" w:cs="Courier New"/>
-          <w:i/>
-          <w:iCs/>
-          <w:sz w:val="24"/>
-          <w:szCs w:val="24"/>
-          <w:lang w:val="it-IT"/>
-        </w:rPr>
-        <w:t>.fbx, .dae, .3ds, .dxf</w:t>
-      </w:r>
+        <w:t xml:space="preserve">La versione di </w:t>
+      </w:r>
+      <w:proofErr w:type="spellStart"/>
+      <w:r>
+        <w:rPr>
+          <w:rFonts w:ascii="Courier" w:hAnsi="Courier" w:cs="Courier New"/>
+          <w:sz w:val="24"/>
+          <w:szCs w:val="24"/>
+          <w:lang w:val="it-IT"/>
+        </w:rPr>
+        <w:t>Unity</w:t>
+      </w:r>
+      <w:proofErr w:type="spellEnd"/>
+      <w:r>
+        <w:rPr>
+          <w:rFonts w:ascii="Courier" w:hAnsi="Courier" w:cs="Courier New"/>
+          <w:sz w:val="24"/>
+          <w:szCs w:val="24"/>
+          <w:lang w:val="it-IT"/>
+        </w:rPr>
+        <w:t xml:space="preserve"> utilizzata durante il lavoro di tesi supporta modelli 3D in formato non proprietario </w:t>
+      </w:r>
+      <w:r>
+        <w:rPr>
+          <w:rFonts w:ascii="Courier" w:hAnsi="Courier" w:cs="Courier New"/>
+          <w:i/>
+          <w:iCs/>
+          <w:sz w:val="24"/>
+          <w:szCs w:val="24"/>
+          <w:lang w:val="it-IT"/>
+        </w:rPr>
+        <w:t>.</w:t>
+      </w:r>
+      <w:proofErr w:type="spellStart"/>
+      <w:r>
+        <w:rPr>
+          <w:rFonts w:ascii="Courier" w:hAnsi="Courier" w:cs="Courier New"/>
+          <w:i/>
+          <w:iCs/>
+          <w:sz w:val="24"/>
+          <w:szCs w:val="24"/>
+          <w:lang w:val="it-IT"/>
+        </w:rPr>
+        <w:t>fbx</w:t>
+      </w:r>
+      <w:proofErr w:type="spellEnd"/>
+      <w:r>
+        <w:rPr>
+          <w:rFonts w:ascii="Courier" w:hAnsi="Courier" w:cs="Courier New"/>
+          <w:i/>
+          <w:iCs/>
+          <w:sz w:val="24"/>
+          <w:szCs w:val="24"/>
+          <w:lang w:val="it-IT"/>
+        </w:rPr>
+        <w:t>, .</w:t>
+      </w:r>
+      <w:proofErr w:type="spellStart"/>
+      <w:r>
+        <w:rPr>
+          <w:rFonts w:ascii="Courier" w:hAnsi="Courier" w:cs="Courier New"/>
+          <w:i/>
+          <w:iCs/>
+          <w:sz w:val="24"/>
+          <w:szCs w:val="24"/>
+          <w:lang w:val="it-IT"/>
+        </w:rPr>
+        <w:t>dae</w:t>
+      </w:r>
+      <w:proofErr w:type="spellEnd"/>
+      <w:r>
+        <w:rPr>
+          <w:rFonts w:ascii="Courier" w:hAnsi="Courier" w:cs="Courier New"/>
+          <w:i/>
+          <w:iCs/>
+          <w:sz w:val="24"/>
+          <w:szCs w:val="24"/>
+          <w:lang w:val="it-IT"/>
+        </w:rPr>
+        <w:t>, .3ds, .</w:t>
+      </w:r>
+      <w:proofErr w:type="spellStart"/>
+      <w:r>
+        <w:rPr>
+          <w:rFonts w:ascii="Courier" w:hAnsi="Courier" w:cs="Courier New"/>
+          <w:i/>
+          <w:iCs/>
+          <w:sz w:val="24"/>
+          <w:szCs w:val="24"/>
+          <w:lang w:val="it-IT"/>
+        </w:rPr>
+        <w:t>dxf</w:t>
+      </w:r>
+      <w:proofErr w:type="spellEnd"/>
       <w:r>
         <w:rPr>
           <w:rFonts w:ascii="Courier" w:hAnsi="Courier" w:cs="Courier New"/>
@@ -1290,8 +1468,21 @@
           <w:szCs w:val="24"/>
           <w:lang w:val="it-IT"/>
         </w:rPr>
-        <w:t>.obj</w:t>
-      </w:r>
+        <w:t>.</w:t>
+      </w:r>
+      <w:proofErr w:type="spellStart"/>
+      <w:r>
+        <w:rPr>
+          <w:rFonts w:ascii="Courier" w:hAnsi="Courier" w:cs="Courier New"/>
+          <w:i/>
+          <w:iCs/>
+          <w:sz w:val="24"/>
+          <w:szCs w:val="24"/>
+          <w:lang w:val="it-IT"/>
+        </w:rPr>
+        <w:t>obj</w:t>
+      </w:r>
+      <w:proofErr w:type="spellEnd"/>
       <w:r>
         <w:rPr>
           <w:rFonts w:ascii="Courier" w:hAnsi="Courier" w:cs="Courier New"/>
@@ -1310,16 +1501,49 @@
           <w:szCs w:val="24"/>
           <w:lang w:val="it-IT"/>
         </w:rPr>
-        <w:t>.fbx</w:t>
-      </w:r>
-      <w:r>
-        <w:rPr>
-          <w:rFonts w:ascii="Courier" w:hAnsi="Courier" w:cs="Courier New"/>
-          <w:sz w:val="24"/>
-          <w:szCs w:val="24"/>
-          <w:lang w:val="it-IT"/>
-        </w:rPr>
-        <w:t xml:space="preserve"> presa in carico da Unity stesso.</w:t>
+        <w:t>.</w:t>
+      </w:r>
+      <w:proofErr w:type="spellStart"/>
+      <w:r>
+        <w:rPr>
+          <w:rFonts w:ascii="Courier" w:hAnsi="Courier" w:cs="Courier New"/>
+          <w:i/>
+          <w:iCs/>
+          <w:sz w:val="24"/>
+          <w:szCs w:val="24"/>
+          <w:lang w:val="it-IT"/>
+        </w:rPr>
+        <w:t>fbx</w:t>
+      </w:r>
+      <w:proofErr w:type="spellEnd"/>
+      <w:r>
+        <w:rPr>
+          <w:rFonts w:ascii="Courier" w:hAnsi="Courier" w:cs="Courier New"/>
+          <w:sz w:val="24"/>
+          <w:szCs w:val="24"/>
+          <w:lang w:val="it-IT"/>
+        </w:rPr>
+        <w:t xml:space="preserve"> presa in carico da </w:t>
+      </w:r>
+      <w:proofErr w:type="spellStart"/>
+      <w:r>
+        <w:rPr>
+          <w:rFonts w:ascii="Courier" w:hAnsi="Courier" w:cs="Courier New"/>
+          <w:sz w:val="24"/>
+          <w:szCs w:val="24"/>
+          <w:lang w:val="it-IT"/>
+        </w:rPr>
+        <w:t>Unity</w:t>
+      </w:r>
+      <w:proofErr w:type="spellEnd"/>
+      <w:r>
+        <w:rPr>
+          <w:rFonts w:ascii="Courier" w:hAnsi="Courier" w:cs="Courier New"/>
+          <w:sz w:val="24"/>
+          <w:szCs w:val="24"/>
+          <w:lang w:val="it-IT"/>
+        </w:rPr>
+        <w:t xml:space="preserve"> stesso.</w:t>
       </w:r>
     </w:p>
     <w:p>
@@ -1415,8 +1639,21 @@
           <w:szCs w:val="24"/>
           <w:lang w:val="it-IT"/>
         </w:rPr>
-        <w:t>.obj</w:t>
-      </w:r>
+        <w:t>.</w:t>
+      </w:r>
+      <w:proofErr w:type="spellStart"/>
+      <w:r>
+        <w:rPr>
+          <w:rFonts w:ascii="Courier" w:hAnsi="Courier" w:cs="Courier New"/>
+          <w:i/>
+          <w:iCs/>
+          <w:sz w:val="24"/>
+          <w:szCs w:val="24"/>
+          <w:lang w:val="it-IT"/>
+        </w:rPr>
+        <w:t>obj</w:t>
+      </w:r>
+      <w:proofErr w:type="spellEnd"/>
       <w:r>
         <w:rPr>
           <w:rFonts w:ascii="Courier" w:hAnsi="Courier" w:cs="Courier New"/>
@@ -1512,7 +1749,27 @@
           <w:szCs w:val="24"/>
           <w:lang w:val="it-IT"/>
         </w:rPr>
-        <w:t>(polygon mesh)</w:t>
+        <w:t>(</w:t>
+      </w:r>
+      <w:proofErr w:type="spellStart"/>
+      <w:r>
+        <w:rPr>
+          <w:rFonts w:ascii="Courier" w:hAnsi="Courier" w:cs="Courier New"/>
+          <w:sz w:val="24"/>
+          <w:szCs w:val="24"/>
+          <w:lang w:val="it-IT"/>
+        </w:rPr>
+        <w:t>polygon</w:t>
+      </w:r>
+      <w:proofErr w:type="spellEnd"/>
+      <w:r>
+        <w:rPr>
+          <w:rFonts w:ascii="Courier" w:hAnsi="Courier" w:cs="Courier New"/>
+          <w:sz w:val="24"/>
+          <w:szCs w:val="24"/>
+          <w:lang w:val="it-IT"/>
+        </w:rPr>
+        <w:t xml:space="preserve"> mesh)</w:t>
       </w:r>
       <w:r>
         <w:rPr>
@@ -1550,6 +1807,7 @@
         </w:rPr>
         <w:t xml:space="preserve"> file </w:t>
       </w:r>
+      <w:proofErr w:type="spellStart"/>
       <w:r>
         <w:rPr>
           <w:rFonts w:ascii="Courier" w:hAnsi="Courier" w:cs="Courier New"/>
@@ -1572,6 +1830,7 @@
         </w:rPr>
         <w:t>mat</w:t>
       </w:r>
+      <w:proofErr w:type="spellEnd"/>
       <w:r>
         <w:rPr>
           <w:rFonts w:ascii="Courier" w:hAnsi="Courier" w:cs="Courier New"/>
@@ -1738,7 +1997,27 @@
           <w:szCs w:val="24"/>
           <w:lang w:val="it-IT"/>
         </w:rPr>
-        <w:t xml:space="preserve"> (abbreviazione di Graphical User Interface) sono contenute</w:t>
+        <w:t xml:space="preserve"> (abbreviazione di </w:t>
+      </w:r>
+      <w:proofErr w:type="spellStart"/>
+      <w:r>
+        <w:rPr>
+          <w:rFonts w:ascii="Courier" w:hAnsi="Courier" w:cs="Courier New"/>
+          <w:sz w:val="24"/>
+          <w:szCs w:val="24"/>
+          <w:lang w:val="it-IT"/>
+        </w:rPr>
+        <w:t>Graphical</w:t>
+      </w:r>
+      <w:proofErr w:type="spellEnd"/>
+      <w:r>
+        <w:rPr>
+          <w:rFonts w:ascii="Courier" w:hAnsi="Courier" w:cs="Courier New"/>
+          <w:sz w:val="24"/>
+          <w:szCs w:val="24"/>
+          <w:lang w:val="it-IT"/>
+        </w:rPr>
+        <w:t xml:space="preserve"> User Interface) sono contenute</w:t>
       </w:r>
       <w:r>
         <w:rPr>
@@ -1839,6 +2118,7 @@
         </w:rPr>
         <w:t xml:space="preserve">, e </w:t>
       </w:r>
+      <w:proofErr w:type="spellStart"/>
       <w:r>
         <w:rPr>
           <w:rFonts w:ascii="Courier" w:hAnsi="Courier" w:cs="Courier New"/>
@@ -1850,6 +2130,7 @@
         </w:rPr>
         <w:t>CustomSkin.guiskin</w:t>
       </w:r>
+      <w:proofErr w:type="spellEnd"/>
       <w:r>
         <w:rPr>
           <w:rFonts w:ascii="Courier" w:hAnsi="Courier" w:cs="Courier New"/>
@@ -1988,7 +2269,27 @@
           <w:szCs w:val="24"/>
           <w:lang w:val="it-IT"/>
         </w:rPr>
-        <w:t>La cartella analizzata in questo paragrafo contiene tutto il materiale necessario per la rappresentazione di una bounding box</w:t>
+        <w:t xml:space="preserve">La cartella analizzata in questo paragrafo contiene tutto il materiale necessario per la rappresentazione di una </w:t>
+      </w:r>
+      <w:proofErr w:type="spellStart"/>
+      <w:r>
+        <w:rPr>
+          <w:rFonts w:ascii="Courier" w:hAnsi="Courier" w:cs="Courier New"/>
+          <w:sz w:val="24"/>
+          <w:szCs w:val="24"/>
+          <w:lang w:val="it-IT"/>
+        </w:rPr>
+        <w:t>bounding</w:t>
+      </w:r>
+      <w:proofErr w:type="spellEnd"/>
+      <w:r>
+        <w:rPr>
+          <w:rFonts w:ascii="Courier" w:hAnsi="Courier" w:cs="Courier New"/>
+          <w:sz w:val="24"/>
+          <w:szCs w:val="24"/>
+          <w:lang w:val="it-IT"/>
+        </w:rPr>
+        <w:t xml:space="preserve"> box</w:t>
       </w:r>
       <w:r>
         <w:rPr>
@@ -2172,8 +2473,23 @@
           <w:szCs w:val="24"/>
           <w:lang w:val="it-IT"/>
         </w:rPr>
-        <w:t>Assets/Materials</w:t>
-      </w:r>
+        <w:t>Assets/</w:t>
+      </w:r>
+      <w:proofErr w:type="spellStart"/>
+      <w:r>
+        <w:rPr>
+          <w:rFonts w:ascii="Courier" w:hAnsi="Courier" w:cs="Courier New"/>
+          <w:b/>
+          <w:bCs/>
+          <w:i/>
+          <w:iCs/>
+          <w:sz w:val="24"/>
+          <w:szCs w:val="24"/>
+          <w:lang w:val="it-IT"/>
+        </w:rPr>
+        <w:t>Materials</w:t>
+      </w:r>
+      <w:proofErr w:type="spellEnd"/>
     </w:p>
     <w:p>
       <w:pPr>
@@ -2193,8 +2509,29 @@
           <w:szCs w:val="24"/>
           <w:lang w:val="it-IT"/>
         </w:rPr>
-        <w:t xml:space="preserve">Questa subdirectory contiene il file </w:t>
-      </w:r>
+        <w:t xml:space="preserve">Questa </w:t>
+      </w:r>
+      <w:proofErr w:type="spellStart"/>
+      <w:r>
+        <w:rPr>
+          <w:rFonts w:ascii="Courier" w:hAnsi="Courier" w:cs="Courier New"/>
+          <w:sz w:val="24"/>
+          <w:szCs w:val="24"/>
+          <w:lang w:val="it-IT"/>
+        </w:rPr>
+        <w:t>subdirectory</w:t>
+      </w:r>
+      <w:proofErr w:type="spellEnd"/>
+      <w:r>
+        <w:rPr>
+          <w:rFonts w:ascii="Courier" w:hAnsi="Courier" w:cs="Courier New"/>
+          <w:sz w:val="24"/>
+          <w:szCs w:val="24"/>
+          <w:lang w:val="it-IT"/>
+        </w:rPr>
+        <w:t xml:space="preserve"> contiene il file </w:t>
+      </w:r>
+      <w:proofErr w:type="spellStart"/>
       <w:r>
         <w:rPr>
           <w:rFonts w:ascii="Courier" w:hAnsi="Courier" w:cs="Courier New"/>
@@ -2206,6 +2543,7 @@
         </w:rPr>
         <w:t>backgroundMat.mat</w:t>
       </w:r>
+      <w:proofErr w:type="spellEnd"/>
       <w:r>
         <w:rPr>
           <w:rFonts w:ascii="Courier" w:hAnsi="Courier" w:cs="Courier New"/>
@@ -2353,7 +2691,31 @@
           <w:szCs w:val="24"/>
           <w:lang w:val="it-IT"/>
         </w:rPr>
-        <w:t>Assets/Resources/Textures</w:t>
+        <w:t>Assets/</w:t>
+      </w:r>
+      <w:proofErr w:type="spellStart"/>
+      <w:r>
+        <w:rPr>
+          <w:rFonts w:ascii="Courier" w:hAnsi="Courier" w:cs="Courier New"/>
+          <w:i/>
+          <w:iCs/>
+          <w:sz w:val="24"/>
+          <w:szCs w:val="24"/>
+          <w:lang w:val="it-IT"/>
+        </w:rPr>
+        <w:t>Resources</w:t>
+      </w:r>
+      <w:proofErr w:type="spellEnd"/>
+      <w:r>
+        <w:rPr>
+          <w:rFonts w:ascii="Courier" w:hAnsi="Courier" w:cs="Courier New"/>
+          <w:i/>
+          <w:iCs/>
+          <w:sz w:val="24"/>
+          <w:szCs w:val="24"/>
+          <w:lang w:val="it-IT"/>
+        </w:rPr>
+        <w:t>/Textures</w:t>
       </w:r>
       <w:r>
         <w:rPr>
@@ -2409,8 +2771,23 @@
           <w:szCs w:val="24"/>
           <w:lang w:val="it-IT"/>
         </w:rPr>
-        <w:t>Assets/Resources</w:t>
-      </w:r>
+        <w:t>Assets/</w:t>
+      </w:r>
+      <w:proofErr w:type="spellStart"/>
+      <w:r>
+        <w:rPr>
+          <w:rFonts w:ascii="Courier" w:hAnsi="Courier" w:cs="Courier New"/>
+          <w:b/>
+          <w:bCs/>
+          <w:i/>
+          <w:iCs/>
+          <w:sz w:val="24"/>
+          <w:szCs w:val="24"/>
+          <w:lang w:val="it-IT"/>
+        </w:rPr>
+        <w:t>Resources</w:t>
+      </w:r>
+      <w:proofErr w:type="spellEnd"/>
     </w:p>
     <w:p>
       <w:pPr>
@@ -2442,8 +2819,21 @@
           <w:szCs w:val="24"/>
           <w:lang w:val="it-IT"/>
         </w:rPr>
-        <w:t>Assets/Resources</w:t>
-      </w:r>
+        <w:t>Assets/</w:t>
+      </w:r>
+      <w:proofErr w:type="spellStart"/>
+      <w:r>
+        <w:rPr>
+          <w:rFonts w:ascii="Courier" w:hAnsi="Courier" w:cs="Courier New"/>
+          <w:i/>
+          <w:iCs/>
+          <w:sz w:val="24"/>
+          <w:szCs w:val="24"/>
+          <w:lang w:val="it-IT"/>
+        </w:rPr>
+        <w:t>Resources</w:t>
+      </w:r>
+      <w:proofErr w:type="spellEnd"/>
       <w:r>
         <w:rPr>
           <w:rFonts w:ascii="Courier" w:hAnsi="Courier" w:cs="Courier New"/>
@@ -2504,6 +2894,7 @@
     <w:p>
       <w:pPr>
         <w:spacing w:line="360" w:lineRule="auto"/>
+        <w:jc w:val="both"/>
         <w:rPr>
           <w:rFonts w:ascii="Courier" w:hAnsi="Courier" w:cs="Courier New"/>
           <w:sz w:val="24"/>
@@ -2538,7 +2929,47 @@
           <w:szCs w:val="24"/>
           <w:lang w:val="it-IT"/>
         </w:rPr>
-        <w:t xml:space="preserve"> sono state scaricate mediante l’estensione Chrome chiamata Fatkun Batch Downloader e </w:t>
+        <w:t xml:space="preserve"> sono state scaricate mediante l’estensione Chrome chiamata </w:t>
+      </w:r>
+      <w:proofErr w:type="spellStart"/>
+      <w:r>
+        <w:rPr>
+          <w:rFonts w:ascii="Courier" w:hAnsi="Courier" w:cs="Courier New"/>
+          <w:sz w:val="24"/>
+          <w:szCs w:val="24"/>
+          <w:lang w:val="it-IT"/>
+        </w:rPr>
+        <w:t>Fatkun</w:t>
+      </w:r>
+      <w:proofErr w:type="spellEnd"/>
+      <w:r>
+        <w:rPr>
+          <w:rFonts w:ascii="Courier" w:hAnsi="Courier" w:cs="Courier New"/>
+          <w:sz w:val="24"/>
+          <w:szCs w:val="24"/>
+          <w:lang w:val="it-IT"/>
+        </w:rPr>
+        <w:t xml:space="preserve"> Batch </w:t>
+      </w:r>
+      <w:proofErr w:type="spellStart"/>
+      <w:r>
+        <w:rPr>
+          <w:rFonts w:ascii="Courier" w:hAnsi="Courier" w:cs="Courier New"/>
+          <w:sz w:val="24"/>
+          <w:szCs w:val="24"/>
+          <w:lang w:val="it-IT"/>
+        </w:rPr>
+        <w:t>Downloader</w:t>
+      </w:r>
+      <w:proofErr w:type="spellEnd"/>
+      <w:r>
+        <w:rPr>
+          <w:rFonts w:ascii="Courier" w:hAnsi="Courier" w:cs="Courier New"/>
+          <w:sz w:val="24"/>
+          <w:szCs w:val="24"/>
+          <w:lang w:val="it-IT"/>
+        </w:rPr>
+        <w:t xml:space="preserve"> e </w:t>
       </w:r>
       <w:r>
         <w:rPr>
@@ -2556,7 +2987,25 @@
           <w:szCs w:val="24"/>
           <w:lang w:val="it-IT"/>
         </w:rPr>
-        <w:t>perlopiù, interni di abitazioni.</w:t>
+        <w:t xml:space="preserve">perlopiù, </w:t>
+      </w:r>
+      <w:r>
+        <w:rPr>
+          <w:rFonts w:ascii="Courier" w:hAnsi="Courier" w:cs="Courier New"/>
+          <w:sz w:val="24"/>
+          <w:szCs w:val="24"/>
+          <w:lang w:val="it-IT"/>
+        </w:rPr>
+        <w:t>l’interno</w:t>
+      </w:r>
+      <w:r>
+        <w:rPr>
+          <w:rFonts w:ascii="Courier" w:hAnsi="Courier" w:cs="Courier New"/>
+          <w:sz w:val="24"/>
+          <w:szCs w:val="24"/>
+          <w:lang w:val="it-IT"/>
+        </w:rPr>
+        <w:t xml:space="preserve"> di abitazioni.</w:t>
       </w:r>
       <w:r>
         <w:rPr>
@@ -2575,16 +3024,54 @@
           <w:szCs w:val="24"/>
           <w:lang w:val="it-IT"/>
         </w:rPr>
-        <w:t>viene</w:t>
-      </w:r>
-      <w:r>
-        <w:rPr>
-          <w:rFonts w:ascii="Courier" w:hAnsi="Courier" w:cs="Courier New"/>
-          <w:sz w:val="24"/>
-          <w:szCs w:val="24"/>
-          <w:lang w:val="it-IT"/>
-        </w:rPr>
-        <w:t xml:space="preserve"> verificata tramite</w:t>
+        <w:t>v</w:t>
+      </w:r>
+      <w:r>
+        <w:rPr>
+          <w:rFonts w:ascii="Courier" w:hAnsi="Courier" w:cs="Courier New"/>
+          <w:sz w:val="24"/>
+          <w:szCs w:val="24"/>
+          <w:lang w:val="it-IT"/>
+        </w:rPr>
+        <w:t>errà</w:t>
+      </w:r>
+      <w:r>
+        <w:rPr>
+          <w:rFonts w:ascii="Courier" w:hAnsi="Courier" w:cs="Courier New"/>
+          <w:sz w:val="24"/>
+          <w:szCs w:val="24"/>
+          <w:lang w:val="it-IT"/>
+        </w:rPr>
+        <w:t xml:space="preserve"> verificata </w:t>
+      </w:r>
+      <w:r>
+        <w:rPr>
+          <w:rFonts w:ascii="Courier" w:hAnsi="Courier" w:cs="Courier New"/>
+          <w:sz w:val="24"/>
+          <w:szCs w:val="24"/>
+          <w:lang w:val="it-IT"/>
+        </w:rPr>
+        <w:t xml:space="preserve">mediante le </w:t>
+      </w:r>
+      <w:proofErr w:type="spellStart"/>
+      <w:r>
+        <w:rPr>
+          <w:rFonts w:ascii="Courier" w:hAnsi="Courier" w:cs="Courier New"/>
+          <w:sz w:val="24"/>
+          <w:szCs w:val="24"/>
+          <w:lang w:val="it-IT"/>
+        </w:rPr>
+        <w:t>imagini</w:t>
+      </w:r>
+      <w:proofErr w:type="spellEnd"/>
+      <w:r>
+        <w:rPr>
+          <w:rFonts w:ascii="Courier" w:hAnsi="Courier" w:cs="Courier New"/>
+          <w:sz w:val="24"/>
+          <w:szCs w:val="24"/>
+          <w:lang w:val="it-IT"/>
+        </w:rPr>
+        <w:t xml:space="preserve"> provenienti da</w:t>
       </w:r>
       <w:r>
         <w:rPr>
@@ -2638,12 +3125,143 @@
           <w:szCs w:val="24"/>
           <w:lang w:val="it-IT"/>
         </w:rPr>
-        <w:t>i è quindi cercato di rendere il dataset il più rappresentativo possibile della situazione reale all’interno della quale si sarebbe effettuata (a meno di sviluppi futuri) la detection.</w:t>
+        <w:t>i è quindi cercato di rendere il dataset il più rappresentativo possibile della situazione reale all’interno della quale si sarebbe effettuata</w:t>
+      </w:r>
+      <w:r>
+        <w:rPr>
+          <w:rFonts w:ascii="Courier" w:hAnsi="Courier" w:cs="Courier New"/>
+          <w:sz w:val="24"/>
+          <w:szCs w:val="24"/>
+          <w:lang w:val="it-IT"/>
+        </w:rPr>
+        <w:t xml:space="preserve">, almeno durante la fase di testing, </w:t>
+      </w:r>
+      <w:r>
+        <w:rPr>
+          <w:rFonts w:ascii="Courier" w:hAnsi="Courier" w:cs="Courier New"/>
+          <w:sz w:val="24"/>
+          <w:szCs w:val="24"/>
+          <w:lang w:val="it-IT"/>
+        </w:rPr>
+        <w:t xml:space="preserve">la </w:t>
+      </w:r>
+      <w:proofErr w:type="spellStart"/>
+      <w:r>
+        <w:rPr>
+          <w:rFonts w:ascii="Courier" w:hAnsi="Courier" w:cs="Courier New"/>
+          <w:sz w:val="24"/>
+          <w:szCs w:val="24"/>
+          <w:lang w:val="it-IT"/>
+        </w:rPr>
+        <w:t>detection</w:t>
+      </w:r>
+      <w:proofErr w:type="spellEnd"/>
+      <w:r>
+        <w:rPr>
+          <w:rFonts w:ascii="Courier" w:hAnsi="Courier" w:cs="Courier New"/>
+          <w:sz w:val="24"/>
+          <w:szCs w:val="24"/>
+          <w:lang w:val="it-IT"/>
+        </w:rPr>
+        <w:t>.</w:t>
       </w:r>
     </w:p>
     <w:p>
       <w:pPr>
         <w:spacing w:line="360" w:lineRule="auto"/>
+        <w:jc w:val="both"/>
+        <w:rPr>
+          <w:rFonts w:ascii="Courier" w:hAnsi="Courier" w:cs="Courier New"/>
+          <w:b/>
+          <w:bCs/>
+          <w:i/>
+          <w:iCs/>
+          <w:sz w:val="24"/>
+          <w:szCs w:val="24"/>
+          <w:lang w:val="it-IT"/>
+        </w:rPr>
+      </w:pPr>
+      <w:r>
+        <w:rPr>
+          <w:rFonts w:ascii="Courier" w:hAnsi="Courier" w:cs="Courier New"/>
+          <w:b/>
+          <w:bCs/>
+          <w:i/>
+          <w:iCs/>
+          <w:sz w:val="24"/>
+          <w:szCs w:val="24"/>
+          <w:lang w:val="it-IT"/>
+        </w:rPr>
+        <w:t>Assets/Scripts</w:t>
+      </w:r>
+    </w:p>
+    <w:p>
+      <w:pPr>
+        <w:spacing w:line="360" w:lineRule="auto"/>
+        <w:jc w:val="both"/>
+        <w:rPr>
+          <w:rFonts w:ascii="Courier" w:hAnsi="Courier" w:cs="Courier New"/>
+          <w:iCs/>
+          <w:sz w:val="24"/>
+          <w:szCs w:val="24"/>
+          <w:lang w:val="it-IT"/>
+        </w:rPr>
+      </w:pPr>
+      <w:r>
+        <w:rPr>
+          <w:rFonts w:ascii="Courier" w:hAnsi="Courier" w:cs="Courier New"/>
+          <w:iCs/>
+          <w:sz w:val="24"/>
+          <w:szCs w:val="24"/>
+          <w:lang w:val="it-IT"/>
+        </w:rPr>
+        <w:t>La cartella analizzata in questo paragrafo contiene tutto ciò che regola e automatizza il processo di generazione del dataset. Per capire perfettamente come questo avviene, verrà fatta una breve descrizione di ogni script C# (classe o interfaccia) presente in questa cartella:</w:t>
+      </w:r>
+    </w:p>
+    <w:p>
+      <w:pPr>
+        <w:pStyle w:val="Paragrafoelenco"/>
+        <w:numPr>
+          <w:ilvl w:val="0"/>
+          <w:numId w:val="8"/>
+        </w:numPr>
+        <w:spacing w:line="360" w:lineRule="auto"/>
+        <w:jc w:val="both"/>
+        <w:rPr>
+          <w:rFonts w:ascii="Courier" w:hAnsi="Courier" w:cs="Courier New"/>
+          <w:iCs/>
+          <w:sz w:val="24"/>
+          <w:szCs w:val="24"/>
+          <w:lang w:val="it-IT"/>
+        </w:rPr>
+      </w:pPr>
+      <w:proofErr w:type="spellStart"/>
+      <w:r>
+        <w:rPr>
+          <w:rFonts w:ascii="Courier" w:hAnsi="Courier" w:cs="Courier New"/>
+          <w:i/>
+          <w:sz w:val="24"/>
+          <w:szCs w:val="24"/>
+          <w:lang w:val="it-IT"/>
+        </w:rPr>
+        <w:t>ChangeAmbient.cs</w:t>
+      </w:r>
+      <w:proofErr w:type="spellEnd"/>
+      <w:r>
+        <w:rPr>
+          <w:rFonts w:ascii="Courier" w:hAnsi="Courier" w:cs="Courier New"/>
+          <w:i/>
+          <w:sz w:val="24"/>
+          <w:szCs w:val="24"/>
+          <w:lang w:val="it-IT"/>
+        </w:rPr>
+        <w:br/>
+      </w:r>
+    </w:p>
+    <w:p>
+      <w:pPr>
+        <w:spacing w:line="360" w:lineRule="auto"/>
+        <w:jc w:val="both"/>
         <w:rPr>
           <w:rFonts w:ascii="Courier" w:hAnsi="Courier" w:cs="Courier New"/>
           <w:sz w:val="24"/>
@@ -2830,6 +3448,7 @@
         </w:rPr>
         <w:t xml:space="preserve"> altre cartelle visibili all’interno della directory di progetto </w:t>
       </w:r>
+      <w:proofErr w:type="spellStart"/>
       <w:r>
         <w:rPr>
           <w:rFonts w:ascii="Courier" w:hAnsi="Courier"/>
@@ -2839,6 +3458,7 @@
         </w:rPr>
         <w:t>SyntheticDataGenerator</w:t>
       </w:r>
+      <w:proofErr w:type="spellEnd"/>
       <w:r>
         <w:rPr>
           <w:rFonts w:ascii="Courier" w:hAnsi="Courier"/>
@@ -2865,15 +3485,25 @@
           <w:rFonts w:ascii="Courier" w:hAnsi="Courier"/>
           <w:lang w:val="it-IT"/>
         </w:rPr>
-        <w:t>e Unity</w:t>
-      </w:r>
+        <w:t xml:space="preserve">e </w:t>
+      </w:r>
+      <w:proofErr w:type="spellStart"/>
       <w:r>
         <w:rPr>
           <w:rFonts w:ascii="Courier" w:hAnsi="Courier"/>
           <w:lang w:val="it-IT"/>
         </w:rPr>
+        <w:t>Unity</w:t>
+      </w:r>
+      <w:proofErr w:type="spellEnd"/>
+      <w:r>
+        <w:rPr>
+          <w:rFonts w:ascii="Courier" w:hAnsi="Courier"/>
+          <w:lang w:val="it-IT"/>
+        </w:rPr>
         <w:t xml:space="preserve">, fatta eccezione per </w:t>
       </w:r>
+      <w:proofErr w:type="spellStart"/>
       <w:r>
         <w:rPr>
           <w:rFonts w:ascii="Courier" w:hAnsi="Courier"/>
@@ -2883,6 +3513,7 @@
         </w:rPr>
         <w:t>TFUtils</w:t>
       </w:r>
+      <w:proofErr w:type="spellEnd"/>
       <w:r>
         <w:rPr>
           <w:rFonts w:ascii="Courier" w:hAnsi="Courier"/>
@@ -3166,6 +3797,345 @@
     </w:lvl>
   </w:abstractNum>
   <w:abstractNum w:abstractNumId="2" w15:restartNumberingAfterBreak="0">
+    <w:nsid w:val="1AE15B1E"/>
+    <w:multiLevelType w:val="hybridMultilevel"/>
+    <w:tmpl w:val="AB22DC02"/>
+    <w:lvl w:ilvl="0" w:tplc="08090001">
+      <w:start w:val="1"/>
+      <w:numFmt w:val="bullet"/>
+      <w:lvlText w:val=""/>
+      <w:lvlJc w:val="left"/>
+      <w:pPr>
+        <w:ind w:left="720" w:hanging="360"/>
+      </w:pPr>
+      <w:rPr>
+        <w:rFonts w:ascii="Symbol" w:hAnsi="Symbol" w:hint="default"/>
+      </w:rPr>
+    </w:lvl>
+    <w:lvl w:ilvl="1" w:tplc="08090003" w:tentative="1">
+      <w:start w:val="1"/>
+      <w:numFmt w:val="bullet"/>
+      <w:lvlText w:val="o"/>
+      <w:lvlJc w:val="left"/>
+      <w:pPr>
+        <w:ind w:left="1440" w:hanging="360"/>
+      </w:pPr>
+      <w:rPr>
+        <w:rFonts w:ascii="Courier New" w:hAnsi="Courier New" w:cs="Courier New" w:hint="default"/>
+      </w:rPr>
+    </w:lvl>
+    <w:lvl w:ilvl="2" w:tplc="08090005" w:tentative="1">
+      <w:start w:val="1"/>
+      <w:numFmt w:val="bullet"/>
+      <w:lvlText w:val=""/>
+      <w:lvlJc w:val="left"/>
+      <w:pPr>
+        <w:ind w:left="2160" w:hanging="360"/>
+      </w:pPr>
+      <w:rPr>
+        <w:rFonts w:ascii="Wingdings" w:hAnsi="Wingdings" w:hint="default"/>
+      </w:rPr>
+    </w:lvl>
+    <w:lvl w:ilvl="3" w:tplc="08090001" w:tentative="1">
+      <w:start w:val="1"/>
+      <w:numFmt w:val="bullet"/>
+      <w:lvlText w:val=""/>
+      <w:lvlJc w:val="left"/>
+      <w:pPr>
+        <w:ind w:left="2880" w:hanging="360"/>
+      </w:pPr>
+      <w:rPr>
+        <w:rFonts w:ascii="Symbol" w:hAnsi="Symbol" w:hint="default"/>
+      </w:rPr>
+    </w:lvl>
+    <w:lvl w:ilvl="4" w:tplc="08090003" w:tentative="1">
+      <w:start w:val="1"/>
+      <w:numFmt w:val="bullet"/>
+      <w:lvlText w:val="o"/>
+      <w:lvlJc w:val="left"/>
+      <w:pPr>
+        <w:ind w:left="3600" w:hanging="360"/>
+      </w:pPr>
+      <w:rPr>
+        <w:rFonts w:ascii="Courier New" w:hAnsi="Courier New" w:cs="Courier New" w:hint="default"/>
+      </w:rPr>
+    </w:lvl>
+    <w:lvl w:ilvl="5" w:tplc="08090005" w:tentative="1">
+      <w:start w:val="1"/>
+      <w:numFmt w:val="bullet"/>
+      <w:lvlText w:val=""/>
+      <w:lvlJc w:val="left"/>
+      <w:pPr>
+        <w:ind w:left="4320" w:hanging="360"/>
+      </w:pPr>
+      <w:rPr>
+        <w:rFonts w:ascii="Wingdings" w:hAnsi="Wingdings" w:hint="default"/>
+      </w:rPr>
+    </w:lvl>
+    <w:lvl w:ilvl="6" w:tplc="08090001" w:tentative="1">
+      <w:start w:val="1"/>
+      <w:numFmt w:val="bullet"/>
+      <w:lvlText w:val=""/>
+      <w:lvlJc w:val="left"/>
+      <w:pPr>
+        <w:ind w:left="5040" w:hanging="360"/>
+      </w:pPr>
+      <w:rPr>
+        <w:rFonts w:ascii="Symbol" w:hAnsi="Symbol" w:hint="default"/>
+      </w:rPr>
+    </w:lvl>
+    <w:lvl w:ilvl="7" w:tplc="08090003" w:tentative="1">
+      <w:start w:val="1"/>
+      <w:numFmt w:val="bullet"/>
+      <w:lvlText w:val="o"/>
+      <w:lvlJc w:val="left"/>
+      <w:pPr>
+        <w:ind w:left="5760" w:hanging="360"/>
+      </w:pPr>
+      <w:rPr>
+        <w:rFonts w:ascii="Courier New" w:hAnsi="Courier New" w:cs="Courier New" w:hint="default"/>
+      </w:rPr>
+    </w:lvl>
+    <w:lvl w:ilvl="8" w:tplc="08090005" w:tentative="1">
+      <w:start w:val="1"/>
+      <w:numFmt w:val="bullet"/>
+      <w:lvlText w:val=""/>
+      <w:lvlJc w:val="left"/>
+      <w:pPr>
+        <w:ind w:left="6480" w:hanging="360"/>
+      </w:pPr>
+      <w:rPr>
+        <w:rFonts w:ascii="Wingdings" w:hAnsi="Wingdings" w:hint="default"/>
+      </w:rPr>
+    </w:lvl>
+  </w:abstractNum>
+  <w:abstractNum w:abstractNumId="3" w15:restartNumberingAfterBreak="0">
+    <w:nsid w:val="337D0C04"/>
+    <w:multiLevelType w:val="hybridMultilevel"/>
+    <w:tmpl w:val="44E8D620"/>
+    <w:lvl w:ilvl="0" w:tplc="08090001">
+      <w:start w:val="1"/>
+      <w:numFmt w:val="bullet"/>
+      <w:lvlText w:val=""/>
+      <w:lvlJc w:val="left"/>
+      <w:pPr>
+        <w:ind w:left="720" w:hanging="360"/>
+      </w:pPr>
+      <w:rPr>
+        <w:rFonts w:ascii="Symbol" w:hAnsi="Symbol" w:hint="default"/>
+      </w:rPr>
+    </w:lvl>
+    <w:lvl w:ilvl="1" w:tplc="08090003" w:tentative="1">
+      <w:start w:val="1"/>
+      <w:numFmt w:val="bullet"/>
+      <w:lvlText w:val="o"/>
+      <w:lvlJc w:val="left"/>
+      <w:pPr>
+        <w:ind w:left="1440" w:hanging="360"/>
+      </w:pPr>
+      <w:rPr>
+        <w:rFonts w:ascii="Courier New" w:hAnsi="Courier New" w:cs="Courier New" w:hint="default"/>
+      </w:rPr>
+    </w:lvl>
+    <w:lvl w:ilvl="2" w:tplc="08090005" w:tentative="1">
+      <w:start w:val="1"/>
+      <w:numFmt w:val="bullet"/>
+      <w:lvlText w:val=""/>
+      <w:lvlJc w:val="left"/>
+      <w:pPr>
+        <w:ind w:left="2160" w:hanging="360"/>
+      </w:pPr>
+      <w:rPr>
+        <w:rFonts w:ascii="Wingdings" w:hAnsi="Wingdings" w:hint="default"/>
+      </w:rPr>
+    </w:lvl>
+    <w:lvl w:ilvl="3" w:tplc="08090001" w:tentative="1">
+      <w:start w:val="1"/>
+      <w:numFmt w:val="bullet"/>
+      <w:lvlText w:val=""/>
+      <w:lvlJc w:val="left"/>
+      <w:pPr>
+        <w:ind w:left="2880" w:hanging="360"/>
+      </w:pPr>
+      <w:rPr>
+        <w:rFonts w:ascii="Symbol" w:hAnsi="Symbol" w:hint="default"/>
+      </w:rPr>
+    </w:lvl>
+    <w:lvl w:ilvl="4" w:tplc="08090003" w:tentative="1">
+      <w:start w:val="1"/>
+      <w:numFmt w:val="bullet"/>
+      <w:lvlText w:val="o"/>
+      <w:lvlJc w:val="left"/>
+      <w:pPr>
+        <w:ind w:left="3600" w:hanging="360"/>
+      </w:pPr>
+      <w:rPr>
+        <w:rFonts w:ascii="Courier New" w:hAnsi="Courier New" w:cs="Courier New" w:hint="default"/>
+      </w:rPr>
+    </w:lvl>
+    <w:lvl w:ilvl="5" w:tplc="08090005" w:tentative="1">
+      <w:start w:val="1"/>
+      <w:numFmt w:val="bullet"/>
+      <w:lvlText w:val=""/>
+      <w:lvlJc w:val="left"/>
+      <w:pPr>
+        <w:ind w:left="4320" w:hanging="360"/>
+      </w:pPr>
+      <w:rPr>
+        <w:rFonts w:ascii="Wingdings" w:hAnsi="Wingdings" w:hint="default"/>
+      </w:rPr>
+    </w:lvl>
+    <w:lvl w:ilvl="6" w:tplc="08090001" w:tentative="1">
+      <w:start w:val="1"/>
+      <w:numFmt w:val="bullet"/>
+      <w:lvlText w:val=""/>
+      <w:lvlJc w:val="left"/>
+      <w:pPr>
+        <w:ind w:left="5040" w:hanging="360"/>
+      </w:pPr>
+      <w:rPr>
+        <w:rFonts w:ascii="Symbol" w:hAnsi="Symbol" w:hint="default"/>
+      </w:rPr>
+    </w:lvl>
+    <w:lvl w:ilvl="7" w:tplc="08090003" w:tentative="1">
+      <w:start w:val="1"/>
+      <w:numFmt w:val="bullet"/>
+      <w:lvlText w:val="o"/>
+      <w:lvlJc w:val="left"/>
+      <w:pPr>
+        <w:ind w:left="5760" w:hanging="360"/>
+      </w:pPr>
+      <w:rPr>
+        <w:rFonts w:ascii="Courier New" w:hAnsi="Courier New" w:cs="Courier New" w:hint="default"/>
+      </w:rPr>
+    </w:lvl>
+    <w:lvl w:ilvl="8" w:tplc="08090005" w:tentative="1">
+      <w:start w:val="1"/>
+      <w:numFmt w:val="bullet"/>
+      <w:lvlText w:val=""/>
+      <w:lvlJc w:val="left"/>
+      <w:pPr>
+        <w:ind w:left="6480" w:hanging="360"/>
+      </w:pPr>
+      <w:rPr>
+        <w:rFonts w:ascii="Wingdings" w:hAnsi="Wingdings" w:hint="default"/>
+      </w:rPr>
+    </w:lvl>
+  </w:abstractNum>
+  <w:abstractNum w:abstractNumId="4" w15:restartNumberingAfterBreak="0">
+    <w:nsid w:val="583C33B8"/>
+    <w:multiLevelType w:val="hybridMultilevel"/>
+    <w:tmpl w:val="A61043CE"/>
+    <w:lvl w:ilvl="0" w:tplc="08090001">
+      <w:start w:val="1"/>
+      <w:numFmt w:val="bullet"/>
+      <w:lvlText w:val=""/>
+      <w:lvlJc w:val="left"/>
+      <w:pPr>
+        <w:ind w:left="720" w:hanging="360"/>
+      </w:pPr>
+      <w:rPr>
+        <w:rFonts w:ascii="Symbol" w:hAnsi="Symbol" w:hint="default"/>
+      </w:rPr>
+    </w:lvl>
+    <w:lvl w:ilvl="1" w:tplc="08090003" w:tentative="1">
+      <w:start w:val="1"/>
+      <w:numFmt w:val="bullet"/>
+      <w:lvlText w:val="o"/>
+      <w:lvlJc w:val="left"/>
+      <w:pPr>
+        <w:ind w:left="1440" w:hanging="360"/>
+      </w:pPr>
+      <w:rPr>
+        <w:rFonts w:ascii="Courier New" w:hAnsi="Courier New" w:cs="Courier New" w:hint="default"/>
+      </w:rPr>
+    </w:lvl>
+    <w:lvl w:ilvl="2" w:tplc="08090005" w:tentative="1">
+      <w:start w:val="1"/>
+      <w:numFmt w:val="bullet"/>
+      <w:lvlText w:val=""/>
+      <w:lvlJc w:val="left"/>
+      <w:pPr>
+        <w:ind w:left="2160" w:hanging="360"/>
+      </w:pPr>
+      <w:rPr>
+        <w:rFonts w:ascii="Wingdings" w:hAnsi="Wingdings" w:hint="default"/>
+      </w:rPr>
+    </w:lvl>
+    <w:lvl w:ilvl="3" w:tplc="08090001" w:tentative="1">
+      <w:start w:val="1"/>
+      <w:numFmt w:val="bullet"/>
+      <w:lvlText w:val=""/>
+      <w:lvlJc w:val="left"/>
+      <w:pPr>
+        <w:ind w:left="2880" w:hanging="360"/>
+      </w:pPr>
+      <w:rPr>
+        <w:rFonts w:ascii="Symbol" w:hAnsi="Symbol" w:hint="default"/>
+      </w:rPr>
+    </w:lvl>
+    <w:lvl w:ilvl="4" w:tplc="08090003" w:tentative="1">
+      <w:start w:val="1"/>
+      <w:numFmt w:val="bullet"/>
+      <w:lvlText w:val="o"/>
+      <w:lvlJc w:val="left"/>
+      <w:pPr>
+        <w:ind w:left="3600" w:hanging="360"/>
+      </w:pPr>
+      <w:rPr>
+        <w:rFonts w:ascii="Courier New" w:hAnsi="Courier New" w:cs="Courier New" w:hint="default"/>
+      </w:rPr>
+    </w:lvl>
+    <w:lvl w:ilvl="5" w:tplc="08090005" w:tentative="1">
+      <w:start w:val="1"/>
+      <w:numFmt w:val="bullet"/>
+      <w:lvlText w:val=""/>
+      <w:lvlJc w:val="left"/>
+      <w:pPr>
+        <w:ind w:left="4320" w:hanging="360"/>
+      </w:pPr>
+      <w:rPr>
+        <w:rFonts w:ascii="Wingdings" w:hAnsi="Wingdings" w:hint="default"/>
+      </w:rPr>
+    </w:lvl>
+    <w:lvl w:ilvl="6" w:tplc="08090001" w:tentative="1">
+      <w:start w:val="1"/>
+      <w:numFmt w:val="bullet"/>
+      <w:lvlText w:val=""/>
+      <w:lvlJc w:val="left"/>
+      <w:pPr>
+        <w:ind w:left="5040" w:hanging="360"/>
+      </w:pPr>
+      <w:rPr>
+        <w:rFonts w:ascii="Symbol" w:hAnsi="Symbol" w:hint="default"/>
+      </w:rPr>
+    </w:lvl>
+    <w:lvl w:ilvl="7" w:tplc="08090003" w:tentative="1">
+      <w:start w:val="1"/>
+      <w:numFmt w:val="bullet"/>
+      <w:lvlText w:val="o"/>
+      <w:lvlJc w:val="left"/>
+      <w:pPr>
+        <w:ind w:left="5760" w:hanging="360"/>
+      </w:pPr>
+      <w:rPr>
+        <w:rFonts w:ascii="Courier New" w:hAnsi="Courier New" w:cs="Courier New" w:hint="default"/>
+      </w:rPr>
+    </w:lvl>
+    <w:lvl w:ilvl="8" w:tplc="08090005" w:tentative="1">
+      <w:start w:val="1"/>
+      <w:numFmt w:val="bullet"/>
+      <w:lvlText w:val=""/>
+      <w:lvlJc w:val="left"/>
+      <w:pPr>
+        <w:ind w:left="6480" w:hanging="360"/>
+      </w:pPr>
+      <w:rPr>
+        <w:rFonts w:ascii="Wingdings" w:hAnsi="Wingdings" w:hint="default"/>
+      </w:rPr>
+    </w:lvl>
+  </w:abstractNum>
+  <w:abstractNum w:abstractNumId="5" w15:restartNumberingAfterBreak="0">
     <w:nsid w:val="5E9A10D0"/>
     <w:multiLevelType w:val="hybridMultilevel"/>
     <w:tmpl w:val="DA0819F0"/>
@@ -3277,7 +4247,7 @@
       </w:rPr>
     </w:lvl>
   </w:abstractNum>
-  <w:abstractNum w:abstractNumId="3" w15:restartNumberingAfterBreak="0">
+  <w:abstractNum w:abstractNumId="6" w15:restartNumberingAfterBreak="0">
     <w:nsid w:val="7BC93131"/>
     <w:multiLevelType w:val="hybridMultilevel"/>
     <w:tmpl w:val="E2268232"/>
@@ -3389,7 +4359,7 @@
       </w:rPr>
     </w:lvl>
   </w:abstractNum>
-  <w:abstractNum w:abstractNumId="4" w15:restartNumberingAfterBreak="0">
+  <w:abstractNum w:abstractNumId="7" w15:restartNumberingAfterBreak="0">
     <w:nsid w:val="7E8D440F"/>
     <w:multiLevelType w:val="hybridMultilevel"/>
     <w:tmpl w:val="27C88A2E"/>
@@ -3502,19 +4472,28 @@
     </w:lvl>
   </w:abstractNum>
   <w:num w:numId="1">
-    <w:abstractNumId w:val="4"/>
+    <w:abstractNumId w:val="7"/>
   </w:num>
   <w:num w:numId="2">
-    <w:abstractNumId w:val="3"/>
+    <w:abstractNumId w:val="6"/>
   </w:num>
   <w:num w:numId="3">
     <w:abstractNumId w:val="1"/>
   </w:num>
   <w:num w:numId="4">
-    <w:abstractNumId w:val="2"/>
+    <w:abstractNumId w:val="5"/>
   </w:num>
   <w:num w:numId="5">
     <w:abstractNumId w:val="0"/>
+  </w:num>
+  <w:num w:numId="6">
+    <w:abstractNumId w:val="3"/>
+  </w:num>
+  <w:num w:numId="7">
+    <w:abstractNumId w:val="4"/>
+  </w:num>
+  <w:num w:numId="8">
+    <w:abstractNumId w:val="2"/>
   </w:num>
 </w:numbering>
 </file>

--- a/generazione/generazione.docx
+++ b/generazione/generazione.docx
@@ -102,7 +102,6 @@
         </w:rPr>
         <w:t xml:space="preserve">, chiamato </w:t>
       </w:r>
-      <w:proofErr w:type="spellStart"/>
       <w:r>
         <w:rPr>
           <w:rFonts w:ascii="Courier" w:hAnsi="Courier" w:cs="Courier New"/>
@@ -114,35 +113,14 @@
         </w:rPr>
         <w:t>SyntheticDataGenerator</w:t>
       </w:r>
-      <w:proofErr w:type="spellEnd"/>
-      <w:r>
-        <w:rPr>
-          <w:rFonts w:ascii="Courier" w:hAnsi="Courier" w:cs="Courier New"/>
-          <w:sz w:val="24"/>
-          <w:szCs w:val="24"/>
-          <w:lang w:val="it-IT"/>
-        </w:rPr>
-        <w:t xml:space="preserve">, operante sul motore grafico </w:t>
-      </w:r>
-      <w:proofErr w:type="spellStart"/>
-      <w:r>
-        <w:rPr>
-          <w:rFonts w:ascii="Courier" w:hAnsi="Courier" w:cs="Courier New"/>
-          <w:sz w:val="24"/>
-          <w:szCs w:val="24"/>
-          <w:lang w:val="it-IT"/>
-        </w:rPr>
-        <w:t>Unity</w:t>
-      </w:r>
-      <w:proofErr w:type="spellEnd"/>
-      <w:r>
-        <w:rPr>
-          <w:rFonts w:ascii="Courier" w:hAnsi="Courier" w:cs="Courier New"/>
-          <w:sz w:val="24"/>
-          <w:szCs w:val="24"/>
-          <w:lang w:val="it-IT"/>
-        </w:rPr>
-        <w:t xml:space="preserve"> 3D</w:t>
+      <w:r>
+        <w:rPr>
+          <w:rFonts w:ascii="Courier" w:hAnsi="Courier" w:cs="Courier New"/>
+          <w:sz w:val="24"/>
+          <w:szCs w:val="24"/>
+          <w:lang w:val="it-IT"/>
+        </w:rPr>
+        <w:t>, operante sul motore grafico Unity 3D</w:t>
       </w:r>
       <w:r>
         <w:rPr>
@@ -262,19 +240,8 @@
           <w:szCs w:val="24"/>
           <w:lang w:val="it-IT"/>
         </w:rPr>
-        <w:t xml:space="preserve"> della </w:t>
-      </w:r>
-      <w:proofErr w:type="spellStart"/>
-      <w:r>
-        <w:rPr>
-          <w:rFonts w:ascii="Courier" w:hAnsi="Courier" w:cs="Courier New"/>
-          <w:sz w:val="24"/>
-          <w:szCs w:val="24"/>
-          <w:lang w:val="it-IT"/>
-        </w:rPr>
-        <w:t>detection</w:t>
-      </w:r>
-      <w:proofErr w:type="spellEnd"/>
+        <w:t xml:space="preserve"> della detection</w:t>
+      </w:r>
       <w:r>
         <w:rPr>
           <w:rFonts w:ascii="Courier" w:hAnsi="Courier" w:cs="Courier New"/>
@@ -318,27 +285,7 @@
           <w:szCs w:val="24"/>
           <w:lang w:val="it-IT"/>
         </w:rPr>
-        <w:t xml:space="preserve">e il </w:t>
-      </w:r>
-      <w:proofErr w:type="spellStart"/>
-      <w:r>
-        <w:rPr>
-          <w:rFonts w:ascii="Courier" w:hAnsi="Courier" w:cs="Courier New"/>
-          <w:sz w:val="24"/>
-          <w:szCs w:val="24"/>
-          <w:lang w:val="it-IT"/>
-        </w:rPr>
-        <w:t>labelling</w:t>
-      </w:r>
-      <w:proofErr w:type="spellEnd"/>
-      <w:r>
-        <w:rPr>
-          <w:rFonts w:ascii="Courier" w:hAnsi="Courier" w:cs="Courier New"/>
-          <w:sz w:val="24"/>
-          <w:szCs w:val="24"/>
-          <w:lang w:val="it-IT"/>
-        </w:rPr>
-        <w:t xml:space="preserve"> in un formato leggibile dal</w:t>
+        <w:t>e il labelling in un formato leggibile dal</w:t>
       </w:r>
       <w:r>
         <w:rPr>
@@ -410,27 +357,7 @@
           <w:szCs w:val="24"/>
           <w:lang w:val="it-IT"/>
         </w:rPr>
-        <w:t xml:space="preserve">Nel caso rappresentato da questo lavoro di tesi, l’oggetto della </w:t>
-      </w:r>
-      <w:proofErr w:type="spellStart"/>
-      <w:r>
-        <w:rPr>
-          <w:rFonts w:ascii="Courier" w:hAnsi="Courier" w:cs="Courier New"/>
-          <w:sz w:val="24"/>
-          <w:szCs w:val="24"/>
-          <w:lang w:val="it-IT"/>
-        </w:rPr>
-        <w:t>detection</w:t>
-      </w:r>
-      <w:proofErr w:type="spellEnd"/>
-      <w:r>
-        <w:rPr>
-          <w:rFonts w:ascii="Courier" w:hAnsi="Courier" w:cs="Courier New"/>
-          <w:sz w:val="24"/>
-          <w:szCs w:val="24"/>
-          <w:lang w:val="it-IT"/>
-        </w:rPr>
-        <w:t xml:space="preserve"> </w:t>
+        <w:t xml:space="preserve">Nel caso rappresentato da questo lavoro di tesi, l’oggetto della detection </w:t>
       </w:r>
       <w:r>
         <w:rPr>
@@ -484,19 +411,8 @@
           <w:szCs w:val="24"/>
           <w:lang w:val="it-IT"/>
         </w:rPr>
-        <w:t xml:space="preserve"> del training è </w:t>
-      </w:r>
-      <w:proofErr w:type="spellStart"/>
-      <w:r>
-        <w:rPr>
-          <w:rFonts w:ascii="Courier" w:hAnsi="Courier" w:cs="Courier New"/>
-          <w:sz w:val="24"/>
-          <w:szCs w:val="24"/>
-          <w:lang w:val="it-IT"/>
-        </w:rPr>
-        <w:t>TensorFlow</w:t>
-      </w:r>
-      <w:proofErr w:type="spellEnd"/>
+        <w:t xml:space="preserve"> del training è TensorFlow</w:t>
+      </w:r>
       <w:r>
         <w:rPr>
           <w:rFonts w:ascii="Courier" w:hAnsi="Courier" w:cs="Courier New"/>
@@ -531,39 +447,8 @@
           <w:szCs w:val="24"/>
           <w:lang w:val="it-IT"/>
         </w:rPr>
-        <w:t xml:space="preserve"> sua API per </w:t>
-      </w:r>
-      <w:proofErr w:type="spellStart"/>
-      <w:r>
-        <w:rPr>
-          <w:rFonts w:ascii="Courier" w:hAnsi="Courier" w:cs="Courier New"/>
-          <w:sz w:val="24"/>
-          <w:szCs w:val="24"/>
-          <w:lang w:val="it-IT"/>
-        </w:rPr>
-        <w:t>l’object</w:t>
-      </w:r>
-      <w:proofErr w:type="spellEnd"/>
-      <w:r>
-        <w:rPr>
-          <w:rFonts w:ascii="Courier" w:hAnsi="Courier" w:cs="Courier New"/>
-          <w:sz w:val="24"/>
-          <w:szCs w:val="24"/>
-          <w:lang w:val="it-IT"/>
-        </w:rPr>
-        <w:t xml:space="preserve"> </w:t>
-      </w:r>
-      <w:proofErr w:type="spellStart"/>
-      <w:r>
-        <w:rPr>
-          <w:rFonts w:ascii="Courier" w:hAnsi="Courier" w:cs="Courier New"/>
-          <w:sz w:val="24"/>
-          <w:szCs w:val="24"/>
-          <w:lang w:val="it-IT"/>
-        </w:rPr>
-        <w:t>detection</w:t>
-      </w:r>
-      <w:proofErr w:type="spellEnd"/>
+        <w:t xml:space="preserve"> sua API per l’object detection</w:t>
+      </w:r>
       <w:r>
         <w:rPr>
           <w:rFonts w:ascii="Courier" w:hAnsi="Courier" w:cs="Courier New"/>
@@ -1356,100 +1241,19 @@
           <w:szCs w:val="24"/>
           <w:lang w:val="it-IT"/>
         </w:rPr>
-        <w:t xml:space="preserve">La versione di </w:t>
-      </w:r>
-      <w:proofErr w:type="spellStart"/>
-      <w:r>
-        <w:rPr>
-          <w:rFonts w:ascii="Courier" w:hAnsi="Courier" w:cs="Courier New"/>
-          <w:sz w:val="24"/>
-          <w:szCs w:val="24"/>
-          <w:lang w:val="it-IT"/>
-        </w:rPr>
-        <w:t>Unity</w:t>
-      </w:r>
-      <w:proofErr w:type="spellEnd"/>
-      <w:r>
-        <w:rPr>
-          <w:rFonts w:ascii="Courier" w:hAnsi="Courier" w:cs="Courier New"/>
-          <w:sz w:val="24"/>
-          <w:szCs w:val="24"/>
-          <w:lang w:val="it-IT"/>
-        </w:rPr>
-        <w:t xml:space="preserve"> utilizzata durante il lavoro di tesi supporta modelli 3D in formato non proprietario </w:t>
-      </w:r>
-      <w:r>
-        <w:rPr>
-          <w:rFonts w:ascii="Courier" w:hAnsi="Courier" w:cs="Courier New"/>
-          <w:i/>
-          <w:iCs/>
-          <w:sz w:val="24"/>
-          <w:szCs w:val="24"/>
-          <w:lang w:val="it-IT"/>
-        </w:rPr>
-        <w:t>.</w:t>
-      </w:r>
-      <w:proofErr w:type="spellStart"/>
-      <w:r>
-        <w:rPr>
-          <w:rFonts w:ascii="Courier" w:hAnsi="Courier" w:cs="Courier New"/>
-          <w:i/>
-          <w:iCs/>
-          <w:sz w:val="24"/>
-          <w:szCs w:val="24"/>
-          <w:lang w:val="it-IT"/>
-        </w:rPr>
-        <w:t>fbx</w:t>
-      </w:r>
-      <w:proofErr w:type="spellEnd"/>
-      <w:r>
-        <w:rPr>
-          <w:rFonts w:ascii="Courier" w:hAnsi="Courier" w:cs="Courier New"/>
-          <w:i/>
-          <w:iCs/>
-          <w:sz w:val="24"/>
-          <w:szCs w:val="24"/>
-          <w:lang w:val="it-IT"/>
-        </w:rPr>
-        <w:t>, .</w:t>
-      </w:r>
-      <w:proofErr w:type="spellStart"/>
-      <w:r>
-        <w:rPr>
-          <w:rFonts w:ascii="Courier" w:hAnsi="Courier" w:cs="Courier New"/>
-          <w:i/>
-          <w:iCs/>
-          <w:sz w:val="24"/>
-          <w:szCs w:val="24"/>
-          <w:lang w:val="it-IT"/>
-        </w:rPr>
-        <w:t>dae</w:t>
-      </w:r>
-      <w:proofErr w:type="spellEnd"/>
-      <w:r>
-        <w:rPr>
-          <w:rFonts w:ascii="Courier" w:hAnsi="Courier" w:cs="Courier New"/>
-          <w:i/>
-          <w:iCs/>
-          <w:sz w:val="24"/>
-          <w:szCs w:val="24"/>
-          <w:lang w:val="it-IT"/>
-        </w:rPr>
-        <w:t>, .3ds, .</w:t>
-      </w:r>
-      <w:proofErr w:type="spellStart"/>
-      <w:r>
-        <w:rPr>
-          <w:rFonts w:ascii="Courier" w:hAnsi="Courier" w:cs="Courier New"/>
-          <w:i/>
-          <w:iCs/>
-          <w:sz w:val="24"/>
-          <w:szCs w:val="24"/>
-          <w:lang w:val="it-IT"/>
-        </w:rPr>
-        <w:t>dxf</w:t>
-      </w:r>
-      <w:proofErr w:type="spellEnd"/>
+        <w:t xml:space="preserve">La versione di Unity utilizzata durante il lavoro di tesi supporta modelli 3D in formato non proprietario </w:t>
+      </w:r>
+      <w:r>
+        <w:rPr>
+          <w:rFonts w:ascii="Courier" w:hAnsi="Courier" w:cs="Courier New"/>
+          <w:i/>
+          <w:iCs/>
+          <w:sz w:val="24"/>
+          <w:szCs w:val="24"/>
+          <w:lang w:val="it-IT"/>
+        </w:rPr>
+        <w:t>.fbx, .dae, .3ds, .dxf</w:t>
+      </w:r>
       <w:r>
         <w:rPr>
           <w:rFonts w:ascii="Courier" w:hAnsi="Courier" w:cs="Courier New"/>
@@ -1468,21 +1272,8 @@
           <w:szCs w:val="24"/>
           <w:lang w:val="it-IT"/>
         </w:rPr>
-        <w:t>.</w:t>
-      </w:r>
-      <w:proofErr w:type="spellStart"/>
-      <w:r>
-        <w:rPr>
-          <w:rFonts w:ascii="Courier" w:hAnsi="Courier" w:cs="Courier New"/>
-          <w:i/>
-          <w:iCs/>
-          <w:sz w:val="24"/>
-          <w:szCs w:val="24"/>
-          <w:lang w:val="it-IT"/>
-        </w:rPr>
-        <w:t>obj</w:t>
-      </w:r>
-      <w:proofErr w:type="spellEnd"/>
+        <w:t>.obj</w:t>
+      </w:r>
       <w:r>
         <w:rPr>
           <w:rFonts w:ascii="Courier" w:hAnsi="Courier" w:cs="Courier New"/>
@@ -1501,49 +1292,16 @@
           <w:szCs w:val="24"/>
           <w:lang w:val="it-IT"/>
         </w:rPr>
-        <w:t>.</w:t>
-      </w:r>
-      <w:proofErr w:type="spellStart"/>
-      <w:r>
-        <w:rPr>
-          <w:rFonts w:ascii="Courier" w:hAnsi="Courier" w:cs="Courier New"/>
-          <w:i/>
-          <w:iCs/>
-          <w:sz w:val="24"/>
-          <w:szCs w:val="24"/>
-          <w:lang w:val="it-IT"/>
-        </w:rPr>
-        <w:t>fbx</w:t>
-      </w:r>
-      <w:proofErr w:type="spellEnd"/>
-      <w:r>
-        <w:rPr>
-          <w:rFonts w:ascii="Courier" w:hAnsi="Courier" w:cs="Courier New"/>
-          <w:sz w:val="24"/>
-          <w:szCs w:val="24"/>
-          <w:lang w:val="it-IT"/>
-        </w:rPr>
-        <w:t xml:space="preserve"> presa in carico da </w:t>
-      </w:r>
-      <w:proofErr w:type="spellStart"/>
-      <w:r>
-        <w:rPr>
-          <w:rFonts w:ascii="Courier" w:hAnsi="Courier" w:cs="Courier New"/>
-          <w:sz w:val="24"/>
-          <w:szCs w:val="24"/>
-          <w:lang w:val="it-IT"/>
-        </w:rPr>
-        <w:t>Unity</w:t>
-      </w:r>
-      <w:proofErr w:type="spellEnd"/>
-      <w:r>
-        <w:rPr>
-          <w:rFonts w:ascii="Courier" w:hAnsi="Courier" w:cs="Courier New"/>
-          <w:sz w:val="24"/>
-          <w:szCs w:val="24"/>
-          <w:lang w:val="it-IT"/>
-        </w:rPr>
-        <w:t xml:space="preserve"> stesso.</w:t>
+        <w:t>.fbx</w:t>
+      </w:r>
+      <w:r>
+        <w:rPr>
+          <w:rFonts w:ascii="Courier" w:hAnsi="Courier" w:cs="Courier New"/>
+          <w:sz w:val="24"/>
+          <w:szCs w:val="24"/>
+          <w:lang w:val="it-IT"/>
+        </w:rPr>
+        <w:t xml:space="preserve"> presa in carico da Unity stesso.</w:t>
       </w:r>
     </w:p>
     <w:p>
@@ -1639,21 +1397,8 @@
           <w:szCs w:val="24"/>
           <w:lang w:val="it-IT"/>
         </w:rPr>
-        <w:t>.</w:t>
-      </w:r>
-      <w:proofErr w:type="spellStart"/>
-      <w:r>
-        <w:rPr>
-          <w:rFonts w:ascii="Courier" w:hAnsi="Courier" w:cs="Courier New"/>
-          <w:i/>
-          <w:iCs/>
-          <w:sz w:val="24"/>
-          <w:szCs w:val="24"/>
-          <w:lang w:val="it-IT"/>
-        </w:rPr>
-        <w:t>obj</w:t>
-      </w:r>
-      <w:proofErr w:type="spellEnd"/>
+        <w:t>.obj</w:t>
+      </w:r>
       <w:r>
         <w:rPr>
           <w:rFonts w:ascii="Courier" w:hAnsi="Courier" w:cs="Courier New"/>
@@ -1749,27 +1494,7 @@
           <w:szCs w:val="24"/>
           <w:lang w:val="it-IT"/>
         </w:rPr>
-        <w:t>(</w:t>
-      </w:r>
-      <w:proofErr w:type="spellStart"/>
-      <w:r>
-        <w:rPr>
-          <w:rFonts w:ascii="Courier" w:hAnsi="Courier" w:cs="Courier New"/>
-          <w:sz w:val="24"/>
-          <w:szCs w:val="24"/>
-          <w:lang w:val="it-IT"/>
-        </w:rPr>
-        <w:t>polygon</w:t>
-      </w:r>
-      <w:proofErr w:type="spellEnd"/>
-      <w:r>
-        <w:rPr>
-          <w:rFonts w:ascii="Courier" w:hAnsi="Courier" w:cs="Courier New"/>
-          <w:sz w:val="24"/>
-          <w:szCs w:val="24"/>
-          <w:lang w:val="it-IT"/>
-        </w:rPr>
-        <w:t xml:space="preserve"> mesh)</w:t>
+        <w:t>(polygon mesh)</w:t>
       </w:r>
       <w:r>
         <w:rPr>
@@ -1807,7 +1532,6 @@
         </w:rPr>
         <w:t xml:space="preserve"> file </w:t>
       </w:r>
-      <w:proofErr w:type="spellStart"/>
       <w:r>
         <w:rPr>
           <w:rFonts w:ascii="Courier" w:hAnsi="Courier" w:cs="Courier New"/>
@@ -1830,7 +1554,6 @@
         </w:rPr>
         <w:t>mat</w:t>
       </w:r>
-      <w:proofErr w:type="spellEnd"/>
       <w:r>
         <w:rPr>
           <w:rFonts w:ascii="Courier" w:hAnsi="Courier" w:cs="Courier New"/>
@@ -1997,27 +1720,7 @@
           <w:szCs w:val="24"/>
           <w:lang w:val="it-IT"/>
         </w:rPr>
-        <w:t xml:space="preserve"> (abbreviazione di </w:t>
-      </w:r>
-      <w:proofErr w:type="spellStart"/>
-      <w:r>
-        <w:rPr>
-          <w:rFonts w:ascii="Courier" w:hAnsi="Courier" w:cs="Courier New"/>
-          <w:sz w:val="24"/>
-          <w:szCs w:val="24"/>
-          <w:lang w:val="it-IT"/>
-        </w:rPr>
-        <w:t>Graphical</w:t>
-      </w:r>
-      <w:proofErr w:type="spellEnd"/>
-      <w:r>
-        <w:rPr>
-          <w:rFonts w:ascii="Courier" w:hAnsi="Courier" w:cs="Courier New"/>
-          <w:sz w:val="24"/>
-          <w:szCs w:val="24"/>
-          <w:lang w:val="it-IT"/>
-        </w:rPr>
-        <w:t xml:space="preserve"> User Interface) sono contenute</w:t>
+        <w:t xml:space="preserve"> (abbreviazione di Graphical User Interface) sono contenute</w:t>
       </w:r>
       <w:r>
         <w:rPr>
@@ -2118,7 +1821,6 @@
         </w:rPr>
         <w:t xml:space="preserve">, e </w:t>
       </w:r>
-      <w:proofErr w:type="spellStart"/>
       <w:r>
         <w:rPr>
           <w:rFonts w:ascii="Courier" w:hAnsi="Courier" w:cs="Courier New"/>
@@ -2130,7 +1832,6 @@
         </w:rPr>
         <w:t>CustomSkin.guiskin</w:t>
       </w:r>
-      <w:proofErr w:type="spellEnd"/>
       <w:r>
         <w:rPr>
           <w:rFonts w:ascii="Courier" w:hAnsi="Courier" w:cs="Courier New"/>
@@ -2269,27 +1970,7 @@
           <w:szCs w:val="24"/>
           <w:lang w:val="it-IT"/>
         </w:rPr>
-        <w:t xml:space="preserve">La cartella analizzata in questo paragrafo contiene tutto il materiale necessario per la rappresentazione di una </w:t>
-      </w:r>
-      <w:proofErr w:type="spellStart"/>
-      <w:r>
-        <w:rPr>
-          <w:rFonts w:ascii="Courier" w:hAnsi="Courier" w:cs="Courier New"/>
-          <w:sz w:val="24"/>
-          <w:szCs w:val="24"/>
-          <w:lang w:val="it-IT"/>
-        </w:rPr>
-        <w:t>bounding</w:t>
-      </w:r>
-      <w:proofErr w:type="spellEnd"/>
-      <w:r>
-        <w:rPr>
-          <w:rFonts w:ascii="Courier" w:hAnsi="Courier" w:cs="Courier New"/>
-          <w:sz w:val="24"/>
-          <w:szCs w:val="24"/>
-          <w:lang w:val="it-IT"/>
-        </w:rPr>
-        <w:t xml:space="preserve"> box</w:t>
+        <w:t>La cartella analizzata in questo paragrafo contiene tutto il materiale necessario per la rappresentazione di una bounding box</w:t>
       </w:r>
       <w:r>
         <w:rPr>
@@ -2473,10 +2154,221 @@
           <w:szCs w:val="24"/>
           <w:lang w:val="it-IT"/>
         </w:rPr>
-        <w:t>Assets/</w:t>
-      </w:r>
-      <w:proofErr w:type="spellStart"/>
-      <w:r>
+        <w:t>Assets/Materials</w:t>
+      </w:r>
+    </w:p>
+    <w:p>
+      <w:pPr>
+        <w:spacing w:line="360" w:lineRule="auto"/>
+        <w:jc w:val="both"/>
+        <w:rPr>
+          <w:rFonts w:ascii="Courier" w:hAnsi="Courier" w:cs="Courier New"/>
+          <w:sz w:val="24"/>
+          <w:szCs w:val="24"/>
+          <w:lang w:val="it-IT"/>
+        </w:rPr>
+      </w:pPr>
+      <w:r>
+        <w:rPr>
+          <w:rFonts w:ascii="Courier" w:hAnsi="Courier" w:cs="Courier New"/>
+          <w:sz w:val="24"/>
+          <w:szCs w:val="24"/>
+          <w:lang w:val="it-IT"/>
+        </w:rPr>
+        <w:t xml:space="preserve">Questa subdirectory contiene il file </w:t>
+      </w:r>
+      <w:r>
+        <w:rPr>
+          <w:rFonts w:ascii="Courier" w:hAnsi="Courier" w:cs="Courier New"/>
+          <w:i/>
+          <w:iCs/>
+          <w:sz w:val="24"/>
+          <w:szCs w:val="24"/>
+          <w:lang w:val="it-IT"/>
+        </w:rPr>
+        <w:t>backgroundMat.mat</w:t>
+      </w:r>
+      <w:r>
+        <w:rPr>
+          <w:rFonts w:ascii="Courier" w:hAnsi="Courier" w:cs="Courier New"/>
+          <w:sz w:val="24"/>
+          <w:szCs w:val="24"/>
+          <w:lang w:val="it-IT"/>
+        </w:rPr>
+        <w:t xml:space="preserve">, ossia </w:t>
+      </w:r>
+      <w:r>
+        <w:rPr>
+          <w:rFonts w:ascii="Courier" w:hAnsi="Courier" w:cs="Courier New"/>
+          <w:sz w:val="24"/>
+          <w:szCs w:val="24"/>
+          <w:lang w:val="it-IT"/>
+        </w:rPr>
+        <w:t xml:space="preserve">il materiale che ricoprirà il piano </w:t>
+      </w:r>
+      <w:r>
+        <w:rPr>
+          <w:rFonts w:ascii="Courier" w:hAnsi="Courier" w:cs="Courier New"/>
+          <w:sz w:val="24"/>
+          <w:szCs w:val="24"/>
+          <w:lang w:val="it-IT"/>
+        </w:rPr>
+        <w:t>frontale alla telecamera</w:t>
+      </w:r>
+      <w:r>
+        <w:rPr>
+          <w:rFonts w:ascii="Courier" w:hAnsi="Courier" w:cs="Courier New"/>
+          <w:sz w:val="24"/>
+          <w:szCs w:val="24"/>
+          <w:lang w:val="it-IT"/>
+        </w:rPr>
+        <w:t>, operante</w:t>
+      </w:r>
+      <w:r>
+        <w:rPr>
+          <w:rFonts w:ascii="Courier" w:hAnsi="Courier" w:cs="Courier New"/>
+          <w:sz w:val="24"/>
+          <w:szCs w:val="24"/>
+          <w:lang w:val="it-IT"/>
+        </w:rPr>
+        <w:t xml:space="preserve"> da sfondo </w:t>
+      </w:r>
+      <w:r>
+        <w:rPr>
+          <w:rFonts w:ascii="Courier" w:hAnsi="Courier" w:cs="Courier New"/>
+          <w:sz w:val="24"/>
+          <w:szCs w:val="24"/>
+          <w:lang w:val="it-IT"/>
+        </w:rPr>
+        <w:t>per</w:t>
+      </w:r>
+      <w:r>
+        <w:rPr>
+          <w:rFonts w:ascii="Courier" w:hAnsi="Courier" w:cs="Courier New"/>
+          <w:sz w:val="24"/>
+          <w:szCs w:val="24"/>
+          <w:lang w:val="it-IT"/>
+        </w:rPr>
+        <w:t xml:space="preserve"> ogni immagine del dataset.</w:t>
+      </w:r>
+    </w:p>
+    <w:p>
+      <w:pPr>
+        <w:spacing w:line="360" w:lineRule="auto"/>
+        <w:jc w:val="both"/>
+        <w:rPr>
+          <w:rFonts w:ascii="Courier" w:hAnsi="Courier" w:cs="Courier New"/>
+          <w:sz w:val="24"/>
+          <w:szCs w:val="24"/>
+          <w:lang w:val="it-IT"/>
+        </w:rPr>
+      </w:pPr>
+      <w:r>
+        <w:rPr>
+          <w:rFonts w:ascii="Courier" w:hAnsi="Courier" w:cs="Courier New"/>
+          <w:sz w:val="24"/>
+          <w:szCs w:val="24"/>
+          <w:lang w:val="it-IT"/>
+        </w:rPr>
+        <w:t>L’immagine</w:t>
+      </w:r>
+      <w:r>
+        <w:rPr>
+          <w:rFonts w:ascii="Courier" w:hAnsi="Courier" w:cs="Courier New"/>
+          <w:sz w:val="24"/>
+          <w:szCs w:val="24"/>
+          <w:lang w:val="it-IT"/>
+        </w:rPr>
+        <w:t xml:space="preserve"> che il file “spalma” sul piano di background</w:t>
+      </w:r>
+      <w:r>
+        <w:rPr>
+          <w:rFonts w:ascii="Courier" w:hAnsi="Courier" w:cs="Courier New"/>
+          <w:sz w:val="24"/>
+          <w:szCs w:val="24"/>
+          <w:lang w:val="it-IT"/>
+        </w:rPr>
+        <w:t xml:space="preserve"> cambierà</w:t>
+      </w:r>
+      <w:r>
+        <w:rPr>
+          <w:rFonts w:ascii="Courier" w:hAnsi="Courier" w:cs="Courier New"/>
+          <w:sz w:val="24"/>
+          <w:szCs w:val="24"/>
+          <w:lang w:val="it-IT"/>
+        </w:rPr>
+        <w:t xml:space="preserve"> </w:t>
+      </w:r>
+      <w:r>
+        <w:rPr>
+          <w:rFonts w:ascii="Courier" w:hAnsi="Courier" w:cs="Courier New"/>
+          <w:sz w:val="24"/>
+          <w:szCs w:val="24"/>
+          <w:lang w:val="it-IT"/>
+        </w:rPr>
+        <w:t>ad ogni iterazione del processo di gen</w:t>
+      </w:r>
+      <w:r>
+        <w:rPr>
+          <w:rFonts w:ascii="Courier" w:hAnsi="Courier" w:cs="Courier New"/>
+          <w:sz w:val="24"/>
+          <w:szCs w:val="24"/>
+          <w:lang w:val="it-IT"/>
+        </w:rPr>
+        <w:t>e</w:t>
+      </w:r>
+      <w:r>
+        <w:rPr>
+          <w:rFonts w:ascii="Courier" w:hAnsi="Courier" w:cs="Courier New"/>
+          <w:sz w:val="24"/>
+          <w:szCs w:val="24"/>
+          <w:lang w:val="it-IT"/>
+        </w:rPr>
+        <w:t xml:space="preserve">razione e sarà pescata dalla cartella </w:t>
+      </w:r>
+      <w:r>
+        <w:rPr>
+          <w:rFonts w:ascii="Courier" w:hAnsi="Courier" w:cs="Courier New"/>
+          <w:i/>
+          <w:iCs/>
+          <w:sz w:val="24"/>
+          <w:szCs w:val="24"/>
+          <w:lang w:val="it-IT"/>
+        </w:rPr>
+        <w:t>Assets/Resources/Textures</w:t>
+      </w:r>
+      <w:r>
+        <w:rPr>
+          <w:rFonts w:ascii="Courier" w:hAnsi="Courier" w:cs="Courier New"/>
+          <w:sz w:val="24"/>
+          <w:szCs w:val="24"/>
+          <w:lang w:val="it-IT"/>
+        </w:rPr>
+        <w:t xml:space="preserve">, il cui contenuto </w:t>
+      </w:r>
+      <w:r>
+        <w:rPr>
+          <w:rFonts w:ascii="Courier" w:hAnsi="Courier" w:cs="Courier New"/>
+          <w:sz w:val="24"/>
+          <w:szCs w:val="24"/>
+          <w:lang w:val="it-IT"/>
+        </w:rPr>
+        <w:t>è randomizzato nell’ordine all’inizio di ogni ciclo di generazione</w:t>
+      </w:r>
+      <w:r>
+        <w:rPr>
+          <w:rFonts w:ascii="Courier" w:hAnsi="Courier" w:cs="Courier New"/>
+          <w:sz w:val="24"/>
+          <w:szCs w:val="24"/>
+          <w:lang w:val="it-IT"/>
+        </w:rPr>
+        <w:t>.</w:t>
+      </w:r>
+    </w:p>
+    <w:p>
+      <w:pPr>
+        <w:spacing w:line="360" w:lineRule="auto"/>
+        <w:jc w:val="both"/>
         <w:rPr>
           <w:rFonts w:ascii="Courier" w:hAnsi="Courier" w:cs="Courier New"/>
           <w:b/>
@@ -2487,9 +2379,20 @@
           <w:szCs w:val="24"/>
           <w:lang w:val="it-IT"/>
         </w:rPr>
-        <w:t>Materials</w:t>
-      </w:r>
-      <w:proofErr w:type="spellEnd"/>
+      </w:pPr>
+      <w:r>
+        <w:rPr>
+          <w:rFonts w:ascii="Courier" w:hAnsi="Courier" w:cs="Courier New"/>
+          <w:b/>
+          <w:bCs/>
+          <w:i/>
+          <w:iCs/>
+          <w:sz w:val="24"/>
+          <w:szCs w:val="24"/>
+          <w:lang w:val="it-IT"/>
+        </w:rPr>
+        <w:t>Assets/Resources</w:t>
+      </w:r>
     </w:p>
     <w:p>
       <w:pPr>
@@ -2509,103 +2412,75 @@
           <w:szCs w:val="24"/>
           <w:lang w:val="it-IT"/>
         </w:rPr>
-        <w:t xml:space="preserve">Questa </w:t>
-      </w:r>
-      <w:proofErr w:type="spellStart"/>
-      <w:r>
-        <w:rPr>
-          <w:rFonts w:ascii="Courier" w:hAnsi="Courier" w:cs="Courier New"/>
-          <w:sz w:val="24"/>
-          <w:szCs w:val="24"/>
-          <w:lang w:val="it-IT"/>
-        </w:rPr>
-        <w:t>subdirectory</w:t>
-      </w:r>
-      <w:proofErr w:type="spellEnd"/>
-      <w:r>
-        <w:rPr>
-          <w:rFonts w:ascii="Courier" w:hAnsi="Courier" w:cs="Courier New"/>
-          <w:sz w:val="24"/>
-          <w:szCs w:val="24"/>
-          <w:lang w:val="it-IT"/>
-        </w:rPr>
-        <w:t xml:space="preserve"> contiene il file </w:t>
-      </w:r>
-      <w:proofErr w:type="spellStart"/>
-      <w:r>
-        <w:rPr>
-          <w:rFonts w:ascii="Courier" w:hAnsi="Courier" w:cs="Courier New"/>
-          <w:i/>
-          <w:iCs/>
-          <w:sz w:val="24"/>
-          <w:szCs w:val="24"/>
-          <w:lang w:val="it-IT"/>
-        </w:rPr>
-        <w:t>backgroundMat.mat</w:t>
-      </w:r>
-      <w:proofErr w:type="spellEnd"/>
-      <w:r>
-        <w:rPr>
-          <w:rFonts w:ascii="Courier" w:hAnsi="Courier" w:cs="Courier New"/>
-          <w:sz w:val="24"/>
-          <w:szCs w:val="24"/>
-          <w:lang w:val="it-IT"/>
-        </w:rPr>
-        <w:t xml:space="preserve">, ossia </w:t>
-      </w:r>
-      <w:r>
-        <w:rPr>
-          <w:rFonts w:ascii="Courier" w:hAnsi="Courier" w:cs="Courier New"/>
-          <w:sz w:val="24"/>
-          <w:szCs w:val="24"/>
-          <w:lang w:val="it-IT"/>
-        </w:rPr>
-        <w:t xml:space="preserve">il materiale che ricoprirà il piano </w:t>
-      </w:r>
-      <w:r>
-        <w:rPr>
-          <w:rFonts w:ascii="Courier" w:hAnsi="Courier" w:cs="Courier New"/>
-          <w:sz w:val="24"/>
-          <w:szCs w:val="24"/>
-          <w:lang w:val="it-IT"/>
-        </w:rPr>
-        <w:t>frontale alla telecamera</w:t>
-      </w:r>
-      <w:r>
-        <w:rPr>
-          <w:rFonts w:ascii="Courier" w:hAnsi="Courier" w:cs="Courier New"/>
-          <w:sz w:val="24"/>
-          <w:szCs w:val="24"/>
-          <w:lang w:val="it-IT"/>
-        </w:rPr>
-        <w:t>, operante</w:t>
-      </w:r>
-      <w:r>
-        <w:rPr>
-          <w:rFonts w:ascii="Courier" w:hAnsi="Courier" w:cs="Courier New"/>
-          <w:sz w:val="24"/>
-          <w:szCs w:val="24"/>
-          <w:lang w:val="it-IT"/>
-        </w:rPr>
-        <w:t xml:space="preserve"> da sfondo </w:t>
-      </w:r>
-      <w:r>
-        <w:rPr>
-          <w:rFonts w:ascii="Courier" w:hAnsi="Courier" w:cs="Courier New"/>
-          <w:sz w:val="24"/>
-          <w:szCs w:val="24"/>
-          <w:lang w:val="it-IT"/>
-        </w:rPr>
-        <w:t>per</w:t>
-      </w:r>
-      <w:r>
-        <w:rPr>
-          <w:rFonts w:ascii="Courier" w:hAnsi="Courier" w:cs="Courier New"/>
-          <w:sz w:val="24"/>
-          <w:szCs w:val="24"/>
-          <w:lang w:val="it-IT"/>
-        </w:rPr>
-        <w:t xml:space="preserve"> ogni immagine del dataset.</w:t>
+        <w:lastRenderedPageBreak/>
+        <w:t xml:space="preserve">La cartella </w:t>
+      </w:r>
+      <w:r>
+        <w:rPr>
+          <w:rFonts w:ascii="Courier" w:hAnsi="Courier" w:cs="Courier New"/>
+          <w:i/>
+          <w:iCs/>
+          <w:sz w:val="24"/>
+          <w:szCs w:val="24"/>
+          <w:lang w:val="it-IT"/>
+        </w:rPr>
+        <w:t>Assets/Resources</w:t>
+      </w:r>
+      <w:r>
+        <w:rPr>
+          <w:rFonts w:ascii="Courier" w:hAnsi="Courier" w:cs="Courier New"/>
+          <w:sz w:val="24"/>
+          <w:szCs w:val="24"/>
+          <w:lang w:val="it-IT"/>
+        </w:rPr>
+        <w:t xml:space="preserve"> contiene la directory </w:t>
+      </w:r>
+      <w:r>
+        <w:rPr>
+          <w:rFonts w:ascii="Courier" w:hAnsi="Courier" w:cs="Courier New"/>
+          <w:i/>
+          <w:iCs/>
+          <w:sz w:val="24"/>
+          <w:szCs w:val="24"/>
+          <w:lang w:val="it-IT"/>
+        </w:rPr>
+        <w:t>Textures</w:t>
+      </w:r>
+      <w:r>
+        <w:rPr>
+          <w:rFonts w:ascii="Courier" w:hAnsi="Courier" w:cs="Courier New"/>
+          <w:sz w:val="24"/>
+          <w:szCs w:val="24"/>
+          <w:lang w:val="it-IT"/>
+        </w:rPr>
+        <w:t>, all’interno della q</w:t>
+      </w:r>
+      <w:r>
+        <w:rPr>
+          <w:rFonts w:ascii="Courier" w:hAnsi="Courier" w:cs="Courier New"/>
+          <w:sz w:val="24"/>
+          <w:szCs w:val="24"/>
+          <w:lang w:val="it-IT"/>
+        </w:rPr>
+        <w:t>uale sono post</w:t>
+      </w:r>
+      <w:r>
+        <w:rPr>
+          <w:rFonts w:ascii="Courier" w:hAnsi="Courier" w:cs="Courier New"/>
+          <w:sz w:val="24"/>
+          <w:szCs w:val="24"/>
+          <w:lang w:val="it-IT"/>
+        </w:rPr>
+        <w:t>e</w:t>
+      </w:r>
+      <w:r>
+        <w:rPr>
+          <w:rFonts w:ascii="Courier" w:hAnsi="Courier" w:cs="Courier New"/>
+          <w:sz w:val="24"/>
+          <w:szCs w:val="24"/>
+          <w:lang w:val="it-IT"/>
+        </w:rPr>
+        <w:t xml:space="preserve"> tutte le fotografie che fungeranno da background per le immagini del dataset che verrà generato.</w:t>
       </w:r>
     </w:p>
     <w:p>
@@ -2626,25 +2501,154 @@
           <w:szCs w:val="24"/>
           <w:lang w:val="it-IT"/>
         </w:rPr>
-        <w:t>L’immagine</w:t>
-      </w:r>
-      <w:r>
-        <w:rPr>
-          <w:rFonts w:ascii="Courier" w:hAnsi="Courier" w:cs="Courier New"/>
-          <w:sz w:val="24"/>
-          <w:szCs w:val="24"/>
-          <w:lang w:val="it-IT"/>
-        </w:rPr>
-        <w:t xml:space="preserve"> che il file “spalma” sul piano di background</w:t>
-      </w:r>
-      <w:r>
-        <w:rPr>
-          <w:rFonts w:ascii="Courier" w:hAnsi="Courier" w:cs="Courier New"/>
-          <w:sz w:val="24"/>
-          <w:szCs w:val="24"/>
-          <w:lang w:val="it-IT"/>
-        </w:rPr>
-        <w:t xml:space="preserve"> cambierà</w:t>
+        <w:t xml:space="preserve">Le immagini presenti in </w:t>
+      </w:r>
+      <w:r>
+        <w:rPr>
+          <w:rFonts w:ascii="Courier" w:hAnsi="Courier" w:cs="Courier New"/>
+          <w:i/>
+          <w:iCs/>
+          <w:sz w:val="24"/>
+          <w:szCs w:val="24"/>
+          <w:lang w:val="it-IT"/>
+        </w:rPr>
+        <w:t>Textures</w:t>
+      </w:r>
+      <w:r>
+        <w:rPr>
+          <w:rFonts w:ascii="Courier" w:hAnsi="Courier" w:cs="Courier New"/>
+          <w:sz w:val="24"/>
+          <w:szCs w:val="24"/>
+          <w:lang w:val="it-IT"/>
+        </w:rPr>
+        <w:t xml:space="preserve"> sono state scaricate mediante l’estensione Chrome chiamata Fatkun Batch Downloader e </w:t>
+      </w:r>
+      <w:r>
+        <w:rPr>
+          <w:rFonts w:ascii="Courier" w:hAnsi="Courier" w:cs="Courier New"/>
+          <w:sz w:val="24"/>
+          <w:szCs w:val="24"/>
+          <w:lang w:val="it-IT"/>
+        </w:rPr>
+        <w:t xml:space="preserve">raffigurano, </w:t>
+      </w:r>
+      <w:r>
+        <w:rPr>
+          <w:rFonts w:ascii="Courier" w:hAnsi="Courier" w:cs="Courier New"/>
+          <w:sz w:val="24"/>
+          <w:szCs w:val="24"/>
+          <w:lang w:val="it-IT"/>
+        </w:rPr>
+        <w:t xml:space="preserve">perlopiù, </w:t>
+      </w:r>
+      <w:r>
+        <w:rPr>
+          <w:rFonts w:ascii="Courier" w:hAnsi="Courier" w:cs="Courier New"/>
+          <w:sz w:val="24"/>
+          <w:szCs w:val="24"/>
+          <w:lang w:val="it-IT"/>
+        </w:rPr>
+        <w:t>l’interno</w:t>
+      </w:r>
+      <w:r>
+        <w:rPr>
+          <w:rFonts w:ascii="Courier" w:hAnsi="Courier" w:cs="Courier New"/>
+          <w:sz w:val="24"/>
+          <w:szCs w:val="24"/>
+          <w:lang w:val="it-IT"/>
+        </w:rPr>
+        <w:t xml:space="preserve"> di abitazioni.</w:t>
+      </w:r>
+      <w:r>
+        <w:rPr>
+          <w:rFonts w:ascii="Courier" w:hAnsi="Courier" w:cs="Courier New"/>
+          <w:sz w:val="24"/>
+          <w:szCs w:val="24"/>
+          <w:lang w:val="it-IT"/>
+        </w:rPr>
+        <w:br/>
+        <w:t xml:space="preserve">La scelta di utilizzare immagini con questo specifico soggetto è dettata dal fatto che l’efficacia del detector allenato con questo dataset </w:t>
+      </w:r>
+      <w:r>
+        <w:rPr>
+          <w:rFonts w:ascii="Courier" w:hAnsi="Courier" w:cs="Courier New"/>
+          <w:sz w:val="24"/>
+          <w:szCs w:val="24"/>
+          <w:lang w:val="it-IT"/>
+        </w:rPr>
+        <w:t>v</w:t>
+      </w:r>
+      <w:r>
+        <w:rPr>
+          <w:rFonts w:ascii="Courier" w:hAnsi="Courier" w:cs="Courier New"/>
+          <w:sz w:val="24"/>
+          <w:szCs w:val="24"/>
+          <w:lang w:val="it-IT"/>
+        </w:rPr>
+        <w:t>errà</w:t>
+      </w:r>
+      <w:r>
+        <w:rPr>
+          <w:rFonts w:ascii="Courier" w:hAnsi="Courier" w:cs="Courier New"/>
+          <w:sz w:val="24"/>
+          <w:szCs w:val="24"/>
+          <w:lang w:val="it-IT"/>
+        </w:rPr>
+        <w:t xml:space="preserve"> verificata </w:t>
+      </w:r>
+      <w:r>
+        <w:rPr>
+          <w:rFonts w:ascii="Courier" w:hAnsi="Courier" w:cs="Courier New"/>
+          <w:sz w:val="24"/>
+          <w:szCs w:val="24"/>
+          <w:lang w:val="it-IT"/>
+        </w:rPr>
+        <w:t>mediante le im</w:t>
+      </w:r>
+      <w:r>
+        <w:rPr>
+          <w:rFonts w:ascii="Courier" w:hAnsi="Courier" w:cs="Courier New"/>
+          <w:sz w:val="24"/>
+          <w:szCs w:val="24"/>
+          <w:lang w:val="it-IT"/>
+        </w:rPr>
+        <w:t>ma</w:t>
+      </w:r>
+      <w:r>
+        <w:rPr>
+          <w:rFonts w:ascii="Courier" w:hAnsi="Courier" w:cs="Courier New"/>
+          <w:sz w:val="24"/>
+          <w:szCs w:val="24"/>
+          <w:lang w:val="it-IT"/>
+        </w:rPr>
+        <w:t>gini provenienti da</w:t>
+      </w:r>
+      <w:r>
+        <w:rPr>
+          <w:rFonts w:ascii="Courier" w:hAnsi="Courier" w:cs="Courier New"/>
+          <w:sz w:val="24"/>
+          <w:szCs w:val="24"/>
+          <w:lang w:val="it-IT"/>
+        </w:rPr>
+        <w:t xml:space="preserve"> una</w:t>
+      </w:r>
+      <w:r>
+        <w:rPr>
+          <w:rFonts w:ascii="Courier" w:hAnsi="Courier" w:cs="Courier New"/>
+          <w:sz w:val="24"/>
+          <w:szCs w:val="24"/>
+          <w:lang w:val="it-IT"/>
+        </w:rPr>
+        <w:t xml:space="preserve"> webcam posta all’interno di un’abitazione</w:t>
+      </w:r>
+      <w:r>
+        <w:rPr>
+          <w:rFonts w:ascii="Courier" w:hAnsi="Courier" w:cs="Courier New"/>
+          <w:sz w:val="24"/>
+          <w:szCs w:val="24"/>
+          <w:lang w:val="it-IT"/>
+        </w:rPr>
+        <w:t>:</w:t>
       </w:r>
       <w:r>
         <w:rPr>
@@ -2662,87 +2666,34 @@
           <w:szCs w:val="24"/>
           <w:lang w:val="it-IT"/>
         </w:rPr>
-        <w:t>ad ogni iterazione del processo di gen</w:t>
-      </w:r>
-      <w:r>
-        <w:rPr>
-          <w:rFonts w:ascii="Courier" w:hAnsi="Courier" w:cs="Courier New"/>
-          <w:sz w:val="24"/>
-          <w:szCs w:val="24"/>
-          <w:lang w:val="it-IT"/>
-        </w:rPr>
-        <w:t>e</w:t>
-      </w:r>
-      <w:r>
-        <w:rPr>
-          <w:rFonts w:ascii="Courier" w:hAnsi="Courier" w:cs="Courier New"/>
-          <w:sz w:val="24"/>
-          <w:szCs w:val="24"/>
-          <w:lang w:val="it-IT"/>
-        </w:rPr>
-        <w:t xml:space="preserve">razione e sarà pescata dalla cartella </w:t>
-      </w:r>
-      <w:r>
-        <w:rPr>
-          <w:rFonts w:ascii="Courier" w:hAnsi="Courier" w:cs="Courier New"/>
-          <w:i/>
-          <w:iCs/>
-          <w:sz w:val="24"/>
-          <w:szCs w:val="24"/>
-          <w:lang w:val="it-IT"/>
-        </w:rPr>
-        <w:t>Assets/</w:t>
-      </w:r>
-      <w:proofErr w:type="spellStart"/>
-      <w:r>
-        <w:rPr>
-          <w:rFonts w:ascii="Courier" w:hAnsi="Courier" w:cs="Courier New"/>
-          <w:i/>
-          <w:iCs/>
-          <w:sz w:val="24"/>
-          <w:szCs w:val="24"/>
-          <w:lang w:val="it-IT"/>
-        </w:rPr>
-        <w:t>Resources</w:t>
-      </w:r>
-      <w:proofErr w:type="spellEnd"/>
-      <w:r>
-        <w:rPr>
-          <w:rFonts w:ascii="Courier" w:hAnsi="Courier" w:cs="Courier New"/>
-          <w:i/>
-          <w:iCs/>
-          <w:sz w:val="24"/>
-          <w:szCs w:val="24"/>
-          <w:lang w:val="it-IT"/>
-        </w:rPr>
-        <w:t>/Textures</w:t>
-      </w:r>
-      <w:r>
-        <w:rPr>
-          <w:rFonts w:ascii="Courier" w:hAnsi="Courier" w:cs="Courier New"/>
-          <w:sz w:val="24"/>
-          <w:szCs w:val="24"/>
-          <w:lang w:val="it-IT"/>
-        </w:rPr>
-        <w:t xml:space="preserve">, il cui contenuto </w:t>
-      </w:r>
-      <w:r>
-        <w:rPr>
-          <w:rFonts w:ascii="Courier" w:hAnsi="Courier" w:cs="Courier New"/>
-          <w:sz w:val="24"/>
-          <w:szCs w:val="24"/>
-          <w:lang w:val="it-IT"/>
-        </w:rPr>
-        <w:t>è randomizzato nell’ordine all’inizio di ogni ciclo di generazione</w:t>
-      </w:r>
-      <w:r>
-        <w:rPr>
-          <w:rFonts w:ascii="Courier" w:hAnsi="Courier" w:cs="Courier New"/>
-          <w:sz w:val="24"/>
-          <w:szCs w:val="24"/>
-          <w:lang w:val="it-IT"/>
-        </w:rPr>
-        <w:t>.</w:t>
+        <w:t>s</w:t>
+      </w:r>
+      <w:r>
+        <w:rPr>
+          <w:rFonts w:ascii="Courier" w:hAnsi="Courier" w:cs="Courier New"/>
+          <w:sz w:val="24"/>
+          <w:szCs w:val="24"/>
+          <w:lang w:val="it-IT"/>
+        </w:rPr>
+        <w:t>i è quindi cercato di rendere il dataset il più rappresentativo possibile della situazione reale all’interno della quale si sarebbe effettuata</w:t>
+      </w:r>
+      <w:r>
+        <w:rPr>
+          <w:rFonts w:ascii="Courier" w:hAnsi="Courier" w:cs="Courier New"/>
+          <w:sz w:val="24"/>
+          <w:szCs w:val="24"/>
+          <w:lang w:val="it-IT"/>
+        </w:rPr>
+        <w:t xml:space="preserve">, almeno durante la fase di testing, </w:t>
+      </w:r>
+      <w:r>
+        <w:rPr>
+          <w:rFonts w:ascii="Courier" w:hAnsi="Courier" w:cs="Courier New"/>
+          <w:sz w:val="24"/>
+          <w:szCs w:val="24"/>
+          <w:lang w:val="it-IT"/>
+        </w:rPr>
+        <w:t>la detection.</w:t>
       </w:r>
     </w:p>
     <w:p>
@@ -2771,23 +2722,8 @@
           <w:szCs w:val="24"/>
           <w:lang w:val="it-IT"/>
         </w:rPr>
-        <w:t>Assets/</w:t>
-      </w:r>
-      <w:proofErr w:type="spellStart"/>
-      <w:r>
-        <w:rPr>
-          <w:rFonts w:ascii="Courier" w:hAnsi="Courier" w:cs="Courier New"/>
-          <w:b/>
-          <w:bCs/>
-          <w:i/>
-          <w:iCs/>
-          <w:sz w:val="24"/>
-          <w:szCs w:val="24"/>
-          <w:lang w:val="it-IT"/>
-        </w:rPr>
-        <w:t>Resources</w:t>
-      </w:r>
-      <w:proofErr w:type="spellEnd"/>
+        <w:t>Assets/Scripts</w:t>
+      </w:r>
     </w:p>
     <w:p>
       <w:pPr>
@@ -2795,100 +2731,51 @@
         <w:jc w:val="both"/>
         <w:rPr>
           <w:rFonts w:ascii="Courier" w:hAnsi="Courier" w:cs="Courier New"/>
-          <w:sz w:val="24"/>
-          <w:szCs w:val="24"/>
-          <w:lang w:val="it-IT"/>
-        </w:rPr>
-      </w:pPr>
-      <w:r>
-        <w:rPr>
-          <w:rFonts w:ascii="Courier" w:hAnsi="Courier" w:cs="Courier New"/>
-          <w:sz w:val="24"/>
-          <w:szCs w:val="24"/>
-          <w:lang w:val="it-IT"/>
-        </w:rPr>
-        <w:lastRenderedPageBreak/>
-        <w:t xml:space="preserve">La cartella </w:t>
-      </w:r>
-      <w:r>
-        <w:rPr>
-          <w:rFonts w:ascii="Courier" w:hAnsi="Courier" w:cs="Courier New"/>
-          <w:i/>
-          <w:iCs/>
-          <w:sz w:val="24"/>
-          <w:szCs w:val="24"/>
-          <w:lang w:val="it-IT"/>
-        </w:rPr>
-        <w:t>Assets/</w:t>
-      </w:r>
-      <w:proofErr w:type="spellStart"/>
-      <w:r>
-        <w:rPr>
-          <w:rFonts w:ascii="Courier" w:hAnsi="Courier" w:cs="Courier New"/>
-          <w:i/>
-          <w:iCs/>
-          <w:sz w:val="24"/>
-          <w:szCs w:val="24"/>
-          <w:lang w:val="it-IT"/>
-        </w:rPr>
-        <w:t>Resources</w:t>
-      </w:r>
-      <w:proofErr w:type="spellEnd"/>
-      <w:r>
-        <w:rPr>
-          <w:rFonts w:ascii="Courier" w:hAnsi="Courier" w:cs="Courier New"/>
-          <w:sz w:val="24"/>
-          <w:szCs w:val="24"/>
-          <w:lang w:val="it-IT"/>
-        </w:rPr>
-        <w:t xml:space="preserve"> contiene la directory </w:t>
-      </w:r>
-      <w:r>
-        <w:rPr>
-          <w:rFonts w:ascii="Courier" w:hAnsi="Courier" w:cs="Courier New"/>
-          <w:i/>
-          <w:iCs/>
-          <w:sz w:val="24"/>
-          <w:szCs w:val="24"/>
-          <w:lang w:val="it-IT"/>
-        </w:rPr>
-        <w:t>Textures</w:t>
-      </w:r>
-      <w:r>
-        <w:rPr>
-          <w:rFonts w:ascii="Courier" w:hAnsi="Courier" w:cs="Courier New"/>
-          <w:sz w:val="24"/>
-          <w:szCs w:val="24"/>
-          <w:lang w:val="it-IT"/>
-        </w:rPr>
-        <w:t>, all’interno della q</w:t>
-      </w:r>
-      <w:r>
-        <w:rPr>
-          <w:rFonts w:ascii="Courier" w:hAnsi="Courier" w:cs="Courier New"/>
-          <w:sz w:val="24"/>
-          <w:szCs w:val="24"/>
-          <w:lang w:val="it-IT"/>
-        </w:rPr>
-        <w:t>uale sono post</w:t>
-      </w:r>
-      <w:r>
-        <w:rPr>
-          <w:rFonts w:ascii="Courier" w:hAnsi="Courier" w:cs="Courier New"/>
-          <w:sz w:val="24"/>
-          <w:szCs w:val="24"/>
-          <w:lang w:val="it-IT"/>
-        </w:rPr>
-        <w:t>e</w:t>
-      </w:r>
-      <w:r>
-        <w:rPr>
-          <w:rFonts w:ascii="Courier" w:hAnsi="Courier" w:cs="Courier New"/>
-          <w:sz w:val="24"/>
-          <w:szCs w:val="24"/>
-          <w:lang w:val="it-IT"/>
-        </w:rPr>
-        <w:t xml:space="preserve"> tutte le fotografie che fungeranno da background per le immagini del dataset che verrà generato.</w:t>
+          <w:iCs/>
+          <w:sz w:val="24"/>
+          <w:szCs w:val="24"/>
+          <w:lang w:val="it-IT"/>
+        </w:rPr>
+      </w:pPr>
+      <w:r>
+        <w:rPr>
+          <w:rFonts w:ascii="Courier" w:hAnsi="Courier" w:cs="Courier New"/>
+          <w:iCs/>
+          <w:sz w:val="24"/>
+          <w:szCs w:val="24"/>
+          <w:lang w:val="it-IT"/>
+        </w:rPr>
+        <w:t>La cartella analizzata in questo paragrafo contiene tutto ciò che regola e automatizza il processo di generazione del dataset. Per capire perfettamente come questo avviene, verrà fatta una breve descrizione di ogni script C#</w:t>
+      </w:r>
+      <w:r>
+        <w:rPr>
+          <w:rFonts w:ascii="Courier" w:hAnsi="Courier" w:cs="Courier New"/>
+          <w:iCs/>
+          <w:sz w:val="24"/>
+          <w:szCs w:val="24"/>
+          <w:lang w:val="it-IT"/>
+        </w:rPr>
+        <w:t xml:space="preserve"> </w:t>
+      </w:r>
+      <w:r>
+        <w:rPr>
+          <w:rFonts w:ascii="Courier" w:hAnsi="Courier" w:cs="Courier New"/>
+          <w:iCs/>
+          <w:sz w:val="24"/>
+          <w:szCs w:val="24"/>
+          <w:lang w:val="it-IT"/>
+        </w:rPr>
+        <w:t>presente in questa cartella</w:t>
+      </w:r>
+      <w:r>
+        <w:rPr>
+          <w:rFonts w:ascii="Courier" w:hAnsi="Courier" w:cs="Courier New"/>
+          <w:iCs/>
+          <w:sz w:val="24"/>
+          <w:szCs w:val="24"/>
+          <w:lang w:val="it-IT"/>
+        </w:rPr>
+        <w:t>.</w:t>
       </w:r>
     </w:p>
     <w:p>
@@ -2897,325 +2784,21 @@
         <w:jc w:val="both"/>
         <w:rPr>
           <w:rFonts w:ascii="Courier" w:hAnsi="Courier" w:cs="Courier New"/>
-          <w:sz w:val="24"/>
-          <w:szCs w:val="24"/>
-          <w:lang w:val="it-IT"/>
-        </w:rPr>
-      </w:pPr>
-      <w:r>
-        <w:rPr>
-          <w:rFonts w:ascii="Courier" w:hAnsi="Courier" w:cs="Courier New"/>
-          <w:sz w:val="24"/>
-          <w:szCs w:val="24"/>
-          <w:lang w:val="it-IT"/>
-        </w:rPr>
-        <w:t xml:space="preserve">Le immagini presenti in </w:t>
-      </w:r>
-      <w:r>
-        <w:rPr>
-          <w:rFonts w:ascii="Courier" w:hAnsi="Courier" w:cs="Courier New"/>
-          <w:i/>
-          <w:iCs/>
-          <w:sz w:val="24"/>
-          <w:szCs w:val="24"/>
-          <w:lang w:val="it-IT"/>
-        </w:rPr>
-        <w:t>Textures</w:t>
-      </w:r>
-      <w:r>
-        <w:rPr>
-          <w:rFonts w:ascii="Courier" w:hAnsi="Courier" w:cs="Courier New"/>
-          <w:sz w:val="24"/>
-          <w:szCs w:val="24"/>
-          <w:lang w:val="it-IT"/>
-        </w:rPr>
-        <w:t xml:space="preserve"> sono state scaricate mediante l’estensione Chrome chiamata </w:t>
-      </w:r>
-      <w:proofErr w:type="spellStart"/>
-      <w:r>
-        <w:rPr>
-          <w:rFonts w:ascii="Courier" w:hAnsi="Courier" w:cs="Courier New"/>
-          <w:sz w:val="24"/>
-          <w:szCs w:val="24"/>
-          <w:lang w:val="it-IT"/>
-        </w:rPr>
-        <w:t>Fatkun</w:t>
-      </w:r>
-      <w:proofErr w:type="spellEnd"/>
-      <w:r>
-        <w:rPr>
-          <w:rFonts w:ascii="Courier" w:hAnsi="Courier" w:cs="Courier New"/>
-          <w:sz w:val="24"/>
-          <w:szCs w:val="24"/>
-          <w:lang w:val="it-IT"/>
-        </w:rPr>
-        <w:t xml:space="preserve"> Batch </w:t>
-      </w:r>
-      <w:proofErr w:type="spellStart"/>
-      <w:r>
-        <w:rPr>
-          <w:rFonts w:ascii="Courier" w:hAnsi="Courier" w:cs="Courier New"/>
-          <w:sz w:val="24"/>
-          <w:szCs w:val="24"/>
-          <w:lang w:val="it-IT"/>
-        </w:rPr>
-        <w:t>Downloader</w:t>
-      </w:r>
-      <w:proofErr w:type="spellEnd"/>
-      <w:r>
-        <w:rPr>
-          <w:rFonts w:ascii="Courier" w:hAnsi="Courier" w:cs="Courier New"/>
-          <w:sz w:val="24"/>
-          <w:szCs w:val="24"/>
-          <w:lang w:val="it-IT"/>
-        </w:rPr>
-        <w:t xml:space="preserve"> e </w:t>
-      </w:r>
-      <w:r>
-        <w:rPr>
-          <w:rFonts w:ascii="Courier" w:hAnsi="Courier" w:cs="Courier New"/>
-          <w:sz w:val="24"/>
-          <w:szCs w:val="24"/>
-          <w:lang w:val="it-IT"/>
-        </w:rPr>
-        <w:t xml:space="preserve">raffigurano, </w:t>
-      </w:r>
-      <w:r>
-        <w:rPr>
-          <w:rFonts w:ascii="Courier" w:hAnsi="Courier" w:cs="Courier New"/>
-          <w:sz w:val="24"/>
-          <w:szCs w:val="24"/>
-          <w:lang w:val="it-IT"/>
-        </w:rPr>
-        <w:t xml:space="preserve">perlopiù, </w:t>
-      </w:r>
-      <w:r>
-        <w:rPr>
-          <w:rFonts w:ascii="Courier" w:hAnsi="Courier" w:cs="Courier New"/>
-          <w:sz w:val="24"/>
-          <w:szCs w:val="24"/>
-          <w:lang w:val="it-IT"/>
-        </w:rPr>
-        <w:t>l’interno</w:t>
-      </w:r>
-      <w:r>
-        <w:rPr>
-          <w:rFonts w:ascii="Courier" w:hAnsi="Courier" w:cs="Courier New"/>
-          <w:sz w:val="24"/>
-          <w:szCs w:val="24"/>
-          <w:lang w:val="it-IT"/>
-        </w:rPr>
-        <w:t xml:space="preserve"> di abitazioni.</w:t>
-      </w:r>
-      <w:r>
-        <w:rPr>
-          <w:rFonts w:ascii="Courier" w:hAnsi="Courier" w:cs="Courier New"/>
-          <w:sz w:val="24"/>
-          <w:szCs w:val="24"/>
-          <w:lang w:val="it-IT"/>
-        </w:rPr>
-        <w:br/>
-        <w:t xml:space="preserve">La scelta di utilizzare immagini con questo specifico soggetto è dettata dal fatto che l’efficacia del detector allenato con questo dataset </w:t>
-      </w:r>
-      <w:r>
-        <w:rPr>
-          <w:rFonts w:ascii="Courier" w:hAnsi="Courier" w:cs="Courier New"/>
-          <w:sz w:val="24"/>
-          <w:szCs w:val="24"/>
-          <w:lang w:val="it-IT"/>
-        </w:rPr>
-        <w:t>v</w:t>
-      </w:r>
-      <w:r>
-        <w:rPr>
-          <w:rFonts w:ascii="Courier" w:hAnsi="Courier" w:cs="Courier New"/>
-          <w:sz w:val="24"/>
-          <w:szCs w:val="24"/>
-          <w:lang w:val="it-IT"/>
-        </w:rPr>
-        <w:t>errà</w:t>
-      </w:r>
-      <w:r>
-        <w:rPr>
-          <w:rFonts w:ascii="Courier" w:hAnsi="Courier" w:cs="Courier New"/>
-          <w:sz w:val="24"/>
-          <w:szCs w:val="24"/>
-          <w:lang w:val="it-IT"/>
-        </w:rPr>
-        <w:t xml:space="preserve"> verificata </w:t>
-      </w:r>
-      <w:r>
-        <w:rPr>
-          <w:rFonts w:ascii="Courier" w:hAnsi="Courier" w:cs="Courier New"/>
-          <w:sz w:val="24"/>
-          <w:szCs w:val="24"/>
-          <w:lang w:val="it-IT"/>
-        </w:rPr>
-        <w:t xml:space="preserve">mediante le </w:t>
-      </w:r>
-      <w:proofErr w:type="spellStart"/>
-      <w:r>
-        <w:rPr>
-          <w:rFonts w:ascii="Courier" w:hAnsi="Courier" w:cs="Courier New"/>
-          <w:sz w:val="24"/>
-          <w:szCs w:val="24"/>
-          <w:lang w:val="it-IT"/>
-        </w:rPr>
-        <w:t>imagini</w:t>
-      </w:r>
-      <w:proofErr w:type="spellEnd"/>
-      <w:r>
-        <w:rPr>
-          <w:rFonts w:ascii="Courier" w:hAnsi="Courier" w:cs="Courier New"/>
-          <w:sz w:val="24"/>
-          <w:szCs w:val="24"/>
-          <w:lang w:val="it-IT"/>
-        </w:rPr>
-        <w:t xml:space="preserve"> provenienti da</w:t>
-      </w:r>
-      <w:r>
-        <w:rPr>
-          <w:rFonts w:ascii="Courier" w:hAnsi="Courier" w:cs="Courier New"/>
-          <w:sz w:val="24"/>
-          <w:szCs w:val="24"/>
-          <w:lang w:val="it-IT"/>
-        </w:rPr>
-        <w:t xml:space="preserve"> una</w:t>
-      </w:r>
-      <w:r>
-        <w:rPr>
-          <w:rFonts w:ascii="Courier" w:hAnsi="Courier" w:cs="Courier New"/>
-          <w:sz w:val="24"/>
-          <w:szCs w:val="24"/>
-          <w:lang w:val="it-IT"/>
-        </w:rPr>
-        <w:t xml:space="preserve"> webcam posta all’interno di un’abitazione</w:t>
-      </w:r>
-      <w:r>
-        <w:rPr>
-          <w:rFonts w:ascii="Courier" w:hAnsi="Courier" w:cs="Courier New"/>
-          <w:sz w:val="24"/>
-          <w:szCs w:val="24"/>
-          <w:lang w:val="it-IT"/>
-        </w:rPr>
-        <w:t>:</w:t>
-      </w:r>
-      <w:r>
-        <w:rPr>
-          <w:rFonts w:ascii="Courier" w:hAnsi="Courier" w:cs="Courier New"/>
-          <w:sz w:val="24"/>
-          <w:szCs w:val="24"/>
-          <w:lang w:val="it-IT"/>
-        </w:rPr>
-        <w:t xml:space="preserve"> </w:t>
-      </w:r>
-      <w:r>
-        <w:rPr>
-          <w:rFonts w:ascii="Courier" w:hAnsi="Courier" w:cs="Courier New"/>
-          <w:sz w:val="24"/>
-          <w:szCs w:val="24"/>
-          <w:lang w:val="it-IT"/>
-        </w:rPr>
-        <w:t>s</w:t>
-      </w:r>
-      <w:r>
-        <w:rPr>
-          <w:rFonts w:ascii="Courier" w:hAnsi="Courier" w:cs="Courier New"/>
-          <w:sz w:val="24"/>
-          <w:szCs w:val="24"/>
-          <w:lang w:val="it-IT"/>
-        </w:rPr>
-        <w:t>i è quindi cercato di rendere il dataset il più rappresentativo possibile della situazione reale all’interno della quale si sarebbe effettuata</w:t>
-      </w:r>
-      <w:r>
-        <w:rPr>
-          <w:rFonts w:ascii="Courier" w:hAnsi="Courier" w:cs="Courier New"/>
-          <w:sz w:val="24"/>
-          <w:szCs w:val="24"/>
-          <w:lang w:val="it-IT"/>
-        </w:rPr>
-        <w:t xml:space="preserve">, almeno durante la fase di testing, </w:t>
-      </w:r>
-      <w:r>
-        <w:rPr>
-          <w:rFonts w:ascii="Courier" w:hAnsi="Courier" w:cs="Courier New"/>
-          <w:sz w:val="24"/>
-          <w:szCs w:val="24"/>
-          <w:lang w:val="it-IT"/>
-        </w:rPr>
-        <w:t xml:space="preserve">la </w:t>
-      </w:r>
-      <w:proofErr w:type="spellStart"/>
-      <w:r>
-        <w:rPr>
-          <w:rFonts w:ascii="Courier" w:hAnsi="Courier" w:cs="Courier New"/>
-          <w:sz w:val="24"/>
-          <w:szCs w:val="24"/>
-          <w:lang w:val="it-IT"/>
-        </w:rPr>
-        <w:t>detection</w:t>
-      </w:r>
-      <w:proofErr w:type="spellEnd"/>
-      <w:r>
-        <w:rPr>
-          <w:rFonts w:ascii="Courier" w:hAnsi="Courier" w:cs="Courier New"/>
-          <w:sz w:val="24"/>
-          <w:szCs w:val="24"/>
-          <w:lang w:val="it-IT"/>
-        </w:rPr>
-        <w:t>.</w:t>
-      </w:r>
-    </w:p>
-    <w:p>
-      <w:pPr>
-        <w:spacing w:line="360" w:lineRule="auto"/>
-        <w:jc w:val="both"/>
-        <w:rPr>
-          <w:rFonts w:ascii="Courier" w:hAnsi="Courier" w:cs="Courier New"/>
-          <w:b/>
-          <w:bCs/>
-          <w:i/>
-          <w:iCs/>
-          <w:sz w:val="24"/>
-          <w:szCs w:val="24"/>
-          <w:lang w:val="it-IT"/>
-        </w:rPr>
-      </w:pPr>
-      <w:r>
-        <w:rPr>
-          <w:rFonts w:ascii="Courier" w:hAnsi="Courier" w:cs="Courier New"/>
-          <w:b/>
-          <w:bCs/>
-          <w:i/>
-          <w:iCs/>
-          <w:sz w:val="24"/>
-          <w:szCs w:val="24"/>
-          <w:lang w:val="it-IT"/>
-        </w:rPr>
-        <w:t>Assets/Scripts</w:t>
-      </w:r>
-    </w:p>
-    <w:p>
-      <w:pPr>
-        <w:spacing w:line="360" w:lineRule="auto"/>
-        <w:jc w:val="both"/>
-        <w:rPr>
-          <w:rFonts w:ascii="Courier" w:hAnsi="Courier" w:cs="Courier New"/>
-          <w:iCs/>
-          <w:sz w:val="24"/>
-          <w:szCs w:val="24"/>
-          <w:lang w:val="it-IT"/>
-        </w:rPr>
-      </w:pPr>
-      <w:r>
-        <w:rPr>
-          <w:rFonts w:ascii="Courier" w:hAnsi="Courier" w:cs="Courier New"/>
-          <w:iCs/>
-          <w:sz w:val="24"/>
-          <w:szCs w:val="24"/>
-          <w:lang w:val="it-IT"/>
-        </w:rPr>
-        <w:t>La cartella analizzata in questo paragrafo contiene tutto ciò che regola e automatizza il processo di generazione del dataset. Per capire perfettamente come questo avviene, verrà fatta una breve descrizione di ogni script C# (classe o interfaccia) presente in questa cartella:</w:t>
+          <w:iCs/>
+          <w:sz w:val="24"/>
+          <w:szCs w:val="24"/>
+          <w:lang w:val="it-IT"/>
+        </w:rPr>
+      </w:pPr>
+      <w:r>
+        <w:rPr>
+          <w:rFonts w:ascii="Courier" w:hAnsi="Courier" w:cs="Courier New"/>
+          <w:iCs/>
+          <w:sz w:val="24"/>
+          <w:szCs w:val="24"/>
+          <w:lang w:val="it-IT"/>
+        </w:rPr>
+        <w:t>Interfacce:</w:t>
       </w:r>
     </w:p>
     <w:p>
@@ -3223,19 +2806,534 @@
         <w:pStyle w:val="Paragrafoelenco"/>
         <w:numPr>
           <w:ilvl w:val="0"/>
-          <w:numId w:val="8"/>
+          <w:numId w:val="10"/>
         </w:numPr>
         <w:spacing w:line="360" w:lineRule="auto"/>
         <w:jc w:val="both"/>
         <w:rPr>
           <w:rFonts w:ascii="Courier" w:hAnsi="Courier" w:cs="Courier New"/>
-          <w:iCs/>
-          <w:sz w:val="24"/>
-          <w:szCs w:val="24"/>
-          <w:lang w:val="it-IT"/>
-        </w:rPr>
-      </w:pPr>
-      <w:proofErr w:type="spellStart"/>
+          <w:i/>
+          <w:sz w:val="24"/>
+          <w:szCs w:val="24"/>
+          <w:lang w:val="it-IT"/>
+        </w:rPr>
+      </w:pPr>
+      <w:r>
+        <w:rPr>
+          <w:rFonts w:ascii="Courier" w:hAnsi="Courier" w:cs="Courier New"/>
+          <w:i/>
+          <w:sz w:val="24"/>
+          <w:szCs w:val="24"/>
+          <w:lang w:val="it-IT"/>
+        </w:rPr>
+        <w:t>IChangeable.cs</w:t>
+      </w:r>
+      <w:r>
+        <w:rPr>
+          <w:rFonts w:ascii="Courier" w:hAnsi="Courier" w:cs="Courier New"/>
+          <w:iCs/>
+          <w:sz w:val="24"/>
+          <w:szCs w:val="24"/>
+          <w:lang w:val="it-IT"/>
+        </w:rPr>
+        <w:t>:</w:t>
+      </w:r>
+      <w:r>
+        <w:rPr>
+          <w:rFonts w:ascii="Courier" w:hAnsi="Courier" w:cs="Courier New"/>
+          <w:i/>
+          <w:sz w:val="24"/>
+          <w:szCs w:val="24"/>
+          <w:lang w:val="it-IT"/>
+        </w:rPr>
+        <w:br/>
+      </w:r>
+      <w:r>
+        <w:rPr>
+          <w:rFonts w:ascii="Courier" w:hAnsi="Courier" w:cs="Courier New"/>
+          <w:iCs/>
+          <w:sz w:val="24"/>
+          <w:szCs w:val="24"/>
+          <w:lang w:val="it-IT"/>
+        </w:rPr>
+        <w:t xml:space="preserve">Interfaccia implementata da tutte le classi </w:t>
+      </w:r>
+      <w:r>
+        <w:rPr>
+          <w:rFonts w:ascii="Courier" w:hAnsi="Courier" w:cs="Courier New"/>
+          <w:iCs/>
+          <w:sz w:val="24"/>
+          <w:szCs w:val="24"/>
+          <w:lang w:val="it-IT"/>
+        </w:rPr>
+        <w:t>il cui nome contie</w:t>
+      </w:r>
+      <w:r>
+        <w:rPr>
+          <w:rFonts w:ascii="Courier" w:hAnsi="Courier" w:cs="Courier New"/>
+          <w:iCs/>
+          <w:sz w:val="24"/>
+          <w:szCs w:val="24"/>
+          <w:lang w:val="it-IT"/>
+        </w:rPr>
+        <w:t>n</w:t>
+      </w:r>
+      <w:r>
+        <w:rPr>
+          <w:rFonts w:ascii="Courier" w:hAnsi="Courier" w:cs="Courier New"/>
+          <w:iCs/>
+          <w:sz w:val="24"/>
+          <w:szCs w:val="24"/>
+          <w:lang w:val="it-IT"/>
+        </w:rPr>
+        <w:t>e</w:t>
+      </w:r>
+      <w:r>
+        <w:rPr>
+          <w:rFonts w:ascii="Courier" w:hAnsi="Courier" w:cs="Courier New"/>
+          <w:iCs/>
+          <w:sz w:val="24"/>
+          <w:szCs w:val="24"/>
+          <w:lang w:val="it-IT"/>
+        </w:rPr>
+        <w:t xml:space="preserve"> la parola </w:t>
+      </w:r>
+      <w:r>
+        <w:rPr>
+          <w:rFonts w:ascii="Courier" w:hAnsi="Courier" w:cs="Courier New"/>
+          <w:iCs/>
+          <w:sz w:val="24"/>
+          <w:szCs w:val="24"/>
+          <w:lang w:val="it-IT"/>
+        </w:rPr>
+        <w:t>“</w:t>
+      </w:r>
+      <w:r>
+        <w:rPr>
+          <w:rFonts w:ascii="Courier" w:hAnsi="Courier" w:cs="Courier New"/>
+          <w:i/>
+          <w:sz w:val="24"/>
+          <w:szCs w:val="24"/>
+          <w:lang w:val="it-IT"/>
+        </w:rPr>
+        <w:t>Change</w:t>
+      </w:r>
+      <w:r>
+        <w:rPr>
+          <w:rFonts w:ascii="Courier" w:hAnsi="Courier" w:cs="Courier New"/>
+          <w:iCs/>
+          <w:sz w:val="24"/>
+          <w:szCs w:val="24"/>
+          <w:lang w:val="it-IT"/>
+        </w:rPr>
+        <w:t>”</w:t>
+      </w:r>
+      <w:r>
+        <w:rPr>
+          <w:rFonts w:ascii="Courier" w:hAnsi="Courier" w:cs="Courier New"/>
+          <w:iCs/>
+          <w:sz w:val="24"/>
+          <w:szCs w:val="24"/>
+          <w:lang w:val="it-IT"/>
+        </w:rPr>
+        <w:t xml:space="preserve">, impone a queste ultime di </w:t>
+      </w:r>
+      <w:r>
+        <w:rPr>
+          <w:rFonts w:ascii="Courier" w:hAnsi="Courier" w:cs="Courier New"/>
+          <w:iCs/>
+          <w:sz w:val="24"/>
+          <w:szCs w:val="24"/>
+          <w:lang w:val="it-IT"/>
+        </w:rPr>
+        <w:t>realizzare</w:t>
+      </w:r>
+      <w:r>
+        <w:rPr>
+          <w:rFonts w:ascii="Courier" w:hAnsi="Courier" w:cs="Courier New"/>
+          <w:iCs/>
+          <w:sz w:val="24"/>
+          <w:szCs w:val="24"/>
+          <w:lang w:val="it-IT"/>
+        </w:rPr>
+        <w:t xml:space="preserve"> una funzione </w:t>
+      </w:r>
+      <w:r>
+        <w:rPr>
+          <w:rFonts w:ascii="Courier" w:hAnsi="Courier" w:cs="Courier New"/>
+          <w:iCs/>
+          <w:sz w:val="24"/>
+          <w:szCs w:val="24"/>
+          <w:lang w:val="it-IT"/>
+        </w:rPr>
+        <w:t xml:space="preserve">senza ritorni </w:t>
+      </w:r>
+      <w:r>
+        <w:rPr>
+          <w:rFonts w:ascii="Courier" w:hAnsi="Courier" w:cs="Courier New"/>
+          <w:iCs/>
+          <w:sz w:val="24"/>
+          <w:szCs w:val="24"/>
+          <w:lang w:val="it-IT"/>
+        </w:rPr>
+        <w:t xml:space="preserve">chiamata </w:t>
+      </w:r>
+      <w:r>
+        <w:rPr>
+          <w:rFonts w:ascii="Courier" w:hAnsi="Courier" w:cs="Courier New"/>
+          <w:i/>
+          <w:sz w:val="24"/>
+          <w:szCs w:val="24"/>
+          <w:lang w:val="it-IT"/>
+        </w:rPr>
+        <w:t>ChangeRandom()</w:t>
+      </w:r>
+      <w:r>
+        <w:rPr>
+          <w:rFonts w:ascii="Courier" w:hAnsi="Courier" w:cs="Courier New"/>
+          <w:iCs/>
+          <w:sz w:val="24"/>
+          <w:szCs w:val="24"/>
+          <w:lang w:val="it-IT"/>
+        </w:rPr>
+        <w:t>;</w:t>
+      </w:r>
+    </w:p>
+    <w:p>
+      <w:pPr>
+        <w:spacing w:line="360" w:lineRule="auto"/>
+        <w:jc w:val="both"/>
+        <w:rPr>
+          <w:rFonts w:ascii="Courier" w:hAnsi="Courier" w:cs="Courier New"/>
+          <w:iCs/>
+          <w:sz w:val="24"/>
+          <w:szCs w:val="24"/>
+          <w:lang w:val="it-IT"/>
+        </w:rPr>
+      </w:pPr>
+      <w:r>
+        <w:rPr>
+          <w:rFonts w:ascii="Courier" w:hAnsi="Courier" w:cs="Courier New"/>
+          <w:iCs/>
+          <w:sz w:val="24"/>
+          <w:szCs w:val="24"/>
+          <w:lang w:val="it-IT"/>
+        </w:rPr>
+        <w:t>Classi</w:t>
+      </w:r>
+      <w:r>
+        <w:rPr>
+          <w:rFonts w:ascii="Courier" w:hAnsi="Courier" w:cs="Courier New"/>
+          <w:iCs/>
+          <w:sz w:val="24"/>
+          <w:szCs w:val="24"/>
+          <w:lang w:val="it-IT"/>
+        </w:rPr>
+        <w:t xml:space="preserve"> astratte</w:t>
+      </w:r>
+      <w:r>
+        <w:rPr>
+          <w:rFonts w:ascii="Courier" w:hAnsi="Courier" w:cs="Courier New"/>
+          <w:iCs/>
+          <w:sz w:val="24"/>
+          <w:szCs w:val="24"/>
+          <w:lang w:val="it-IT"/>
+        </w:rPr>
+        <w:t>:</w:t>
+      </w:r>
+    </w:p>
+    <w:p>
+      <w:pPr>
+        <w:pStyle w:val="Paragrafoelenco"/>
+        <w:numPr>
+          <w:ilvl w:val="0"/>
+          <w:numId w:val="10"/>
+        </w:numPr>
+        <w:spacing w:line="360" w:lineRule="auto"/>
+        <w:jc w:val="both"/>
+        <w:rPr>
+          <w:rFonts w:ascii="Courier" w:hAnsi="Courier" w:cs="Courier New"/>
+          <w:iCs/>
+          <w:sz w:val="24"/>
+          <w:szCs w:val="24"/>
+          <w:lang w:val="it-IT"/>
+        </w:rPr>
+      </w:pPr>
+      <w:r>
+        <w:rPr>
+          <w:rFonts w:ascii="Courier" w:hAnsi="Courier" w:cs="Courier New"/>
+          <w:i/>
+          <w:sz w:val="24"/>
+          <w:szCs w:val="24"/>
+          <w:lang w:val="it-IT"/>
+        </w:rPr>
+        <w:t>Singleton.cs</w:t>
+      </w:r>
+      <w:r>
+        <w:rPr>
+          <w:rFonts w:ascii="Courier" w:hAnsi="Courier" w:cs="Courier New"/>
+          <w:iCs/>
+          <w:sz w:val="24"/>
+          <w:szCs w:val="24"/>
+          <w:lang w:val="it-IT"/>
+        </w:rPr>
+        <w:t>:</w:t>
+      </w:r>
+      <w:r>
+        <w:rPr>
+          <w:rFonts w:ascii="Courier" w:hAnsi="Courier" w:cs="Courier New"/>
+          <w:iCs/>
+          <w:sz w:val="24"/>
+          <w:szCs w:val="24"/>
+          <w:lang w:val="it-IT"/>
+        </w:rPr>
+        <w:br/>
+        <w:t>Classe che implementa il pattern Singleton</w:t>
+      </w:r>
+      <w:r>
+        <w:rPr>
+          <w:rStyle w:val="Rimandonotaapidipagina"/>
+          <w:rFonts w:ascii="Courier" w:hAnsi="Courier" w:cs="Courier New"/>
+          <w:iCs/>
+          <w:sz w:val="24"/>
+          <w:szCs w:val="24"/>
+          <w:lang w:val="it-IT"/>
+        </w:rPr>
+        <w:footnoteReference w:id="4"/>
+      </w:r>
+      <w:r>
+        <w:rPr>
+          <w:rFonts w:ascii="Courier" w:hAnsi="Courier" w:cs="Courier New"/>
+          <w:iCs/>
+          <w:sz w:val="24"/>
+          <w:szCs w:val="24"/>
+          <w:lang w:val="it-IT"/>
+        </w:rPr>
+        <w:t xml:space="preserve">, garantendo </w:t>
+      </w:r>
+      <w:r>
+        <w:rPr>
+          <w:rFonts w:ascii="Courier" w:hAnsi="Courier" w:cs="Courier New"/>
+          <w:iCs/>
+          <w:sz w:val="24"/>
+          <w:szCs w:val="24"/>
+          <w:lang w:val="it-IT"/>
+        </w:rPr>
+        <w:lastRenderedPageBreak/>
+        <w:t xml:space="preserve">a tutte le classi che la ereditano un’unica istanza e un </w:t>
+      </w:r>
+      <w:r>
+        <w:rPr>
+          <w:rFonts w:ascii="Courier" w:hAnsi="Courier" w:cs="Courier New"/>
+          <w:iCs/>
+          <w:sz w:val="24"/>
+          <w:szCs w:val="24"/>
+          <w:lang w:val="it-IT"/>
+        </w:rPr>
+        <w:t xml:space="preserve">singolo </w:t>
+      </w:r>
+      <w:r>
+        <w:rPr>
+          <w:rFonts w:ascii="Courier" w:hAnsi="Courier" w:cs="Courier New"/>
+          <w:iCs/>
+          <w:sz w:val="24"/>
+          <w:szCs w:val="24"/>
+          <w:lang w:val="it-IT"/>
+        </w:rPr>
+        <w:t>punto d’accesso ad essa</w:t>
+      </w:r>
+      <w:r>
+        <w:rPr>
+          <w:rFonts w:ascii="Courier" w:hAnsi="Courier" w:cs="Courier New"/>
+          <w:iCs/>
+          <w:sz w:val="24"/>
+          <w:szCs w:val="24"/>
+          <w:lang w:val="it-IT"/>
+        </w:rPr>
+        <w:t xml:space="preserve"> tramite la proprietà </w:t>
+      </w:r>
+      <w:r>
+        <w:rPr>
+          <w:rFonts w:ascii="Courier" w:hAnsi="Courier" w:cs="Courier New"/>
+          <w:i/>
+          <w:sz w:val="24"/>
+          <w:szCs w:val="24"/>
+          <w:lang w:val="it-IT"/>
+        </w:rPr>
+        <w:t>Instance</w:t>
+      </w:r>
+      <w:r>
+        <w:rPr>
+          <w:rFonts w:ascii="Courier" w:hAnsi="Courier" w:cs="Courier New"/>
+          <w:iCs/>
+          <w:sz w:val="24"/>
+          <w:szCs w:val="24"/>
+          <w:lang w:val="it-IT"/>
+        </w:rPr>
+        <w:t xml:space="preserve"> e il metodo</w:t>
+      </w:r>
+      <w:r>
+        <w:rPr>
+          <w:rFonts w:ascii="Courier" w:hAnsi="Courier" w:cs="Courier New"/>
+          <w:i/>
+          <w:sz w:val="24"/>
+          <w:szCs w:val="24"/>
+          <w:lang w:val="it-IT"/>
+        </w:rPr>
+        <w:t xml:space="preserve"> </w:t>
+      </w:r>
+      <w:r>
+        <w:rPr>
+          <w:rFonts w:ascii="Courier" w:hAnsi="Courier" w:cs="Courier New"/>
+          <w:iCs/>
+          <w:sz w:val="24"/>
+          <w:szCs w:val="24"/>
+          <w:lang w:val="it-IT"/>
+        </w:rPr>
+        <w:t xml:space="preserve">virtuale </w:t>
+      </w:r>
+      <w:r>
+        <w:rPr>
+          <w:rFonts w:ascii="Courier" w:hAnsi="Courier" w:cs="Courier New"/>
+          <w:i/>
+          <w:sz w:val="24"/>
+          <w:szCs w:val="24"/>
+          <w:lang w:val="it-IT"/>
+        </w:rPr>
+        <w:t>Awake()</w:t>
+      </w:r>
+      <w:r>
+        <w:rPr>
+          <w:rFonts w:ascii="Courier" w:hAnsi="Courier" w:cs="Courier New"/>
+          <w:iCs/>
+          <w:sz w:val="24"/>
+          <w:szCs w:val="24"/>
+          <w:lang w:val="it-IT"/>
+        </w:rPr>
+        <w:t xml:space="preserve">. Verrà ereditata solo da </w:t>
+      </w:r>
+      <w:r>
+        <w:rPr>
+          <w:rFonts w:ascii="Courier" w:hAnsi="Courier" w:cs="Courier New"/>
+          <w:i/>
+          <w:sz w:val="24"/>
+          <w:szCs w:val="24"/>
+          <w:lang w:val="it-IT"/>
+        </w:rPr>
+        <w:t>RandoTextures.cs</w:t>
+      </w:r>
+      <w:r>
+        <w:rPr>
+          <w:rFonts w:ascii="Courier" w:hAnsi="Courier" w:cs="Courier New"/>
+          <w:iCs/>
+          <w:sz w:val="24"/>
+          <w:szCs w:val="24"/>
+          <w:lang w:val="it-IT"/>
+        </w:rPr>
+        <w:t>;</w:t>
+      </w:r>
+    </w:p>
+    <w:p>
+      <w:pPr>
+        <w:spacing w:line="360" w:lineRule="auto"/>
+        <w:ind w:left="360"/>
+        <w:jc w:val="both"/>
+        <w:rPr>
+          <w:rFonts w:ascii="Courier" w:hAnsi="Courier" w:cs="Courier New"/>
+          <w:iCs/>
+          <w:sz w:val="24"/>
+          <w:szCs w:val="24"/>
+          <w:lang w:val="it-IT"/>
+        </w:rPr>
+      </w:pPr>
+      <w:r>
+        <w:rPr>
+          <w:rFonts w:ascii="Courier" w:hAnsi="Courier" w:cs="Courier New"/>
+          <w:iCs/>
+          <w:sz w:val="24"/>
+          <w:szCs w:val="24"/>
+          <w:lang w:val="it-IT"/>
+        </w:rPr>
+        <w:t>Classi</w:t>
+      </w:r>
+      <w:r>
+        <w:rPr>
+          <w:rFonts w:ascii="Courier" w:hAnsi="Courier" w:cs="Courier New"/>
+          <w:iCs/>
+          <w:sz w:val="24"/>
+          <w:szCs w:val="24"/>
+          <w:lang w:val="it-IT"/>
+        </w:rPr>
+        <w:t xml:space="preserve"> (eccetto </w:t>
+      </w:r>
+      <w:r>
+        <w:rPr>
+          <w:rFonts w:ascii="Courier" w:hAnsi="Courier" w:cs="Courier New"/>
+          <w:i/>
+          <w:sz w:val="24"/>
+          <w:szCs w:val="24"/>
+          <w:lang w:val="it-IT"/>
+        </w:rPr>
+        <w:t>RandoTextures.cs</w:t>
+      </w:r>
+      <w:r>
+        <w:rPr>
+          <w:rFonts w:ascii="Courier" w:hAnsi="Courier" w:cs="Courier New"/>
+          <w:iCs/>
+          <w:sz w:val="24"/>
+          <w:szCs w:val="24"/>
+          <w:lang w:val="it-IT"/>
+        </w:rPr>
+        <w:t xml:space="preserve">, sono tutte classe figlie di </w:t>
+      </w:r>
+      <w:r>
+        <w:rPr>
+          <w:rFonts w:ascii="Courier" w:hAnsi="Courier" w:cs="Courier New"/>
+          <w:i/>
+          <w:sz w:val="24"/>
+          <w:szCs w:val="24"/>
+          <w:lang w:val="it-IT"/>
+        </w:rPr>
+        <w:t>MonoBehaviour</w:t>
+      </w:r>
+      <w:r>
+        <w:rPr>
+          <w:rFonts w:ascii="Courier" w:hAnsi="Courier" w:cs="Courier New"/>
+          <w:iCs/>
+          <w:sz w:val="24"/>
+          <w:szCs w:val="24"/>
+          <w:lang w:val="it-IT"/>
+        </w:rPr>
+        <w:t xml:space="preserve"> e si inquadrano quindi come script strettamente pensati per essere collegati a oggetti presenti in una scena Unity 3D)</w:t>
+      </w:r>
+      <w:r>
+        <w:rPr>
+          <w:rFonts w:ascii="Courier" w:hAnsi="Courier" w:cs="Courier New"/>
+          <w:iCs/>
+          <w:sz w:val="24"/>
+          <w:szCs w:val="24"/>
+          <w:lang w:val="it-IT"/>
+        </w:rPr>
+        <w:t>:</w:t>
+      </w:r>
+    </w:p>
+    <w:p>
+      <w:pPr>
+        <w:pStyle w:val="Paragrafoelenco"/>
+        <w:numPr>
+          <w:ilvl w:val="0"/>
+          <w:numId w:val="10"/>
+        </w:numPr>
+        <w:spacing w:line="360" w:lineRule="auto"/>
+        <w:jc w:val="both"/>
+        <w:rPr>
+          <w:rFonts w:ascii="Courier" w:hAnsi="Courier" w:cs="Courier New"/>
+          <w:iCs/>
+          <w:sz w:val="24"/>
+          <w:szCs w:val="24"/>
+          <w:lang w:val="it-IT"/>
+        </w:rPr>
+      </w:pPr>
       <w:r>
         <w:rPr>
           <w:rFonts w:ascii="Courier" w:hAnsi="Courier" w:cs="Courier New"/>
@@ -3246,7 +3344,930 @@
         </w:rPr>
         <w:t>ChangeAmbient.cs</w:t>
       </w:r>
-      <w:proofErr w:type="spellEnd"/>
+      <w:r>
+        <w:rPr>
+          <w:rFonts w:ascii="Courier" w:hAnsi="Courier" w:cs="Courier New"/>
+          <w:iCs/>
+          <w:sz w:val="24"/>
+          <w:szCs w:val="24"/>
+          <w:lang w:val="it-IT"/>
+        </w:rPr>
+        <w:t>:</w:t>
+      </w:r>
+      <w:r>
+        <w:rPr>
+          <w:rFonts w:ascii="Courier" w:hAnsi="Courier" w:cs="Courier New"/>
+          <w:i/>
+          <w:sz w:val="24"/>
+          <w:szCs w:val="24"/>
+          <w:lang w:val="it-IT"/>
+        </w:rPr>
+        <w:br/>
+      </w:r>
+      <w:r>
+        <w:rPr>
+          <w:rFonts w:ascii="Courier" w:hAnsi="Courier" w:cs="Courier New"/>
+          <w:iCs/>
+          <w:sz w:val="24"/>
+          <w:szCs w:val="24"/>
+          <w:lang w:val="it-IT"/>
+        </w:rPr>
+        <w:t xml:space="preserve">Cambia la luce ambientale (ossia non proveniente da una fonte specifica ma diffusa su </w:t>
+      </w:r>
+      <w:r>
+        <w:rPr>
+          <w:rFonts w:ascii="Courier" w:hAnsi="Courier" w:cs="Courier New"/>
+          <w:iCs/>
+          <w:sz w:val="24"/>
+          <w:szCs w:val="24"/>
+          <w:lang w:val="it-IT"/>
+        </w:rPr>
+        <w:t>tutto lo spazio 3D</w:t>
+      </w:r>
+      <w:r>
+        <w:rPr>
+          <w:rFonts w:ascii="Courier" w:hAnsi="Courier" w:cs="Courier New"/>
+          <w:iCs/>
+          <w:sz w:val="24"/>
+          <w:szCs w:val="24"/>
+          <w:lang w:val="it-IT"/>
+        </w:rPr>
+        <w:t>)</w:t>
+      </w:r>
+      <w:r>
+        <w:rPr>
+          <w:rFonts w:ascii="Courier" w:hAnsi="Courier" w:cs="Courier New"/>
+          <w:iCs/>
+          <w:sz w:val="24"/>
+          <w:szCs w:val="24"/>
+          <w:lang w:val="it-IT"/>
+        </w:rPr>
+        <w:t xml:space="preserve"> </w:t>
+      </w:r>
+      <w:r>
+        <w:rPr>
+          <w:rFonts w:ascii="Courier" w:hAnsi="Courier" w:cs="Courier New"/>
+          <w:iCs/>
+          <w:sz w:val="24"/>
+          <w:szCs w:val="24"/>
+          <w:lang w:val="it-IT"/>
+        </w:rPr>
+        <w:t>della scena Unity</w:t>
+      </w:r>
+      <w:r>
+        <w:rPr>
+          <w:rFonts w:ascii="Courier" w:hAnsi="Courier" w:cs="Courier New"/>
+          <w:iCs/>
+          <w:sz w:val="24"/>
+          <w:szCs w:val="24"/>
+          <w:lang w:val="it-IT"/>
+        </w:rPr>
+        <w:t>, assegnandole una tonalità randomica di bianco,</w:t>
+      </w:r>
+      <w:r>
+        <w:rPr>
+          <w:rFonts w:ascii="Courier" w:hAnsi="Courier" w:cs="Courier New"/>
+          <w:iCs/>
+          <w:sz w:val="24"/>
+          <w:szCs w:val="24"/>
+          <w:lang w:val="it-IT"/>
+        </w:rPr>
+        <w:t xml:space="preserve"> </w:t>
+      </w:r>
+      <w:r>
+        <w:rPr>
+          <w:rFonts w:ascii="Courier" w:hAnsi="Courier" w:cs="Courier New"/>
+          <w:iCs/>
+          <w:sz w:val="24"/>
+          <w:szCs w:val="24"/>
+          <w:lang w:val="it-IT"/>
+        </w:rPr>
+        <w:t xml:space="preserve">tramite la funzione </w:t>
+      </w:r>
+      <w:r>
+        <w:rPr>
+          <w:rFonts w:ascii="Courier" w:hAnsi="Courier" w:cs="Courier New"/>
+          <w:i/>
+          <w:sz w:val="24"/>
+          <w:szCs w:val="24"/>
+          <w:lang w:val="it-IT"/>
+        </w:rPr>
+        <w:t>ChangeRandom()</w:t>
+      </w:r>
+      <w:r>
+        <w:rPr>
+          <w:rFonts w:ascii="Courier" w:hAnsi="Courier" w:cs="Courier New"/>
+          <w:iCs/>
+          <w:sz w:val="24"/>
+          <w:szCs w:val="24"/>
+          <w:lang w:val="it-IT"/>
+        </w:rPr>
+        <w:t xml:space="preserve"> e la riporta alla tonalità predefinita a fine ciclo di generazione;</w:t>
+      </w:r>
+    </w:p>
+    <w:p>
+      <w:pPr>
+        <w:pStyle w:val="Paragrafoelenco"/>
+        <w:numPr>
+          <w:ilvl w:val="0"/>
+          <w:numId w:val="10"/>
+        </w:numPr>
+        <w:spacing w:line="360" w:lineRule="auto"/>
+        <w:jc w:val="both"/>
+        <w:rPr>
+          <w:rFonts w:ascii="Courier" w:hAnsi="Courier" w:cs="Courier New"/>
+          <w:iCs/>
+          <w:sz w:val="24"/>
+          <w:szCs w:val="24"/>
+          <w:lang w:val="it-IT"/>
+        </w:rPr>
+      </w:pPr>
+      <w:r>
+        <w:rPr>
+          <w:rFonts w:ascii="Courier" w:hAnsi="Courier" w:cs="Courier New"/>
+          <w:i/>
+          <w:sz w:val="24"/>
+          <w:szCs w:val="24"/>
+          <w:lang w:val="it-IT"/>
+        </w:rPr>
+        <w:t>RandoTextures.cs</w:t>
+      </w:r>
+      <w:r>
+        <w:rPr>
+          <w:rFonts w:ascii="Courier" w:hAnsi="Courier" w:cs="Courier New"/>
+          <w:iCs/>
+          <w:sz w:val="24"/>
+          <w:szCs w:val="24"/>
+          <w:lang w:val="it-IT"/>
+        </w:rPr>
+        <w:t>:</w:t>
+      </w:r>
+      <w:r>
+        <w:rPr>
+          <w:rFonts w:ascii="Courier" w:hAnsi="Courier" w:cs="Courier New"/>
+          <w:iCs/>
+          <w:sz w:val="24"/>
+          <w:szCs w:val="24"/>
+          <w:lang w:val="it-IT"/>
+        </w:rPr>
+        <w:br/>
+      </w:r>
+      <w:r>
+        <w:rPr>
+          <w:rFonts w:ascii="Courier" w:hAnsi="Courier" w:cs="Courier New"/>
+          <w:iCs/>
+          <w:sz w:val="24"/>
+          <w:szCs w:val="24"/>
+          <w:lang w:val="it-IT"/>
+        </w:rPr>
+        <w:t xml:space="preserve">Unica classe utility, ridefinisce </w:t>
+      </w:r>
+      <w:r>
+        <w:rPr>
+          <w:rFonts w:ascii="Courier" w:hAnsi="Courier" w:cs="Courier New"/>
+          <w:i/>
+          <w:sz w:val="24"/>
+          <w:szCs w:val="24"/>
+          <w:lang w:val="it-IT"/>
+        </w:rPr>
+        <w:t>Awake()</w:t>
+      </w:r>
+      <w:r>
+        <w:rPr>
+          <w:rFonts w:ascii="Courier" w:hAnsi="Courier" w:cs="Courier New"/>
+          <w:iCs/>
+          <w:sz w:val="24"/>
+          <w:szCs w:val="24"/>
+          <w:lang w:val="it-IT"/>
+        </w:rPr>
+        <w:t xml:space="preserve"> della classe </w:t>
+      </w:r>
+      <w:r>
+        <w:rPr>
+          <w:rFonts w:ascii="Courier" w:hAnsi="Courier" w:cs="Courier New"/>
+          <w:i/>
+          <w:sz w:val="24"/>
+          <w:szCs w:val="24"/>
+          <w:lang w:val="it-IT"/>
+        </w:rPr>
+        <w:t>Singleton</w:t>
+      </w:r>
+      <w:r>
+        <w:rPr>
+          <w:rFonts w:ascii="Courier" w:hAnsi="Courier" w:cs="Courier New"/>
+          <w:iCs/>
+          <w:sz w:val="24"/>
+          <w:szCs w:val="24"/>
+          <w:lang w:val="it-IT"/>
+        </w:rPr>
+        <w:t xml:space="preserve"> da cui deriva, aggiungendo un mescolamento delle immagini presenti in </w:t>
+      </w:r>
+      <w:r>
+        <w:rPr>
+          <w:rFonts w:ascii="Courier" w:hAnsi="Courier" w:cs="Courier New"/>
+          <w:i/>
+          <w:sz w:val="24"/>
+          <w:szCs w:val="24"/>
+          <w:lang w:val="it-IT"/>
+        </w:rPr>
+        <w:t>Assets/Resources/Textures</w:t>
+      </w:r>
+      <w:r>
+        <w:rPr>
+          <w:rFonts w:ascii="Courier" w:hAnsi="Courier" w:cs="Courier New"/>
+          <w:iCs/>
+          <w:sz w:val="24"/>
+          <w:szCs w:val="24"/>
+          <w:lang w:val="it-IT"/>
+        </w:rPr>
+        <w:t xml:space="preserve"> al momento della prima chiamata</w:t>
+      </w:r>
+      <w:r>
+        <w:rPr>
+          <w:rFonts w:ascii="Courier" w:hAnsi="Courier" w:cs="Courier New"/>
+          <w:iCs/>
+          <w:sz w:val="24"/>
+          <w:szCs w:val="24"/>
+          <w:lang w:val="it-IT"/>
+        </w:rPr>
+        <w:t xml:space="preserve"> tramite la funzione </w:t>
+      </w:r>
+      <w:r>
+        <w:rPr>
+          <w:rFonts w:ascii="Courier" w:hAnsi="Courier" w:cs="Courier New"/>
+          <w:i/>
+          <w:sz w:val="24"/>
+          <w:szCs w:val="24"/>
+          <w:lang w:val="it-IT"/>
+        </w:rPr>
+        <w:t>Shuffle()</w:t>
+      </w:r>
+      <w:r>
+        <w:rPr>
+          <w:rFonts w:ascii="Courier" w:hAnsi="Courier" w:cs="Courier New"/>
+          <w:iCs/>
+          <w:sz w:val="24"/>
+          <w:szCs w:val="24"/>
+          <w:lang w:val="it-IT"/>
+        </w:rPr>
+        <w:t>.</w:t>
+      </w:r>
+      <w:r>
+        <w:rPr>
+          <w:rFonts w:ascii="Courier" w:hAnsi="Courier" w:cs="Courier New"/>
+          <w:iCs/>
+          <w:sz w:val="24"/>
+          <w:szCs w:val="24"/>
+          <w:lang w:val="it-IT"/>
+        </w:rPr>
+        <w:br/>
+        <w:t xml:space="preserve">Tali immagini vengono poi passate, una </w:t>
+      </w:r>
+      <w:r>
+        <w:rPr>
+          <w:rFonts w:ascii="Courier" w:hAnsi="Courier" w:cs="Courier New"/>
+          <w:iCs/>
+          <w:sz w:val="24"/>
+          <w:szCs w:val="24"/>
+          <w:lang w:val="it-IT"/>
+        </w:rPr>
+        <w:t>per</w:t>
+      </w:r>
+      <w:r>
+        <w:rPr>
+          <w:rFonts w:ascii="Courier" w:hAnsi="Courier" w:cs="Courier New"/>
+          <w:iCs/>
+          <w:sz w:val="24"/>
+          <w:szCs w:val="24"/>
+          <w:lang w:val="it-IT"/>
+        </w:rPr>
+        <w:t xml:space="preserve"> ogni invocazione, tramite il metodo </w:t>
+      </w:r>
+      <w:r>
+        <w:rPr>
+          <w:rFonts w:ascii="Courier" w:hAnsi="Courier" w:cs="Courier New"/>
+          <w:i/>
+          <w:sz w:val="24"/>
+          <w:szCs w:val="24"/>
+          <w:lang w:val="it-IT"/>
+        </w:rPr>
+        <w:t>G</w:t>
+      </w:r>
+      <w:r>
+        <w:rPr>
+          <w:rFonts w:ascii="Courier" w:hAnsi="Courier" w:cs="Courier New"/>
+          <w:i/>
+          <w:sz w:val="24"/>
+          <w:szCs w:val="24"/>
+          <w:lang w:val="it-IT"/>
+        </w:rPr>
+        <w:t>e</w:t>
+      </w:r>
+      <w:r>
+        <w:rPr>
+          <w:rFonts w:ascii="Courier" w:hAnsi="Courier" w:cs="Courier New"/>
+          <w:i/>
+          <w:sz w:val="24"/>
+          <w:szCs w:val="24"/>
+          <w:lang w:val="it-IT"/>
+        </w:rPr>
+        <w:t>tRandomTexture()</w:t>
+      </w:r>
+      <w:r>
+        <w:rPr>
+          <w:rFonts w:ascii="Courier" w:hAnsi="Courier" w:cs="Courier New"/>
+          <w:i/>
+          <w:sz w:val="24"/>
+          <w:szCs w:val="24"/>
+          <w:lang w:val="it-IT"/>
+        </w:rPr>
+        <w:t>,</w:t>
+      </w:r>
+      <w:r>
+        <w:rPr>
+          <w:rFonts w:ascii="Courier" w:hAnsi="Courier" w:cs="Courier New"/>
+          <w:iCs/>
+          <w:sz w:val="24"/>
+          <w:szCs w:val="24"/>
+          <w:lang w:val="it-IT"/>
+        </w:rPr>
+        <w:t xml:space="preserve"> </w:t>
+      </w:r>
+      <w:r>
+        <w:rPr>
+          <w:rFonts w:ascii="Courier" w:hAnsi="Courier" w:cs="Courier New"/>
+          <w:iCs/>
+          <w:sz w:val="24"/>
+          <w:szCs w:val="24"/>
+          <w:lang w:val="it-IT"/>
+        </w:rPr>
+        <w:t>nell’ordine in cui si trovano dopo essere state mescolate;</w:t>
+      </w:r>
+    </w:p>
+    <w:p>
+      <w:pPr>
+        <w:pStyle w:val="Paragrafoelenco"/>
+        <w:numPr>
+          <w:ilvl w:val="0"/>
+          <w:numId w:val="10"/>
+        </w:numPr>
+        <w:spacing w:line="360" w:lineRule="auto"/>
+        <w:jc w:val="both"/>
+        <w:rPr>
+          <w:rFonts w:ascii="Courier" w:hAnsi="Courier" w:cs="Courier New"/>
+          <w:iCs/>
+          <w:sz w:val="24"/>
+          <w:szCs w:val="24"/>
+          <w:lang w:val="it-IT"/>
+        </w:rPr>
+      </w:pPr>
+      <w:r>
+        <w:rPr>
+          <w:rFonts w:ascii="Courier" w:hAnsi="Courier" w:cs="Courier New"/>
+          <w:i/>
+          <w:sz w:val="24"/>
+          <w:szCs w:val="24"/>
+          <w:lang w:val="it-IT"/>
+        </w:rPr>
+        <w:t>ChangeTexture.cs</w:t>
+      </w:r>
+      <w:r>
+        <w:rPr>
+          <w:rFonts w:ascii="Courier" w:hAnsi="Courier" w:cs="Courier New"/>
+          <w:iCs/>
+          <w:sz w:val="24"/>
+          <w:szCs w:val="24"/>
+          <w:lang w:val="it-IT"/>
+        </w:rPr>
+        <w:t>:</w:t>
+      </w:r>
+      <w:r>
+        <w:rPr>
+          <w:rFonts w:ascii="Courier" w:hAnsi="Courier" w:cs="Courier New"/>
+          <w:iCs/>
+          <w:sz w:val="24"/>
+          <w:szCs w:val="24"/>
+          <w:lang w:val="it-IT"/>
+        </w:rPr>
+        <w:br/>
+        <w:t xml:space="preserve">Cambia la fotografia che farà da sfondo all’immagine generata </w:t>
+      </w:r>
+      <w:r>
+        <w:rPr>
+          <w:rFonts w:ascii="Courier" w:hAnsi="Courier" w:cs="Courier New"/>
+          <w:iCs/>
+          <w:sz w:val="24"/>
+          <w:szCs w:val="24"/>
+          <w:lang w:val="it-IT"/>
+        </w:rPr>
+        <w:t xml:space="preserve">facendosela passare da </w:t>
+      </w:r>
+      <w:r>
+        <w:rPr>
+          <w:rFonts w:ascii="Courier" w:hAnsi="Courier" w:cs="Courier New"/>
+          <w:i/>
+          <w:sz w:val="24"/>
+          <w:szCs w:val="24"/>
+          <w:lang w:val="it-IT"/>
+        </w:rPr>
+        <w:t>RandoTextures.cs</w:t>
+      </w:r>
+      <w:r>
+        <w:rPr>
+          <w:rFonts w:ascii="Courier" w:hAnsi="Courier" w:cs="Courier New"/>
+          <w:iCs/>
+          <w:sz w:val="24"/>
+          <w:szCs w:val="24"/>
+          <w:lang w:val="it-IT"/>
+        </w:rPr>
+        <w:t xml:space="preserve"> tramite l’implementazione di </w:t>
+      </w:r>
+      <w:r>
+        <w:rPr>
+          <w:rFonts w:ascii="Courier" w:hAnsi="Courier" w:cs="Courier New"/>
+          <w:i/>
+          <w:sz w:val="24"/>
+          <w:szCs w:val="24"/>
+          <w:lang w:val="it-IT"/>
+        </w:rPr>
+        <w:t>ChangeRandom()</w:t>
+      </w:r>
+      <w:r>
+        <w:rPr>
+          <w:rFonts w:ascii="Courier" w:hAnsi="Courier" w:cs="Courier New"/>
+          <w:iCs/>
+          <w:sz w:val="24"/>
+          <w:szCs w:val="24"/>
+          <w:lang w:val="it-IT"/>
+        </w:rPr>
+        <w:t>;</w:t>
+      </w:r>
+    </w:p>
+    <w:p>
+      <w:pPr>
+        <w:pStyle w:val="Paragrafoelenco"/>
+        <w:numPr>
+          <w:ilvl w:val="0"/>
+          <w:numId w:val="10"/>
+        </w:numPr>
+        <w:spacing w:line="360" w:lineRule="auto"/>
+        <w:jc w:val="both"/>
+        <w:rPr>
+          <w:rFonts w:ascii="Courier" w:hAnsi="Courier" w:cs="Courier New"/>
+          <w:iCs/>
+          <w:sz w:val="24"/>
+          <w:szCs w:val="24"/>
+          <w:lang w:val="it-IT"/>
+        </w:rPr>
+      </w:pPr>
+      <w:r>
+        <w:rPr>
+          <w:rFonts w:ascii="Courier" w:hAnsi="Courier" w:cs="Courier New"/>
+          <w:i/>
+          <w:sz w:val="24"/>
+          <w:szCs w:val="24"/>
+          <w:lang w:val="it-IT"/>
+        </w:rPr>
+        <w:t>ChangeTransform</w:t>
+      </w:r>
+      <w:r>
+        <w:rPr>
+          <w:rFonts w:ascii="Courier" w:hAnsi="Courier" w:cs="Courier New"/>
+          <w:iCs/>
+          <w:sz w:val="24"/>
+          <w:szCs w:val="24"/>
+          <w:lang w:val="it-IT"/>
+        </w:rPr>
+        <w:t>.</w:t>
+      </w:r>
+      <w:r>
+        <w:rPr>
+          <w:rFonts w:ascii="Courier" w:hAnsi="Courier" w:cs="Courier New"/>
+          <w:iCs/>
+          <w:sz w:val="24"/>
+          <w:szCs w:val="24"/>
+          <w:lang w:val="it-IT"/>
+        </w:rPr>
+        <w:t>cs:</w:t>
+      </w:r>
+      <w:r>
+        <w:rPr>
+          <w:rFonts w:ascii="Courier" w:hAnsi="Courier" w:cs="Courier New"/>
+          <w:iCs/>
+          <w:sz w:val="24"/>
+          <w:szCs w:val="24"/>
+          <w:lang w:val="it-IT"/>
+        </w:rPr>
+        <w:br/>
+        <w:t xml:space="preserve">Cambia posizione e rotazione dell’oggetto al quale è assegnata tramite l’implementazione di </w:t>
+      </w:r>
+      <w:r>
+        <w:rPr>
+          <w:rFonts w:ascii="Courier" w:hAnsi="Courier" w:cs="Courier New"/>
+          <w:i/>
+          <w:sz w:val="24"/>
+          <w:szCs w:val="24"/>
+          <w:lang w:val="it-IT"/>
+        </w:rPr>
+        <w:t>ChangeRandom()</w:t>
+      </w:r>
+      <w:r>
+        <w:rPr>
+          <w:rFonts w:ascii="Courier" w:hAnsi="Courier" w:cs="Courier New"/>
+          <w:iCs/>
+          <w:sz w:val="24"/>
+          <w:szCs w:val="24"/>
+          <w:lang w:val="it-IT"/>
+        </w:rPr>
+        <w:t>.</w:t>
+      </w:r>
+      <w:r>
+        <w:rPr>
+          <w:rFonts w:ascii="Courier" w:hAnsi="Courier" w:cs="Courier New"/>
+          <w:iCs/>
+          <w:sz w:val="24"/>
+          <w:szCs w:val="24"/>
+          <w:lang w:val="it-IT"/>
+        </w:rPr>
+        <w:br/>
+        <w:t>Le coordinate spaziali sono scelte randomicamente all’interno di un range di valori che assicur</w:t>
+      </w:r>
+      <w:r>
+        <w:rPr>
+          <w:rFonts w:ascii="Courier" w:hAnsi="Courier" w:cs="Courier New"/>
+          <w:iCs/>
+          <w:sz w:val="24"/>
+          <w:szCs w:val="24"/>
+          <w:lang w:val="it-IT"/>
+        </w:rPr>
+        <w:t>i</w:t>
+      </w:r>
+      <w:r>
+        <w:rPr>
+          <w:rFonts w:ascii="Courier" w:hAnsi="Courier" w:cs="Courier New"/>
+          <w:iCs/>
+          <w:sz w:val="24"/>
+          <w:szCs w:val="24"/>
+          <w:lang w:val="it-IT"/>
+        </w:rPr>
+        <w:t>no la visibilità dell’oggetto alla telecamera</w:t>
+      </w:r>
+      <w:r>
+        <w:rPr>
+          <w:rFonts w:ascii="Courier" w:hAnsi="Courier" w:cs="Courier New"/>
+          <w:iCs/>
+          <w:sz w:val="24"/>
+          <w:szCs w:val="24"/>
+          <w:lang w:val="it-IT"/>
+        </w:rPr>
+        <w:t xml:space="preserve"> (</w:t>
+      </w:r>
+      <w:r>
+        <w:rPr>
+          <w:rFonts w:ascii="Courier" w:hAnsi="Courier" w:cs="Courier New"/>
+          <w:iCs/>
+          <w:sz w:val="24"/>
+          <w:szCs w:val="24"/>
+          <w:lang w:val="it-IT"/>
+        </w:rPr>
+        <w:t xml:space="preserve">e quindi la </w:t>
+      </w:r>
+      <w:r>
+        <w:rPr>
+          <w:rFonts w:ascii="Courier" w:hAnsi="Courier" w:cs="Courier New"/>
+          <w:iCs/>
+          <w:sz w:val="24"/>
+          <w:szCs w:val="24"/>
+          <w:lang w:val="it-IT"/>
+        </w:rPr>
+        <w:lastRenderedPageBreak/>
+        <w:t>sua presenza all’interno dell’immagine</w:t>
+      </w:r>
+      <w:r>
+        <w:rPr>
+          <w:rFonts w:ascii="Courier" w:hAnsi="Courier" w:cs="Courier New"/>
+          <w:iCs/>
+          <w:sz w:val="24"/>
+          <w:szCs w:val="24"/>
+          <w:lang w:val="it-IT"/>
+        </w:rPr>
+        <w:t>).</w:t>
+      </w:r>
+      <w:r>
+        <w:rPr>
+          <w:rFonts w:ascii="Courier" w:hAnsi="Courier" w:cs="Courier New"/>
+          <w:iCs/>
+          <w:sz w:val="24"/>
+          <w:szCs w:val="24"/>
+          <w:lang w:val="it-IT"/>
+        </w:rPr>
+        <w:br/>
+        <w:t xml:space="preserve">Per quanto riguarda la rotazione, sebbene idealmente ci si vorrebbe assicurare una detection a 360 gradi dell’oggetto, </w:t>
+      </w:r>
+      <w:r>
+        <w:rPr>
+          <w:rFonts w:ascii="Courier" w:hAnsi="Courier" w:cs="Courier New"/>
+          <w:iCs/>
+          <w:sz w:val="24"/>
+          <w:szCs w:val="24"/>
+          <w:lang w:val="it-IT"/>
+        </w:rPr>
+        <w:t xml:space="preserve">si è scelto di imporre una rotazione massima di </w:t>
+      </w:r>
+      <w:r>
+        <w:rPr>
+          <w:rFonts w:ascii="Courier" w:hAnsi="Courier" w:cs="Courier New"/>
+          <w:iCs/>
+          <w:sz w:val="24"/>
+          <w:szCs w:val="24"/>
+          <w:lang w:val="it-IT"/>
+        </w:rPr>
+        <w:t>+/-</w:t>
+      </w:r>
+      <w:r>
+        <w:rPr>
+          <w:rFonts w:ascii="Courier" w:hAnsi="Courier" w:cs="Courier New"/>
+          <w:iCs/>
+          <w:sz w:val="24"/>
+          <w:szCs w:val="24"/>
+          <w:lang w:val="it-IT"/>
+        </w:rPr>
+        <w:t>20 gradi in quanto</w:t>
+      </w:r>
+      <w:r>
+        <w:rPr>
+          <w:rFonts w:ascii="Courier" w:hAnsi="Courier" w:cs="Courier New"/>
+          <w:iCs/>
+          <w:sz w:val="24"/>
+          <w:szCs w:val="24"/>
+          <w:lang w:val="it-IT"/>
+        </w:rPr>
+        <w:t xml:space="preserve">, con +/- 180 gradi, </w:t>
+      </w:r>
+      <w:r>
+        <w:rPr>
+          <w:rFonts w:ascii="Courier" w:hAnsi="Courier" w:cs="Courier New"/>
+          <w:iCs/>
+          <w:sz w:val="24"/>
+          <w:szCs w:val="24"/>
+          <w:lang w:val="it-IT"/>
+        </w:rPr>
+        <w:t xml:space="preserve">il dataset </w:t>
+      </w:r>
+      <w:r>
+        <w:rPr>
+          <w:rFonts w:ascii="Courier" w:hAnsi="Courier" w:cs="Courier New"/>
+          <w:iCs/>
+          <w:sz w:val="24"/>
+          <w:szCs w:val="24"/>
+          <w:lang w:val="it-IT"/>
+        </w:rPr>
+        <w:t>risultava poco allenante</w:t>
+      </w:r>
+      <w:r>
+        <w:rPr>
+          <w:rFonts w:ascii="Courier" w:hAnsi="Courier" w:cs="Courier New"/>
+          <w:iCs/>
+          <w:sz w:val="24"/>
+          <w:szCs w:val="24"/>
+          <w:lang w:val="it-IT"/>
+        </w:rPr>
+        <w:t>, dato il numero molto più ampio di posizioni assumibili dall’oggetto</w:t>
+      </w:r>
+      <w:r>
+        <w:rPr>
+          <w:rFonts w:ascii="Courier" w:hAnsi="Courier" w:cs="Courier New"/>
+          <w:iCs/>
+          <w:sz w:val="24"/>
+          <w:szCs w:val="24"/>
+          <w:lang w:val="it-IT"/>
+        </w:rPr>
+        <w:t>, spesso molto diverse tra loro e quindi poco digeribili da parte del detector</w:t>
+      </w:r>
+      <w:r>
+        <w:rPr>
+          <w:rFonts w:ascii="Courier" w:hAnsi="Courier" w:cs="Courier New"/>
+          <w:iCs/>
+          <w:sz w:val="24"/>
+          <w:szCs w:val="24"/>
+          <w:lang w:val="it-IT"/>
+        </w:rPr>
+        <w:t>, che non riusciva a associarle.</w:t>
+      </w:r>
+      <w:r>
+        <w:rPr>
+          <w:rFonts w:ascii="Courier" w:hAnsi="Courier" w:cs="Courier New"/>
+          <w:iCs/>
+          <w:sz w:val="24"/>
+          <w:szCs w:val="24"/>
+          <w:lang w:val="it-IT"/>
+        </w:rPr>
+        <w:br/>
+        <w:t xml:space="preserve">Traslando questo discorso all’hand detection, quanto scritto </w:t>
+      </w:r>
+      <w:r>
+        <w:rPr>
+          <w:rFonts w:ascii="Courier" w:hAnsi="Courier" w:cs="Courier New"/>
+          <w:iCs/>
+          <w:sz w:val="24"/>
+          <w:szCs w:val="24"/>
+          <w:lang w:val="it-IT"/>
+        </w:rPr>
+        <w:t>implica</w:t>
+      </w:r>
+      <w:r>
+        <w:rPr>
+          <w:rFonts w:ascii="Courier" w:hAnsi="Courier" w:cs="Courier New"/>
+          <w:iCs/>
+          <w:sz w:val="24"/>
+          <w:szCs w:val="24"/>
+          <w:lang w:val="it-IT"/>
+        </w:rPr>
+        <w:t xml:space="preserve"> che il detector riconoscerà solo mani con il palmo rivolto verso la telecamera; </w:t>
+      </w:r>
+    </w:p>
+    <w:p>
+      <w:pPr>
+        <w:pStyle w:val="Paragrafoelenco"/>
+        <w:numPr>
+          <w:ilvl w:val="0"/>
+          <w:numId w:val="10"/>
+        </w:numPr>
+        <w:spacing w:line="360" w:lineRule="auto"/>
+        <w:jc w:val="both"/>
+        <w:rPr>
+          <w:rFonts w:ascii="Courier" w:hAnsi="Courier" w:cs="Courier New"/>
+          <w:iCs/>
+          <w:sz w:val="24"/>
+          <w:szCs w:val="24"/>
+          <w:lang w:val="it-IT"/>
+        </w:rPr>
+      </w:pPr>
+      <w:r>
+        <w:rPr>
+          <w:rFonts w:ascii="Courier" w:hAnsi="Courier" w:cs="Courier New"/>
+          <w:i/>
+          <w:sz w:val="24"/>
+          <w:szCs w:val="24"/>
+          <w:lang w:val="it-IT"/>
+        </w:rPr>
+        <w:t>ChangeWindow</w:t>
+      </w:r>
+      <w:r>
+        <w:rPr>
+          <w:rFonts w:ascii="Courier" w:hAnsi="Courier" w:cs="Courier New"/>
+          <w:iCs/>
+          <w:sz w:val="24"/>
+          <w:szCs w:val="24"/>
+          <w:lang w:val="it-IT"/>
+        </w:rPr>
+        <w:t>.</w:t>
+      </w:r>
+      <w:r>
+        <w:rPr>
+          <w:rFonts w:ascii="Courier" w:hAnsi="Courier" w:cs="Courier New"/>
+          <w:i/>
+          <w:sz w:val="24"/>
+          <w:szCs w:val="24"/>
+          <w:lang w:val="it-IT"/>
+        </w:rPr>
+        <w:t>cs</w:t>
+      </w:r>
+      <w:r>
+        <w:rPr>
+          <w:rFonts w:ascii="Courier" w:hAnsi="Courier" w:cs="Courier New"/>
+          <w:iCs/>
+          <w:sz w:val="24"/>
+          <w:szCs w:val="24"/>
+          <w:lang w:val="it-IT"/>
+        </w:rPr>
+        <w:t>:</w:t>
+      </w:r>
+      <w:r>
+        <w:rPr>
+          <w:rFonts w:ascii="Courier" w:hAnsi="Courier" w:cs="Courier New"/>
+          <w:iCs/>
+          <w:sz w:val="24"/>
+          <w:szCs w:val="24"/>
+          <w:lang w:val="it-IT"/>
+        </w:rPr>
+        <w:br/>
+        <w:t>Questa classe mette a disposizione</w:t>
+      </w:r>
+      <w:r>
+        <w:rPr>
+          <w:rFonts w:ascii="Courier" w:hAnsi="Courier" w:cs="Courier New"/>
+          <w:iCs/>
+          <w:sz w:val="24"/>
+          <w:szCs w:val="24"/>
+          <w:lang w:val="it-IT"/>
+        </w:rPr>
+        <w:t xml:space="preserve"> un’implementazione di</w:t>
+      </w:r>
+      <w:r>
+        <w:rPr>
+          <w:rFonts w:ascii="Courier" w:hAnsi="Courier" w:cs="Courier New"/>
+          <w:iCs/>
+          <w:sz w:val="24"/>
+          <w:szCs w:val="24"/>
+          <w:lang w:val="it-IT"/>
+        </w:rPr>
+        <w:t xml:space="preserve"> </w:t>
+      </w:r>
+      <w:r>
+        <w:rPr>
+          <w:rFonts w:ascii="Courier" w:hAnsi="Courier" w:cs="Courier New"/>
+          <w:i/>
+          <w:sz w:val="24"/>
+          <w:szCs w:val="24"/>
+          <w:lang w:val="it-IT"/>
+        </w:rPr>
+        <w:t>ChangeRandom()</w:t>
+      </w:r>
+      <w:r>
+        <w:rPr>
+          <w:rFonts w:ascii="Courier" w:hAnsi="Courier" w:cs="Courier New"/>
+          <w:i/>
+          <w:sz w:val="24"/>
+          <w:szCs w:val="24"/>
+          <w:lang w:val="it-IT"/>
+        </w:rPr>
+        <w:t xml:space="preserve"> </w:t>
+      </w:r>
+      <w:r>
+        <w:rPr>
+          <w:rFonts w:ascii="Courier" w:hAnsi="Courier" w:cs="Courier New"/>
+          <w:iCs/>
+          <w:sz w:val="24"/>
+          <w:szCs w:val="24"/>
+          <w:lang w:val="it-IT"/>
+        </w:rPr>
+        <w:t xml:space="preserve">che, ricevendo l’oggetto relativo alla finestra di esecuzione di Unity dalla funzione </w:t>
+      </w:r>
+      <w:r>
+        <w:rPr>
+          <w:rFonts w:ascii="Courier" w:hAnsi="Courier" w:cs="Courier New"/>
+          <w:i/>
+          <w:sz w:val="24"/>
+          <w:szCs w:val="24"/>
+          <w:lang w:val="it-IT"/>
+        </w:rPr>
+        <w:t>GetMainGameView()</w:t>
+      </w:r>
+      <w:r>
+        <w:rPr>
+          <w:rFonts w:ascii="Courier" w:hAnsi="Courier" w:cs="Courier New"/>
+          <w:iCs/>
+          <w:sz w:val="24"/>
+          <w:szCs w:val="24"/>
+          <w:lang w:val="it-IT"/>
+        </w:rPr>
+        <w:t>, la ridimensiona, ridimensionando di pari passo l’immagine</w:t>
+      </w:r>
+      <w:r>
+        <w:rPr>
+          <w:rFonts w:ascii="Courier" w:hAnsi="Courier" w:cs="Courier New"/>
+          <w:iCs/>
+          <w:sz w:val="24"/>
+          <w:szCs w:val="24"/>
+          <w:lang w:val="it-IT"/>
+        </w:rPr>
+        <w:t>, che andrà a finire nel dataset,</w:t>
+      </w:r>
+      <w:r>
+        <w:rPr>
+          <w:rFonts w:ascii="Courier" w:hAnsi="Courier" w:cs="Courier New"/>
+          <w:iCs/>
+          <w:sz w:val="24"/>
+          <w:szCs w:val="24"/>
+          <w:lang w:val="it-IT"/>
+        </w:rPr>
+        <w:t xml:space="preserve"> contenuta in tale finestra.</w:t>
+      </w:r>
+      <w:r>
+        <w:rPr>
+          <w:rFonts w:ascii="Courier" w:hAnsi="Courier" w:cs="Courier New"/>
+          <w:iCs/>
+          <w:sz w:val="24"/>
+          <w:szCs w:val="24"/>
+          <w:lang w:val="it-IT"/>
+        </w:rPr>
+        <w:br/>
+      </w:r>
+    </w:p>
+    <w:p>
+      <w:pPr>
+        <w:pStyle w:val="Paragrafoelenco"/>
+        <w:spacing w:line="360" w:lineRule="auto"/>
+        <w:jc w:val="both"/>
+        <w:rPr>
+          <w:rFonts w:ascii="Courier" w:hAnsi="Courier" w:cs="Courier New"/>
+          <w:iCs/>
+          <w:sz w:val="24"/>
+          <w:szCs w:val="24"/>
+          <w:lang w:val="it-IT"/>
+        </w:rPr>
+      </w:pPr>
       <w:r>
         <w:rPr>
           <w:rFonts w:ascii="Courier" w:hAnsi="Courier" w:cs="Courier New"/>
@@ -3448,7 +4469,6 @@
         </w:rPr>
         <w:t xml:space="preserve"> altre cartelle visibili all’interno della directory di progetto </w:t>
       </w:r>
-      <w:proofErr w:type="spellStart"/>
       <w:r>
         <w:rPr>
           <w:rFonts w:ascii="Courier" w:hAnsi="Courier"/>
@@ -3458,7 +4478,6 @@
         </w:rPr>
         <w:t>SyntheticDataGenerator</w:t>
       </w:r>
-      <w:proofErr w:type="spellEnd"/>
       <w:r>
         <w:rPr>
           <w:rFonts w:ascii="Courier" w:hAnsi="Courier"/>
@@ -3485,35 +4504,24 @@
           <w:rFonts w:ascii="Courier" w:hAnsi="Courier"/>
           <w:lang w:val="it-IT"/>
         </w:rPr>
-        <w:t xml:space="preserve">e </w:t>
-      </w:r>
-      <w:proofErr w:type="spellStart"/>
+        <w:t>e Unity</w:t>
+      </w:r>
       <w:r>
         <w:rPr>
           <w:rFonts w:ascii="Courier" w:hAnsi="Courier"/>
           <w:lang w:val="it-IT"/>
         </w:rPr>
-        <w:t>Unity</w:t>
-      </w:r>
-      <w:proofErr w:type="spellEnd"/>
+        <w:t xml:space="preserve">, fatta eccezione per </w:t>
+      </w:r>
       <w:r>
         <w:rPr>
           <w:rFonts w:ascii="Courier" w:hAnsi="Courier"/>
-          <w:lang w:val="it-IT"/>
-        </w:rPr>
-        <w:t xml:space="preserve">, fatta eccezione per </w:t>
-      </w:r>
-      <w:proofErr w:type="spellStart"/>
-      <w:r>
-        <w:rPr>
-          <w:rFonts w:ascii="Courier" w:hAnsi="Courier"/>
           <w:i/>
           <w:iCs/>
           <w:lang w:val="it-IT"/>
         </w:rPr>
         <w:t>TFUtils</w:t>
       </w:r>
-      <w:proofErr w:type="spellEnd"/>
       <w:r>
         <w:rPr>
           <w:rFonts w:ascii="Courier" w:hAnsi="Courier"/>
@@ -3563,6 +4571,38 @@
           <w:lang w:val="it-IT"/>
         </w:rPr>
         <w:t xml:space="preserve"> https://free3d.com/3d-model/freerealsichand-85561.html</w:t>
+      </w:r>
+    </w:p>
+  </w:footnote>
+  <w:footnote w:id="4">
+    <w:p>
+      <w:pPr>
+        <w:pStyle w:val="Testonotaapidipagina"/>
+        <w:rPr>
+          <w:rFonts w:ascii="Courier" w:hAnsi="Courier"/>
+          <w:lang w:val="it-IT"/>
+        </w:rPr>
+      </w:pPr>
+      <w:r>
+        <w:rPr>
+          <w:rStyle w:val="Rimandonotaapidipagina"/>
+          <w:rFonts w:ascii="Courier" w:hAnsi="Courier"/>
+        </w:rPr>
+        <w:footnoteRef/>
+      </w:r>
+      <w:r>
+        <w:rPr>
+          <w:rFonts w:ascii="Courier" w:hAnsi="Courier"/>
+          <w:lang w:val="it-IT"/>
+        </w:rPr>
+        <w:t xml:space="preserve"> Pattern che fa parte della “</w:t>
+      </w:r>
+      <w:r>
+        <w:rPr>
+          <w:rFonts w:ascii="Courier" w:hAnsi="Courier"/>
+          <w:lang w:val="it-IT"/>
+        </w:rPr>
+        <w:t>Gang of Four”, descritta nel libro “Design patterns” che fornisce patterns utilizzabili nell’OOP</w:t>
       </w:r>
     </w:p>
   </w:footnote>
@@ -3910,6 +4950,119 @@
     </w:lvl>
   </w:abstractNum>
   <w:abstractNum w:abstractNumId="3" w15:restartNumberingAfterBreak="0">
+    <w:nsid w:val="31D575EB"/>
+    <w:multiLevelType w:val="hybridMultilevel"/>
+    <w:tmpl w:val="EFF4E1E2"/>
+    <w:lvl w:ilvl="0" w:tplc="08090001">
+      <w:start w:val="1"/>
+      <w:numFmt w:val="bullet"/>
+      <w:lvlText w:val=""/>
+      <w:lvlJc w:val="left"/>
+      <w:pPr>
+        <w:ind w:left="720" w:hanging="360"/>
+      </w:pPr>
+      <w:rPr>
+        <w:rFonts w:ascii="Symbol" w:hAnsi="Symbol" w:hint="default"/>
+      </w:rPr>
+    </w:lvl>
+    <w:lvl w:ilvl="1" w:tplc="08090003" w:tentative="1">
+      <w:start w:val="1"/>
+      <w:numFmt w:val="bullet"/>
+      <w:lvlText w:val="o"/>
+      <w:lvlJc w:val="left"/>
+      <w:pPr>
+        <w:ind w:left="1440" w:hanging="360"/>
+      </w:pPr>
+      <w:rPr>
+        <w:rFonts w:ascii="Courier New" w:hAnsi="Courier New" w:cs="Courier New" w:hint="default"/>
+      </w:rPr>
+    </w:lvl>
+    <w:lvl w:ilvl="2" w:tplc="08090005" w:tentative="1">
+      <w:start w:val="1"/>
+      <w:numFmt w:val="bullet"/>
+      <w:lvlText w:val=""/>
+      <w:lvlJc w:val="left"/>
+      <w:pPr>
+        <w:ind w:left="2160" w:hanging="360"/>
+      </w:pPr>
+      <w:rPr>
+        <w:rFonts w:ascii="Wingdings" w:hAnsi="Wingdings" w:hint="default"/>
+      </w:rPr>
+    </w:lvl>
+    <w:lvl w:ilvl="3" w:tplc="08090001" w:tentative="1">
+      <w:start w:val="1"/>
+      <w:numFmt w:val="bullet"/>
+      <w:lvlText w:val=""/>
+      <w:lvlJc w:val="left"/>
+      <w:pPr>
+        <w:ind w:left="2880" w:hanging="360"/>
+      </w:pPr>
+      <w:rPr>
+        <w:rFonts w:ascii="Symbol" w:hAnsi="Symbol" w:hint="default"/>
+      </w:rPr>
+    </w:lvl>
+    <w:lvl w:ilvl="4" w:tplc="08090003" w:tentative="1">
+      <w:start w:val="1"/>
+      <w:numFmt w:val="bullet"/>
+      <w:lvlText w:val="o"/>
+      <w:lvlJc w:val="left"/>
+      <w:pPr>
+        <w:ind w:left="3600" w:hanging="360"/>
+      </w:pPr>
+      <w:rPr>
+        <w:rFonts w:ascii="Courier New" w:hAnsi="Courier New" w:cs="Courier New" w:hint="default"/>
+      </w:rPr>
+    </w:lvl>
+    <w:lvl w:ilvl="5" w:tplc="08090005" w:tentative="1">
+      <w:start w:val="1"/>
+      <w:numFmt w:val="bullet"/>
+      <w:lvlText w:val=""/>
+      <w:lvlJc w:val="left"/>
+      <w:pPr>
+        <w:ind w:left="4320" w:hanging="360"/>
+      </w:pPr>
+      <w:rPr>
+        <w:rFonts w:ascii="Wingdings" w:hAnsi="Wingdings" w:hint="default"/>
+      </w:rPr>
+    </w:lvl>
+    <w:lvl w:ilvl="6" w:tplc="08090001" w:tentative="1">
+      <w:start w:val="1"/>
+      <w:numFmt w:val="bullet"/>
+      <w:lvlText w:val=""/>
+      <w:lvlJc w:val="left"/>
+      <w:pPr>
+        <w:ind w:left="5040" w:hanging="360"/>
+      </w:pPr>
+      <w:rPr>
+        <w:rFonts w:ascii="Symbol" w:hAnsi="Symbol" w:hint="default"/>
+      </w:rPr>
+    </w:lvl>
+    <w:lvl w:ilvl="7" w:tplc="08090003" w:tentative="1">
+      <w:start w:val="1"/>
+      <w:numFmt w:val="bullet"/>
+      <w:lvlText w:val="o"/>
+      <w:lvlJc w:val="left"/>
+      <w:pPr>
+        <w:ind w:left="5760" w:hanging="360"/>
+      </w:pPr>
+      <w:rPr>
+        <w:rFonts w:ascii="Courier New" w:hAnsi="Courier New" w:cs="Courier New" w:hint="default"/>
+      </w:rPr>
+    </w:lvl>
+    <w:lvl w:ilvl="8" w:tplc="08090005" w:tentative="1">
+      <w:start w:val="1"/>
+      <w:numFmt w:val="bullet"/>
+      <w:lvlText w:val=""/>
+      <w:lvlJc w:val="left"/>
+      <w:pPr>
+        <w:ind w:left="6480" w:hanging="360"/>
+      </w:pPr>
+      <w:rPr>
+        <w:rFonts w:ascii="Wingdings" w:hAnsi="Wingdings" w:hint="default"/>
+      </w:rPr>
+    </w:lvl>
+  </w:abstractNum>
+  <w:abstractNum w:abstractNumId="4" w15:restartNumberingAfterBreak="0">
     <w:nsid w:val="337D0C04"/>
     <w:multiLevelType w:val="hybridMultilevel"/>
     <w:tmpl w:val="44E8D620"/>
@@ -4022,7 +5175,120 @@
       </w:rPr>
     </w:lvl>
   </w:abstractNum>
-  <w:abstractNum w:abstractNumId="4" w15:restartNumberingAfterBreak="0">
+  <w:abstractNum w:abstractNumId="5" w15:restartNumberingAfterBreak="0">
+    <w:nsid w:val="4D3D5D80"/>
+    <w:multiLevelType w:val="hybridMultilevel"/>
+    <w:tmpl w:val="76E6DBEE"/>
+    <w:lvl w:ilvl="0" w:tplc="08090001">
+      <w:start w:val="1"/>
+      <w:numFmt w:val="bullet"/>
+      <w:lvlText w:val=""/>
+      <w:lvlJc w:val="left"/>
+      <w:pPr>
+        <w:ind w:left="720" w:hanging="360"/>
+      </w:pPr>
+      <w:rPr>
+        <w:rFonts w:ascii="Symbol" w:hAnsi="Symbol" w:hint="default"/>
+      </w:rPr>
+    </w:lvl>
+    <w:lvl w:ilvl="1" w:tplc="08090003" w:tentative="1">
+      <w:start w:val="1"/>
+      <w:numFmt w:val="bullet"/>
+      <w:lvlText w:val="o"/>
+      <w:lvlJc w:val="left"/>
+      <w:pPr>
+        <w:ind w:left="1440" w:hanging="360"/>
+      </w:pPr>
+      <w:rPr>
+        <w:rFonts w:ascii="Courier New" w:hAnsi="Courier New" w:cs="Courier New" w:hint="default"/>
+      </w:rPr>
+    </w:lvl>
+    <w:lvl w:ilvl="2" w:tplc="08090005" w:tentative="1">
+      <w:start w:val="1"/>
+      <w:numFmt w:val="bullet"/>
+      <w:lvlText w:val=""/>
+      <w:lvlJc w:val="left"/>
+      <w:pPr>
+        <w:ind w:left="2160" w:hanging="360"/>
+      </w:pPr>
+      <w:rPr>
+        <w:rFonts w:ascii="Wingdings" w:hAnsi="Wingdings" w:hint="default"/>
+      </w:rPr>
+    </w:lvl>
+    <w:lvl w:ilvl="3" w:tplc="08090001" w:tentative="1">
+      <w:start w:val="1"/>
+      <w:numFmt w:val="bullet"/>
+      <w:lvlText w:val=""/>
+      <w:lvlJc w:val="left"/>
+      <w:pPr>
+        <w:ind w:left="2880" w:hanging="360"/>
+      </w:pPr>
+      <w:rPr>
+        <w:rFonts w:ascii="Symbol" w:hAnsi="Symbol" w:hint="default"/>
+      </w:rPr>
+    </w:lvl>
+    <w:lvl w:ilvl="4" w:tplc="08090003" w:tentative="1">
+      <w:start w:val="1"/>
+      <w:numFmt w:val="bullet"/>
+      <w:lvlText w:val="o"/>
+      <w:lvlJc w:val="left"/>
+      <w:pPr>
+        <w:ind w:left="3600" w:hanging="360"/>
+      </w:pPr>
+      <w:rPr>
+        <w:rFonts w:ascii="Courier New" w:hAnsi="Courier New" w:cs="Courier New" w:hint="default"/>
+      </w:rPr>
+    </w:lvl>
+    <w:lvl w:ilvl="5" w:tplc="08090005" w:tentative="1">
+      <w:start w:val="1"/>
+      <w:numFmt w:val="bullet"/>
+      <w:lvlText w:val=""/>
+      <w:lvlJc w:val="left"/>
+      <w:pPr>
+        <w:ind w:left="4320" w:hanging="360"/>
+      </w:pPr>
+      <w:rPr>
+        <w:rFonts w:ascii="Wingdings" w:hAnsi="Wingdings" w:hint="default"/>
+      </w:rPr>
+    </w:lvl>
+    <w:lvl w:ilvl="6" w:tplc="08090001" w:tentative="1">
+      <w:start w:val="1"/>
+      <w:numFmt w:val="bullet"/>
+      <w:lvlText w:val=""/>
+      <w:lvlJc w:val="left"/>
+      <w:pPr>
+        <w:ind w:left="5040" w:hanging="360"/>
+      </w:pPr>
+      <w:rPr>
+        <w:rFonts w:ascii="Symbol" w:hAnsi="Symbol" w:hint="default"/>
+      </w:rPr>
+    </w:lvl>
+    <w:lvl w:ilvl="7" w:tplc="08090003" w:tentative="1">
+      <w:start w:val="1"/>
+      <w:numFmt w:val="bullet"/>
+      <w:lvlText w:val="o"/>
+      <w:lvlJc w:val="left"/>
+      <w:pPr>
+        <w:ind w:left="5760" w:hanging="360"/>
+      </w:pPr>
+      <w:rPr>
+        <w:rFonts w:ascii="Courier New" w:hAnsi="Courier New" w:cs="Courier New" w:hint="default"/>
+      </w:rPr>
+    </w:lvl>
+    <w:lvl w:ilvl="8" w:tplc="08090005" w:tentative="1">
+      <w:start w:val="1"/>
+      <w:numFmt w:val="bullet"/>
+      <w:lvlText w:val=""/>
+      <w:lvlJc w:val="left"/>
+      <w:pPr>
+        <w:ind w:left="6480" w:hanging="360"/>
+      </w:pPr>
+      <w:rPr>
+        <w:rFonts w:ascii="Wingdings" w:hAnsi="Wingdings" w:hint="default"/>
+      </w:rPr>
+    </w:lvl>
+  </w:abstractNum>
+  <w:abstractNum w:abstractNumId="6" w15:restartNumberingAfterBreak="0">
     <w:nsid w:val="583C33B8"/>
     <w:multiLevelType w:val="hybridMultilevel"/>
     <w:tmpl w:val="A61043CE"/>
@@ -4135,7 +5401,7 @@
       </w:rPr>
     </w:lvl>
   </w:abstractNum>
-  <w:abstractNum w:abstractNumId="5" w15:restartNumberingAfterBreak="0">
+  <w:abstractNum w:abstractNumId="7" w15:restartNumberingAfterBreak="0">
     <w:nsid w:val="5E9A10D0"/>
     <w:multiLevelType w:val="hybridMultilevel"/>
     <w:tmpl w:val="DA0819F0"/>
@@ -4247,7 +5513,7 @@
       </w:rPr>
     </w:lvl>
   </w:abstractNum>
-  <w:abstractNum w:abstractNumId="6" w15:restartNumberingAfterBreak="0">
+  <w:abstractNum w:abstractNumId="8" w15:restartNumberingAfterBreak="0">
     <w:nsid w:val="7BC93131"/>
     <w:multiLevelType w:val="hybridMultilevel"/>
     <w:tmpl w:val="E2268232"/>
@@ -4359,7 +5625,7 @@
       </w:rPr>
     </w:lvl>
   </w:abstractNum>
-  <w:abstractNum w:abstractNumId="7" w15:restartNumberingAfterBreak="0">
+  <w:abstractNum w:abstractNumId="9" w15:restartNumberingAfterBreak="0">
     <w:nsid w:val="7E8D440F"/>
     <w:multiLevelType w:val="hybridMultilevel"/>
     <w:tmpl w:val="27C88A2E"/>
@@ -4472,28 +5738,34 @@
     </w:lvl>
   </w:abstractNum>
   <w:num w:numId="1">
-    <w:abstractNumId w:val="7"/>
+    <w:abstractNumId w:val="9"/>
   </w:num>
   <w:num w:numId="2">
-    <w:abstractNumId w:val="6"/>
+    <w:abstractNumId w:val="8"/>
   </w:num>
   <w:num w:numId="3">
     <w:abstractNumId w:val="1"/>
   </w:num>
   <w:num w:numId="4">
-    <w:abstractNumId w:val="5"/>
+    <w:abstractNumId w:val="7"/>
   </w:num>
   <w:num w:numId="5">
     <w:abstractNumId w:val="0"/>
   </w:num>
   <w:num w:numId="6">
-    <w:abstractNumId w:val="3"/>
+    <w:abstractNumId w:val="4"/>
   </w:num>
   <w:num w:numId="7">
-    <w:abstractNumId w:val="4"/>
+    <w:abstractNumId w:val="6"/>
   </w:num>
   <w:num w:numId="8">
     <w:abstractNumId w:val="2"/>
+  </w:num>
+  <w:num w:numId="9">
+    <w:abstractNumId w:val="5"/>
+  </w:num>
+  <w:num w:numId="10">
+    <w:abstractNumId w:val="3"/>
   </w:num>
 </w:numbering>
 </file>

--- a/generazione/generazione.docx
+++ b/generazione/generazione.docx
@@ -186,52 +186,25 @@
           <w:szCs w:val="24"/>
           <w:lang w:val="it-IT"/>
         </w:rPr>
-        <w:t xml:space="preserve">Il compito di questo software è quello di generare immagini contenenti </w:t>
-      </w:r>
-      <w:r>
-        <w:rPr>
-          <w:rFonts w:ascii="Courier" w:hAnsi="Courier" w:cs="Courier New"/>
-          <w:sz w:val="24"/>
-          <w:szCs w:val="24"/>
-          <w:lang w:val="it-IT"/>
-        </w:rPr>
-        <w:t>un modello 3D del</w:t>
-      </w:r>
-      <w:r>
-        <w:rPr>
-          <w:rFonts w:ascii="Courier" w:hAnsi="Courier" w:cs="Courier New"/>
-          <w:sz w:val="24"/>
-          <w:szCs w:val="24"/>
-          <w:lang w:val="it-IT"/>
-        </w:rPr>
-        <w:t>l’oggetto</w:t>
-      </w:r>
-      <w:r>
-        <w:rPr>
-          <w:rFonts w:ascii="Courier" w:hAnsi="Courier" w:cs="Courier New"/>
-          <w:sz w:val="24"/>
-          <w:szCs w:val="24"/>
-          <w:lang w:val="it-IT"/>
-        </w:rPr>
-        <w:t xml:space="preserve"> (o </w:t>
-      </w:r>
-      <w:r>
-        <w:rPr>
-          <w:rFonts w:ascii="Courier" w:hAnsi="Courier" w:cs="Courier New"/>
-          <w:sz w:val="24"/>
-          <w:szCs w:val="24"/>
-          <w:lang w:val="it-IT"/>
-        </w:rPr>
-        <w:t>de</w:t>
-      </w:r>
-      <w:r>
-        <w:rPr>
-          <w:rFonts w:ascii="Courier" w:hAnsi="Courier" w:cs="Courier New"/>
-          <w:sz w:val="24"/>
-          <w:szCs w:val="24"/>
-          <w:lang w:val="it-IT"/>
-        </w:rPr>
-        <w:t>gli oggetti)</w:t>
+        <w:t>Il compito di questo software è quello di generare immagini contenenti</w:t>
+      </w:r>
+      <w:r>
+        <w:rPr>
+          <w:rFonts w:ascii="Courier" w:hAnsi="Courier" w:cs="Courier New"/>
+          <w:sz w:val="24"/>
+          <w:szCs w:val="24"/>
+          <w:lang w:val="it-IT"/>
+        </w:rPr>
+        <w:t xml:space="preserve"> l’oggetto </w:t>
+      </w:r>
+      <w:r>
+        <w:rPr>
+          <w:rFonts w:ascii="Courier" w:hAnsi="Courier" w:cs="Courier New"/>
+          <w:sz w:val="24"/>
+          <w:szCs w:val="24"/>
+          <w:lang w:val="it-IT"/>
+        </w:rPr>
+        <w:t>(o gli oggetti)</w:t>
       </w:r>
       <w:r>
         <w:rPr>
@@ -267,25 +240,16 @@
           <w:szCs w:val="24"/>
           <w:lang w:val="it-IT"/>
         </w:rPr>
-        <w:t>e di effettuar</w:t>
-      </w:r>
-      <w:r>
-        <w:rPr>
-          <w:rFonts w:ascii="Courier" w:hAnsi="Courier" w:cs="Courier New"/>
-          <w:sz w:val="24"/>
-          <w:szCs w:val="24"/>
-          <w:lang w:val="it-IT"/>
-        </w:rPr>
-        <w:t>n</w:t>
-      </w:r>
-      <w:r>
-        <w:rPr>
-          <w:rFonts w:ascii="Courier" w:hAnsi="Courier" w:cs="Courier New"/>
-          <w:sz w:val="24"/>
-          <w:szCs w:val="24"/>
-          <w:lang w:val="it-IT"/>
-        </w:rPr>
-        <w:t>e il labelling in un formato leggibile dal</w:t>
+        <w:t xml:space="preserve">effettuandone </w:t>
+      </w:r>
+      <w:r>
+        <w:rPr>
+          <w:rFonts w:ascii="Courier" w:hAnsi="Courier" w:cs="Courier New"/>
+          <w:sz w:val="24"/>
+          <w:szCs w:val="24"/>
+          <w:lang w:val="it-IT"/>
+        </w:rPr>
+        <w:t>il labelling in un formato leggibile dal</w:t>
       </w:r>
       <w:r>
         <w:rPr>
@@ -534,23 +498,614 @@
         <w:jc w:val="both"/>
         <w:rPr>
           <w:rFonts w:ascii="Courier" w:hAnsi="Courier" w:cs="Courier New"/>
+          <w:sz w:val="24"/>
+          <w:szCs w:val="24"/>
+          <w:lang w:val="it-IT"/>
+        </w:rPr>
+      </w:pPr>
+      <w:r>
+        <w:rPr>
+          <w:rFonts w:ascii="Courier" w:hAnsi="Courier" w:cs="Courier New"/>
           <w:b/>
           <w:bCs/>
           <w:sz w:val="24"/>
           <w:szCs w:val="24"/>
           <w:lang w:val="it-IT"/>
         </w:rPr>
+        <w:t>STRUTTURA PROGETTO</w:t>
+      </w:r>
+    </w:p>
+    <w:p>
+      <w:pPr>
+        <w:spacing w:line="360" w:lineRule="auto"/>
+        <w:jc w:val="both"/>
+        <w:rPr>
+          <w:rFonts w:ascii="Courier" w:hAnsi="Courier" w:cs="Courier New"/>
+          <w:noProof/>
+          <w:sz w:val="24"/>
+          <w:szCs w:val="24"/>
+          <w:lang w:val="it-IT"/>
+        </w:rPr>
+      </w:pPr>
+      <w:r>
+        <w:rPr>
+          <w:rFonts w:ascii="Courier" w:hAnsi="Courier" w:cs="Courier New"/>
+          <w:noProof/>
+          <w:sz w:val="24"/>
+          <w:szCs w:val="24"/>
+          <w:lang w:val="it-IT"/>
+        </w:rPr>
+        <w:t>Per descrivere i file che compongono il progetto, verrà effettuato un focus sull</w:t>
+      </w:r>
+      <w:r>
+        <w:rPr>
+          <w:rFonts w:ascii="Courier" w:hAnsi="Courier" w:cs="Courier New"/>
+          <w:noProof/>
+          <w:sz w:val="24"/>
+          <w:szCs w:val="24"/>
+          <w:lang w:val="it-IT"/>
+        </w:rPr>
+        <w:t xml:space="preserve">a cartella </w:t>
+      </w:r>
+      <w:r>
+        <w:rPr>
+          <w:rFonts w:ascii="Courier" w:hAnsi="Courier" w:cs="Courier New"/>
+          <w:i/>
+          <w:iCs/>
+          <w:noProof/>
+          <w:sz w:val="24"/>
+          <w:szCs w:val="24"/>
+          <w:lang w:val="it-IT"/>
+        </w:rPr>
+        <w:t>Assets</w:t>
+      </w:r>
+      <w:r>
+        <w:rPr>
+          <w:rStyle w:val="Rimandonotaapidipagina"/>
+          <w:rFonts w:ascii="Courier" w:hAnsi="Courier" w:cs="Courier New"/>
+          <w:noProof/>
+          <w:sz w:val="24"/>
+          <w:szCs w:val="24"/>
+          <w:lang w:val="it-IT"/>
+        </w:rPr>
+        <w:footnoteReference w:id="2"/>
+      </w:r>
+      <w:r>
+        <w:rPr>
+          <w:rFonts w:ascii="Courier" w:hAnsi="Courier" w:cs="Courier New"/>
+          <w:noProof/>
+          <w:sz w:val="24"/>
+          <w:szCs w:val="24"/>
+          <w:lang w:val="it-IT"/>
+        </w:rPr>
+        <w:t xml:space="preserve"> e, in particolare, sulle sue subdirectories,</w:t>
+      </w:r>
+      <w:r>
+        <w:rPr>
+          <w:rFonts w:ascii="Courier" w:hAnsi="Courier" w:cs="Courier New"/>
+          <w:noProof/>
+          <w:sz w:val="24"/>
+          <w:szCs w:val="24"/>
+          <w:lang w:val="it-IT"/>
+        </w:rPr>
+        <w:t xml:space="preserve"> contenent</w:t>
+      </w:r>
+      <w:r>
+        <w:rPr>
+          <w:rFonts w:ascii="Courier" w:hAnsi="Courier" w:cs="Courier New"/>
+          <w:noProof/>
+          <w:sz w:val="24"/>
+          <w:szCs w:val="24"/>
+          <w:lang w:val="it-IT"/>
+        </w:rPr>
+        <w:t>i</w:t>
+      </w:r>
+      <w:r>
+        <w:rPr>
+          <w:rFonts w:ascii="Courier" w:hAnsi="Courier" w:cs="Courier New"/>
+          <w:noProof/>
+          <w:sz w:val="24"/>
+          <w:szCs w:val="24"/>
+          <w:lang w:val="it-IT"/>
+        </w:rPr>
+        <w:t xml:space="preserve"> tutto ciò che serve per </w:t>
+      </w:r>
+      <w:r>
+        <w:rPr>
+          <w:rFonts w:ascii="Courier" w:hAnsi="Courier" w:cs="Courier New"/>
+          <w:noProof/>
+          <w:sz w:val="24"/>
+          <w:szCs w:val="24"/>
+          <w:lang w:val="it-IT"/>
+        </w:rPr>
+        <w:t>rendere il progetto funzionante</w:t>
+      </w:r>
+      <w:r>
+        <w:rPr>
+          <w:rFonts w:ascii="Courier" w:hAnsi="Courier" w:cs="Courier New"/>
+          <w:noProof/>
+          <w:sz w:val="24"/>
+          <w:szCs w:val="24"/>
+          <w:lang w:val="it-IT"/>
+        </w:rPr>
+        <w:t>.</w:t>
+      </w:r>
+    </w:p>
+    <w:p>
+      <w:pPr>
+        <w:spacing w:line="360" w:lineRule="auto"/>
+        <w:jc w:val="both"/>
+        <w:rPr>
+          <w:rFonts w:ascii="Courier" w:hAnsi="Courier" w:cs="Courier New"/>
+          <w:noProof/>
+          <w:sz w:val="24"/>
+          <w:szCs w:val="24"/>
+          <w:highlight w:val="yellow"/>
+          <w:lang w:val="it-IT"/>
+        </w:rPr>
+      </w:pPr>
+      <w:r>
+        <w:rPr>
+          <w:rFonts w:ascii="Courier" w:hAnsi="Courier" w:cs="Courier New"/>
+          <w:noProof/>
+          <w:sz w:val="24"/>
+          <w:szCs w:val="24"/>
+          <w:highlight w:val="yellow"/>
+          <w:lang w:val="it-IT"/>
+        </w:rPr>
+        <w:t xml:space="preserve">Ogni elemento contenuto nella cartella </w:t>
+      </w:r>
+      <w:r>
+        <w:rPr>
+          <w:rFonts w:ascii="Courier" w:hAnsi="Courier" w:cs="Courier New"/>
+          <w:i/>
+          <w:iCs/>
+          <w:noProof/>
+          <w:sz w:val="24"/>
+          <w:szCs w:val="24"/>
+          <w:highlight w:val="yellow"/>
+          <w:lang w:val="it-IT"/>
+        </w:rPr>
+        <w:t>Assets</w:t>
+      </w:r>
+      <w:r>
+        <w:rPr>
+          <w:rFonts w:ascii="Courier" w:hAnsi="Courier" w:cs="Courier New"/>
+          <w:noProof/>
+          <w:sz w:val="24"/>
+          <w:szCs w:val="24"/>
+          <w:highlight w:val="yellow"/>
+          <w:lang w:val="it-IT"/>
+        </w:rPr>
+        <w:t xml:space="preserve"> implica la presenza di un file omonimo con estensione </w:t>
+      </w:r>
+      <w:r>
+        <w:rPr>
+          <w:rFonts w:ascii="Courier" w:hAnsi="Courier" w:cs="Courier New"/>
+          <w:i/>
+          <w:iCs/>
+          <w:noProof/>
+          <w:sz w:val="24"/>
+          <w:szCs w:val="24"/>
+          <w:highlight w:val="yellow"/>
+          <w:lang w:val="it-IT"/>
+        </w:rPr>
+        <w:t>.meta</w:t>
+      </w:r>
+      <w:r>
+        <w:rPr>
+          <w:rFonts w:ascii="Courier" w:hAnsi="Courier" w:cs="Courier New"/>
+          <w:noProof/>
+          <w:sz w:val="24"/>
+          <w:szCs w:val="24"/>
+          <w:highlight w:val="yellow"/>
+          <w:lang w:val="it-IT"/>
+        </w:rPr>
+        <w:t>, creato da Unity al momento dell’importazione nel workspace del</w:t>
+      </w:r>
+      <w:r>
+        <w:rPr>
+          <w:rFonts w:ascii="Courier" w:hAnsi="Courier" w:cs="Courier New"/>
+          <w:noProof/>
+          <w:sz w:val="24"/>
+          <w:szCs w:val="24"/>
+          <w:highlight w:val="yellow"/>
+          <w:lang w:val="it-IT"/>
+        </w:rPr>
+        <w:t>l</w:t>
+      </w:r>
+      <w:r>
+        <w:rPr>
+          <w:rFonts w:ascii="Courier" w:hAnsi="Courier" w:cs="Courier New"/>
+          <w:noProof/>
+          <w:sz w:val="24"/>
+          <w:szCs w:val="24"/>
+          <w:highlight w:val="yellow"/>
+          <w:lang w:val="it-IT"/>
+        </w:rPr>
+        <w:t>’elemento in questione</w:t>
+      </w:r>
+      <w:r>
+        <w:rPr>
+          <w:rFonts w:ascii="Courier" w:hAnsi="Courier" w:cs="Courier New"/>
+          <w:noProof/>
+          <w:sz w:val="24"/>
+          <w:szCs w:val="24"/>
+          <w:highlight w:val="yellow"/>
+          <w:lang w:val="it-IT"/>
+        </w:rPr>
+        <w:t xml:space="preserve"> e del quale non </w:t>
+      </w:r>
+      <w:r>
+        <w:rPr>
+          <w:rFonts w:ascii="Courier" w:hAnsi="Courier" w:cs="Courier New"/>
+          <w:noProof/>
+          <w:sz w:val="24"/>
+          <w:szCs w:val="24"/>
+          <w:highlight w:val="yellow"/>
+          <w:lang w:val="it-IT"/>
+        </w:rPr>
+        <w:t>risulta di alcun interesse</w:t>
+      </w:r>
+      <w:r>
+        <w:rPr>
+          <w:rFonts w:ascii="Courier" w:hAnsi="Courier" w:cs="Courier New"/>
+          <w:noProof/>
+          <w:sz w:val="24"/>
+          <w:szCs w:val="24"/>
+          <w:highlight w:val="yellow"/>
+          <w:lang w:val="it-IT"/>
+        </w:rPr>
+        <w:t>, ai fini del lavoro di tesi,</w:t>
+      </w:r>
+      <w:r>
+        <w:rPr>
+          <w:rFonts w:ascii="Courier" w:hAnsi="Courier" w:cs="Courier New"/>
+          <w:noProof/>
+          <w:sz w:val="24"/>
+          <w:szCs w:val="24"/>
+          <w:highlight w:val="yellow"/>
+          <w:lang w:val="it-IT"/>
+        </w:rPr>
+        <w:t xml:space="preserve"> il contenuto.</w:t>
+      </w:r>
+    </w:p>
+    <w:p>
+      <w:pPr>
+        <w:spacing w:line="360" w:lineRule="auto"/>
+        <w:jc w:val="both"/>
+        <w:rPr>
+          <w:rFonts w:ascii="Courier" w:hAnsi="Courier" w:cs="Courier New"/>
+          <w:noProof/>
+          <w:sz w:val="24"/>
+          <w:szCs w:val="24"/>
+          <w:lang w:val="it-IT"/>
+        </w:rPr>
+      </w:pPr>
+      <w:r>
+        <w:rPr>
+          <w:rFonts w:ascii="Courier" w:hAnsi="Courier" w:cs="Courier New"/>
+          <w:noProof/>
+          <w:sz w:val="24"/>
+          <w:szCs w:val="24"/>
+          <w:lang w:val="it-IT"/>
+        </w:rPr>
+        <w:lastRenderedPageBreak/>
+        <w:t xml:space="preserve">Come </w:t>
+      </w:r>
+      <w:r>
+        <w:rPr>
+          <w:rFonts w:ascii="Courier" w:hAnsi="Courier" w:cs="Courier New"/>
+          <w:noProof/>
+          <w:sz w:val="24"/>
+          <w:szCs w:val="24"/>
+          <w:lang w:val="it-IT"/>
+        </w:rPr>
+        <w:t>emergerà</w:t>
+      </w:r>
+      <w:r>
+        <w:rPr>
+          <w:rFonts w:ascii="Courier" w:hAnsi="Courier" w:cs="Courier New"/>
+          <w:noProof/>
+          <w:sz w:val="24"/>
+          <w:szCs w:val="24"/>
+          <w:lang w:val="it-IT"/>
+        </w:rPr>
+        <w:t xml:space="preserve"> nel paragrafo </w:t>
+      </w:r>
+      <w:r>
+        <w:rPr>
+          <w:rFonts w:ascii="Courier" w:hAnsi="Courier" w:cs="Courier New"/>
+          <w:i/>
+          <w:iCs/>
+          <w:noProof/>
+          <w:sz w:val="24"/>
+          <w:szCs w:val="24"/>
+          <w:lang w:val="it-IT"/>
+        </w:rPr>
+        <w:t>Assets/Scenes</w:t>
+      </w:r>
+      <w:r>
+        <w:rPr>
+          <w:rFonts w:ascii="Courier" w:hAnsi="Courier" w:cs="Courier New"/>
+          <w:noProof/>
+          <w:sz w:val="24"/>
+          <w:szCs w:val="24"/>
+          <w:lang w:val="it-IT"/>
+        </w:rPr>
+        <w:t>,</w:t>
+      </w:r>
+      <w:r>
+        <w:rPr>
+          <w:rFonts w:ascii="Courier" w:hAnsi="Courier" w:cs="Courier New"/>
+          <w:noProof/>
+          <w:sz w:val="24"/>
+          <w:szCs w:val="24"/>
+          <w:lang w:val="it-IT"/>
+        </w:rPr>
+        <w:t xml:space="preserve"> </w:t>
+      </w:r>
+      <w:r>
+        <w:rPr>
+          <w:rFonts w:ascii="Courier" w:hAnsi="Courier" w:cs="Courier New"/>
+          <w:noProof/>
+          <w:sz w:val="24"/>
+          <w:szCs w:val="24"/>
+          <w:lang w:val="it-IT"/>
+        </w:rPr>
+        <w:t xml:space="preserve">cartella </w:t>
+      </w:r>
+      <w:r>
+        <w:rPr>
+          <w:rFonts w:ascii="Courier" w:hAnsi="Courier" w:cs="Courier New"/>
+          <w:noProof/>
+          <w:sz w:val="24"/>
+          <w:szCs w:val="24"/>
+          <w:lang w:val="it-IT"/>
+        </w:rPr>
+        <w:t xml:space="preserve">che verrà </w:t>
+      </w:r>
+      <w:r>
+        <w:rPr>
+          <w:rFonts w:ascii="Courier" w:hAnsi="Courier" w:cs="Courier New"/>
+          <w:noProof/>
+          <w:sz w:val="24"/>
+          <w:szCs w:val="24"/>
+          <w:lang w:val="it-IT"/>
+        </w:rPr>
+        <w:t>approfondita</w:t>
+      </w:r>
+      <w:r>
+        <w:rPr>
+          <w:rFonts w:ascii="Courier" w:hAnsi="Courier" w:cs="Courier New"/>
+          <w:noProof/>
+          <w:sz w:val="24"/>
+          <w:szCs w:val="24"/>
+          <w:lang w:val="it-IT"/>
+        </w:rPr>
+        <w:t xml:space="preserve"> per ultima in quanto dipendente da tutte le altre sottocartelle,</w:t>
+      </w:r>
+      <w:r>
+        <w:rPr>
+          <w:rFonts w:ascii="Courier" w:hAnsi="Courier" w:cs="Courier New"/>
+          <w:noProof/>
+          <w:sz w:val="24"/>
+          <w:szCs w:val="24"/>
+          <w:lang w:val="it-IT"/>
+        </w:rPr>
+        <w:t xml:space="preserve"> la presenza di un file all’interno di </w:t>
+      </w:r>
+      <w:r>
+        <w:rPr>
+          <w:rFonts w:ascii="Courier" w:hAnsi="Courier" w:cs="Courier New"/>
+          <w:i/>
+          <w:iCs/>
+          <w:noProof/>
+          <w:sz w:val="24"/>
+          <w:szCs w:val="24"/>
+          <w:lang w:val="it-IT"/>
+        </w:rPr>
+        <w:t xml:space="preserve">Assets </w:t>
+      </w:r>
+      <w:r>
+        <w:rPr>
+          <w:rFonts w:ascii="Courier" w:hAnsi="Courier" w:cs="Courier New"/>
+          <w:noProof/>
+          <w:sz w:val="24"/>
+          <w:szCs w:val="24"/>
+          <w:lang w:val="it-IT"/>
+        </w:rPr>
+        <w:t xml:space="preserve"> o di </w:t>
+      </w:r>
+      <w:r>
+        <w:rPr>
+          <w:rFonts w:ascii="Courier" w:hAnsi="Courier" w:cs="Courier New"/>
+          <w:noProof/>
+          <w:sz w:val="24"/>
+          <w:szCs w:val="24"/>
+          <w:lang w:val="it-IT"/>
+        </w:rPr>
+        <w:t>una</w:t>
+      </w:r>
+      <w:r>
+        <w:rPr>
+          <w:rFonts w:ascii="Courier" w:hAnsi="Courier" w:cs="Courier New"/>
+          <w:noProof/>
+          <w:sz w:val="24"/>
+          <w:szCs w:val="24"/>
+          <w:lang w:val="it-IT"/>
+        </w:rPr>
+        <w:t xml:space="preserve"> delle</w:t>
+      </w:r>
+      <w:r>
+        <w:rPr>
+          <w:rFonts w:ascii="Courier" w:hAnsi="Courier" w:cs="Courier New"/>
+          <w:noProof/>
+          <w:sz w:val="24"/>
+          <w:szCs w:val="24"/>
+          <w:lang w:val="it-IT"/>
+        </w:rPr>
+        <w:t xml:space="preserve"> sue</w:t>
+      </w:r>
+      <w:r>
+        <w:rPr>
+          <w:rFonts w:ascii="Courier" w:hAnsi="Courier" w:cs="Courier New"/>
+          <w:noProof/>
+          <w:sz w:val="24"/>
+          <w:szCs w:val="24"/>
+          <w:lang w:val="it-IT"/>
+        </w:rPr>
+        <w:t xml:space="preserve"> </w:t>
+      </w:r>
+      <w:r>
+        <w:rPr>
+          <w:rFonts w:ascii="Courier" w:hAnsi="Courier" w:cs="Courier New"/>
+          <w:noProof/>
+          <w:sz w:val="24"/>
+          <w:szCs w:val="24"/>
+          <w:lang w:val="it-IT"/>
+        </w:rPr>
+        <w:t xml:space="preserve">subdirectories non implica il suo utilizzo </w:t>
+      </w:r>
+      <w:r>
+        <w:rPr>
+          <w:rFonts w:ascii="Courier" w:hAnsi="Courier" w:cs="Courier New"/>
+          <w:noProof/>
+          <w:sz w:val="24"/>
+          <w:szCs w:val="24"/>
+          <w:lang w:val="it-IT"/>
+        </w:rPr>
+        <w:t xml:space="preserve">durante il processo di generazione dati: vi è infatti differenza tra importare un file nel workspace Unity, inserendolo in </w:t>
+      </w:r>
+      <w:r>
+        <w:rPr>
+          <w:rFonts w:ascii="Courier" w:hAnsi="Courier" w:cs="Courier New"/>
+          <w:i/>
+          <w:iCs/>
+          <w:noProof/>
+          <w:sz w:val="24"/>
+          <w:szCs w:val="24"/>
+          <w:lang w:val="it-IT"/>
+        </w:rPr>
+        <w:t>Assets</w:t>
+      </w:r>
+      <w:r>
+        <w:rPr>
+          <w:rFonts w:ascii="Courier" w:hAnsi="Courier" w:cs="Courier New"/>
+          <w:noProof/>
+          <w:sz w:val="24"/>
+          <w:szCs w:val="24"/>
+          <w:lang w:val="it-IT"/>
+        </w:rPr>
+        <w:t>, e importarlo nella scena</w:t>
+      </w:r>
+      <w:r>
+        <w:rPr>
+          <w:rFonts w:ascii="Courier" w:hAnsi="Courier" w:cs="Courier New"/>
+          <w:noProof/>
+          <w:sz w:val="24"/>
+          <w:szCs w:val="24"/>
+          <w:lang w:val="it-IT"/>
+        </w:rPr>
+        <w:t xml:space="preserve"> (</w:t>
+      </w:r>
+      <w:r>
+        <w:rPr>
+          <w:rFonts w:ascii="Courier" w:hAnsi="Courier" w:cs="Courier New"/>
+          <w:noProof/>
+          <w:sz w:val="24"/>
+          <w:szCs w:val="24"/>
+          <w:highlight w:val="yellow"/>
+          <w:lang w:val="it-IT"/>
+        </w:rPr>
+        <w:t>insieme di oggetti 3D, governati da script, posti nello spazio tridimensionale</w:t>
+      </w:r>
+      <w:r>
+        <w:rPr>
+          <w:rFonts w:ascii="Courier" w:hAnsi="Courier" w:cs="Courier New"/>
+          <w:noProof/>
+          <w:sz w:val="24"/>
+          <w:szCs w:val="24"/>
+          <w:lang w:val="it-IT"/>
+        </w:rPr>
+        <w:t>)</w:t>
+      </w:r>
+      <w:r>
+        <w:rPr>
+          <w:rFonts w:ascii="Courier" w:hAnsi="Courier" w:cs="Courier New"/>
+          <w:noProof/>
+          <w:sz w:val="24"/>
+          <w:szCs w:val="24"/>
+          <w:lang w:val="it-IT"/>
+        </w:rPr>
+        <w:t xml:space="preserve"> che il motore grafico sfrutterà per generare il dataset</w:t>
+      </w:r>
+      <w:r>
+        <w:rPr>
+          <w:rFonts w:ascii="Courier" w:hAnsi="Courier" w:cs="Courier New"/>
+          <w:noProof/>
+          <w:sz w:val="24"/>
+          <w:szCs w:val="24"/>
+          <w:lang w:val="it-IT"/>
+        </w:rPr>
+        <w:t>.</w:t>
+      </w:r>
+      <w:r>
+        <w:rPr>
+          <w:rFonts w:ascii="Courier" w:hAnsi="Courier" w:cs="Courier New"/>
+          <w:noProof/>
+          <w:sz w:val="24"/>
+          <w:szCs w:val="24"/>
+          <w:lang w:val="it-IT"/>
+        </w:rPr>
+        <w:br/>
+        <w:t xml:space="preserve">È altresì importante far notare che non vi può essere importazione nella scena di un file senza che questo sia </w:t>
+      </w:r>
+      <w:r>
+        <w:rPr>
+          <w:rFonts w:ascii="Courier" w:hAnsi="Courier" w:cs="Courier New"/>
+          <w:noProof/>
+          <w:sz w:val="24"/>
+          <w:szCs w:val="24"/>
+          <w:lang w:val="it-IT"/>
+        </w:rPr>
+        <w:t>già stato</w:t>
+      </w:r>
+      <w:r>
+        <w:rPr>
+          <w:rFonts w:ascii="Courier" w:hAnsi="Courier" w:cs="Courier New"/>
+          <w:noProof/>
+          <w:sz w:val="24"/>
+          <w:szCs w:val="24"/>
+          <w:lang w:val="it-IT"/>
+        </w:rPr>
+        <w:t xml:space="preserve"> importato nel workspace.</w:t>
+      </w:r>
+    </w:p>
+    <w:p>
+      <w:pPr>
+        <w:spacing w:line="360" w:lineRule="auto"/>
+        <w:jc w:val="both"/>
+        <w:rPr>
+          <w:rFonts w:ascii="Courier" w:hAnsi="Courier" w:cs="Courier New"/>
+          <w:sz w:val="24"/>
+          <w:szCs w:val="24"/>
+          <w:lang w:val="it-IT"/>
+        </w:rPr>
       </w:pPr>
       <w:r>
         <w:rPr>
           <w:rFonts w:ascii="Courier" w:hAnsi="Courier" w:cs="Courier New"/>
           <w:b/>
           <w:bCs/>
-          <w:sz w:val="24"/>
-          <w:szCs w:val="24"/>
-          <w:lang w:val="it-IT"/>
-        </w:rPr>
-        <w:t>STRUTTURA PROGETTO</w:t>
+          <w:i/>
+          <w:iCs/>
+          <w:noProof/>
+          <w:sz w:val="24"/>
+          <w:szCs w:val="24"/>
+          <w:lang w:val="it-IT"/>
+        </w:rPr>
+        <w:t>Assets/3DModels</w:t>
       </w:r>
     </w:p>
     <w:p>
@@ -571,7 +1126,90 @@
           <w:szCs w:val="24"/>
           <w:lang w:val="it-IT"/>
         </w:rPr>
-        <w:t>[immagine albero cartelle]</w:t>
+        <w:t xml:space="preserve">La cartella </w:t>
+      </w:r>
+      <w:r>
+        <w:rPr>
+          <w:rFonts w:ascii="Courier" w:hAnsi="Courier" w:cs="Courier New"/>
+          <w:i/>
+          <w:iCs/>
+          <w:sz w:val="24"/>
+          <w:szCs w:val="24"/>
+          <w:lang w:val="it-IT"/>
+        </w:rPr>
+        <w:t>3DModels</w:t>
+      </w:r>
+      <w:r>
+        <w:rPr>
+          <w:rFonts w:ascii="Courier" w:hAnsi="Courier" w:cs="Courier New"/>
+          <w:sz w:val="24"/>
+          <w:szCs w:val="24"/>
+          <w:lang w:val="it-IT"/>
+        </w:rPr>
+        <w:t xml:space="preserve">, come intuibile dal nome, è la cartella </w:t>
+      </w:r>
+      <w:r>
+        <w:rPr>
+          <w:rFonts w:ascii="Courier" w:hAnsi="Courier" w:cs="Courier New"/>
+          <w:sz w:val="24"/>
+          <w:szCs w:val="24"/>
+          <w:lang w:val="it-IT"/>
+        </w:rPr>
+        <w:t>che ospita</w:t>
+      </w:r>
+      <w:r>
+        <w:rPr>
+          <w:rFonts w:ascii="Courier" w:hAnsi="Courier" w:cs="Courier New"/>
+          <w:sz w:val="24"/>
+          <w:szCs w:val="24"/>
+          <w:lang w:val="it-IT"/>
+        </w:rPr>
+        <w:t xml:space="preserve"> </w:t>
+      </w:r>
+      <w:r>
+        <w:rPr>
+          <w:rFonts w:ascii="Courier" w:hAnsi="Courier" w:cs="Courier New"/>
+          <w:sz w:val="24"/>
+          <w:szCs w:val="24"/>
+          <w:lang w:val="it-IT"/>
+        </w:rPr>
+        <w:t>i modelli 3D</w:t>
+      </w:r>
+      <w:r>
+        <w:rPr>
+          <w:rFonts w:ascii="Courier" w:hAnsi="Courier" w:cs="Courier New"/>
+          <w:sz w:val="24"/>
+          <w:szCs w:val="24"/>
+          <w:lang w:val="it-IT"/>
+        </w:rPr>
+        <w:t xml:space="preserve"> che </w:t>
+      </w:r>
+      <w:r>
+        <w:rPr>
+          <w:rFonts w:ascii="Courier" w:hAnsi="Courier" w:cs="Courier New"/>
+          <w:sz w:val="24"/>
+          <w:szCs w:val="24"/>
+          <w:lang w:val="it-IT"/>
+        </w:rPr>
+        <w:t>potranno</w:t>
+      </w:r>
+      <w:r>
+        <w:rPr>
+          <w:rFonts w:ascii="Courier" w:hAnsi="Courier" w:cs="Courier New"/>
+          <w:sz w:val="24"/>
+          <w:szCs w:val="24"/>
+          <w:lang w:val="it-IT"/>
+        </w:rPr>
+        <w:t xml:space="preserve"> essere utilizzati per la generazione del dataset.</w:t>
+      </w:r>
+      <w:r>
+        <w:rPr>
+          <w:rFonts w:ascii="Courier" w:hAnsi="Courier" w:cs="Courier New"/>
+          <w:sz w:val="24"/>
+          <w:szCs w:val="24"/>
+          <w:lang w:val="it-IT"/>
+        </w:rPr>
+        <w:t xml:space="preserve"> </w:t>
       </w:r>
     </w:p>
     <w:p>
@@ -580,114 +1218,79 @@
         <w:jc w:val="both"/>
         <w:rPr>
           <w:rFonts w:ascii="Courier" w:hAnsi="Courier" w:cs="Courier New"/>
-          <w:noProof/>
-          <w:sz w:val="24"/>
-          <w:szCs w:val="24"/>
-          <w:lang w:val="it-IT"/>
-        </w:rPr>
-      </w:pPr>
-      <w:r>
-        <w:rPr>
-          <w:rFonts w:ascii="Courier" w:hAnsi="Courier" w:cs="Courier New"/>
-          <w:noProof/>
-          <w:sz w:val="24"/>
-          <w:szCs w:val="24"/>
-          <w:lang w:val="it-IT"/>
-        </w:rPr>
-        <w:t>Per descrivere i file che compongono il progetto, verrà effettuato un focus sull</w:t>
-      </w:r>
-      <w:r>
-        <w:rPr>
-          <w:rFonts w:ascii="Courier" w:hAnsi="Courier" w:cs="Courier New"/>
-          <w:noProof/>
-          <w:sz w:val="24"/>
-          <w:szCs w:val="24"/>
-          <w:lang w:val="it-IT"/>
-        </w:rPr>
-        <w:t xml:space="preserve">a cartella </w:t>
-      </w:r>
-      <w:r>
-        <w:rPr>
-          <w:rFonts w:ascii="Courier" w:hAnsi="Courier" w:cs="Courier New"/>
-          <w:i/>
-          <w:iCs/>
-          <w:noProof/>
-          <w:sz w:val="24"/>
-          <w:szCs w:val="24"/>
-          <w:lang w:val="it-IT"/>
-        </w:rPr>
-        <w:t>Assets</w:t>
-      </w:r>
-      <w:r>
-        <w:rPr>
-          <w:rStyle w:val="Rimandonotaapidipagina"/>
-          <w:rFonts w:ascii="Courier" w:hAnsi="Courier" w:cs="Courier New"/>
-          <w:noProof/>
-          <w:sz w:val="24"/>
-          <w:szCs w:val="24"/>
-          <w:lang w:val="it-IT"/>
-        </w:rPr>
-        <w:footnoteReference w:id="2"/>
-      </w:r>
-      <w:r>
-        <w:rPr>
-          <w:rFonts w:ascii="Courier" w:hAnsi="Courier" w:cs="Courier New"/>
-          <w:noProof/>
-          <w:sz w:val="24"/>
-          <w:szCs w:val="24"/>
-          <w:lang w:val="it-IT"/>
-        </w:rPr>
-        <w:t xml:space="preserve"> e, in particolare, sulle sue subdirectories,</w:t>
-      </w:r>
-      <w:r>
-        <w:rPr>
-          <w:rFonts w:ascii="Courier" w:hAnsi="Courier" w:cs="Courier New"/>
-          <w:noProof/>
-          <w:sz w:val="24"/>
-          <w:szCs w:val="24"/>
-          <w:lang w:val="it-IT"/>
-        </w:rPr>
-        <w:t xml:space="preserve"> contenent</w:t>
-      </w:r>
-      <w:r>
-        <w:rPr>
-          <w:rFonts w:ascii="Courier" w:hAnsi="Courier" w:cs="Courier New"/>
-          <w:noProof/>
-          <w:sz w:val="24"/>
-          <w:szCs w:val="24"/>
-          <w:lang w:val="it-IT"/>
-        </w:rPr>
-        <w:t>i</w:t>
-      </w:r>
-      <w:r>
-        <w:rPr>
-          <w:rFonts w:ascii="Courier" w:hAnsi="Courier" w:cs="Courier New"/>
-          <w:noProof/>
-          <w:sz w:val="24"/>
-          <w:szCs w:val="24"/>
-          <w:lang w:val="it-IT"/>
-        </w:rPr>
-        <w:t xml:space="preserve"> tutto ciò che serve per </w:t>
-      </w:r>
-      <w:r>
-        <w:rPr>
-          <w:rFonts w:ascii="Courier" w:hAnsi="Courier" w:cs="Courier New"/>
-          <w:noProof/>
-          <w:sz w:val="24"/>
-          <w:szCs w:val="24"/>
-          <w:lang w:val="it-IT"/>
-        </w:rPr>
-        <w:t>rendere il progetto funzionante</w:t>
-      </w:r>
-      <w:r>
-        <w:rPr>
-          <w:rFonts w:ascii="Courier" w:hAnsi="Courier" w:cs="Courier New"/>
-          <w:noProof/>
-          <w:sz w:val="24"/>
-          <w:szCs w:val="24"/>
-          <w:lang w:val="it-IT"/>
-        </w:rPr>
-        <w:t>.</w:t>
+          <w:sz w:val="24"/>
+          <w:szCs w:val="24"/>
+          <w:lang w:val="it-IT"/>
+        </w:rPr>
+      </w:pPr>
+      <w:r>
+        <w:rPr>
+          <w:rFonts w:ascii="Courier" w:hAnsi="Courier" w:cs="Courier New"/>
+          <w:sz w:val="24"/>
+          <w:szCs w:val="24"/>
+          <w:lang w:val="it-IT"/>
+        </w:rPr>
+        <w:t xml:space="preserve">La versione di Unity utilizzata durante il lavoro di tesi supporta modelli 3D in formato non proprietario </w:t>
+      </w:r>
+      <w:r>
+        <w:rPr>
+          <w:rFonts w:ascii="Courier" w:hAnsi="Courier" w:cs="Courier New"/>
+          <w:i/>
+          <w:iCs/>
+          <w:sz w:val="24"/>
+          <w:szCs w:val="24"/>
+          <w:lang w:val="it-IT"/>
+        </w:rPr>
+        <w:t>.fbx, .dae, .3ds, .dxf</w:t>
+      </w:r>
+      <w:r>
+        <w:rPr>
+          <w:rFonts w:ascii="Courier" w:hAnsi="Courier" w:cs="Courier New"/>
+          <w:sz w:val="24"/>
+          <w:szCs w:val="24"/>
+          <w:lang w:val="it-IT"/>
+        </w:rPr>
+        <w:t xml:space="preserve"> e </w:t>
+      </w:r>
+      <w:r>
+        <w:rPr>
+          <w:rFonts w:ascii="Courier" w:hAnsi="Courier" w:cs="Courier New"/>
+          <w:i/>
+          <w:iCs/>
+          <w:sz w:val="24"/>
+          <w:szCs w:val="24"/>
+          <w:lang w:val="it-IT"/>
+        </w:rPr>
+        <w:t>.obj</w:t>
+      </w:r>
+      <w:r>
+        <w:rPr>
+          <w:rFonts w:ascii="Courier" w:hAnsi="Courier" w:cs="Courier New"/>
+          <w:sz w:val="24"/>
+          <w:szCs w:val="24"/>
+          <w:lang w:val="it-IT"/>
+        </w:rPr>
+        <w:t xml:space="preserve">. Sono supportati anche formati proprietari, previa conversione in </w:t>
+      </w:r>
+      <w:r>
+        <w:rPr>
+          <w:rFonts w:ascii="Courier" w:hAnsi="Courier" w:cs="Courier New"/>
+          <w:i/>
+          <w:iCs/>
+          <w:sz w:val="24"/>
+          <w:szCs w:val="24"/>
+          <w:lang w:val="it-IT"/>
+        </w:rPr>
+        <w:t>.fbx</w:t>
+      </w:r>
+      <w:r>
+        <w:rPr>
+          <w:rFonts w:ascii="Courier" w:hAnsi="Courier" w:cs="Courier New"/>
+          <w:sz w:val="24"/>
+          <w:szCs w:val="24"/>
+          <w:lang w:val="it-IT"/>
+        </w:rPr>
+        <w:t xml:space="preserve"> presa in carico da Unity stesso.</w:t>
       </w:r>
     </w:p>
     <w:p>
@@ -696,136 +1299,386 @@
         <w:jc w:val="both"/>
         <w:rPr>
           <w:rFonts w:ascii="Courier" w:hAnsi="Courier" w:cs="Courier New"/>
-          <w:noProof/>
-          <w:sz w:val="24"/>
-          <w:szCs w:val="24"/>
-          <w:lang w:val="it-IT"/>
-        </w:rPr>
-      </w:pPr>
-      <w:r>
-        <w:rPr>
-          <w:rFonts w:ascii="Courier" w:hAnsi="Courier" w:cs="Courier New"/>
-          <w:noProof/>
-          <w:sz w:val="24"/>
-          <w:szCs w:val="24"/>
-          <w:lang w:val="it-IT"/>
-        </w:rPr>
-        <w:t xml:space="preserve">Ogni elemento contenuto nella cartella </w:t>
-      </w:r>
-      <w:r>
-        <w:rPr>
-          <w:rFonts w:ascii="Courier" w:hAnsi="Courier" w:cs="Courier New"/>
-          <w:i/>
-          <w:iCs/>
-          <w:noProof/>
-          <w:sz w:val="24"/>
-          <w:szCs w:val="24"/>
-          <w:lang w:val="it-IT"/>
-        </w:rPr>
-        <w:t>Assets</w:t>
-      </w:r>
-      <w:r>
-        <w:rPr>
-          <w:rFonts w:ascii="Courier" w:hAnsi="Courier" w:cs="Courier New"/>
-          <w:noProof/>
-          <w:sz w:val="24"/>
-          <w:szCs w:val="24"/>
-          <w:lang w:val="it-IT"/>
-        </w:rPr>
-        <w:t xml:space="preserve"> implica la presenza di un file omonimo con estensione </w:t>
-      </w:r>
-      <w:r>
-        <w:rPr>
-          <w:rFonts w:ascii="Courier" w:hAnsi="Courier" w:cs="Courier New"/>
-          <w:i/>
-          <w:iCs/>
-          <w:noProof/>
-          <w:sz w:val="24"/>
-          <w:szCs w:val="24"/>
-          <w:lang w:val="it-IT"/>
-        </w:rPr>
-        <w:t>.meta</w:t>
-      </w:r>
-      <w:r>
-        <w:rPr>
-          <w:rFonts w:ascii="Courier" w:hAnsi="Courier" w:cs="Courier New"/>
-          <w:noProof/>
-          <w:sz w:val="24"/>
-          <w:szCs w:val="24"/>
-          <w:lang w:val="it-IT"/>
-        </w:rPr>
-        <w:t xml:space="preserve">, creato da Unity al momento dell’importazione nel workspace </w:t>
-      </w:r>
-      <w:r>
-        <w:rPr>
-          <w:rFonts w:ascii="Courier" w:hAnsi="Courier" w:cs="Courier New"/>
-          <w:noProof/>
-          <w:sz w:val="24"/>
-          <w:szCs w:val="24"/>
-          <w:lang w:val="it-IT"/>
-        </w:rPr>
-        <w:lastRenderedPageBreak/>
-        <w:t>del</w:t>
-      </w:r>
-      <w:r>
-        <w:rPr>
-          <w:rFonts w:ascii="Courier" w:hAnsi="Courier" w:cs="Courier New"/>
-          <w:noProof/>
-          <w:sz w:val="24"/>
-          <w:szCs w:val="24"/>
-          <w:lang w:val="it-IT"/>
-        </w:rPr>
-        <w:t>l</w:t>
-      </w:r>
-      <w:r>
-        <w:rPr>
-          <w:rFonts w:ascii="Courier" w:hAnsi="Courier" w:cs="Courier New"/>
-          <w:noProof/>
-          <w:sz w:val="24"/>
-          <w:szCs w:val="24"/>
-          <w:lang w:val="it-IT"/>
-        </w:rPr>
-        <w:t>’elemento in questione</w:t>
-      </w:r>
-      <w:r>
-        <w:rPr>
-          <w:rFonts w:ascii="Courier" w:hAnsi="Courier" w:cs="Courier New"/>
-          <w:noProof/>
-          <w:sz w:val="24"/>
-          <w:szCs w:val="24"/>
-          <w:lang w:val="it-IT"/>
-        </w:rPr>
-        <w:t xml:space="preserve"> e del quale non </w:t>
-      </w:r>
-      <w:r>
-        <w:rPr>
-          <w:rFonts w:ascii="Courier" w:hAnsi="Courier" w:cs="Courier New"/>
-          <w:noProof/>
-          <w:sz w:val="24"/>
-          <w:szCs w:val="24"/>
-          <w:lang w:val="it-IT"/>
-        </w:rPr>
-        <w:t>risulta di alcun interesse</w:t>
-      </w:r>
-      <w:r>
-        <w:rPr>
-          <w:rFonts w:ascii="Courier" w:hAnsi="Courier" w:cs="Courier New"/>
-          <w:noProof/>
-          <w:sz w:val="24"/>
-          <w:szCs w:val="24"/>
-          <w:lang w:val="it-IT"/>
-        </w:rPr>
-        <w:t>, ai fini del lavoro di tesi,</w:t>
-      </w:r>
-      <w:r>
-        <w:rPr>
-          <w:rFonts w:ascii="Courier" w:hAnsi="Courier" w:cs="Courier New"/>
-          <w:noProof/>
-          <w:sz w:val="24"/>
-          <w:szCs w:val="24"/>
-          <w:lang w:val="it-IT"/>
-        </w:rPr>
-        <w:t xml:space="preserve"> il contenuto.</w:t>
+          <w:sz w:val="24"/>
+          <w:szCs w:val="24"/>
+          <w:lang w:val="it-IT"/>
+        </w:rPr>
+      </w:pPr>
+      <w:r>
+        <w:rPr>
+          <w:rFonts w:ascii="Courier" w:hAnsi="Courier" w:cs="Courier New"/>
+          <w:sz w:val="24"/>
+          <w:szCs w:val="24"/>
+          <w:lang w:val="it-IT"/>
+        </w:rPr>
+        <w:t>Per la generazione di un dataset adatto al training d</w:t>
+      </w:r>
+      <w:r>
+        <w:rPr>
+          <w:rFonts w:ascii="Courier" w:hAnsi="Courier" w:cs="Courier New"/>
+          <w:sz w:val="24"/>
+          <w:szCs w:val="24"/>
+          <w:lang w:val="it-IT"/>
+        </w:rPr>
+        <w:t>ell’</w:t>
+      </w:r>
+      <w:r>
+        <w:rPr>
+          <w:rFonts w:ascii="Courier" w:hAnsi="Courier" w:cs="Courier New"/>
+          <w:sz w:val="24"/>
+          <w:szCs w:val="24"/>
+          <w:lang w:val="it-IT"/>
+        </w:rPr>
+        <w:t>hand detector, è stato utilizzato un modello 3D di mano</w:t>
+      </w:r>
+      <w:r>
+        <w:rPr>
+          <w:rFonts w:ascii="Courier" w:hAnsi="Courier" w:cs="Courier New"/>
+          <w:sz w:val="24"/>
+          <w:szCs w:val="24"/>
+          <w:lang w:val="it-IT"/>
+        </w:rPr>
+        <w:t>,</w:t>
+      </w:r>
+      <w:r>
+        <w:rPr>
+          <w:rFonts w:ascii="Courier" w:hAnsi="Courier" w:cs="Courier New"/>
+          <w:sz w:val="24"/>
+          <w:szCs w:val="24"/>
+          <w:lang w:val="it-IT"/>
+        </w:rPr>
+        <w:t xml:space="preserve"> reperito sul web</w:t>
+      </w:r>
+      <w:r>
+        <w:rPr>
+          <w:rStyle w:val="Rimandonotaapidipagina"/>
+          <w:rFonts w:ascii="Courier" w:hAnsi="Courier" w:cs="Courier New"/>
+          <w:sz w:val="24"/>
+          <w:szCs w:val="24"/>
+          <w:lang w:val="it-IT"/>
+        </w:rPr>
+        <w:footnoteReference w:id="3"/>
+      </w:r>
+      <w:r>
+        <w:rPr>
+          <w:rFonts w:ascii="Courier" w:hAnsi="Courier" w:cs="Courier New"/>
+          <w:sz w:val="24"/>
+          <w:szCs w:val="24"/>
+          <w:lang w:val="it-IT"/>
+        </w:rPr>
+        <w:t>,</w:t>
+      </w:r>
+      <w:r>
+        <w:rPr>
+          <w:rFonts w:ascii="Courier" w:hAnsi="Courier" w:cs="Courier New"/>
+          <w:sz w:val="24"/>
+          <w:szCs w:val="24"/>
+          <w:lang w:val="it-IT"/>
+        </w:rPr>
+        <w:t xml:space="preserve"> in formato </w:t>
+      </w:r>
+      <w:r>
+        <w:rPr>
+          <w:rFonts w:ascii="Courier" w:hAnsi="Courier" w:cs="Courier New"/>
+          <w:i/>
+          <w:iCs/>
+          <w:sz w:val="24"/>
+          <w:szCs w:val="24"/>
+          <w:lang w:val="it-IT"/>
+        </w:rPr>
+        <w:t>.obj</w:t>
+      </w:r>
+      <w:r>
+        <w:rPr>
+          <w:rFonts w:ascii="Courier" w:hAnsi="Courier" w:cs="Courier New"/>
+          <w:i/>
+          <w:iCs/>
+          <w:sz w:val="24"/>
+          <w:szCs w:val="24"/>
+          <w:lang w:val="it-IT"/>
+        </w:rPr>
+        <w:t xml:space="preserve"> </w:t>
+      </w:r>
+      <w:r>
+        <w:rPr>
+          <w:rFonts w:ascii="Courier" w:hAnsi="Courier" w:cs="Courier New"/>
+          <w:sz w:val="24"/>
+          <w:szCs w:val="24"/>
+          <w:lang w:val="it-IT"/>
+        </w:rPr>
+        <w:t xml:space="preserve">e contenuto nella cartella </w:t>
+      </w:r>
+      <w:r>
+        <w:rPr>
+          <w:rFonts w:ascii="Courier" w:hAnsi="Courier" w:cs="Courier New"/>
+          <w:i/>
+          <w:iCs/>
+          <w:sz w:val="24"/>
+          <w:szCs w:val="24"/>
+          <w:lang w:val="it-IT"/>
+        </w:rPr>
+        <w:t>hand</w:t>
+      </w:r>
+      <w:r>
+        <w:rPr>
+          <w:rFonts w:ascii="Courier" w:hAnsi="Courier" w:cs="Courier New"/>
+          <w:sz w:val="24"/>
+          <w:szCs w:val="24"/>
+          <w:lang w:val="it-IT"/>
+        </w:rPr>
+        <w:t>.</w:t>
+      </w:r>
+      <w:r>
+        <w:rPr>
+          <w:rFonts w:ascii="Courier" w:hAnsi="Courier" w:cs="Courier New"/>
+          <w:sz w:val="24"/>
+          <w:szCs w:val="24"/>
+          <w:lang w:val="it-IT"/>
+        </w:rPr>
+        <w:br/>
+        <w:t xml:space="preserve">Il file </w:t>
+      </w:r>
+      <w:r>
+        <w:rPr>
+          <w:rFonts w:ascii="Courier" w:hAnsi="Courier" w:cs="Courier New"/>
+          <w:i/>
+          <w:iCs/>
+          <w:sz w:val="24"/>
+          <w:szCs w:val="24"/>
+          <w:lang w:val="it-IT"/>
+        </w:rPr>
+        <w:t>hand.obj</w:t>
+      </w:r>
+      <w:r>
+        <w:rPr>
+          <w:rFonts w:ascii="Courier" w:hAnsi="Courier" w:cs="Courier New"/>
+          <w:sz w:val="24"/>
+          <w:szCs w:val="24"/>
+          <w:lang w:val="it-IT"/>
+        </w:rPr>
+        <w:t xml:space="preserve"> </w:t>
+      </w:r>
+      <w:r>
+        <w:rPr>
+          <w:rFonts w:ascii="Courier" w:hAnsi="Courier" w:cs="Courier New"/>
+          <w:sz w:val="24"/>
+          <w:szCs w:val="24"/>
+          <w:lang w:val="it-IT"/>
+        </w:rPr>
+        <w:t>all’interno dell’omonima directory</w:t>
+      </w:r>
+      <w:r>
+        <w:rPr>
+          <w:rFonts w:ascii="Courier" w:hAnsi="Courier" w:cs="Courier New"/>
+          <w:sz w:val="24"/>
+          <w:szCs w:val="24"/>
+          <w:lang w:val="it-IT"/>
+        </w:rPr>
+        <w:t xml:space="preserve">, contenente la riproduzione mediante una maglia poligonale </w:t>
+      </w:r>
+      <w:r>
+        <w:rPr>
+          <w:rFonts w:ascii="Courier" w:hAnsi="Courier" w:cs="Courier New"/>
+          <w:sz w:val="24"/>
+          <w:szCs w:val="24"/>
+          <w:lang w:val="it-IT"/>
+        </w:rPr>
+        <w:t>(polygon mesh)</w:t>
+      </w:r>
+      <w:r>
+        <w:rPr>
+          <w:rFonts w:ascii="Courier" w:hAnsi="Courier" w:cs="Courier New"/>
+          <w:sz w:val="24"/>
+          <w:szCs w:val="24"/>
+          <w:lang w:val="it-IT"/>
+        </w:rPr>
+        <w:t xml:space="preserve"> di una mano, </w:t>
+      </w:r>
+      <w:r>
+        <w:rPr>
+          <w:rFonts w:ascii="Courier" w:hAnsi="Courier" w:cs="Courier New"/>
+          <w:sz w:val="24"/>
+          <w:szCs w:val="24"/>
+          <w:lang w:val="it-IT"/>
+        </w:rPr>
+        <w:t>va integrato co</w:t>
+      </w:r>
+      <w:r>
+        <w:rPr>
+          <w:rFonts w:ascii="Courier" w:hAnsi="Courier" w:cs="Courier New"/>
+          <w:sz w:val="24"/>
+          <w:szCs w:val="24"/>
+          <w:lang w:val="it-IT"/>
+        </w:rPr>
+        <w:t>n il</w:t>
+      </w:r>
+      <w:r>
+        <w:rPr>
+          <w:rFonts w:ascii="Courier" w:hAnsi="Courier" w:cs="Courier New"/>
+          <w:sz w:val="24"/>
+          <w:szCs w:val="24"/>
+          <w:lang w:val="it-IT"/>
+        </w:rPr>
+        <w:t xml:space="preserve"> file </w:t>
+      </w:r>
+      <w:r>
+        <w:rPr>
+          <w:rFonts w:ascii="Courier" w:hAnsi="Courier" w:cs="Courier New"/>
+          <w:i/>
+          <w:iCs/>
+          <w:sz w:val="24"/>
+          <w:szCs w:val="24"/>
+          <w:lang w:val="it-IT"/>
+        </w:rPr>
+        <w:t>hand_mapNew.</w:t>
+      </w:r>
+      <w:r>
+        <w:rPr>
+          <w:rFonts w:ascii="Courier" w:hAnsi="Courier" w:cs="Courier New"/>
+          <w:i/>
+          <w:iCs/>
+          <w:sz w:val="24"/>
+          <w:szCs w:val="24"/>
+          <w:lang w:val="it-IT"/>
+        </w:rPr>
+        <w:t>mat</w:t>
+      </w:r>
+      <w:r>
+        <w:rPr>
+          <w:rFonts w:ascii="Courier" w:hAnsi="Courier" w:cs="Courier New"/>
+          <w:sz w:val="24"/>
+          <w:szCs w:val="24"/>
+          <w:lang w:val="it-IT"/>
+        </w:rPr>
+        <w:t>,</w:t>
+      </w:r>
+      <w:r>
+        <w:rPr>
+          <w:rFonts w:ascii="Courier" w:hAnsi="Courier" w:cs="Courier New"/>
+          <w:sz w:val="24"/>
+          <w:szCs w:val="24"/>
+          <w:lang w:val="it-IT"/>
+        </w:rPr>
+        <w:t xml:space="preserve"> </w:t>
+      </w:r>
+      <w:r>
+        <w:rPr>
+          <w:rFonts w:ascii="Courier" w:hAnsi="Courier" w:cs="Courier New"/>
+          <w:sz w:val="24"/>
+          <w:szCs w:val="24"/>
+          <w:lang w:val="it-IT"/>
+        </w:rPr>
+        <w:t>adattamento allo</w:t>
+      </w:r>
+      <w:r>
+        <w:rPr>
+          <w:rFonts w:ascii="Courier" w:hAnsi="Courier" w:cs="Courier New"/>
+          <w:sz w:val="24"/>
+          <w:szCs w:val="24"/>
+          <w:lang w:val="it-IT"/>
+        </w:rPr>
+        <w:t xml:space="preserve"> spazio 3D di h</w:t>
+      </w:r>
+      <w:r>
+        <w:rPr>
+          <w:rFonts w:ascii="Courier" w:hAnsi="Courier" w:cs="Courier New"/>
+          <w:sz w:val="24"/>
+          <w:szCs w:val="24"/>
+          <w:lang w:val="it-IT"/>
+        </w:rPr>
+        <w:t>and</w:t>
+      </w:r>
+      <w:r>
+        <w:rPr>
+          <w:rFonts w:ascii="Courier" w:hAnsi="Courier" w:cs="Courier New"/>
+          <w:i/>
+          <w:iCs/>
+          <w:sz w:val="24"/>
+          <w:szCs w:val="24"/>
+          <w:lang w:val="it-IT"/>
+        </w:rPr>
+        <w:t>_mapNew.jpg</w:t>
+      </w:r>
+      <w:r>
+        <w:rPr>
+          <w:rFonts w:ascii="Courier" w:hAnsi="Courier" w:cs="Courier New"/>
+          <w:sz w:val="24"/>
+          <w:szCs w:val="24"/>
+          <w:lang w:val="it-IT"/>
+        </w:rPr>
+        <w:t>,</w:t>
+      </w:r>
+      <w:r>
+        <w:rPr>
+          <w:rFonts w:ascii="Courier" w:hAnsi="Courier" w:cs="Courier New"/>
+          <w:sz w:val="24"/>
+          <w:szCs w:val="24"/>
+          <w:lang w:val="it-IT"/>
+        </w:rPr>
+        <w:t xml:space="preserve"> </w:t>
+      </w:r>
+      <w:r>
+        <w:rPr>
+          <w:rFonts w:ascii="Courier" w:hAnsi="Courier" w:cs="Courier New"/>
+          <w:sz w:val="24"/>
+          <w:szCs w:val="24"/>
+          <w:lang w:val="it-IT"/>
+        </w:rPr>
+        <w:t xml:space="preserve">che fornisce copertura </w:t>
+      </w:r>
+      <w:r>
+        <w:rPr>
+          <w:rFonts w:ascii="Courier" w:hAnsi="Courier" w:cs="Courier New"/>
+          <w:sz w:val="24"/>
+          <w:szCs w:val="24"/>
+          <w:lang w:val="it-IT"/>
+        </w:rPr>
+        <w:t>alla</w:t>
+      </w:r>
+      <w:r>
+        <w:rPr>
+          <w:rFonts w:ascii="Courier" w:hAnsi="Courier" w:cs="Courier New"/>
+          <w:sz w:val="24"/>
+          <w:szCs w:val="24"/>
+          <w:lang w:val="it-IT"/>
+        </w:rPr>
+        <w:t xml:space="preserve"> mesh</w:t>
+      </w:r>
+      <w:r>
+        <w:rPr>
+          <w:rFonts w:ascii="Courier" w:hAnsi="Courier" w:cs="Courier New"/>
+          <w:sz w:val="24"/>
+          <w:szCs w:val="24"/>
+          <w:lang w:val="it-IT"/>
+        </w:rPr>
+        <w:t xml:space="preserve">, aggiungendole la </w:t>
+      </w:r>
+      <w:r>
+        <w:rPr>
+          <w:rFonts w:ascii="Courier" w:hAnsi="Courier" w:cs="Courier New"/>
+          <w:sz w:val="24"/>
+          <w:szCs w:val="24"/>
+          <w:lang w:val="it-IT"/>
+        </w:rPr>
+        <w:t>pelle e dettagli, altrimenti mancanti,</w:t>
+      </w:r>
+      <w:r>
+        <w:rPr>
+          <w:rFonts w:ascii="Courier" w:hAnsi="Courier" w:cs="Courier New"/>
+          <w:sz w:val="24"/>
+          <w:szCs w:val="24"/>
+          <w:lang w:val="it-IT"/>
+        </w:rPr>
+        <w:t xml:space="preserve"> come unghie e rughe</w:t>
+      </w:r>
+      <w:r>
+        <w:rPr>
+          <w:rFonts w:ascii="Courier" w:hAnsi="Courier" w:cs="Courier New"/>
+          <w:sz w:val="24"/>
+          <w:szCs w:val="24"/>
+          <w:lang w:val="it-IT"/>
+        </w:rPr>
+        <w:t>.</w:t>
       </w:r>
     </w:p>
     <w:p>
@@ -834,268 +1687,28 @@
         <w:jc w:val="both"/>
         <w:rPr>
           <w:rFonts w:ascii="Courier" w:hAnsi="Courier" w:cs="Courier New"/>
-          <w:noProof/>
-          <w:sz w:val="24"/>
-          <w:szCs w:val="24"/>
-          <w:lang w:val="it-IT"/>
-        </w:rPr>
-      </w:pPr>
-      <w:r>
-        <w:rPr>
-          <w:rFonts w:ascii="Courier" w:hAnsi="Courier" w:cs="Courier New"/>
-          <w:noProof/>
-          <w:sz w:val="24"/>
-          <w:szCs w:val="24"/>
-          <w:lang w:val="it-IT"/>
-        </w:rPr>
-        <w:t xml:space="preserve">Come </w:t>
-      </w:r>
-      <w:r>
-        <w:rPr>
-          <w:rFonts w:ascii="Courier" w:hAnsi="Courier" w:cs="Courier New"/>
-          <w:noProof/>
-          <w:sz w:val="24"/>
-          <w:szCs w:val="24"/>
-          <w:lang w:val="it-IT"/>
-        </w:rPr>
-        <w:t>emergerà</w:t>
-      </w:r>
-      <w:r>
-        <w:rPr>
-          <w:rFonts w:ascii="Courier" w:hAnsi="Courier" w:cs="Courier New"/>
-          <w:noProof/>
-          <w:sz w:val="24"/>
-          <w:szCs w:val="24"/>
-          <w:lang w:val="it-IT"/>
-        </w:rPr>
-        <w:t xml:space="preserve"> nel paragrafo </w:t>
-      </w:r>
-      <w:r>
-        <w:rPr>
-          <w:rFonts w:ascii="Courier" w:hAnsi="Courier" w:cs="Courier New"/>
-          <w:i/>
-          <w:iCs/>
-          <w:noProof/>
-          <w:sz w:val="24"/>
-          <w:szCs w:val="24"/>
-          <w:lang w:val="it-IT"/>
-        </w:rPr>
-        <w:t>Assets/Scenes</w:t>
-      </w:r>
-      <w:r>
-        <w:rPr>
-          <w:rFonts w:ascii="Courier" w:hAnsi="Courier" w:cs="Courier New"/>
-          <w:noProof/>
-          <w:sz w:val="24"/>
-          <w:szCs w:val="24"/>
-          <w:lang w:val="it-IT"/>
-        </w:rPr>
-        <w:t>,</w:t>
-      </w:r>
-      <w:r>
-        <w:rPr>
-          <w:rFonts w:ascii="Courier" w:hAnsi="Courier" w:cs="Courier New"/>
-          <w:noProof/>
-          <w:sz w:val="24"/>
-          <w:szCs w:val="24"/>
-          <w:lang w:val="it-IT"/>
-        </w:rPr>
-        <w:t xml:space="preserve"> </w:t>
-      </w:r>
-      <w:r>
-        <w:rPr>
-          <w:rFonts w:ascii="Courier" w:hAnsi="Courier" w:cs="Courier New"/>
-          <w:noProof/>
-          <w:sz w:val="24"/>
-          <w:szCs w:val="24"/>
-          <w:lang w:val="it-IT"/>
-        </w:rPr>
-        <w:t xml:space="preserve">cartella </w:t>
-      </w:r>
-      <w:r>
-        <w:rPr>
-          <w:rFonts w:ascii="Courier" w:hAnsi="Courier" w:cs="Courier New"/>
-          <w:noProof/>
-          <w:sz w:val="24"/>
-          <w:szCs w:val="24"/>
-          <w:lang w:val="it-IT"/>
-        </w:rPr>
-        <w:t xml:space="preserve">che verrà </w:t>
-      </w:r>
-      <w:r>
-        <w:rPr>
-          <w:rFonts w:ascii="Courier" w:hAnsi="Courier" w:cs="Courier New"/>
-          <w:noProof/>
-          <w:sz w:val="24"/>
-          <w:szCs w:val="24"/>
-          <w:lang w:val="it-IT"/>
-        </w:rPr>
-        <w:t>approfondita</w:t>
-      </w:r>
-      <w:r>
-        <w:rPr>
-          <w:rFonts w:ascii="Courier" w:hAnsi="Courier" w:cs="Courier New"/>
-          <w:noProof/>
-          <w:sz w:val="24"/>
-          <w:szCs w:val="24"/>
-          <w:lang w:val="it-IT"/>
-        </w:rPr>
-        <w:t xml:space="preserve"> per ultima in quanto dipendente da tutte le altre sottocartelle,</w:t>
-      </w:r>
-      <w:r>
-        <w:rPr>
-          <w:rFonts w:ascii="Courier" w:hAnsi="Courier" w:cs="Courier New"/>
-          <w:noProof/>
-          <w:sz w:val="24"/>
-          <w:szCs w:val="24"/>
-          <w:lang w:val="it-IT"/>
-        </w:rPr>
-        <w:t xml:space="preserve"> la presenza di un file all’interno di </w:t>
-      </w:r>
-      <w:r>
-        <w:rPr>
-          <w:rFonts w:ascii="Courier" w:hAnsi="Courier" w:cs="Courier New"/>
-          <w:i/>
-          <w:iCs/>
-          <w:noProof/>
-          <w:sz w:val="24"/>
-          <w:szCs w:val="24"/>
-          <w:lang w:val="it-IT"/>
-        </w:rPr>
-        <w:t xml:space="preserve">Assets </w:t>
-      </w:r>
-      <w:r>
-        <w:rPr>
-          <w:rFonts w:ascii="Courier" w:hAnsi="Courier" w:cs="Courier New"/>
-          <w:noProof/>
-          <w:sz w:val="24"/>
-          <w:szCs w:val="24"/>
-          <w:lang w:val="it-IT"/>
-        </w:rPr>
-        <w:t xml:space="preserve"> o di </w:t>
-      </w:r>
-      <w:r>
-        <w:rPr>
-          <w:rFonts w:ascii="Courier" w:hAnsi="Courier" w:cs="Courier New"/>
-          <w:noProof/>
-          <w:sz w:val="24"/>
-          <w:szCs w:val="24"/>
-          <w:lang w:val="it-IT"/>
-        </w:rPr>
-        <w:t>una</w:t>
-      </w:r>
-      <w:r>
-        <w:rPr>
-          <w:rFonts w:ascii="Courier" w:hAnsi="Courier" w:cs="Courier New"/>
-          <w:noProof/>
-          <w:sz w:val="24"/>
-          <w:szCs w:val="24"/>
-          <w:lang w:val="it-IT"/>
-        </w:rPr>
-        <w:t xml:space="preserve"> delle</w:t>
-      </w:r>
-      <w:r>
-        <w:rPr>
-          <w:rFonts w:ascii="Courier" w:hAnsi="Courier" w:cs="Courier New"/>
-          <w:noProof/>
-          <w:sz w:val="24"/>
-          <w:szCs w:val="24"/>
-          <w:lang w:val="it-IT"/>
-        </w:rPr>
-        <w:t xml:space="preserve"> sue</w:t>
-      </w:r>
-      <w:r>
-        <w:rPr>
-          <w:rFonts w:ascii="Courier" w:hAnsi="Courier" w:cs="Courier New"/>
-          <w:noProof/>
-          <w:sz w:val="24"/>
-          <w:szCs w:val="24"/>
-          <w:lang w:val="it-IT"/>
-        </w:rPr>
-        <w:t xml:space="preserve"> </w:t>
-      </w:r>
-      <w:r>
-        <w:rPr>
-          <w:rFonts w:ascii="Courier" w:hAnsi="Courier" w:cs="Courier New"/>
-          <w:noProof/>
-          <w:sz w:val="24"/>
-          <w:szCs w:val="24"/>
-          <w:lang w:val="it-IT"/>
-        </w:rPr>
-        <w:t xml:space="preserve">subdirectories non implica il suo utilizzo </w:t>
-      </w:r>
-      <w:r>
-        <w:rPr>
-          <w:rFonts w:ascii="Courier" w:hAnsi="Courier" w:cs="Courier New"/>
-          <w:noProof/>
-          <w:sz w:val="24"/>
-          <w:szCs w:val="24"/>
-          <w:lang w:val="it-IT"/>
-        </w:rPr>
-        <w:t xml:space="preserve">durante il processo di generazione dati: vi è infatti differenza tra importare un file nel workspace Unity, inserendolo in </w:t>
-      </w:r>
-      <w:r>
-        <w:rPr>
-          <w:rFonts w:ascii="Courier" w:hAnsi="Courier" w:cs="Courier New"/>
-          <w:i/>
-          <w:iCs/>
-          <w:noProof/>
-          <w:sz w:val="24"/>
-          <w:szCs w:val="24"/>
-          <w:lang w:val="it-IT"/>
-        </w:rPr>
-        <w:t>Assets</w:t>
-      </w:r>
-      <w:r>
-        <w:rPr>
-          <w:rFonts w:ascii="Courier" w:hAnsi="Courier" w:cs="Courier New"/>
-          <w:noProof/>
-          <w:sz w:val="24"/>
-          <w:szCs w:val="24"/>
-          <w:lang w:val="it-IT"/>
-        </w:rPr>
-        <w:t>, e importarlo nella scena</w:t>
-      </w:r>
-      <w:r>
-        <w:rPr>
-          <w:rFonts w:ascii="Courier" w:hAnsi="Courier" w:cs="Courier New"/>
-          <w:noProof/>
-          <w:sz w:val="24"/>
-          <w:szCs w:val="24"/>
-          <w:lang w:val="it-IT"/>
-        </w:rPr>
-        <w:t xml:space="preserve"> (insieme di oggetti 3D, governati da script, posti nello spazio tridimensionale)</w:t>
-      </w:r>
-      <w:r>
-        <w:rPr>
-          <w:rFonts w:ascii="Courier" w:hAnsi="Courier" w:cs="Courier New"/>
-          <w:noProof/>
-          <w:sz w:val="24"/>
-          <w:szCs w:val="24"/>
-          <w:lang w:val="it-IT"/>
-        </w:rPr>
-        <w:t xml:space="preserve"> che il motore grafico sfrutterà per generare il dataset</w:t>
-      </w:r>
-      <w:r>
-        <w:rPr>
-          <w:rFonts w:ascii="Courier" w:hAnsi="Courier" w:cs="Courier New"/>
-          <w:noProof/>
-          <w:sz w:val="24"/>
-          <w:szCs w:val="24"/>
-          <w:lang w:val="it-IT"/>
-        </w:rPr>
-        <w:t>.</w:t>
-      </w:r>
-      <w:r>
-        <w:rPr>
-          <w:rFonts w:ascii="Courier" w:hAnsi="Courier" w:cs="Courier New"/>
-          <w:noProof/>
-          <w:sz w:val="24"/>
-          <w:szCs w:val="24"/>
-          <w:lang w:val="it-IT"/>
-        </w:rPr>
-        <w:br/>
-        <w:t>È altresì importante far notare che non vi può essere importazione nella scena di un file senza che questo sia stato già importato nel workspace.</w:t>
+          <w:b/>
+          <w:bCs/>
+          <w:i/>
+          <w:iCs/>
+          <w:sz w:val="24"/>
+          <w:szCs w:val="24"/>
+          <w:lang w:val="it-IT"/>
+        </w:rPr>
+      </w:pPr>
+      <w:r>
+        <w:rPr>
+          <w:rFonts w:ascii="Courier" w:hAnsi="Courier" w:cs="Courier New"/>
+          <w:b/>
+          <w:bCs/>
+          <w:i/>
+          <w:iCs/>
+          <w:sz w:val="24"/>
+          <w:szCs w:val="24"/>
+          <w:lang w:val="it-IT"/>
+        </w:rPr>
+        <w:lastRenderedPageBreak/>
+        <w:t>Assets/GUI</w:t>
       </w:r>
     </w:p>
     <w:p>
@@ -1104,25 +1717,254 @@
         <w:jc w:val="both"/>
         <w:rPr>
           <w:rFonts w:ascii="Courier" w:hAnsi="Courier" w:cs="Courier New"/>
-          <w:noProof/>
-          <w:sz w:val="24"/>
-          <w:szCs w:val="24"/>
-          <w:lang w:val="it-IT"/>
-        </w:rPr>
-      </w:pPr>
-      <w:r>
+          <w:sz w:val="24"/>
+          <w:szCs w:val="24"/>
+          <w:lang w:val="it-IT"/>
+        </w:rPr>
+      </w:pPr>
+      <w:r>
+        <w:rPr>
+          <w:rFonts w:ascii="Courier" w:hAnsi="Courier" w:cs="Courier New"/>
+          <w:sz w:val="24"/>
+          <w:szCs w:val="24"/>
+          <w:lang w:val="it-IT"/>
+        </w:rPr>
+        <w:t xml:space="preserve">All’interno della cartella </w:t>
+      </w:r>
+      <w:r>
+        <w:rPr>
+          <w:rFonts w:ascii="Courier" w:hAnsi="Courier" w:cs="Courier New"/>
+          <w:i/>
+          <w:iCs/>
+          <w:sz w:val="24"/>
+          <w:szCs w:val="24"/>
+          <w:lang w:val="it-IT"/>
+        </w:rPr>
+        <w:t>GUI</w:t>
+      </w:r>
+      <w:r>
+        <w:rPr>
+          <w:rFonts w:ascii="Courier" w:hAnsi="Courier" w:cs="Courier New"/>
+          <w:sz w:val="24"/>
+          <w:szCs w:val="24"/>
+          <w:lang w:val="it-IT"/>
+        </w:rPr>
+        <w:t xml:space="preserve"> (abbreviazione di Graphical User Interface) è presente un unico file contenente tutte le direttive necessarie alla creazione di u</w:t>
+      </w:r>
+      <w:r>
+        <w:rPr>
+          <w:rFonts w:ascii="Courier" w:hAnsi="Courier" w:cs="Courier New"/>
+          <w:sz w:val="24"/>
+          <w:szCs w:val="24"/>
+          <w:lang w:val="it-IT"/>
+        </w:rPr>
+        <w:t>n’oggetto</w:t>
+      </w:r>
+      <w:r>
+        <w:rPr>
+          <w:rFonts w:ascii="Courier" w:hAnsi="Courier" w:cs="Courier New"/>
+          <w:sz w:val="24"/>
+          <w:szCs w:val="24"/>
+          <w:lang w:val="it-IT"/>
+        </w:rPr>
+        <w:t xml:space="preserve">, </w:t>
+      </w:r>
+      <w:r>
+        <w:rPr>
+          <w:rFonts w:ascii="Courier" w:hAnsi="Courier" w:cs="Courier New"/>
+          <w:sz w:val="24"/>
+          <w:szCs w:val="24"/>
+          <w:lang w:val="it-IT"/>
+        </w:rPr>
+        <w:t xml:space="preserve">all’interno dell’interfaccia </w:t>
+      </w:r>
+      <w:r>
+        <w:rPr>
+          <w:rFonts w:ascii="Courier" w:hAnsi="Courier" w:cs="Courier New"/>
+          <w:sz w:val="24"/>
+          <w:szCs w:val="24"/>
+          <w:lang w:val="it-IT"/>
+        </w:rPr>
+        <w:t>che ospiterà l’immagine generata</w:t>
+      </w:r>
+      <w:r>
+        <w:rPr>
+          <w:rFonts w:ascii="Courier" w:hAnsi="Courier" w:cs="Courier New"/>
+          <w:sz w:val="24"/>
+          <w:szCs w:val="24"/>
+          <w:lang w:val="it-IT"/>
+        </w:rPr>
+        <w:t>,</w:t>
+      </w:r>
+      <w:r>
+        <w:rPr>
+          <w:rFonts w:ascii="Courier" w:hAnsi="Courier" w:cs="Courier New"/>
+          <w:sz w:val="24"/>
+          <w:szCs w:val="24"/>
+          <w:lang w:val="it-IT"/>
+        </w:rPr>
+        <w:t xml:space="preserve"> </w:t>
+      </w:r>
+      <w:r>
+        <w:rPr>
+          <w:rFonts w:ascii="Courier" w:hAnsi="Courier" w:cs="Courier New"/>
+          <w:sz w:val="24"/>
+          <w:szCs w:val="24"/>
+          <w:lang w:val="it-IT"/>
+        </w:rPr>
+        <w:t>pronto ad accogliere una bounding box</w:t>
+      </w:r>
+      <w:r>
+        <w:rPr>
+          <w:rFonts w:ascii="Courier" w:hAnsi="Courier" w:cs="Courier New"/>
+          <w:sz w:val="24"/>
+          <w:szCs w:val="24"/>
+          <w:lang w:val="it-IT"/>
+        </w:rPr>
+        <w:t xml:space="preserve">, riquadro colorato che </w:t>
+      </w:r>
+      <w:r>
+        <w:rPr>
+          <w:rFonts w:ascii="Courier" w:hAnsi="Courier" w:cs="Courier New"/>
+          <w:sz w:val="24"/>
+          <w:szCs w:val="24"/>
+          <w:lang w:val="it-IT"/>
+        </w:rPr>
+        <w:t>cingerà</w:t>
+      </w:r>
+      <w:r>
+        <w:rPr>
+          <w:rFonts w:ascii="Courier" w:hAnsi="Courier" w:cs="Courier New"/>
+          <w:sz w:val="24"/>
+          <w:szCs w:val="24"/>
+          <w:lang w:val="it-IT"/>
+        </w:rPr>
+        <w:t xml:space="preserve"> tra i suoi lati l’oggetto della detection</w:t>
+      </w:r>
+      <w:r>
+        <w:rPr>
+          <w:rFonts w:ascii="Courier" w:hAnsi="Courier" w:cs="Courier New"/>
+          <w:sz w:val="24"/>
+          <w:szCs w:val="24"/>
+          <w:lang w:val="it-IT"/>
+        </w:rPr>
+        <w:t>.</w:t>
+      </w:r>
+      <w:r>
+        <w:rPr>
+          <w:rFonts w:ascii="Courier" w:hAnsi="Courier" w:cs="Courier New"/>
+          <w:sz w:val="24"/>
+          <w:szCs w:val="24"/>
+          <w:lang w:val="it-IT"/>
+        </w:rPr>
+        <w:br/>
+        <w:t>La presenza della bounding box è opzionale e sarà l’utente finale a decidere se impiegarla o meno</w:t>
+      </w:r>
+      <w:r>
+        <w:rPr>
+          <w:rFonts w:ascii="Courier" w:hAnsi="Courier" w:cs="Courier New"/>
+          <w:sz w:val="24"/>
+          <w:szCs w:val="24"/>
+          <w:lang w:val="it-IT"/>
+        </w:rPr>
+        <w:t>: durante il lavoro di tesi, ad esempio, sono state utilizzate bounding box</w:t>
+      </w:r>
+      <w:r>
+        <w:rPr>
+          <w:rFonts w:ascii="Courier" w:hAnsi="Courier" w:cs="Courier New"/>
+          <w:sz w:val="24"/>
+          <w:szCs w:val="24"/>
+          <w:lang w:val="it-IT"/>
+        </w:rPr>
+        <w:t>es</w:t>
+      </w:r>
+      <w:r>
+        <w:rPr>
+          <w:rFonts w:ascii="Courier" w:hAnsi="Courier" w:cs="Courier New"/>
+          <w:sz w:val="24"/>
+          <w:szCs w:val="24"/>
+          <w:lang w:val="it-IT"/>
+        </w:rPr>
+        <w:t xml:space="preserve"> solamente per verificare se i bounds dell’oggetto venissero calcolati correttamente o meno.</w:t>
+      </w:r>
+      <w:r>
+        <w:rPr>
+          <w:rFonts w:ascii="Courier" w:hAnsi="Courier" w:cs="Courier New"/>
+          <w:sz w:val="24"/>
+          <w:szCs w:val="24"/>
+          <w:lang w:val="it-IT"/>
+        </w:rPr>
+        <w:br/>
+        <w:t xml:space="preserve">Il file </w:t>
+      </w:r>
+      <w:r>
+        <w:rPr>
+          <w:rFonts w:ascii="Courier" w:hAnsi="Courier" w:cs="Courier New"/>
+          <w:i/>
+          <w:iCs/>
+          <w:sz w:val="24"/>
+          <w:szCs w:val="24"/>
+          <w:lang w:val="it-IT"/>
+        </w:rPr>
+        <w:t>CustomSkin.guiskin</w:t>
+      </w:r>
+      <w:r>
+        <w:rPr>
+          <w:rFonts w:ascii="Courier" w:hAnsi="Courier" w:cs="Courier New"/>
+          <w:sz w:val="24"/>
+          <w:szCs w:val="24"/>
+          <w:lang w:val="it-IT"/>
+        </w:rPr>
+        <w:t xml:space="preserve"> è strettamente dipendente dal contenuto di </w:t>
+      </w:r>
+      <w:r>
+        <w:rPr>
+          <w:rFonts w:ascii="Courier" w:hAnsi="Courier" w:cs="Courier New"/>
+          <w:i/>
+          <w:iCs/>
+          <w:sz w:val="24"/>
+          <w:szCs w:val="24"/>
+          <w:lang w:val="it-IT"/>
+        </w:rPr>
+        <w:t>Assets/Images</w:t>
+      </w:r>
+      <w:r>
+        <w:rPr>
+          <w:rFonts w:ascii="Courier" w:hAnsi="Courier" w:cs="Courier New"/>
+          <w:sz w:val="24"/>
+          <w:szCs w:val="24"/>
+          <w:lang w:val="it-IT"/>
+        </w:rPr>
+        <w:t>.</w:t>
+      </w:r>
+    </w:p>
+    <w:p>
+      <w:pPr>
+        <w:spacing w:line="360" w:lineRule="auto"/>
+        <w:jc w:val="both"/>
         <w:rPr>
           <w:rFonts w:ascii="Courier" w:hAnsi="Courier" w:cs="Courier New"/>
           <w:b/>
           <w:bCs/>
           <w:i/>
           <w:iCs/>
-          <w:noProof/>
-          <w:sz w:val="24"/>
-          <w:szCs w:val="24"/>
-          <w:lang w:val="it-IT"/>
-        </w:rPr>
-        <w:t>Assets/3DModels</w:t>
+          <w:sz w:val="24"/>
+          <w:szCs w:val="24"/>
+          <w:lang w:val="it-IT"/>
+        </w:rPr>
+      </w:pPr>
+      <w:r>
+        <w:rPr>
+          <w:rFonts w:ascii="Courier" w:hAnsi="Courier" w:cs="Courier New"/>
+          <w:b/>
+          <w:bCs/>
+          <w:i/>
+          <w:iCs/>
+          <w:sz w:val="24"/>
+          <w:szCs w:val="24"/>
+          <w:lang w:val="it-IT"/>
+        </w:rPr>
+        <w:t>Assets/Images</w:t>
       </w:r>
     </w:p>
     <w:p>
@@ -1143,7 +1985,358 @@
           <w:szCs w:val="24"/>
           <w:lang w:val="it-IT"/>
         </w:rPr>
-        <w:t>[immagine contenuto 3DModels]</w:t>
+        <w:t>La cartella analizzata in questo paragrafo contiene tutto il materiale necessario per la rappresentazione</w:t>
+      </w:r>
+      <w:r>
+        <w:rPr>
+          <w:rFonts w:ascii="Courier" w:hAnsi="Courier" w:cs="Courier New"/>
+          <w:sz w:val="24"/>
+          <w:szCs w:val="24"/>
+          <w:lang w:val="it-IT"/>
+        </w:rPr>
+        <w:t xml:space="preserve"> </w:t>
+      </w:r>
+      <w:r>
+        <w:rPr>
+          <w:rFonts w:ascii="Courier" w:hAnsi="Courier" w:cs="Courier New"/>
+          <w:sz w:val="24"/>
+          <w:szCs w:val="24"/>
+          <w:lang w:val="it-IT"/>
+        </w:rPr>
+        <w:t>di una bounding box</w:t>
+      </w:r>
+      <w:r>
+        <w:rPr>
+          <w:rFonts w:ascii="Courier" w:hAnsi="Courier" w:cs="Courier New"/>
+          <w:sz w:val="24"/>
+          <w:szCs w:val="24"/>
+          <w:lang w:val="it-IT"/>
+        </w:rPr>
+        <w:t xml:space="preserve">: </w:t>
+      </w:r>
+      <w:r>
+        <w:rPr>
+          <w:rFonts w:ascii="Courier" w:hAnsi="Courier" w:cs="Courier New"/>
+          <w:sz w:val="24"/>
+          <w:szCs w:val="24"/>
+          <w:lang w:val="it-IT"/>
+        </w:rPr>
+        <w:t>quest’ultima</w:t>
+      </w:r>
+      <w:r>
+        <w:rPr>
+          <w:rFonts w:ascii="Courier" w:hAnsi="Courier" w:cs="Courier New"/>
+          <w:sz w:val="24"/>
+          <w:szCs w:val="24"/>
+          <w:lang w:val="it-IT"/>
+        </w:rPr>
+        <w:t xml:space="preserve"> sarà infatti formata dal</w:t>
+      </w:r>
+      <w:r>
+        <w:rPr>
+          <w:rFonts w:ascii="Courier" w:hAnsi="Courier" w:cs="Courier New"/>
+          <w:sz w:val="24"/>
+          <w:szCs w:val="24"/>
+          <w:lang w:val="it-IT"/>
+        </w:rPr>
+        <w:t xml:space="preserve"> connubio tra i file </w:t>
+      </w:r>
+      <w:r>
+        <w:rPr>
+          <w:rFonts w:ascii="Courier" w:hAnsi="Courier" w:cs="Courier New"/>
+          <w:i/>
+          <w:iCs/>
+          <w:sz w:val="24"/>
+          <w:szCs w:val="24"/>
+          <w:lang w:val="it-IT"/>
+        </w:rPr>
+        <w:t>Box.png</w:t>
+      </w:r>
+      <w:r>
+        <w:rPr>
+          <w:rFonts w:ascii="Courier" w:hAnsi="Courier" w:cs="Courier New"/>
+          <w:sz w:val="24"/>
+          <w:szCs w:val="24"/>
+          <w:lang w:val="it-IT"/>
+        </w:rPr>
+        <w:t xml:space="preserve"> </w:t>
+      </w:r>
+      <w:r>
+        <w:rPr>
+          <w:rFonts w:ascii="Courier" w:hAnsi="Courier" w:cs="Courier New"/>
+          <w:sz w:val="24"/>
+          <w:szCs w:val="24"/>
+          <w:lang w:val="it-IT"/>
+        </w:rPr>
+        <w:t>(riquadro verde)</w:t>
+      </w:r>
+      <w:r>
+        <w:rPr>
+          <w:rFonts w:ascii="Courier" w:hAnsi="Courier" w:cs="Courier New"/>
+          <w:i/>
+          <w:iCs/>
+          <w:sz w:val="24"/>
+          <w:szCs w:val="24"/>
+          <w:lang w:val="it-IT"/>
+        </w:rPr>
+        <w:t xml:space="preserve"> </w:t>
+      </w:r>
+      <w:r>
+        <w:rPr>
+          <w:rFonts w:ascii="Courier" w:hAnsi="Courier" w:cs="Courier New"/>
+          <w:sz w:val="24"/>
+          <w:szCs w:val="24"/>
+          <w:lang w:val="it-IT"/>
+        </w:rPr>
+        <w:t xml:space="preserve">e </w:t>
+      </w:r>
+      <w:r>
+        <w:rPr>
+          <w:rFonts w:ascii="Courier" w:hAnsi="Courier" w:cs="Courier New"/>
+          <w:i/>
+          <w:iCs/>
+          <w:sz w:val="24"/>
+          <w:szCs w:val="24"/>
+          <w:lang w:val="it-IT"/>
+        </w:rPr>
+        <w:t>GlowOutline.png</w:t>
+      </w:r>
+      <w:r>
+        <w:rPr>
+          <w:rFonts w:ascii="Courier" w:hAnsi="Courier" w:cs="Courier New"/>
+          <w:sz w:val="24"/>
+          <w:szCs w:val="24"/>
+          <w:lang w:val="it-IT"/>
+        </w:rPr>
+        <w:t xml:space="preserve"> (illuminazione</w:t>
+      </w:r>
+      <w:r>
+        <w:rPr>
+          <w:rFonts w:ascii="Courier" w:hAnsi="Courier" w:cs="Courier New"/>
+          <w:sz w:val="24"/>
+          <w:szCs w:val="24"/>
+          <w:lang w:val="it-IT"/>
+        </w:rPr>
+        <w:t xml:space="preserve"> bordi del</w:t>
+      </w:r>
+      <w:r>
+        <w:rPr>
+          <w:rFonts w:ascii="Courier" w:hAnsi="Courier" w:cs="Courier New"/>
+          <w:sz w:val="24"/>
+          <w:szCs w:val="24"/>
+          <w:lang w:val="it-IT"/>
+        </w:rPr>
+        <w:t xml:space="preserve"> riquadro) e sarà</w:t>
+      </w:r>
+      <w:r>
+        <w:rPr>
+          <w:rFonts w:ascii="Courier" w:hAnsi="Courier" w:cs="Courier New"/>
+          <w:sz w:val="24"/>
+          <w:szCs w:val="24"/>
+          <w:lang w:val="it-IT"/>
+        </w:rPr>
+        <w:t xml:space="preserve"> ridimensionata in funzione dei limiti spaziali</w:t>
+      </w:r>
+      <w:r>
+        <w:rPr>
+          <w:rFonts w:ascii="Courier" w:hAnsi="Courier" w:cs="Courier New"/>
+          <w:sz w:val="24"/>
+          <w:szCs w:val="24"/>
+          <w:lang w:val="it-IT"/>
+        </w:rPr>
+        <w:t xml:space="preserve"> </w:t>
+      </w:r>
+      <w:r>
+        <w:rPr>
+          <w:rFonts w:ascii="Courier" w:hAnsi="Courier" w:cs="Courier New"/>
+          <w:sz w:val="24"/>
+          <w:szCs w:val="24"/>
+          <w:lang w:val="it-IT"/>
+        </w:rPr>
+        <w:t>rispetto alla</w:t>
+      </w:r>
+      <w:r>
+        <w:rPr>
+          <w:rFonts w:ascii="Courier" w:hAnsi="Courier" w:cs="Courier New"/>
+          <w:sz w:val="24"/>
+          <w:szCs w:val="24"/>
+          <w:lang w:val="it-IT"/>
+        </w:rPr>
+        <w:t xml:space="preserve"> telecamera</w:t>
+      </w:r>
+      <w:r>
+        <w:rPr>
+          <w:rStyle w:val="Rimandonotaapidipagina"/>
+          <w:rFonts w:ascii="Courier" w:hAnsi="Courier" w:cs="Courier New"/>
+          <w:sz w:val="24"/>
+          <w:szCs w:val="24"/>
+          <w:lang w:val="it-IT"/>
+        </w:rPr>
+        <w:footnoteReference w:id="4"/>
+      </w:r>
+      <w:r>
+        <w:rPr>
+          <w:rFonts w:ascii="Courier" w:hAnsi="Courier" w:cs="Courier New"/>
+          <w:sz w:val="24"/>
+          <w:szCs w:val="24"/>
+          <w:lang w:val="it-IT"/>
+        </w:rPr>
+        <w:t xml:space="preserve"> </w:t>
+      </w:r>
+      <w:r>
+        <w:rPr>
+          <w:rFonts w:ascii="Courier" w:hAnsi="Courier" w:cs="Courier New"/>
+          <w:sz w:val="24"/>
+          <w:szCs w:val="24"/>
+          <w:lang w:val="it-IT"/>
+        </w:rPr>
+        <w:t>dell’oggetto (o degli oggetti) su cui si basa il dataset</w:t>
+      </w:r>
+      <w:r>
+        <w:rPr>
+          <w:rFonts w:ascii="Courier" w:hAnsi="Courier" w:cs="Courier New"/>
+          <w:sz w:val="24"/>
+          <w:szCs w:val="24"/>
+          <w:lang w:val="it-IT"/>
+        </w:rPr>
+        <w:t xml:space="preserve">, </w:t>
+      </w:r>
+      <w:r>
+        <w:rPr>
+          <w:rFonts w:ascii="Courier" w:hAnsi="Courier" w:cs="Courier New"/>
+          <w:sz w:val="24"/>
+          <w:szCs w:val="24"/>
+          <w:lang w:val="it-IT"/>
+        </w:rPr>
+        <w:t>andando a fornire</w:t>
+      </w:r>
+      <w:r>
+        <w:rPr>
+          <w:rFonts w:ascii="Courier" w:hAnsi="Courier" w:cs="Courier New"/>
+          <w:sz w:val="24"/>
+          <w:szCs w:val="24"/>
+          <w:lang w:val="it-IT"/>
+        </w:rPr>
+        <w:t xml:space="preserve"> un’informazione</w:t>
+      </w:r>
+      <w:r>
+        <w:rPr>
+          <w:rFonts w:ascii="Courier" w:hAnsi="Courier" w:cs="Courier New"/>
+          <w:sz w:val="24"/>
+          <w:szCs w:val="24"/>
+          <w:lang w:val="it-IT"/>
+        </w:rPr>
+        <w:t xml:space="preserve"> visiva</w:t>
+      </w:r>
+      <w:r>
+        <w:rPr>
+          <w:rFonts w:ascii="Courier" w:hAnsi="Courier" w:cs="Courier New"/>
+          <w:sz w:val="24"/>
+          <w:szCs w:val="24"/>
+          <w:lang w:val="it-IT"/>
+        </w:rPr>
+        <w:t xml:space="preserve"> sulla porzione di immagine all’interno della quale è presente ciò che ci interessa riconoscere.</w:t>
+      </w:r>
+      <w:r>
+        <w:rPr>
+          <w:rFonts w:ascii="Courier" w:hAnsi="Courier" w:cs="Courier New"/>
+          <w:sz w:val="24"/>
+          <w:szCs w:val="24"/>
+          <w:lang w:val="it-IT"/>
+        </w:rPr>
+        <w:br/>
+        <w:t>Queste bounding box</w:t>
+      </w:r>
+      <w:r>
+        <w:rPr>
+          <w:rFonts w:ascii="Courier" w:hAnsi="Courier" w:cs="Courier New"/>
+          <w:sz w:val="24"/>
+          <w:szCs w:val="24"/>
+          <w:lang w:val="it-IT"/>
+        </w:rPr>
+        <w:t>es</w:t>
+      </w:r>
+      <w:r>
+        <w:rPr>
+          <w:rFonts w:ascii="Courier" w:hAnsi="Courier" w:cs="Courier New"/>
+          <w:sz w:val="24"/>
+          <w:szCs w:val="24"/>
+          <w:lang w:val="it-IT"/>
+        </w:rPr>
+        <w:t xml:space="preserve"> – se l’utente lo desidererà -</w:t>
+      </w:r>
+      <w:r>
+        <w:rPr>
+          <w:rFonts w:ascii="Courier" w:hAnsi="Courier" w:cs="Courier New"/>
+          <w:sz w:val="24"/>
+          <w:szCs w:val="24"/>
+          <w:lang w:val="it-IT"/>
+        </w:rPr>
+        <w:t xml:space="preserve"> appariranno sull’interfaccia che riporta, durante il ciclo di esecuzione, le immagini</w:t>
+      </w:r>
+      <w:r>
+        <w:rPr>
+          <w:rFonts w:ascii="Courier" w:hAnsi="Courier" w:cs="Courier New"/>
+          <w:sz w:val="24"/>
+          <w:szCs w:val="24"/>
+          <w:lang w:val="it-IT"/>
+        </w:rPr>
+        <w:t>;</w:t>
+      </w:r>
+      <w:r>
+        <w:rPr>
+          <w:rFonts w:ascii="Courier" w:hAnsi="Courier" w:cs="Courier New"/>
+          <w:sz w:val="24"/>
+          <w:szCs w:val="24"/>
+          <w:lang w:val="it-IT"/>
+        </w:rPr>
+        <w:t xml:space="preserve"> la loro presenza</w:t>
+      </w:r>
+      <w:r>
+        <w:rPr>
+          <w:rFonts w:ascii="Courier" w:hAnsi="Courier" w:cs="Courier New"/>
+          <w:sz w:val="24"/>
+          <w:szCs w:val="24"/>
+          <w:lang w:val="it-IT"/>
+        </w:rPr>
+        <w:t>, tuttavia,</w:t>
+      </w:r>
+      <w:r>
+        <w:rPr>
+          <w:rFonts w:ascii="Courier" w:hAnsi="Courier" w:cs="Courier New"/>
+          <w:sz w:val="24"/>
+          <w:szCs w:val="24"/>
+          <w:lang w:val="it-IT"/>
+        </w:rPr>
+        <w:t xml:space="preserve"> si estenderà anche alle immagini contenute nel dataset</w:t>
+      </w:r>
+      <w:r>
+        <w:rPr>
+          <w:rFonts w:ascii="Courier" w:hAnsi="Courier" w:cs="Courier New"/>
+          <w:sz w:val="24"/>
+          <w:szCs w:val="24"/>
+          <w:lang w:val="it-IT"/>
+        </w:rPr>
+        <w:t xml:space="preserve"> in quanto </w:t>
+      </w:r>
+      <w:r>
+        <w:rPr>
+          <w:rFonts w:ascii="Courier" w:hAnsi="Courier" w:cs="Courier New"/>
+          <w:sz w:val="24"/>
+          <w:szCs w:val="24"/>
+          <w:lang w:val="it-IT"/>
+        </w:rPr>
+        <w:lastRenderedPageBreak/>
+        <w:t>le fotografie contenute in quest’ultimo non sono altro che una cattura di schermata dell’interfaccia sopracitata</w:t>
+      </w:r>
+      <w:r>
+        <w:rPr>
+          <w:rFonts w:ascii="Courier" w:hAnsi="Courier" w:cs="Courier New"/>
+          <w:sz w:val="24"/>
+          <w:szCs w:val="24"/>
+          <w:lang w:val="it-IT"/>
+        </w:rPr>
+        <w:t>.</w:t>
       </w:r>
     </w:p>
     <w:p>
@@ -1160,67 +2353,15 @@
       <w:r>
         <w:rPr>
           <w:rFonts w:ascii="Courier" w:hAnsi="Courier" w:cs="Courier New"/>
-          <w:sz w:val="24"/>
-          <w:szCs w:val="24"/>
-          <w:lang w:val="it-IT"/>
-        </w:rPr>
-        <w:t xml:space="preserve">La cartella </w:t>
-      </w:r>
-      <w:r>
-        <w:rPr>
-          <w:rFonts w:ascii="Courier" w:hAnsi="Courier" w:cs="Courier New"/>
-          <w:i/>
-          <w:iCs/>
-          <w:sz w:val="24"/>
-          <w:szCs w:val="24"/>
-          <w:lang w:val="it-IT"/>
-        </w:rPr>
-        <w:t>3DModels</w:t>
-      </w:r>
-      <w:r>
-        <w:rPr>
-          <w:rFonts w:ascii="Courier" w:hAnsi="Courier" w:cs="Courier New"/>
-          <w:sz w:val="24"/>
-          <w:szCs w:val="24"/>
-          <w:lang w:val="it-IT"/>
-        </w:rPr>
-        <w:t xml:space="preserve">, come intuibile dal nome, è la cartella </w:t>
-      </w:r>
-      <w:r>
-        <w:rPr>
-          <w:rFonts w:ascii="Courier" w:hAnsi="Courier" w:cs="Courier New"/>
-          <w:sz w:val="24"/>
-          <w:szCs w:val="24"/>
-          <w:lang w:val="it-IT"/>
-        </w:rPr>
-        <w:t>che ospita</w:t>
-      </w:r>
-      <w:r>
-        <w:rPr>
-          <w:rFonts w:ascii="Courier" w:hAnsi="Courier" w:cs="Courier New"/>
-          <w:sz w:val="24"/>
-          <w:szCs w:val="24"/>
-          <w:lang w:val="it-IT"/>
-        </w:rPr>
-        <w:t xml:space="preserve"> </w:t>
-      </w:r>
-      <w:r>
-        <w:rPr>
-          <w:rFonts w:ascii="Courier" w:hAnsi="Courier" w:cs="Courier New"/>
-          <w:sz w:val="24"/>
-          <w:szCs w:val="24"/>
-          <w:lang w:val="it-IT"/>
-        </w:rPr>
-        <w:t>i modelli 3D</w:t>
-      </w:r>
-      <w:r>
-        <w:rPr>
-          <w:rFonts w:ascii="Courier" w:hAnsi="Courier" w:cs="Courier New"/>
-          <w:sz w:val="24"/>
-          <w:szCs w:val="24"/>
-          <w:lang w:val="it-IT"/>
-        </w:rPr>
-        <w:t xml:space="preserve"> che possono essere utilizzati per la generazione del dataset. </w:t>
+          <w:b/>
+          <w:bCs/>
+          <w:i/>
+          <w:iCs/>
+          <w:sz w:val="24"/>
+          <w:szCs w:val="24"/>
+          <w:lang w:val="it-IT"/>
+        </w:rPr>
+        <w:t>Assets/Materials</w:t>
       </w:r>
     </w:p>
     <w:p>
@@ -1241,67 +2382,81 @@
           <w:szCs w:val="24"/>
           <w:lang w:val="it-IT"/>
         </w:rPr>
-        <w:t xml:space="preserve">La versione di Unity utilizzata durante il lavoro di tesi supporta modelli 3D in formato non proprietario </w:t>
-      </w:r>
-      <w:r>
-        <w:rPr>
-          <w:rFonts w:ascii="Courier" w:hAnsi="Courier" w:cs="Courier New"/>
-          <w:i/>
-          <w:iCs/>
-          <w:sz w:val="24"/>
-          <w:szCs w:val="24"/>
-          <w:lang w:val="it-IT"/>
-        </w:rPr>
-        <w:t>.fbx, .dae, .3ds, .dxf</w:t>
-      </w:r>
-      <w:r>
-        <w:rPr>
-          <w:rFonts w:ascii="Courier" w:hAnsi="Courier" w:cs="Courier New"/>
-          <w:sz w:val="24"/>
-          <w:szCs w:val="24"/>
-          <w:lang w:val="it-IT"/>
-        </w:rPr>
-        <w:t xml:space="preserve"> e </w:t>
-      </w:r>
-      <w:r>
-        <w:rPr>
-          <w:rFonts w:ascii="Courier" w:hAnsi="Courier" w:cs="Courier New"/>
-          <w:i/>
-          <w:iCs/>
-          <w:sz w:val="24"/>
-          <w:szCs w:val="24"/>
-          <w:lang w:val="it-IT"/>
-        </w:rPr>
-        <w:t>.obj</w:t>
-      </w:r>
-      <w:r>
-        <w:rPr>
-          <w:rFonts w:ascii="Courier" w:hAnsi="Courier" w:cs="Courier New"/>
-          <w:sz w:val="24"/>
-          <w:szCs w:val="24"/>
-          <w:lang w:val="it-IT"/>
-        </w:rPr>
-        <w:t xml:space="preserve">. Sono supportati anche formati proprietari, previa conversione in </w:t>
-      </w:r>
-      <w:r>
-        <w:rPr>
-          <w:rFonts w:ascii="Courier" w:hAnsi="Courier" w:cs="Courier New"/>
-          <w:i/>
-          <w:iCs/>
-          <w:sz w:val="24"/>
-          <w:szCs w:val="24"/>
-          <w:lang w:val="it-IT"/>
-        </w:rPr>
-        <w:t>.fbx</w:t>
-      </w:r>
-      <w:r>
-        <w:rPr>
-          <w:rFonts w:ascii="Courier" w:hAnsi="Courier" w:cs="Courier New"/>
-          <w:sz w:val="24"/>
-          <w:szCs w:val="24"/>
-          <w:lang w:val="it-IT"/>
-        </w:rPr>
-        <w:t xml:space="preserve"> presa in carico da Unity stesso.</w:t>
+        <w:t xml:space="preserve">Questa subdirectory contiene il file </w:t>
+      </w:r>
+      <w:r>
+        <w:rPr>
+          <w:rFonts w:ascii="Courier" w:hAnsi="Courier" w:cs="Courier New"/>
+          <w:i/>
+          <w:iCs/>
+          <w:sz w:val="24"/>
+          <w:szCs w:val="24"/>
+          <w:lang w:val="it-IT"/>
+        </w:rPr>
+        <w:t>backgroundMat.mat</w:t>
+      </w:r>
+      <w:r>
+        <w:rPr>
+          <w:rFonts w:ascii="Courier" w:hAnsi="Courier" w:cs="Courier New"/>
+          <w:sz w:val="24"/>
+          <w:szCs w:val="24"/>
+          <w:lang w:val="it-IT"/>
+        </w:rPr>
+        <w:t xml:space="preserve">, ossia </w:t>
+      </w:r>
+      <w:r>
+        <w:rPr>
+          <w:rFonts w:ascii="Courier" w:hAnsi="Courier" w:cs="Courier New"/>
+          <w:sz w:val="24"/>
+          <w:szCs w:val="24"/>
+          <w:lang w:val="it-IT"/>
+        </w:rPr>
+        <w:t xml:space="preserve">il materiale che ricoprirà il piano </w:t>
+      </w:r>
+      <w:r>
+        <w:rPr>
+          <w:rFonts w:ascii="Courier" w:hAnsi="Courier" w:cs="Courier New"/>
+          <w:sz w:val="24"/>
+          <w:szCs w:val="24"/>
+          <w:lang w:val="it-IT"/>
+        </w:rPr>
+        <w:t>frontale alla telecamera</w:t>
+      </w:r>
+      <w:r>
+        <w:rPr>
+          <w:rFonts w:ascii="Courier" w:hAnsi="Courier" w:cs="Courier New"/>
+          <w:sz w:val="24"/>
+          <w:szCs w:val="24"/>
+          <w:lang w:val="it-IT"/>
+        </w:rPr>
+        <w:t>, operante</w:t>
+      </w:r>
+      <w:r>
+        <w:rPr>
+          <w:rFonts w:ascii="Courier" w:hAnsi="Courier" w:cs="Courier New"/>
+          <w:sz w:val="24"/>
+          <w:szCs w:val="24"/>
+          <w:lang w:val="it-IT"/>
+        </w:rPr>
+        <w:t xml:space="preserve"> da sfondo </w:t>
+      </w:r>
+      <w:r>
+        <w:rPr>
+          <w:rFonts w:ascii="Courier" w:hAnsi="Courier" w:cs="Courier New"/>
+          <w:sz w:val="24"/>
+          <w:szCs w:val="24"/>
+          <w:lang w:val="it-IT"/>
+        </w:rPr>
+        <w:t>per</w:t>
+      </w:r>
+      <w:r>
+        <w:rPr>
+          <w:rFonts w:ascii="Courier" w:hAnsi="Courier" w:cs="Courier New"/>
+          <w:sz w:val="24"/>
+          <w:szCs w:val="24"/>
+          <w:lang w:val="it-IT"/>
+        </w:rPr>
+        <w:t xml:space="preserve"> ogni immagine del dataset.</w:t>
       </w:r>
     </w:p>
     <w:p>
@@ -1322,88 +2477,29 @@
           <w:szCs w:val="24"/>
           <w:lang w:val="it-IT"/>
         </w:rPr>
-        <w:t>Per la generazione di un dataset adatto al training d</w:t>
-      </w:r>
-      <w:r>
-        <w:rPr>
-          <w:rFonts w:ascii="Courier" w:hAnsi="Courier" w:cs="Courier New"/>
-          <w:sz w:val="24"/>
-          <w:szCs w:val="24"/>
-          <w:lang w:val="it-IT"/>
-        </w:rPr>
-        <w:t>ell’</w:t>
-      </w:r>
-      <w:r>
-        <w:rPr>
-          <w:rFonts w:ascii="Courier" w:hAnsi="Courier" w:cs="Courier New"/>
-          <w:sz w:val="24"/>
-          <w:szCs w:val="24"/>
-          <w:lang w:val="it-IT"/>
-        </w:rPr>
-        <w:t>hand detector, è stato utilizzato un modello 3D di mano</w:t>
-      </w:r>
-      <w:r>
-        <w:rPr>
-          <w:rFonts w:ascii="Courier" w:hAnsi="Courier" w:cs="Courier New"/>
-          <w:sz w:val="24"/>
-          <w:szCs w:val="24"/>
-          <w:lang w:val="it-IT"/>
-        </w:rPr>
-        <w:t>,</w:t>
-      </w:r>
-      <w:r>
-        <w:rPr>
-          <w:rFonts w:ascii="Courier" w:hAnsi="Courier" w:cs="Courier New"/>
-          <w:sz w:val="24"/>
-          <w:szCs w:val="24"/>
-          <w:lang w:val="it-IT"/>
-        </w:rPr>
-        <w:t xml:space="preserve"> reperito sul web</w:t>
-      </w:r>
-      <w:r>
-        <w:rPr>
-          <w:rStyle w:val="Rimandonotaapidipagina"/>
-          <w:rFonts w:ascii="Courier" w:hAnsi="Courier" w:cs="Courier New"/>
-          <w:sz w:val="24"/>
-          <w:szCs w:val="24"/>
-          <w:lang w:val="it-IT"/>
-        </w:rPr>
-        <w:footnoteReference w:id="3"/>
-      </w:r>
-      <w:r>
-        <w:rPr>
-          <w:rFonts w:ascii="Courier" w:hAnsi="Courier" w:cs="Courier New"/>
-          <w:sz w:val="24"/>
-          <w:szCs w:val="24"/>
-          <w:lang w:val="it-IT"/>
-        </w:rPr>
-        <w:t>,</w:t>
-      </w:r>
-      <w:r>
-        <w:rPr>
-          <w:rFonts w:ascii="Courier" w:hAnsi="Courier" w:cs="Courier New"/>
-          <w:sz w:val="24"/>
-          <w:szCs w:val="24"/>
-          <w:lang w:val="it-IT"/>
-        </w:rPr>
-        <w:t xml:space="preserve"> in formato </w:t>
-      </w:r>
-      <w:r>
-        <w:rPr>
-          <w:rFonts w:ascii="Courier" w:hAnsi="Courier" w:cs="Courier New"/>
-          <w:i/>
-          <w:iCs/>
-          <w:sz w:val="24"/>
-          <w:szCs w:val="24"/>
-          <w:lang w:val="it-IT"/>
-        </w:rPr>
-        <w:t>.obj</w:t>
-      </w:r>
-      <w:r>
-        <w:rPr>
-          <w:rFonts w:ascii="Courier" w:hAnsi="Courier" w:cs="Courier New"/>
-          <w:i/>
-          <w:iCs/>
+        <w:t>L’immagine</w:t>
+      </w:r>
+      <w:r>
+        <w:rPr>
+          <w:rFonts w:ascii="Courier" w:hAnsi="Courier" w:cs="Courier New"/>
+          <w:sz w:val="24"/>
+          <w:szCs w:val="24"/>
+          <w:lang w:val="it-IT"/>
+        </w:rPr>
+        <w:t xml:space="preserve"> che il file “spalma” sul piano di background</w:t>
+      </w:r>
+      <w:r>
+        <w:rPr>
+          <w:rFonts w:ascii="Courier" w:hAnsi="Courier" w:cs="Courier New"/>
+          <w:sz w:val="24"/>
+          <w:szCs w:val="24"/>
+          <w:lang w:val="it-IT"/>
+        </w:rPr>
+        <w:t xml:space="preserve"> cambierà</w:t>
+      </w:r>
+      <w:r>
+        <w:rPr>
+          <w:rFonts w:ascii="Courier" w:hAnsi="Courier" w:cs="Courier New"/>
           <w:sz w:val="24"/>
           <w:szCs w:val="24"/>
           <w:lang w:val="it-IT"/>
@@ -1417,18 +2513,36 @@
           <w:szCs w:val="24"/>
           <w:lang w:val="it-IT"/>
         </w:rPr>
-        <w:t xml:space="preserve">e contenuto nella cartella </w:t>
-      </w:r>
-      <w:r>
-        <w:rPr>
-          <w:rFonts w:ascii="Courier" w:hAnsi="Courier" w:cs="Courier New"/>
-          <w:i/>
-          <w:iCs/>
-          <w:sz w:val="24"/>
-          <w:szCs w:val="24"/>
-          <w:lang w:val="it-IT"/>
-        </w:rPr>
-        <w:t>hand</w:t>
+        <w:t>ad ogni iterazione del processo di gen</w:t>
+      </w:r>
+      <w:r>
+        <w:rPr>
+          <w:rFonts w:ascii="Courier" w:hAnsi="Courier" w:cs="Courier New"/>
+          <w:sz w:val="24"/>
+          <w:szCs w:val="24"/>
+          <w:lang w:val="it-IT"/>
+        </w:rPr>
+        <w:t>e</w:t>
+      </w:r>
+      <w:r>
+        <w:rPr>
+          <w:rFonts w:ascii="Courier" w:hAnsi="Courier" w:cs="Courier New"/>
+          <w:sz w:val="24"/>
+          <w:szCs w:val="24"/>
+          <w:lang w:val="it-IT"/>
+        </w:rPr>
+        <w:t xml:space="preserve">razione e sarà pescata dalla cartella </w:t>
+      </w:r>
+      <w:r>
+        <w:rPr>
+          <w:rFonts w:ascii="Courier" w:hAnsi="Courier" w:cs="Courier New"/>
+          <w:i/>
+          <w:iCs/>
+          <w:sz w:val="24"/>
+          <w:szCs w:val="24"/>
+          <w:lang w:val="it-IT"/>
+        </w:rPr>
+        <w:t>Assets/Resources/Textures</w:t>
       </w:r>
       <w:r>
         <w:rPr>
@@ -1438,223 +2552,6 @@
           <w:lang w:val="it-IT"/>
         </w:rPr>
         <w:t>.</w:t>
-      </w:r>
-      <w:r>
-        <w:rPr>
-          <w:rFonts w:ascii="Courier" w:hAnsi="Courier" w:cs="Courier New"/>
-          <w:sz w:val="24"/>
-          <w:szCs w:val="24"/>
-          <w:lang w:val="it-IT"/>
-        </w:rPr>
-        <w:br/>
-        <w:t xml:space="preserve">Il file </w:t>
-      </w:r>
-      <w:r>
-        <w:rPr>
-          <w:rFonts w:ascii="Courier" w:hAnsi="Courier" w:cs="Courier New"/>
-          <w:i/>
-          <w:iCs/>
-          <w:sz w:val="24"/>
-          <w:szCs w:val="24"/>
-          <w:lang w:val="it-IT"/>
-        </w:rPr>
-        <w:t>hand.obj</w:t>
-      </w:r>
-      <w:r>
-        <w:rPr>
-          <w:rFonts w:ascii="Courier" w:hAnsi="Courier" w:cs="Courier New"/>
-          <w:sz w:val="24"/>
-          <w:szCs w:val="24"/>
-          <w:lang w:val="it-IT"/>
-        </w:rPr>
-        <w:t xml:space="preserve"> </w:t>
-      </w:r>
-      <w:r>
-        <w:rPr>
-          <w:rFonts w:ascii="Courier" w:hAnsi="Courier" w:cs="Courier New"/>
-          <w:sz w:val="24"/>
-          <w:szCs w:val="24"/>
-          <w:lang w:val="it-IT"/>
-        </w:rPr>
-        <w:t>all’interno dell’omonima directory</w:t>
-      </w:r>
-      <w:r>
-        <w:rPr>
-          <w:rFonts w:ascii="Courier" w:hAnsi="Courier" w:cs="Courier New"/>
-          <w:sz w:val="24"/>
-          <w:szCs w:val="24"/>
-          <w:lang w:val="it-IT"/>
-        </w:rPr>
-        <w:t xml:space="preserve">, contenente la riproduzione mediante una maglia poligonale </w:t>
-      </w:r>
-      <w:r>
-        <w:rPr>
-          <w:rFonts w:ascii="Courier" w:hAnsi="Courier" w:cs="Courier New"/>
-          <w:sz w:val="24"/>
-          <w:szCs w:val="24"/>
-          <w:lang w:val="it-IT"/>
-        </w:rPr>
-        <w:t>(polygon mesh)</w:t>
-      </w:r>
-      <w:r>
-        <w:rPr>
-          <w:rFonts w:ascii="Courier" w:hAnsi="Courier" w:cs="Courier New"/>
-          <w:sz w:val="24"/>
-          <w:szCs w:val="24"/>
-          <w:lang w:val="it-IT"/>
-        </w:rPr>
-        <w:t xml:space="preserve"> di una mano, </w:t>
-      </w:r>
-      <w:r>
-        <w:rPr>
-          <w:rFonts w:ascii="Courier" w:hAnsi="Courier" w:cs="Courier New"/>
-          <w:sz w:val="24"/>
-          <w:szCs w:val="24"/>
-          <w:lang w:val="it-IT"/>
-        </w:rPr>
-        <w:t>va integrato co</w:t>
-      </w:r>
-      <w:r>
-        <w:rPr>
-          <w:rFonts w:ascii="Courier" w:hAnsi="Courier" w:cs="Courier New"/>
-          <w:sz w:val="24"/>
-          <w:szCs w:val="24"/>
-          <w:lang w:val="it-IT"/>
-        </w:rPr>
-        <w:t>n il</w:t>
-      </w:r>
-      <w:r>
-        <w:rPr>
-          <w:rFonts w:ascii="Courier" w:hAnsi="Courier" w:cs="Courier New"/>
-          <w:sz w:val="24"/>
-          <w:szCs w:val="24"/>
-          <w:lang w:val="it-IT"/>
-        </w:rPr>
-        <w:t xml:space="preserve"> file </w:t>
-      </w:r>
-      <w:r>
-        <w:rPr>
-          <w:rFonts w:ascii="Courier" w:hAnsi="Courier" w:cs="Courier New"/>
-          <w:i/>
-          <w:iCs/>
-          <w:sz w:val="24"/>
-          <w:szCs w:val="24"/>
-          <w:lang w:val="it-IT"/>
-        </w:rPr>
-        <w:t>hand_mapNew.</w:t>
-      </w:r>
-      <w:r>
-        <w:rPr>
-          <w:rFonts w:ascii="Courier" w:hAnsi="Courier" w:cs="Courier New"/>
-          <w:i/>
-          <w:iCs/>
-          <w:sz w:val="24"/>
-          <w:szCs w:val="24"/>
-          <w:lang w:val="it-IT"/>
-        </w:rPr>
-        <w:t>mat</w:t>
-      </w:r>
-      <w:r>
-        <w:rPr>
-          <w:rFonts w:ascii="Courier" w:hAnsi="Courier" w:cs="Courier New"/>
-          <w:sz w:val="24"/>
-          <w:szCs w:val="24"/>
-          <w:lang w:val="it-IT"/>
-        </w:rPr>
-        <w:t>,</w:t>
-      </w:r>
-      <w:r>
-        <w:rPr>
-          <w:rFonts w:ascii="Courier" w:hAnsi="Courier" w:cs="Courier New"/>
-          <w:sz w:val="24"/>
-          <w:szCs w:val="24"/>
-          <w:lang w:val="it-IT"/>
-        </w:rPr>
-        <w:t xml:space="preserve"> dipendente da </w:t>
-      </w:r>
-      <w:r>
-        <w:rPr>
-          <w:rFonts w:ascii="Courier" w:hAnsi="Courier" w:cs="Courier New"/>
-          <w:i/>
-          <w:iCs/>
-          <w:sz w:val="24"/>
-          <w:szCs w:val="24"/>
-          <w:lang w:val="it-IT"/>
-        </w:rPr>
-        <w:t>hand_mapNew.jpg</w:t>
-      </w:r>
-      <w:r>
-        <w:rPr>
-          <w:rFonts w:ascii="Courier" w:hAnsi="Courier" w:cs="Courier New"/>
-          <w:sz w:val="24"/>
-          <w:szCs w:val="24"/>
-          <w:lang w:val="it-IT"/>
-        </w:rPr>
-        <w:t>,</w:t>
-      </w:r>
-      <w:r>
-        <w:rPr>
-          <w:rFonts w:ascii="Courier" w:hAnsi="Courier" w:cs="Courier New"/>
-          <w:sz w:val="24"/>
-          <w:szCs w:val="24"/>
-          <w:lang w:val="it-IT"/>
-        </w:rPr>
-        <w:t xml:space="preserve"> </w:t>
-      </w:r>
-      <w:r>
-        <w:rPr>
-          <w:rFonts w:ascii="Courier" w:hAnsi="Courier" w:cs="Courier New"/>
-          <w:sz w:val="24"/>
-          <w:szCs w:val="24"/>
-          <w:lang w:val="it-IT"/>
-        </w:rPr>
-        <w:t xml:space="preserve">che fornisce </w:t>
-      </w:r>
-      <w:r>
-        <w:rPr>
-          <w:rFonts w:ascii="Courier" w:hAnsi="Courier" w:cs="Courier New"/>
-          <w:sz w:val="24"/>
-          <w:szCs w:val="24"/>
-          <w:lang w:val="it-IT"/>
-        </w:rPr>
-        <w:lastRenderedPageBreak/>
-        <w:t xml:space="preserve">copertura </w:t>
-      </w:r>
-      <w:r>
-        <w:rPr>
-          <w:rFonts w:ascii="Courier" w:hAnsi="Courier" w:cs="Courier New"/>
-          <w:sz w:val="24"/>
-          <w:szCs w:val="24"/>
-          <w:lang w:val="it-IT"/>
-        </w:rPr>
-        <w:t>alla</w:t>
-      </w:r>
-      <w:r>
-        <w:rPr>
-          <w:rFonts w:ascii="Courier" w:hAnsi="Courier" w:cs="Courier New"/>
-          <w:sz w:val="24"/>
-          <w:szCs w:val="24"/>
-          <w:lang w:val="it-IT"/>
-        </w:rPr>
-        <w:t xml:space="preserve"> mesh</w:t>
-      </w:r>
-      <w:r>
-        <w:rPr>
-          <w:rFonts w:ascii="Courier" w:hAnsi="Courier" w:cs="Courier New"/>
-          <w:sz w:val="24"/>
-          <w:szCs w:val="24"/>
-          <w:lang w:val="it-IT"/>
-        </w:rPr>
-        <w:t>, aggiungendole la pelle altrimenti mancante</w:t>
-      </w:r>
-      <w:r>
-        <w:rPr>
-          <w:rFonts w:ascii="Courier" w:hAnsi="Courier" w:cs="Courier New"/>
-          <w:sz w:val="24"/>
-          <w:szCs w:val="24"/>
-          <w:lang w:val="it-IT"/>
-        </w:rPr>
-        <w:t xml:space="preserve"> e dettagli come unghie e rughe.</w:t>
       </w:r>
     </w:p>
     <w:p>
@@ -1663,14 +2560,6 @@
         <w:jc w:val="both"/>
         <w:rPr>
           <w:rFonts w:ascii="Courier" w:hAnsi="Courier" w:cs="Courier New"/>
-          <w:sz w:val="24"/>
-          <w:szCs w:val="24"/>
-          <w:lang w:val="it-IT"/>
-        </w:rPr>
-      </w:pPr>
-      <w:r>
-        <w:rPr>
-          <w:rFonts w:ascii="Courier" w:hAnsi="Courier" w:cs="Courier New"/>
           <w:b/>
           <w:bCs/>
           <w:i/>
@@ -1679,7 +2568,19 @@
           <w:szCs w:val="24"/>
           <w:lang w:val="it-IT"/>
         </w:rPr>
-        <w:t>Assets/GUI</w:t>
+      </w:pPr>
+      <w:r>
+        <w:rPr>
+          <w:rFonts w:ascii="Courier" w:hAnsi="Courier" w:cs="Courier New"/>
+          <w:b/>
+          <w:bCs/>
+          <w:i/>
+          <w:iCs/>
+          <w:sz w:val="24"/>
+          <w:szCs w:val="24"/>
+          <w:lang w:val="it-IT"/>
+        </w:rPr>
+        <w:t>Assets/Resources</w:t>
       </w:r>
     </w:p>
     <w:p>
@@ -1700,227 +2601,65 @@
           <w:szCs w:val="24"/>
           <w:lang w:val="it-IT"/>
         </w:rPr>
-        <w:t xml:space="preserve">All’interno della cartella </w:t>
-      </w:r>
-      <w:r>
-        <w:rPr>
-          <w:rFonts w:ascii="Courier" w:hAnsi="Courier" w:cs="Courier New"/>
-          <w:i/>
-          <w:iCs/>
-          <w:sz w:val="24"/>
-          <w:szCs w:val="24"/>
-          <w:lang w:val="it-IT"/>
-        </w:rPr>
-        <w:t>GUI</w:t>
-      </w:r>
-      <w:r>
-        <w:rPr>
-          <w:rFonts w:ascii="Courier" w:hAnsi="Courier" w:cs="Courier New"/>
-          <w:sz w:val="24"/>
-          <w:szCs w:val="24"/>
-          <w:lang w:val="it-IT"/>
-        </w:rPr>
-        <w:t xml:space="preserve"> (abbreviazione di Graphical User Interface) sono contenute</w:t>
-      </w:r>
-      <w:r>
-        <w:rPr>
-          <w:rFonts w:ascii="Courier" w:hAnsi="Courier" w:cs="Courier New"/>
-          <w:sz w:val="24"/>
-          <w:szCs w:val="24"/>
-          <w:lang w:val="it-IT"/>
-        </w:rPr>
-        <w:t>, nell’unico file presente,</w:t>
-      </w:r>
-      <w:r>
-        <w:rPr>
-          <w:rFonts w:ascii="Courier" w:hAnsi="Courier" w:cs="Courier New"/>
-          <w:sz w:val="24"/>
-          <w:szCs w:val="24"/>
-          <w:lang w:val="it-IT"/>
-        </w:rPr>
-        <w:t xml:space="preserve"> tutte le informazioni relative all’aspetto </w:t>
-      </w:r>
-      <w:r>
-        <w:rPr>
-          <w:rFonts w:ascii="Courier" w:hAnsi="Courier" w:cs="Courier New"/>
-          <w:sz w:val="24"/>
-          <w:szCs w:val="24"/>
-          <w:lang w:val="it-IT"/>
-        </w:rPr>
-        <w:t>che l’</w:t>
-      </w:r>
-      <w:r>
-        <w:rPr>
-          <w:rFonts w:ascii="Courier" w:hAnsi="Courier" w:cs="Courier New"/>
-          <w:sz w:val="24"/>
-          <w:szCs w:val="24"/>
-          <w:lang w:val="it-IT"/>
-        </w:rPr>
-        <w:t xml:space="preserve">interfaccia utente </w:t>
-      </w:r>
-      <w:r>
-        <w:rPr>
-          <w:rFonts w:ascii="Courier" w:hAnsi="Courier" w:cs="Courier New"/>
-          <w:sz w:val="24"/>
-          <w:szCs w:val="24"/>
-          <w:lang w:val="it-IT"/>
-        </w:rPr>
-        <w:t xml:space="preserve">dovrà mantenere </w:t>
-      </w:r>
-      <w:r>
-        <w:rPr>
-          <w:rFonts w:ascii="Courier" w:hAnsi="Courier" w:cs="Courier New"/>
-          <w:sz w:val="24"/>
-          <w:szCs w:val="24"/>
-          <w:lang w:val="it-IT"/>
-        </w:rPr>
-        <w:t>durante la creazione del dataset</w:t>
-      </w:r>
-      <w:r>
-        <w:rPr>
-          <w:rFonts w:ascii="Courier" w:hAnsi="Courier" w:cs="Courier New"/>
-          <w:sz w:val="24"/>
-          <w:szCs w:val="24"/>
-          <w:lang w:val="it-IT"/>
-        </w:rPr>
-        <w:t xml:space="preserve">: essa sarà infatti continuamente cambiata </w:t>
-      </w:r>
-      <w:r>
-        <w:rPr>
-          <w:rFonts w:ascii="Courier" w:hAnsi="Courier" w:cs="Courier New"/>
-          <w:sz w:val="24"/>
-          <w:szCs w:val="24"/>
-          <w:lang w:val="it-IT"/>
-        </w:rPr>
-        <w:t>nelle dimensioni</w:t>
-      </w:r>
-      <w:r>
-        <w:rPr>
-          <w:rFonts w:ascii="Courier" w:hAnsi="Courier" w:cs="Courier New"/>
-          <w:sz w:val="24"/>
-          <w:szCs w:val="24"/>
-          <w:lang w:val="it-IT"/>
-        </w:rPr>
-        <w:t xml:space="preserve"> e nel contenuto, venendo di fatto distrutta e ricostruita dopo </w:t>
-      </w:r>
-      <w:r>
-        <w:rPr>
-          <w:rFonts w:ascii="Courier" w:hAnsi="Courier" w:cs="Courier New"/>
-          <w:sz w:val="24"/>
-          <w:szCs w:val="24"/>
-          <w:lang w:val="it-IT"/>
-        </w:rPr>
-        <w:t>la generazione di ogni immagine</w:t>
-      </w:r>
-      <w:r>
-        <w:rPr>
-          <w:rFonts w:ascii="Courier" w:hAnsi="Courier" w:cs="Courier New"/>
-          <w:sz w:val="24"/>
-          <w:szCs w:val="24"/>
-          <w:lang w:val="it-IT"/>
-        </w:rPr>
-        <w:t xml:space="preserve">, e </w:t>
-      </w:r>
-      <w:r>
-        <w:rPr>
-          <w:rFonts w:ascii="Courier" w:hAnsi="Courier" w:cs="Courier New"/>
-          <w:i/>
-          <w:iCs/>
-          <w:sz w:val="24"/>
-          <w:szCs w:val="24"/>
-          <w:lang w:val="it-IT"/>
-        </w:rPr>
-        <w:t>CustomSkin.guiskin</w:t>
-      </w:r>
-      <w:r>
-        <w:rPr>
-          <w:rFonts w:ascii="Courier" w:hAnsi="Courier" w:cs="Courier New"/>
-          <w:sz w:val="24"/>
-          <w:szCs w:val="24"/>
-          <w:lang w:val="it-IT"/>
-        </w:rPr>
-        <w:t xml:space="preserve"> funge</w:t>
-      </w:r>
-      <w:r>
-        <w:rPr>
-          <w:rFonts w:ascii="Courier" w:hAnsi="Courier" w:cs="Courier New"/>
-          <w:sz w:val="24"/>
-          <w:szCs w:val="24"/>
-          <w:lang w:val="it-IT"/>
-        </w:rPr>
-        <w:t>,</w:t>
-      </w:r>
-      <w:r>
-        <w:rPr>
-          <w:rFonts w:ascii="Courier" w:hAnsi="Courier" w:cs="Courier New"/>
-          <w:sz w:val="24"/>
-          <w:szCs w:val="24"/>
-          <w:lang w:val="it-IT"/>
-        </w:rPr>
-        <w:t xml:space="preserve"> </w:t>
-      </w:r>
-      <w:r>
-        <w:rPr>
-          <w:rFonts w:ascii="Courier" w:hAnsi="Courier" w:cs="Courier New"/>
-          <w:sz w:val="24"/>
-          <w:szCs w:val="24"/>
-          <w:lang w:val="it-IT"/>
-        </w:rPr>
-        <w:t xml:space="preserve">a tal proposito, </w:t>
-      </w:r>
-      <w:r>
-        <w:rPr>
-          <w:rFonts w:ascii="Courier" w:hAnsi="Courier" w:cs="Courier New"/>
-          <w:sz w:val="24"/>
-          <w:szCs w:val="24"/>
-          <w:lang w:val="it-IT"/>
-        </w:rPr>
-        <w:t xml:space="preserve">da </w:t>
-      </w:r>
-      <w:r>
-        <w:rPr>
-          <w:rFonts w:ascii="Courier" w:hAnsi="Courier" w:cs="Courier New"/>
-          <w:sz w:val="24"/>
-          <w:szCs w:val="24"/>
-          <w:lang w:val="it-IT"/>
-        </w:rPr>
-        <w:t>lista di parametri</w:t>
-      </w:r>
-      <w:r>
-        <w:rPr>
-          <w:rFonts w:ascii="Courier" w:hAnsi="Courier" w:cs="Courier New"/>
-          <w:sz w:val="24"/>
-          <w:szCs w:val="24"/>
-          <w:lang w:val="it-IT"/>
-        </w:rPr>
-        <w:t xml:space="preserve"> per la realizzazione di una nuova GUI, pronta a contenere </w:t>
-      </w:r>
-      <w:r>
-        <w:rPr>
-          <w:rFonts w:ascii="Courier" w:hAnsi="Courier" w:cs="Courier New"/>
-          <w:sz w:val="24"/>
-          <w:szCs w:val="24"/>
-          <w:lang w:val="it-IT"/>
-        </w:rPr>
-        <w:t xml:space="preserve">un’altra </w:t>
-      </w:r>
-      <w:r>
-        <w:rPr>
-          <w:rFonts w:ascii="Courier" w:hAnsi="Courier" w:cs="Courier New"/>
-          <w:sz w:val="24"/>
-          <w:szCs w:val="24"/>
-          <w:lang w:val="it-IT"/>
-        </w:rPr>
-        <w:t>immagine</w:t>
-      </w:r>
-      <w:r>
-        <w:rPr>
-          <w:rFonts w:ascii="Courier" w:hAnsi="Courier" w:cs="Courier New"/>
-          <w:sz w:val="24"/>
-          <w:szCs w:val="24"/>
-          <w:lang w:val="it-IT"/>
-        </w:rPr>
-        <w:t>.</w:t>
+        <w:t xml:space="preserve">La cartella </w:t>
+      </w:r>
+      <w:r>
+        <w:rPr>
+          <w:rFonts w:ascii="Courier" w:hAnsi="Courier" w:cs="Courier New"/>
+          <w:i/>
+          <w:iCs/>
+          <w:sz w:val="24"/>
+          <w:szCs w:val="24"/>
+          <w:lang w:val="it-IT"/>
+        </w:rPr>
+        <w:t>Assets/Resources</w:t>
+      </w:r>
+      <w:r>
+        <w:rPr>
+          <w:rFonts w:ascii="Courier" w:hAnsi="Courier" w:cs="Courier New"/>
+          <w:sz w:val="24"/>
+          <w:szCs w:val="24"/>
+          <w:lang w:val="it-IT"/>
+        </w:rPr>
+        <w:t xml:space="preserve"> contiene la directory </w:t>
+      </w:r>
+      <w:r>
+        <w:rPr>
+          <w:rFonts w:ascii="Courier" w:hAnsi="Courier" w:cs="Courier New"/>
+          <w:i/>
+          <w:iCs/>
+          <w:sz w:val="24"/>
+          <w:szCs w:val="24"/>
+          <w:lang w:val="it-IT"/>
+        </w:rPr>
+        <w:t>Textures</w:t>
+      </w:r>
+      <w:r>
+        <w:rPr>
+          <w:rFonts w:ascii="Courier" w:hAnsi="Courier" w:cs="Courier New"/>
+          <w:sz w:val="24"/>
+          <w:szCs w:val="24"/>
+          <w:lang w:val="it-IT"/>
+        </w:rPr>
+        <w:t>, all’interno della quale sono post</w:t>
+      </w:r>
+      <w:r>
+        <w:rPr>
+          <w:rFonts w:ascii="Courier" w:hAnsi="Courier" w:cs="Courier New"/>
+          <w:sz w:val="24"/>
+          <w:szCs w:val="24"/>
+          <w:lang w:val="it-IT"/>
+        </w:rPr>
+        <w:t>e</w:t>
+      </w:r>
+      <w:r>
+        <w:rPr>
+          <w:rFonts w:ascii="Courier" w:hAnsi="Courier" w:cs="Courier New"/>
+          <w:sz w:val="24"/>
+          <w:szCs w:val="24"/>
+          <w:lang w:val="it-IT"/>
+        </w:rPr>
+        <w:t xml:space="preserve"> tutte le fotografie che fungeranno da background per le immagini del dataset che verrà generato.</w:t>
       </w:r>
     </w:p>
     <w:p>
@@ -1929,6 +2668,239 @@
         <w:jc w:val="both"/>
         <w:rPr>
           <w:rFonts w:ascii="Courier" w:hAnsi="Courier" w:cs="Courier New"/>
+          <w:sz w:val="24"/>
+          <w:szCs w:val="24"/>
+          <w:lang w:val="it-IT"/>
+        </w:rPr>
+      </w:pPr>
+      <w:r>
+        <w:rPr>
+          <w:rFonts w:ascii="Courier" w:hAnsi="Courier" w:cs="Courier New"/>
+          <w:sz w:val="24"/>
+          <w:szCs w:val="24"/>
+          <w:highlight w:val="yellow"/>
+          <w:lang w:val="it-IT"/>
+        </w:rPr>
+        <w:t xml:space="preserve">Le immagini presenti in </w:t>
+      </w:r>
+      <w:r>
+        <w:rPr>
+          <w:rFonts w:ascii="Courier" w:hAnsi="Courier" w:cs="Courier New"/>
+          <w:i/>
+          <w:iCs/>
+          <w:sz w:val="24"/>
+          <w:szCs w:val="24"/>
+          <w:highlight w:val="yellow"/>
+          <w:lang w:val="it-IT"/>
+        </w:rPr>
+        <w:t>Textures</w:t>
+      </w:r>
+      <w:r>
+        <w:rPr>
+          <w:rFonts w:ascii="Courier" w:hAnsi="Courier" w:cs="Courier New"/>
+          <w:sz w:val="24"/>
+          <w:szCs w:val="24"/>
+          <w:highlight w:val="yellow"/>
+          <w:lang w:val="it-IT"/>
+        </w:rPr>
+        <w:t xml:space="preserve"> sono state scaricate mediante l’estensione Chrome chiamata Fatkun Batch Downloader</w:t>
+      </w:r>
+      <w:r>
+        <w:rPr>
+          <w:rFonts w:ascii="Courier" w:hAnsi="Courier" w:cs="Courier New"/>
+          <w:sz w:val="24"/>
+          <w:szCs w:val="24"/>
+          <w:lang w:val="it-IT"/>
+        </w:rPr>
+        <w:t xml:space="preserve"> e </w:t>
+      </w:r>
+      <w:r>
+        <w:rPr>
+          <w:rFonts w:ascii="Courier" w:hAnsi="Courier" w:cs="Courier New"/>
+          <w:sz w:val="24"/>
+          <w:szCs w:val="24"/>
+          <w:lang w:val="it-IT"/>
+        </w:rPr>
+        <w:t xml:space="preserve">raffigurano, </w:t>
+      </w:r>
+      <w:r>
+        <w:rPr>
+          <w:rFonts w:ascii="Courier" w:hAnsi="Courier" w:cs="Courier New"/>
+          <w:sz w:val="24"/>
+          <w:szCs w:val="24"/>
+          <w:lang w:val="it-IT"/>
+        </w:rPr>
+        <w:t xml:space="preserve">perlopiù, </w:t>
+      </w:r>
+      <w:r>
+        <w:rPr>
+          <w:rFonts w:ascii="Courier" w:hAnsi="Courier" w:cs="Courier New"/>
+          <w:sz w:val="24"/>
+          <w:szCs w:val="24"/>
+          <w:lang w:val="it-IT"/>
+        </w:rPr>
+        <w:t>l’interno</w:t>
+      </w:r>
+      <w:r>
+        <w:rPr>
+          <w:rFonts w:ascii="Courier" w:hAnsi="Courier" w:cs="Courier New"/>
+          <w:sz w:val="24"/>
+          <w:szCs w:val="24"/>
+          <w:lang w:val="it-IT"/>
+        </w:rPr>
+        <w:t xml:space="preserve"> di abitazioni.</w:t>
+      </w:r>
+      <w:r>
+        <w:rPr>
+          <w:rFonts w:ascii="Courier" w:hAnsi="Courier" w:cs="Courier New"/>
+          <w:sz w:val="24"/>
+          <w:szCs w:val="24"/>
+          <w:lang w:val="it-IT"/>
+        </w:rPr>
+        <w:br/>
+        <w:t xml:space="preserve">La scelta di utilizzare immagini con questo specifico soggetto è dettata dal fatto che l’efficacia del detector allenato con questo dataset </w:t>
+      </w:r>
+      <w:r>
+        <w:rPr>
+          <w:rFonts w:ascii="Courier" w:hAnsi="Courier" w:cs="Courier New"/>
+          <w:sz w:val="24"/>
+          <w:szCs w:val="24"/>
+          <w:lang w:val="it-IT"/>
+        </w:rPr>
+        <w:t>v</w:t>
+      </w:r>
+      <w:r>
+        <w:rPr>
+          <w:rFonts w:ascii="Courier" w:hAnsi="Courier" w:cs="Courier New"/>
+          <w:sz w:val="24"/>
+          <w:szCs w:val="24"/>
+          <w:lang w:val="it-IT"/>
+        </w:rPr>
+        <w:t>errà</w:t>
+      </w:r>
+      <w:r>
+        <w:rPr>
+          <w:rFonts w:ascii="Courier" w:hAnsi="Courier" w:cs="Courier New"/>
+          <w:sz w:val="24"/>
+          <w:szCs w:val="24"/>
+          <w:lang w:val="it-IT"/>
+        </w:rPr>
+        <w:t xml:space="preserve"> verificata </w:t>
+      </w:r>
+      <w:r>
+        <w:rPr>
+          <w:rFonts w:ascii="Courier" w:hAnsi="Courier" w:cs="Courier New"/>
+          <w:sz w:val="24"/>
+          <w:szCs w:val="24"/>
+          <w:lang w:val="it-IT"/>
+        </w:rPr>
+        <w:t>mediante le im</w:t>
+      </w:r>
+      <w:r>
+        <w:rPr>
+          <w:rFonts w:ascii="Courier" w:hAnsi="Courier" w:cs="Courier New"/>
+          <w:sz w:val="24"/>
+          <w:szCs w:val="24"/>
+          <w:lang w:val="it-IT"/>
+        </w:rPr>
+        <w:t>ma</w:t>
+      </w:r>
+      <w:r>
+        <w:rPr>
+          <w:rFonts w:ascii="Courier" w:hAnsi="Courier" w:cs="Courier New"/>
+          <w:sz w:val="24"/>
+          <w:szCs w:val="24"/>
+          <w:lang w:val="it-IT"/>
+        </w:rPr>
+        <w:t>gini provenienti da</w:t>
+      </w:r>
+      <w:r>
+        <w:rPr>
+          <w:rFonts w:ascii="Courier" w:hAnsi="Courier" w:cs="Courier New"/>
+          <w:sz w:val="24"/>
+          <w:szCs w:val="24"/>
+          <w:lang w:val="it-IT"/>
+        </w:rPr>
+        <w:t xml:space="preserve"> una</w:t>
+      </w:r>
+      <w:r>
+        <w:rPr>
+          <w:rFonts w:ascii="Courier" w:hAnsi="Courier" w:cs="Courier New"/>
+          <w:sz w:val="24"/>
+          <w:szCs w:val="24"/>
+          <w:lang w:val="it-IT"/>
+        </w:rPr>
+        <w:t xml:space="preserve"> webcam posta all’interno di un’abitazione</w:t>
+      </w:r>
+      <w:r>
+        <w:rPr>
+          <w:rFonts w:ascii="Courier" w:hAnsi="Courier" w:cs="Courier New"/>
+          <w:sz w:val="24"/>
+          <w:szCs w:val="24"/>
+          <w:lang w:val="it-IT"/>
+        </w:rPr>
+        <w:t>:</w:t>
+      </w:r>
+      <w:r>
+        <w:rPr>
+          <w:rFonts w:ascii="Courier" w:hAnsi="Courier" w:cs="Courier New"/>
+          <w:sz w:val="24"/>
+          <w:szCs w:val="24"/>
+          <w:lang w:val="it-IT"/>
+        </w:rPr>
+        <w:t xml:space="preserve"> </w:t>
+      </w:r>
+      <w:r>
+        <w:rPr>
+          <w:rFonts w:ascii="Courier" w:hAnsi="Courier" w:cs="Courier New"/>
+          <w:sz w:val="24"/>
+          <w:szCs w:val="24"/>
+          <w:lang w:val="it-IT"/>
+        </w:rPr>
+        <w:t>s</w:t>
+      </w:r>
+      <w:r>
+        <w:rPr>
+          <w:rFonts w:ascii="Courier" w:hAnsi="Courier" w:cs="Courier New"/>
+          <w:sz w:val="24"/>
+          <w:szCs w:val="24"/>
+          <w:lang w:val="it-IT"/>
+        </w:rPr>
+        <w:t>i è quindi cercato di rendere il dataset il più rappresentativo possibile della situazione reale all’interno della quale si sarebbe effettuata</w:t>
+      </w:r>
+      <w:r>
+        <w:rPr>
+          <w:rFonts w:ascii="Courier" w:hAnsi="Courier" w:cs="Courier New"/>
+          <w:sz w:val="24"/>
+          <w:szCs w:val="24"/>
+          <w:lang w:val="it-IT"/>
+        </w:rPr>
+        <w:t xml:space="preserve">, almeno durante la fase di testing, </w:t>
+      </w:r>
+      <w:r>
+        <w:rPr>
+          <w:rFonts w:ascii="Courier" w:hAnsi="Courier" w:cs="Courier New"/>
+          <w:sz w:val="24"/>
+          <w:szCs w:val="24"/>
+          <w:lang w:val="it-IT"/>
+        </w:rPr>
+        <w:t>la detection.</w:t>
+      </w:r>
+    </w:p>
+    <w:p>
+      <w:pPr>
+        <w:spacing w:line="360" w:lineRule="auto"/>
+        <w:jc w:val="both"/>
+        <w:rPr>
+          <w:rFonts w:ascii="Courier" w:hAnsi="Courier" w:cs="Courier New"/>
+          <w:sz w:val="24"/>
+          <w:szCs w:val="24"/>
+          <w:lang w:val="it-IT"/>
+        </w:rPr>
+      </w:pPr>
+      <w:r>
+        <w:rPr>
+          <w:rFonts w:ascii="Courier" w:hAnsi="Courier" w:cs="Courier New"/>
           <w:b/>
           <w:bCs/>
           <w:i/>
@@ -1937,19 +2909,7 @@
           <w:szCs w:val="24"/>
           <w:lang w:val="it-IT"/>
         </w:rPr>
-      </w:pPr>
-      <w:r>
-        <w:rPr>
-          <w:rFonts w:ascii="Courier" w:hAnsi="Courier" w:cs="Courier New"/>
-          <w:b/>
-          <w:bCs/>
-          <w:i/>
-          <w:iCs/>
-          <w:sz w:val="24"/>
-          <w:szCs w:val="24"/>
-          <w:lang w:val="it-IT"/>
-        </w:rPr>
-        <w:t>Assets/Images</w:t>
+        <w:t>Assets/StreamingAssets</w:t>
       </w:r>
     </w:p>
     <w:p>
@@ -1970,166 +2930,43 @@
           <w:szCs w:val="24"/>
           <w:lang w:val="it-IT"/>
         </w:rPr>
-        <w:t>La cartella analizzata in questo paragrafo contiene tutto il materiale necessario per la rappresentazione di una bounding box</w:t>
-      </w:r>
-      <w:r>
-        <w:rPr>
-          <w:rFonts w:ascii="Courier" w:hAnsi="Courier" w:cs="Courier New"/>
-          <w:sz w:val="24"/>
-          <w:szCs w:val="24"/>
-          <w:lang w:val="it-IT"/>
-        </w:rPr>
-        <w:t xml:space="preserve">: </w:t>
-      </w:r>
-      <w:r>
-        <w:rPr>
-          <w:rFonts w:ascii="Courier" w:hAnsi="Courier" w:cs="Courier New"/>
-          <w:sz w:val="24"/>
-          <w:szCs w:val="24"/>
-          <w:lang w:val="it-IT"/>
-        </w:rPr>
-        <w:t>quest’ultima</w:t>
-      </w:r>
-      <w:r>
-        <w:rPr>
-          <w:rFonts w:ascii="Courier" w:hAnsi="Courier" w:cs="Courier New"/>
-          <w:sz w:val="24"/>
-          <w:szCs w:val="24"/>
-          <w:lang w:val="it-IT"/>
-        </w:rPr>
-        <w:t xml:space="preserve"> sarà infatti formata dal</w:t>
-      </w:r>
-      <w:r>
-        <w:rPr>
-          <w:rFonts w:ascii="Courier" w:hAnsi="Courier" w:cs="Courier New"/>
-          <w:sz w:val="24"/>
-          <w:szCs w:val="24"/>
-          <w:lang w:val="it-IT"/>
-        </w:rPr>
-        <w:t xml:space="preserve"> connubio tra i file </w:t>
-      </w:r>
-      <w:r>
-        <w:rPr>
-          <w:rFonts w:ascii="Courier" w:hAnsi="Courier" w:cs="Courier New"/>
-          <w:i/>
-          <w:iCs/>
-          <w:sz w:val="24"/>
-          <w:szCs w:val="24"/>
-          <w:lang w:val="it-IT"/>
-        </w:rPr>
-        <w:t>Box.png</w:t>
-      </w:r>
-      <w:r>
-        <w:rPr>
-          <w:rFonts w:ascii="Courier" w:hAnsi="Courier" w:cs="Courier New"/>
-          <w:sz w:val="24"/>
-          <w:szCs w:val="24"/>
-          <w:lang w:val="it-IT"/>
-        </w:rPr>
-        <w:t xml:space="preserve"> </w:t>
-      </w:r>
-      <w:r>
-        <w:rPr>
-          <w:rFonts w:ascii="Courier" w:hAnsi="Courier" w:cs="Courier New"/>
-          <w:sz w:val="24"/>
-          <w:szCs w:val="24"/>
-          <w:lang w:val="it-IT"/>
-        </w:rPr>
-        <w:t>(riquadro verde)</w:t>
-      </w:r>
-      <w:r>
-        <w:rPr>
-          <w:rFonts w:ascii="Courier" w:hAnsi="Courier" w:cs="Courier New"/>
-          <w:i/>
-          <w:iCs/>
-          <w:sz w:val="24"/>
-          <w:szCs w:val="24"/>
-          <w:lang w:val="it-IT"/>
-        </w:rPr>
-        <w:t xml:space="preserve"> </w:t>
-      </w:r>
-      <w:r>
-        <w:rPr>
-          <w:rFonts w:ascii="Courier" w:hAnsi="Courier" w:cs="Courier New"/>
-          <w:sz w:val="24"/>
-          <w:szCs w:val="24"/>
-          <w:lang w:val="it-IT"/>
-        </w:rPr>
-        <w:t xml:space="preserve">e </w:t>
-      </w:r>
-      <w:r>
-        <w:rPr>
-          <w:rFonts w:ascii="Courier" w:hAnsi="Courier" w:cs="Courier New"/>
-          <w:i/>
-          <w:iCs/>
-          <w:sz w:val="24"/>
-          <w:szCs w:val="24"/>
-          <w:lang w:val="it-IT"/>
-        </w:rPr>
-        <w:t>GlowOutline.png</w:t>
-      </w:r>
-      <w:r>
-        <w:rPr>
-          <w:rFonts w:ascii="Courier" w:hAnsi="Courier" w:cs="Courier New"/>
-          <w:sz w:val="24"/>
-          <w:szCs w:val="24"/>
-          <w:lang w:val="it-IT"/>
-        </w:rPr>
-        <w:t xml:space="preserve"> (illuminazione</w:t>
-      </w:r>
-      <w:r>
-        <w:rPr>
-          <w:rFonts w:ascii="Courier" w:hAnsi="Courier" w:cs="Courier New"/>
-          <w:sz w:val="24"/>
-          <w:szCs w:val="24"/>
-          <w:lang w:val="it-IT"/>
-        </w:rPr>
-        <w:t xml:space="preserve"> bordi del</w:t>
-      </w:r>
-      <w:r>
-        <w:rPr>
-          <w:rFonts w:ascii="Courier" w:hAnsi="Courier" w:cs="Courier New"/>
-          <w:sz w:val="24"/>
-          <w:szCs w:val="24"/>
-          <w:lang w:val="it-IT"/>
-        </w:rPr>
-        <w:t xml:space="preserve"> riquadro) e sarà</w:t>
-      </w:r>
-      <w:r>
-        <w:rPr>
-          <w:rFonts w:ascii="Courier" w:hAnsi="Courier" w:cs="Courier New"/>
-          <w:sz w:val="24"/>
-          <w:szCs w:val="24"/>
-          <w:lang w:val="it-IT"/>
-        </w:rPr>
-        <w:t xml:space="preserve"> ridimensionata in funzione dei limiti spaziali dell’oggetto (o degli oggetti) su cui si basa il dataset</w:t>
-      </w:r>
-      <w:r>
-        <w:rPr>
-          <w:rFonts w:ascii="Courier" w:hAnsi="Courier" w:cs="Courier New"/>
-          <w:sz w:val="24"/>
-          <w:szCs w:val="24"/>
-          <w:lang w:val="it-IT"/>
-        </w:rPr>
-        <w:t xml:space="preserve">, </w:t>
-      </w:r>
-      <w:r>
-        <w:rPr>
-          <w:rFonts w:ascii="Courier" w:hAnsi="Courier" w:cs="Courier New"/>
-          <w:sz w:val="24"/>
-          <w:szCs w:val="24"/>
-          <w:lang w:val="it-IT"/>
-        </w:rPr>
-        <w:t>andando a fornire</w:t>
-      </w:r>
-      <w:r>
-        <w:rPr>
-          <w:rFonts w:ascii="Courier" w:hAnsi="Courier" w:cs="Courier New"/>
-          <w:sz w:val="24"/>
-          <w:szCs w:val="24"/>
-          <w:lang w:val="it-IT"/>
-        </w:rPr>
-        <w:t xml:space="preserve"> un’informazione sulla porzione di immagine all’interno della quale è presente ciò che ci interessa riconoscere.</w:t>
+        <w:t>Questa subdirectory</w:t>
+      </w:r>
+      <w:r>
+        <w:rPr>
+          <w:rFonts w:ascii="Courier" w:hAnsi="Courier" w:cs="Courier New"/>
+          <w:sz w:val="24"/>
+          <w:szCs w:val="24"/>
+          <w:lang w:val="it-IT"/>
+        </w:rPr>
+        <w:t xml:space="preserve"> – inizialmente vuota -</w:t>
+      </w:r>
+      <w:r>
+        <w:rPr>
+          <w:rFonts w:ascii="Courier" w:hAnsi="Courier" w:cs="Courier New"/>
+          <w:sz w:val="24"/>
+          <w:szCs w:val="24"/>
+          <w:lang w:val="it-IT"/>
+        </w:rPr>
+        <w:t xml:space="preserve"> una volta terminato il ciclo di generazione immagini, andrà a contenere la cartella UnityStuff</w:t>
+      </w:r>
+      <w:r>
+        <w:rPr>
+          <w:rFonts w:ascii="Courier" w:hAnsi="Courier" w:cs="Courier New"/>
+          <w:sz w:val="24"/>
+          <w:szCs w:val="24"/>
+          <w:lang w:val="it-IT"/>
+        </w:rPr>
+        <w:t>, cartella che racchiude</w:t>
+      </w:r>
+      <w:r>
+        <w:rPr>
+          <w:rFonts w:ascii="Courier" w:hAnsi="Courier" w:cs="Courier New"/>
+          <w:sz w:val="24"/>
+          <w:szCs w:val="24"/>
+          <w:lang w:val="it-IT"/>
+        </w:rPr>
+        <w:t>rà il dataset sintetico e quanto necessario per trainare l’object detection API di TensorFlow con esso.</w:t>
       </w:r>
     </w:p>
     <w:p>
@@ -2146,214 +2983,167 @@
       <w:r>
         <w:rPr>
           <w:rFonts w:ascii="Courier" w:hAnsi="Courier" w:cs="Courier New"/>
-          <w:b/>
-          <w:bCs/>
-          <w:i/>
-          <w:iCs/>
-          <w:sz w:val="24"/>
-          <w:szCs w:val="24"/>
-          <w:lang w:val="it-IT"/>
-        </w:rPr>
-        <w:t>Assets/Materials</w:t>
-      </w:r>
-    </w:p>
-    <w:p>
-      <w:pPr>
-        <w:spacing w:line="360" w:lineRule="auto"/>
-        <w:jc w:val="both"/>
-        <w:rPr>
-          <w:rFonts w:ascii="Courier" w:hAnsi="Courier" w:cs="Courier New"/>
-          <w:sz w:val="24"/>
-          <w:szCs w:val="24"/>
-          <w:lang w:val="it-IT"/>
-        </w:rPr>
-      </w:pPr>
-      <w:r>
-        <w:rPr>
-          <w:rFonts w:ascii="Courier" w:hAnsi="Courier" w:cs="Courier New"/>
-          <w:sz w:val="24"/>
-          <w:szCs w:val="24"/>
-          <w:lang w:val="it-IT"/>
-        </w:rPr>
-        <w:t xml:space="preserve">Questa subdirectory contiene il file </w:t>
-      </w:r>
-      <w:r>
-        <w:rPr>
-          <w:rFonts w:ascii="Courier" w:hAnsi="Courier" w:cs="Courier New"/>
-          <w:i/>
-          <w:iCs/>
-          <w:sz w:val="24"/>
-          <w:szCs w:val="24"/>
-          <w:lang w:val="it-IT"/>
-        </w:rPr>
-        <w:t>backgroundMat.mat</w:t>
-      </w:r>
-      <w:r>
-        <w:rPr>
-          <w:rFonts w:ascii="Courier" w:hAnsi="Courier" w:cs="Courier New"/>
-          <w:sz w:val="24"/>
-          <w:szCs w:val="24"/>
-          <w:lang w:val="it-IT"/>
-        </w:rPr>
-        <w:t xml:space="preserve">, ossia </w:t>
-      </w:r>
-      <w:r>
-        <w:rPr>
-          <w:rFonts w:ascii="Courier" w:hAnsi="Courier" w:cs="Courier New"/>
-          <w:sz w:val="24"/>
-          <w:szCs w:val="24"/>
-          <w:lang w:val="it-IT"/>
-        </w:rPr>
-        <w:t xml:space="preserve">il materiale che ricoprirà il piano </w:t>
-      </w:r>
-      <w:r>
-        <w:rPr>
-          <w:rFonts w:ascii="Courier" w:hAnsi="Courier" w:cs="Courier New"/>
-          <w:sz w:val="24"/>
-          <w:szCs w:val="24"/>
-          <w:lang w:val="it-IT"/>
-        </w:rPr>
-        <w:t>frontale alla telecamera</w:t>
-      </w:r>
-      <w:r>
-        <w:rPr>
-          <w:rFonts w:ascii="Courier" w:hAnsi="Courier" w:cs="Courier New"/>
-          <w:sz w:val="24"/>
-          <w:szCs w:val="24"/>
-          <w:lang w:val="it-IT"/>
-        </w:rPr>
-        <w:t>, operante</w:t>
-      </w:r>
-      <w:r>
-        <w:rPr>
-          <w:rFonts w:ascii="Courier" w:hAnsi="Courier" w:cs="Courier New"/>
-          <w:sz w:val="24"/>
-          <w:szCs w:val="24"/>
-          <w:lang w:val="it-IT"/>
-        </w:rPr>
-        <w:t xml:space="preserve"> da sfondo </w:t>
-      </w:r>
-      <w:r>
-        <w:rPr>
-          <w:rFonts w:ascii="Courier" w:hAnsi="Courier" w:cs="Courier New"/>
-          <w:sz w:val="24"/>
-          <w:szCs w:val="24"/>
-          <w:lang w:val="it-IT"/>
-        </w:rPr>
-        <w:t>per</w:t>
-      </w:r>
-      <w:r>
-        <w:rPr>
-          <w:rFonts w:ascii="Courier" w:hAnsi="Courier" w:cs="Courier New"/>
-          <w:sz w:val="24"/>
-          <w:szCs w:val="24"/>
-          <w:lang w:val="it-IT"/>
-        </w:rPr>
-        <w:t xml:space="preserve"> ogni immagine del dataset.</w:t>
-      </w:r>
-    </w:p>
-    <w:p>
-      <w:pPr>
-        <w:spacing w:line="360" w:lineRule="auto"/>
-        <w:jc w:val="both"/>
-        <w:rPr>
-          <w:rFonts w:ascii="Courier" w:hAnsi="Courier" w:cs="Courier New"/>
-          <w:sz w:val="24"/>
-          <w:szCs w:val="24"/>
-          <w:lang w:val="it-IT"/>
-        </w:rPr>
-      </w:pPr>
-      <w:r>
-        <w:rPr>
-          <w:rFonts w:ascii="Courier" w:hAnsi="Courier" w:cs="Courier New"/>
-          <w:sz w:val="24"/>
-          <w:szCs w:val="24"/>
-          <w:lang w:val="it-IT"/>
-        </w:rPr>
-        <w:t>L’immagine</w:t>
-      </w:r>
-      <w:r>
-        <w:rPr>
-          <w:rFonts w:ascii="Courier" w:hAnsi="Courier" w:cs="Courier New"/>
-          <w:sz w:val="24"/>
-          <w:szCs w:val="24"/>
-          <w:lang w:val="it-IT"/>
-        </w:rPr>
-        <w:t xml:space="preserve"> che il file “spalma” sul piano di background</w:t>
-      </w:r>
-      <w:r>
-        <w:rPr>
-          <w:rFonts w:ascii="Courier" w:hAnsi="Courier" w:cs="Courier New"/>
-          <w:sz w:val="24"/>
-          <w:szCs w:val="24"/>
-          <w:lang w:val="it-IT"/>
-        </w:rPr>
-        <w:t xml:space="preserve"> cambierà</w:t>
-      </w:r>
-      <w:r>
-        <w:rPr>
-          <w:rFonts w:ascii="Courier" w:hAnsi="Courier" w:cs="Courier New"/>
-          <w:sz w:val="24"/>
-          <w:szCs w:val="24"/>
-          <w:lang w:val="it-IT"/>
-        </w:rPr>
-        <w:t xml:space="preserve"> </w:t>
-      </w:r>
-      <w:r>
-        <w:rPr>
-          <w:rFonts w:ascii="Courier" w:hAnsi="Courier" w:cs="Courier New"/>
-          <w:sz w:val="24"/>
-          <w:szCs w:val="24"/>
-          <w:lang w:val="it-IT"/>
-        </w:rPr>
-        <w:t>ad ogni iterazione del processo di gen</w:t>
-      </w:r>
-      <w:r>
-        <w:rPr>
-          <w:rFonts w:ascii="Courier" w:hAnsi="Courier" w:cs="Courier New"/>
-          <w:sz w:val="24"/>
-          <w:szCs w:val="24"/>
-          <w:lang w:val="it-IT"/>
-        </w:rPr>
-        <w:t>e</w:t>
-      </w:r>
-      <w:r>
-        <w:rPr>
-          <w:rFonts w:ascii="Courier" w:hAnsi="Courier" w:cs="Courier New"/>
-          <w:sz w:val="24"/>
-          <w:szCs w:val="24"/>
-          <w:lang w:val="it-IT"/>
-        </w:rPr>
-        <w:t xml:space="preserve">razione e sarà pescata dalla cartella </w:t>
-      </w:r>
-      <w:r>
-        <w:rPr>
-          <w:rFonts w:ascii="Courier" w:hAnsi="Courier" w:cs="Courier New"/>
-          <w:i/>
-          <w:iCs/>
-          <w:sz w:val="24"/>
-          <w:szCs w:val="24"/>
-          <w:lang w:val="it-IT"/>
-        </w:rPr>
-        <w:t>Assets/Resources/Textures</w:t>
-      </w:r>
-      <w:r>
-        <w:rPr>
-          <w:rFonts w:ascii="Courier" w:hAnsi="Courier" w:cs="Courier New"/>
-          <w:sz w:val="24"/>
-          <w:szCs w:val="24"/>
-          <w:lang w:val="it-IT"/>
-        </w:rPr>
-        <w:t xml:space="preserve">, il cui contenuto </w:t>
-      </w:r>
-      <w:r>
-        <w:rPr>
-          <w:rFonts w:ascii="Courier" w:hAnsi="Courier" w:cs="Courier New"/>
-          <w:sz w:val="24"/>
-          <w:szCs w:val="24"/>
-          <w:lang w:val="it-IT"/>
-        </w:rPr>
-        <w:t>è randomizzato nell’ordine all’inizio di ogni ciclo di generazione</w:t>
+          <w:sz w:val="24"/>
+          <w:szCs w:val="24"/>
+          <w:lang w:val="it-IT"/>
+        </w:rPr>
+        <w:lastRenderedPageBreak/>
+        <w:t xml:space="preserve">All’interno di questa cartella compariranno i file </w:t>
+      </w:r>
+      <w:r>
+        <w:rPr>
+          <w:rFonts w:ascii="Courier" w:hAnsi="Courier" w:cs="Courier New"/>
+          <w:i/>
+          <w:iCs/>
+          <w:sz w:val="24"/>
+          <w:szCs w:val="24"/>
+          <w:lang w:val="it-IT"/>
+        </w:rPr>
+        <w:t>train.txt</w:t>
+      </w:r>
+      <w:r>
+        <w:rPr>
+          <w:rFonts w:ascii="Courier" w:hAnsi="Courier" w:cs="Courier New"/>
+          <w:sz w:val="24"/>
+          <w:szCs w:val="24"/>
+          <w:lang w:val="it-IT"/>
+        </w:rPr>
+        <w:t xml:space="preserve"> e </w:t>
+      </w:r>
+      <w:r>
+        <w:rPr>
+          <w:rFonts w:ascii="Courier" w:hAnsi="Courier" w:cs="Courier New"/>
+          <w:i/>
+          <w:iCs/>
+          <w:sz w:val="24"/>
+          <w:szCs w:val="24"/>
+          <w:lang w:val="it-IT"/>
+        </w:rPr>
+        <w:t>labelmap.pbtxt</w:t>
+      </w:r>
+      <w:r>
+        <w:rPr>
+          <w:rFonts w:ascii="Courier" w:hAnsi="Courier" w:cs="Courier New"/>
+          <w:sz w:val="24"/>
+          <w:szCs w:val="24"/>
+          <w:lang w:val="it-IT"/>
+        </w:rPr>
+        <w:t xml:space="preserve">, contenenti rispettivamente le informazioni di labelling del dataset e </w:t>
+      </w:r>
+      <w:r>
+        <w:rPr>
+          <w:rFonts w:ascii="Courier" w:hAnsi="Courier" w:cs="Courier New"/>
+          <w:sz w:val="24"/>
+          <w:szCs w:val="24"/>
+          <w:lang w:val="it-IT"/>
+        </w:rPr>
+        <w:t>le direttive</w:t>
+      </w:r>
+      <w:r>
+        <w:rPr>
+          <w:rFonts w:ascii="Courier" w:hAnsi="Courier" w:cs="Courier New"/>
+          <w:sz w:val="24"/>
+          <w:szCs w:val="24"/>
+          <w:lang w:val="it-IT"/>
+        </w:rPr>
+        <w:t xml:space="preserve"> per aiutare TensorFlow a distinguere tra loro gli oggetti della detection.</w:t>
+      </w:r>
+      <w:r>
+        <w:rPr>
+          <w:rFonts w:ascii="Courier" w:hAnsi="Courier" w:cs="Courier New"/>
+          <w:sz w:val="24"/>
+          <w:szCs w:val="24"/>
+          <w:lang w:val="it-IT"/>
+        </w:rPr>
+        <w:br/>
+        <w:t xml:space="preserve">Saranno inoltre presenti le cartelle </w:t>
+      </w:r>
+      <w:r>
+        <w:rPr>
+          <w:rFonts w:ascii="Courier" w:hAnsi="Courier" w:cs="Courier New"/>
+          <w:i/>
+          <w:iCs/>
+          <w:sz w:val="24"/>
+          <w:szCs w:val="24"/>
+          <w:lang w:val="it-IT"/>
+        </w:rPr>
+        <w:t>train</w:t>
+      </w:r>
+      <w:r>
+        <w:rPr>
+          <w:rFonts w:ascii="Courier" w:hAnsi="Courier" w:cs="Courier New"/>
+          <w:sz w:val="24"/>
+          <w:szCs w:val="24"/>
+          <w:lang w:val="it-IT"/>
+        </w:rPr>
+        <w:t xml:space="preserve">, contenente le immagini del dataset, e </w:t>
+      </w:r>
+      <w:r>
+        <w:rPr>
+          <w:rFonts w:ascii="Courier" w:hAnsi="Courier" w:cs="Courier New"/>
+          <w:i/>
+          <w:iCs/>
+          <w:sz w:val="24"/>
+          <w:szCs w:val="24"/>
+          <w:lang w:val="it-IT"/>
+        </w:rPr>
+        <w:t>TFUtils</w:t>
+      </w:r>
+      <w:r>
+        <w:rPr>
+          <w:rFonts w:ascii="Courier" w:hAnsi="Courier" w:cs="Courier New"/>
+          <w:sz w:val="24"/>
+          <w:szCs w:val="24"/>
+          <w:lang w:val="it-IT"/>
+        </w:rPr>
+        <w:t xml:space="preserve"> – copia della cartella omonima contenuta in</w:t>
+      </w:r>
+      <w:r>
+        <w:rPr>
+          <w:rFonts w:ascii="Courier" w:hAnsi="Courier" w:cs="Courier New"/>
+          <w:i/>
+          <w:iCs/>
+          <w:sz w:val="24"/>
+          <w:szCs w:val="24"/>
+          <w:lang w:val="it-IT"/>
+        </w:rPr>
+        <w:t xml:space="preserve"> SyntheticDataGenerator</w:t>
+      </w:r>
+      <w:r>
+        <w:rPr>
+          <w:rFonts w:ascii="Courier" w:hAnsi="Courier" w:cs="Courier New"/>
+          <w:sz w:val="24"/>
+          <w:szCs w:val="24"/>
+          <w:lang w:val="it-IT"/>
+        </w:rPr>
+        <w:t xml:space="preserve"> – il cui contenuto sarà approfondito nella parte di relazione relativa al training, essendo </w:t>
+      </w:r>
+      <w:r>
+        <w:rPr>
+          <w:rFonts w:ascii="Courier" w:hAnsi="Courier" w:cs="Courier New"/>
+          <w:sz w:val="24"/>
+          <w:szCs w:val="24"/>
+          <w:lang w:val="it-IT"/>
+        </w:rPr>
+        <w:t xml:space="preserve">esso </w:t>
+      </w:r>
+      <w:r>
+        <w:rPr>
+          <w:rFonts w:ascii="Courier" w:hAnsi="Courier" w:cs="Courier New"/>
+          <w:sz w:val="24"/>
+          <w:szCs w:val="24"/>
+          <w:lang w:val="it-IT"/>
+        </w:rPr>
+        <w:t xml:space="preserve">strettamente </w:t>
+      </w:r>
+      <w:r>
+        <w:rPr>
+          <w:rFonts w:ascii="Courier" w:hAnsi="Courier" w:cs="Courier New"/>
+          <w:sz w:val="24"/>
+          <w:szCs w:val="24"/>
+          <w:lang w:val="it-IT"/>
+        </w:rPr>
+        <w:t>correlato a suddetta fase</w:t>
       </w:r>
       <w:r>
         <w:rPr>
@@ -2363,337 +3153,6 @@
           <w:lang w:val="it-IT"/>
         </w:rPr>
         <w:t>.</w:t>
-      </w:r>
-    </w:p>
-    <w:p>
-      <w:pPr>
-        <w:spacing w:line="360" w:lineRule="auto"/>
-        <w:jc w:val="both"/>
-        <w:rPr>
-          <w:rFonts w:ascii="Courier" w:hAnsi="Courier" w:cs="Courier New"/>
-          <w:b/>
-          <w:bCs/>
-          <w:i/>
-          <w:iCs/>
-          <w:sz w:val="24"/>
-          <w:szCs w:val="24"/>
-          <w:lang w:val="it-IT"/>
-        </w:rPr>
-      </w:pPr>
-      <w:r>
-        <w:rPr>
-          <w:rFonts w:ascii="Courier" w:hAnsi="Courier" w:cs="Courier New"/>
-          <w:b/>
-          <w:bCs/>
-          <w:i/>
-          <w:iCs/>
-          <w:sz w:val="24"/>
-          <w:szCs w:val="24"/>
-          <w:lang w:val="it-IT"/>
-        </w:rPr>
-        <w:t>Assets/Resources</w:t>
-      </w:r>
-    </w:p>
-    <w:p>
-      <w:pPr>
-        <w:spacing w:line="360" w:lineRule="auto"/>
-        <w:jc w:val="both"/>
-        <w:rPr>
-          <w:rFonts w:ascii="Courier" w:hAnsi="Courier" w:cs="Courier New"/>
-          <w:sz w:val="24"/>
-          <w:szCs w:val="24"/>
-          <w:lang w:val="it-IT"/>
-        </w:rPr>
-      </w:pPr>
-      <w:r>
-        <w:rPr>
-          <w:rFonts w:ascii="Courier" w:hAnsi="Courier" w:cs="Courier New"/>
-          <w:sz w:val="24"/>
-          <w:szCs w:val="24"/>
-          <w:lang w:val="it-IT"/>
-        </w:rPr>
-        <w:lastRenderedPageBreak/>
-        <w:t xml:space="preserve">La cartella </w:t>
-      </w:r>
-      <w:r>
-        <w:rPr>
-          <w:rFonts w:ascii="Courier" w:hAnsi="Courier" w:cs="Courier New"/>
-          <w:i/>
-          <w:iCs/>
-          <w:sz w:val="24"/>
-          <w:szCs w:val="24"/>
-          <w:lang w:val="it-IT"/>
-        </w:rPr>
-        <w:t>Assets/Resources</w:t>
-      </w:r>
-      <w:r>
-        <w:rPr>
-          <w:rFonts w:ascii="Courier" w:hAnsi="Courier" w:cs="Courier New"/>
-          <w:sz w:val="24"/>
-          <w:szCs w:val="24"/>
-          <w:lang w:val="it-IT"/>
-        </w:rPr>
-        <w:t xml:space="preserve"> contiene la directory </w:t>
-      </w:r>
-      <w:r>
-        <w:rPr>
-          <w:rFonts w:ascii="Courier" w:hAnsi="Courier" w:cs="Courier New"/>
-          <w:i/>
-          <w:iCs/>
-          <w:sz w:val="24"/>
-          <w:szCs w:val="24"/>
-          <w:lang w:val="it-IT"/>
-        </w:rPr>
-        <w:t>Textures</w:t>
-      </w:r>
-      <w:r>
-        <w:rPr>
-          <w:rFonts w:ascii="Courier" w:hAnsi="Courier" w:cs="Courier New"/>
-          <w:sz w:val="24"/>
-          <w:szCs w:val="24"/>
-          <w:lang w:val="it-IT"/>
-        </w:rPr>
-        <w:t>, all’interno della q</w:t>
-      </w:r>
-      <w:r>
-        <w:rPr>
-          <w:rFonts w:ascii="Courier" w:hAnsi="Courier" w:cs="Courier New"/>
-          <w:sz w:val="24"/>
-          <w:szCs w:val="24"/>
-          <w:lang w:val="it-IT"/>
-        </w:rPr>
-        <w:t>uale sono post</w:t>
-      </w:r>
-      <w:r>
-        <w:rPr>
-          <w:rFonts w:ascii="Courier" w:hAnsi="Courier" w:cs="Courier New"/>
-          <w:sz w:val="24"/>
-          <w:szCs w:val="24"/>
-          <w:lang w:val="it-IT"/>
-        </w:rPr>
-        <w:t>e</w:t>
-      </w:r>
-      <w:r>
-        <w:rPr>
-          <w:rFonts w:ascii="Courier" w:hAnsi="Courier" w:cs="Courier New"/>
-          <w:sz w:val="24"/>
-          <w:szCs w:val="24"/>
-          <w:lang w:val="it-IT"/>
-        </w:rPr>
-        <w:t xml:space="preserve"> tutte le fotografie che fungeranno da background per le immagini del dataset che verrà generato.</w:t>
-      </w:r>
-    </w:p>
-    <w:p>
-      <w:pPr>
-        <w:spacing w:line="360" w:lineRule="auto"/>
-        <w:jc w:val="both"/>
-        <w:rPr>
-          <w:rFonts w:ascii="Courier" w:hAnsi="Courier" w:cs="Courier New"/>
-          <w:sz w:val="24"/>
-          <w:szCs w:val="24"/>
-          <w:lang w:val="it-IT"/>
-        </w:rPr>
-      </w:pPr>
-      <w:r>
-        <w:rPr>
-          <w:rFonts w:ascii="Courier" w:hAnsi="Courier" w:cs="Courier New"/>
-          <w:sz w:val="24"/>
-          <w:szCs w:val="24"/>
-          <w:lang w:val="it-IT"/>
-        </w:rPr>
-        <w:t xml:space="preserve">Le immagini presenti in </w:t>
-      </w:r>
-      <w:r>
-        <w:rPr>
-          <w:rFonts w:ascii="Courier" w:hAnsi="Courier" w:cs="Courier New"/>
-          <w:i/>
-          <w:iCs/>
-          <w:sz w:val="24"/>
-          <w:szCs w:val="24"/>
-          <w:lang w:val="it-IT"/>
-        </w:rPr>
-        <w:t>Textures</w:t>
-      </w:r>
-      <w:r>
-        <w:rPr>
-          <w:rFonts w:ascii="Courier" w:hAnsi="Courier" w:cs="Courier New"/>
-          <w:sz w:val="24"/>
-          <w:szCs w:val="24"/>
-          <w:lang w:val="it-IT"/>
-        </w:rPr>
-        <w:t xml:space="preserve"> sono state scaricate mediante l’estensione Chrome chiamata Fatkun Batch Downloader e </w:t>
-      </w:r>
-      <w:r>
-        <w:rPr>
-          <w:rFonts w:ascii="Courier" w:hAnsi="Courier" w:cs="Courier New"/>
-          <w:sz w:val="24"/>
-          <w:szCs w:val="24"/>
-          <w:lang w:val="it-IT"/>
-        </w:rPr>
-        <w:t xml:space="preserve">raffigurano, </w:t>
-      </w:r>
-      <w:r>
-        <w:rPr>
-          <w:rFonts w:ascii="Courier" w:hAnsi="Courier" w:cs="Courier New"/>
-          <w:sz w:val="24"/>
-          <w:szCs w:val="24"/>
-          <w:lang w:val="it-IT"/>
-        </w:rPr>
-        <w:t xml:space="preserve">perlopiù, </w:t>
-      </w:r>
-      <w:r>
-        <w:rPr>
-          <w:rFonts w:ascii="Courier" w:hAnsi="Courier" w:cs="Courier New"/>
-          <w:sz w:val="24"/>
-          <w:szCs w:val="24"/>
-          <w:lang w:val="it-IT"/>
-        </w:rPr>
-        <w:t>l’interno</w:t>
-      </w:r>
-      <w:r>
-        <w:rPr>
-          <w:rFonts w:ascii="Courier" w:hAnsi="Courier" w:cs="Courier New"/>
-          <w:sz w:val="24"/>
-          <w:szCs w:val="24"/>
-          <w:lang w:val="it-IT"/>
-        </w:rPr>
-        <w:t xml:space="preserve"> di abitazioni.</w:t>
-      </w:r>
-      <w:r>
-        <w:rPr>
-          <w:rFonts w:ascii="Courier" w:hAnsi="Courier" w:cs="Courier New"/>
-          <w:sz w:val="24"/>
-          <w:szCs w:val="24"/>
-          <w:lang w:val="it-IT"/>
-        </w:rPr>
-        <w:br/>
-        <w:t xml:space="preserve">La scelta di utilizzare immagini con questo specifico soggetto è dettata dal fatto che l’efficacia del detector allenato con questo dataset </w:t>
-      </w:r>
-      <w:r>
-        <w:rPr>
-          <w:rFonts w:ascii="Courier" w:hAnsi="Courier" w:cs="Courier New"/>
-          <w:sz w:val="24"/>
-          <w:szCs w:val="24"/>
-          <w:lang w:val="it-IT"/>
-        </w:rPr>
-        <w:t>v</w:t>
-      </w:r>
-      <w:r>
-        <w:rPr>
-          <w:rFonts w:ascii="Courier" w:hAnsi="Courier" w:cs="Courier New"/>
-          <w:sz w:val="24"/>
-          <w:szCs w:val="24"/>
-          <w:lang w:val="it-IT"/>
-        </w:rPr>
-        <w:t>errà</w:t>
-      </w:r>
-      <w:r>
-        <w:rPr>
-          <w:rFonts w:ascii="Courier" w:hAnsi="Courier" w:cs="Courier New"/>
-          <w:sz w:val="24"/>
-          <w:szCs w:val="24"/>
-          <w:lang w:val="it-IT"/>
-        </w:rPr>
-        <w:t xml:space="preserve"> verificata </w:t>
-      </w:r>
-      <w:r>
-        <w:rPr>
-          <w:rFonts w:ascii="Courier" w:hAnsi="Courier" w:cs="Courier New"/>
-          <w:sz w:val="24"/>
-          <w:szCs w:val="24"/>
-          <w:lang w:val="it-IT"/>
-        </w:rPr>
-        <w:t>mediante le im</w:t>
-      </w:r>
-      <w:r>
-        <w:rPr>
-          <w:rFonts w:ascii="Courier" w:hAnsi="Courier" w:cs="Courier New"/>
-          <w:sz w:val="24"/>
-          <w:szCs w:val="24"/>
-          <w:lang w:val="it-IT"/>
-        </w:rPr>
-        <w:t>ma</w:t>
-      </w:r>
-      <w:r>
-        <w:rPr>
-          <w:rFonts w:ascii="Courier" w:hAnsi="Courier" w:cs="Courier New"/>
-          <w:sz w:val="24"/>
-          <w:szCs w:val="24"/>
-          <w:lang w:val="it-IT"/>
-        </w:rPr>
-        <w:t>gini provenienti da</w:t>
-      </w:r>
-      <w:r>
-        <w:rPr>
-          <w:rFonts w:ascii="Courier" w:hAnsi="Courier" w:cs="Courier New"/>
-          <w:sz w:val="24"/>
-          <w:szCs w:val="24"/>
-          <w:lang w:val="it-IT"/>
-        </w:rPr>
-        <w:t xml:space="preserve"> una</w:t>
-      </w:r>
-      <w:r>
-        <w:rPr>
-          <w:rFonts w:ascii="Courier" w:hAnsi="Courier" w:cs="Courier New"/>
-          <w:sz w:val="24"/>
-          <w:szCs w:val="24"/>
-          <w:lang w:val="it-IT"/>
-        </w:rPr>
-        <w:t xml:space="preserve"> webcam posta all’interno di un’abitazione</w:t>
-      </w:r>
-      <w:r>
-        <w:rPr>
-          <w:rFonts w:ascii="Courier" w:hAnsi="Courier" w:cs="Courier New"/>
-          <w:sz w:val="24"/>
-          <w:szCs w:val="24"/>
-          <w:lang w:val="it-IT"/>
-        </w:rPr>
-        <w:t>:</w:t>
-      </w:r>
-      <w:r>
-        <w:rPr>
-          <w:rFonts w:ascii="Courier" w:hAnsi="Courier" w:cs="Courier New"/>
-          <w:sz w:val="24"/>
-          <w:szCs w:val="24"/>
-          <w:lang w:val="it-IT"/>
-        </w:rPr>
-        <w:t xml:space="preserve"> </w:t>
-      </w:r>
-      <w:r>
-        <w:rPr>
-          <w:rFonts w:ascii="Courier" w:hAnsi="Courier" w:cs="Courier New"/>
-          <w:sz w:val="24"/>
-          <w:szCs w:val="24"/>
-          <w:lang w:val="it-IT"/>
-        </w:rPr>
-        <w:t>s</w:t>
-      </w:r>
-      <w:r>
-        <w:rPr>
-          <w:rFonts w:ascii="Courier" w:hAnsi="Courier" w:cs="Courier New"/>
-          <w:sz w:val="24"/>
-          <w:szCs w:val="24"/>
-          <w:lang w:val="it-IT"/>
-        </w:rPr>
-        <w:t>i è quindi cercato di rendere il dataset il più rappresentativo possibile della situazione reale all’interno della quale si sarebbe effettuata</w:t>
-      </w:r>
-      <w:r>
-        <w:rPr>
-          <w:rFonts w:ascii="Courier" w:hAnsi="Courier" w:cs="Courier New"/>
-          <w:sz w:val="24"/>
-          <w:szCs w:val="24"/>
-          <w:lang w:val="it-IT"/>
-        </w:rPr>
-        <w:t xml:space="preserve">, almeno durante la fase di testing, </w:t>
-      </w:r>
-      <w:r>
-        <w:rPr>
-          <w:rFonts w:ascii="Courier" w:hAnsi="Courier" w:cs="Courier New"/>
-          <w:sz w:val="24"/>
-          <w:szCs w:val="24"/>
-          <w:lang w:val="it-IT"/>
-        </w:rPr>
-        <w:t>la detection.</w:t>
       </w:r>
     </w:p>
     <w:p>
@@ -2856,7 +3315,17 @@
           <w:szCs w:val="24"/>
           <w:lang w:val="it-IT"/>
         </w:rPr>
-        <w:t xml:space="preserve">Interfaccia implementata da tutte le classi </w:t>
+        <w:t>i</w:t>
+      </w:r>
+      <w:r>
+        <w:rPr>
+          <w:rFonts w:ascii="Courier" w:hAnsi="Courier" w:cs="Courier New"/>
+          <w:iCs/>
+          <w:sz w:val="24"/>
+          <w:szCs w:val="24"/>
+          <w:lang w:val="it-IT"/>
+        </w:rPr>
+        <w:t xml:space="preserve">nterfaccia implementata da tutte le classi </w:t>
       </w:r>
       <w:r>
         <w:rPr>
@@ -3088,7 +3557,26 @@
           <w:lang w:val="it-IT"/>
         </w:rPr>
         <w:br/>
-        <w:t>Classe che implementa il pattern Singleton</w:t>
+      </w:r>
+      <w:r>
+        <w:rPr>
+          <w:rFonts w:ascii="Courier" w:hAnsi="Courier" w:cs="Courier New"/>
+          <w:iCs/>
+          <w:sz w:val="24"/>
+          <w:szCs w:val="24"/>
+          <w:lang w:val="it-IT"/>
+        </w:rPr>
+        <w:t>c</w:t>
+      </w:r>
+      <w:r>
+        <w:rPr>
+          <w:rFonts w:ascii="Courier" w:hAnsi="Courier" w:cs="Courier New"/>
+          <w:iCs/>
+          <w:sz w:val="24"/>
+          <w:szCs w:val="24"/>
+          <w:lang w:val="it-IT"/>
+        </w:rPr>
+        <w:t>lasse che implementa il pattern Singleton</w:t>
       </w:r>
       <w:r>
         <w:rPr>
@@ -3099,28 +3587,17 @@
           <w:szCs w:val="24"/>
           <w:lang w:val="it-IT"/>
         </w:rPr>
-        <w:footnoteReference w:id="4"/>
-      </w:r>
-      <w:r>
-        <w:rPr>
-          <w:rFonts w:ascii="Courier" w:hAnsi="Courier" w:cs="Courier New"/>
-          <w:iCs/>
-          <w:sz w:val="24"/>
-          <w:szCs w:val="24"/>
-          <w:lang w:val="it-IT"/>
-        </w:rPr>
-        <w:t xml:space="preserve">, garantendo </w:t>
-      </w:r>
-      <w:r>
-        <w:rPr>
-          <w:rFonts w:ascii="Courier" w:hAnsi="Courier" w:cs="Courier New"/>
-          <w:iCs/>
-          <w:sz w:val="24"/>
-          <w:szCs w:val="24"/>
-          <w:lang w:val="it-IT"/>
-        </w:rPr>
-        <w:lastRenderedPageBreak/>
-        <w:t xml:space="preserve">a tutte le classi che la ereditano un’unica istanza e un </w:t>
+        <w:footnoteReference w:id="5"/>
+      </w:r>
+      <w:r>
+        <w:rPr>
+          <w:rFonts w:ascii="Courier" w:hAnsi="Courier" w:cs="Courier New"/>
+          <w:iCs/>
+          <w:sz w:val="24"/>
+          <w:szCs w:val="24"/>
+          <w:lang w:val="it-IT"/>
+        </w:rPr>
+        <w:t xml:space="preserve">, garantendo a tutte le classi che la ereditano un’unica istanza e un </w:t>
       </w:r>
       <w:r>
         <w:rPr>
@@ -3201,26 +3678,6 @@
           <w:lang w:val="it-IT"/>
         </w:rPr>
         <w:t>Awake()</w:t>
-      </w:r>
-      <w:r>
-        <w:rPr>
-          <w:rFonts w:ascii="Courier" w:hAnsi="Courier" w:cs="Courier New"/>
-          <w:iCs/>
-          <w:sz w:val="24"/>
-          <w:szCs w:val="24"/>
-          <w:lang w:val="it-IT"/>
-        </w:rPr>
-        <w:t xml:space="preserve">. Verrà ereditata solo da </w:t>
-      </w:r>
-      <w:r>
-        <w:rPr>
-          <w:rFonts w:ascii="Courier" w:hAnsi="Courier" w:cs="Courier New"/>
-          <w:i/>
-          <w:sz w:val="24"/>
-          <w:szCs w:val="24"/>
-          <w:lang w:val="it-IT"/>
-        </w:rPr>
-        <w:t>RandoTextures.cs</w:t>
       </w:r>
       <w:r>
         <w:rPr>
@@ -3254,6 +3711,7 @@
           <w:szCs w:val="24"/>
           <w:lang w:val="it-IT"/>
         </w:rPr>
+        <w:lastRenderedPageBreak/>
         <w:t>Classi</w:t>
       </w:r>
       <w:r>
@@ -3284,6 +3742,26 @@
           <w:szCs w:val="24"/>
           <w:lang w:val="it-IT"/>
         </w:rPr>
+        <w:t xml:space="preserve"> e </w:t>
+      </w:r>
+      <w:r>
+        <w:rPr>
+          <w:rFonts w:ascii="Courier" w:hAnsi="Courier" w:cs="Courier New"/>
+          <w:i/>
+          <w:sz w:val="24"/>
+          <w:szCs w:val="24"/>
+          <w:lang w:val="it-IT"/>
+        </w:rPr>
+        <w:t>ObjectController.cs</w:t>
+      </w:r>
+      <w:r>
+        <w:rPr>
+          <w:rFonts w:ascii="Courier" w:hAnsi="Courier" w:cs="Courier New"/>
+          <w:iCs/>
+          <w:sz w:val="24"/>
+          <w:szCs w:val="24"/>
+          <w:lang w:val="it-IT"/>
+        </w:rPr>
         <w:t xml:space="preserve">, sono tutte classe figlie di </w:t>
       </w:r>
       <w:r>
@@ -3294,17 +3772,38 @@
           <w:szCs w:val="24"/>
           <w:lang w:val="it-IT"/>
         </w:rPr>
-        <w:t>MonoBehaviour</w:t>
-      </w:r>
-      <w:r>
-        <w:rPr>
-          <w:rFonts w:ascii="Courier" w:hAnsi="Courier" w:cs="Courier New"/>
-          <w:iCs/>
-          <w:sz w:val="24"/>
-          <w:szCs w:val="24"/>
-          <w:lang w:val="it-IT"/>
-        </w:rPr>
-        <w:t xml:space="preserve"> e si inquadrano quindi come script strettamente pensati per essere collegati a oggetti presenti in una scena Unity 3D)</w:t>
+        <w:t>MonoBehaviou</w:t>
+      </w:r>
+      <w:r>
+        <w:rPr>
+          <w:rFonts w:ascii="Courier" w:hAnsi="Courier" w:cs="Courier New"/>
+          <w:i/>
+          <w:sz w:val="24"/>
+          <w:szCs w:val="24"/>
+          <w:lang w:val="it-IT"/>
+        </w:rPr>
+        <w:t>r</w:t>
+      </w:r>
+      <w:r>
+        <w:rPr>
+          <w:rStyle w:val="Rimandonotaapidipagina"/>
+          <w:rFonts w:ascii="Courier" w:hAnsi="Courier" w:cs="Courier New"/>
+          <w:i/>
+          <w:sz w:val="24"/>
+          <w:szCs w:val="24"/>
+          <w:lang w:val="it-IT"/>
+        </w:rPr>
+        <w:footnoteReference w:id="6"/>
+      </w:r>
+      <w:r>
+        <w:rPr>
+          <w:rFonts w:ascii="Courier" w:hAnsi="Courier" w:cs="Courier New"/>
+          <w:iCs/>
+          <w:sz w:val="24"/>
+          <w:szCs w:val="24"/>
+          <w:lang w:val="it-IT"/>
+        </w:rPr>
+        <w:t>)</w:t>
       </w:r>
       <w:r>
         <w:rPr>
@@ -3372,7 +3871,37 @@
           <w:szCs w:val="24"/>
           <w:lang w:val="it-IT"/>
         </w:rPr>
-        <w:t xml:space="preserve">Cambia la luce ambientale (ossia non proveniente da una fonte specifica ma diffusa su </w:t>
+        <w:t>c</w:t>
+      </w:r>
+      <w:r>
+        <w:rPr>
+          <w:rFonts w:ascii="Courier" w:hAnsi="Courier" w:cs="Courier New"/>
+          <w:iCs/>
+          <w:sz w:val="24"/>
+          <w:szCs w:val="24"/>
+          <w:lang w:val="it-IT"/>
+        </w:rPr>
+        <w:t>ambia la luce ambientale (non proveniente da una fonte specifica</w:t>
+      </w:r>
+      <w:r>
+        <w:rPr>
+          <w:rFonts w:ascii="Courier" w:hAnsi="Courier" w:cs="Courier New"/>
+          <w:iCs/>
+          <w:sz w:val="24"/>
+          <w:szCs w:val="24"/>
+          <w:lang w:val="it-IT"/>
+        </w:rPr>
+        <w:t xml:space="preserve">, </w:t>
+      </w:r>
+      <w:r>
+        <w:rPr>
+          <w:rFonts w:ascii="Courier" w:hAnsi="Courier" w:cs="Courier New"/>
+          <w:iCs/>
+          <w:sz w:val="24"/>
+          <w:szCs w:val="24"/>
+          <w:lang w:val="it-IT"/>
+        </w:rPr>
+        <w:t xml:space="preserve">ma diffusa su </w:t>
       </w:r>
       <w:r>
         <w:rPr>
@@ -3402,6 +3931,16 @@
           <w:szCs w:val="24"/>
           <w:lang w:val="it-IT"/>
         </w:rPr>
+        <w:t xml:space="preserve"> della scena Unity, assegnandole una tonalità randomica di bianco,</w:t>
+      </w:r>
+      <w:r>
+        <w:rPr>
+          <w:rFonts w:ascii="Courier" w:hAnsi="Courier" w:cs="Courier New"/>
+          <w:iCs/>
+          <w:sz w:val="24"/>
+          <w:szCs w:val="24"/>
+          <w:lang w:val="it-IT"/>
+        </w:rPr>
         <w:t xml:space="preserve"> </w:t>
       </w:r>
       <w:r>
@@ -3412,36 +3951,6 @@
           <w:szCs w:val="24"/>
           <w:lang w:val="it-IT"/>
         </w:rPr>
-        <w:t>della scena Unity</w:t>
-      </w:r>
-      <w:r>
-        <w:rPr>
-          <w:rFonts w:ascii="Courier" w:hAnsi="Courier" w:cs="Courier New"/>
-          <w:iCs/>
-          <w:sz w:val="24"/>
-          <w:szCs w:val="24"/>
-          <w:lang w:val="it-IT"/>
-        </w:rPr>
-        <w:t>, assegnandole una tonalità randomica di bianco,</w:t>
-      </w:r>
-      <w:r>
-        <w:rPr>
-          <w:rFonts w:ascii="Courier" w:hAnsi="Courier" w:cs="Courier New"/>
-          <w:iCs/>
-          <w:sz w:val="24"/>
-          <w:szCs w:val="24"/>
-          <w:lang w:val="it-IT"/>
-        </w:rPr>
-        <w:t xml:space="preserve"> </w:t>
-      </w:r>
-      <w:r>
-        <w:rPr>
-          <w:rFonts w:ascii="Courier" w:hAnsi="Courier" w:cs="Courier New"/>
-          <w:iCs/>
-          <w:sz w:val="24"/>
-          <w:szCs w:val="24"/>
-          <w:lang w:val="it-IT"/>
-        </w:rPr>
         <w:t xml:space="preserve">tramite la funzione </w:t>
       </w:r>
       <w:r>
@@ -3462,7 +3971,27 @@
           <w:szCs w:val="24"/>
           <w:lang w:val="it-IT"/>
         </w:rPr>
-        <w:t xml:space="preserve"> e la riporta alla tonalità predefinita a fine ciclo di generazione;</w:t>
+        <w:t xml:space="preserve"> e </w:t>
+      </w:r>
+      <w:r>
+        <w:rPr>
+          <w:rFonts w:ascii="Courier" w:hAnsi="Courier" w:cs="Courier New"/>
+          <w:iCs/>
+          <w:sz w:val="24"/>
+          <w:szCs w:val="24"/>
+          <w:lang w:val="it-IT"/>
+        </w:rPr>
+        <w:t>riportandola</w:t>
+      </w:r>
+      <w:r>
+        <w:rPr>
+          <w:rFonts w:ascii="Courier" w:hAnsi="Courier" w:cs="Courier New"/>
+          <w:iCs/>
+          <w:sz w:val="24"/>
+          <w:szCs w:val="24"/>
+          <w:lang w:val="it-IT"/>
+        </w:rPr>
+        <w:t xml:space="preserve"> alla tonalità predefinita a fine ciclo di generazione;</w:t>
       </w:r>
     </w:p>
     <w:p>
@@ -3520,7 +4049,17 @@
           <w:szCs w:val="24"/>
           <w:lang w:val="it-IT"/>
         </w:rPr>
-        <w:t xml:space="preserve">Unica classe utility, ridefinisce </w:t>
+        <w:t>c</w:t>
+      </w:r>
+      <w:r>
+        <w:rPr>
+          <w:rFonts w:ascii="Courier" w:hAnsi="Courier" w:cs="Courier New"/>
+          <w:iCs/>
+          <w:sz w:val="24"/>
+          <w:szCs w:val="24"/>
+          <w:lang w:val="it-IT"/>
+        </w:rPr>
+        <w:t xml:space="preserve">lasse utility, ridefinisce </w:t>
       </w:r>
       <w:r>
         <w:rPr>
@@ -3581,6 +4120,16 @@
           <w:lang w:val="it-IT"/>
         </w:rPr>
         <w:t xml:space="preserve"> al momento della prima chiamata</w:t>
+      </w:r>
+      <w:r>
+        <w:rPr>
+          <w:rFonts w:ascii="Courier" w:hAnsi="Courier" w:cs="Courier New"/>
+          <w:iCs/>
+          <w:sz w:val="24"/>
+          <w:szCs w:val="24"/>
+          <w:lang w:val="it-IT"/>
+        </w:rPr>
+        <w:t>,</w:t>
       </w:r>
       <w:r>
         <w:rPr>
@@ -3661,17 +4210,7 @@
           <w:szCs w:val="24"/>
           <w:lang w:val="it-IT"/>
         </w:rPr>
-        <w:t>e</w:t>
-      </w:r>
-      <w:r>
-        <w:rPr>
-          <w:rFonts w:ascii="Courier" w:hAnsi="Courier" w:cs="Courier New"/>
-          <w:i/>
-          <w:sz w:val="24"/>
-          <w:szCs w:val="24"/>
-          <w:lang w:val="it-IT"/>
-        </w:rPr>
-        <w:t>tRandomTexture()</w:t>
+        <w:t>etRandomTexture()</w:t>
       </w:r>
       <w:r>
         <w:rPr>
@@ -3750,17 +4289,86 @@
           <w:lang w:val="it-IT"/>
         </w:rPr>
         <w:br/>
-        <w:t xml:space="preserve">Cambia la fotografia che farà da sfondo all’immagine generata </w:t>
-      </w:r>
-      <w:r>
-        <w:rPr>
-          <w:rFonts w:ascii="Courier" w:hAnsi="Courier" w:cs="Courier New"/>
-          <w:iCs/>
-          <w:sz w:val="24"/>
-          <w:szCs w:val="24"/>
-          <w:lang w:val="it-IT"/>
-        </w:rPr>
-        <w:t xml:space="preserve">facendosela passare da </w:t>
+      </w:r>
+      <w:r>
+        <w:rPr>
+          <w:rFonts w:ascii="Courier" w:hAnsi="Courier" w:cs="Courier New"/>
+          <w:iCs/>
+          <w:sz w:val="24"/>
+          <w:szCs w:val="24"/>
+          <w:lang w:val="it-IT"/>
+        </w:rPr>
+        <w:t>c</w:t>
+      </w:r>
+      <w:r>
+        <w:rPr>
+          <w:rFonts w:ascii="Courier" w:hAnsi="Courier" w:cs="Courier New"/>
+          <w:iCs/>
+          <w:sz w:val="24"/>
+          <w:szCs w:val="24"/>
+          <w:lang w:val="it-IT"/>
+        </w:rPr>
+        <w:t>ambia la fotografia che farà da sfondo all’immagine generata</w:t>
+      </w:r>
+      <w:r>
+        <w:rPr>
+          <w:rFonts w:ascii="Courier" w:hAnsi="Courier" w:cs="Courier New"/>
+          <w:iCs/>
+          <w:sz w:val="24"/>
+          <w:szCs w:val="24"/>
+          <w:lang w:val="it-IT"/>
+        </w:rPr>
+        <w:t>,</w:t>
+      </w:r>
+      <w:r>
+        <w:rPr>
+          <w:rFonts w:ascii="Courier" w:hAnsi="Courier" w:cs="Courier New"/>
+          <w:iCs/>
+          <w:sz w:val="24"/>
+          <w:szCs w:val="24"/>
+          <w:lang w:val="it-IT"/>
+        </w:rPr>
+        <w:t xml:space="preserve"> </w:t>
+      </w:r>
+      <w:r>
+        <w:rPr>
+          <w:rFonts w:ascii="Courier" w:hAnsi="Courier" w:cs="Courier New"/>
+          <w:iCs/>
+          <w:sz w:val="24"/>
+          <w:szCs w:val="24"/>
+          <w:lang w:val="it-IT"/>
+        </w:rPr>
+        <w:t>ricevendola</w:t>
+      </w:r>
+      <w:r>
+        <w:rPr>
+          <w:rFonts w:ascii="Courier" w:hAnsi="Courier" w:cs="Courier New"/>
+          <w:iCs/>
+          <w:sz w:val="24"/>
+          <w:szCs w:val="24"/>
+          <w:lang w:val="it-IT"/>
+        </w:rPr>
+        <w:t xml:space="preserve"> </w:t>
+      </w:r>
+      <w:r>
+        <w:rPr>
+          <w:rFonts w:ascii="Courier" w:hAnsi="Courier" w:cs="Courier New"/>
+          <w:iCs/>
+          <w:sz w:val="24"/>
+          <w:szCs w:val="24"/>
+          <w:lang w:val="it-IT"/>
+        </w:rPr>
+        <w:t>sfruttando l’accesso singleton di</w:t>
+      </w:r>
+      <w:r>
+        <w:rPr>
+          <w:rFonts w:ascii="Courier" w:hAnsi="Courier" w:cs="Courier New"/>
+          <w:iCs/>
+          <w:sz w:val="24"/>
+          <w:szCs w:val="24"/>
+          <w:lang w:val="it-IT"/>
+        </w:rPr>
+        <w:t xml:space="preserve"> </w:t>
       </w:r>
       <w:r>
         <w:rPr>
@@ -3838,6 +4446,56 @@
           <w:szCs w:val="24"/>
           <w:lang w:val="it-IT"/>
         </w:rPr>
+        <w:t>.cs:</w:t>
+      </w:r>
+      <w:r>
+        <w:rPr>
+          <w:rFonts w:ascii="Courier" w:hAnsi="Courier" w:cs="Courier New"/>
+          <w:iCs/>
+          <w:sz w:val="24"/>
+          <w:szCs w:val="24"/>
+          <w:lang w:val="it-IT"/>
+        </w:rPr>
+        <w:br/>
+      </w:r>
+      <w:r>
+        <w:rPr>
+          <w:rFonts w:ascii="Courier" w:hAnsi="Courier" w:cs="Courier New"/>
+          <w:iCs/>
+          <w:sz w:val="24"/>
+          <w:szCs w:val="24"/>
+          <w:lang w:val="it-IT"/>
+        </w:rPr>
+        <w:t>c</w:t>
+      </w:r>
+      <w:r>
+        <w:rPr>
+          <w:rFonts w:ascii="Courier" w:hAnsi="Courier" w:cs="Courier New"/>
+          <w:iCs/>
+          <w:sz w:val="24"/>
+          <w:szCs w:val="24"/>
+          <w:lang w:val="it-IT"/>
+        </w:rPr>
+        <w:t xml:space="preserve">ambia posizione e rotazione dell’oggetto al quale è assegnata tramite l’implementazione di </w:t>
+      </w:r>
+      <w:r>
+        <w:rPr>
+          <w:rFonts w:ascii="Courier" w:hAnsi="Courier" w:cs="Courier New"/>
+          <w:i/>
+          <w:sz w:val="24"/>
+          <w:szCs w:val="24"/>
+          <w:lang w:val="it-IT"/>
+        </w:rPr>
+        <w:t>ChangeRandom()</w:t>
+      </w:r>
+      <w:r>
+        <w:rPr>
+          <w:rFonts w:ascii="Courier" w:hAnsi="Courier" w:cs="Courier New"/>
+          <w:iCs/>
+          <w:sz w:val="24"/>
+          <w:szCs w:val="24"/>
+          <w:lang w:val="it-IT"/>
+        </w:rPr>
         <w:t>.</w:t>
       </w:r>
       <w:r>
@@ -3848,28 +4506,200 @@
           <w:szCs w:val="24"/>
           <w:lang w:val="it-IT"/>
         </w:rPr>
-        <w:t>cs:</w:t>
-      </w:r>
-      <w:r>
-        <w:rPr>
-          <w:rFonts w:ascii="Courier" w:hAnsi="Courier" w:cs="Courier New"/>
-          <w:iCs/>
-          <w:sz w:val="24"/>
-          <w:szCs w:val="24"/>
-          <w:lang w:val="it-IT"/>
-        </w:rPr>
         <w:br/>
-        <w:t xml:space="preserve">Cambia posizione e rotazione dell’oggetto al quale è assegnata tramite l’implementazione di </w:t>
-      </w:r>
-      <w:r>
-        <w:rPr>
-          <w:rFonts w:ascii="Courier" w:hAnsi="Courier" w:cs="Courier New"/>
-          <w:i/>
-          <w:sz w:val="24"/>
-          <w:szCs w:val="24"/>
-          <w:lang w:val="it-IT"/>
-        </w:rPr>
-        <w:t>ChangeRandom()</w:t>
+        <w:t xml:space="preserve">Le coordinate spaziali sono </w:t>
+      </w:r>
+      <w:r>
+        <w:rPr>
+          <w:rFonts w:ascii="Courier" w:hAnsi="Courier" w:cs="Courier New"/>
+          <w:iCs/>
+          <w:sz w:val="24"/>
+          <w:szCs w:val="24"/>
+          <w:lang w:val="it-IT"/>
+        </w:rPr>
+        <w:t>fatte variare</w:t>
+      </w:r>
+      <w:r>
+        <w:rPr>
+          <w:rFonts w:ascii="Courier" w:hAnsi="Courier" w:cs="Courier New"/>
+          <w:iCs/>
+          <w:sz w:val="24"/>
+          <w:szCs w:val="24"/>
+          <w:lang w:val="it-IT"/>
+        </w:rPr>
+        <w:t xml:space="preserve"> randomicamente all’interno di un range di valori che assicur</w:t>
+      </w:r>
+      <w:r>
+        <w:rPr>
+          <w:rFonts w:ascii="Courier" w:hAnsi="Courier" w:cs="Courier New"/>
+          <w:iCs/>
+          <w:sz w:val="24"/>
+          <w:szCs w:val="24"/>
+          <w:lang w:val="it-IT"/>
+        </w:rPr>
+        <w:t>i</w:t>
+      </w:r>
+      <w:r>
+        <w:rPr>
+          <w:rFonts w:ascii="Courier" w:hAnsi="Courier" w:cs="Courier New"/>
+          <w:iCs/>
+          <w:sz w:val="24"/>
+          <w:szCs w:val="24"/>
+          <w:lang w:val="it-IT"/>
+        </w:rPr>
+        <w:t>no la visibilità dell’oggetto alla telecamera</w:t>
+      </w:r>
+      <w:r>
+        <w:rPr>
+          <w:rFonts w:ascii="Courier" w:hAnsi="Courier" w:cs="Courier New"/>
+          <w:iCs/>
+          <w:sz w:val="24"/>
+          <w:szCs w:val="24"/>
+          <w:lang w:val="it-IT"/>
+        </w:rPr>
+        <w:t xml:space="preserve"> (</w:t>
+      </w:r>
+      <w:r>
+        <w:rPr>
+          <w:rFonts w:ascii="Courier" w:hAnsi="Courier" w:cs="Courier New"/>
+          <w:iCs/>
+          <w:sz w:val="24"/>
+          <w:szCs w:val="24"/>
+          <w:lang w:val="it-IT"/>
+        </w:rPr>
+        <w:t>e quindi la sua presenza all’interno dell’immagine</w:t>
+      </w:r>
+      <w:r>
+        <w:rPr>
+          <w:rFonts w:ascii="Courier" w:hAnsi="Courier" w:cs="Courier New"/>
+          <w:iCs/>
+          <w:sz w:val="24"/>
+          <w:szCs w:val="24"/>
+          <w:lang w:val="it-IT"/>
+        </w:rPr>
+        <w:t xml:space="preserve"> che si andrà a generare</w:t>
+      </w:r>
+      <w:r>
+        <w:rPr>
+          <w:rFonts w:ascii="Courier" w:hAnsi="Courier" w:cs="Courier New"/>
+          <w:iCs/>
+          <w:sz w:val="24"/>
+          <w:szCs w:val="24"/>
+          <w:lang w:val="it-IT"/>
+        </w:rPr>
+        <w:t>).</w:t>
+      </w:r>
+      <w:r>
+        <w:rPr>
+          <w:rFonts w:ascii="Courier" w:hAnsi="Courier" w:cs="Courier New"/>
+          <w:iCs/>
+          <w:sz w:val="24"/>
+          <w:szCs w:val="24"/>
+          <w:lang w:val="it-IT"/>
+        </w:rPr>
+        <w:br/>
+        <w:t xml:space="preserve">Per quanto riguarda la rotazione, sebbene idealmente ci </w:t>
+      </w:r>
+      <w:r>
+        <w:rPr>
+          <w:rFonts w:ascii="Courier" w:hAnsi="Courier" w:cs="Courier New"/>
+          <w:iCs/>
+          <w:sz w:val="24"/>
+          <w:szCs w:val="24"/>
+          <w:lang w:val="it-IT"/>
+        </w:rPr>
+        <w:lastRenderedPageBreak/>
+        <w:t xml:space="preserve">si vorrebbe assicurare una detection a 360 gradi dell’oggetto, </w:t>
+      </w:r>
+      <w:r>
+        <w:rPr>
+          <w:rFonts w:ascii="Courier" w:hAnsi="Courier" w:cs="Courier New"/>
+          <w:iCs/>
+          <w:sz w:val="24"/>
+          <w:szCs w:val="24"/>
+          <w:lang w:val="it-IT"/>
+        </w:rPr>
+        <w:t xml:space="preserve">si è scelto di imporre una rotazione massima di </w:t>
+      </w:r>
+      <w:r>
+        <w:rPr>
+          <w:rFonts w:ascii="Courier" w:hAnsi="Courier" w:cs="Courier New"/>
+          <w:iCs/>
+          <w:sz w:val="24"/>
+          <w:szCs w:val="24"/>
+          <w:lang w:val="it-IT"/>
+        </w:rPr>
+        <w:t>+/-</w:t>
+      </w:r>
+      <w:r>
+        <w:rPr>
+          <w:rFonts w:ascii="Courier" w:hAnsi="Courier" w:cs="Courier New"/>
+          <w:iCs/>
+          <w:sz w:val="24"/>
+          <w:szCs w:val="24"/>
+          <w:lang w:val="it-IT"/>
+        </w:rPr>
+        <w:t>20 gradi in quanto</w:t>
+      </w:r>
+      <w:r>
+        <w:rPr>
+          <w:rFonts w:ascii="Courier" w:hAnsi="Courier" w:cs="Courier New"/>
+          <w:iCs/>
+          <w:sz w:val="24"/>
+          <w:szCs w:val="24"/>
+          <w:lang w:val="it-IT"/>
+        </w:rPr>
+        <w:t xml:space="preserve">, con +/- 180 gradi, </w:t>
+      </w:r>
+      <w:r>
+        <w:rPr>
+          <w:rFonts w:ascii="Courier" w:hAnsi="Courier" w:cs="Courier New"/>
+          <w:iCs/>
+          <w:sz w:val="24"/>
+          <w:szCs w:val="24"/>
+          <w:lang w:val="it-IT"/>
+        </w:rPr>
+        <w:t xml:space="preserve">il dataset </w:t>
+      </w:r>
+      <w:r>
+        <w:rPr>
+          <w:rFonts w:ascii="Courier" w:hAnsi="Courier" w:cs="Courier New"/>
+          <w:iCs/>
+          <w:sz w:val="24"/>
+          <w:szCs w:val="24"/>
+          <w:lang w:val="it-IT"/>
+        </w:rPr>
+        <w:t xml:space="preserve">risultava </w:t>
+      </w:r>
+      <w:r>
+        <w:rPr>
+          <w:rFonts w:ascii="Courier" w:hAnsi="Courier" w:cs="Courier New"/>
+          <w:iCs/>
+          <w:sz w:val="24"/>
+          <w:szCs w:val="24"/>
+          <w:lang w:val="it-IT"/>
+        </w:rPr>
+        <w:t>troppo dispersivo</w:t>
+      </w:r>
+      <w:r>
+        <w:rPr>
+          <w:rFonts w:ascii="Courier" w:hAnsi="Courier" w:cs="Courier New"/>
+          <w:iCs/>
+          <w:sz w:val="24"/>
+          <w:szCs w:val="24"/>
+          <w:lang w:val="it-IT"/>
+        </w:rPr>
+        <w:t>, dato il numero molto più ampio di posizioni assumibili dall’oggetto</w:t>
+      </w:r>
+      <w:r>
+        <w:rPr>
+          <w:rFonts w:ascii="Courier" w:hAnsi="Courier" w:cs="Courier New"/>
+          <w:iCs/>
+          <w:sz w:val="24"/>
+          <w:szCs w:val="24"/>
+          <w:lang w:val="it-IT"/>
+        </w:rPr>
+        <w:t>, spesso molto diverse tra loro</w:t>
       </w:r>
       <w:r>
         <w:rPr>
@@ -3880,179 +4710,6 @@
           <w:lang w:val="it-IT"/>
         </w:rPr>
         <w:t>.</w:t>
-      </w:r>
-      <w:r>
-        <w:rPr>
-          <w:rFonts w:ascii="Courier" w:hAnsi="Courier" w:cs="Courier New"/>
-          <w:iCs/>
-          <w:sz w:val="24"/>
-          <w:szCs w:val="24"/>
-          <w:lang w:val="it-IT"/>
-        </w:rPr>
-        <w:br/>
-        <w:t>Le coordinate spaziali sono scelte randomicamente all’interno di un range di valori che assicur</w:t>
-      </w:r>
-      <w:r>
-        <w:rPr>
-          <w:rFonts w:ascii="Courier" w:hAnsi="Courier" w:cs="Courier New"/>
-          <w:iCs/>
-          <w:sz w:val="24"/>
-          <w:szCs w:val="24"/>
-          <w:lang w:val="it-IT"/>
-        </w:rPr>
-        <w:t>i</w:t>
-      </w:r>
-      <w:r>
-        <w:rPr>
-          <w:rFonts w:ascii="Courier" w:hAnsi="Courier" w:cs="Courier New"/>
-          <w:iCs/>
-          <w:sz w:val="24"/>
-          <w:szCs w:val="24"/>
-          <w:lang w:val="it-IT"/>
-        </w:rPr>
-        <w:t>no la visibilità dell’oggetto alla telecamera</w:t>
-      </w:r>
-      <w:r>
-        <w:rPr>
-          <w:rFonts w:ascii="Courier" w:hAnsi="Courier" w:cs="Courier New"/>
-          <w:iCs/>
-          <w:sz w:val="24"/>
-          <w:szCs w:val="24"/>
-          <w:lang w:val="it-IT"/>
-        </w:rPr>
-        <w:t xml:space="preserve"> (</w:t>
-      </w:r>
-      <w:r>
-        <w:rPr>
-          <w:rFonts w:ascii="Courier" w:hAnsi="Courier" w:cs="Courier New"/>
-          <w:iCs/>
-          <w:sz w:val="24"/>
-          <w:szCs w:val="24"/>
-          <w:lang w:val="it-IT"/>
-        </w:rPr>
-        <w:t xml:space="preserve">e quindi la </w:t>
-      </w:r>
-      <w:r>
-        <w:rPr>
-          <w:rFonts w:ascii="Courier" w:hAnsi="Courier" w:cs="Courier New"/>
-          <w:iCs/>
-          <w:sz w:val="24"/>
-          <w:szCs w:val="24"/>
-          <w:lang w:val="it-IT"/>
-        </w:rPr>
-        <w:lastRenderedPageBreak/>
-        <w:t>sua presenza all’interno dell’immagine</w:t>
-      </w:r>
-      <w:r>
-        <w:rPr>
-          <w:rFonts w:ascii="Courier" w:hAnsi="Courier" w:cs="Courier New"/>
-          <w:iCs/>
-          <w:sz w:val="24"/>
-          <w:szCs w:val="24"/>
-          <w:lang w:val="it-IT"/>
-        </w:rPr>
-        <w:t>).</w:t>
-      </w:r>
-      <w:r>
-        <w:rPr>
-          <w:rFonts w:ascii="Courier" w:hAnsi="Courier" w:cs="Courier New"/>
-          <w:iCs/>
-          <w:sz w:val="24"/>
-          <w:szCs w:val="24"/>
-          <w:lang w:val="it-IT"/>
-        </w:rPr>
-        <w:br/>
-        <w:t xml:space="preserve">Per quanto riguarda la rotazione, sebbene idealmente ci si vorrebbe assicurare una detection a 360 gradi dell’oggetto, </w:t>
-      </w:r>
-      <w:r>
-        <w:rPr>
-          <w:rFonts w:ascii="Courier" w:hAnsi="Courier" w:cs="Courier New"/>
-          <w:iCs/>
-          <w:sz w:val="24"/>
-          <w:szCs w:val="24"/>
-          <w:lang w:val="it-IT"/>
-        </w:rPr>
-        <w:t xml:space="preserve">si è scelto di imporre una rotazione massima di </w:t>
-      </w:r>
-      <w:r>
-        <w:rPr>
-          <w:rFonts w:ascii="Courier" w:hAnsi="Courier" w:cs="Courier New"/>
-          <w:iCs/>
-          <w:sz w:val="24"/>
-          <w:szCs w:val="24"/>
-          <w:lang w:val="it-IT"/>
-        </w:rPr>
-        <w:t>+/-</w:t>
-      </w:r>
-      <w:r>
-        <w:rPr>
-          <w:rFonts w:ascii="Courier" w:hAnsi="Courier" w:cs="Courier New"/>
-          <w:iCs/>
-          <w:sz w:val="24"/>
-          <w:szCs w:val="24"/>
-          <w:lang w:val="it-IT"/>
-        </w:rPr>
-        <w:t>20 gradi in quanto</w:t>
-      </w:r>
-      <w:r>
-        <w:rPr>
-          <w:rFonts w:ascii="Courier" w:hAnsi="Courier" w:cs="Courier New"/>
-          <w:iCs/>
-          <w:sz w:val="24"/>
-          <w:szCs w:val="24"/>
-          <w:lang w:val="it-IT"/>
-        </w:rPr>
-        <w:t xml:space="preserve">, con +/- 180 gradi, </w:t>
-      </w:r>
-      <w:r>
-        <w:rPr>
-          <w:rFonts w:ascii="Courier" w:hAnsi="Courier" w:cs="Courier New"/>
-          <w:iCs/>
-          <w:sz w:val="24"/>
-          <w:szCs w:val="24"/>
-          <w:lang w:val="it-IT"/>
-        </w:rPr>
-        <w:t xml:space="preserve">il dataset </w:t>
-      </w:r>
-      <w:r>
-        <w:rPr>
-          <w:rFonts w:ascii="Courier" w:hAnsi="Courier" w:cs="Courier New"/>
-          <w:iCs/>
-          <w:sz w:val="24"/>
-          <w:szCs w:val="24"/>
-          <w:lang w:val="it-IT"/>
-        </w:rPr>
-        <w:t>risultava poco allenante</w:t>
-      </w:r>
-      <w:r>
-        <w:rPr>
-          <w:rFonts w:ascii="Courier" w:hAnsi="Courier" w:cs="Courier New"/>
-          <w:iCs/>
-          <w:sz w:val="24"/>
-          <w:szCs w:val="24"/>
-          <w:lang w:val="it-IT"/>
-        </w:rPr>
-        <w:t>, dato il numero molto più ampio di posizioni assumibili dall’oggetto</w:t>
-      </w:r>
-      <w:r>
-        <w:rPr>
-          <w:rFonts w:ascii="Courier" w:hAnsi="Courier" w:cs="Courier New"/>
-          <w:iCs/>
-          <w:sz w:val="24"/>
-          <w:szCs w:val="24"/>
-          <w:lang w:val="it-IT"/>
-        </w:rPr>
-        <w:t>, spesso molto diverse tra loro e quindi poco digeribili da parte del detector</w:t>
-      </w:r>
-      <w:r>
-        <w:rPr>
-          <w:rFonts w:ascii="Courier" w:hAnsi="Courier" w:cs="Courier New"/>
-          <w:iCs/>
-          <w:sz w:val="24"/>
-          <w:szCs w:val="24"/>
-          <w:lang w:val="it-IT"/>
-        </w:rPr>
-        <w:t>, che non riusciva a associarle.</w:t>
       </w:r>
       <w:r>
         <w:rPr>
@@ -4152,7 +4809,26 @@
           <w:lang w:val="it-IT"/>
         </w:rPr>
         <w:br/>
-        <w:t>Questa classe mette a disposizione</w:t>
+      </w:r>
+      <w:r>
+        <w:rPr>
+          <w:rFonts w:ascii="Courier" w:hAnsi="Courier" w:cs="Courier New"/>
+          <w:iCs/>
+          <w:sz w:val="24"/>
+          <w:szCs w:val="24"/>
+          <w:lang w:val="it-IT"/>
+        </w:rPr>
+        <w:t>q</w:t>
+      </w:r>
+      <w:r>
+        <w:rPr>
+          <w:rFonts w:ascii="Courier" w:hAnsi="Courier" w:cs="Courier New"/>
+          <w:iCs/>
+          <w:sz w:val="24"/>
+          <w:szCs w:val="24"/>
+          <w:lang w:val="it-IT"/>
+        </w:rPr>
+        <w:t>uesta classe mette a disposizione</w:t>
       </w:r>
       <w:r>
         <w:rPr>
@@ -4232,32 +4908,46 @@
           <w:szCs w:val="24"/>
           <w:lang w:val="it-IT"/>
         </w:rPr>
-        <w:t>, che andrà a finire nel dataset,</w:t>
-      </w:r>
-      <w:r>
-        <w:rPr>
-          <w:rFonts w:ascii="Courier" w:hAnsi="Courier" w:cs="Courier New"/>
-          <w:iCs/>
-          <w:sz w:val="24"/>
-          <w:szCs w:val="24"/>
-          <w:lang w:val="it-IT"/>
-        </w:rPr>
-        <w:t xml:space="preserve"> contenuta in tale finestra.</w:t>
-      </w:r>
-      <w:r>
-        <w:rPr>
-          <w:rFonts w:ascii="Courier" w:hAnsi="Courier" w:cs="Courier New"/>
-          <w:iCs/>
-          <w:sz w:val="24"/>
-          <w:szCs w:val="24"/>
-          <w:lang w:val="it-IT"/>
-        </w:rPr>
-        <w:br/>
+        <w:t xml:space="preserve"> che andrà a finire nel dataset,</w:t>
+      </w:r>
+      <w:r>
+        <w:rPr>
+          <w:rFonts w:ascii="Courier" w:hAnsi="Courier" w:cs="Courier New"/>
+          <w:iCs/>
+          <w:sz w:val="24"/>
+          <w:szCs w:val="24"/>
+          <w:lang w:val="it-IT"/>
+        </w:rPr>
+        <w:t xml:space="preserve"> </w:t>
+      </w:r>
+      <w:r>
+        <w:rPr>
+          <w:rFonts w:ascii="Courier" w:hAnsi="Courier" w:cs="Courier New"/>
+          <w:iCs/>
+          <w:sz w:val="24"/>
+          <w:szCs w:val="24"/>
+          <w:lang w:val="it-IT"/>
+        </w:rPr>
+        <w:t>essendo essa una cattura della schermata in questione</w:t>
+      </w:r>
+      <w:r>
+        <w:rPr>
+          <w:rFonts w:ascii="Courier" w:hAnsi="Courier" w:cs="Courier New"/>
+          <w:iCs/>
+          <w:sz w:val="24"/>
+          <w:szCs w:val="24"/>
+          <w:lang w:val="it-IT"/>
+        </w:rPr>
+        <w:t>;</w:t>
       </w:r>
     </w:p>
     <w:p>
       <w:pPr>
         <w:pStyle w:val="Paragrafoelenco"/>
+        <w:numPr>
+          <w:ilvl w:val="0"/>
+          <w:numId w:val="10"/>
+        </w:numPr>
         <w:spacing w:line="360" w:lineRule="auto"/>
         <w:jc w:val="both"/>
         <w:rPr>
@@ -4268,6 +4958,1148 @@
           <w:lang w:val="it-IT"/>
         </w:rPr>
       </w:pPr>
+      <w:r>
+        <w:rPr>
+          <w:rFonts w:ascii="Courier" w:hAnsi="Courier" w:cs="Courier New"/>
+          <w:i/>
+          <w:sz w:val="24"/>
+          <w:szCs w:val="24"/>
+          <w:lang w:val="it-IT"/>
+        </w:rPr>
+        <w:t>MeshUtility.cs</w:t>
+      </w:r>
+      <w:r>
+        <w:rPr>
+          <w:rFonts w:ascii="Courier" w:hAnsi="Courier" w:cs="Courier New"/>
+          <w:iCs/>
+          <w:sz w:val="24"/>
+          <w:szCs w:val="24"/>
+          <w:lang w:val="it-IT"/>
+        </w:rPr>
+        <w:t>:</w:t>
+      </w:r>
+      <w:r>
+        <w:rPr>
+          <w:rFonts w:ascii="Courier" w:hAnsi="Courier" w:cs="Courier New"/>
+          <w:iCs/>
+          <w:sz w:val="24"/>
+          <w:szCs w:val="24"/>
+          <w:lang w:val="it-IT"/>
+        </w:rPr>
+        <w:br/>
+        <w:t>classe utility</w:t>
+      </w:r>
+      <w:r>
+        <w:rPr>
+          <w:rFonts w:ascii="Courier" w:hAnsi="Courier" w:cs="Courier New"/>
+          <w:iCs/>
+          <w:sz w:val="24"/>
+          <w:szCs w:val="24"/>
+          <w:lang w:val="it-IT"/>
+        </w:rPr>
+        <w:t xml:space="preserve"> la cui funzione </w:t>
+      </w:r>
+      <w:r>
+        <w:rPr>
+          <w:rFonts w:ascii="Courier" w:hAnsi="Courier" w:cs="Courier New"/>
+          <w:i/>
+          <w:sz w:val="24"/>
+          <w:szCs w:val="24"/>
+          <w:lang w:val="it-IT"/>
+        </w:rPr>
+        <w:t>GetMesh</w:t>
+      </w:r>
+      <w:r>
+        <w:rPr>
+          <w:rFonts w:ascii="Courier" w:hAnsi="Courier" w:cs="Courier New"/>
+          <w:iCs/>
+          <w:sz w:val="24"/>
+          <w:szCs w:val="24"/>
+          <w:lang w:val="it-IT"/>
+        </w:rPr>
+        <w:t xml:space="preserve">, esigente come parametro un </w:t>
+      </w:r>
+      <w:r>
+        <w:rPr>
+          <w:rFonts w:ascii="Courier" w:hAnsi="Courier" w:cs="Courier New"/>
+          <w:iCs/>
+          <w:sz w:val="24"/>
+          <w:szCs w:val="24"/>
+          <w:lang w:val="it-IT"/>
+        </w:rPr>
+        <w:t>oggetto</w:t>
+      </w:r>
+      <w:r>
+        <w:rPr>
+          <w:rFonts w:ascii="Courier" w:hAnsi="Courier" w:cs="Courier New"/>
+          <w:iCs/>
+          <w:sz w:val="24"/>
+          <w:szCs w:val="24"/>
+          <w:lang w:val="it-IT"/>
+        </w:rPr>
+        <w:t xml:space="preserve"> presente</w:t>
+      </w:r>
+      <w:r>
+        <w:rPr>
+          <w:rFonts w:ascii="Courier" w:hAnsi="Courier" w:cs="Courier New"/>
+          <w:iCs/>
+          <w:sz w:val="24"/>
+          <w:szCs w:val="24"/>
+          <w:lang w:val="it-IT"/>
+        </w:rPr>
+        <w:t xml:space="preserve"> </w:t>
+      </w:r>
+      <w:r>
+        <w:rPr>
+          <w:rFonts w:ascii="Courier" w:hAnsi="Courier" w:cs="Courier New"/>
+          <w:iCs/>
+          <w:sz w:val="24"/>
+          <w:szCs w:val="24"/>
+          <w:lang w:val="it-IT"/>
+        </w:rPr>
+        <w:t>n</w:t>
+      </w:r>
+      <w:r>
+        <w:rPr>
+          <w:rFonts w:ascii="Courier" w:hAnsi="Courier" w:cs="Courier New"/>
+          <w:iCs/>
+          <w:sz w:val="24"/>
+          <w:szCs w:val="24"/>
+          <w:lang w:val="it-IT"/>
+        </w:rPr>
+        <w:t xml:space="preserve">ella scena Unity, ritorna </w:t>
+      </w:r>
+      <w:r>
+        <w:rPr>
+          <w:rFonts w:ascii="Courier" w:hAnsi="Courier" w:cs="Courier New"/>
+          <w:iCs/>
+          <w:sz w:val="24"/>
+          <w:szCs w:val="24"/>
+          <w:lang w:val="it-IT"/>
+        </w:rPr>
+        <w:t>i parametri delle</w:t>
+      </w:r>
+      <w:r>
+        <w:rPr>
+          <w:rFonts w:ascii="Courier" w:hAnsi="Courier" w:cs="Courier New"/>
+          <w:iCs/>
+          <w:sz w:val="24"/>
+          <w:szCs w:val="24"/>
+          <w:lang w:val="it-IT"/>
+        </w:rPr>
+        <w:t xml:space="preserve"> mesh relative a tutti gli oggetti figli di quello che funge da parametro;</w:t>
+      </w:r>
+    </w:p>
+    <w:p>
+      <w:pPr>
+        <w:pStyle w:val="Paragrafoelenco"/>
+        <w:numPr>
+          <w:ilvl w:val="0"/>
+          <w:numId w:val="10"/>
+        </w:numPr>
+        <w:spacing w:line="360" w:lineRule="auto"/>
+        <w:jc w:val="both"/>
+        <w:rPr>
+          <w:rFonts w:ascii="Courier" w:hAnsi="Courier" w:cs="Courier New"/>
+          <w:iCs/>
+          <w:sz w:val="24"/>
+          <w:szCs w:val="24"/>
+          <w:lang w:val="it-IT"/>
+        </w:rPr>
+      </w:pPr>
+      <w:r>
+        <w:rPr>
+          <w:rFonts w:ascii="Courier" w:hAnsi="Courier" w:cs="Courier New"/>
+          <w:i/>
+          <w:sz w:val="24"/>
+          <w:szCs w:val="24"/>
+          <w:lang w:val="it-IT"/>
+        </w:rPr>
+        <w:t>ObjectBounds.cs</w:t>
+      </w:r>
+      <w:r>
+        <w:rPr>
+          <w:rFonts w:ascii="Courier" w:hAnsi="Courier" w:cs="Courier New"/>
+          <w:iCs/>
+          <w:sz w:val="24"/>
+          <w:szCs w:val="24"/>
+          <w:lang w:val="it-IT"/>
+        </w:rPr>
+        <w:t>:</w:t>
+      </w:r>
+      <w:r>
+        <w:rPr>
+          <w:rFonts w:ascii="Courier" w:hAnsi="Courier" w:cs="Courier New"/>
+          <w:iCs/>
+          <w:sz w:val="24"/>
+          <w:szCs w:val="24"/>
+          <w:lang w:val="it-IT"/>
+        </w:rPr>
+        <w:br/>
+      </w:r>
+      <w:r>
+        <w:rPr>
+          <w:rFonts w:ascii="Courier" w:hAnsi="Courier" w:cs="Courier New"/>
+          <w:iCs/>
+          <w:sz w:val="24"/>
+          <w:szCs w:val="24"/>
+          <w:lang w:val="it-IT"/>
+        </w:rPr>
+        <w:t xml:space="preserve">classe che, prelevando la mesh dell’oggetto a cui è assegnata </w:t>
+      </w:r>
+      <w:r>
+        <w:rPr>
+          <w:rFonts w:ascii="Courier" w:hAnsi="Courier" w:cs="Courier New"/>
+          <w:iCs/>
+          <w:sz w:val="24"/>
+          <w:szCs w:val="24"/>
+          <w:lang w:val="it-IT"/>
+        </w:rPr>
+        <w:t>(</w:t>
+      </w:r>
+      <w:r>
+        <w:rPr>
+          <w:rFonts w:ascii="Courier" w:hAnsi="Courier" w:cs="Courier New"/>
+          <w:iCs/>
+          <w:sz w:val="24"/>
+          <w:szCs w:val="24"/>
+          <w:lang w:val="it-IT"/>
+        </w:rPr>
+        <w:t>insieme a quelle di eventuali oggetti figli</w:t>
+      </w:r>
+      <w:r>
+        <w:rPr>
+          <w:rFonts w:ascii="Courier" w:hAnsi="Courier" w:cs="Courier New"/>
+          <w:iCs/>
+          <w:sz w:val="24"/>
+          <w:szCs w:val="24"/>
+          <w:lang w:val="it-IT"/>
+        </w:rPr>
+        <w:t>)</w:t>
+      </w:r>
+      <w:r>
+        <w:rPr>
+          <w:rFonts w:ascii="Courier" w:hAnsi="Courier" w:cs="Courier New"/>
+          <w:iCs/>
+          <w:sz w:val="24"/>
+          <w:szCs w:val="24"/>
+          <w:lang w:val="it-IT"/>
+        </w:rPr>
+        <w:t xml:space="preserve"> sfruttando </w:t>
+      </w:r>
+      <w:r>
+        <w:rPr>
+          <w:rFonts w:ascii="Courier" w:hAnsi="Courier" w:cs="Courier New"/>
+          <w:i/>
+          <w:sz w:val="24"/>
+          <w:szCs w:val="24"/>
+          <w:lang w:val="it-IT"/>
+        </w:rPr>
+        <w:t>MeshUtility</w:t>
+      </w:r>
+      <w:r>
+        <w:rPr>
+          <w:rFonts w:ascii="Courier" w:hAnsi="Courier" w:cs="Courier New"/>
+          <w:iCs/>
+          <w:sz w:val="24"/>
+          <w:szCs w:val="24"/>
+          <w:lang w:val="it-IT"/>
+        </w:rPr>
+        <w:t xml:space="preserve">, </w:t>
+      </w:r>
+      <w:r>
+        <w:rPr>
+          <w:rFonts w:ascii="Courier" w:hAnsi="Courier" w:cs="Courier New"/>
+          <w:iCs/>
+          <w:sz w:val="24"/>
+          <w:szCs w:val="24"/>
+          <w:lang w:val="it-IT"/>
+        </w:rPr>
+        <w:t>ridefinisce</w:t>
+      </w:r>
+      <w:r>
+        <w:rPr>
+          <w:rFonts w:ascii="Courier" w:hAnsi="Courier" w:cs="Courier New"/>
+          <w:iCs/>
+          <w:sz w:val="24"/>
+          <w:szCs w:val="24"/>
+          <w:lang w:val="it-IT"/>
+        </w:rPr>
+        <w:t xml:space="preserve"> i limiti dell’oggetto, inizialmente statici</w:t>
+      </w:r>
+      <w:r>
+        <w:rPr>
+          <w:rFonts w:ascii="Courier" w:hAnsi="Courier" w:cs="Courier New"/>
+          <w:iCs/>
+          <w:sz w:val="24"/>
+          <w:szCs w:val="24"/>
+          <w:lang w:val="it-IT"/>
+        </w:rPr>
+        <w:t xml:space="preserve"> e non coincidenti coi vertici della maglia</w:t>
+      </w:r>
+      <w:r>
+        <w:rPr>
+          <w:rFonts w:ascii="Courier" w:hAnsi="Courier" w:cs="Courier New"/>
+          <w:iCs/>
+          <w:sz w:val="24"/>
+          <w:szCs w:val="24"/>
+          <w:lang w:val="it-IT"/>
+        </w:rPr>
+        <w:t xml:space="preserve">, </w:t>
+      </w:r>
+      <w:r>
+        <w:rPr>
+          <w:rFonts w:ascii="Courier" w:hAnsi="Courier" w:cs="Courier New"/>
+          <w:iCs/>
+          <w:sz w:val="24"/>
+          <w:szCs w:val="24"/>
+          <w:lang w:val="it-IT"/>
+        </w:rPr>
+        <w:t>traslandoli nel sistema di riferimento che ha come centro l’obiettivo della telecamera</w:t>
+      </w:r>
+      <w:r>
+        <w:rPr>
+          <w:rFonts w:ascii="Courier" w:hAnsi="Courier" w:cs="Courier New"/>
+          <w:iCs/>
+          <w:sz w:val="24"/>
+          <w:szCs w:val="24"/>
+          <w:lang w:val="it-IT"/>
+        </w:rPr>
+        <w:t xml:space="preserve"> e</w:t>
+      </w:r>
+      <w:r>
+        <w:rPr>
+          <w:rFonts w:ascii="Courier" w:hAnsi="Courier" w:cs="Courier New"/>
+          <w:iCs/>
+          <w:sz w:val="24"/>
+          <w:szCs w:val="24"/>
+          <w:lang w:val="it-IT"/>
+        </w:rPr>
+        <w:t xml:space="preserve"> facendoli coincidere con i</w:t>
+      </w:r>
+      <w:r>
+        <w:rPr>
+          <w:rFonts w:ascii="Courier" w:hAnsi="Courier" w:cs="Courier New"/>
+          <w:iCs/>
+          <w:sz w:val="24"/>
+          <w:szCs w:val="24"/>
+          <w:lang w:val="it-IT"/>
+        </w:rPr>
+        <w:t xml:space="preserve"> vertici</w:t>
+      </w:r>
+      <w:r>
+        <w:rPr>
+          <w:rFonts w:ascii="Courier" w:hAnsi="Courier" w:cs="Courier New"/>
+          <w:iCs/>
+          <w:sz w:val="24"/>
+          <w:szCs w:val="24"/>
+          <w:lang w:val="it-IT"/>
+        </w:rPr>
+        <w:t xml:space="preserve"> visibili</w:t>
+      </w:r>
+      <w:r>
+        <w:rPr>
+          <w:rFonts w:ascii="Courier" w:hAnsi="Courier" w:cs="Courier New"/>
+          <w:iCs/>
+          <w:sz w:val="24"/>
+          <w:szCs w:val="24"/>
+          <w:lang w:val="it-IT"/>
+        </w:rPr>
+        <w:t xml:space="preserve"> con x e y minime e massime</w:t>
+      </w:r>
+      <w:r>
+        <w:rPr>
+          <w:rFonts w:ascii="Courier" w:hAnsi="Courier" w:cs="Courier New"/>
+          <w:iCs/>
+          <w:sz w:val="24"/>
+          <w:szCs w:val="24"/>
+          <w:lang w:val="it-IT"/>
+        </w:rPr>
+        <w:t>: si configureranno</w:t>
+      </w:r>
+      <w:r>
+        <w:rPr>
+          <w:rFonts w:ascii="Courier" w:hAnsi="Courier" w:cs="Courier New"/>
+          <w:iCs/>
+          <w:sz w:val="24"/>
+          <w:szCs w:val="24"/>
+          <w:lang w:val="it-IT"/>
+        </w:rPr>
+        <w:t>, dunque,</w:t>
+      </w:r>
+      <w:r>
+        <w:rPr>
+          <w:rFonts w:ascii="Courier" w:hAnsi="Courier" w:cs="Courier New"/>
+          <w:iCs/>
+          <w:sz w:val="24"/>
+          <w:szCs w:val="24"/>
+          <w:lang w:val="it-IT"/>
+        </w:rPr>
+        <w:t xml:space="preserve"> bounds non più relativi all’oggetto, bensì alla sola parte visibile di esso</w:t>
+      </w:r>
+      <w:r>
+        <w:rPr>
+          <w:rFonts w:ascii="Courier" w:hAnsi="Courier" w:cs="Courier New"/>
+          <w:iCs/>
+          <w:sz w:val="24"/>
+          <w:szCs w:val="24"/>
+          <w:lang w:val="it-IT"/>
+        </w:rPr>
+        <w:t>.</w:t>
+      </w:r>
+      <w:r>
+        <w:rPr>
+          <w:rFonts w:ascii="Courier" w:hAnsi="Courier" w:cs="Courier New"/>
+          <w:iCs/>
+          <w:sz w:val="24"/>
+          <w:szCs w:val="24"/>
+          <w:lang w:val="it-IT"/>
+        </w:rPr>
+        <w:br/>
+        <w:t xml:space="preserve">Nel caso l’utente lo richiedesse tramite il passaggio di un parametro booleano, i bounds saranno evidenziati </w:t>
+      </w:r>
+      <w:r>
+        <w:rPr>
+          <w:rFonts w:ascii="Courier" w:hAnsi="Courier" w:cs="Courier New"/>
+          <w:iCs/>
+          <w:sz w:val="24"/>
+          <w:szCs w:val="24"/>
+          <w:lang w:val="it-IT"/>
+        </w:rPr>
+        <w:lastRenderedPageBreak/>
+        <w:t>da una bounding box, che sarà presente anche nell’immagine del dataset.</w:t>
+      </w:r>
+    </w:p>
+    <w:p>
+      <w:pPr>
+        <w:pStyle w:val="Paragrafoelenco"/>
+        <w:numPr>
+          <w:ilvl w:val="0"/>
+          <w:numId w:val="10"/>
+        </w:numPr>
+        <w:spacing w:line="360" w:lineRule="auto"/>
+        <w:jc w:val="both"/>
+        <w:rPr>
+          <w:rFonts w:ascii="Courier" w:hAnsi="Courier" w:cs="Courier New"/>
+          <w:iCs/>
+          <w:sz w:val="24"/>
+          <w:szCs w:val="24"/>
+          <w:lang w:val="it-IT"/>
+        </w:rPr>
+      </w:pPr>
+      <w:r>
+        <w:rPr>
+          <w:rFonts w:ascii="Courier" w:hAnsi="Courier" w:cs="Courier New"/>
+          <w:i/>
+          <w:sz w:val="24"/>
+          <w:szCs w:val="24"/>
+          <w:lang w:val="it-IT"/>
+        </w:rPr>
+        <w:t>ObjectController.cs</w:t>
+      </w:r>
+      <w:r>
+        <w:rPr>
+          <w:rFonts w:ascii="Courier" w:hAnsi="Courier" w:cs="Courier New"/>
+          <w:iCs/>
+          <w:sz w:val="24"/>
+          <w:szCs w:val="24"/>
+          <w:lang w:val="it-IT"/>
+        </w:rPr>
+        <w:t>:</w:t>
+      </w:r>
+      <w:r>
+        <w:rPr>
+          <w:rFonts w:ascii="Courier" w:hAnsi="Courier" w:cs="Courier New"/>
+          <w:iCs/>
+          <w:sz w:val="24"/>
+          <w:szCs w:val="24"/>
+          <w:lang w:val="it-IT"/>
+        </w:rPr>
+        <w:br/>
+        <w:t xml:space="preserve">classe derivante da Singleton, </w:t>
+      </w:r>
+      <w:r>
+        <w:rPr>
+          <w:rFonts w:ascii="Courier" w:hAnsi="Courier" w:cs="Courier New"/>
+          <w:iCs/>
+          <w:sz w:val="24"/>
+          <w:szCs w:val="24"/>
+          <w:lang w:val="it-IT"/>
+        </w:rPr>
+        <w:t>funge da centro di controllo delle sovrapposizioni tra oggetti, andando a disattivare</w:t>
+      </w:r>
+      <w:r>
+        <w:rPr>
+          <w:rFonts w:ascii="Courier" w:hAnsi="Courier" w:cs="Courier New"/>
+          <w:iCs/>
+          <w:sz w:val="24"/>
+          <w:szCs w:val="24"/>
+          <w:lang w:val="it-IT"/>
+        </w:rPr>
+        <w:t xml:space="preserve"> gli oggetti</w:t>
+      </w:r>
+      <w:r>
+        <w:rPr>
+          <w:rFonts w:ascii="Courier" w:hAnsi="Courier" w:cs="Courier New"/>
+          <w:iCs/>
+          <w:sz w:val="24"/>
+          <w:szCs w:val="24"/>
+          <w:lang w:val="it-IT"/>
+        </w:rPr>
+        <w:t xml:space="preserve"> le</w:t>
+      </w:r>
+      <w:r>
+        <w:rPr>
+          <w:rFonts w:ascii="Courier" w:hAnsi="Courier" w:cs="Courier New"/>
+          <w:iCs/>
+          <w:sz w:val="24"/>
+          <w:szCs w:val="24"/>
+          <w:lang w:val="it-IT"/>
+        </w:rPr>
+        <w:t xml:space="preserve"> cui</w:t>
+      </w:r>
+      <w:r>
+        <w:rPr>
+          <w:rFonts w:ascii="Courier" w:hAnsi="Courier" w:cs="Courier New"/>
+          <w:iCs/>
+          <w:sz w:val="24"/>
+          <w:szCs w:val="24"/>
+          <w:lang w:val="it-IT"/>
+        </w:rPr>
+        <w:t xml:space="preserve"> bounding box</w:t>
+      </w:r>
+      <w:r>
+        <w:rPr>
+          <w:rFonts w:ascii="Courier" w:hAnsi="Courier" w:cs="Courier New"/>
+          <w:iCs/>
+          <w:sz w:val="24"/>
+          <w:szCs w:val="24"/>
+          <w:lang w:val="it-IT"/>
+        </w:rPr>
+        <w:t>es</w:t>
+      </w:r>
+      <w:r>
+        <w:rPr>
+          <w:rFonts w:ascii="Courier" w:hAnsi="Courier" w:cs="Courier New"/>
+          <w:iCs/>
+          <w:sz w:val="24"/>
+          <w:szCs w:val="24"/>
+          <w:lang w:val="it-IT"/>
+        </w:rPr>
+        <w:t xml:space="preserve"> </w:t>
+      </w:r>
+      <w:r>
+        <w:rPr>
+          <w:rFonts w:ascii="Courier" w:hAnsi="Courier" w:cs="Courier New"/>
+          <w:iCs/>
+          <w:sz w:val="24"/>
+          <w:szCs w:val="24"/>
+          <w:lang w:val="it-IT"/>
+        </w:rPr>
+        <w:t>si sovrappongono a quelle di altri oggetti per una percentuale maggiore di quella definita dall’utente</w:t>
+      </w:r>
+      <w:r>
+        <w:rPr>
+          <w:rFonts w:ascii="Courier" w:hAnsi="Courier" w:cs="Courier New"/>
+          <w:iCs/>
+          <w:sz w:val="24"/>
+          <w:szCs w:val="24"/>
+          <w:lang w:val="it-IT"/>
+        </w:rPr>
+        <w:t>;</w:t>
+      </w:r>
+    </w:p>
+    <w:p>
+      <w:pPr>
+        <w:pStyle w:val="Paragrafoelenco"/>
+        <w:numPr>
+          <w:ilvl w:val="0"/>
+          <w:numId w:val="10"/>
+        </w:numPr>
+        <w:spacing w:line="360" w:lineRule="auto"/>
+        <w:jc w:val="both"/>
+        <w:rPr>
+          <w:rFonts w:ascii="Courier" w:hAnsi="Courier" w:cs="Courier New"/>
+          <w:iCs/>
+          <w:sz w:val="24"/>
+          <w:szCs w:val="24"/>
+          <w:lang w:val="it-IT"/>
+        </w:rPr>
+      </w:pPr>
+      <w:r>
+        <w:rPr>
+          <w:rFonts w:ascii="Courier" w:hAnsi="Courier" w:cs="Courier New"/>
+          <w:i/>
+          <w:sz w:val="24"/>
+          <w:szCs w:val="24"/>
+          <w:lang w:val="it-IT"/>
+        </w:rPr>
+        <w:t>TakePictures.cs</w:t>
+      </w:r>
+      <w:r>
+        <w:rPr>
+          <w:rFonts w:ascii="Courier" w:hAnsi="Courier" w:cs="Courier New"/>
+          <w:iCs/>
+          <w:sz w:val="24"/>
+          <w:szCs w:val="24"/>
+          <w:lang w:val="it-IT"/>
+        </w:rPr>
+        <w:t>:</w:t>
+      </w:r>
+      <w:r>
+        <w:rPr>
+          <w:rFonts w:ascii="Courier" w:hAnsi="Courier" w:cs="Courier New"/>
+          <w:iCs/>
+          <w:sz w:val="24"/>
+          <w:szCs w:val="24"/>
+          <w:lang w:val="it-IT"/>
+        </w:rPr>
+        <w:br/>
+        <w:t xml:space="preserve">script principe del progetto, sfrutta tutti le classi descritte finora per predisporre la cartella </w:t>
+      </w:r>
+      <w:r>
+        <w:rPr>
+          <w:rFonts w:ascii="Courier" w:hAnsi="Courier" w:cs="Courier New"/>
+          <w:i/>
+          <w:sz w:val="24"/>
+          <w:szCs w:val="24"/>
+          <w:lang w:val="it-IT"/>
+        </w:rPr>
+        <w:t>UnityStuff</w:t>
+      </w:r>
+      <w:r>
+        <w:rPr>
+          <w:rFonts w:ascii="Courier" w:hAnsi="Courier" w:cs="Courier New"/>
+          <w:iCs/>
+          <w:sz w:val="24"/>
+          <w:szCs w:val="24"/>
+          <w:lang w:val="it-IT"/>
+        </w:rPr>
+        <w:t xml:space="preserve"> all’interno di </w:t>
+      </w:r>
+      <w:r>
+        <w:rPr>
+          <w:rFonts w:ascii="Courier" w:hAnsi="Courier" w:cs="Courier New"/>
+          <w:i/>
+          <w:sz w:val="24"/>
+          <w:szCs w:val="24"/>
+          <w:lang w:val="it-IT"/>
+        </w:rPr>
+        <w:t>Assets/StreamingAssets</w:t>
+      </w:r>
+      <w:r>
+        <w:rPr>
+          <w:rFonts w:ascii="Courier" w:hAnsi="Courier" w:cs="Courier New"/>
+          <w:iCs/>
+          <w:sz w:val="24"/>
+          <w:szCs w:val="24"/>
+          <w:lang w:val="it-IT"/>
+        </w:rPr>
+        <w:t xml:space="preserve">, creando i file </w:t>
+      </w:r>
+      <w:r>
+        <w:rPr>
+          <w:rFonts w:ascii="Courier" w:hAnsi="Courier" w:cs="Courier New"/>
+          <w:i/>
+          <w:sz w:val="24"/>
+          <w:szCs w:val="24"/>
+          <w:lang w:val="it-IT"/>
+        </w:rPr>
+        <w:t xml:space="preserve">train.txt </w:t>
+      </w:r>
+      <w:r>
+        <w:rPr>
+          <w:rFonts w:ascii="Courier" w:hAnsi="Courier" w:cs="Courier New"/>
+          <w:iCs/>
+          <w:sz w:val="24"/>
+          <w:szCs w:val="24"/>
+          <w:lang w:val="it-IT"/>
+        </w:rPr>
+        <w:t xml:space="preserve">e </w:t>
+      </w:r>
+      <w:r>
+        <w:rPr>
+          <w:rFonts w:ascii="Courier" w:hAnsi="Courier" w:cs="Courier New"/>
+          <w:i/>
+          <w:sz w:val="24"/>
+          <w:szCs w:val="24"/>
+          <w:lang w:val="it-IT"/>
+        </w:rPr>
+        <w:t xml:space="preserve">labelmap.txt </w:t>
+      </w:r>
+      <w:r>
+        <w:rPr>
+          <w:rFonts w:ascii="Courier" w:hAnsi="Courier" w:cs="Courier New"/>
+          <w:iCs/>
+          <w:sz w:val="24"/>
+          <w:szCs w:val="24"/>
+          <w:lang w:val="it-IT"/>
+        </w:rPr>
+        <w:t xml:space="preserve">e la cartella </w:t>
+      </w:r>
+      <w:r>
+        <w:rPr>
+          <w:rFonts w:ascii="Courier" w:hAnsi="Courier" w:cs="Courier New"/>
+          <w:i/>
+          <w:sz w:val="24"/>
+          <w:szCs w:val="24"/>
+          <w:lang w:val="it-IT"/>
+        </w:rPr>
+        <w:t>train</w:t>
+      </w:r>
+      <w:r>
+        <w:rPr>
+          <w:rFonts w:ascii="Courier" w:hAnsi="Courier" w:cs="Courier New"/>
+          <w:iCs/>
+          <w:sz w:val="24"/>
+          <w:szCs w:val="24"/>
+          <w:lang w:val="it-IT"/>
+        </w:rPr>
+        <w:t>, copiando</w:t>
+      </w:r>
+      <w:r>
+        <w:rPr>
+          <w:rFonts w:ascii="Courier" w:hAnsi="Courier" w:cs="Courier New"/>
+          <w:iCs/>
+          <w:sz w:val="24"/>
+          <w:szCs w:val="24"/>
+          <w:lang w:val="it-IT"/>
+        </w:rPr>
+        <w:t xml:space="preserve"> nel contempo</w:t>
+      </w:r>
+      <w:r>
+        <w:rPr>
+          <w:rFonts w:ascii="Courier" w:hAnsi="Courier" w:cs="Courier New"/>
+          <w:iCs/>
+          <w:sz w:val="24"/>
+          <w:szCs w:val="24"/>
+          <w:lang w:val="it-IT"/>
+        </w:rPr>
+        <w:t xml:space="preserve"> la cartella </w:t>
+      </w:r>
+      <w:r>
+        <w:rPr>
+          <w:rFonts w:ascii="Courier" w:hAnsi="Courier" w:cs="Courier New"/>
+          <w:i/>
+          <w:sz w:val="24"/>
+          <w:szCs w:val="24"/>
+          <w:lang w:val="it-IT"/>
+        </w:rPr>
+        <w:t>TFUtils</w:t>
+      </w:r>
+      <w:r>
+        <w:rPr>
+          <w:rFonts w:ascii="Courier" w:hAnsi="Courier" w:cs="Courier New"/>
+          <w:iCs/>
+          <w:sz w:val="24"/>
+          <w:szCs w:val="24"/>
+          <w:lang w:val="it-IT"/>
+        </w:rPr>
+        <w:t xml:space="preserve"> contenuta in </w:t>
+      </w:r>
+      <w:r>
+        <w:rPr>
+          <w:rFonts w:ascii="Courier" w:hAnsi="Courier" w:cs="Courier New"/>
+          <w:i/>
+          <w:sz w:val="24"/>
+          <w:szCs w:val="24"/>
+          <w:lang w:val="it-IT"/>
+        </w:rPr>
+        <w:t>SyntheticDataGenerator</w:t>
+      </w:r>
+      <w:r>
+        <w:rPr>
+          <w:rFonts w:ascii="Courier" w:hAnsi="Courier" w:cs="Courier New"/>
+          <w:iCs/>
+          <w:sz w:val="24"/>
+          <w:szCs w:val="24"/>
+          <w:lang w:val="it-IT"/>
+        </w:rPr>
+        <w:t>.</w:t>
+      </w:r>
+      <w:r>
+        <w:rPr>
+          <w:rFonts w:ascii="Courier" w:hAnsi="Courier" w:cs="Courier New"/>
+          <w:iCs/>
+          <w:sz w:val="24"/>
+          <w:szCs w:val="24"/>
+          <w:lang w:val="it-IT"/>
+        </w:rPr>
+        <w:br/>
+        <w:t xml:space="preserve">Successivamente, viene compilato – in un formato adatto ad essere interpretato da TensorFlow - </w:t>
+      </w:r>
+      <w:r>
+        <w:rPr>
+          <w:rFonts w:ascii="Courier" w:hAnsi="Courier" w:cs="Courier New"/>
+          <w:i/>
+          <w:sz w:val="24"/>
+          <w:szCs w:val="24"/>
+          <w:lang w:val="it-IT"/>
+        </w:rPr>
+        <w:t>labelmap.pbtxt</w:t>
+      </w:r>
+      <w:r>
+        <w:rPr>
+          <w:rFonts w:ascii="Courier" w:hAnsi="Courier" w:cs="Courier New"/>
+          <w:iCs/>
+          <w:sz w:val="24"/>
+          <w:szCs w:val="24"/>
+          <w:lang w:val="it-IT"/>
+        </w:rPr>
+        <w:t xml:space="preserve"> con tutte le informazioni relative agli oggetti della detection presenti nella scena: ad ognuno di loro viene assegnato un numero identificativo e un nome.</w:t>
+      </w:r>
+      <w:r>
+        <w:rPr>
+          <w:rFonts w:ascii="Courier" w:hAnsi="Courier" w:cs="Courier New"/>
+          <w:iCs/>
+          <w:sz w:val="24"/>
+          <w:szCs w:val="24"/>
+          <w:lang w:val="it-IT"/>
+        </w:rPr>
+        <w:br/>
+        <w:t>Una volta fatto tutto ciò, si procede con la generazione di un numero di immagini deciso dall’utente, con l’opzione di far apparire una bounding box nel prodotto finito.</w:t>
+      </w:r>
+      <w:r>
+        <w:rPr>
+          <w:rFonts w:ascii="Courier" w:hAnsi="Courier" w:cs="Courier New"/>
+          <w:iCs/>
+          <w:sz w:val="24"/>
+          <w:szCs w:val="24"/>
+          <w:lang w:val="it-IT"/>
+        </w:rPr>
+        <w:br/>
+        <w:t>Le immagini in questione nascono da una randomizzazione</w:t>
+      </w:r>
+      <w:r>
+        <w:rPr>
+          <w:rFonts w:ascii="Courier" w:hAnsi="Courier" w:cs="Courier New"/>
+          <w:iCs/>
+          <w:sz w:val="24"/>
+          <w:szCs w:val="24"/>
+          <w:lang w:val="it-IT"/>
+        </w:rPr>
+        <w:t xml:space="preserve"> </w:t>
+      </w:r>
+      <w:r>
+        <w:rPr>
+          <w:rFonts w:ascii="Courier" w:hAnsi="Courier" w:cs="Courier New"/>
+          <w:iCs/>
+          <w:sz w:val="24"/>
+          <w:szCs w:val="24"/>
+          <w:lang w:val="it-IT"/>
+        </w:rPr>
+        <w:t>di tutto ciò che è stato predisposto per essere cambiato</w:t>
+      </w:r>
+      <w:r>
+        <w:rPr>
+          <w:rFonts w:ascii="Courier" w:hAnsi="Courier" w:cs="Courier New"/>
+          <w:iCs/>
+          <w:sz w:val="24"/>
+          <w:szCs w:val="24"/>
+          <w:lang w:val="it-IT"/>
+        </w:rPr>
+        <w:t xml:space="preserve"> mediante gli script descritti finora</w:t>
+      </w:r>
+      <w:r>
+        <w:rPr>
+          <w:rFonts w:ascii="Courier" w:hAnsi="Courier" w:cs="Courier New"/>
+          <w:iCs/>
+          <w:sz w:val="24"/>
+          <w:szCs w:val="24"/>
+          <w:lang w:val="it-IT"/>
+        </w:rPr>
+        <w:t xml:space="preserve">, realizzata chiamando in causa tutti gli script implementanti </w:t>
+      </w:r>
+      <w:r>
+        <w:rPr>
+          <w:rFonts w:ascii="Courier" w:hAnsi="Courier" w:cs="Courier New"/>
+          <w:i/>
+          <w:sz w:val="24"/>
+          <w:szCs w:val="24"/>
+          <w:lang w:val="it-IT"/>
+        </w:rPr>
+        <w:t>IChangeable</w:t>
+      </w:r>
+      <w:r>
+        <w:rPr>
+          <w:rFonts w:ascii="Courier" w:hAnsi="Courier" w:cs="Courier New"/>
+          <w:iCs/>
+          <w:sz w:val="24"/>
+          <w:szCs w:val="24"/>
+          <w:lang w:val="it-IT"/>
+        </w:rPr>
+        <w:t>; viene poi effettuata una fotografia di quanto visto dalla Main Camera di Unity e il risultato di questo procedimento viene proiettato sull’interfaccia utente, pronto a essere integrato con eventuali bounding boxes.</w:t>
+      </w:r>
+      <w:r>
+        <w:rPr>
+          <w:rFonts w:ascii="Courier" w:hAnsi="Courier" w:cs="Courier New"/>
+          <w:iCs/>
+          <w:sz w:val="24"/>
+          <w:szCs w:val="24"/>
+          <w:lang w:val="it-IT"/>
+        </w:rPr>
+        <w:br/>
+        <w:t xml:space="preserve">L’ultimo passo consiste nell’effettuare una cattura di schermata limitata allo spazio dello schermo contenente </w:t>
+      </w:r>
+      <w:r>
+        <w:rPr>
+          <w:rFonts w:ascii="Courier" w:hAnsi="Courier" w:cs="Courier New"/>
+          <w:iCs/>
+          <w:sz w:val="24"/>
+          <w:szCs w:val="24"/>
+          <w:lang w:val="it-IT"/>
+        </w:rPr>
+        <w:lastRenderedPageBreak/>
+        <w:t>l’interfaccia utente (bordi esclusi), per andare a ottenere l’immagine che farà parte del dataset</w:t>
+      </w:r>
+      <w:r>
+        <w:rPr>
+          <w:rFonts w:ascii="Courier" w:hAnsi="Courier" w:cs="Courier New"/>
+          <w:iCs/>
+          <w:sz w:val="24"/>
+          <w:szCs w:val="24"/>
+          <w:lang w:val="it-IT"/>
+        </w:rPr>
+        <w:t xml:space="preserve"> formato </w:t>
+      </w:r>
+      <w:r>
+        <w:rPr>
+          <w:rFonts w:ascii="Courier" w:hAnsi="Courier" w:cs="Courier New"/>
+          <w:i/>
+          <w:sz w:val="24"/>
+          <w:szCs w:val="24"/>
+          <w:lang w:val="it-IT"/>
+        </w:rPr>
+        <w:t>.jpg</w:t>
+      </w:r>
+      <w:r>
+        <w:rPr>
+          <w:rFonts w:ascii="Courier" w:hAnsi="Courier" w:cs="Courier New"/>
+          <w:iCs/>
+          <w:sz w:val="24"/>
+          <w:szCs w:val="24"/>
+          <w:lang w:val="it-IT"/>
+        </w:rPr>
+        <w:t>.</w:t>
+      </w:r>
+      <w:r>
+        <w:rPr>
+          <w:rFonts w:ascii="Courier" w:hAnsi="Courier" w:cs="Courier New"/>
+          <w:iCs/>
+          <w:sz w:val="24"/>
+          <w:szCs w:val="24"/>
+          <w:lang w:val="it-IT"/>
+        </w:rPr>
+        <w:br/>
+        <w:t xml:space="preserve">Per ogni immagine generata, viene compilata una riga del file </w:t>
+      </w:r>
+      <w:r>
+        <w:rPr>
+          <w:rFonts w:ascii="Courier" w:hAnsi="Courier" w:cs="Courier New"/>
+          <w:i/>
+          <w:sz w:val="24"/>
+          <w:szCs w:val="24"/>
+          <w:lang w:val="it-IT"/>
+        </w:rPr>
+        <w:t>train.txt</w:t>
+      </w:r>
+      <w:r>
+        <w:rPr>
+          <w:rFonts w:ascii="Courier" w:hAnsi="Courier" w:cs="Courier New"/>
+          <w:iCs/>
+          <w:sz w:val="24"/>
+          <w:szCs w:val="24"/>
+          <w:lang w:val="it-IT"/>
+        </w:rPr>
+        <w:t xml:space="preserve"> seguendo il seguente formato</w:t>
+      </w:r>
+      <w:r>
+        <w:rPr>
+          <w:rFonts w:ascii="Courier" w:hAnsi="Courier" w:cs="Courier New"/>
+          <w:i/>
+          <w:sz w:val="24"/>
+          <w:szCs w:val="24"/>
+          <w:lang w:val="it-IT"/>
+        </w:rPr>
+        <w:t xml:space="preserve"> </w:t>
+      </w:r>
+      <w:r>
+        <w:rPr>
+          <w:rFonts w:ascii="Courier" w:hAnsi="Courier" w:cs="Courier New"/>
+          <w:iCs/>
+          <w:sz w:val="24"/>
+          <w:szCs w:val="24"/>
+          <w:lang w:val="it-IT"/>
+        </w:rPr>
+        <w:t xml:space="preserve">(dove </w:t>
+      </w:r>
+      <w:r>
+        <w:rPr>
+          <w:rFonts w:ascii="Courier" w:hAnsi="Courier" w:cs="Courier New"/>
+          <w:i/>
+          <w:sz w:val="24"/>
+          <w:szCs w:val="24"/>
+          <w:lang w:val="it-IT"/>
+        </w:rPr>
+        <w:t>n</w:t>
+      </w:r>
+      <w:r>
+        <w:rPr>
+          <w:rFonts w:ascii="Courier" w:hAnsi="Courier" w:cs="Courier New"/>
+          <w:iCs/>
+          <w:sz w:val="24"/>
+          <w:szCs w:val="24"/>
+          <w:lang w:val="it-IT"/>
+        </w:rPr>
+        <w:t xml:space="preserve"> = numero oggetti della detection)</w:t>
+      </w:r>
+      <w:r>
+        <w:rPr>
+          <w:rFonts w:ascii="Courier" w:hAnsi="Courier" w:cs="Courier New"/>
+          <w:iCs/>
+          <w:sz w:val="24"/>
+          <w:szCs w:val="24"/>
+          <w:lang w:val="it-IT"/>
+        </w:rPr>
+        <w:t>:</w:t>
+      </w:r>
+      <w:r>
+        <w:rPr>
+          <w:rFonts w:ascii="Courier" w:hAnsi="Courier" w:cs="Courier New"/>
+          <w:iCs/>
+          <w:sz w:val="24"/>
+          <w:szCs w:val="24"/>
+          <w:lang w:val="it-IT"/>
+        </w:rPr>
+        <w:br/>
+      </w:r>
+      <w:r>
+        <w:rPr>
+          <w:rFonts w:ascii="Courier" w:hAnsi="Courier" w:cs="Consolas"/>
+          <w:i/>
+          <w:iCs/>
+          <w:sz w:val="24"/>
+          <w:szCs w:val="24"/>
+          <w:lang w:val="it-IT"/>
+        </w:rPr>
+        <w:t>numero immagine, larghezza immagine, altezza immagine, label, xmin box</w:t>
+      </w:r>
+      <w:r>
+        <w:rPr>
+          <w:rFonts w:ascii="Courier" w:hAnsi="Courier" w:cs="Consolas"/>
+          <w:i/>
+          <w:iCs/>
+          <w:sz w:val="24"/>
+          <w:szCs w:val="24"/>
+          <w:lang w:val="it-IT"/>
+        </w:rPr>
+        <w:t xml:space="preserve"> 1</w:t>
+      </w:r>
+      <w:r>
+        <w:rPr>
+          <w:rFonts w:ascii="Courier" w:hAnsi="Courier" w:cs="Consolas"/>
+          <w:i/>
+          <w:iCs/>
+          <w:sz w:val="24"/>
+          <w:szCs w:val="24"/>
+          <w:lang w:val="it-IT"/>
+        </w:rPr>
+        <w:t>, xmax box</w:t>
+      </w:r>
+      <w:r>
+        <w:rPr>
+          <w:rFonts w:ascii="Courier" w:hAnsi="Courier" w:cs="Consolas"/>
+          <w:i/>
+          <w:iCs/>
+          <w:sz w:val="24"/>
+          <w:szCs w:val="24"/>
+          <w:lang w:val="it-IT"/>
+        </w:rPr>
+        <w:t xml:space="preserve"> 1</w:t>
+      </w:r>
+      <w:r>
+        <w:rPr>
+          <w:rFonts w:ascii="Courier" w:hAnsi="Courier" w:cs="Consolas"/>
+          <w:i/>
+          <w:iCs/>
+          <w:sz w:val="24"/>
+          <w:szCs w:val="24"/>
+          <w:lang w:val="it-IT"/>
+        </w:rPr>
+        <w:t>, ymin box</w:t>
+      </w:r>
+      <w:r>
+        <w:rPr>
+          <w:rFonts w:ascii="Courier" w:hAnsi="Courier" w:cs="Consolas"/>
+          <w:i/>
+          <w:iCs/>
+          <w:sz w:val="24"/>
+          <w:szCs w:val="24"/>
+          <w:lang w:val="it-IT"/>
+        </w:rPr>
+        <w:t xml:space="preserve"> 1</w:t>
+      </w:r>
+      <w:r>
+        <w:rPr>
+          <w:rFonts w:ascii="Courier" w:hAnsi="Courier" w:cs="Consolas"/>
+          <w:i/>
+          <w:iCs/>
+          <w:sz w:val="24"/>
+          <w:szCs w:val="24"/>
+          <w:lang w:val="it-IT"/>
+        </w:rPr>
+        <w:t>, ymax box</w:t>
+      </w:r>
+      <w:r>
+        <w:rPr>
+          <w:rFonts w:ascii="Courier" w:hAnsi="Courier" w:cs="Consolas"/>
+          <w:i/>
+          <w:iCs/>
+          <w:sz w:val="24"/>
+          <w:szCs w:val="24"/>
+          <w:lang w:val="it-IT"/>
+        </w:rPr>
+        <w:t xml:space="preserve"> 1, …, xmin box n, xmax box n, ymin box n, ymax box n</w:t>
+      </w:r>
+      <w:r>
+        <w:rPr>
+          <w:rFonts w:ascii="Courier" w:hAnsi="Courier" w:cs="Consolas"/>
+          <w:sz w:val="24"/>
+          <w:szCs w:val="24"/>
+          <w:lang w:val="it-IT"/>
+        </w:rPr>
+        <w:t>.</w:t>
+      </w:r>
+      <w:r>
+        <w:rPr>
+          <w:rFonts w:ascii="Courier" w:hAnsi="Courier" w:cs="Consolas"/>
+          <w:sz w:val="24"/>
+          <w:szCs w:val="24"/>
+          <w:lang w:val="it-IT"/>
+        </w:rPr>
+        <w:br/>
+        <w:t xml:space="preserve">Le coordinate delle boxes, a differenza di quanto visto su Unity </w:t>
+      </w:r>
+      <w:r>
+        <w:rPr>
+          <w:rFonts w:ascii="Courier" w:hAnsi="Courier" w:cs="Courier New"/>
+          <w:iCs/>
+          <w:sz w:val="24"/>
+          <w:szCs w:val="24"/>
+          <w:lang w:val="it-IT"/>
+        </w:rPr>
+        <w:t>– dove erano tipi float – sono interi, come invece richiesto da TensorFlow.</w:t>
+      </w:r>
+      <w:r>
+        <w:rPr>
+          <w:rFonts w:ascii="Courier" w:hAnsi="Courier" w:cs="Courier New"/>
+          <w:iCs/>
+          <w:sz w:val="24"/>
+          <w:szCs w:val="24"/>
+          <w:lang w:val="it-IT"/>
+        </w:rPr>
+        <w:br/>
+      </w:r>
       <w:r>
         <w:rPr>
           <w:rFonts w:ascii="Courier" w:hAnsi="Courier" w:cs="Courier New"/>
@@ -4595,6 +6427,80 @@
           <w:rFonts w:ascii="Courier" w:hAnsi="Courier"/>
           <w:lang w:val="it-IT"/>
         </w:rPr>
+        <w:t xml:space="preserve"> </w:t>
+      </w:r>
+      <w:r>
+        <w:rPr>
+          <w:rFonts w:ascii="Courier" w:hAnsi="Courier"/>
+          <w:lang w:val="it-IT"/>
+        </w:rPr>
+        <w:t xml:space="preserve">Si parlerà di telecamera (o “Main Camera”) di Unity, ma è bene precisare che, in questa specifica applicazione, essa svolgerà </w:t>
+      </w:r>
+      <w:r>
+        <w:rPr>
+          <w:rFonts w:ascii="Courier" w:hAnsi="Courier"/>
+          <w:lang w:val="it-IT"/>
+        </w:rPr>
+        <w:t xml:space="preserve">il </w:t>
+      </w:r>
+      <w:r>
+        <w:rPr>
+          <w:rFonts w:ascii="Courier" w:hAnsi="Courier"/>
+          <w:lang w:val="it-IT"/>
+        </w:rPr>
+        <w:t>ruolo di fotocamera: le immagini saranno infatti una mera riproduzione</w:t>
+      </w:r>
+      <w:r>
+        <w:rPr>
+          <w:rFonts w:ascii="Courier" w:hAnsi="Courier"/>
+          <w:lang w:val="it-IT"/>
+        </w:rPr>
+        <w:t xml:space="preserve"> dell’interfaccia utente, contenente</w:t>
+      </w:r>
+      <w:r>
+        <w:rPr>
+          <w:rFonts w:ascii="Courier" w:hAnsi="Courier"/>
+          <w:lang w:val="it-IT"/>
+        </w:rPr>
+        <w:t xml:space="preserve"> quanto visto dall’obiettivo della Main Camera</w:t>
+      </w:r>
+      <w:r>
+        <w:rPr>
+          <w:rFonts w:ascii="Courier" w:hAnsi="Courier"/>
+          <w:lang w:val="it-IT"/>
+        </w:rPr>
+        <w:t xml:space="preserve"> in un dato momento</w:t>
+      </w:r>
+      <w:r>
+        <w:rPr>
+          <w:rFonts w:ascii="Courier" w:hAnsi="Courier"/>
+          <w:lang w:val="it-IT"/>
+        </w:rPr>
+        <w:t xml:space="preserve"> più eventuali bounding boxes</w:t>
+      </w:r>
+    </w:p>
+  </w:footnote>
+  <w:footnote w:id="5">
+    <w:p>
+      <w:pPr>
+        <w:pStyle w:val="Testonotaapidipagina"/>
+        <w:rPr>
+          <w:rFonts w:ascii="Courier" w:hAnsi="Courier"/>
+          <w:lang w:val="it-IT"/>
+        </w:rPr>
+      </w:pPr>
+      <w:r>
+        <w:rPr>
+          <w:rStyle w:val="Rimandonotaapidipagina"/>
+          <w:rFonts w:ascii="Courier" w:hAnsi="Courier"/>
+        </w:rPr>
+        <w:footnoteRef/>
+      </w:r>
+      <w:r>
+        <w:rPr>
+          <w:rFonts w:ascii="Courier" w:hAnsi="Courier"/>
+          <w:lang w:val="it-IT"/>
+        </w:rPr>
         <w:t xml:space="preserve"> Pattern che fa parte della “</w:t>
       </w:r>
       <w:r>
@@ -4603,6 +6509,38 @@
           <w:lang w:val="it-IT"/>
         </w:rPr>
         <w:t>Gang of Four”, descritta nel libro “Design patterns” che fornisce patterns utilizzabili nell’OOP</w:t>
+      </w:r>
+    </w:p>
+  </w:footnote>
+  <w:footnote w:id="6">
+    <w:p>
+      <w:pPr>
+        <w:pStyle w:val="Testonotaapidipagina"/>
+        <w:rPr>
+          <w:rFonts w:ascii="Courier" w:hAnsi="Courier"/>
+          <w:lang w:val="it-IT"/>
+        </w:rPr>
+      </w:pPr>
+      <w:r>
+        <w:rPr>
+          <w:rStyle w:val="Rimandonotaapidipagina"/>
+          <w:rFonts w:ascii="Courier" w:hAnsi="Courier"/>
+        </w:rPr>
+        <w:footnoteRef/>
+      </w:r>
+      <w:r>
+        <w:rPr>
+          <w:rFonts w:ascii="Courier" w:hAnsi="Courier"/>
+          <w:lang w:val="it-IT"/>
+        </w:rPr>
+        <w:t xml:space="preserve"> Classe dalla quale de</w:t>
+      </w:r>
+      <w:r>
+        <w:rPr>
+          <w:rFonts w:ascii="Courier" w:hAnsi="Courier"/>
+          <w:lang w:val="it-IT"/>
+        </w:rPr>
+        <w:t>vono derivare gli script assegnati a un oggetto della scena Unity</w:t>
       </w:r>
     </w:p>
   </w:footnote>
@@ -6542,4 +8480,16 @@
     </a:ext>
   </a:extLst>
 </a:theme>
+</file>
+
+<file path=customXml/item1.xml><?xml version="1.0" encoding="utf-8"?>
+<b:Sources xmlns:b="http://schemas.openxmlformats.org/officeDocument/2006/bibliography" xmlns="http://schemas.openxmlformats.org/officeDocument/2006/bibliography" SelectedStyle="\APASixthEditionOfficeOnline.xsl" StyleName="APA" Version="6"/>
+</file>
+
+<file path=customXml/itemProps1.xml><?xml version="1.0" encoding="utf-8"?>
+<ds:datastoreItem xmlns:ds="http://schemas.openxmlformats.org/officeDocument/2006/customXml" ds:itemID="{7D056967-BE29-472D-AE3B-60A8828EDF29}">
+  <ds:schemaRefs>
+    <ds:schemaRef ds:uri="http://schemas.openxmlformats.org/officeDocument/2006/bibliography"/>
+  </ds:schemaRefs>
+</ds:datastoreItem>
 </file>
--- a/generazione/generazione.docx
+++ b/generazione/generazione.docx
@@ -1723,14 +1723,12 @@
           <w:noProof/>
           <w:sz w:val="24"/>
           <w:szCs w:val="24"/>
-          <w:highlight w:val="green"/>
           <w:lang w:val="it-IT"/>
         </w:rPr>
       </w:pPr>
       <w:r>
         <w:rPr>
           <w:noProof/>
-          <w:highlight w:val="green"/>
         </w:rPr>
         <mc:AlternateContent>
           <mc:Choice Requires="wps">
@@ -1870,10 +1868,19 @@
           <w:noProof/>
           <w:sz w:val="24"/>
           <w:szCs w:val="24"/>
-          <w:highlight w:val="green"/>
-          <w:lang w:val="it-IT"/>
-        </w:rPr>
-        <w:t xml:space="preserve">Ogni elemento contenuto nella cartella </w:t>
+          <w:lang w:val="it-IT"/>
+        </w:rPr>
+        <w:t>Come anticipato nei paragrafi introduttivi, o</w:t>
+      </w:r>
+      <w:r>
+        <w:rPr>
+          <w:rFonts w:ascii="Courier" w:hAnsi="Courier" w:cs="Courier New"/>
+          <w:noProof/>
+          <w:sz w:val="24"/>
+          <w:szCs w:val="24"/>
+          <w:lang w:val="it-IT"/>
+        </w:rPr>
+        <w:t xml:space="preserve">gni elemento contenuto nella cartella </w:t>
       </w:r>
       <w:r>
         <w:rPr>
@@ -1883,7 +1890,6 @@
           <w:noProof/>
           <w:sz w:val="24"/>
           <w:szCs w:val="24"/>
-          <w:highlight w:val="green"/>
           <w:lang w:val="it-IT"/>
         </w:rPr>
         <w:t>Assets</w:t>
@@ -1894,7 +1900,6 @@
           <w:noProof/>
           <w:sz w:val="24"/>
           <w:szCs w:val="24"/>
-          <w:highlight w:val="green"/>
           <w:lang w:val="it-IT"/>
         </w:rPr>
         <w:t xml:space="preserve"> implica la presenza di un file omonimo con estensione </w:t>
@@ -1907,7 +1912,6 @@
           <w:noProof/>
           <w:sz w:val="24"/>
           <w:szCs w:val="24"/>
-          <w:highlight w:val="green"/>
           <w:lang w:val="it-IT"/>
         </w:rPr>
         <w:t>.meta</w:t>
@@ -1918,7 +1922,6 @@
           <w:noProof/>
           <w:sz w:val="24"/>
           <w:szCs w:val="24"/>
-          <w:highlight w:val="green"/>
           <w:lang w:val="it-IT"/>
         </w:rPr>
         <w:t>, creato da Unity al momento dell’importazione nel workspace del</w:t>
@@ -1929,7 +1932,6 @@
           <w:noProof/>
           <w:sz w:val="24"/>
           <w:szCs w:val="24"/>
-          <w:highlight w:val="green"/>
           <w:lang w:val="it-IT"/>
         </w:rPr>
         <w:t>l</w:t>
@@ -1940,7 +1942,6 @@
           <w:noProof/>
           <w:sz w:val="24"/>
           <w:szCs w:val="24"/>
-          <w:highlight w:val="green"/>
           <w:lang w:val="it-IT"/>
         </w:rPr>
         <w:t>’elemento in questione</w:t>
@@ -1951,43 +1952,9 @@
           <w:noProof/>
           <w:sz w:val="24"/>
           <w:szCs w:val="24"/>
-          <w:highlight w:val="green"/>
-          <w:lang w:val="it-IT"/>
-        </w:rPr>
-        <w:t xml:space="preserve"> e del quale non </w:t>
-      </w:r>
-      <w:r>
-        <w:rPr>
-          <w:rFonts w:ascii="Courier" w:hAnsi="Courier" w:cs="Courier New"/>
-          <w:noProof/>
-          <w:sz w:val="24"/>
-          <w:szCs w:val="24"/>
-          <w:highlight w:val="green"/>
-          <w:lang w:val="it-IT"/>
-        </w:rPr>
-        <w:t>risulta di alcun interesse</w:t>
-      </w:r>
-      <w:r>
-        <w:rPr>
-          <w:rFonts w:ascii="Courier" w:hAnsi="Courier" w:cs="Courier New"/>
-          <w:noProof/>
-          <w:sz w:val="24"/>
-          <w:szCs w:val="24"/>
-          <w:highlight w:val="green"/>
-          <w:lang w:val="it-IT"/>
-        </w:rPr>
-        <w:t>, ai fini del lavoro di tesi,</w:t>
-      </w:r>
-      <w:r>
-        <w:rPr>
-          <w:rFonts w:ascii="Courier" w:hAnsi="Courier" w:cs="Courier New"/>
-          <w:noProof/>
-          <w:sz w:val="24"/>
-          <w:szCs w:val="24"/>
-          <w:highlight w:val="green"/>
-          <w:lang w:val="it-IT"/>
-        </w:rPr>
-        <w:t xml:space="preserve"> il contenuto.</w:t>
+          <w:lang w:val="it-IT"/>
+        </w:rPr>
+        <w:t>.</w:t>
       </w:r>
     </w:p>
     <w:p>
@@ -7659,7 +7626,25 @@
           <w:szCs w:val="24"/>
           <w:lang w:val="it-IT"/>
         </w:rPr>
-        <w:t xml:space="preserve"> sono state scaricate mediante l’estensione Chrome chiamata </w:t>
+        <w:t xml:space="preserve"> sono state scaricate mediante l</w:t>
+      </w:r>
+      <w:r>
+        <w:rPr>
+          <w:rFonts w:ascii="Courier" w:hAnsi="Courier" w:cs="Courier New"/>
+          <w:sz w:val="24"/>
+          <w:szCs w:val="24"/>
+          <w:lang w:val="it-IT"/>
+        </w:rPr>
+        <w:t>a già citata e</w:t>
+      </w:r>
+      <w:r>
+        <w:rPr>
+          <w:rFonts w:ascii="Courier" w:hAnsi="Courier" w:cs="Courier New"/>
+          <w:sz w:val="24"/>
+          <w:szCs w:val="24"/>
+          <w:lang w:val="it-IT"/>
+        </w:rPr>
+        <w:t xml:space="preserve">stensione Chrome chiamata </w:t>
       </w:r>
       <w:proofErr w:type="spellStart"/>
       <w:r>
@@ -14349,13 +14334,13 @@
         <mc:AlternateContent>
           <mc:Choice Requires="wps">
             <w:drawing>
-              <wp:anchor distT="0" distB="0" distL="114300" distR="114300" simplePos="0" relativeHeight="251715584" behindDoc="0" locked="0" layoutInCell="1" allowOverlap="1" wp14:anchorId="01A81DCF" wp14:editId="5874E619">
+              <wp:anchor distT="0" distB="0" distL="114300" distR="114300" simplePos="0" relativeHeight="251715584" behindDoc="0" locked="0" layoutInCell="1" allowOverlap="1" wp14:anchorId="01A81DCF" wp14:editId="7748FEBA">
                 <wp:simplePos x="0" y="0"/>
                 <wp:positionH relativeFrom="margin">
                   <wp:align>center</wp:align>
                 </wp:positionH>
                 <wp:positionV relativeFrom="paragraph">
-                  <wp:posOffset>4294505</wp:posOffset>
+                  <wp:posOffset>4485005</wp:posOffset>
                 </wp:positionV>
                 <wp:extent cx="2571750" cy="635"/>
                 <wp:effectExtent l="0" t="0" r="0" b="0"/>
@@ -14488,7 +14473,7 @@
           </mc:Choice>
           <mc:Fallback>
             <w:pict>
-              <v:shape w14:anchorId="01A81DCF" id="Casella di testo 38" o:spid="_x0000_s1044" type="#_x0000_t202" style="position:absolute;left:0;text-align:left;margin-left:0;margin-top:338.15pt;width:202.5pt;height:.05pt;z-index:251715584;visibility:visible;mso-wrap-style:square;mso-wrap-distance-left:9pt;mso-wrap-distance-top:0;mso-wrap-distance-right:9pt;mso-wrap-distance-bottom:0;mso-position-horizontal:center;mso-position-horizontal-relative:margin;mso-position-vertical:absolute;mso-position-vertical-relative:text;v-text-anchor:top" o:gfxdata="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" stroked="f">
+              <v:shape w14:anchorId="01A81DCF" id="Casella di testo 38" o:spid="_x0000_s1044" type="#_x0000_t202" style="position:absolute;left:0;text-align:left;margin-left:0;margin-top:353.15pt;width:202.5pt;height:.05pt;z-index:251715584;visibility:visible;mso-wrap-style:square;mso-wrap-distance-left:9pt;mso-wrap-distance-top:0;mso-wrap-distance-right:9pt;mso-wrap-distance-bottom:0;mso-position-horizontal:center;mso-position-horizontal-relative:margin;mso-position-vertical:absolute;mso-position-vertical-relative:text;v-text-anchor:top" o:gfxdata="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" stroked="f">
                 <v:textbox style="mso-fit-shape-to-text:t" inset="0,0,0,0">
                   <w:txbxContent>
                     <w:p>
@@ -14598,13 +14583,13 @@
           <w:lang w:val="it-IT"/>
         </w:rPr>
         <w:drawing>
-          <wp:anchor distT="0" distB="0" distL="114300" distR="114300" simplePos="0" relativeHeight="251713536" behindDoc="0" locked="0" layoutInCell="1" allowOverlap="1" wp14:anchorId="6A39DE4B" wp14:editId="058D3ACC">
+          <wp:anchor distT="0" distB="0" distL="114300" distR="114300" simplePos="0" relativeHeight="251713536" behindDoc="0" locked="0" layoutInCell="1" allowOverlap="1" wp14:anchorId="6A39DE4B" wp14:editId="2E60739D">
             <wp:simplePos x="0" y="0"/>
             <wp:positionH relativeFrom="margin">
               <wp:align>center</wp:align>
             </wp:positionH>
             <wp:positionV relativeFrom="paragraph">
-              <wp:posOffset>2244090</wp:posOffset>
+              <wp:posOffset>2434590</wp:posOffset>
             </wp:positionV>
             <wp:extent cx="2571750" cy="2069465"/>
             <wp:effectExtent l="0" t="0" r="0" b="6985"/>
@@ -14829,7 +14814,39 @@
           <w:szCs w:val="24"/>
           <w:lang w:val="it-IT"/>
         </w:rPr>
-        <w:t xml:space="preserve">, che si occuperà di cambiare il background; </w:t>
+        <w:t>, che si occuperà di cambiare il background</w:t>
+      </w:r>
+      <w:r>
+        <w:rPr>
+          <w:rFonts w:ascii="Courier" w:hAnsi="Courier" w:cs="Courier New"/>
+          <w:iCs/>
+          <w:sz w:val="24"/>
+          <w:szCs w:val="24"/>
+          <w:lang w:val="it-IT"/>
+        </w:rPr>
+        <w:t xml:space="preserve">, contenuto in </w:t>
+      </w:r>
+      <w:proofErr w:type="spellStart"/>
+      <w:r>
+        <w:rPr>
+          <w:rFonts w:ascii="Courier" w:hAnsi="Courier" w:cs="Courier New"/>
+          <w:i/>
+          <w:sz w:val="24"/>
+          <w:szCs w:val="24"/>
+          <w:lang w:val="it-IT"/>
+        </w:rPr>
+        <w:t>backgroundMat</w:t>
+      </w:r>
+      <w:proofErr w:type="spellEnd"/>
+      <w:r>
+        <w:rPr>
+          <w:rFonts w:ascii="Courier" w:hAnsi="Courier" w:cs="Courier New"/>
+          <w:iCs/>
+          <w:sz w:val="24"/>
+          <w:szCs w:val="24"/>
+          <w:lang w:val="it-IT"/>
+        </w:rPr>
+        <w:t xml:space="preserve">; </w:t>
       </w:r>
       <w:r>
         <w:rPr>
@@ -16300,7 +16317,43 @@
                                 <w:szCs w:val="16"/>
                                 <w:lang w:val="it-IT"/>
                               </w:rPr>
-                              <w:t xml:space="preserve">– interfaccia utente, contenente l’immagine in via di salvataggio con sovrapposta la </w:t>
+                              <w:t xml:space="preserve">– interfaccia utente, contenente </w:t>
+                            </w:r>
+                            <w:r>
+                              <w:rPr>
+                                <w:rFonts w:ascii="Courier" w:hAnsi="Courier"/>
+                                <w:i w:val="0"/>
+                                <w:iCs w:val="0"/>
+                                <w:color w:val="auto"/>
+                                <w:sz w:val="16"/>
+                                <w:szCs w:val="16"/>
+                                <w:lang w:val="it-IT"/>
+                              </w:rPr>
+                              <w:t>un</w:t>
+                            </w:r>
+                            <w:r>
+                              <w:rPr>
+                                <w:rFonts w:ascii="Courier" w:hAnsi="Courier"/>
+                                <w:i w:val="0"/>
+                                <w:iCs w:val="0"/>
+                                <w:color w:val="auto"/>
+                                <w:sz w:val="16"/>
+                                <w:szCs w:val="16"/>
+                                <w:lang w:val="it-IT"/>
+                              </w:rPr>
+                              <w:t xml:space="preserve">’immagine in via di salvataggio con sovrapposta la </w:t>
+                            </w:r>
+                            <w:r>
+                              <w:rPr>
+                                <w:rFonts w:ascii="Courier" w:hAnsi="Courier"/>
+                                <w:i w:val="0"/>
+                                <w:iCs w:val="0"/>
+                                <w:color w:val="auto"/>
+                                <w:sz w:val="16"/>
+                                <w:szCs w:val="16"/>
+                                <w:lang w:val="it-IT"/>
+                              </w:rPr>
+                              <w:t xml:space="preserve">relativa </w:t>
                             </w:r>
                             <w:proofErr w:type="spellStart"/>
                             <w:r>
@@ -16386,7 +16439,43 @@
                           <w:szCs w:val="16"/>
                           <w:lang w:val="it-IT"/>
                         </w:rPr>
-                        <w:t xml:space="preserve">– interfaccia utente, contenente l’immagine in via di salvataggio con sovrapposta la </w:t>
+                        <w:t xml:space="preserve">– interfaccia utente, contenente </w:t>
+                      </w:r>
+                      <w:r>
+                        <w:rPr>
+                          <w:rFonts w:ascii="Courier" w:hAnsi="Courier"/>
+                          <w:i w:val="0"/>
+                          <w:iCs w:val="0"/>
+                          <w:color w:val="auto"/>
+                          <w:sz w:val="16"/>
+                          <w:szCs w:val="16"/>
+                          <w:lang w:val="it-IT"/>
+                        </w:rPr>
+                        <w:t>un</w:t>
+                      </w:r>
+                      <w:r>
+                        <w:rPr>
+                          <w:rFonts w:ascii="Courier" w:hAnsi="Courier"/>
+                          <w:i w:val="0"/>
+                          <w:iCs w:val="0"/>
+                          <w:color w:val="auto"/>
+                          <w:sz w:val="16"/>
+                          <w:szCs w:val="16"/>
+                          <w:lang w:val="it-IT"/>
+                        </w:rPr>
+                        <w:t xml:space="preserve">’immagine in via di salvataggio con sovrapposta la </w:t>
+                      </w:r>
+                      <w:r>
+                        <w:rPr>
+                          <w:rFonts w:ascii="Courier" w:hAnsi="Courier"/>
+                          <w:i w:val="0"/>
+                          <w:iCs w:val="0"/>
+                          <w:color w:val="auto"/>
+                          <w:sz w:val="16"/>
+                          <w:szCs w:val="16"/>
+                          <w:lang w:val="it-IT"/>
+                        </w:rPr>
+                        <w:t xml:space="preserve">relativa </w:t>
                       </w:r>
                       <w:proofErr w:type="spellStart"/>
                       <w:r>

--- a/generazione/generazione.docx
+++ b/generazione/generazione.docx
@@ -1733,16 +1733,16 @@
         <mc:AlternateContent>
           <mc:Choice Requires="wps">
             <w:drawing>
-              <wp:anchor distT="0" distB="0" distL="114300" distR="114300" simplePos="0" relativeHeight="251664384" behindDoc="0" locked="0" layoutInCell="1" allowOverlap="1" wp14:anchorId="6B059ED5" wp14:editId="6C34AE6F">
+              <wp:anchor distT="0" distB="0" distL="114300" distR="114300" simplePos="0" relativeHeight="251664384" behindDoc="0" locked="0" layoutInCell="1" allowOverlap="1" wp14:anchorId="6B059ED5" wp14:editId="527EFCFE">
                 <wp:simplePos x="0" y="0"/>
                 <wp:positionH relativeFrom="column">
-                  <wp:posOffset>57150</wp:posOffset>
+                  <wp:posOffset>53340</wp:posOffset>
                 </wp:positionH>
                 <wp:positionV relativeFrom="paragraph">
-                  <wp:posOffset>671195</wp:posOffset>
+                  <wp:posOffset>669925</wp:posOffset>
                 </wp:positionV>
-                <wp:extent cx="1438275" cy="635"/>
-                <wp:effectExtent l="0" t="0" r="0" b="0"/>
+                <wp:extent cx="1438275" cy="676275"/>
+                <wp:effectExtent l="0" t="0" r="9525" b="9525"/>
                 <wp:wrapSquare wrapText="bothSides"/>
                 <wp:docPr id="6" name="Casella di testo 6"/>
                 <wp:cNvGraphicFramePr/>
@@ -1753,7 +1753,7 @@
                       <wps:spPr>
                         <a:xfrm>
                           <a:off x="0" y="0"/>
-                          <a:ext cx="1438275" cy="635"/>
+                          <a:ext cx="1438275" cy="676275"/>
                         </a:xfrm>
                         <a:prstGeom prst="rect">
                           <a:avLst/>
@@ -1807,18 +1807,25 @@
                         <a:prstTxWarp prst="textNoShape">
                           <a:avLst/>
                         </a:prstTxWarp>
-                        <a:spAutoFit/>
+                        <a:noAutofit/>
                       </wps:bodyPr>
                     </wps:wsp>
                   </a:graphicData>
                 </a:graphic>
+                <wp14:sizeRelV relativeFrom="margin">
+                  <wp14:pctHeight>0</wp14:pctHeight>
+                </wp14:sizeRelV>
               </wp:anchor>
             </w:drawing>
           </mc:Choice>
           <mc:Fallback>
             <w:pict>
-              <v:shape w14:anchorId="6B059ED5" id="Casella di testo 6" o:spid="_x0000_s1027" type="#_x0000_t202" style="position:absolute;left:0;text-align:left;margin-left:4.5pt;margin-top:52.85pt;width:113.25pt;height:.05pt;z-index:251664384;visibility:visible;mso-wrap-style:square;mso-wrap-distance-left:9pt;mso-wrap-distance-top:0;mso-wrap-distance-right:9pt;mso-wrap-distance-bottom:0;mso-position-horizontal:absolute;mso-position-horizontal-relative:text;mso-position-vertical:absolute;mso-position-vertical-relative:text;v-text-anchor:top" o:gfxdata="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" stroked="f">
-                <v:textbox style="mso-fit-shape-to-text:t" inset="0,0,0,0">
+              <v:shapetype w14:anchorId="6B059ED5" id="_x0000_t202" coordsize="21600,21600" o:spt="202" path="m,l,21600r21600,l21600,xe">
+                <v:stroke joinstyle="miter"/>
+                <v:path gradientshapeok="t" o:connecttype="rect"/>
+              </v:shapetype>
+              <v:shape id="Casella di testo 6" o:spid="_x0000_s1027" type="#_x0000_t202" style="position:absolute;left:0;text-align:left;margin-left:4.2pt;margin-top:52.75pt;width:113.25pt;height:53.25pt;z-index:251664384;visibility:visible;mso-wrap-style:square;mso-height-percent:0;mso-wrap-distance-left:9pt;mso-wrap-distance-top:0;mso-wrap-distance-right:9pt;mso-wrap-distance-bottom:0;mso-position-horizontal:absolute;mso-position-horizontal-relative:text;mso-position-vertical:absolute;mso-position-vertical-relative:text;mso-height-percent:0;mso-height-relative:margin;v-text-anchor:top" o:gfxdata="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" stroked="f">
+                <v:textbox inset="0,0,0,0">
                   <w:txbxContent>
                     <w:p>
                       <w:pPr>
@@ -1924,7 +1931,7 @@
           <w:szCs w:val="24"/>
           <w:lang w:val="it-IT"/>
         </w:rPr>
-        <w:t>, creato da Unity al momento dell’importazione nel workspace del</w:t>
+        <w:t>,</w:t>
       </w:r>
       <w:r>
         <w:rPr>
@@ -1934,205 +1941,7 @@
           <w:szCs w:val="24"/>
           <w:lang w:val="it-IT"/>
         </w:rPr>
-        <w:t>l</w:t>
-      </w:r>
-      <w:r>
-        <w:rPr>
-          <w:rFonts w:ascii="Courier" w:hAnsi="Courier" w:cs="Courier New"/>
-          <w:noProof/>
-          <w:sz w:val="24"/>
-          <w:szCs w:val="24"/>
-          <w:lang w:val="it-IT"/>
-        </w:rPr>
-        <w:t>’elemento in questione</w:t>
-      </w:r>
-      <w:r>
-        <w:rPr>
-          <w:rFonts w:ascii="Courier" w:hAnsi="Courier" w:cs="Courier New"/>
-          <w:noProof/>
-          <w:sz w:val="24"/>
-          <w:szCs w:val="24"/>
-          <w:lang w:val="it-IT"/>
-        </w:rPr>
-        <w:t>.</w:t>
-      </w:r>
-    </w:p>
-    <w:p>
-      <w:pPr>
-        <w:spacing w:line="360" w:lineRule="auto"/>
-        <w:jc w:val="both"/>
-        <w:rPr>
-          <w:rFonts w:ascii="Courier" w:hAnsi="Courier" w:cs="Courier New"/>
-          <w:noProof/>
-          <w:sz w:val="24"/>
-          <w:szCs w:val="24"/>
-          <w:lang w:val="it-IT"/>
-        </w:rPr>
-      </w:pPr>
-      <w:r>
-        <w:rPr>
-          <w:rFonts w:ascii="Courier" w:hAnsi="Courier" w:cs="Courier New"/>
-          <w:noProof/>
-          <w:sz w:val="24"/>
-          <w:szCs w:val="24"/>
-          <w:lang w:val="it-IT"/>
-        </w:rPr>
-        <w:t>Si noti che l</w:t>
-      </w:r>
-      <w:r>
-        <w:rPr>
-          <w:rFonts w:ascii="Courier" w:hAnsi="Courier" w:cs="Courier New"/>
-          <w:noProof/>
-          <w:sz w:val="24"/>
-          <w:szCs w:val="24"/>
-          <w:lang w:val="it-IT"/>
-        </w:rPr>
-        <w:t xml:space="preserve">a presenza di un file all’interno di </w:t>
-      </w:r>
-      <w:r>
-        <w:rPr>
-          <w:rFonts w:ascii="Courier" w:hAnsi="Courier" w:cs="Courier New"/>
-          <w:i/>
-          <w:iCs/>
-          <w:noProof/>
-          <w:sz w:val="24"/>
-          <w:szCs w:val="24"/>
-          <w:lang w:val="it-IT"/>
-        </w:rPr>
-        <w:t xml:space="preserve">Assets </w:t>
-      </w:r>
-      <w:r>
-        <w:rPr>
-          <w:rFonts w:ascii="Courier" w:hAnsi="Courier" w:cs="Courier New"/>
-          <w:noProof/>
-          <w:sz w:val="24"/>
-          <w:szCs w:val="24"/>
-          <w:lang w:val="it-IT"/>
-        </w:rPr>
-        <w:t xml:space="preserve"> o di </w:t>
-      </w:r>
-      <w:r>
-        <w:rPr>
-          <w:rFonts w:ascii="Courier" w:hAnsi="Courier" w:cs="Courier New"/>
-          <w:noProof/>
-          <w:sz w:val="24"/>
-          <w:szCs w:val="24"/>
-          <w:lang w:val="it-IT"/>
-        </w:rPr>
-        <w:t>una</w:t>
-      </w:r>
-      <w:r>
-        <w:rPr>
-          <w:rFonts w:ascii="Courier" w:hAnsi="Courier" w:cs="Courier New"/>
-          <w:noProof/>
-          <w:sz w:val="24"/>
-          <w:szCs w:val="24"/>
-          <w:lang w:val="it-IT"/>
-        </w:rPr>
-        <w:t xml:space="preserve"> delle</w:t>
-      </w:r>
-      <w:r>
-        <w:rPr>
-          <w:rFonts w:ascii="Courier" w:hAnsi="Courier" w:cs="Courier New"/>
-          <w:noProof/>
-          <w:sz w:val="24"/>
-          <w:szCs w:val="24"/>
-          <w:lang w:val="it-IT"/>
-        </w:rPr>
-        <w:t xml:space="preserve"> sue</w:t>
-      </w:r>
-      <w:r>
-        <w:rPr>
-          <w:rFonts w:ascii="Courier" w:hAnsi="Courier" w:cs="Courier New"/>
-          <w:noProof/>
-          <w:sz w:val="24"/>
-          <w:szCs w:val="24"/>
-          <w:lang w:val="it-IT"/>
-        </w:rPr>
-        <w:t xml:space="preserve"> </w:t>
-      </w:r>
-      <w:r>
-        <w:rPr>
-          <w:rFonts w:ascii="Courier" w:hAnsi="Courier" w:cs="Courier New"/>
-          <w:noProof/>
-          <w:sz w:val="24"/>
-          <w:szCs w:val="24"/>
-          <w:lang w:val="it-IT"/>
-        </w:rPr>
-        <w:t xml:space="preserve">subdirectories non implica il suo utilizzo </w:t>
-      </w:r>
-      <w:r>
-        <w:rPr>
-          <w:rFonts w:ascii="Courier" w:hAnsi="Courier" w:cs="Courier New"/>
-          <w:noProof/>
-          <w:sz w:val="24"/>
-          <w:szCs w:val="24"/>
-          <w:lang w:val="it-IT"/>
-        </w:rPr>
-        <w:t xml:space="preserve">durante il processo di generazione dati: vi è infatti differenza tra importare un file nel workspace Unity, inserendolo in </w:t>
-      </w:r>
-      <w:r>
-        <w:rPr>
-          <w:rFonts w:ascii="Courier" w:hAnsi="Courier" w:cs="Courier New"/>
-          <w:i/>
-          <w:iCs/>
-          <w:noProof/>
-          <w:sz w:val="24"/>
-          <w:szCs w:val="24"/>
-          <w:lang w:val="it-IT"/>
-        </w:rPr>
-        <w:t>Assets</w:t>
-      </w:r>
-      <w:r>
-        <w:rPr>
-          <w:rFonts w:ascii="Courier" w:hAnsi="Courier" w:cs="Courier New"/>
-          <w:noProof/>
-          <w:sz w:val="24"/>
-          <w:szCs w:val="24"/>
-          <w:lang w:val="it-IT"/>
-        </w:rPr>
-        <w:t>, e importarlo nella scena che il motore grafico sfrutterà per generare il dataset</w:t>
-      </w:r>
-      <w:r>
-        <w:rPr>
-          <w:rFonts w:ascii="Courier" w:hAnsi="Courier" w:cs="Courier New"/>
-          <w:noProof/>
-          <w:sz w:val="24"/>
-          <w:szCs w:val="24"/>
-          <w:lang w:val="it-IT"/>
-        </w:rPr>
-        <w:t>.</w:t>
-      </w:r>
-      <w:r>
-        <w:rPr>
-          <w:rFonts w:ascii="Courier" w:hAnsi="Courier" w:cs="Courier New"/>
-          <w:noProof/>
-          <w:sz w:val="24"/>
-          <w:szCs w:val="24"/>
-          <w:lang w:val="it-IT"/>
-        </w:rPr>
-        <w:br/>
-        <w:t xml:space="preserve">È altresì importante far notare che non vi può essere importazione nella scena di un file senza che questo sia </w:t>
-      </w:r>
-      <w:r>
-        <w:rPr>
-          <w:rFonts w:ascii="Courier" w:hAnsi="Courier" w:cs="Courier New"/>
-          <w:noProof/>
-          <w:sz w:val="24"/>
-          <w:szCs w:val="24"/>
-          <w:lang w:val="it-IT"/>
-        </w:rPr>
-        <w:t>già stato</w:t>
-      </w:r>
-      <w:r>
-        <w:rPr>
-          <w:rFonts w:ascii="Courier" w:hAnsi="Courier" w:cs="Courier New"/>
-          <w:noProof/>
-          <w:sz w:val="24"/>
-          <w:szCs w:val="24"/>
-          <w:lang w:val="it-IT"/>
-        </w:rPr>
-        <w:t xml:space="preserve"> importato nel workspace.</w:t>
+        <w:t xml:space="preserve"> del quale non verrà analizzato il contenuto.</w:t>
       </w:r>
     </w:p>
     <w:p>
@@ -2156,6 +1965,16 @@
         <w:jc w:val="both"/>
         <w:rPr>
           <w:rFonts w:ascii="Courier" w:hAnsi="Courier" w:cs="Courier New"/>
+          <w:i/>
+          <w:iCs/>
+          <w:sz w:val="28"/>
+          <w:szCs w:val="28"/>
+          <w:lang w:val="it-IT"/>
+        </w:rPr>
+      </w:pPr>
+      <w:r>
+        <w:rPr>
+          <w:rFonts w:ascii="Courier" w:hAnsi="Courier" w:cs="Courier New"/>
           <w:b/>
           <w:bCs/>
           <w:noProof/>
@@ -2163,12 +1982,9 @@
           <w:szCs w:val="28"/>
           <w:lang w:val="it-IT"/>
         </w:rPr>
-      </w:pPr>
-    </w:p>
-    <w:p>
-      <w:pPr>
-        <w:spacing w:line="360" w:lineRule="auto"/>
-        <w:jc w:val="both"/>
+        <w:t>2.1</w:t>
+      </w:r>
+      <w:r>
         <w:rPr>
           <w:rFonts w:ascii="Courier" w:hAnsi="Courier" w:cs="Courier New"/>
           <w:b/>
@@ -2178,22 +1994,22 @@
           <w:szCs w:val="28"/>
           <w:lang w:val="it-IT"/>
         </w:rPr>
-      </w:pPr>
-    </w:p>
-    <w:p>
-      <w:pPr>
-        <w:spacing w:line="360" w:lineRule="auto"/>
-        <w:jc w:val="both"/>
+        <w:t xml:space="preserve">.1 </w:t>
+      </w:r>
+      <w:r>
         <w:rPr>
           <w:rFonts w:ascii="Courier" w:hAnsi="Courier" w:cs="Courier New"/>
           <w:b/>
           <w:bCs/>
+          <w:i/>
+          <w:iCs/>
           <w:noProof/>
           <w:sz w:val="28"/>
           <w:szCs w:val="28"/>
           <w:lang w:val="it-IT"/>
         </w:rPr>
-      </w:pPr>
+        <w:t>Assets/3DModels</w:t>
+      </w:r>
     </w:p>
     <w:p>
       <w:pPr>
@@ -2201,128 +2017,11 @@
         <w:jc w:val="both"/>
         <w:rPr>
           <w:rFonts w:ascii="Courier" w:hAnsi="Courier" w:cs="Courier New"/>
-          <w:i/>
-          <w:iCs/>
-          <w:sz w:val="28"/>
-          <w:szCs w:val="28"/>
-          <w:lang w:val="it-IT"/>
-        </w:rPr>
-      </w:pPr>
-      <w:r>
-        <w:rPr>
-          <w:rFonts w:ascii="Courier" w:hAnsi="Courier" w:cs="Courier New"/>
-          <w:b/>
-          <w:bCs/>
-          <w:noProof/>
-          <w:sz w:val="28"/>
-          <w:szCs w:val="28"/>
-          <w:lang w:val="it-IT"/>
-        </w:rPr>
-        <w:lastRenderedPageBreak/>
-        <w:t>2.1</w:t>
-      </w:r>
-      <w:r>
-        <w:rPr>
-          <w:rFonts w:ascii="Courier" w:hAnsi="Courier" w:cs="Courier New"/>
-          <w:b/>
-          <w:bCs/>
-          <w:noProof/>
-          <w:sz w:val="28"/>
-          <w:szCs w:val="28"/>
-          <w:lang w:val="it-IT"/>
-        </w:rPr>
-        <w:t xml:space="preserve">.1 </w:t>
-      </w:r>
-      <w:r>
-        <w:rPr>
-          <w:rFonts w:ascii="Courier" w:hAnsi="Courier" w:cs="Courier New"/>
-          <w:b/>
-          <w:bCs/>
-          <w:i/>
-          <w:iCs/>
-          <w:noProof/>
-          <w:sz w:val="28"/>
-          <w:szCs w:val="28"/>
-          <w:lang w:val="it-IT"/>
-        </w:rPr>
-        <w:t>Assets/3DModels</w:t>
-      </w:r>
-    </w:p>
-    <w:p>
-      <w:pPr>
-        <w:spacing w:line="360" w:lineRule="auto"/>
-        <w:jc w:val="both"/>
-        <w:rPr>
-          <w:rFonts w:ascii="Courier" w:hAnsi="Courier" w:cs="Courier New"/>
-          <w:sz w:val="24"/>
-          <w:szCs w:val="24"/>
-          <w:lang w:val="it-IT"/>
-        </w:rPr>
-      </w:pPr>
-      <w:r>
-        <w:rPr>
-          <w:rFonts w:ascii="Courier" w:hAnsi="Courier" w:cs="Courier New"/>
-          <w:noProof/>
-          <w:sz w:val="24"/>
-          <w:szCs w:val="24"/>
-          <w:lang w:val="it-IT"/>
-        </w:rPr>
-        <w:drawing>
-          <wp:anchor distT="0" distB="0" distL="114300" distR="114300" simplePos="0" relativeHeight="251659264" behindDoc="0" locked="0" layoutInCell="1" allowOverlap="1" wp14:anchorId="74E0059B" wp14:editId="593C7C9D">
-            <wp:simplePos x="0" y="0"/>
-            <wp:positionH relativeFrom="margin">
-              <wp:posOffset>33655</wp:posOffset>
-            </wp:positionH>
-            <wp:positionV relativeFrom="paragraph">
-              <wp:posOffset>143510</wp:posOffset>
-            </wp:positionV>
-            <wp:extent cx="2933065" cy="1590675"/>
-            <wp:effectExtent l="0" t="0" r="635" b="9525"/>
-            <wp:wrapSquare wrapText="bothSides"/>
-            <wp:docPr id="2" name="Immagine 2"/>
-            <wp:cNvGraphicFramePr>
-              <a:graphicFrameLocks xmlns:a="http://schemas.openxmlformats.org/drawingml/2006/main" noChangeAspect="1"/>
-            </wp:cNvGraphicFramePr>
-            <a:graphic xmlns:a="http://schemas.openxmlformats.org/drawingml/2006/main">
-              <a:graphicData uri="http://schemas.openxmlformats.org/drawingml/2006/picture">
-                <pic:pic xmlns:pic="http://schemas.openxmlformats.org/drawingml/2006/picture">
-                  <pic:nvPicPr>
-                    <pic:cNvPr id="2" name="Immagine 2"/>
-                    <pic:cNvPicPr/>
-                  </pic:nvPicPr>
-                  <pic:blipFill>
-                    <a:blip r:embed="rId11">
-                      <a:extLst>
-                        <a:ext uri="{28A0092B-C50C-407E-A947-70E740481C1C}">
-                          <a14:useLocalDpi xmlns:a14="http://schemas.microsoft.com/office/drawing/2010/main" val="0"/>
-                        </a:ext>
-                      </a:extLst>
-                    </a:blip>
-                    <a:stretch>
-                      <a:fillRect/>
-                    </a:stretch>
-                  </pic:blipFill>
-                  <pic:spPr>
-                    <a:xfrm>
-                      <a:off x="0" y="0"/>
-                      <a:ext cx="2933065" cy="1590675"/>
-                    </a:xfrm>
-                    <a:prstGeom prst="rect">
-                      <a:avLst/>
-                    </a:prstGeom>
-                  </pic:spPr>
-                </pic:pic>
-              </a:graphicData>
-            </a:graphic>
-            <wp14:sizeRelH relativeFrom="page">
-              <wp14:pctWidth>0</wp14:pctWidth>
-            </wp14:sizeRelH>
-            <wp14:sizeRelV relativeFrom="page">
-              <wp14:pctHeight>0</wp14:pctHeight>
-            </wp14:sizeRelV>
-          </wp:anchor>
-        </w:drawing>
-      </w:r>
+          <w:sz w:val="24"/>
+          <w:szCs w:val="24"/>
+          <w:lang w:val="it-IT"/>
+        </w:rPr>
+      </w:pPr>
       <w:r>
         <w:rPr>
           <w:noProof/>
@@ -2330,16 +2029,16 @@
         <mc:AlternateContent>
           <mc:Choice Requires="wps">
             <w:drawing>
-              <wp:anchor distT="0" distB="0" distL="114300" distR="114300" simplePos="0" relativeHeight="251666432" behindDoc="0" locked="0" layoutInCell="1" allowOverlap="1" wp14:anchorId="19B6C3EA" wp14:editId="0320DEF9">
+              <wp:anchor distT="0" distB="0" distL="114300" distR="114300" simplePos="0" relativeHeight="251666432" behindDoc="0" locked="0" layoutInCell="1" allowOverlap="1" wp14:anchorId="19B6C3EA" wp14:editId="6A5E9F1B">
                 <wp:simplePos x="0" y="0"/>
                 <wp:positionH relativeFrom="margin">
-                  <wp:align>left</wp:align>
+                  <wp:posOffset>171450</wp:posOffset>
                 </wp:positionH>
                 <wp:positionV relativeFrom="paragraph">
                   <wp:posOffset>1786890</wp:posOffset>
                 </wp:positionV>
-                <wp:extent cx="3009265" cy="114300"/>
-                <wp:effectExtent l="0" t="0" r="635" b="0"/>
+                <wp:extent cx="2647950" cy="85725"/>
+                <wp:effectExtent l="0" t="0" r="0" b="9525"/>
                 <wp:wrapSquare wrapText="bothSides"/>
                 <wp:docPr id="7" name="Casella di testo 7"/>
                 <wp:cNvGraphicFramePr/>
@@ -2350,7 +2049,7 @@
                       <wps:spPr>
                         <a:xfrm>
                           <a:off x="0" y="0"/>
-                          <a:ext cx="3009265" cy="114300"/>
+                          <a:ext cx="2647950" cy="85725"/>
                         </a:xfrm>
                         <a:prstGeom prst="rect">
                           <a:avLst/>
@@ -2409,6 +2108,9 @@
                     </wps:wsp>
                   </a:graphicData>
                 </a:graphic>
+                <wp14:sizeRelH relativeFrom="margin">
+                  <wp14:pctWidth>0</wp14:pctWidth>
+                </wp14:sizeRelH>
                 <wp14:sizeRelV relativeFrom="margin">
                   <wp14:pctHeight>0</wp14:pctHeight>
                 </wp14:sizeRelV>
@@ -2417,7 +2119,7 @@
           </mc:Choice>
           <mc:Fallback>
             <w:pict>
-              <v:shape w14:anchorId="19B6C3EA" id="Casella di testo 7" o:spid="_x0000_s1028" type="#_x0000_t202" style="position:absolute;left:0;text-align:left;margin-left:0;margin-top:140.7pt;width:236.95pt;height:9pt;z-index:251666432;visibility:visible;mso-wrap-style:square;mso-height-percent:0;mso-wrap-distance-left:9pt;mso-wrap-distance-top:0;mso-wrap-distance-right:9pt;mso-wrap-distance-bottom:0;mso-position-horizontal:left;mso-position-horizontal-relative:margin;mso-position-vertical:absolute;mso-position-vertical-relative:text;mso-height-percent:0;mso-height-relative:margin;v-text-anchor:top" o:gfxdata="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" stroked="f">
+              <v:shape w14:anchorId="19B6C3EA" id="Casella di testo 7" o:spid="_x0000_s1028" type="#_x0000_t202" style="position:absolute;left:0;text-align:left;margin-left:13.5pt;margin-top:140.7pt;width:208.5pt;height:6.75pt;z-index:251666432;visibility:visible;mso-wrap-style:square;mso-width-percent:0;mso-height-percent:0;mso-wrap-distance-left:9pt;mso-wrap-distance-top:0;mso-wrap-distance-right:9pt;mso-wrap-distance-bottom:0;mso-position-horizontal:absolute;mso-position-horizontal-relative:margin;mso-position-vertical:absolute;mso-position-vertical-relative:text;mso-width-percent:0;mso-height-percent:0;mso-width-relative:margin;mso-height-relative:margin;v-text-anchor:top" o:gfxdata="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" stroked="f">
                 <v:textbox inset="0,0,0,0">
                   <w:txbxContent>
                     <w:p>
@@ -2465,6 +2167,70 @@
       <w:r>
         <w:rPr>
           <w:rFonts w:ascii="Courier" w:hAnsi="Courier" w:cs="Courier New"/>
+          <w:noProof/>
+          <w:sz w:val="24"/>
+          <w:szCs w:val="24"/>
+          <w:lang w:val="it-IT"/>
+        </w:rPr>
+        <w:drawing>
+          <wp:anchor distT="0" distB="0" distL="114300" distR="114300" simplePos="0" relativeHeight="251659264" behindDoc="0" locked="0" layoutInCell="1" allowOverlap="1" wp14:anchorId="74E0059B" wp14:editId="6917D201">
+            <wp:simplePos x="0" y="0"/>
+            <wp:positionH relativeFrom="margin">
+              <wp:posOffset>34290</wp:posOffset>
+            </wp:positionH>
+            <wp:positionV relativeFrom="paragraph">
+              <wp:posOffset>144145</wp:posOffset>
+            </wp:positionV>
+            <wp:extent cx="2933065" cy="1590675"/>
+            <wp:effectExtent l="0" t="0" r="635" b="9525"/>
+            <wp:wrapSquare wrapText="bothSides"/>
+            <wp:docPr id="2" name="Immagine 2"/>
+            <wp:cNvGraphicFramePr>
+              <a:graphicFrameLocks xmlns:a="http://schemas.openxmlformats.org/drawingml/2006/main" noChangeAspect="1"/>
+            </wp:cNvGraphicFramePr>
+            <a:graphic xmlns:a="http://schemas.openxmlformats.org/drawingml/2006/main">
+              <a:graphicData uri="http://schemas.openxmlformats.org/drawingml/2006/picture">
+                <pic:pic xmlns:pic="http://schemas.openxmlformats.org/drawingml/2006/picture">
+                  <pic:nvPicPr>
+                    <pic:cNvPr id="2" name="Immagine 2"/>
+                    <pic:cNvPicPr/>
+                  </pic:nvPicPr>
+                  <pic:blipFill>
+                    <a:blip r:embed="rId11">
+                      <a:extLst>
+                        <a:ext uri="{28A0092B-C50C-407E-A947-70E740481C1C}">
+                          <a14:useLocalDpi xmlns:a14="http://schemas.microsoft.com/office/drawing/2010/main" val="0"/>
+                        </a:ext>
+                      </a:extLst>
+                    </a:blip>
+                    <a:stretch>
+                      <a:fillRect/>
+                    </a:stretch>
+                  </pic:blipFill>
+                  <pic:spPr>
+                    <a:xfrm>
+                      <a:off x="0" y="0"/>
+                      <a:ext cx="2933065" cy="1590675"/>
+                    </a:xfrm>
+                    <a:prstGeom prst="rect">
+                      <a:avLst/>
+                    </a:prstGeom>
+                  </pic:spPr>
+                </pic:pic>
+              </a:graphicData>
+            </a:graphic>
+            <wp14:sizeRelH relativeFrom="page">
+              <wp14:pctWidth>0</wp14:pctWidth>
+            </wp14:sizeRelH>
+            <wp14:sizeRelV relativeFrom="page">
+              <wp14:pctHeight>0</wp14:pctHeight>
+            </wp14:sizeRelV>
+          </wp:anchor>
+        </w:drawing>
+      </w:r>
+      <w:r>
+        <w:rPr>
+          <w:rFonts w:ascii="Courier" w:hAnsi="Courier" w:cs="Courier New"/>
           <w:sz w:val="24"/>
           <w:szCs w:val="24"/>
           <w:lang w:val="it-IT"/>
@@ -2571,6 +2337,436 @@
           <w:lang w:val="it-IT"/>
         </w:rPr>
         <w:t xml:space="preserve"> </w:t>
+      </w:r>
+      <w:r>
+        <w:rPr>
+          <w:rFonts w:ascii="Courier" w:hAnsi="Courier" w:cs="Courier New"/>
+          <w:sz w:val="24"/>
+          <w:szCs w:val="24"/>
+          <w:lang w:val="it-IT"/>
+        </w:rPr>
+        <w:t>P</w:t>
+      </w:r>
+      <w:r>
+        <w:rPr>
+          <w:rFonts w:ascii="Courier" w:hAnsi="Courier" w:cs="Courier New"/>
+          <w:sz w:val="24"/>
+          <w:szCs w:val="24"/>
+          <w:lang w:val="it-IT"/>
+        </w:rPr>
+        <w:t>er la generazione di un dataset adatto al training d</w:t>
+      </w:r>
+      <w:r>
+        <w:rPr>
+          <w:rFonts w:ascii="Courier" w:hAnsi="Courier" w:cs="Courier New"/>
+          <w:sz w:val="24"/>
+          <w:szCs w:val="24"/>
+          <w:lang w:val="it-IT"/>
+        </w:rPr>
+        <w:t>ell’</w:t>
+      </w:r>
+      <w:r>
+        <w:rPr>
+          <w:rFonts w:ascii="Courier" w:hAnsi="Courier" w:cs="Courier New"/>
+          <w:sz w:val="24"/>
+          <w:szCs w:val="24"/>
+          <w:lang w:val="it-IT"/>
+        </w:rPr>
+        <w:t>hand detector, è stato utilizzato un modello 3D di mano</w:t>
+      </w:r>
+      <w:r>
+        <w:rPr>
+          <w:rFonts w:ascii="Courier" w:hAnsi="Courier" w:cs="Courier New"/>
+          <w:sz w:val="24"/>
+          <w:szCs w:val="24"/>
+          <w:lang w:val="it-IT"/>
+        </w:rPr>
+        <w:t>,</w:t>
+      </w:r>
+      <w:r>
+        <w:rPr>
+          <w:rFonts w:ascii="Courier" w:hAnsi="Courier" w:cs="Courier New"/>
+          <w:sz w:val="24"/>
+          <w:szCs w:val="24"/>
+          <w:lang w:val="it-IT"/>
+        </w:rPr>
+        <w:t xml:space="preserve"> reperito sul web</w:t>
+      </w:r>
+      <w:r>
+        <w:rPr>
+          <w:rStyle w:val="Rimandonotaapidipagina"/>
+          <w:rFonts w:ascii="Courier" w:hAnsi="Courier" w:cs="Courier New"/>
+          <w:sz w:val="24"/>
+          <w:szCs w:val="24"/>
+          <w:lang w:val="it-IT"/>
+        </w:rPr>
+        <w:footnoteReference w:id="3"/>
+      </w:r>
+      <w:r>
+        <w:rPr>
+          <w:rFonts w:ascii="Courier" w:hAnsi="Courier" w:cs="Courier New"/>
+          <w:sz w:val="24"/>
+          <w:szCs w:val="24"/>
+          <w:lang w:val="it-IT"/>
+        </w:rPr>
+        <w:t>,</w:t>
+      </w:r>
+      <w:r>
+        <w:rPr>
+          <w:rFonts w:ascii="Courier" w:hAnsi="Courier" w:cs="Courier New"/>
+          <w:sz w:val="24"/>
+          <w:szCs w:val="24"/>
+          <w:lang w:val="it-IT"/>
+        </w:rPr>
+        <w:t xml:space="preserve"> in formato </w:t>
+      </w:r>
+      <w:r>
+        <w:rPr>
+          <w:rFonts w:ascii="Courier" w:hAnsi="Courier" w:cs="Courier New"/>
+          <w:i/>
+          <w:iCs/>
+          <w:sz w:val="24"/>
+          <w:szCs w:val="24"/>
+          <w:lang w:val="it-IT"/>
+        </w:rPr>
+        <w:t>.</w:t>
+      </w:r>
+      <w:proofErr w:type="spellStart"/>
+      <w:r>
+        <w:rPr>
+          <w:rFonts w:ascii="Courier" w:hAnsi="Courier" w:cs="Courier New"/>
+          <w:i/>
+          <w:iCs/>
+          <w:sz w:val="24"/>
+          <w:szCs w:val="24"/>
+          <w:lang w:val="it-IT"/>
+        </w:rPr>
+        <w:t>obj</w:t>
+      </w:r>
+      <w:proofErr w:type="spellEnd"/>
+      <w:r>
+        <w:rPr>
+          <w:rFonts w:ascii="Courier" w:hAnsi="Courier" w:cs="Courier New"/>
+          <w:i/>
+          <w:iCs/>
+          <w:sz w:val="24"/>
+          <w:szCs w:val="24"/>
+          <w:lang w:val="it-IT"/>
+        </w:rPr>
+        <w:t xml:space="preserve"> </w:t>
+      </w:r>
+      <w:r>
+        <w:rPr>
+          <w:rFonts w:ascii="Courier" w:hAnsi="Courier" w:cs="Courier New"/>
+          <w:sz w:val="24"/>
+          <w:szCs w:val="24"/>
+          <w:lang w:val="it-IT"/>
+        </w:rPr>
+        <w:t xml:space="preserve">e contenuto nella cartella </w:t>
+      </w:r>
+      <w:r>
+        <w:rPr>
+          <w:rFonts w:ascii="Courier" w:hAnsi="Courier" w:cs="Courier New"/>
+          <w:i/>
+          <w:iCs/>
+          <w:sz w:val="24"/>
+          <w:szCs w:val="24"/>
+          <w:lang w:val="it-IT"/>
+        </w:rPr>
+        <w:t>hand</w:t>
+      </w:r>
+      <w:r>
+        <w:rPr>
+          <w:rFonts w:ascii="Courier" w:hAnsi="Courier" w:cs="Courier New"/>
+          <w:sz w:val="24"/>
+          <w:szCs w:val="24"/>
+          <w:lang w:val="it-IT"/>
+        </w:rPr>
+        <w:t>.</w:t>
+      </w:r>
+      <w:r>
+        <w:rPr>
+          <w:rFonts w:ascii="Courier" w:hAnsi="Courier" w:cs="Courier New"/>
+          <w:sz w:val="24"/>
+          <w:szCs w:val="24"/>
+          <w:lang w:val="it-IT"/>
+        </w:rPr>
+        <w:br/>
+        <w:t xml:space="preserve">Il file </w:t>
+      </w:r>
+      <w:r>
+        <w:rPr>
+          <w:rFonts w:ascii="Courier" w:hAnsi="Courier" w:cs="Courier New"/>
+          <w:i/>
+          <w:iCs/>
+          <w:sz w:val="24"/>
+          <w:szCs w:val="24"/>
+          <w:lang w:val="it-IT"/>
+        </w:rPr>
+        <w:t>hand.obj</w:t>
+      </w:r>
+      <w:r>
+        <w:rPr>
+          <w:rFonts w:ascii="Courier" w:hAnsi="Courier" w:cs="Courier New"/>
+          <w:sz w:val="24"/>
+          <w:szCs w:val="24"/>
+          <w:lang w:val="it-IT"/>
+        </w:rPr>
+        <w:t xml:space="preserve"> </w:t>
+      </w:r>
+      <w:r>
+        <w:rPr>
+          <w:rFonts w:ascii="Courier" w:hAnsi="Courier" w:cs="Courier New"/>
+          <w:sz w:val="24"/>
+          <w:szCs w:val="24"/>
+          <w:lang w:val="it-IT"/>
+        </w:rPr>
+        <w:t>all’interno dell’omonima directory</w:t>
+      </w:r>
+      <w:r>
+        <w:rPr>
+          <w:rFonts w:ascii="Courier" w:hAnsi="Courier" w:cs="Courier New"/>
+          <w:sz w:val="24"/>
+          <w:szCs w:val="24"/>
+          <w:lang w:val="it-IT"/>
+        </w:rPr>
+        <w:t xml:space="preserve">, </w:t>
+      </w:r>
+      <w:r>
+        <w:rPr>
+          <w:rFonts w:ascii="Courier" w:hAnsi="Courier" w:cs="Courier New"/>
+          <w:sz w:val="24"/>
+          <w:szCs w:val="24"/>
+          <w:lang w:val="it-IT"/>
+        </w:rPr>
+        <w:lastRenderedPageBreak/>
+        <w:t xml:space="preserve">contenente la riproduzione mediante una maglia poligonale </w:t>
+      </w:r>
+      <w:r>
+        <w:rPr>
+          <w:rFonts w:ascii="Courier" w:hAnsi="Courier" w:cs="Courier New"/>
+          <w:sz w:val="24"/>
+          <w:szCs w:val="24"/>
+          <w:lang w:val="it-IT"/>
+        </w:rPr>
+        <w:t>(</w:t>
+      </w:r>
+      <w:proofErr w:type="spellStart"/>
+      <w:r>
+        <w:rPr>
+          <w:rFonts w:ascii="Courier" w:hAnsi="Courier" w:cs="Courier New"/>
+          <w:sz w:val="24"/>
+          <w:szCs w:val="24"/>
+          <w:lang w:val="it-IT"/>
+        </w:rPr>
+        <w:t>polygon</w:t>
+      </w:r>
+      <w:proofErr w:type="spellEnd"/>
+      <w:r>
+        <w:rPr>
+          <w:rFonts w:ascii="Courier" w:hAnsi="Courier" w:cs="Courier New"/>
+          <w:sz w:val="24"/>
+          <w:szCs w:val="24"/>
+          <w:lang w:val="it-IT"/>
+        </w:rPr>
+        <w:t xml:space="preserve"> mesh)</w:t>
+      </w:r>
+      <w:r>
+        <w:rPr>
+          <w:rFonts w:ascii="Courier" w:hAnsi="Courier" w:cs="Courier New"/>
+          <w:sz w:val="24"/>
+          <w:szCs w:val="24"/>
+          <w:lang w:val="it-IT"/>
+        </w:rPr>
+        <w:t xml:space="preserve"> di una mano, </w:t>
+      </w:r>
+      <w:r>
+        <w:rPr>
+          <w:rFonts w:ascii="Courier" w:hAnsi="Courier" w:cs="Courier New"/>
+          <w:sz w:val="24"/>
+          <w:szCs w:val="24"/>
+          <w:lang w:val="it-IT"/>
+        </w:rPr>
+        <w:t>va integrato co</w:t>
+      </w:r>
+      <w:r>
+        <w:rPr>
+          <w:rFonts w:ascii="Courier" w:hAnsi="Courier" w:cs="Courier New"/>
+          <w:sz w:val="24"/>
+          <w:szCs w:val="24"/>
+          <w:lang w:val="it-IT"/>
+        </w:rPr>
+        <w:t>n il</w:t>
+      </w:r>
+      <w:r>
+        <w:rPr>
+          <w:rFonts w:ascii="Courier" w:hAnsi="Courier" w:cs="Courier New"/>
+          <w:sz w:val="24"/>
+          <w:szCs w:val="24"/>
+          <w:lang w:val="it-IT"/>
+        </w:rPr>
+        <w:t xml:space="preserve"> file </w:t>
+      </w:r>
+      <w:proofErr w:type="spellStart"/>
+      <w:r>
+        <w:rPr>
+          <w:rFonts w:ascii="Courier" w:hAnsi="Courier" w:cs="Courier New"/>
+          <w:i/>
+          <w:iCs/>
+          <w:sz w:val="24"/>
+          <w:szCs w:val="24"/>
+          <w:lang w:val="it-IT"/>
+        </w:rPr>
+        <w:t>hand_mapNew.</w:t>
+      </w:r>
+      <w:r>
+        <w:rPr>
+          <w:rFonts w:ascii="Courier" w:hAnsi="Courier" w:cs="Courier New"/>
+          <w:i/>
+          <w:iCs/>
+          <w:sz w:val="24"/>
+          <w:szCs w:val="24"/>
+          <w:lang w:val="it-IT"/>
+        </w:rPr>
+        <w:t>mat</w:t>
+      </w:r>
+      <w:proofErr w:type="spellEnd"/>
+      <w:r>
+        <w:rPr>
+          <w:rFonts w:ascii="Courier" w:hAnsi="Courier" w:cs="Courier New"/>
+          <w:sz w:val="24"/>
+          <w:szCs w:val="24"/>
+          <w:lang w:val="it-IT"/>
+        </w:rPr>
+        <w:t>,</w:t>
+      </w:r>
+      <w:r>
+        <w:rPr>
+          <w:rFonts w:ascii="Courier" w:hAnsi="Courier" w:cs="Courier New"/>
+          <w:sz w:val="24"/>
+          <w:szCs w:val="24"/>
+          <w:lang w:val="it-IT"/>
+        </w:rPr>
+        <w:t xml:space="preserve"> </w:t>
+      </w:r>
+      <w:r>
+        <w:rPr>
+          <w:rFonts w:ascii="Courier" w:hAnsi="Courier" w:cs="Courier New"/>
+          <w:sz w:val="24"/>
+          <w:szCs w:val="24"/>
+          <w:lang w:val="it-IT"/>
+        </w:rPr>
+        <w:t>adattamento allo</w:t>
+      </w:r>
+      <w:r>
+        <w:rPr>
+          <w:rFonts w:ascii="Courier" w:hAnsi="Courier" w:cs="Courier New"/>
+          <w:sz w:val="24"/>
+          <w:szCs w:val="24"/>
+          <w:lang w:val="it-IT"/>
+        </w:rPr>
+        <w:t xml:space="preserve"> spazio 3D di h</w:t>
+      </w:r>
+      <w:r>
+        <w:rPr>
+          <w:rFonts w:ascii="Courier" w:hAnsi="Courier" w:cs="Courier New"/>
+          <w:sz w:val="24"/>
+          <w:szCs w:val="24"/>
+          <w:lang w:val="it-IT"/>
+        </w:rPr>
+        <w:t>and</w:t>
+      </w:r>
+      <w:r>
+        <w:rPr>
+          <w:rFonts w:ascii="Courier" w:hAnsi="Courier" w:cs="Courier New"/>
+          <w:i/>
+          <w:iCs/>
+          <w:sz w:val="24"/>
+          <w:szCs w:val="24"/>
+          <w:lang w:val="it-IT"/>
+        </w:rPr>
+        <w:t>_mapNew.jpg</w:t>
+      </w:r>
+      <w:r>
+        <w:rPr>
+          <w:rFonts w:ascii="Courier" w:hAnsi="Courier" w:cs="Courier New"/>
+          <w:sz w:val="24"/>
+          <w:szCs w:val="24"/>
+          <w:lang w:val="it-IT"/>
+        </w:rPr>
+        <w:t>,</w:t>
+      </w:r>
+      <w:r>
+        <w:rPr>
+          <w:rFonts w:ascii="Courier" w:hAnsi="Courier" w:cs="Courier New"/>
+          <w:sz w:val="24"/>
+          <w:szCs w:val="24"/>
+          <w:lang w:val="it-IT"/>
+        </w:rPr>
+        <w:t xml:space="preserve"> </w:t>
+      </w:r>
+      <w:r>
+        <w:rPr>
+          <w:rFonts w:ascii="Courier" w:hAnsi="Courier" w:cs="Courier New"/>
+          <w:sz w:val="24"/>
+          <w:szCs w:val="24"/>
+          <w:lang w:val="it-IT"/>
+        </w:rPr>
+        <w:t xml:space="preserve">che fornisce copertura </w:t>
+      </w:r>
+      <w:r>
+        <w:rPr>
+          <w:rFonts w:ascii="Courier" w:hAnsi="Courier" w:cs="Courier New"/>
+          <w:sz w:val="24"/>
+          <w:szCs w:val="24"/>
+          <w:lang w:val="it-IT"/>
+        </w:rPr>
+        <w:t>alla</w:t>
+      </w:r>
+      <w:r>
+        <w:rPr>
+          <w:rFonts w:ascii="Courier" w:hAnsi="Courier" w:cs="Courier New"/>
+          <w:sz w:val="24"/>
+          <w:szCs w:val="24"/>
+          <w:lang w:val="it-IT"/>
+        </w:rPr>
+        <w:t xml:space="preserve"> mesh</w:t>
+      </w:r>
+      <w:r>
+        <w:rPr>
+          <w:rFonts w:ascii="Courier" w:hAnsi="Courier" w:cs="Courier New"/>
+          <w:sz w:val="24"/>
+          <w:szCs w:val="24"/>
+          <w:lang w:val="it-IT"/>
+        </w:rPr>
+        <w:t xml:space="preserve">, aggiungendole la </w:t>
+      </w:r>
+      <w:r>
+        <w:rPr>
+          <w:rFonts w:ascii="Courier" w:hAnsi="Courier" w:cs="Courier New"/>
+          <w:sz w:val="24"/>
+          <w:szCs w:val="24"/>
+          <w:lang w:val="it-IT"/>
+        </w:rPr>
+        <w:t>pelle e dettagli, altrimenti mancanti,</w:t>
+      </w:r>
+      <w:r>
+        <w:rPr>
+          <w:rFonts w:ascii="Courier" w:hAnsi="Courier" w:cs="Courier New"/>
+          <w:sz w:val="24"/>
+          <w:szCs w:val="24"/>
+          <w:lang w:val="it-IT"/>
+        </w:rPr>
+        <w:t xml:space="preserve"> come unghie e rughe</w:t>
+      </w:r>
+      <w:r>
+        <w:rPr>
+          <w:rFonts w:ascii="Courier" w:hAnsi="Courier" w:cs="Courier New"/>
+          <w:sz w:val="24"/>
+          <w:szCs w:val="24"/>
+          <w:lang w:val="it-IT"/>
+        </w:rPr>
+        <w:t>.</w:t>
       </w:r>
     </w:p>
     <w:p>
@@ -2587,252 +2783,22 @@
       <w:r>
         <w:rPr>
           <w:rFonts w:ascii="Courier" w:hAnsi="Courier" w:cs="Courier New"/>
-          <w:sz w:val="24"/>
-          <w:szCs w:val="24"/>
-          <w:lang w:val="it-IT"/>
-        </w:rPr>
-        <w:t xml:space="preserve">La versione di </w:t>
-      </w:r>
-      <w:proofErr w:type="spellStart"/>
-      <w:r>
-        <w:rPr>
-          <w:rFonts w:ascii="Courier" w:hAnsi="Courier" w:cs="Courier New"/>
-          <w:sz w:val="24"/>
-          <w:szCs w:val="24"/>
-          <w:lang w:val="it-IT"/>
-        </w:rPr>
-        <w:t>Unity</w:t>
-      </w:r>
-      <w:proofErr w:type="spellEnd"/>
-      <w:r>
-        <w:rPr>
-          <w:rFonts w:ascii="Courier" w:hAnsi="Courier" w:cs="Courier New"/>
-          <w:sz w:val="24"/>
-          <w:szCs w:val="24"/>
-          <w:lang w:val="it-IT"/>
-        </w:rPr>
-        <w:t xml:space="preserve"> utilizzata durante il lavoro di tesi supporta modelli 3D in formato non </w:t>
-      </w:r>
-      <w:proofErr w:type="gramStart"/>
-      <w:r>
-        <w:rPr>
-          <w:rFonts w:ascii="Courier" w:hAnsi="Courier" w:cs="Courier New"/>
-          <w:sz w:val="24"/>
-          <w:szCs w:val="24"/>
-          <w:lang w:val="it-IT"/>
-        </w:rPr>
-        <w:t xml:space="preserve">proprietario </w:t>
-      </w:r>
-      <w:r>
-        <w:rPr>
-          <w:rFonts w:ascii="Courier" w:hAnsi="Courier" w:cs="Courier New"/>
-          <w:i/>
-          <w:iCs/>
-          <w:sz w:val="24"/>
-          <w:szCs w:val="24"/>
-          <w:lang w:val="it-IT"/>
-        </w:rPr>
-        <w:t>.</w:t>
-      </w:r>
-      <w:proofErr w:type="spellStart"/>
-      <w:r>
-        <w:rPr>
-          <w:rFonts w:ascii="Courier" w:hAnsi="Courier" w:cs="Courier New"/>
-          <w:i/>
-          <w:iCs/>
-          <w:sz w:val="24"/>
-          <w:szCs w:val="24"/>
-          <w:lang w:val="it-IT"/>
-        </w:rPr>
-        <w:t>fbx</w:t>
-      </w:r>
-      <w:proofErr w:type="spellEnd"/>
-      <w:proofErr w:type="gramEnd"/>
-      <w:r>
-        <w:rPr>
-          <w:rFonts w:ascii="Courier" w:hAnsi="Courier" w:cs="Courier New"/>
-          <w:i/>
-          <w:iCs/>
-          <w:sz w:val="24"/>
-          <w:szCs w:val="24"/>
-          <w:lang w:val="it-IT"/>
-        </w:rPr>
-        <w:t>, .</w:t>
-      </w:r>
-      <w:proofErr w:type="spellStart"/>
-      <w:r>
-        <w:rPr>
-          <w:rFonts w:ascii="Courier" w:hAnsi="Courier" w:cs="Courier New"/>
-          <w:i/>
-          <w:iCs/>
-          <w:sz w:val="24"/>
-          <w:szCs w:val="24"/>
-          <w:lang w:val="it-IT"/>
-        </w:rPr>
-        <w:t>dae</w:t>
-      </w:r>
-      <w:proofErr w:type="spellEnd"/>
-      <w:r>
-        <w:rPr>
-          <w:rFonts w:ascii="Courier" w:hAnsi="Courier" w:cs="Courier New"/>
-          <w:i/>
-          <w:iCs/>
-          <w:sz w:val="24"/>
-          <w:szCs w:val="24"/>
-          <w:lang w:val="it-IT"/>
-        </w:rPr>
-        <w:t>, .3ds, .</w:t>
-      </w:r>
-      <w:proofErr w:type="spellStart"/>
-      <w:r>
-        <w:rPr>
-          <w:rFonts w:ascii="Courier" w:hAnsi="Courier" w:cs="Courier New"/>
-          <w:i/>
-          <w:iCs/>
-          <w:sz w:val="24"/>
-          <w:szCs w:val="24"/>
-          <w:lang w:val="it-IT"/>
-        </w:rPr>
-        <w:t>dxf</w:t>
-      </w:r>
-      <w:proofErr w:type="spellEnd"/>
-      <w:r>
-        <w:rPr>
-          <w:rFonts w:ascii="Courier" w:hAnsi="Courier" w:cs="Courier New"/>
-          <w:sz w:val="24"/>
-          <w:szCs w:val="24"/>
-          <w:lang w:val="it-IT"/>
-        </w:rPr>
-        <w:t xml:space="preserve"> e </w:t>
-      </w:r>
-      <w:r>
-        <w:rPr>
-          <w:rFonts w:ascii="Courier" w:hAnsi="Courier" w:cs="Courier New"/>
-          <w:i/>
-          <w:iCs/>
-          <w:sz w:val="24"/>
-          <w:szCs w:val="24"/>
-          <w:lang w:val="it-IT"/>
-        </w:rPr>
-        <w:t>.</w:t>
-      </w:r>
-      <w:proofErr w:type="spellStart"/>
-      <w:r>
-        <w:rPr>
-          <w:rFonts w:ascii="Courier" w:hAnsi="Courier" w:cs="Courier New"/>
-          <w:i/>
-          <w:iCs/>
-          <w:sz w:val="24"/>
-          <w:szCs w:val="24"/>
-          <w:lang w:val="it-IT"/>
-        </w:rPr>
-        <w:t>obj</w:t>
-      </w:r>
-      <w:proofErr w:type="spellEnd"/>
-      <w:r>
-        <w:rPr>
-          <w:rFonts w:ascii="Courier" w:hAnsi="Courier" w:cs="Courier New"/>
-          <w:sz w:val="24"/>
-          <w:szCs w:val="24"/>
-          <w:lang w:val="it-IT"/>
-        </w:rPr>
-        <w:t xml:space="preserve">. Sono supportati anche formati proprietari, previa conversione </w:t>
-      </w:r>
-      <w:proofErr w:type="gramStart"/>
-      <w:r>
-        <w:rPr>
-          <w:rFonts w:ascii="Courier" w:hAnsi="Courier" w:cs="Courier New"/>
-          <w:sz w:val="24"/>
-          <w:szCs w:val="24"/>
-          <w:lang w:val="it-IT"/>
-        </w:rPr>
-        <w:t xml:space="preserve">in </w:t>
-      </w:r>
-      <w:r>
-        <w:rPr>
-          <w:rFonts w:ascii="Courier" w:hAnsi="Courier" w:cs="Courier New"/>
-          <w:i/>
-          <w:iCs/>
-          <w:sz w:val="24"/>
-          <w:szCs w:val="24"/>
-          <w:lang w:val="it-IT"/>
-        </w:rPr>
-        <w:t>.</w:t>
-      </w:r>
-      <w:proofErr w:type="spellStart"/>
-      <w:r>
-        <w:rPr>
-          <w:rFonts w:ascii="Courier" w:hAnsi="Courier" w:cs="Courier New"/>
-          <w:i/>
-          <w:iCs/>
-          <w:sz w:val="24"/>
-          <w:szCs w:val="24"/>
-          <w:lang w:val="it-IT"/>
-        </w:rPr>
-        <w:t>fbx</w:t>
-      </w:r>
-      <w:proofErr w:type="spellEnd"/>
-      <w:proofErr w:type="gramEnd"/>
-      <w:r>
-        <w:rPr>
-          <w:rFonts w:ascii="Courier" w:hAnsi="Courier" w:cs="Courier New"/>
-          <w:sz w:val="24"/>
-          <w:szCs w:val="24"/>
-          <w:lang w:val="it-IT"/>
-        </w:rPr>
-        <w:t xml:space="preserve"> presa in carico da </w:t>
-      </w:r>
-      <w:proofErr w:type="spellStart"/>
-      <w:r>
-        <w:rPr>
-          <w:rFonts w:ascii="Courier" w:hAnsi="Courier" w:cs="Courier New"/>
-          <w:sz w:val="24"/>
-          <w:szCs w:val="24"/>
-          <w:lang w:val="it-IT"/>
-        </w:rPr>
-        <w:t>Unity</w:t>
-      </w:r>
-      <w:proofErr w:type="spellEnd"/>
-      <w:r>
-        <w:rPr>
-          <w:rFonts w:ascii="Courier" w:hAnsi="Courier" w:cs="Courier New"/>
-          <w:sz w:val="24"/>
-          <w:szCs w:val="24"/>
-          <w:lang w:val="it-IT"/>
-        </w:rPr>
-        <w:t xml:space="preserve"> stesso.</w:t>
-      </w:r>
-    </w:p>
-    <w:p>
-      <w:pPr>
-        <w:spacing w:line="360" w:lineRule="auto"/>
-        <w:jc w:val="both"/>
-        <w:rPr>
-          <w:rFonts w:ascii="Courier" w:hAnsi="Courier" w:cs="Courier New"/>
-          <w:sz w:val="24"/>
-          <w:szCs w:val="24"/>
-          <w:lang w:val="it-IT"/>
-        </w:rPr>
-      </w:pPr>
-      <w:r>
-        <w:rPr>
-          <w:rFonts w:ascii="Courier" w:hAnsi="Courier" w:cs="Courier New"/>
           <w:noProof/>
           <w:sz w:val="24"/>
           <w:szCs w:val="24"/>
           <w:lang w:val="it-IT"/>
         </w:rPr>
         <w:drawing>
-          <wp:anchor distT="0" distB="0" distL="114300" distR="114300" simplePos="0" relativeHeight="251660288" behindDoc="0" locked="0" layoutInCell="1" allowOverlap="1" wp14:anchorId="7FAFA407" wp14:editId="42B2996B">
+          <wp:anchor distT="0" distB="0" distL="114300" distR="114300" simplePos="0" relativeHeight="251660288" behindDoc="0" locked="0" layoutInCell="1" allowOverlap="1" wp14:anchorId="7FAFA407" wp14:editId="7179F4AC">
             <wp:simplePos x="0" y="0"/>
             <wp:positionH relativeFrom="margin">
               <wp:align>center</wp:align>
             </wp:positionH>
             <wp:positionV relativeFrom="paragraph">
-              <wp:posOffset>2439670</wp:posOffset>
+              <wp:posOffset>13335</wp:posOffset>
             </wp:positionV>
-            <wp:extent cx="2069465" cy="1969135"/>
-            <wp:effectExtent l="0" t="0" r="6985" b="0"/>
+            <wp:extent cx="1311275" cy="1247775"/>
+            <wp:effectExtent l="0" t="0" r="3175" b="9525"/>
             <wp:wrapSquare wrapText="bothSides"/>
             <wp:docPr id="4" name="Immagine 4" descr="Immagine che contiene mano, pezzo, tavolo, asse&#10;&#10;Descrizione generata automaticamente"/>
             <wp:cNvGraphicFramePr>
@@ -2860,7 +2826,7 @@
                   <pic:spPr>
                     <a:xfrm>
                       <a:off x="0" y="0"/>
-                      <a:ext cx="2069465" cy="1969135"/>
+                      <a:ext cx="1311275" cy="1247775"/>
                     </a:xfrm>
                     <a:prstGeom prst="rect">
                       <a:avLst/>
@@ -2878,417 +2844,6 @@
           </wp:anchor>
         </w:drawing>
       </w:r>
-      <w:r>
-        <w:rPr>
-          <w:rFonts w:ascii="Courier" w:hAnsi="Courier" w:cs="Courier New"/>
-          <w:sz w:val="24"/>
-          <w:szCs w:val="24"/>
-          <w:lang w:val="it-IT"/>
-        </w:rPr>
-        <w:t>Per la generazione di un dataset adatto al training d</w:t>
-      </w:r>
-      <w:r>
-        <w:rPr>
-          <w:rFonts w:ascii="Courier" w:hAnsi="Courier" w:cs="Courier New"/>
-          <w:sz w:val="24"/>
-          <w:szCs w:val="24"/>
-          <w:lang w:val="it-IT"/>
-        </w:rPr>
-        <w:t>ell’</w:t>
-      </w:r>
-      <w:r>
-        <w:rPr>
-          <w:rFonts w:ascii="Courier" w:hAnsi="Courier" w:cs="Courier New"/>
-          <w:sz w:val="24"/>
-          <w:szCs w:val="24"/>
-          <w:lang w:val="it-IT"/>
-        </w:rPr>
-        <w:t>hand detector, è stato utilizzato un modello 3D di mano</w:t>
-      </w:r>
-      <w:r>
-        <w:rPr>
-          <w:rFonts w:ascii="Courier" w:hAnsi="Courier" w:cs="Courier New"/>
-          <w:sz w:val="24"/>
-          <w:szCs w:val="24"/>
-          <w:lang w:val="it-IT"/>
-        </w:rPr>
-        <w:t>,</w:t>
-      </w:r>
-      <w:r>
-        <w:rPr>
-          <w:rFonts w:ascii="Courier" w:hAnsi="Courier" w:cs="Courier New"/>
-          <w:sz w:val="24"/>
-          <w:szCs w:val="24"/>
-          <w:lang w:val="it-IT"/>
-        </w:rPr>
-        <w:t xml:space="preserve"> reperito sul web</w:t>
-      </w:r>
-      <w:r>
-        <w:rPr>
-          <w:rStyle w:val="Rimandonotaapidipagina"/>
-          <w:rFonts w:ascii="Courier" w:hAnsi="Courier" w:cs="Courier New"/>
-          <w:sz w:val="24"/>
-          <w:szCs w:val="24"/>
-          <w:lang w:val="it-IT"/>
-        </w:rPr>
-        <w:footnoteReference w:id="3"/>
-      </w:r>
-      <w:r>
-        <w:rPr>
-          <w:rFonts w:ascii="Courier" w:hAnsi="Courier" w:cs="Courier New"/>
-          <w:sz w:val="24"/>
-          <w:szCs w:val="24"/>
-          <w:lang w:val="it-IT"/>
-        </w:rPr>
-        <w:t>,</w:t>
-      </w:r>
-      <w:r>
-        <w:rPr>
-          <w:rFonts w:ascii="Courier" w:hAnsi="Courier" w:cs="Courier New"/>
-          <w:sz w:val="24"/>
-          <w:szCs w:val="24"/>
-          <w:lang w:val="it-IT"/>
-        </w:rPr>
-        <w:t xml:space="preserve"> in formato </w:t>
-      </w:r>
-      <w:r>
-        <w:rPr>
-          <w:rFonts w:ascii="Courier" w:hAnsi="Courier" w:cs="Courier New"/>
-          <w:i/>
-          <w:iCs/>
-          <w:sz w:val="24"/>
-          <w:szCs w:val="24"/>
-          <w:lang w:val="it-IT"/>
-        </w:rPr>
-        <w:t>.</w:t>
-      </w:r>
-      <w:proofErr w:type="spellStart"/>
-      <w:r>
-        <w:rPr>
-          <w:rFonts w:ascii="Courier" w:hAnsi="Courier" w:cs="Courier New"/>
-          <w:i/>
-          <w:iCs/>
-          <w:sz w:val="24"/>
-          <w:szCs w:val="24"/>
-          <w:lang w:val="it-IT"/>
-        </w:rPr>
-        <w:t>obj</w:t>
-      </w:r>
-      <w:proofErr w:type="spellEnd"/>
-      <w:r>
-        <w:rPr>
-          <w:rFonts w:ascii="Courier" w:hAnsi="Courier" w:cs="Courier New"/>
-          <w:i/>
-          <w:iCs/>
-          <w:sz w:val="24"/>
-          <w:szCs w:val="24"/>
-          <w:lang w:val="it-IT"/>
-        </w:rPr>
-        <w:t xml:space="preserve"> </w:t>
-      </w:r>
-      <w:r>
-        <w:rPr>
-          <w:rFonts w:ascii="Courier" w:hAnsi="Courier" w:cs="Courier New"/>
-          <w:sz w:val="24"/>
-          <w:szCs w:val="24"/>
-          <w:lang w:val="it-IT"/>
-        </w:rPr>
-        <w:t xml:space="preserve">e contenuto nella cartella </w:t>
-      </w:r>
-      <w:r>
-        <w:rPr>
-          <w:rFonts w:ascii="Courier" w:hAnsi="Courier" w:cs="Courier New"/>
-          <w:i/>
-          <w:iCs/>
-          <w:sz w:val="24"/>
-          <w:szCs w:val="24"/>
-          <w:lang w:val="it-IT"/>
-        </w:rPr>
-        <w:t>hand</w:t>
-      </w:r>
-      <w:r>
-        <w:rPr>
-          <w:rFonts w:ascii="Courier" w:hAnsi="Courier" w:cs="Courier New"/>
-          <w:sz w:val="24"/>
-          <w:szCs w:val="24"/>
-          <w:lang w:val="it-IT"/>
-        </w:rPr>
-        <w:t>.</w:t>
-      </w:r>
-      <w:r>
-        <w:rPr>
-          <w:rFonts w:ascii="Courier" w:hAnsi="Courier" w:cs="Courier New"/>
-          <w:sz w:val="24"/>
-          <w:szCs w:val="24"/>
-          <w:lang w:val="it-IT"/>
-        </w:rPr>
-        <w:br/>
-        <w:t xml:space="preserve">Il file </w:t>
-      </w:r>
-      <w:r>
-        <w:rPr>
-          <w:rFonts w:ascii="Courier" w:hAnsi="Courier" w:cs="Courier New"/>
-          <w:i/>
-          <w:iCs/>
-          <w:sz w:val="24"/>
-          <w:szCs w:val="24"/>
-          <w:lang w:val="it-IT"/>
-        </w:rPr>
-        <w:t>hand.obj</w:t>
-      </w:r>
-      <w:r>
-        <w:rPr>
-          <w:rFonts w:ascii="Courier" w:hAnsi="Courier" w:cs="Courier New"/>
-          <w:sz w:val="24"/>
-          <w:szCs w:val="24"/>
-          <w:lang w:val="it-IT"/>
-        </w:rPr>
-        <w:t xml:space="preserve"> </w:t>
-      </w:r>
-      <w:r>
-        <w:rPr>
-          <w:rFonts w:ascii="Courier" w:hAnsi="Courier" w:cs="Courier New"/>
-          <w:sz w:val="24"/>
-          <w:szCs w:val="24"/>
-          <w:lang w:val="it-IT"/>
-        </w:rPr>
-        <w:t>all’interno dell’omonima directory</w:t>
-      </w:r>
-      <w:r>
-        <w:rPr>
-          <w:rFonts w:ascii="Courier" w:hAnsi="Courier" w:cs="Courier New"/>
-          <w:sz w:val="24"/>
-          <w:szCs w:val="24"/>
-          <w:lang w:val="it-IT"/>
-        </w:rPr>
-        <w:t xml:space="preserve">, contenente la riproduzione mediante una maglia poligonale </w:t>
-      </w:r>
-      <w:r>
-        <w:rPr>
-          <w:rFonts w:ascii="Courier" w:hAnsi="Courier" w:cs="Courier New"/>
-          <w:sz w:val="24"/>
-          <w:szCs w:val="24"/>
-          <w:lang w:val="it-IT"/>
-        </w:rPr>
-        <w:t>(</w:t>
-      </w:r>
-      <w:proofErr w:type="spellStart"/>
-      <w:r>
-        <w:rPr>
-          <w:rFonts w:ascii="Courier" w:hAnsi="Courier" w:cs="Courier New"/>
-          <w:sz w:val="24"/>
-          <w:szCs w:val="24"/>
-          <w:lang w:val="it-IT"/>
-        </w:rPr>
-        <w:t>polygon</w:t>
-      </w:r>
-      <w:proofErr w:type="spellEnd"/>
-      <w:r>
-        <w:rPr>
-          <w:rFonts w:ascii="Courier" w:hAnsi="Courier" w:cs="Courier New"/>
-          <w:sz w:val="24"/>
-          <w:szCs w:val="24"/>
-          <w:lang w:val="it-IT"/>
-        </w:rPr>
-        <w:t xml:space="preserve"> mesh)</w:t>
-      </w:r>
-      <w:r>
-        <w:rPr>
-          <w:rFonts w:ascii="Courier" w:hAnsi="Courier" w:cs="Courier New"/>
-          <w:sz w:val="24"/>
-          <w:szCs w:val="24"/>
-          <w:lang w:val="it-IT"/>
-        </w:rPr>
-        <w:t xml:space="preserve"> di una mano, </w:t>
-      </w:r>
-      <w:r>
-        <w:rPr>
-          <w:rFonts w:ascii="Courier" w:hAnsi="Courier" w:cs="Courier New"/>
-          <w:sz w:val="24"/>
-          <w:szCs w:val="24"/>
-          <w:lang w:val="it-IT"/>
-        </w:rPr>
-        <w:t>va integrato co</w:t>
-      </w:r>
-      <w:r>
-        <w:rPr>
-          <w:rFonts w:ascii="Courier" w:hAnsi="Courier" w:cs="Courier New"/>
-          <w:sz w:val="24"/>
-          <w:szCs w:val="24"/>
-          <w:lang w:val="it-IT"/>
-        </w:rPr>
-        <w:t>n il</w:t>
-      </w:r>
-      <w:r>
-        <w:rPr>
-          <w:rFonts w:ascii="Courier" w:hAnsi="Courier" w:cs="Courier New"/>
-          <w:sz w:val="24"/>
-          <w:szCs w:val="24"/>
-          <w:lang w:val="it-IT"/>
-        </w:rPr>
-        <w:t xml:space="preserve"> file </w:t>
-      </w:r>
-      <w:proofErr w:type="spellStart"/>
-      <w:r>
-        <w:rPr>
-          <w:rFonts w:ascii="Courier" w:hAnsi="Courier" w:cs="Courier New"/>
-          <w:i/>
-          <w:iCs/>
-          <w:sz w:val="24"/>
-          <w:szCs w:val="24"/>
-          <w:lang w:val="it-IT"/>
-        </w:rPr>
-        <w:t>hand_mapNew.</w:t>
-      </w:r>
-      <w:r>
-        <w:rPr>
-          <w:rFonts w:ascii="Courier" w:hAnsi="Courier" w:cs="Courier New"/>
-          <w:i/>
-          <w:iCs/>
-          <w:sz w:val="24"/>
-          <w:szCs w:val="24"/>
-          <w:lang w:val="it-IT"/>
-        </w:rPr>
-        <w:t>mat</w:t>
-      </w:r>
-      <w:proofErr w:type="spellEnd"/>
-      <w:r>
-        <w:rPr>
-          <w:rFonts w:ascii="Courier" w:hAnsi="Courier" w:cs="Courier New"/>
-          <w:sz w:val="24"/>
-          <w:szCs w:val="24"/>
-          <w:lang w:val="it-IT"/>
-        </w:rPr>
-        <w:t>,</w:t>
-      </w:r>
-      <w:r>
-        <w:rPr>
-          <w:rFonts w:ascii="Courier" w:hAnsi="Courier" w:cs="Courier New"/>
-          <w:sz w:val="24"/>
-          <w:szCs w:val="24"/>
-          <w:lang w:val="it-IT"/>
-        </w:rPr>
-        <w:t xml:space="preserve"> </w:t>
-      </w:r>
-      <w:r>
-        <w:rPr>
-          <w:rFonts w:ascii="Courier" w:hAnsi="Courier" w:cs="Courier New"/>
-          <w:sz w:val="24"/>
-          <w:szCs w:val="24"/>
-          <w:lang w:val="it-IT"/>
-        </w:rPr>
-        <w:t>adattamento allo</w:t>
-      </w:r>
-      <w:r>
-        <w:rPr>
-          <w:rFonts w:ascii="Courier" w:hAnsi="Courier" w:cs="Courier New"/>
-          <w:sz w:val="24"/>
-          <w:szCs w:val="24"/>
-          <w:lang w:val="it-IT"/>
-        </w:rPr>
-        <w:t xml:space="preserve"> spazio 3D di h</w:t>
-      </w:r>
-      <w:r>
-        <w:rPr>
-          <w:rFonts w:ascii="Courier" w:hAnsi="Courier" w:cs="Courier New"/>
-          <w:sz w:val="24"/>
-          <w:szCs w:val="24"/>
-          <w:lang w:val="it-IT"/>
-        </w:rPr>
-        <w:t>and</w:t>
-      </w:r>
-      <w:r>
-        <w:rPr>
-          <w:rFonts w:ascii="Courier" w:hAnsi="Courier" w:cs="Courier New"/>
-          <w:i/>
-          <w:iCs/>
-          <w:sz w:val="24"/>
-          <w:szCs w:val="24"/>
-          <w:lang w:val="it-IT"/>
-        </w:rPr>
-        <w:t>_mapNew.jpg</w:t>
-      </w:r>
-      <w:r>
-        <w:rPr>
-          <w:rFonts w:ascii="Courier" w:hAnsi="Courier" w:cs="Courier New"/>
-          <w:sz w:val="24"/>
-          <w:szCs w:val="24"/>
-          <w:lang w:val="it-IT"/>
-        </w:rPr>
-        <w:t>,</w:t>
-      </w:r>
-      <w:r>
-        <w:rPr>
-          <w:rFonts w:ascii="Courier" w:hAnsi="Courier" w:cs="Courier New"/>
-          <w:sz w:val="24"/>
-          <w:szCs w:val="24"/>
-          <w:lang w:val="it-IT"/>
-        </w:rPr>
-        <w:t xml:space="preserve"> </w:t>
-      </w:r>
-      <w:r>
-        <w:rPr>
-          <w:rFonts w:ascii="Courier" w:hAnsi="Courier" w:cs="Courier New"/>
-          <w:sz w:val="24"/>
-          <w:szCs w:val="24"/>
-          <w:lang w:val="it-IT"/>
-        </w:rPr>
-        <w:t xml:space="preserve">che fornisce copertura </w:t>
-      </w:r>
-      <w:r>
-        <w:rPr>
-          <w:rFonts w:ascii="Courier" w:hAnsi="Courier" w:cs="Courier New"/>
-          <w:sz w:val="24"/>
-          <w:szCs w:val="24"/>
-          <w:lang w:val="it-IT"/>
-        </w:rPr>
-        <w:t>alla</w:t>
-      </w:r>
-      <w:r>
-        <w:rPr>
-          <w:rFonts w:ascii="Courier" w:hAnsi="Courier" w:cs="Courier New"/>
-          <w:sz w:val="24"/>
-          <w:szCs w:val="24"/>
-          <w:lang w:val="it-IT"/>
-        </w:rPr>
-        <w:t xml:space="preserve"> mesh</w:t>
-      </w:r>
-      <w:r>
-        <w:rPr>
-          <w:rFonts w:ascii="Courier" w:hAnsi="Courier" w:cs="Courier New"/>
-          <w:sz w:val="24"/>
-          <w:szCs w:val="24"/>
-          <w:lang w:val="it-IT"/>
-        </w:rPr>
-        <w:t xml:space="preserve">, aggiungendole la </w:t>
-      </w:r>
-      <w:r>
-        <w:rPr>
-          <w:rFonts w:ascii="Courier" w:hAnsi="Courier" w:cs="Courier New"/>
-          <w:sz w:val="24"/>
-          <w:szCs w:val="24"/>
-          <w:lang w:val="it-IT"/>
-        </w:rPr>
-        <w:t>pelle e dettagli, altrimenti mancanti,</w:t>
-      </w:r>
-      <w:r>
-        <w:rPr>
-          <w:rFonts w:ascii="Courier" w:hAnsi="Courier" w:cs="Courier New"/>
-          <w:sz w:val="24"/>
-          <w:szCs w:val="24"/>
-          <w:lang w:val="it-IT"/>
-        </w:rPr>
-        <w:t xml:space="preserve"> come unghie e rughe</w:t>
-      </w:r>
-      <w:r>
-        <w:rPr>
-          <w:rFonts w:ascii="Courier" w:hAnsi="Courier" w:cs="Courier New"/>
-          <w:sz w:val="24"/>
-          <w:szCs w:val="24"/>
-          <w:lang w:val="it-IT"/>
-        </w:rPr>
-        <w:t>.</w:t>
-      </w:r>
     </w:p>
     <w:p>
       <w:pPr>
@@ -3332,13 +2887,13 @@
         <mc:AlternateContent>
           <mc:Choice Requires="wps">
             <w:drawing>
-              <wp:anchor distT="0" distB="0" distL="114300" distR="114300" simplePos="0" relativeHeight="251668480" behindDoc="0" locked="0" layoutInCell="1" allowOverlap="1" wp14:anchorId="3457630F" wp14:editId="522B408E">
+              <wp:anchor distT="0" distB="0" distL="114300" distR="114300" simplePos="0" relativeHeight="251668480" behindDoc="0" locked="0" layoutInCell="1" allowOverlap="1" wp14:anchorId="3457630F" wp14:editId="190B45C9">
                 <wp:simplePos x="0" y="0"/>
                 <wp:positionH relativeFrom="margin">
                   <wp:align>center</wp:align>
                 </wp:positionH>
                 <wp:positionV relativeFrom="paragraph">
-                  <wp:posOffset>1180465</wp:posOffset>
+                  <wp:posOffset>232410</wp:posOffset>
                 </wp:positionV>
                 <wp:extent cx="2390775" cy="285750"/>
                 <wp:effectExtent l="0" t="0" r="9525" b="0"/>
@@ -3489,7 +3044,7 @@
           </mc:Choice>
           <mc:Fallback>
             <w:pict>
-              <v:shape w14:anchorId="3457630F" id="Casella di testo 8" o:spid="_x0000_s1029" type="#_x0000_t202" style="position:absolute;left:0;text-align:left;margin-left:0;margin-top:92.95pt;width:188.25pt;height:22.5pt;z-index:251668480;visibility:visible;mso-wrap-style:square;mso-width-percent:0;mso-height-percent:0;mso-wrap-distance-left:9pt;mso-wrap-distance-top:0;mso-wrap-distance-right:9pt;mso-wrap-distance-bottom:0;mso-position-horizontal:center;mso-position-horizontal-relative:margin;mso-position-vertical:absolute;mso-position-vertical-relative:text;mso-width-percent:0;mso-height-percent:0;mso-width-relative:margin;mso-height-relative:margin;v-text-anchor:top" o:gfxdata="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" stroked="f">
+              <v:shape w14:anchorId="3457630F" id="Casella di testo 8" o:spid="_x0000_s1029" type="#_x0000_t202" style="position:absolute;left:0;text-align:left;margin-left:0;margin-top:18.3pt;width:188.25pt;height:22.5pt;z-index:251668480;visibility:visible;mso-wrap-style:square;mso-width-percent:0;mso-height-percent:0;mso-wrap-distance-left:9pt;mso-wrap-distance-top:0;mso-wrap-distance-right:9pt;mso-wrap-distance-bottom:0;mso-position-horizontal:center;mso-position-horizontal-relative:margin;mso-position-vertical:absolute;mso-position-vertical-relative:text;mso-width-percent:0;mso-height-percent:0;mso-width-relative:margin;mso-height-relative:margin;v-text-anchor:top" o:gfxdata="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" stroked="f">
                 <v:textbox inset="0,0,0,0">
                   <w:txbxContent>
                     <w:p>
@@ -3613,21 +3168,104 @@
           <w:lang w:val="it-IT"/>
         </w:rPr>
       </w:pPr>
-      <w:r>
-        <w:rPr>
+    </w:p>
+    <w:p>
+      <w:pPr>
+        <w:spacing w:line="360" w:lineRule="auto"/>
+        <w:jc w:val="both"/>
+        <w:rPr>
+          <w:rFonts w:ascii="Courier" w:hAnsi="Courier" w:cs="Courier New"/>
+          <w:sz w:val="24"/>
+          <w:szCs w:val="24"/>
+          <w:lang w:val="it-IT"/>
+        </w:rPr>
+      </w:pPr>
+      <w:r>
+        <w:rPr>
+          <w:rFonts w:ascii="Courier" w:hAnsi="Courier" w:cs="Courier New"/>
           <w:noProof/>
-        </w:rPr>
-        <w:lastRenderedPageBreak/>
+          <w:sz w:val="24"/>
+          <w:szCs w:val="24"/>
+          <w:lang w:val="it-IT"/>
+        </w:rPr>
+        <w:drawing>
+          <wp:anchor distT="0" distB="0" distL="114300" distR="114300" simplePos="0" relativeHeight="251670528" behindDoc="1" locked="0" layoutInCell="1" allowOverlap="1" wp14:anchorId="0F0EBA8B" wp14:editId="7AFB3C6A">
+            <wp:simplePos x="0" y="0"/>
+            <wp:positionH relativeFrom="margin">
+              <wp:align>left</wp:align>
+            </wp:positionH>
+            <wp:positionV relativeFrom="paragraph">
+              <wp:posOffset>1757680</wp:posOffset>
+            </wp:positionV>
+            <wp:extent cx="1133475" cy="1661160"/>
+            <wp:effectExtent l="0" t="0" r="9525" b="0"/>
+            <wp:wrapTight wrapText="bothSides">
+              <wp:wrapPolygon edited="0">
+                <wp:start x="0" y="0"/>
+                <wp:lineTo x="0" y="21303"/>
+                <wp:lineTo x="21418" y="21303"/>
+                <wp:lineTo x="21418" y="0"/>
+                <wp:lineTo x="0" y="0"/>
+              </wp:wrapPolygon>
+            </wp:wrapTight>
+            <wp:docPr id="10" name="Immagine 10" descr="Immagine che contiene disegnando, computer, cibo&#10;&#10;Descrizione generata automaticamente"/>
+            <wp:cNvGraphicFramePr>
+              <a:graphicFrameLocks xmlns:a="http://schemas.openxmlformats.org/drawingml/2006/main" noChangeAspect="1"/>
+            </wp:cNvGraphicFramePr>
+            <a:graphic xmlns:a="http://schemas.openxmlformats.org/drawingml/2006/main">
+              <a:graphicData uri="http://schemas.openxmlformats.org/drawingml/2006/picture">
+                <pic:pic xmlns:pic="http://schemas.openxmlformats.org/drawingml/2006/picture">
+                  <pic:nvPicPr>
+                    <pic:cNvPr id="10" name="Immagine 10" descr="Immagine che contiene disegnando, computer, cibo&#10;&#10;Descrizione generata automaticamente"/>
+                    <pic:cNvPicPr/>
+                  </pic:nvPicPr>
+                  <pic:blipFill>
+                    <a:blip r:embed="rId13">
+                      <a:extLst>
+                        <a:ext uri="{28A0092B-C50C-407E-A947-70E740481C1C}">
+                          <a14:useLocalDpi xmlns:a14="http://schemas.microsoft.com/office/drawing/2010/main" val="0"/>
+                        </a:ext>
+                      </a:extLst>
+                    </a:blip>
+                    <a:stretch>
+                      <a:fillRect/>
+                    </a:stretch>
+                  </pic:blipFill>
+                  <pic:spPr>
+                    <a:xfrm>
+                      <a:off x="0" y="0"/>
+                      <a:ext cx="1133475" cy="1661160"/>
+                    </a:xfrm>
+                    <a:prstGeom prst="rect">
+                      <a:avLst/>
+                    </a:prstGeom>
+                  </pic:spPr>
+                </pic:pic>
+              </a:graphicData>
+            </a:graphic>
+            <wp14:sizeRelH relativeFrom="margin">
+              <wp14:pctWidth>0</wp14:pctWidth>
+            </wp14:sizeRelH>
+            <wp14:sizeRelV relativeFrom="margin">
+              <wp14:pctHeight>0</wp14:pctHeight>
+            </wp14:sizeRelV>
+          </wp:anchor>
+        </w:drawing>
+      </w:r>
+      <w:r>
+        <w:rPr>
+          <w:noProof/>
+        </w:rPr>
         <mc:AlternateContent>
           <mc:Choice Requires="wps">
             <w:drawing>
-              <wp:anchor distT="0" distB="0" distL="114300" distR="114300" simplePos="0" relativeHeight="251674624" behindDoc="1" locked="0" layoutInCell="1" allowOverlap="1" wp14:anchorId="7269F54D" wp14:editId="1E9D218B">
+              <wp:anchor distT="0" distB="0" distL="114300" distR="114300" simplePos="0" relativeHeight="251674624" behindDoc="1" locked="0" layoutInCell="1" allowOverlap="1" wp14:anchorId="7269F54D" wp14:editId="440AB69F">
                 <wp:simplePos x="0" y="0"/>
                 <wp:positionH relativeFrom="margin">
                   <wp:align>left</wp:align>
                 </wp:positionH>
                 <wp:positionV relativeFrom="paragraph">
-                  <wp:posOffset>3221355</wp:posOffset>
+                  <wp:posOffset>3413760</wp:posOffset>
                 </wp:positionV>
                 <wp:extent cx="1143000" cy="638175"/>
                 <wp:effectExtent l="0" t="0" r="0" b="9525"/>
@@ -3741,7 +3379,7 @@
           </mc:Choice>
           <mc:Fallback>
             <w:pict>
-              <v:shape w14:anchorId="7269F54D" id="Casella di testo 12" o:spid="_x0000_s1030" type="#_x0000_t202" style="position:absolute;left:0;text-align:left;margin-left:0;margin-top:253.65pt;width:90pt;height:50.25pt;z-index:-251641856;visibility:visible;mso-wrap-style:square;mso-width-percent:0;mso-height-percent:0;mso-wrap-distance-left:9pt;mso-wrap-distance-top:0;mso-wrap-distance-right:9pt;mso-wrap-distance-bottom:0;mso-position-horizontal:left;mso-position-horizontal-relative:margin;mso-position-vertical:absolute;mso-position-vertical-relative:text;mso-width-percent:0;mso-height-percent:0;mso-width-relative:margin;mso-height-relative:margin;v-text-anchor:top" o:gfxdata="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" stroked="f">
+              <v:shape w14:anchorId="7269F54D" id="Casella di testo 12" o:spid="_x0000_s1030" type="#_x0000_t202" style="position:absolute;left:0;text-align:left;margin-left:0;margin-top:268.8pt;width:90pt;height:50.25pt;z-index:-251641856;visibility:visible;mso-wrap-style:square;mso-width-percent:0;mso-height-percent:0;mso-wrap-distance-left:9pt;mso-wrap-distance-top:0;mso-wrap-distance-right:9pt;mso-wrap-distance-bottom:0;mso-position-horizontal:left;mso-position-horizontal-relative:margin;mso-position-vertical:absolute;mso-position-vertical-relative:text;mso-width-percent:0;mso-height-percent:0;mso-width-relative:margin;mso-height-relative:margin;v-text-anchor:top" o:gfxdata="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" stroked="f">
                 <v:textbox inset="0,0,0,0">
                   <w:txbxContent>
                     <w:p>
@@ -3815,13 +3453,13 @@
         <mc:AlternateContent>
           <mc:Choice Requires="wps">
             <w:drawing>
-              <wp:anchor distT="0" distB="0" distL="114300" distR="114300" simplePos="0" relativeHeight="251672576" behindDoc="1" locked="0" layoutInCell="1" allowOverlap="1" wp14:anchorId="2AB389B8" wp14:editId="27A72B1B">
+              <wp:anchor distT="0" distB="0" distL="114300" distR="114300" simplePos="0" relativeHeight="251672576" behindDoc="1" locked="0" layoutInCell="1" allowOverlap="1" wp14:anchorId="2AB389B8" wp14:editId="02521954">
                 <wp:simplePos x="0" y="0"/>
                 <wp:positionH relativeFrom="margin">
                   <wp:align>left</wp:align>
                 </wp:positionH>
                 <wp:positionV relativeFrom="paragraph">
-                  <wp:posOffset>1317625</wp:posOffset>
+                  <wp:posOffset>1355725</wp:posOffset>
                 </wp:positionV>
                 <wp:extent cx="1156335" cy="333375"/>
                 <wp:effectExtent l="0" t="0" r="5715" b="9525"/>
@@ -3935,7 +3573,7 @@
           </mc:Choice>
           <mc:Fallback>
             <w:pict>
-              <v:shape w14:anchorId="2AB389B8" id="Casella di testo 11" o:spid="_x0000_s1031" type="#_x0000_t202" style="position:absolute;left:0;text-align:left;margin-left:0;margin-top:103.75pt;width:91.05pt;height:26.25pt;z-index:-251643904;visibility:visible;mso-wrap-style:square;mso-width-percent:0;mso-height-percent:0;mso-wrap-distance-left:9pt;mso-wrap-distance-top:0;mso-wrap-distance-right:9pt;mso-wrap-distance-bottom:0;mso-position-horizontal:left;mso-position-horizontal-relative:margin;mso-position-vertical:absolute;mso-position-vertical-relative:text;mso-width-percent:0;mso-height-percent:0;mso-width-relative:margin;mso-height-relative:margin;v-text-anchor:top" o:gfxdata="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" stroked="f">
+              <v:shape w14:anchorId="2AB389B8" id="Casella di testo 11" o:spid="_x0000_s1031" type="#_x0000_t202" style="position:absolute;left:0;text-align:left;margin-left:0;margin-top:106.75pt;width:91.05pt;height:26.25pt;z-index:-251643904;visibility:visible;mso-wrap-style:square;mso-width-percent:0;mso-height-percent:0;mso-wrap-distance-left:9pt;mso-wrap-distance-top:0;mso-wrap-distance-right:9pt;mso-wrap-distance-bottom:0;mso-position-horizontal:left;mso-position-horizontal-relative:margin;mso-position-vertical:absolute;mso-position-vertical-relative:text;mso-width-percent:0;mso-height-percent:0;mso-width-relative:margin;mso-height-relative:margin;v-text-anchor:top" o:gfxdata="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" stroked="f">
                 <v:textbox inset="0,0,0,0">
                   <w:txbxContent>
                     <w:p>
@@ -4011,79 +3649,7 @@
           <w:lang w:val="it-IT"/>
         </w:rPr>
         <w:drawing>
-          <wp:anchor distT="0" distB="0" distL="114300" distR="114300" simplePos="0" relativeHeight="251670528" behindDoc="1" locked="0" layoutInCell="1" allowOverlap="1" wp14:anchorId="0F0EBA8B" wp14:editId="5F89EB24">
-            <wp:simplePos x="0" y="0"/>
-            <wp:positionH relativeFrom="margin">
-              <wp:align>left</wp:align>
-            </wp:positionH>
-            <wp:positionV relativeFrom="paragraph">
-              <wp:posOffset>1617980</wp:posOffset>
-            </wp:positionV>
-            <wp:extent cx="1133475" cy="1661160"/>
-            <wp:effectExtent l="0" t="0" r="9525" b="0"/>
-            <wp:wrapTight wrapText="bothSides">
-              <wp:wrapPolygon edited="0">
-                <wp:start x="0" y="0"/>
-                <wp:lineTo x="0" y="21303"/>
-                <wp:lineTo x="21418" y="21303"/>
-                <wp:lineTo x="21418" y="0"/>
-                <wp:lineTo x="0" y="0"/>
-              </wp:wrapPolygon>
-            </wp:wrapTight>
-            <wp:docPr id="10" name="Immagine 10" descr="Immagine che contiene disegnando, computer, cibo&#10;&#10;Descrizione generata automaticamente"/>
-            <wp:cNvGraphicFramePr>
-              <a:graphicFrameLocks xmlns:a="http://schemas.openxmlformats.org/drawingml/2006/main" noChangeAspect="1"/>
-            </wp:cNvGraphicFramePr>
-            <a:graphic xmlns:a="http://schemas.openxmlformats.org/drawingml/2006/main">
-              <a:graphicData uri="http://schemas.openxmlformats.org/drawingml/2006/picture">
-                <pic:pic xmlns:pic="http://schemas.openxmlformats.org/drawingml/2006/picture">
-                  <pic:nvPicPr>
-                    <pic:cNvPr id="10" name="Immagine 10" descr="Immagine che contiene disegnando, computer, cibo&#10;&#10;Descrizione generata automaticamente"/>
-                    <pic:cNvPicPr/>
-                  </pic:nvPicPr>
-                  <pic:blipFill>
-                    <a:blip r:embed="rId13">
-                      <a:extLst>
-                        <a:ext uri="{28A0092B-C50C-407E-A947-70E740481C1C}">
-                          <a14:useLocalDpi xmlns:a14="http://schemas.microsoft.com/office/drawing/2010/main" val="0"/>
-                        </a:ext>
-                      </a:extLst>
-                    </a:blip>
-                    <a:stretch>
-                      <a:fillRect/>
-                    </a:stretch>
-                  </pic:blipFill>
-                  <pic:spPr>
-                    <a:xfrm>
-                      <a:off x="0" y="0"/>
-                      <a:ext cx="1133475" cy="1661160"/>
-                    </a:xfrm>
-                    <a:prstGeom prst="rect">
-                      <a:avLst/>
-                    </a:prstGeom>
-                  </pic:spPr>
-                </pic:pic>
-              </a:graphicData>
-            </a:graphic>
-            <wp14:sizeRelH relativeFrom="margin">
-              <wp14:pctWidth>0</wp14:pctWidth>
-            </wp14:sizeRelH>
-            <wp14:sizeRelV relativeFrom="margin">
-              <wp14:pctHeight>0</wp14:pctHeight>
-            </wp14:sizeRelV>
-          </wp:anchor>
-        </w:drawing>
-      </w:r>
-      <w:r>
-        <w:rPr>
-          <w:rFonts w:ascii="Courier" w:hAnsi="Courier" w:cs="Courier New"/>
-          <w:noProof/>
-          <w:sz w:val="24"/>
-          <w:szCs w:val="24"/>
-          <w:lang w:val="it-IT"/>
-        </w:rPr>
-        <w:drawing>
-          <wp:anchor distT="0" distB="0" distL="114300" distR="114300" simplePos="0" relativeHeight="251669504" behindDoc="1" locked="0" layoutInCell="1" allowOverlap="1" wp14:anchorId="69B29692" wp14:editId="05717591">
+          <wp:anchor distT="0" distB="0" distL="114300" distR="114300" simplePos="0" relativeHeight="251669504" behindDoc="1" locked="0" layoutInCell="1" allowOverlap="1" wp14:anchorId="69B29692" wp14:editId="7EBC3D79">
             <wp:simplePos x="0" y="0"/>
             <wp:positionH relativeFrom="margin">
               <wp:align>left</wp:align>
@@ -4092,12 +3658,12 @@
               <wp:posOffset>5080</wp:posOffset>
             </wp:positionV>
             <wp:extent cx="1156335" cy="1343025"/>
-            <wp:effectExtent l="0" t="0" r="5715" b="0"/>
+            <wp:effectExtent l="0" t="0" r="5715" b="9525"/>
             <wp:wrapTight wrapText="bothSides">
               <wp:wrapPolygon edited="0">
                 <wp:start x="0" y="0"/>
-                <wp:lineTo x="0" y="21140"/>
-                <wp:lineTo x="21351" y="21140"/>
+                <wp:lineTo x="0" y="21447"/>
+                <wp:lineTo x="21351" y="21447"/>
                 <wp:lineTo x="21351" y="0"/>
                 <wp:lineTo x="0" y="0"/>
               </wp:wrapPolygon>
@@ -4128,7 +3694,7 @@
                   <pic:spPr>
                     <a:xfrm>
                       <a:off x="0" y="0"/>
-                      <a:ext cx="1162155" cy="1349277"/>
+                      <a:ext cx="1156335" cy="1343025"/>
                     </a:xfrm>
                     <a:prstGeom prst="rect">
                       <a:avLst/>
@@ -4263,15 +3829,6 @@
           <w:szCs w:val="24"/>
           <w:lang w:val="it-IT"/>
         </w:rPr>
-        <w:t xml:space="preserve"> - </w:t>
-      </w:r>
-      <w:r>
-        <w:rPr>
-          <w:rFonts w:ascii="Courier" w:hAnsi="Courier" w:cs="Courier New"/>
-          <w:sz w:val="24"/>
-          <w:szCs w:val="24"/>
-          <w:lang w:val="it-IT"/>
-        </w:rPr>
         <w:t xml:space="preserve">, </w:t>
       </w:r>
       <w:r>
@@ -4415,14 +3972,16 @@
           <w:rFonts w:ascii="Courier" w:hAnsi="Courier" w:cs="Courier New"/>
           <w:b/>
           <w:bCs/>
-          <w:i/>
-          <w:iCs/>
           <w:sz w:val="28"/>
           <w:szCs w:val="28"/>
           <w:lang w:val="it-IT"/>
         </w:rPr>
       </w:pPr>
-      <w:r>
+    </w:p>
+    <w:p>
+      <w:pPr>
+        <w:spacing w:line="360" w:lineRule="auto"/>
+        <w:jc w:val="both"/>
         <w:rPr>
           <w:rFonts w:ascii="Courier" w:hAnsi="Courier" w:cs="Courier New"/>
           <w:b/>
@@ -4431,6 +3990,33 @@
           <w:szCs w:val="28"/>
           <w:lang w:val="it-IT"/>
         </w:rPr>
+      </w:pPr>
+    </w:p>
+    <w:p>
+      <w:pPr>
+        <w:spacing w:line="360" w:lineRule="auto"/>
+        <w:jc w:val="both"/>
+        <w:rPr>
+          <w:rFonts w:ascii="Courier" w:hAnsi="Courier" w:cs="Courier New"/>
+          <w:b/>
+          <w:bCs/>
+          <w:i/>
+          <w:iCs/>
+          <w:sz w:val="28"/>
+          <w:szCs w:val="28"/>
+          <w:lang w:val="it-IT"/>
+        </w:rPr>
+      </w:pPr>
+      <w:r>
+        <w:rPr>
+          <w:rFonts w:ascii="Courier" w:hAnsi="Courier" w:cs="Courier New"/>
+          <w:b/>
+          <w:bCs/>
+          <w:sz w:val="28"/>
+          <w:szCs w:val="28"/>
+          <w:lang w:val="it-IT"/>
+        </w:rPr>
+        <w:lastRenderedPageBreak/>
         <w:t xml:space="preserve">2.1.2 </w:t>
       </w:r>
       <w:r>
@@ -5105,17 +4691,7 @@
           <w:szCs w:val="24"/>
           <w:lang w:val="it-IT"/>
         </w:rPr>
-        <w:t xml:space="preserve"> venissero calcolati correttamente o </w:t>
-      </w:r>
-      <w:r>
-        <w:rPr>
-          <w:rFonts w:ascii="Courier" w:hAnsi="Courier" w:cs="Courier New"/>
-          <w:sz w:val="24"/>
-          <w:szCs w:val="24"/>
-          <w:lang w:val="it-IT"/>
-        </w:rPr>
-        <w:lastRenderedPageBreak/>
-        <w:t>meno</w:t>
+        <w:t xml:space="preserve"> venissero calcolati correttamente o meno</w:t>
       </w:r>
       <w:r>
         <w:rPr>
@@ -5859,7 +5435,17 @@
           <w:szCs w:val="24"/>
           <w:lang w:val="it-IT"/>
         </w:rPr>
-        <w:t xml:space="preserve"> sulla porzione di immagine all’interno della quale è presente ciò che ci interessa riconoscere.</w:t>
+        <w:t xml:space="preserve"> sulla porzione di immagine all’interno della quale è </w:t>
+      </w:r>
+      <w:r>
+        <w:rPr>
+          <w:rFonts w:ascii="Courier" w:hAnsi="Courier" w:cs="Courier New"/>
+          <w:sz w:val="24"/>
+          <w:szCs w:val="24"/>
+          <w:lang w:val="it-IT"/>
+        </w:rPr>
+        <w:lastRenderedPageBreak/>
+        <w:t>presente ciò che ci interessa riconoscere.</w:t>
       </w:r>
       <w:r>
         <w:rPr>
@@ -7000,14 +6586,16 @@
           <w:rFonts w:ascii="Courier" w:hAnsi="Courier" w:cs="Courier New"/>
           <w:b/>
           <w:bCs/>
-          <w:i/>
-          <w:iCs/>
           <w:sz w:val="28"/>
           <w:szCs w:val="28"/>
           <w:lang w:val="it-IT"/>
         </w:rPr>
       </w:pPr>
-      <w:r>
+    </w:p>
+    <w:p>
+      <w:pPr>
+        <w:spacing w:line="360" w:lineRule="auto"/>
+        <w:jc w:val="both"/>
         <w:rPr>
           <w:rFonts w:ascii="Courier" w:hAnsi="Courier" w:cs="Courier New"/>
           <w:b/>
@@ -7016,9 +6604,12 @@
           <w:szCs w:val="28"/>
           <w:lang w:val="it-IT"/>
         </w:rPr>
-        <w:t xml:space="preserve">2.1.5 </w:t>
-      </w:r>
-      <w:r>
+      </w:pPr>
+    </w:p>
+    <w:p>
+      <w:pPr>
+        <w:spacing w:line="360" w:lineRule="auto"/>
+        <w:jc w:val="both"/>
         <w:rPr>
           <w:rFonts w:ascii="Courier" w:hAnsi="Courier" w:cs="Courier New"/>
           <w:b/>
@@ -7029,9 +6620,19 @@
           <w:szCs w:val="28"/>
           <w:lang w:val="it-IT"/>
         </w:rPr>
-        <w:t>Assets/</w:t>
-      </w:r>
-      <w:proofErr w:type="spellStart"/>
+      </w:pPr>
+      <w:r>
+        <w:rPr>
+          <w:rFonts w:ascii="Courier" w:hAnsi="Courier" w:cs="Courier New"/>
+          <w:b/>
+          <w:bCs/>
+          <w:sz w:val="28"/>
+          <w:szCs w:val="28"/>
+          <w:lang w:val="it-IT"/>
+        </w:rPr>
+        <w:lastRenderedPageBreak/>
+        <w:t xml:space="preserve">2.1.5 </w:t>
+      </w:r>
       <w:r>
         <w:rPr>
           <w:rFonts w:ascii="Courier" w:hAnsi="Courier" w:cs="Courier New"/>
@@ -7043,6 +6644,20 @@
           <w:szCs w:val="28"/>
           <w:lang w:val="it-IT"/>
         </w:rPr>
+        <w:t>Assets/</w:t>
+      </w:r>
+      <w:proofErr w:type="spellStart"/>
+      <w:r>
+        <w:rPr>
+          <w:rFonts w:ascii="Courier" w:hAnsi="Courier" w:cs="Courier New"/>
+          <w:b/>
+          <w:bCs/>
+          <w:i/>
+          <w:iCs/>
+          <w:sz w:val="28"/>
+          <w:szCs w:val="28"/>
+          <w:lang w:val="it-IT"/>
+        </w:rPr>
         <w:t>Resources</w:t>
       </w:r>
       <w:proofErr w:type="spellEnd"/>
@@ -7065,15 +6680,15 @@
         <mc:AlternateContent>
           <mc:Choice Requires="wps">
             <w:drawing>
-              <wp:anchor distT="0" distB="0" distL="114300" distR="114300" simplePos="0" relativeHeight="251694080" behindDoc="0" locked="0" layoutInCell="1" allowOverlap="1" wp14:anchorId="178F417F" wp14:editId="733B5F9A">
+              <wp:anchor distT="0" distB="0" distL="114300" distR="114300" simplePos="0" relativeHeight="251694080" behindDoc="0" locked="0" layoutInCell="1" allowOverlap="1" wp14:anchorId="178F417F" wp14:editId="1C70D639">
                 <wp:simplePos x="0" y="0"/>
                 <wp:positionH relativeFrom="margin">
                   <wp:align>left</wp:align>
                 </wp:positionH>
                 <wp:positionV relativeFrom="paragraph">
-                  <wp:posOffset>1270635</wp:posOffset>
+                  <wp:posOffset>1051560</wp:posOffset>
                 </wp:positionV>
-                <wp:extent cx="2571750" cy="635"/>
+                <wp:extent cx="2571750" cy="609600"/>
                 <wp:effectExtent l="0" t="0" r="0" b="0"/>
                 <wp:wrapSquare wrapText="bothSides"/>
                 <wp:docPr id="24" name="Casella di testo 24"/>
@@ -7085,7 +6700,7 @@
                       <wps:spPr>
                         <a:xfrm>
                           <a:off x="0" y="0"/>
-                          <a:ext cx="2571750" cy="635"/>
+                          <a:ext cx="2571750" cy="609600"/>
                         </a:xfrm>
                         <a:prstGeom prst="rect">
                           <a:avLst/>
@@ -7139,18 +6754,21 @@
                         <a:prstTxWarp prst="textNoShape">
                           <a:avLst/>
                         </a:prstTxWarp>
-                        <a:spAutoFit/>
+                        <a:noAutofit/>
                       </wps:bodyPr>
                     </wps:wsp>
                   </a:graphicData>
                 </a:graphic>
+                <wp14:sizeRelV relativeFrom="margin">
+                  <wp14:pctHeight>0</wp14:pctHeight>
+                </wp14:sizeRelV>
               </wp:anchor>
             </w:drawing>
           </mc:Choice>
           <mc:Fallback>
             <w:pict>
-              <v:shape w14:anchorId="178F417F" id="Casella di testo 24" o:spid="_x0000_s1036" type="#_x0000_t202" style="position:absolute;left:0;text-align:left;margin-left:0;margin-top:100.05pt;width:202.5pt;height:.05pt;z-index:251694080;visibility:visible;mso-wrap-style:square;mso-wrap-distance-left:9pt;mso-wrap-distance-top:0;mso-wrap-distance-right:9pt;mso-wrap-distance-bottom:0;mso-position-horizontal:left;mso-position-horizontal-relative:margin;mso-position-vertical:absolute;mso-position-vertical-relative:text;v-text-anchor:top" o:gfxdata="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" stroked="f">
-                <v:textbox style="mso-fit-shape-to-text:t" inset="0,0,0,0">
+              <v:shape w14:anchorId="178F417F" id="Casella di testo 24" o:spid="_x0000_s1036" type="#_x0000_t202" style="position:absolute;left:0;text-align:left;margin-left:0;margin-top:82.8pt;width:202.5pt;height:48pt;z-index:251694080;visibility:visible;mso-wrap-style:square;mso-height-percent:0;mso-wrap-distance-left:9pt;mso-wrap-distance-top:0;mso-wrap-distance-right:9pt;mso-wrap-distance-bottom:0;mso-position-horizontal:left;mso-position-horizontal-relative:margin;mso-position-vertical:absolute;mso-position-vertical-relative:text;mso-height-percent:0;mso-height-relative:margin;v-text-anchor:top" o:gfxdata="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" stroked="f">
+                <v:textbox inset="0,0,0,0">
                   <w:txbxContent>
                     <w:p>
                       <w:pPr>
@@ -7203,16 +6821,16 @@
           <w:lang w:val="it-IT"/>
         </w:rPr>
         <w:drawing>
-          <wp:anchor distT="0" distB="0" distL="114300" distR="114300" simplePos="0" relativeHeight="251692032" behindDoc="0" locked="0" layoutInCell="1" allowOverlap="1" wp14:anchorId="4A0B35C9" wp14:editId="54FEBAD4">
+          <wp:anchor distT="0" distB="0" distL="114300" distR="114300" simplePos="0" relativeHeight="251692032" behindDoc="0" locked="0" layoutInCell="1" allowOverlap="1" wp14:anchorId="4A0B35C9" wp14:editId="05971435">
             <wp:simplePos x="0" y="0"/>
-            <wp:positionH relativeFrom="column">
-              <wp:posOffset>-13335</wp:posOffset>
+            <wp:positionH relativeFrom="margin">
+              <wp:align>left</wp:align>
             </wp:positionH>
             <wp:positionV relativeFrom="paragraph">
-              <wp:posOffset>146050</wp:posOffset>
+              <wp:posOffset>105410</wp:posOffset>
             </wp:positionV>
-            <wp:extent cx="2571115" cy="942975"/>
-            <wp:effectExtent l="0" t="0" r="635" b="9525"/>
+            <wp:extent cx="2571115" cy="933450"/>
+            <wp:effectExtent l="0" t="0" r="635" b="0"/>
             <wp:wrapSquare wrapText="bothSides"/>
             <wp:docPr id="23" name="Immagine 23" descr="Immagine che contiene screenshot&#10;&#10;Descrizione generata automaticamente"/>
             <wp:cNvGraphicFramePr>
@@ -7240,7 +6858,7 @@
                   <pic:spPr>
                     <a:xfrm>
                       <a:off x="0" y="0"/>
-                      <a:ext cx="2571115" cy="942975"/>
+                      <a:ext cx="2571115" cy="933450"/>
                     </a:xfrm>
                     <a:prstGeom prst="rect">
                       <a:avLst/>
@@ -7249,6 +6867,9 @@
                 </pic:pic>
               </a:graphicData>
             </a:graphic>
+            <wp14:sizeRelH relativeFrom="margin">
+              <wp14:pctWidth>0</wp14:pctWidth>
+            </wp14:sizeRelH>
             <wp14:sizeRelV relativeFrom="margin">
               <wp14:pctHeight>0</wp14:pctHeight>
             </wp14:sizeRelV>
@@ -7757,7 +7378,6 @@
           <w:szCs w:val="24"/>
           <w:lang w:val="it-IT"/>
         </w:rPr>
-        <w:lastRenderedPageBreak/>
         <w:t>v</w:t>
       </w:r>
       <w:r>
@@ -7897,18 +7517,6 @@
         </w:rPr>
         <w:t>.</w:t>
       </w:r>
-    </w:p>
-    <w:p>
-      <w:pPr>
-        <w:spacing w:line="360" w:lineRule="auto"/>
-        <w:jc w:val="both"/>
-        <w:rPr>
-          <w:rFonts w:ascii="Courier" w:hAnsi="Courier" w:cs="Courier New"/>
-          <w:sz w:val="24"/>
-          <w:szCs w:val="24"/>
-          <w:lang w:val="it-IT"/>
-        </w:rPr>
-      </w:pPr>
     </w:p>
     <w:p>
       <w:pPr>
@@ -7990,18 +7598,18 @@
         <mc:AlternateContent>
           <mc:Choice Requires="wps">
             <w:drawing>
-              <wp:anchor distT="0" distB="0" distL="114300" distR="114300" simplePos="0" relativeHeight="251703296" behindDoc="0" locked="0" layoutInCell="1" allowOverlap="1" wp14:anchorId="0D6F8DE9" wp14:editId="146B12D9">
+              <wp:anchor distT="0" distB="0" distL="114300" distR="114300" simplePos="0" relativeHeight="251730944" behindDoc="0" locked="0" layoutInCell="1" allowOverlap="1" wp14:anchorId="1525FD65" wp14:editId="0F68B7D7">
                 <wp:simplePos x="0" y="0"/>
-                <wp:positionH relativeFrom="column">
-                  <wp:posOffset>158115</wp:posOffset>
+                <wp:positionH relativeFrom="margin">
+                  <wp:align>left</wp:align>
                 </wp:positionH>
                 <wp:positionV relativeFrom="paragraph">
-                  <wp:posOffset>2331720</wp:posOffset>
+                  <wp:posOffset>988695</wp:posOffset>
                 </wp:positionV>
-                <wp:extent cx="2590800" cy="142875"/>
-                <wp:effectExtent l="0" t="0" r="0" b="9525"/>
+                <wp:extent cx="2771775" cy="152400"/>
+                <wp:effectExtent l="0" t="0" r="9525" b="0"/>
                 <wp:wrapSquare wrapText="bothSides"/>
-                <wp:docPr id="30" name="Casella di testo 30"/>
+                <wp:docPr id="46" name="Casella di testo 46"/>
                 <wp:cNvGraphicFramePr/>
                 <a:graphic xmlns:a="http://schemas.openxmlformats.org/drawingml/2006/main">
                   <a:graphicData uri="http://schemas.microsoft.com/office/word/2010/wordprocessingShape">
@@ -8010,7 +7618,7 @@
                       <wps:spPr>
                         <a:xfrm>
                           <a:off x="0" y="0"/>
-                          <a:ext cx="2590800" cy="142875"/>
+                          <a:ext cx="2771775" cy="152400"/>
                         </a:xfrm>
                         <a:prstGeom prst="rect">
                           <a:avLst/>
@@ -8030,8 +7638,6 @@
                               <w:jc w:val="center"/>
                               <w:rPr>
                                 <w:rFonts w:ascii="Courier" w:hAnsi="Courier" w:cs="Courier New"/>
-                                <w:i w:val="0"/>
-                                <w:iCs w:val="0"/>
                                 <w:noProof/>
                                 <w:color w:val="auto"/>
                                 <w:sz w:val="16"/>
@@ -8043,8 +7649,6 @@
                             <w:r>
                               <w:rPr>
                                 <w:rFonts w:ascii="Courier" w:hAnsi="Courier"/>
-                                <w:i w:val="0"/>
-                                <w:iCs w:val="0"/>
                                 <w:color w:val="auto"/>
                                 <w:sz w:val="16"/>
                                 <w:szCs w:val="16"/>
@@ -8055,8 +7659,375 @@
                             <w:r>
                               <w:rPr>
                                 <w:rFonts w:ascii="Courier" w:hAnsi="Courier"/>
-                                <w:i w:val="0"/>
-                                <w:iCs w:val="0"/>
+                                <w:color w:val="auto"/>
+                                <w:sz w:val="16"/>
+                                <w:szCs w:val="16"/>
+                              </w:rPr>
+                              <w:t xml:space="preserve"> 2.13</w:t>
+                            </w:r>
+                          </w:p>
+                        </w:txbxContent>
+                      </wps:txbx>
+                      <wps:bodyPr rot="0" spcFirstLastPara="0" vertOverflow="overflow" horzOverflow="overflow" vert="horz" wrap="square" lIns="0" tIns="0" rIns="0" bIns="0" numCol="1" spcCol="0" rtlCol="0" fromWordArt="0" anchor="t" anchorCtr="0" forceAA="0" compatLnSpc="1">
+                        <a:prstTxWarp prst="textNoShape">
+                          <a:avLst/>
+                        </a:prstTxWarp>
+                        <a:noAutofit/>
+                      </wps:bodyPr>
+                    </wps:wsp>
+                  </a:graphicData>
+                </a:graphic>
+                <wp14:sizeRelV relativeFrom="margin">
+                  <wp14:pctHeight>0</wp14:pctHeight>
+                </wp14:sizeRelV>
+              </wp:anchor>
+            </w:drawing>
+          </mc:Choice>
+          <mc:Fallback>
+            <w:pict>
+              <v:shape w14:anchorId="1525FD65" id="Casella di testo 46" o:spid="_x0000_s1038" type="#_x0000_t202" style="position:absolute;left:0;text-align:left;margin-left:0;margin-top:77.85pt;width:218.25pt;height:12pt;z-index:251730944;visibility:visible;mso-wrap-style:square;mso-height-percent:0;mso-wrap-distance-left:9pt;mso-wrap-distance-top:0;mso-wrap-distance-right:9pt;mso-wrap-distance-bottom:0;mso-position-horizontal:left;mso-position-horizontal-relative:margin;mso-position-vertical:absolute;mso-position-vertical-relative:text;mso-height-percent:0;mso-height-relative:margin;v-text-anchor:top" o:gfxdata="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" stroked="f">
+                <v:textbox inset="0,0,0,0">
+                  <w:txbxContent>
+                    <w:p>
+                      <w:pPr>
+                        <w:pStyle w:val="Didascalia"/>
+                        <w:jc w:val="center"/>
+                        <w:rPr>
+                          <w:rFonts w:ascii="Courier" w:hAnsi="Courier" w:cs="Courier New"/>
+                          <w:noProof/>
+                          <w:color w:val="auto"/>
+                          <w:sz w:val="16"/>
+                          <w:szCs w:val="16"/>
+                          <w:lang w:val="it-IT"/>
+                        </w:rPr>
+                      </w:pPr>
+                      <w:proofErr w:type="spellStart"/>
+                      <w:r>
+                        <w:rPr>
+                          <w:rFonts w:ascii="Courier" w:hAnsi="Courier"/>
+                          <w:color w:val="auto"/>
+                          <w:sz w:val="16"/>
+                          <w:szCs w:val="16"/>
+                        </w:rPr>
+                        <w:t>Figura</w:t>
+                      </w:r>
+                      <w:proofErr w:type="spellEnd"/>
+                      <w:r>
+                        <w:rPr>
+                          <w:rFonts w:ascii="Courier" w:hAnsi="Courier"/>
+                          <w:color w:val="auto"/>
+                          <w:sz w:val="16"/>
+                          <w:szCs w:val="16"/>
+                        </w:rPr>
+                        <w:t xml:space="preserve"> 2.13</w:t>
+                      </w:r>
+                    </w:p>
+                  </w:txbxContent>
+                </v:textbox>
+                <w10:wrap type="square" anchorx="margin"/>
+              </v:shape>
+            </w:pict>
+          </mc:Fallback>
+        </mc:AlternateContent>
+      </w:r>
+      <w:r>
+        <w:rPr>
+          <w:rFonts w:ascii="Courier" w:hAnsi="Courier" w:cs="Courier New"/>
+          <w:noProof/>
+          <w:sz w:val="24"/>
+          <w:szCs w:val="24"/>
+          <w:lang w:val="it-IT"/>
+        </w:rPr>
+        <w:drawing>
+          <wp:anchor distT="0" distB="0" distL="114300" distR="114300" simplePos="0" relativeHeight="251698176" behindDoc="0" locked="0" layoutInCell="1" allowOverlap="1" wp14:anchorId="071EFFAC" wp14:editId="7C3FDFB8">
+            <wp:simplePos x="0" y="0"/>
+            <wp:positionH relativeFrom="margin">
+              <wp:align>left</wp:align>
+            </wp:positionH>
+            <wp:positionV relativeFrom="paragraph">
+              <wp:posOffset>7620</wp:posOffset>
+            </wp:positionV>
+            <wp:extent cx="2771775" cy="921385"/>
+            <wp:effectExtent l="0" t="0" r="9525" b="0"/>
+            <wp:wrapSquare wrapText="bothSides"/>
+            <wp:docPr id="27" name="Immagine 27" descr="Immagine che contiene screenshot&#10;&#10;Descrizione generata automaticamente"/>
+            <wp:cNvGraphicFramePr>
+              <a:graphicFrameLocks xmlns:a="http://schemas.openxmlformats.org/drawingml/2006/main" noChangeAspect="1"/>
+            </wp:cNvGraphicFramePr>
+            <a:graphic xmlns:a="http://schemas.openxmlformats.org/drawingml/2006/main">
+              <a:graphicData uri="http://schemas.openxmlformats.org/drawingml/2006/picture">
+                <pic:pic xmlns:pic="http://schemas.openxmlformats.org/drawingml/2006/picture">
+                  <pic:nvPicPr>
+                    <pic:cNvPr id="27" name="Immagine 27" descr="Immagine che contiene screenshot&#10;&#10;Descrizione generata automaticamente"/>
+                    <pic:cNvPicPr/>
+                  </pic:nvPicPr>
+                  <pic:blipFill>
+                    <a:blip r:embed="rId21">
+                      <a:extLst>
+                        <a:ext uri="{28A0092B-C50C-407E-A947-70E740481C1C}">
+                          <a14:useLocalDpi xmlns:a14="http://schemas.microsoft.com/office/drawing/2010/main" val="0"/>
+                        </a:ext>
+                      </a:extLst>
+                    </a:blip>
+                    <a:stretch>
+                      <a:fillRect/>
+                    </a:stretch>
+                  </pic:blipFill>
+                  <pic:spPr>
+                    <a:xfrm>
+                      <a:off x="0" y="0"/>
+                      <a:ext cx="2771775" cy="921385"/>
+                    </a:xfrm>
+                    <a:prstGeom prst="rect">
+                      <a:avLst/>
+                    </a:prstGeom>
+                  </pic:spPr>
+                </pic:pic>
+              </a:graphicData>
+            </a:graphic>
+            <wp14:sizeRelH relativeFrom="margin">
+              <wp14:pctWidth>0</wp14:pctWidth>
+            </wp14:sizeRelH>
+            <wp14:sizeRelV relativeFrom="margin">
+              <wp14:pctHeight>0</wp14:pctHeight>
+            </wp14:sizeRelV>
+          </wp:anchor>
+        </w:drawing>
+      </w:r>
+      <w:r>
+        <w:rPr>
+          <w:rFonts w:ascii="Courier" w:hAnsi="Courier" w:cs="Courier New"/>
+          <w:sz w:val="24"/>
+          <w:szCs w:val="24"/>
+          <w:lang w:val="it-IT"/>
+        </w:rPr>
+        <w:t xml:space="preserve">Questa </w:t>
+      </w:r>
+      <w:proofErr w:type="spellStart"/>
+      <w:r>
+        <w:rPr>
+          <w:rFonts w:ascii="Courier" w:hAnsi="Courier" w:cs="Courier New"/>
+          <w:sz w:val="24"/>
+          <w:szCs w:val="24"/>
+          <w:lang w:val="it-IT"/>
+        </w:rPr>
+        <w:t>subdirectory</w:t>
+      </w:r>
+      <w:proofErr w:type="spellEnd"/>
+      <w:r>
+        <w:rPr>
+          <w:rFonts w:ascii="Courier" w:hAnsi="Courier" w:cs="Courier New"/>
+          <w:sz w:val="24"/>
+          <w:szCs w:val="24"/>
+          <w:lang w:val="it-IT"/>
+        </w:rPr>
+        <w:t>,</w:t>
+      </w:r>
+      <w:r>
+        <w:rPr>
+          <w:rFonts w:ascii="Courier" w:hAnsi="Courier" w:cs="Courier New"/>
+          <w:sz w:val="24"/>
+          <w:szCs w:val="24"/>
+          <w:lang w:val="it-IT"/>
+        </w:rPr>
+        <w:t xml:space="preserve"> inizialmente vuota</w:t>
+      </w:r>
+      <w:r>
+        <w:rPr>
+          <w:rFonts w:ascii="Courier" w:hAnsi="Courier" w:cs="Courier New"/>
+          <w:sz w:val="24"/>
+          <w:szCs w:val="24"/>
+          <w:lang w:val="it-IT"/>
+        </w:rPr>
+        <w:t>,</w:t>
+      </w:r>
+      <w:r>
+        <w:rPr>
+          <w:rFonts w:ascii="Courier" w:hAnsi="Courier" w:cs="Courier New"/>
+          <w:sz w:val="24"/>
+          <w:szCs w:val="24"/>
+          <w:lang w:val="it-IT"/>
+        </w:rPr>
+        <w:t xml:space="preserve"> una volta terminato il ciclo di generazione immagini andrà a contenere la cartella </w:t>
+      </w:r>
+      <w:proofErr w:type="spellStart"/>
+      <w:r>
+        <w:rPr>
+          <w:rFonts w:ascii="Courier" w:hAnsi="Courier" w:cs="Courier New"/>
+          <w:i/>
+          <w:iCs/>
+          <w:sz w:val="24"/>
+          <w:szCs w:val="24"/>
+          <w:lang w:val="it-IT"/>
+        </w:rPr>
+        <w:t>UnityStuff</w:t>
+      </w:r>
+      <w:proofErr w:type="spellEnd"/>
+      <w:r>
+        <w:rPr>
+          <w:rFonts w:ascii="Courier" w:hAnsi="Courier" w:cs="Courier New"/>
+          <w:sz w:val="24"/>
+          <w:szCs w:val="24"/>
+          <w:lang w:val="it-IT"/>
+        </w:rPr>
+        <w:t xml:space="preserve">, che </w:t>
+      </w:r>
+      <w:r>
+        <w:rPr>
+          <w:rFonts w:ascii="Courier" w:hAnsi="Courier" w:cs="Courier New"/>
+          <w:sz w:val="24"/>
+          <w:szCs w:val="24"/>
+          <w:lang w:val="it-IT"/>
+        </w:rPr>
+        <w:t>ospiterà</w:t>
+      </w:r>
+      <w:r>
+        <w:rPr>
+          <w:rFonts w:ascii="Courier" w:hAnsi="Courier" w:cs="Courier New"/>
+          <w:sz w:val="24"/>
+          <w:szCs w:val="24"/>
+          <w:lang w:val="it-IT"/>
+        </w:rPr>
+        <w:t xml:space="preserve"> il dataset sintetico e quanto necessario per trainare </w:t>
+      </w:r>
+      <w:proofErr w:type="spellStart"/>
+      <w:r>
+        <w:rPr>
+          <w:rFonts w:ascii="Courier" w:hAnsi="Courier" w:cs="Courier New"/>
+          <w:sz w:val="24"/>
+          <w:szCs w:val="24"/>
+          <w:lang w:val="it-IT"/>
+        </w:rPr>
+        <w:t>l’object</w:t>
+      </w:r>
+      <w:proofErr w:type="spellEnd"/>
+      <w:r>
+        <w:rPr>
+          <w:rFonts w:ascii="Courier" w:hAnsi="Courier" w:cs="Courier New"/>
+          <w:sz w:val="24"/>
+          <w:szCs w:val="24"/>
+          <w:lang w:val="it-IT"/>
+        </w:rPr>
+        <w:t xml:space="preserve"> </w:t>
+      </w:r>
+      <w:proofErr w:type="spellStart"/>
+      <w:r>
+        <w:rPr>
+          <w:rFonts w:ascii="Courier" w:hAnsi="Courier" w:cs="Courier New"/>
+          <w:sz w:val="24"/>
+          <w:szCs w:val="24"/>
+          <w:lang w:val="it-IT"/>
+        </w:rPr>
+        <w:t>detection</w:t>
+      </w:r>
+      <w:proofErr w:type="spellEnd"/>
+      <w:r>
+        <w:rPr>
+          <w:rFonts w:ascii="Courier" w:hAnsi="Courier" w:cs="Courier New"/>
+          <w:sz w:val="24"/>
+          <w:szCs w:val="24"/>
+          <w:lang w:val="it-IT"/>
+        </w:rPr>
+        <w:t xml:space="preserve"> API di </w:t>
+      </w:r>
+      <w:proofErr w:type="spellStart"/>
+      <w:r>
+        <w:rPr>
+          <w:rFonts w:ascii="Courier" w:hAnsi="Courier" w:cs="Courier New"/>
+          <w:sz w:val="24"/>
+          <w:szCs w:val="24"/>
+          <w:lang w:val="it-IT"/>
+        </w:rPr>
+        <w:t>TensorFlow</w:t>
+      </w:r>
+      <w:proofErr w:type="spellEnd"/>
+      <w:r>
+        <w:rPr>
+          <w:rFonts w:ascii="Courier" w:hAnsi="Courier" w:cs="Courier New"/>
+          <w:sz w:val="24"/>
+          <w:szCs w:val="24"/>
+          <w:lang w:val="it-IT"/>
+        </w:rPr>
+        <w:t xml:space="preserve"> con esso.</w:t>
+      </w:r>
+    </w:p>
+    <w:p>
+      <w:pPr>
+        <w:spacing w:line="360" w:lineRule="auto"/>
+        <w:rPr>
+          <w:rFonts w:ascii="Courier" w:hAnsi="Courier" w:cs="Courier New"/>
+          <w:sz w:val="24"/>
+          <w:szCs w:val="24"/>
+          <w:lang w:val="it-IT"/>
+        </w:rPr>
+      </w:pPr>
+      <w:r>
+        <w:rPr>
+          <w:noProof/>
+        </w:rPr>
+        <w:lastRenderedPageBreak/>
+        <mc:AlternateContent>
+          <mc:Choice Requires="wps">
+            <w:drawing>
+              <wp:anchor distT="0" distB="0" distL="114300" distR="114300" simplePos="0" relativeHeight="251703296" behindDoc="0" locked="0" layoutInCell="1" allowOverlap="1" wp14:anchorId="0D6F8DE9" wp14:editId="6A23F61C">
+                <wp:simplePos x="0" y="0"/>
+                <wp:positionH relativeFrom="column">
+                  <wp:posOffset>186690</wp:posOffset>
+                </wp:positionH>
+                <wp:positionV relativeFrom="paragraph">
+                  <wp:posOffset>1405890</wp:posOffset>
+                </wp:positionV>
+                <wp:extent cx="2590800" cy="990600"/>
+                <wp:effectExtent l="0" t="0" r="0" b="0"/>
+                <wp:wrapSquare wrapText="bothSides"/>
+                <wp:docPr id="30" name="Casella di testo 30"/>
+                <wp:cNvGraphicFramePr/>
+                <a:graphic xmlns:a="http://schemas.openxmlformats.org/drawingml/2006/main">
+                  <a:graphicData uri="http://schemas.microsoft.com/office/word/2010/wordprocessingShape">
+                    <wps:wsp>
+                      <wps:cNvSpPr txBox="1"/>
+                      <wps:spPr>
+                        <a:xfrm>
+                          <a:off x="0" y="0"/>
+                          <a:ext cx="2590800" cy="990600"/>
+                        </a:xfrm>
+                        <a:prstGeom prst="rect">
+                          <a:avLst/>
+                        </a:prstGeom>
+                        <a:solidFill>
+                          <a:prstClr val="white"/>
+                        </a:solidFill>
+                        <a:ln>
+                          <a:noFill/>
+                        </a:ln>
+                      </wps:spPr>
+                      <wps:txbx>
+                        <w:txbxContent>
+                          <w:p>
+                            <w:pPr>
+                              <w:pStyle w:val="Didascalia"/>
+                              <w:jc w:val="center"/>
+                              <w:rPr>
+                                <w:rFonts w:ascii="Courier" w:hAnsi="Courier"/>
+                                <w:color w:val="auto"/>
+                                <w:sz w:val="16"/>
+                                <w:szCs w:val="16"/>
+                              </w:rPr>
+                            </w:pPr>
+                            <w:proofErr w:type="spellStart"/>
+                            <w:r>
+                              <w:rPr>
+                                <w:rFonts w:ascii="Courier" w:hAnsi="Courier"/>
+                                <w:color w:val="auto"/>
+                                <w:sz w:val="16"/>
+                                <w:szCs w:val="16"/>
+                              </w:rPr>
+                              <w:t>Figura</w:t>
+                            </w:r>
+                            <w:proofErr w:type="spellEnd"/>
+                            <w:r>
+                              <w:rPr>
+                                <w:rFonts w:ascii="Courier" w:hAnsi="Courier"/>
                                 <w:color w:val="auto"/>
                                 <w:sz w:val="16"/>
                                 <w:szCs w:val="16"/>
@@ -8066,15 +8037,14 @@
                             <w:r>
                               <w:rPr>
                                 <w:rFonts w:ascii="Courier" w:hAnsi="Courier"/>
-                                <w:i w:val="0"/>
-                                <w:iCs w:val="0"/>
                                 <w:color w:val="auto"/>
                                 <w:sz w:val="16"/>
                                 <w:szCs w:val="16"/>
                               </w:rPr>
-                              <w:t>3</w:t>
+                              <w:t>4</w:t>
                             </w:r>
                           </w:p>
+                          <w:p/>
                         </w:txbxContent>
                       </wps:txbx>
                       <wps:bodyPr rot="0" spcFirstLastPara="0" vertOverflow="overflow" horzOverflow="overflow" vert="horz" wrap="square" lIns="0" tIns="0" rIns="0" bIns="0" numCol="1" spcCol="0" rtlCol="0" fromWordArt="0" anchor="t" anchorCtr="0" forceAA="0" compatLnSpc="1">
@@ -8097,7 +8067,7 @@
           </mc:Choice>
           <mc:Fallback>
             <w:pict>
-              <v:shape w14:anchorId="0D6F8DE9" id="Casella di testo 30" o:spid="_x0000_s1038" type="#_x0000_t202" style="position:absolute;left:0;text-align:left;margin-left:12.45pt;margin-top:183.6pt;width:204pt;height:11.25pt;z-index:251703296;visibility:visible;mso-wrap-style:square;mso-width-percent:0;mso-height-percent:0;mso-wrap-distance-left:9pt;mso-wrap-distance-top:0;mso-wrap-distance-right:9pt;mso-wrap-distance-bottom:0;mso-position-horizontal:absolute;mso-position-horizontal-relative:text;mso-position-vertical:absolute;mso-position-vertical-relative:text;mso-width-percent:0;mso-height-percent:0;mso-width-relative:margin;mso-height-relative:margin;v-text-anchor:top" o:gfxdata="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" stroked="f">
+              <v:shape w14:anchorId="0D6F8DE9" id="Casella di testo 30" o:spid="_x0000_s1039" type="#_x0000_t202" style="position:absolute;margin-left:14.7pt;margin-top:110.7pt;width:204pt;height:78pt;z-index:251703296;visibility:visible;mso-wrap-style:square;mso-width-percent:0;mso-height-percent:0;mso-wrap-distance-left:9pt;mso-wrap-distance-top:0;mso-wrap-distance-right:9pt;mso-wrap-distance-bottom:0;mso-position-horizontal:absolute;mso-position-horizontal-relative:text;mso-position-vertical:absolute;mso-position-vertical-relative:text;mso-width-percent:0;mso-height-percent:0;mso-width-relative:margin;mso-height-relative:margin;v-text-anchor:top" o:gfxdata="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" stroked="f">
                 <v:textbox inset="0,0,0,0">
                   <w:txbxContent>
                     <w:p>
@@ -8105,22 +8075,16 @@
                         <w:pStyle w:val="Didascalia"/>
                         <w:jc w:val="center"/>
                         <w:rPr>
-                          <w:rFonts w:ascii="Courier" w:hAnsi="Courier" w:cs="Courier New"/>
-                          <w:i w:val="0"/>
-                          <w:iCs w:val="0"/>
-                          <w:noProof/>
+                          <w:rFonts w:ascii="Courier" w:hAnsi="Courier"/>
                           <w:color w:val="auto"/>
                           <w:sz w:val="16"/>
                           <w:szCs w:val="16"/>
-                          <w:lang w:val="it-IT"/>
                         </w:rPr>
                       </w:pPr>
                       <w:proofErr w:type="spellStart"/>
                       <w:r>
                         <w:rPr>
                           <w:rFonts w:ascii="Courier" w:hAnsi="Courier"/>
-                          <w:i w:val="0"/>
-                          <w:iCs w:val="0"/>
                           <w:color w:val="auto"/>
                           <w:sz w:val="16"/>
                           <w:szCs w:val="16"/>
@@ -8131,8 +8095,6 @@
                       <w:r>
                         <w:rPr>
                           <w:rFonts w:ascii="Courier" w:hAnsi="Courier"/>
-                          <w:i w:val="0"/>
-                          <w:iCs w:val="0"/>
                           <w:color w:val="auto"/>
                           <w:sz w:val="16"/>
                           <w:szCs w:val="16"/>
@@ -8142,15 +8104,14 @@
                       <w:r>
                         <w:rPr>
                           <w:rFonts w:ascii="Courier" w:hAnsi="Courier"/>
-                          <w:i w:val="0"/>
-                          <w:iCs w:val="0"/>
                           <w:color w:val="auto"/>
                           <w:sz w:val="16"/>
                           <w:szCs w:val="16"/>
                         </w:rPr>
-                        <w:t>3</w:t>
+                        <w:t>4</w:t>
                       </w:r>
                     </w:p>
+                    <w:p/>
                   </w:txbxContent>
                 </v:textbox>
                 <w10:wrap type="square"/>
@@ -8168,13 +8129,13 @@
           <w:lang w:val="it-IT"/>
         </w:rPr>
         <w:drawing>
-          <wp:anchor distT="0" distB="0" distL="114300" distR="114300" simplePos="0" relativeHeight="251701248" behindDoc="0" locked="0" layoutInCell="1" allowOverlap="1" wp14:anchorId="3D0AE30A" wp14:editId="7B8D63A3">
+          <wp:anchor distT="0" distB="0" distL="114300" distR="114300" simplePos="0" relativeHeight="251701248" behindDoc="0" locked="0" layoutInCell="1" allowOverlap="1" wp14:anchorId="3D0AE30A" wp14:editId="34C32EC3">
             <wp:simplePos x="0" y="0"/>
             <wp:positionH relativeFrom="margin">
               <wp:align>left</wp:align>
             </wp:positionH>
             <wp:positionV relativeFrom="paragraph">
-              <wp:posOffset>902970</wp:posOffset>
+              <wp:posOffset>0</wp:posOffset>
             </wp:positionV>
             <wp:extent cx="2771775" cy="1409700"/>
             <wp:effectExtent l="0" t="0" r="9525" b="0"/>
@@ -8191,7 +8152,7 @@
                     <pic:cNvPicPr/>
                   </pic:nvPicPr>
                   <pic:blipFill>
-                    <a:blip r:embed="rId21">
+                    <a:blip r:embed="rId22">
                       <a:extLst>
                         <a:ext uri="{28A0092B-C50C-407E-A947-70E740481C1C}">
                           <a14:useLocalDpi xmlns:a14="http://schemas.microsoft.com/office/drawing/2010/main" val="0"/>
@@ -8226,85 +8187,43 @@
       <w:r>
         <w:rPr>
           <w:rFonts w:ascii="Courier" w:hAnsi="Courier" w:cs="Courier New"/>
-          <w:noProof/>
-          <w:sz w:val="24"/>
-          <w:szCs w:val="24"/>
-          <w:lang w:val="it-IT"/>
-        </w:rPr>
-        <w:drawing>
-          <wp:anchor distT="0" distB="0" distL="114300" distR="114300" simplePos="0" relativeHeight="251698176" behindDoc="0" locked="0" layoutInCell="1" allowOverlap="1" wp14:anchorId="071EFFAC" wp14:editId="02C0CF01">
-            <wp:simplePos x="0" y="0"/>
-            <wp:positionH relativeFrom="margin">
-              <wp:align>left</wp:align>
-            </wp:positionH>
-            <wp:positionV relativeFrom="paragraph">
-              <wp:posOffset>7620</wp:posOffset>
-            </wp:positionV>
-            <wp:extent cx="2771775" cy="921385"/>
-            <wp:effectExtent l="0" t="0" r="9525" b="0"/>
-            <wp:wrapSquare wrapText="bothSides"/>
-            <wp:docPr id="27" name="Immagine 27" descr="Immagine che contiene screenshot&#10;&#10;Descrizione generata automaticamente"/>
-            <wp:cNvGraphicFramePr>
-              <a:graphicFrameLocks xmlns:a="http://schemas.openxmlformats.org/drawingml/2006/main" noChangeAspect="1"/>
-            </wp:cNvGraphicFramePr>
-            <a:graphic xmlns:a="http://schemas.openxmlformats.org/drawingml/2006/main">
-              <a:graphicData uri="http://schemas.openxmlformats.org/drawingml/2006/picture">
-                <pic:pic xmlns:pic="http://schemas.openxmlformats.org/drawingml/2006/picture">
-                  <pic:nvPicPr>
-                    <pic:cNvPr id="27" name="Immagine 27" descr="Immagine che contiene screenshot&#10;&#10;Descrizione generata automaticamente"/>
-                    <pic:cNvPicPr/>
-                  </pic:nvPicPr>
-                  <pic:blipFill>
-                    <a:blip r:embed="rId22">
-                      <a:extLst>
-                        <a:ext uri="{28A0092B-C50C-407E-A947-70E740481C1C}">
-                          <a14:useLocalDpi xmlns:a14="http://schemas.microsoft.com/office/drawing/2010/main" val="0"/>
-                        </a:ext>
-                      </a:extLst>
-                    </a:blip>
-                    <a:stretch>
-                      <a:fillRect/>
-                    </a:stretch>
-                  </pic:blipFill>
-                  <pic:spPr>
-                    <a:xfrm>
-                      <a:off x="0" y="0"/>
-                      <a:ext cx="2771775" cy="921385"/>
-                    </a:xfrm>
-                    <a:prstGeom prst="rect">
-                      <a:avLst/>
-                    </a:prstGeom>
-                  </pic:spPr>
-                </pic:pic>
-              </a:graphicData>
-            </a:graphic>
-            <wp14:sizeRelH relativeFrom="margin">
-              <wp14:pctWidth>0</wp14:pctWidth>
-            </wp14:sizeRelH>
-            <wp14:sizeRelV relativeFrom="margin">
-              <wp14:pctHeight>0</wp14:pctHeight>
-            </wp14:sizeRelV>
-          </wp:anchor>
-        </w:drawing>
-      </w:r>
-      <w:r>
-        <w:rPr>
-          <w:rFonts w:ascii="Courier" w:hAnsi="Courier" w:cs="Courier New"/>
-          <w:sz w:val="24"/>
-          <w:szCs w:val="24"/>
-          <w:lang w:val="it-IT"/>
-        </w:rPr>
-        <w:t xml:space="preserve">Questa </w:t>
+          <w:sz w:val="24"/>
+          <w:szCs w:val="24"/>
+          <w:lang w:val="it-IT"/>
+        </w:rPr>
+        <w:t xml:space="preserve">All’interno di questa cartella compariranno i file </w:t>
+      </w:r>
+      <w:r>
+        <w:rPr>
+          <w:rFonts w:ascii="Courier" w:hAnsi="Courier" w:cs="Courier New"/>
+          <w:i/>
+          <w:iCs/>
+          <w:sz w:val="24"/>
+          <w:szCs w:val="24"/>
+          <w:lang w:val="it-IT"/>
+        </w:rPr>
+        <w:t>train.txt</w:t>
+      </w:r>
+      <w:r>
+        <w:rPr>
+          <w:rFonts w:ascii="Courier" w:hAnsi="Courier" w:cs="Courier New"/>
+          <w:sz w:val="24"/>
+          <w:szCs w:val="24"/>
+          <w:lang w:val="it-IT"/>
+        </w:rPr>
+        <w:t xml:space="preserve"> e </w:t>
       </w:r>
       <w:proofErr w:type="spellStart"/>
       <w:r>
         <w:rPr>
           <w:rFonts w:ascii="Courier" w:hAnsi="Courier" w:cs="Courier New"/>
-          <w:sz w:val="24"/>
-          <w:szCs w:val="24"/>
-          <w:lang w:val="it-IT"/>
-        </w:rPr>
-        <w:t>subdirectory</w:t>
+          <w:i/>
+          <w:iCs/>
+          <w:sz w:val="24"/>
+          <w:szCs w:val="24"/>
+          <w:lang w:val="it-IT"/>
+        </w:rPr>
+        <w:t>labelmap.pbtxt</w:t>
       </w:r>
       <w:proofErr w:type="spellEnd"/>
       <w:r>
@@ -8314,46 +8233,107 @@
           <w:szCs w:val="24"/>
           <w:lang w:val="it-IT"/>
         </w:rPr>
-        <w:t>,</w:t>
-      </w:r>
-      <w:r>
-        <w:rPr>
-          <w:rFonts w:ascii="Courier" w:hAnsi="Courier" w:cs="Courier New"/>
-          <w:sz w:val="24"/>
-          <w:szCs w:val="24"/>
-          <w:lang w:val="it-IT"/>
-        </w:rPr>
-        <w:t xml:space="preserve"> inizialmente vuota</w:t>
-      </w:r>
-      <w:r>
-        <w:rPr>
-          <w:rFonts w:ascii="Courier" w:hAnsi="Courier" w:cs="Courier New"/>
-          <w:sz w:val="24"/>
-          <w:szCs w:val="24"/>
-          <w:lang w:val="it-IT"/>
-        </w:rPr>
-        <w:t>,</w:t>
-      </w:r>
-      <w:r>
-        <w:rPr>
-          <w:rFonts w:ascii="Courier" w:hAnsi="Courier" w:cs="Courier New"/>
-          <w:sz w:val="24"/>
-          <w:szCs w:val="24"/>
-          <w:lang w:val="it-IT"/>
-        </w:rPr>
-        <w:t xml:space="preserve"> una volta terminato il ciclo di generazione immagini andrà a contenere la cartella </w:t>
+        <w:t xml:space="preserve">, contenenti rispettivamente le informazioni di </w:t>
       </w:r>
       <w:proofErr w:type="spellStart"/>
       <w:r>
         <w:rPr>
           <w:rFonts w:ascii="Courier" w:hAnsi="Courier" w:cs="Courier New"/>
+          <w:sz w:val="24"/>
+          <w:szCs w:val="24"/>
+          <w:lang w:val="it-IT"/>
+        </w:rPr>
+        <w:t>labelling</w:t>
+      </w:r>
+      <w:proofErr w:type="spellEnd"/>
+      <w:r>
+        <w:rPr>
+          <w:rFonts w:ascii="Courier" w:hAnsi="Courier" w:cs="Courier New"/>
+          <w:sz w:val="24"/>
+          <w:szCs w:val="24"/>
+          <w:lang w:val="it-IT"/>
+        </w:rPr>
+        <w:t xml:space="preserve"> del dataset e </w:t>
+      </w:r>
+      <w:r>
+        <w:rPr>
+          <w:rFonts w:ascii="Courier" w:hAnsi="Courier" w:cs="Courier New"/>
+          <w:sz w:val="24"/>
+          <w:szCs w:val="24"/>
+          <w:lang w:val="it-IT"/>
+        </w:rPr>
+        <w:t>le direttive</w:t>
+      </w:r>
+      <w:r>
+        <w:rPr>
+          <w:rFonts w:ascii="Courier" w:hAnsi="Courier" w:cs="Courier New"/>
+          <w:sz w:val="24"/>
+          <w:szCs w:val="24"/>
+          <w:lang w:val="it-IT"/>
+        </w:rPr>
+        <w:t xml:space="preserve"> per aiutare </w:t>
+      </w:r>
+      <w:proofErr w:type="spellStart"/>
+      <w:r>
+        <w:rPr>
+          <w:rFonts w:ascii="Courier" w:hAnsi="Courier" w:cs="Courier New"/>
+          <w:sz w:val="24"/>
+          <w:szCs w:val="24"/>
+          <w:lang w:val="it-IT"/>
+        </w:rPr>
+        <w:t>TensorFlow</w:t>
+      </w:r>
+      <w:proofErr w:type="spellEnd"/>
+      <w:r>
+        <w:rPr>
+          <w:rFonts w:ascii="Courier" w:hAnsi="Courier" w:cs="Courier New"/>
+          <w:sz w:val="24"/>
+          <w:szCs w:val="24"/>
+          <w:lang w:val="it-IT"/>
+        </w:rPr>
+        <w:t xml:space="preserve"> a distinguere tra loro gli oggetti della </w:t>
+      </w:r>
+      <w:proofErr w:type="spellStart"/>
+      <w:r>
+        <w:rPr>
+          <w:rFonts w:ascii="Courier" w:hAnsi="Courier" w:cs="Courier New"/>
+          <w:sz w:val="24"/>
+          <w:szCs w:val="24"/>
+          <w:lang w:val="it-IT"/>
+        </w:rPr>
+        <w:t>detection</w:t>
+      </w:r>
+      <w:proofErr w:type="spellEnd"/>
+      <w:r>
+        <w:rPr>
+          <w:rFonts w:ascii="Courier" w:hAnsi="Courier" w:cs="Courier New"/>
+          <w:sz w:val="24"/>
+          <w:szCs w:val="24"/>
+          <w:lang w:val="it-IT"/>
+        </w:rPr>
+        <w:t>.</w:t>
+      </w:r>
+      <w:r>
+        <w:rPr>
+          <w:rFonts w:ascii="Courier" w:hAnsi="Courier" w:cs="Courier New"/>
+          <w:sz w:val="24"/>
+          <w:szCs w:val="24"/>
+          <w:lang w:val="it-IT"/>
+        </w:rPr>
+        <w:br/>
+        <w:t xml:space="preserve">Saranno inoltre presenti le cartelle </w:t>
+      </w:r>
+      <w:proofErr w:type="spellStart"/>
+      <w:r>
+        <w:rPr>
+          <w:rFonts w:ascii="Courier" w:hAnsi="Courier" w:cs="Courier New"/>
           <w:i/>
           <w:iCs/>
           <w:sz w:val="24"/>
           <w:szCs w:val="24"/>
           <w:lang w:val="it-IT"/>
         </w:rPr>
-        <w:t>UnityStuff</w:t>
+        <w:t>train</w:t>
       </w:r>
       <w:proofErr w:type="spellEnd"/>
       <w:r>
@@ -8363,35 +8343,37 @@
           <w:szCs w:val="24"/>
           <w:lang w:val="it-IT"/>
         </w:rPr>
-        <w:t xml:space="preserve">, che </w:t>
-      </w:r>
-      <w:r>
-        <w:rPr>
-          <w:rFonts w:ascii="Courier" w:hAnsi="Courier" w:cs="Courier New"/>
-          <w:sz w:val="24"/>
-          <w:szCs w:val="24"/>
-          <w:lang w:val="it-IT"/>
-        </w:rPr>
-        <w:t>ospiterà</w:t>
-      </w:r>
-      <w:r>
-        <w:rPr>
-          <w:rFonts w:ascii="Courier" w:hAnsi="Courier" w:cs="Courier New"/>
-          <w:sz w:val="24"/>
-          <w:szCs w:val="24"/>
-          <w:lang w:val="it-IT"/>
-        </w:rPr>
-        <w:t xml:space="preserve"> il dataset sintetico e quanto necessario per trainare </w:t>
+        <w:t xml:space="preserve">, contenente le immagini </w:t>
+      </w:r>
+      <w:r>
+        <w:rPr>
+          <w:rFonts w:ascii="Courier" w:hAnsi="Courier" w:cs="Courier New"/>
+          <w:sz w:val="24"/>
+          <w:szCs w:val="24"/>
+          <w:lang w:val="it-IT"/>
+        </w:rPr>
+        <w:t>generate</w:t>
+      </w:r>
+      <w:r>
+        <w:rPr>
+          <w:rFonts w:ascii="Courier" w:hAnsi="Courier" w:cs="Courier New"/>
+          <w:sz w:val="24"/>
+          <w:szCs w:val="24"/>
+          <w:lang w:val="it-IT"/>
+        </w:rPr>
+        <w:t xml:space="preserve">, e </w:t>
       </w:r>
       <w:proofErr w:type="spellStart"/>
       <w:r>
         <w:rPr>
           <w:rFonts w:ascii="Courier" w:hAnsi="Courier" w:cs="Courier New"/>
-          <w:sz w:val="24"/>
-          <w:szCs w:val="24"/>
-          <w:lang w:val="it-IT"/>
-        </w:rPr>
-        <w:t>l’object</w:t>
+          <w:i/>
+          <w:iCs/>
+          <w:sz w:val="24"/>
+          <w:szCs w:val="24"/>
+          <w:lang w:val="it-IT"/>
+        </w:rPr>
+        <w:t>TFUtils</w:t>
       </w:r>
       <w:proofErr w:type="spellEnd"/>
       <w:r>
@@ -8401,17 +8383,30 @@
           <w:szCs w:val="24"/>
           <w:lang w:val="it-IT"/>
         </w:rPr>
+        <w:t xml:space="preserve"> – copia della cartella omonima contenuta in</w:t>
+      </w:r>
+      <w:r>
+        <w:rPr>
+          <w:rFonts w:ascii="Courier" w:hAnsi="Courier" w:cs="Courier New"/>
+          <w:i/>
+          <w:iCs/>
+          <w:sz w:val="24"/>
+          <w:szCs w:val="24"/>
+          <w:lang w:val="it-IT"/>
+        </w:rPr>
         <w:t xml:space="preserve"> </w:t>
       </w:r>
       <w:proofErr w:type="spellStart"/>
       <w:r>
         <w:rPr>
           <w:rFonts w:ascii="Courier" w:hAnsi="Courier" w:cs="Courier New"/>
-          <w:sz w:val="24"/>
-          <w:szCs w:val="24"/>
-          <w:lang w:val="it-IT"/>
-        </w:rPr>
-        <w:t>detection</w:t>
+          <w:i/>
+          <w:iCs/>
+          <w:sz w:val="24"/>
+          <w:szCs w:val="24"/>
+          <w:lang w:val="it-IT"/>
+        </w:rPr>
+        <w:t>SyntheticDataGenerator</w:t>
       </w:r>
       <w:proofErr w:type="spellEnd"/>
       <w:r>
@@ -8421,330 +8416,48 @@
           <w:szCs w:val="24"/>
           <w:lang w:val="it-IT"/>
         </w:rPr>
-        <w:t xml:space="preserve"> API di </w:t>
-      </w:r>
-      <w:proofErr w:type="spellStart"/>
-      <w:r>
-        <w:rPr>
-          <w:rFonts w:ascii="Courier" w:hAnsi="Courier" w:cs="Courier New"/>
-          <w:sz w:val="24"/>
-          <w:szCs w:val="24"/>
-          <w:lang w:val="it-IT"/>
-        </w:rPr>
-        <w:t>TensorFlow</w:t>
-      </w:r>
-      <w:proofErr w:type="spellEnd"/>
-      <w:r>
-        <w:rPr>
-          <w:rFonts w:ascii="Courier" w:hAnsi="Courier" w:cs="Courier New"/>
-          <w:sz w:val="24"/>
-          <w:szCs w:val="24"/>
-          <w:lang w:val="it-IT"/>
-        </w:rPr>
-        <w:t xml:space="preserve"> con esso.</w:t>
+        <w:t xml:space="preserve"> – il cui contenuto sarà approfondito nella parte di relazione relativa al training, essendo</w:t>
+      </w:r>
+      <w:r>
+        <w:rPr>
+          <w:rFonts w:ascii="Courier" w:hAnsi="Courier" w:cs="Courier New"/>
+          <w:sz w:val="24"/>
+          <w:szCs w:val="24"/>
+          <w:lang w:val="it-IT"/>
+        </w:rPr>
+        <w:t xml:space="preserve"> </w:t>
+      </w:r>
+      <w:r>
+        <w:rPr>
+          <w:rFonts w:ascii="Courier" w:hAnsi="Courier" w:cs="Courier New"/>
+          <w:sz w:val="24"/>
+          <w:szCs w:val="24"/>
+          <w:lang w:val="it-IT"/>
+        </w:rPr>
+        <w:t xml:space="preserve">strettamente </w:t>
+      </w:r>
+      <w:r>
+        <w:rPr>
+          <w:rFonts w:ascii="Courier" w:hAnsi="Courier" w:cs="Courier New"/>
+          <w:sz w:val="24"/>
+          <w:szCs w:val="24"/>
+          <w:lang w:val="it-IT"/>
+        </w:rPr>
+        <w:t>correlato a suddetta fase</w:t>
+      </w:r>
+      <w:r>
+        <w:rPr>
+          <w:rFonts w:ascii="Courier" w:hAnsi="Courier" w:cs="Courier New"/>
+          <w:sz w:val="24"/>
+          <w:szCs w:val="24"/>
+          <w:lang w:val="it-IT"/>
+        </w:rPr>
+        <w:t>.</w:t>
       </w:r>
     </w:p>
     <w:p>
       <w:pPr>
         <w:spacing w:line="360" w:lineRule="auto"/>
-        <w:rPr>
-          <w:rFonts w:ascii="Courier" w:hAnsi="Courier" w:cs="Courier New"/>
-          <w:sz w:val="24"/>
-          <w:szCs w:val="24"/>
-          <w:lang w:val="it-IT"/>
-        </w:rPr>
-      </w:pPr>
-      <w:r>
-        <w:rPr>
-          <w:rFonts w:ascii="Courier" w:hAnsi="Courier" w:cs="Courier New"/>
-          <w:sz w:val="24"/>
-          <w:szCs w:val="24"/>
-          <w:lang w:val="it-IT"/>
-        </w:rPr>
-        <w:t xml:space="preserve">All’interno di questa cartella compariranno i file </w:t>
-      </w:r>
-      <w:r>
-        <w:rPr>
-          <w:rFonts w:ascii="Courier" w:hAnsi="Courier" w:cs="Courier New"/>
-          <w:i/>
-          <w:iCs/>
-          <w:sz w:val="24"/>
-          <w:szCs w:val="24"/>
-          <w:lang w:val="it-IT"/>
-        </w:rPr>
-        <w:t>train.txt</w:t>
-      </w:r>
-      <w:r>
-        <w:rPr>
-          <w:rFonts w:ascii="Courier" w:hAnsi="Courier" w:cs="Courier New"/>
-          <w:sz w:val="24"/>
-          <w:szCs w:val="24"/>
-          <w:lang w:val="it-IT"/>
-        </w:rPr>
-        <w:t xml:space="preserve"> e </w:t>
-      </w:r>
-      <w:proofErr w:type="spellStart"/>
-      <w:r>
-        <w:rPr>
-          <w:rFonts w:ascii="Courier" w:hAnsi="Courier" w:cs="Courier New"/>
-          <w:i/>
-          <w:iCs/>
-          <w:sz w:val="24"/>
-          <w:szCs w:val="24"/>
-          <w:lang w:val="it-IT"/>
-        </w:rPr>
-        <w:t>labelmap.pbtxt</w:t>
-      </w:r>
-      <w:proofErr w:type="spellEnd"/>
-      <w:r>
-        <w:rPr>
-          <w:rFonts w:ascii="Courier" w:hAnsi="Courier" w:cs="Courier New"/>
-          <w:sz w:val="24"/>
-          <w:szCs w:val="24"/>
-          <w:lang w:val="it-IT"/>
-        </w:rPr>
-        <w:t xml:space="preserve">, contenenti rispettivamente le informazioni di </w:t>
-      </w:r>
-      <w:proofErr w:type="spellStart"/>
-      <w:r>
-        <w:rPr>
-          <w:rFonts w:ascii="Courier" w:hAnsi="Courier" w:cs="Courier New"/>
-          <w:sz w:val="24"/>
-          <w:szCs w:val="24"/>
-          <w:lang w:val="it-IT"/>
-        </w:rPr>
-        <w:t>labelling</w:t>
-      </w:r>
-      <w:proofErr w:type="spellEnd"/>
-      <w:r>
-        <w:rPr>
-          <w:rFonts w:ascii="Courier" w:hAnsi="Courier" w:cs="Courier New"/>
-          <w:sz w:val="24"/>
-          <w:szCs w:val="24"/>
-          <w:lang w:val="it-IT"/>
-        </w:rPr>
-        <w:t xml:space="preserve"> del dataset e </w:t>
-      </w:r>
-      <w:r>
-        <w:rPr>
-          <w:rFonts w:ascii="Courier" w:hAnsi="Courier" w:cs="Courier New"/>
-          <w:sz w:val="24"/>
-          <w:szCs w:val="24"/>
-          <w:lang w:val="it-IT"/>
-        </w:rPr>
-        <w:t>le direttive</w:t>
-      </w:r>
-      <w:r>
-        <w:rPr>
-          <w:rFonts w:ascii="Courier" w:hAnsi="Courier" w:cs="Courier New"/>
-          <w:sz w:val="24"/>
-          <w:szCs w:val="24"/>
-          <w:lang w:val="it-IT"/>
-        </w:rPr>
-        <w:t xml:space="preserve"> per aiutare </w:t>
-      </w:r>
-      <w:proofErr w:type="spellStart"/>
-      <w:r>
-        <w:rPr>
-          <w:rFonts w:ascii="Courier" w:hAnsi="Courier" w:cs="Courier New"/>
-          <w:sz w:val="24"/>
-          <w:szCs w:val="24"/>
-          <w:lang w:val="it-IT"/>
-        </w:rPr>
-        <w:t>TensorFlow</w:t>
-      </w:r>
-      <w:proofErr w:type="spellEnd"/>
-      <w:r>
-        <w:rPr>
-          <w:rFonts w:ascii="Courier" w:hAnsi="Courier" w:cs="Courier New"/>
-          <w:sz w:val="24"/>
-          <w:szCs w:val="24"/>
-          <w:lang w:val="it-IT"/>
-        </w:rPr>
-        <w:t xml:space="preserve"> a distinguere tra loro gli oggetti della </w:t>
-      </w:r>
-      <w:proofErr w:type="spellStart"/>
-      <w:r>
-        <w:rPr>
-          <w:rFonts w:ascii="Courier" w:hAnsi="Courier" w:cs="Courier New"/>
-          <w:sz w:val="24"/>
-          <w:szCs w:val="24"/>
-          <w:lang w:val="it-IT"/>
-        </w:rPr>
-        <w:t>detection</w:t>
-      </w:r>
-      <w:proofErr w:type="spellEnd"/>
-      <w:r>
-        <w:rPr>
-          <w:rFonts w:ascii="Courier" w:hAnsi="Courier" w:cs="Courier New"/>
-          <w:sz w:val="24"/>
-          <w:szCs w:val="24"/>
-          <w:lang w:val="it-IT"/>
-        </w:rPr>
-        <w:t>.</w:t>
-      </w:r>
-      <w:r>
-        <w:rPr>
-          <w:rFonts w:ascii="Courier" w:hAnsi="Courier" w:cs="Courier New"/>
-          <w:sz w:val="24"/>
-          <w:szCs w:val="24"/>
-          <w:lang w:val="it-IT"/>
-        </w:rPr>
-        <w:br/>
-        <w:t xml:space="preserve">Saranno inoltre presenti le cartelle </w:t>
-      </w:r>
-      <w:proofErr w:type="spellStart"/>
-      <w:r>
-        <w:rPr>
-          <w:rFonts w:ascii="Courier" w:hAnsi="Courier" w:cs="Courier New"/>
-          <w:i/>
-          <w:iCs/>
-          <w:sz w:val="24"/>
-          <w:szCs w:val="24"/>
-          <w:lang w:val="it-IT"/>
-        </w:rPr>
-        <w:t>train</w:t>
-      </w:r>
-      <w:proofErr w:type="spellEnd"/>
-      <w:r>
-        <w:rPr>
-          <w:rFonts w:ascii="Courier" w:hAnsi="Courier" w:cs="Courier New"/>
-          <w:sz w:val="24"/>
-          <w:szCs w:val="24"/>
-          <w:lang w:val="it-IT"/>
-        </w:rPr>
-        <w:t xml:space="preserve">, contenente le immagini </w:t>
-      </w:r>
-      <w:r>
-        <w:rPr>
-          <w:rFonts w:ascii="Courier" w:hAnsi="Courier" w:cs="Courier New"/>
-          <w:sz w:val="24"/>
-          <w:szCs w:val="24"/>
-          <w:lang w:val="it-IT"/>
-        </w:rPr>
-        <w:t>generate</w:t>
-      </w:r>
-      <w:r>
-        <w:rPr>
-          <w:rFonts w:ascii="Courier" w:hAnsi="Courier" w:cs="Courier New"/>
-          <w:sz w:val="24"/>
-          <w:szCs w:val="24"/>
-          <w:lang w:val="it-IT"/>
-        </w:rPr>
-        <w:t xml:space="preserve">, e </w:t>
-      </w:r>
-      <w:proofErr w:type="spellStart"/>
-      <w:r>
-        <w:rPr>
-          <w:rFonts w:ascii="Courier" w:hAnsi="Courier" w:cs="Courier New"/>
-          <w:i/>
-          <w:iCs/>
-          <w:sz w:val="24"/>
-          <w:szCs w:val="24"/>
-          <w:lang w:val="it-IT"/>
-        </w:rPr>
-        <w:t>TFUtils</w:t>
-      </w:r>
-      <w:proofErr w:type="spellEnd"/>
-      <w:r>
-        <w:rPr>
-          <w:rFonts w:ascii="Courier" w:hAnsi="Courier" w:cs="Courier New"/>
-          <w:sz w:val="24"/>
-          <w:szCs w:val="24"/>
-          <w:lang w:val="it-IT"/>
-        </w:rPr>
-        <w:t xml:space="preserve"> – copia della cartella omonima contenuta in</w:t>
-      </w:r>
-      <w:r>
-        <w:rPr>
-          <w:rFonts w:ascii="Courier" w:hAnsi="Courier" w:cs="Courier New"/>
-          <w:i/>
-          <w:iCs/>
-          <w:sz w:val="24"/>
-          <w:szCs w:val="24"/>
-          <w:lang w:val="it-IT"/>
-        </w:rPr>
-        <w:t xml:space="preserve"> </w:t>
-      </w:r>
-      <w:proofErr w:type="spellStart"/>
-      <w:r>
-        <w:rPr>
-          <w:rFonts w:ascii="Courier" w:hAnsi="Courier" w:cs="Courier New"/>
-          <w:i/>
-          <w:iCs/>
-          <w:sz w:val="24"/>
-          <w:szCs w:val="24"/>
-          <w:lang w:val="it-IT"/>
-        </w:rPr>
-        <w:t>SyntheticDataGenerator</w:t>
-      </w:r>
-      <w:proofErr w:type="spellEnd"/>
-      <w:r>
-        <w:rPr>
-          <w:rFonts w:ascii="Courier" w:hAnsi="Courier" w:cs="Courier New"/>
-          <w:sz w:val="24"/>
-          <w:szCs w:val="24"/>
-          <w:lang w:val="it-IT"/>
-        </w:rPr>
-        <w:t xml:space="preserve"> – il cui contenuto sarà approfondito nella parte di relazione relativa al training, essendo</w:t>
-      </w:r>
-      <w:r>
-        <w:rPr>
-          <w:rFonts w:ascii="Courier" w:hAnsi="Courier" w:cs="Courier New"/>
-          <w:sz w:val="24"/>
-          <w:szCs w:val="24"/>
-          <w:lang w:val="it-IT"/>
-        </w:rPr>
-        <w:t xml:space="preserve"> </w:t>
-      </w:r>
-      <w:r>
-        <w:rPr>
-          <w:rFonts w:ascii="Courier" w:hAnsi="Courier" w:cs="Courier New"/>
-          <w:sz w:val="24"/>
-          <w:szCs w:val="24"/>
-          <w:lang w:val="it-IT"/>
-        </w:rPr>
-        <w:t xml:space="preserve">strettamente </w:t>
-      </w:r>
-      <w:r>
-        <w:rPr>
-          <w:rFonts w:ascii="Courier" w:hAnsi="Courier" w:cs="Courier New"/>
-          <w:sz w:val="24"/>
-          <w:szCs w:val="24"/>
-          <w:lang w:val="it-IT"/>
-        </w:rPr>
-        <w:t>correlato a suddetta fase</w:t>
-      </w:r>
-      <w:r>
-        <w:rPr>
-          <w:rFonts w:ascii="Courier" w:hAnsi="Courier" w:cs="Courier New"/>
-          <w:sz w:val="24"/>
-          <w:szCs w:val="24"/>
-          <w:lang w:val="it-IT"/>
-        </w:rPr>
-        <w:t>.</w:t>
-      </w:r>
-    </w:p>
-    <w:p>
-      <w:pPr>
-        <w:spacing w:line="360" w:lineRule="auto"/>
-        <w:jc w:val="both"/>
-        <w:rPr>
-          <w:rFonts w:ascii="Courier" w:hAnsi="Courier" w:cs="Courier New"/>
-          <w:b/>
-          <w:bCs/>
-          <w:i/>
-          <w:iCs/>
-          <w:sz w:val="24"/>
-          <w:szCs w:val="24"/>
-          <w:lang w:val="it-IT"/>
-        </w:rPr>
-      </w:pPr>
-    </w:p>
-    <w:p>
-      <w:pPr>
-        <w:spacing w:line="360" w:lineRule="auto"/>
-        <w:jc w:val="both"/>
         <w:rPr>
           <w:rFonts w:ascii="Courier" w:hAnsi="Courier" w:cs="Courier New"/>
           <w:b/>
@@ -8758,43 +8471,10 @@
     <w:p>
       <w:pPr>
         <w:spacing w:line="360" w:lineRule="auto"/>
-        <w:jc w:val="both"/>
-        <w:rPr>
-          <w:rFonts w:ascii="Courier" w:hAnsi="Courier" w:cs="Courier New"/>
-          <w:b/>
-          <w:bCs/>
-          <w:sz w:val="28"/>
-          <w:szCs w:val="28"/>
-          <w:lang w:val="it-IT"/>
-        </w:rPr>
-      </w:pPr>
-    </w:p>
-    <w:p>
-      <w:pPr>
-        <w:spacing w:line="360" w:lineRule="auto"/>
-        <w:jc w:val="both"/>
-        <w:rPr>
-          <w:rFonts w:ascii="Courier" w:hAnsi="Courier" w:cs="Courier New"/>
-          <w:b/>
-          <w:bCs/>
-          <w:sz w:val="28"/>
-          <w:szCs w:val="28"/>
-          <w:lang w:val="it-IT"/>
-        </w:rPr>
-      </w:pPr>
-    </w:p>
-    <w:p>
-      <w:pPr>
-        <w:spacing w:line="360" w:lineRule="auto"/>
-        <w:jc w:val="both"/>
-        <w:rPr>
-          <w:rFonts w:ascii="Courier" w:hAnsi="Courier" w:cs="Courier New"/>
-          <w:b/>
-          <w:bCs/>
-          <w:i/>
-          <w:iCs/>
-          <w:sz w:val="28"/>
-          <w:szCs w:val="28"/>
+        <w:rPr>
+          <w:rFonts w:ascii="Courier" w:hAnsi="Courier" w:cs="Courier New"/>
+          <w:sz w:val="24"/>
+          <w:szCs w:val="24"/>
           <w:lang w:val="it-IT"/>
         </w:rPr>
       </w:pPr>
@@ -9023,39 +8703,6 @@
           <w:lang w:val="it-IT"/>
         </w:rPr>
       </w:pPr>
-    </w:p>
-    <w:p>
-      <w:pPr>
-        <w:spacing w:line="360" w:lineRule="auto"/>
-        <w:jc w:val="both"/>
-        <w:rPr>
-          <w:rFonts w:ascii="Courier" w:hAnsi="Courier" w:cs="Courier New"/>
-          <w:iCs/>
-          <w:sz w:val="24"/>
-          <w:szCs w:val="24"/>
-          <w:lang w:val="it-IT"/>
-        </w:rPr>
-      </w:pPr>
-      <w:r>
-        <w:rPr>
-          <w:rFonts w:ascii="Courier" w:hAnsi="Courier" w:cs="Courier New"/>
-          <w:iCs/>
-          <w:sz w:val="24"/>
-          <w:szCs w:val="24"/>
-          <w:lang w:val="it-IT"/>
-        </w:rPr>
-        <w:br/>
-      </w:r>
-      <w:r>
-        <w:rPr>
-          <w:rFonts w:ascii="Courier" w:hAnsi="Courier" w:cs="Courier New"/>
-          <w:iCs/>
-          <w:sz w:val="24"/>
-          <w:szCs w:val="24"/>
-          <w:lang w:val="it-IT"/>
-        </w:rPr>
-        <w:br/>
-      </w:r>
       <w:r>
         <w:rPr>
           <w:noProof/>
@@ -9063,13 +8710,13 @@
         <mc:AlternateContent>
           <mc:Choice Requires="wps">
             <w:drawing>
-              <wp:anchor distT="0" distB="0" distL="114300" distR="114300" simplePos="0" relativeHeight="251706368" behindDoc="0" locked="0" layoutInCell="1" allowOverlap="1" wp14:anchorId="2DC539F0" wp14:editId="468E5279">
+              <wp:anchor distT="0" distB="0" distL="114300" distR="114300" simplePos="0" relativeHeight="251706368" behindDoc="0" locked="0" layoutInCell="1" allowOverlap="1" wp14:anchorId="2DC539F0" wp14:editId="49012424">
                 <wp:simplePos x="0" y="0"/>
                 <wp:positionH relativeFrom="margin">
-                  <wp:align>left</wp:align>
+                  <wp:posOffset>-28575</wp:posOffset>
                 </wp:positionH>
                 <wp:positionV relativeFrom="paragraph">
-                  <wp:posOffset>36195</wp:posOffset>
+                  <wp:posOffset>384175</wp:posOffset>
                 </wp:positionV>
                 <wp:extent cx="1790700" cy="123825"/>
                 <wp:effectExtent l="0" t="0" r="0" b="9525"/>
@@ -9128,7 +8775,16 @@
                                 <w:sz w:val="16"/>
                                 <w:szCs w:val="16"/>
                               </w:rPr>
-                              <w:t xml:space="preserve"> 2.14</w:t>
+                              <w:t xml:space="preserve"> 2.1</w:t>
+                            </w:r>
+                            <w:r>
+                              <w:rPr>
+                                <w:rFonts w:ascii="Courier" w:hAnsi="Courier"/>
+                                <w:color w:val="auto"/>
+                                <w:sz w:val="16"/>
+                                <w:szCs w:val="16"/>
+                              </w:rPr>
+                              <w:t>5</w:t>
                             </w:r>
                           </w:p>
                         </w:txbxContent>
@@ -9150,7 +8806,7 @@
           </mc:Choice>
           <mc:Fallback>
             <w:pict>
-              <v:shape w14:anchorId="2DC539F0" id="Casella di testo 32" o:spid="_x0000_s1039" type="#_x0000_t202" style="position:absolute;left:0;text-align:left;margin-left:0;margin-top:2.85pt;width:141pt;height:9.75pt;z-index:251706368;visibility:visible;mso-wrap-style:square;mso-height-percent:0;mso-wrap-distance-left:9pt;mso-wrap-distance-top:0;mso-wrap-distance-right:9pt;mso-wrap-distance-bottom:0;mso-position-horizontal:left;mso-position-horizontal-relative:margin;mso-position-vertical:absolute;mso-position-vertical-relative:text;mso-height-percent:0;mso-height-relative:margin;v-text-anchor:top" o:gfxdata="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" stroked="f">
+              <v:shape w14:anchorId="2DC539F0" id="Casella di testo 32" o:spid="_x0000_s1040" type="#_x0000_t202" style="position:absolute;left:0;text-align:left;margin-left:-2.25pt;margin-top:30.25pt;width:141pt;height:9.75pt;z-index:251706368;visibility:visible;mso-wrap-style:square;mso-height-percent:0;mso-wrap-distance-left:9pt;mso-wrap-distance-top:0;mso-wrap-distance-right:9pt;mso-wrap-distance-bottom:0;mso-position-horizontal:absolute;mso-position-horizontal-relative:margin;mso-position-vertical:absolute;mso-position-vertical-relative:text;mso-height-percent:0;mso-height-relative:margin;v-text-anchor:top" o:gfxdata="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" stroked="f">
                 <v:textbox inset="0,0,0,0">
                   <w:txbxContent>
                     <w:p>
@@ -9184,7 +8840,16 @@
                           <w:sz w:val="16"/>
                           <w:szCs w:val="16"/>
                         </w:rPr>
-                        <w:t xml:space="preserve"> 2.14</w:t>
+                        <w:t xml:space="preserve"> 2.1</w:t>
+                      </w:r>
+                      <w:r>
+                        <w:rPr>
+                          <w:rFonts w:ascii="Courier" w:hAnsi="Courier"/>
+                          <w:color w:val="auto"/>
+                          <w:sz w:val="16"/>
+                          <w:szCs w:val="16"/>
+                        </w:rPr>
+                        <w:t>5</w:t>
                       </w:r>
                     </w:p>
                   </w:txbxContent>
@@ -9195,14 +8860,51 @@
           </mc:Fallback>
         </mc:AlternateContent>
       </w:r>
-      <w:r>
-        <w:rPr>
-          <w:rFonts w:ascii="Courier" w:hAnsi="Courier" w:cs="Courier New"/>
-          <w:iCs/>
-          <w:sz w:val="24"/>
-          <w:szCs w:val="24"/>
-          <w:lang w:val="it-IT"/>
-        </w:rPr>
+    </w:p>
+    <w:p>
+      <w:pPr>
+        <w:spacing w:line="360" w:lineRule="auto"/>
+        <w:jc w:val="both"/>
+        <w:rPr>
+          <w:rFonts w:ascii="Courier" w:hAnsi="Courier" w:cs="Courier New"/>
+          <w:iCs/>
+          <w:sz w:val="24"/>
+          <w:szCs w:val="24"/>
+          <w:lang w:val="it-IT"/>
+        </w:rPr>
+      </w:pPr>
+      <w:r>
+        <w:rPr>
+          <w:rFonts w:ascii="Courier" w:hAnsi="Courier" w:cs="Courier New"/>
+          <w:iCs/>
+          <w:sz w:val="24"/>
+          <w:szCs w:val="24"/>
+          <w:lang w:val="it-IT"/>
+        </w:rPr>
+        <w:br/>
+      </w:r>
+    </w:p>
+    <w:p>
+      <w:pPr>
+        <w:spacing w:line="360" w:lineRule="auto"/>
+        <w:jc w:val="both"/>
+        <w:rPr>
+          <w:rFonts w:ascii="Courier" w:hAnsi="Courier" w:cs="Courier New"/>
+          <w:iCs/>
+          <w:sz w:val="24"/>
+          <w:szCs w:val="24"/>
+          <w:lang w:val="it-IT"/>
+        </w:rPr>
+      </w:pPr>
+      <w:r>
+        <w:rPr>
+          <w:rFonts w:ascii="Courier" w:hAnsi="Courier" w:cs="Courier New"/>
+          <w:iCs/>
+          <w:sz w:val="24"/>
+          <w:szCs w:val="24"/>
+          <w:lang w:val="it-IT"/>
+        </w:rPr>
+        <w:lastRenderedPageBreak/>
         <w:t>Interfacce:</w:t>
       </w:r>
     </w:p>
@@ -9627,7 +9329,6 @@
           <w:szCs w:val="24"/>
           <w:lang w:val="it-IT"/>
         </w:rPr>
-        <w:lastRenderedPageBreak/>
         <w:t>Classi</w:t>
       </w:r>
       <w:r>
@@ -10361,6 +10062,7 @@
           <w:szCs w:val="24"/>
           <w:lang w:val="it-IT"/>
         </w:rPr>
+        <w:lastRenderedPageBreak/>
         <w:t>ChangeRandom</w:t>
       </w:r>
       <w:proofErr w:type="spellEnd"/>
@@ -10843,18 +10545,7 @@
           <w:szCs w:val="24"/>
           <w:lang w:val="it-IT"/>
         </w:rPr>
-        <w:t xml:space="preserve"> </w:t>
-      </w:r>
-      <w:r>
-        <w:rPr>
-          <w:rFonts w:ascii="Courier" w:hAnsi="Courier" w:cs="Courier New"/>
-          <w:iCs/>
-          <w:sz w:val="24"/>
-          <w:szCs w:val="24"/>
-          <w:lang w:val="it-IT"/>
-        </w:rPr>
-        <w:lastRenderedPageBreak/>
-        <w:t>numero di posizioni assumibili dall’oggetto</w:t>
+        <w:t xml:space="preserve"> numero di posizioni assumibili dall’oggetto</w:t>
       </w:r>
       <w:r>
         <w:rPr>
@@ -11508,6 +11199,7 @@
           <w:szCs w:val="24"/>
           <w:lang w:val="it-IT"/>
         </w:rPr>
+        <w:lastRenderedPageBreak/>
         <w:t>ObjectBounds.cs</w:t>
       </w:r>
       <w:proofErr w:type="spellEnd"/>
@@ -11895,18 +11587,7 @@
           <w:szCs w:val="24"/>
           <w:lang w:val="it-IT"/>
         </w:rPr>
-        <w:t xml:space="preserve">funge da centro di controllo delle sovrapposizioni tra oggetti, andando a </w:t>
-      </w:r>
-      <w:r>
-        <w:rPr>
-          <w:rFonts w:ascii="Courier" w:hAnsi="Courier" w:cs="Courier New"/>
-          <w:iCs/>
-          <w:sz w:val="24"/>
-          <w:szCs w:val="24"/>
-          <w:lang w:val="it-IT"/>
-        </w:rPr>
-        <w:lastRenderedPageBreak/>
-        <w:t>disattivare</w:t>
+        <w:t>funge da centro di controllo delle sovrapposizioni tra oggetti, andando a disattivare</w:t>
       </w:r>
       <w:r>
         <w:rPr>
@@ -12071,6 +11752,526 @@
           <w:lang w:val="it-IT"/>
         </w:rPr>
       </w:pPr>
+      <w:proofErr w:type="spellStart"/>
+      <w:r>
+        <w:rPr>
+          <w:rFonts w:ascii="Courier" w:hAnsi="Courier" w:cs="Courier New"/>
+          <w:i/>
+          <w:sz w:val="24"/>
+          <w:szCs w:val="24"/>
+          <w:lang w:val="it-IT"/>
+        </w:rPr>
+        <w:t>TakePictures.cs</w:t>
+      </w:r>
+      <w:proofErr w:type="spellEnd"/>
+      <w:r>
+        <w:rPr>
+          <w:rFonts w:ascii="Courier" w:hAnsi="Courier" w:cs="Courier New"/>
+          <w:iCs/>
+          <w:sz w:val="24"/>
+          <w:szCs w:val="24"/>
+          <w:lang w:val="it-IT"/>
+        </w:rPr>
+        <w:t>:</w:t>
+      </w:r>
+      <w:r>
+        <w:rPr>
+          <w:rFonts w:ascii="Courier" w:hAnsi="Courier" w:cs="Courier New"/>
+          <w:iCs/>
+          <w:sz w:val="24"/>
+          <w:szCs w:val="24"/>
+          <w:lang w:val="it-IT"/>
+        </w:rPr>
+        <w:br/>
+        <w:t xml:space="preserve">script principe del progetto, si occupa innanzitutto di predisporre </w:t>
+      </w:r>
+      <w:r>
+        <w:rPr>
+          <w:rFonts w:ascii="Courier" w:hAnsi="Courier" w:cs="Courier New"/>
+          <w:i/>
+          <w:sz w:val="24"/>
+          <w:szCs w:val="24"/>
+          <w:lang w:val="it-IT"/>
+        </w:rPr>
+        <w:t>Assets/</w:t>
+      </w:r>
+      <w:proofErr w:type="spellStart"/>
+      <w:r>
+        <w:rPr>
+          <w:rFonts w:ascii="Courier" w:hAnsi="Courier" w:cs="Courier New"/>
+          <w:i/>
+          <w:sz w:val="24"/>
+          <w:szCs w:val="24"/>
+          <w:lang w:val="it-IT"/>
+        </w:rPr>
+        <w:t>StreamingAssets</w:t>
+      </w:r>
+      <w:proofErr w:type="spellEnd"/>
+      <w:r>
+        <w:rPr>
+          <w:rFonts w:ascii="Courier" w:hAnsi="Courier" w:cs="Courier New"/>
+          <w:i/>
+          <w:sz w:val="24"/>
+          <w:szCs w:val="24"/>
+          <w:lang w:val="it-IT"/>
+        </w:rPr>
+        <w:t>/</w:t>
+      </w:r>
+      <w:proofErr w:type="spellStart"/>
+      <w:r>
+        <w:rPr>
+          <w:rFonts w:ascii="Courier" w:hAnsi="Courier" w:cs="Courier New"/>
+          <w:i/>
+          <w:sz w:val="24"/>
+          <w:szCs w:val="24"/>
+          <w:lang w:val="it-IT"/>
+        </w:rPr>
+        <w:t>UnityStuff</w:t>
+      </w:r>
+      <w:proofErr w:type="spellEnd"/>
+      <w:r>
+        <w:rPr>
+          <w:rFonts w:ascii="Courier" w:hAnsi="Courier" w:cs="Courier New"/>
+          <w:iCs/>
+          <w:sz w:val="24"/>
+          <w:szCs w:val="24"/>
+          <w:lang w:val="it-IT"/>
+        </w:rPr>
+        <w:t xml:space="preserve"> a contenere il risultato della generazione</w:t>
+      </w:r>
+      <w:r>
+        <w:rPr>
+          <w:rFonts w:ascii="Courier" w:hAnsi="Courier" w:cs="Courier New"/>
+          <w:iCs/>
+          <w:sz w:val="24"/>
+          <w:szCs w:val="24"/>
+          <w:lang w:val="it-IT"/>
+        </w:rPr>
+        <w:t xml:space="preserve"> </w:t>
+      </w:r>
+      <w:r>
+        <w:rPr>
+          <w:rFonts w:ascii="Courier" w:hAnsi="Courier" w:cs="Courier New"/>
+          <w:iCs/>
+          <w:sz w:val="24"/>
+          <w:szCs w:val="24"/>
+          <w:lang w:val="it-IT"/>
+        </w:rPr>
+        <w:t xml:space="preserve">creando i file </w:t>
+      </w:r>
+      <w:r>
+        <w:rPr>
+          <w:rFonts w:ascii="Courier" w:hAnsi="Courier" w:cs="Courier New"/>
+          <w:i/>
+          <w:sz w:val="24"/>
+          <w:szCs w:val="24"/>
+          <w:lang w:val="it-IT"/>
+        </w:rPr>
+        <w:t xml:space="preserve">train.txt </w:t>
+      </w:r>
+      <w:r>
+        <w:rPr>
+          <w:rFonts w:ascii="Courier" w:hAnsi="Courier" w:cs="Courier New"/>
+          <w:iCs/>
+          <w:sz w:val="24"/>
+          <w:szCs w:val="24"/>
+          <w:lang w:val="it-IT"/>
+        </w:rPr>
+        <w:t xml:space="preserve">e </w:t>
+      </w:r>
+      <w:r>
+        <w:rPr>
+          <w:rFonts w:ascii="Courier" w:hAnsi="Courier" w:cs="Courier New"/>
+          <w:i/>
+          <w:sz w:val="24"/>
+          <w:szCs w:val="24"/>
+          <w:lang w:val="it-IT"/>
+        </w:rPr>
+        <w:t xml:space="preserve">labelmap.txt </w:t>
+      </w:r>
+      <w:r>
+        <w:rPr>
+          <w:rFonts w:ascii="Courier" w:hAnsi="Courier" w:cs="Courier New"/>
+          <w:iCs/>
+          <w:sz w:val="24"/>
+          <w:szCs w:val="24"/>
+          <w:lang w:val="it-IT"/>
+        </w:rPr>
+        <w:t xml:space="preserve">e la cartella </w:t>
+      </w:r>
+      <w:proofErr w:type="spellStart"/>
+      <w:r>
+        <w:rPr>
+          <w:rFonts w:ascii="Courier" w:hAnsi="Courier" w:cs="Courier New"/>
+          <w:i/>
+          <w:sz w:val="24"/>
+          <w:szCs w:val="24"/>
+          <w:lang w:val="it-IT"/>
+        </w:rPr>
+        <w:t>train</w:t>
+      </w:r>
+      <w:proofErr w:type="spellEnd"/>
+      <w:r>
+        <w:rPr>
+          <w:rFonts w:ascii="Courier" w:hAnsi="Courier" w:cs="Courier New"/>
+          <w:iCs/>
+          <w:sz w:val="24"/>
+          <w:szCs w:val="24"/>
+          <w:lang w:val="it-IT"/>
+        </w:rPr>
+        <w:t>, copiando</w:t>
+      </w:r>
+      <w:r>
+        <w:rPr>
+          <w:rFonts w:ascii="Courier" w:hAnsi="Courier" w:cs="Courier New"/>
+          <w:iCs/>
+          <w:sz w:val="24"/>
+          <w:szCs w:val="24"/>
+          <w:lang w:val="it-IT"/>
+        </w:rPr>
+        <w:t xml:space="preserve"> nel contempo</w:t>
+      </w:r>
+      <w:r>
+        <w:rPr>
+          <w:rFonts w:ascii="Courier" w:hAnsi="Courier" w:cs="Courier New"/>
+          <w:iCs/>
+          <w:sz w:val="24"/>
+          <w:szCs w:val="24"/>
+          <w:lang w:val="it-IT"/>
+        </w:rPr>
+        <w:t xml:space="preserve"> la cartella </w:t>
+      </w:r>
+      <w:proofErr w:type="spellStart"/>
+      <w:r>
+        <w:rPr>
+          <w:rFonts w:ascii="Courier" w:hAnsi="Courier" w:cs="Courier New"/>
+          <w:i/>
+          <w:sz w:val="24"/>
+          <w:szCs w:val="24"/>
+          <w:lang w:val="it-IT"/>
+        </w:rPr>
+        <w:t>TFUtils</w:t>
+      </w:r>
+      <w:proofErr w:type="spellEnd"/>
+      <w:r>
+        <w:rPr>
+          <w:rFonts w:ascii="Courier" w:hAnsi="Courier" w:cs="Courier New"/>
+          <w:iCs/>
+          <w:sz w:val="24"/>
+          <w:szCs w:val="24"/>
+          <w:lang w:val="it-IT"/>
+        </w:rPr>
+        <w:t xml:space="preserve"> contenuta in </w:t>
+      </w:r>
+      <w:proofErr w:type="spellStart"/>
+      <w:r>
+        <w:rPr>
+          <w:rFonts w:ascii="Courier" w:hAnsi="Courier" w:cs="Courier New"/>
+          <w:i/>
+          <w:sz w:val="24"/>
+          <w:szCs w:val="24"/>
+          <w:lang w:val="it-IT"/>
+        </w:rPr>
+        <w:t>SyntheticDataGenerator</w:t>
+      </w:r>
+      <w:proofErr w:type="spellEnd"/>
+      <w:r>
+        <w:rPr>
+          <w:rFonts w:ascii="Courier" w:hAnsi="Courier" w:cs="Courier New"/>
+          <w:iCs/>
+          <w:sz w:val="24"/>
+          <w:szCs w:val="24"/>
+          <w:lang w:val="it-IT"/>
+        </w:rPr>
+        <w:t>.</w:t>
+      </w:r>
+      <w:r>
+        <w:rPr>
+          <w:rFonts w:ascii="Courier" w:hAnsi="Courier" w:cs="Courier New"/>
+          <w:iCs/>
+          <w:sz w:val="24"/>
+          <w:szCs w:val="24"/>
+          <w:lang w:val="it-IT"/>
+        </w:rPr>
+        <w:br/>
+        <w:t xml:space="preserve">Successivamente, viene compilato – in un formato adatto ad essere interpretato da </w:t>
+      </w:r>
+      <w:proofErr w:type="spellStart"/>
+      <w:r>
+        <w:rPr>
+          <w:rFonts w:ascii="Courier" w:hAnsi="Courier" w:cs="Courier New"/>
+          <w:iCs/>
+          <w:sz w:val="24"/>
+          <w:szCs w:val="24"/>
+          <w:lang w:val="it-IT"/>
+        </w:rPr>
+        <w:t>TensorFlow</w:t>
+      </w:r>
+      <w:proofErr w:type="spellEnd"/>
+      <w:r>
+        <w:rPr>
+          <w:rFonts w:ascii="Courier" w:hAnsi="Courier" w:cs="Courier New"/>
+          <w:iCs/>
+          <w:sz w:val="24"/>
+          <w:szCs w:val="24"/>
+          <w:lang w:val="it-IT"/>
+        </w:rPr>
+        <w:t xml:space="preserve"> - </w:t>
+      </w:r>
+      <w:proofErr w:type="spellStart"/>
+      <w:r>
+        <w:rPr>
+          <w:rFonts w:ascii="Courier" w:hAnsi="Courier" w:cs="Courier New"/>
+          <w:i/>
+          <w:sz w:val="24"/>
+          <w:szCs w:val="24"/>
+          <w:lang w:val="it-IT"/>
+        </w:rPr>
+        <w:t>labelmap.pbtxt</w:t>
+      </w:r>
+      <w:proofErr w:type="spellEnd"/>
+      <w:r>
+        <w:rPr>
+          <w:rFonts w:ascii="Courier" w:hAnsi="Courier" w:cs="Courier New"/>
+          <w:iCs/>
+          <w:sz w:val="24"/>
+          <w:szCs w:val="24"/>
+          <w:lang w:val="it-IT"/>
+        </w:rPr>
+        <w:t xml:space="preserve"> con tutte le informazioni relative agli oggetti della </w:t>
+      </w:r>
+      <w:proofErr w:type="spellStart"/>
+      <w:r>
+        <w:rPr>
+          <w:rFonts w:ascii="Courier" w:hAnsi="Courier" w:cs="Courier New"/>
+          <w:iCs/>
+          <w:sz w:val="24"/>
+          <w:szCs w:val="24"/>
+          <w:lang w:val="it-IT"/>
+        </w:rPr>
+        <w:t>detection</w:t>
+      </w:r>
+      <w:proofErr w:type="spellEnd"/>
+      <w:r>
+        <w:rPr>
+          <w:rFonts w:ascii="Courier" w:hAnsi="Courier" w:cs="Courier New"/>
+          <w:iCs/>
+          <w:sz w:val="24"/>
+          <w:szCs w:val="24"/>
+          <w:lang w:val="it-IT"/>
+        </w:rPr>
+        <w:t xml:space="preserve"> presenti nella scena</w:t>
+      </w:r>
+      <w:r>
+        <w:rPr>
+          <w:rFonts w:ascii="Courier" w:hAnsi="Courier" w:cs="Courier New"/>
+          <w:iCs/>
+          <w:sz w:val="24"/>
+          <w:szCs w:val="24"/>
+          <w:lang w:val="it-IT"/>
+        </w:rPr>
+        <w:t xml:space="preserve"> – anche quelli non </w:t>
+      </w:r>
+      <w:r>
+        <w:rPr>
+          <w:rFonts w:ascii="Courier" w:hAnsi="Courier" w:cs="Courier New"/>
+          <w:iCs/>
+          <w:sz w:val="24"/>
+          <w:szCs w:val="24"/>
+          <w:lang w:val="it-IT"/>
+        </w:rPr>
+        <w:lastRenderedPageBreak/>
+        <w:t>visibili</w:t>
+      </w:r>
+      <w:r>
+        <w:rPr>
+          <w:rFonts w:ascii="Courier" w:hAnsi="Courier" w:cs="Courier New"/>
+          <w:iCs/>
+          <w:sz w:val="24"/>
+          <w:szCs w:val="24"/>
+          <w:lang w:val="it-IT"/>
+        </w:rPr>
+        <w:t>: ad ognuno di loro viene assegnato un numero identificativo e un nome.</w:t>
+      </w:r>
+      <w:r>
+        <w:rPr>
+          <w:rFonts w:ascii="Courier" w:hAnsi="Courier" w:cs="Courier New"/>
+          <w:iCs/>
+          <w:sz w:val="24"/>
+          <w:szCs w:val="24"/>
+          <w:lang w:val="it-IT"/>
+        </w:rPr>
+        <w:t xml:space="preserve"> </w:t>
+      </w:r>
+      <w:r>
+        <w:rPr>
+          <w:rFonts w:ascii="Courier" w:hAnsi="Courier" w:cs="Courier New"/>
+          <w:iCs/>
+          <w:sz w:val="24"/>
+          <w:szCs w:val="24"/>
+          <w:lang w:val="it-IT"/>
+        </w:rPr>
+        <w:br/>
+      </w:r>
+      <w:r>
+        <w:rPr>
+          <w:rFonts w:ascii="Courier" w:hAnsi="Courier" w:cs="Courier New"/>
+          <w:iCs/>
+          <w:noProof/>
+          <w:sz w:val="24"/>
+          <w:szCs w:val="24"/>
+          <w:lang w:val="it-IT"/>
+        </w:rPr>
+        <w:drawing>
+          <wp:anchor distT="0" distB="0" distL="114300" distR="114300" simplePos="0" relativeHeight="251716608" behindDoc="0" locked="0" layoutInCell="1" allowOverlap="1" wp14:anchorId="29827C7C" wp14:editId="468F701B">
+            <wp:simplePos x="0" y="0"/>
+            <wp:positionH relativeFrom="margin">
+              <wp:align>center</wp:align>
+            </wp:positionH>
+            <wp:positionV relativeFrom="paragraph">
+              <wp:posOffset>511810</wp:posOffset>
+            </wp:positionV>
+            <wp:extent cx="1838325" cy="1200150"/>
+            <wp:effectExtent l="0" t="0" r="9525" b="0"/>
+            <wp:wrapSquare wrapText="bothSides"/>
+            <wp:docPr id="5" name="Immagine 5" descr="Immagine che contiene screenshot, tenendo, uomo, mano&#10;&#10;Descrizione generata automaticamente"/>
+            <wp:cNvGraphicFramePr>
+              <a:graphicFrameLocks xmlns:a="http://schemas.openxmlformats.org/drawingml/2006/main" noChangeAspect="1"/>
+            </wp:cNvGraphicFramePr>
+            <a:graphic xmlns:a="http://schemas.openxmlformats.org/drawingml/2006/main">
+              <a:graphicData uri="http://schemas.openxmlformats.org/drawingml/2006/picture">
+                <pic:pic xmlns:pic="http://schemas.openxmlformats.org/drawingml/2006/picture">
+                  <pic:nvPicPr>
+                    <pic:cNvPr id="5" name="Immagine 5" descr="Immagine che contiene screenshot, tenendo, uomo, mano&#10;&#10;Descrizione generata automaticamente"/>
+                    <pic:cNvPicPr/>
+                  </pic:nvPicPr>
+                  <pic:blipFill>
+                    <a:blip r:embed="rId24">
+                      <a:extLst>
+                        <a:ext uri="{28A0092B-C50C-407E-A947-70E740481C1C}">
+                          <a14:useLocalDpi xmlns:a14="http://schemas.microsoft.com/office/drawing/2010/main" val="0"/>
+                        </a:ext>
+                      </a:extLst>
+                    </a:blip>
+                    <a:stretch>
+                      <a:fillRect/>
+                    </a:stretch>
+                  </pic:blipFill>
+                  <pic:spPr>
+                    <a:xfrm>
+                      <a:off x="0" y="0"/>
+                      <a:ext cx="1838325" cy="1200150"/>
+                    </a:xfrm>
+                    <a:prstGeom prst="rect">
+                      <a:avLst/>
+                    </a:prstGeom>
+                  </pic:spPr>
+                </pic:pic>
+              </a:graphicData>
+            </a:graphic>
+          </wp:anchor>
+        </w:drawing>
+      </w:r>
+      <w:r>
+        <w:rPr>
+          <w:rFonts w:ascii="Courier" w:hAnsi="Courier" w:cs="Courier New"/>
+          <w:iCs/>
+          <w:sz w:val="24"/>
+          <w:szCs w:val="24"/>
+          <w:lang w:val="it-IT"/>
+        </w:rPr>
+        <w:br/>
+      </w:r>
+      <w:r>
+        <w:rPr>
+          <w:rFonts w:ascii="Courier" w:hAnsi="Courier" w:cs="Courier New"/>
+          <w:iCs/>
+          <w:sz w:val="24"/>
+          <w:szCs w:val="24"/>
+          <w:lang w:val="it-IT"/>
+        </w:rPr>
+        <w:br/>
+      </w:r>
+      <w:r>
+        <w:rPr>
+          <w:rFonts w:ascii="Courier" w:hAnsi="Courier" w:cs="Courier New"/>
+          <w:iCs/>
+          <w:sz w:val="24"/>
+          <w:szCs w:val="24"/>
+          <w:lang w:val="it-IT"/>
+        </w:rPr>
+        <w:br/>
+      </w:r>
+      <w:r>
+        <w:rPr>
+          <w:rFonts w:ascii="Courier" w:hAnsi="Courier" w:cs="Courier New"/>
+          <w:iCs/>
+          <w:sz w:val="24"/>
+          <w:szCs w:val="24"/>
+          <w:lang w:val="it-IT"/>
+        </w:rPr>
+        <w:br/>
+      </w:r>
+      <w:r>
+        <w:rPr>
+          <w:rFonts w:ascii="Courier" w:hAnsi="Courier" w:cs="Courier New"/>
+          <w:iCs/>
+          <w:sz w:val="24"/>
+          <w:szCs w:val="24"/>
+          <w:lang w:val="it-IT"/>
+        </w:rPr>
+        <w:br/>
+      </w:r>
+      <w:r>
+        <w:rPr>
+          <w:rFonts w:ascii="Courier" w:hAnsi="Courier" w:cs="Courier New"/>
+          <w:iCs/>
+          <w:sz w:val="24"/>
+          <w:szCs w:val="24"/>
+          <w:lang w:val="it-IT"/>
+        </w:rPr>
+        <w:br/>
+      </w:r>
+      <w:r>
+        <w:rPr>
+          <w:rFonts w:ascii="Courier" w:hAnsi="Courier" w:cs="Courier New"/>
+          <w:iCs/>
+          <w:sz w:val="24"/>
+          <w:szCs w:val="24"/>
+          <w:lang w:val="it-IT"/>
+        </w:rPr>
+        <w:br/>
+      </w:r>
+      <w:r>
+        <w:rPr>
+          <w:rFonts w:ascii="Courier" w:hAnsi="Courier" w:cs="Courier New"/>
+          <w:iCs/>
+          <w:sz w:val="24"/>
+          <w:szCs w:val="24"/>
+          <w:lang w:val="it-IT"/>
+        </w:rPr>
+        <w:br/>
+      </w:r>
+      <w:r>
+        <w:rPr>
+          <w:rFonts w:ascii="Courier" w:hAnsi="Courier" w:cs="Courier New"/>
+          <w:iCs/>
+          <w:sz w:val="24"/>
+          <w:szCs w:val="24"/>
+          <w:lang w:val="it-IT"/>
+        </w:rPr>
+        <w:br/>
+      </w:r>
+      <w:r>
+        <w:rPr>
+          <w:rFonts w:ascii="Courier" w:hAnsi="Courier" w:cs="Courier New"/>
+          <w:iCs/>
+          <w:sz w:val="24"/>
+          <w:szCs w:val="24"/>
+          <w:lang w:val="it-IT"/>
+        </w:rPr>
+        <w:br/>
+      </w:r>
       <w:r>
         <w:rPr>
           <w:noProof/>
@@ -12078,13 +12279,13 @@
         <mc:AlternateContent>
           <mc:Choice Requires="wps">
             <w:drawing>
-              <wp:anchor distT="0" distB="0" distL="114300" distR="114300" simplePos="0" relativeHeight="251718656" behindDoc="0" locked="0" layoutInCell="1" allowOverlap="1" wp14:anchorId="04BCE77E" wp14:editId="32635699">
+              <wp:anchor distT="0" distB="0" distL="114300" distR="114300" simplePos="0" relativeHeight="251718656" behindDoc="0" locked="0" layoutInCell="1" allowOverlap="1" wp14:anchorId="04BCE77E" wp14:editId="7BAC6109">
                 <wp:simplePos x="0" y="0"/>
                 <wp:positionH relativeFrom="margin">
                   <wp:align>center</wp:align>
                 </wp:positionH>
                 <wp:positionV relativeFrom="paragraph">
-                  <wp:posOffset>4397375</wp:posOffset>
+                  <wp:posOffset>1711960</wp:posOffset>
                 </wp:positionV>
                 <wp:extent cx="2428875" cy="361950"/>
                 <wp:effectExtent l="0" t="0" r="9525" b="0"/>
@@ -12134,7 +12335,27 @@
                                 <w:szCs w:val="16"/>
                                 <w:lang w:val="it-IT"/>
                               </w:rPr>
-                              <w:t xml:space="preserve">Figura 2.15 </w:t>
+                              <w:t>Figura 2.1</w:t>
+                            </w:r>
+                            <w:r>
+                              <w:rPr>
+                                <w:rFonts w:ascii="Courier" w:hAnsi="Courier"/>
+                                <w:color w:val="auto"/>
+                                <w:sz w:val="16"/>
+                                <w:szCs w:val="16"/>
+                                <w:lang w:val="it-IT"/>
+                              </w:rPr>
+                              <w:t>6</w:t>
+                            </w:r>
+                            <w:r>
+                              <w:rPr>
+                                <w:rFonts w:ascii="Courier" w:hAnsi="Courier"/>
+                                <w:color w:val="auto"/>
+                                <w:sz w:val="16"/>
+                                <w:szCs w:val="16"/>
+                                <w:lang w:val="it-IT"/>
+                              </w:rPr>
+                              <w:t xml:space="preserve"> </w:t>
                             </w:r>
                             <w:r>
                               <w:rPr>
@@ -12231,7 +12452,7 @@
           </mc:Choice>
           <mc:Fallback>
             <w:pict>
-              <v:shape w14:anchorId="04BCE77E" id="Casella di testo 28" o:spid="_x0000_s1040" type="#_x0000_t202" style="position:absolute;left:0;text-align:left;margin-left:0;margin-top:346.25pt;width:191.25pt;height:28.5pt;z-index:251718656;visibility:visible;mso-wrap-style:square;mso-width-percent:0;mso-height-percent:0;mso-wrap-distance-left:9pt;mso-wrap-distance-top:0;mso-wrap-distance-right:9pt;mso-wrap-distance-bottom:0;mso-position-horizontal:center;mso-position-horizontal-relative:margin;mso-position-vertical:absolute;mso-position-vertical-relative:text;mso-width-percent:0;mso-height-percent:0;mso-width-relative:margin;mso-height-relative:margin;v-text-anchor:top" o:gfxdata="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" stroked="f">
+              <v:shape w14:anchorId="04BCE77E" id="Casella di testo 28" o:spid="_x0000_s1041" type="#_x0000_t202" style="position:absolute;left:0;text-align:left;margin-left:0;margin-top:134.8pt;width:191.25pt;height:28.5pt;z-index:251718656;visibility:visible;mso-wrap-style:square;mso-width-percent:0;mso-height-percent:0;mso-wrap-distance-left:9pt;mso-wrap-distance-top:0;mso-wrap-distance-right:9pt;mso-wrap-distance-bottom:0;mso-position-horizontal:center;mso-position-horizontal-relative:margin;mso-position-vertical:absolute;mso-position-vertical-relative:text;mso-width-percent:0;mso-height-percent:0;mso-width-relative:margin;mso-height-relative:margin;v-text-anchor:top" o:gfxdata="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" stroked="f">
                 <v:textbox inset="0,0,0,0">
                   <w:txbxContent>
                     <w:p>
@@ -12256,7 +12477,27 @@
                           <w:szCs w:val="16"/>
                           <w:lang w:val="it-IT"/>
                         </w:rPr>
-                        <w:t xml:space="preserve">Figura 2.15 </w:t>
+                        <w:t>Figura 2.1</w:t>
+                      </w:r>
+                      <w:r>
+                        <w:rPr>
+                          <w:rFonts w:ascii="Courier" w:hAnsi="Courier"/>
+                          <w:color w:val="auto"/>
+                          <w:sz w:val="16"/>
+                          <w:szCs w:val="16"/>
+                          <w:lang w:val="it-IT"/>
+                        </w:rPr>
+                        <w:t>6</w:t>
+                      </w:r>
+                      <w:r>
+                        <w:rPr>
+                          <w:rFonts w:ascii="Courier" w:hAnsi="Courier"/>
+                          <w:color w:val="auto"/>
+                          <w:sz w:val="16"/>
+                          <w:szCs w:val="16"/>
+                          <w:lang w:val="it-IT"/>
+                        </w:rPr>
+                        <w:t xml:space="preserve"> </w:t>
                       </w:r>
                       <w:r>
                         <w:rPr>
@@ -12343,1010 +12584,501 @@
         <w:rPr>
           <w:rFonts w:ascii="Courier" w:hAnsi="Courier" w:cs="Courier New"/>
           <w:iCs/>
+          <w:sz w:val="24"/>
+          <w:szCs w:val="24"/>
+          <w:lang w:val="it-IT"/>
+        </w:rPr>
+        <w:br/>
+      </w:r>
+      <w:r>
+        <w:rPr>
+          <w:rFonts w:ascii="Courier" w:hAnsi="Courier" w:cs="Courier New"/>
+          <w:iCs/>
+          <w:sz w:val="24"/>
+          <w:szCs w:val="24"/>
+          <w:lang w:val="it-IT"/>
+        </w:rPr>
+        <w:br/>
+      </w:r>
+      <w:r>
+        <w:rPr>
+          <w:rFonts w:ascii="Courier" w:hAnsi="Courier" w:cs="Courier New"/>
+          <w:iCs/>
+          <w:sz w:val="24"/>
+          <w:szCs w:val="24"/>
+          <w:lang w:val="it-IT"/>
+        </w:rPr>
+        <w:br/>
+      </w:r>
+      <w:r>
+        <w:rPr>
+          <w:rFonts w:ascii="Courier" w:hAnsi="Courier" w:cs="Courier New"/>
+          <w:iCs/>
+          <w:sz w:val="24"/>
+          <w:szCs w:val="24"/>
+          <w:lang w:val="it-IT"/>
+        </w:rPr>
+        <w:br/>
+      </w:r>
+      <w:r>
+        <w:rPr>
+          <w:rFonts w:ascii="Courier" w:hAnsi="Courier" w:cs="Courier New"/>
+          <w:iCs/>
+          <w:sz w:val="24"/>
+          <w:szCs w:val="24"/>
+          <w:lang w:val="it-IT"/>
+        </w:rPr>
+        <w:t xml:space="preserve">Una volta fatto tutto ciò, si procede con la generazione di un numero di immagini deciso dall’utente, con l’opzione di far apparire </w:t>
+      </w:r>
+      <w:r>
+        <w:rPr>
+          <w:rFonts w:ascii="Courier" w:hAnsi="Courier" w:cs="Courier New"/>
+          <w:iCs/>
+          <w:sz w:val="24"/>
+          <w:szCs w:val="24"/>
+          <w:lang w:val="it-IT"/>
+        </w:rPr>
+        <w:t xml:space="preserve">le </w:t>
+      </w:r>
+      <w:proofErr w:type="spellStart"/>
+      <w:r>
+        <w:rPr>
+          <w:rFonts w:ascii="Courier" w:hAnsi="Courier" w:cs="Courier New"/>
+          <w:iCs/>
+          <w:sz w:val="24"/>
+          <w:szCs w:val="24"/>
+          <w:lang w:val="it-IT"/>
+        </w:rPr>
+        <w:t>bounding</w:t>
+      </w:r>
+      <w:proofErr w:type="spellEnd"/>
+      <w:r>
+        <w:rPr>
+          <w:rFonts w:ascii="Courier" w:hAnsi="Courier" w:cs="Courier New"/>
+          <w:iCs/>
+          <w:sz w:val="24"/>
+          <w:szCs w:val="24"/>
+          <w:lang w:val="it-IT"/>
+        </w:rPr>
+        <w:t xml:space="preserve"> boxes</w:t>
+      </w:r>
+      <w:r>
+        <w:rPr>
+          <w:rFonts w:ascii="Courier" w:hAnsi="Courier" w:cs="Courier New"/>
+          <w:iCs/>
+          <w:sz w:val="24"/>
+          <w:szCs w:val="24"/>
+          <w:lang w:val="it-IT"/>
+        </w:rPr>
+        <w:t xml:space="preserve"> nel prodotto finito.</w:t>
+      </w:r>
+      <w:r>
+        <w:rPr>
+          <w:rFonts w:ascii="Courier" w:hAnsi="Courier" w:cs="Courier New"/>
+          <w:iCs/>
+          <w:sz w:val="24"/>
+          <w:szCs w:val="24"/>
+          <w:lang w:val="it-IT"/>
+        </w:rPr>
+        <w:br/>
+        <w:t xml:space="preserve">Prima di “scattare” la fotografia, viene chiamata la funzione </w:t>
+      </w:r>
+      <w:proofErr w:type="spellStart"/>
+      <w:r>
+        <w:rPr>
+          <w:rFonts w:ascii="Courier" w:hAnsi="Courier" w:cs="Courier New"/>
+          <w:i/>
+          <w:sz w:val="24"/>
+          <w:szCs w:val="24"/>
+          <w:lang w:val="it-IT"/>
+        </w:rPr>
+        <w:t>ChangeRandom</w:t>
+      </w:r>
+      <w:proofErr w:type="spellEnd"/>
+      <w:r>
+        <w:rPr>
+          <w:rFonts w:ascii="Courier" w:hAnsi="Courier" w:cs="Courier New"/>
+          <w:i/>
+          <w:sz w:val="24"/>
+          <w:szCs w:val="24"/>
+          <w:lang w:val="it-IT"/>
+        </w:rPr>
+        <w:t>()</w:t>
+      </w:r>
+      <w:r>
+        <w:rPr>
+          <w:rFonts w:ascii="Courier" w:hAnsi="Courier" w:cs="Courier New"/>
+          <w:iCs/>
+          <w:sz w:val="24"/>
+          <w:szCs w:val="24"/>
+          <w:lang w:val="it-IT"/>
+        </w:rPr>
+        <w:t xml:space="preserve"> di tutti gli script</w:t>
+      </w:r>
+      <w:r>
+        <w:rPr>
+          <w:rFonts w:ascii="Courier" w:hAnsi="Courier" w:cs="Courier New"/>
+          <w:iCs/>
+          <w:sz w:val="24"/>
+          <w:szCs w:val="24"/>
+          <w:lang w:val="it-IT"/>
+        </w:rPr>
+        <w:t>s</w:t>
+      </w:r>
+      <w:r>
+        <w:rPr>
+          <w:rFonts w:ascii="Courier" w:hAnsi="Courier" w:cs="Courier New"/>
+          <w:iCs/>
+          <w:sz w:val="24"/>
+          <w:szCs w:val="24"/>
+          <w:lang w:val="it-IT"/>
+        </w:rPr>
+        <w:t xml:space="preserve"> della scena che implementano </w:t>
+      </w:r>
+      <w:proofErr w:type="spellStart"/>
+      <w:r>
+        <w:rPr>
+          <w:rFonts w:ascii="Courier" w:hAnsi="Courier" w:cs="Courier New"/>
+          <w:i/>
+          <w:sz w:val="24"/>
+          <w:szCs w:val="24"/>
+          <w:lang w:val="it-IT"/>
+        </w:rPr>
+        <w:t>IChangeable</w:t>
+      </w:r>
+      <w:proofErr w:type="spellEnd"/>
+      <w:r>
+        <w:rPr>
+          <w:rFonts w:ascii="Courier" w:hAnsi="Courier" w:cs="Courier New"/>
+          <w:iCs/>
+          <w:sz w:val="24"/>
+          <w:szCs w:val="24"/>
+          <w:lang w:val="it-IT"/>
+        </w:rPr>
+        <w:t>, di modo da randomizzare completamente quello che sarà il contenuto dell’immagine.</w:t>
+      </w:r>
+      <w:r>
+        <w:rPr>
+          <w:rFonts w:ascii="Courier" w:hAnsi="Courier" w:cs="Courier New"/>
+          <w:iCs/>
+          <w:sz w:val="24"/>
+          <w:szCs w:val="24"/>
+          <w:lang w:val="it-IT"/>
+        </w:rPr>
+        <w:br/>
+        <w:t>Dopo questo procedimento, viene proiettato sull’interfaccia utente</w:t>
+      </w:r>
+      <w:r>
+        <w:rPr>
+          <w:rFonts w:ascii="Courier" w:hAnsi="Courier" w:cs="Courier New"/>
+          <w:iCs/>
+          <w:sz w:val="24"/>
+          <w:szCs w:val="24"/>
+          <w:lang w:val="it-IT"/>
+        </w:rPr>
+        <w:t xml:space="preserve"> quanto visto dalla </w:t>
+      </w:r>
+      <w:proofErr w:type="spellStart"/>
+      <w:r>
+        <w:rPr>
+          <w:rFonts w:ascii="Courier" w:hAnsi="Courier" w:cs="Courier New"/>
+          <w:iCs/>
+          <w:sz w:val="24"/>
+          <w:szCs w:val="24"/>
+          <w:lang w:val="it-IT"/>
+        </w:rPr>
+        <w:t>Main</w:t>
+      </w:r>
+      <w:proofErr w:type="spellEnd"/>
+      <w:r>
+        <w:rPr>
+          <w:rFonts w:ascii="Courier" w:hAnsi="Courier" w:cs="Courier New"/>
+          <w:iCs/>
+          <w:sz w:val="24"/>
+          <w:szCs w:val="24"/>
+          <w:lang w:val="it-IT"/>
+        </w:rPr>
+        <w:t xml:space="preserve"> Camera di </w:t>
+      </w:r>
+      <w:proofErr w:type="spellStart"/>
+      <w:r>
+        <w:rPr>
+          <w:rFonts w:ascii="Courier" w:hAnsi="Courier" w:cs="Courier New"/>
+          <w:iCs/>
+          <w:sz w:val="24"/>
+          <w:szCs w:val="24"/>
+          <w:lang w:val="it-IT"/>
+        </w:rPr>
+        <w:t>Unity</w:t>
+      </w:r>
+      <w:proofErr w:type="spellEnd"/>
+      <w:r>
+        <w:rPr>
+          <w:rFonts w:ascii="Courier" w:hAnsi="Courier" w:cs="Courier New"/>
+          <w:iCs/>
+          <w:sz w:val="24"/>
+          <w:szCs w:val="24"/>
+          <w:lang w:val="it-IT"/>
+        </w:rPr>
+        <w:t xml:space="preserve">, pronto ad essere </w:t>
+      </w:r>
+      <w:r>
+        <w:rPr>
+          <w:rFonts w:ascii="Courier" w:hAnsi="Courier" w:cs="Courier New"/>
+          <w:iCs/>
+          <w:sz w:val="24"/>
+          <w:szCs w:val="24"/>
+          <w:lang w:val="it-IT"/>
+        </w:rPr>
+        <w:t xml:space="preserve">integrato con eventuali </w:t>
+      </w:r>
+      <w:proofErr w:type="spellStart"/>
+      <w:r>
+        <w:rPr>
+          <w:rFonts w:ascii="Courier" w:hAnsi="Courier" w:cs="Courier New"/>
+          <w:iCs/>
+          <w:sz w:val="24"/>
+          <w:szCs w:val="24"/>
+          <w:lang w:val="it-IT"/>
+        </w:rPr>
+        <w:t>bounding</w:t>
+      </w:r>
+      <w:proofErr w:type="spellEnd"/>
+      <w:r>
+        <w:rPr>
+          <w:rFonts w:ascii="Courier" w:hAnsi="Courier" w:cs="Courier New"/>
+          <w:iCs/>
+          <w:sz w:val="24"/>
+          <w:szCs w:val="24"/>
+          <w:lang w:val="it-IT"/>
+        </w:rPr>
+        <w:t xml:space="preserve"> boxes.</w:t>
+      </w:r>
+      <w:r>
+        <w:rPr>
+          <w:rFonts w:ascii="Courier" w:hAnsi="Courier" w:cs="Courier New"/>
+          <w:iCs/>
+          <w:sz w:val="24"/>
+          <w:szCs w:val="24"/>
+          <w:lang w:val="it-IT"/>
+        </w:rPr>
+        <w:br/>
+        <w:t>L’ultimo passo consiste nell’effettuare una cattura di schermata limitata allo spazio dello schermo contenente l’interfaccia utente (bordi esclusi), per andare a ottenere l’immagine</w:t>
+      </w:r>
+      <w:r>
+        <w:rPr>
+          <w:rFonts w:ascii="Courier" w:hAnsi="Courier" w:cs="Courier New"/>
+          <w:iCs/>
+          <w:sz w:val="24"/>
+          <w:szCs w:val="24"/>
+          <w:lang w:val="it-IT"/>
+        </w:rPr>
+        <w:t xml:space="preserve"> </w:t>
+      </w:r>
+      <w:r>
+        <w:rPr>
+          <w:rFonts w:ascii="Courier" w:hAnsi="Courier" w:cs="Courier New"/>
+          <w:i/>
+          <w:sz w:val="24"/>
+          <w:szCs w:val="24"/>
+          <w:lang w:val="it-IT"/>
+        </w:rPr>
+        <w:t>.jpg</w:t>
+      </w:r>
+      <w:r>
+        <w:rPr>
+          <w:rFonts w:ascii="Courier" w:hAnsi="Courier" w:cs="Courier New"/>
+          <w:iCs/>
+          <w:sz w:val="24"/>
+          <w:szCs w:val="24"/>
+          <w:lang w:val="it-IT"/>
+        </w:rPr>
+        <w:t xml:space="preserve"> che farà parte del dataset.</w:t>
+      </w:r>
+      <w:r>
+        <w:rPr>
+          <w:rFonts w:ascii="Courier" w:hAnsi="Courier" w:cs="Courier New"/>
+          <w:iCs/>
+          <w:sz w:val="24"/>
+          <w:szCs w:val="24"/>
+          <w:lang w:val="it-IT"/>
+        </w:rPr>
+        <w:br/>
+        <w:t>Per ogni immagine generata,</w:t>
+      </w:r>
+      <w:r>
+        <w:rPr>
+          <w:rFonts w:ascii="Courier" w:hAnsi="Courier" w:cs="Courier New"/>
+          <w:iCs/>
+          <w:sz w:val="24"/>
+          <w:szCs w:val="24"/>
+          <w:lang w:val="it-IT"/>
+        </w:rPr>
+        <w:t xml:space="preserve"> infine,</w:t>
+      </w:r>
+      <w:r>
+        <w:rPr>
+          <w:rFonts w:ascii="Courier" w:hAnsi="Courier" w:cs="Courier New"/>
+          <w:iCs/>
+          <w:sz w:val="24"/>
+          <w:szCs w:val="24"/>
+          <w:lang w:val="it-IT"/>
+        </w:rPr>
+        <w:t xml:space="preserve"> viene compilata una riga del file </w:t>
+      </w:r>
+      <w:r>
+        <w:rPr>
+          <w:rFonts w:ascii="Courier" w:hAnsi="Courier" w:cs="Courier New"/>
+          <w:i/>
+          <w:sz w:val="24"/>
+          <w:szCs w:val="24"/>
+          <w:lang w:val="it-IT"/>
+        </w:rPr>
+        <w:t>train.txt</w:t>
+      </w:r>
+      <w:r>
+        <w:rPr>
+          <w:rFonts w:ascii="Courier" w:hAnsi="Courier" w:cs="Courier New"/>
+          <w:iCs/>
+          <w:sz w:val="24"/>
+          <w:szCs w:val="24"/>
+          <w:lang w:val="it-IT"/>
+        </w:rPr>
+        <w:t xml:space="preserve"> </w:t>
+      </w:r>
+      <w:r>
+        <w:rPr>
+          <w:rFonts w:ascii="Courier" w:hAnsi="Courier" w:cs="Courier New"/>
+          <w:iCs/>
+          <w:sz w:val="24"/>
+          <w:szCs w:val="24"/>
+          <w:lang w:val="it-IT"/>
+        </w:rPr>
+        <w:t>contenente informazioni relative all’immagine e alla posizione degli oggetti</w:t>
+      </w:r>
+      <w:r>
+        <w:rPr>
+          <w:rFonts w:ascii="Courier" w:hAnsi="Courier" w:cs="Courier New"/>
+          <w:iCs/>
+          <w:sz w:val="24"/>
+          <w:szCs w:val="24"/>
+          <w:lang w:val="it-IT"/>
+        </w:rPr>
+        <w:t xml:space="preserve"> visibili</w:t>
+      </w:r>
+      <w:r>
+        <w:rPr>
+          <w:rFonts w:ascii="Courier" w:hAnsi="Courier" w:cs="Courier New"/>
+          <w:iCs/>
+          <w:sz w:val="24"/>
+          <w:szCs w:val="24"/>
+          <w:lang w:val="it-IT"/>
+        </w:rPr>
+        <w:t xml:space="preserve"> in essa</w:t>
+      </w:r>
+      <w:r>
+        <w:rPr>
+          <w:rStyle w:val="Rimandonotaapidipagina"/>
+          <w:rFonts w:ascii="Courier" w:hAnsi="Courier" w:cs="Courier New"/>
+          <w:iCs/>
+          <w:sz w:val="24"/>
+          <w:szCs w:val="24"/>
+          <w:lang w:val="it-IT"/>
+        </w:rPr>
+        <w:footnoteReference w:id="6"/>
+      </w:r>
+      <w:r>
+        <w:rPr>
+          <w:rFonts w:ascii="Courier" w:hAnsi="Courier" w:cs="Courier New"/>
+          <w:iCs/>
+          <w:sz w:val="24"/>
+          <w:szCs w:val="24"/>
+          <w:lang w:val="it-IT"/>
+        </w:rPr>
+        <w:t xml:space="preserve">, fondamentale per </w:t>
+      </w:r>
+      <w:proofErr w:type="spellStart"/>
+      <w:r>
+        <w:rPr>
+          <w:rFonts w:ascii="Courier" w:hAnsi="Courier" w:cs="Courier New"/>
+          <w:iCs/>
+          <w:sz w:val="24"/>
+          <w:szCs w:val="24"/>
+          <w:lang w:val="it-IT"/>
+        </w:rPr>
+        <w:t>TensorFlow</w:t>
+      </w:r>
+      <w:proofErr w:type="spellEnd"/>
+      <w:r>
+        <w:rPr>
+          <w:rFonts w:ascii="Courier" w:hAnsi="Courier" w:cs="Courier New"/>
+          <w:iCs/>
+          <w:sz w:val="24"/>
+          <w:szCs w:val="24"/>
+          <w:lang w:val="it-IT"/>
+        </w:rPr>
+        <w:t xml:space="preserve"> per </w:t>
+      </w:r>
+      <w:r>
+        <w:rPr>
+          <w:rFonts w:ascii="Courier" w:hAnsi="Courier" w:cs="Courier New"/>
+          <w:iCs/>
+          <w:sz w:val="24"/>
+          <w:szCs w:val="24"/>
+          <w:lang w:val="it-IT"/>
+        </w:rPr>
+        <w:lastRenderedPageBreak/>
+        <w:t xml:space="preserve">andare ad allenare il suo modello di </w:t>
+      </w:r>
+      <w:proofErr w:type="spellStart"/>
+      <w:r>
+        <w:rPr>
+          <w:rFonts w:ascii="Courier" w:hAnsi="Courier" w:cs="Courier New"/>
+          <w:iCs/>
+          <w:sz w:val="24"/>
+          <w:szCs w:val="24"/>
+          <w:lang w:val="it-IT"/>
+        </w:rPr>
+        <w:t>detection</w:t>
+      </w:r>
+      <w:proofErr w:type="spellEnd"/>
+      <w:r>
+        <w:rPr>
+          <w:rFonts w:ascii="Courier" w:hAnsi="Courier" w:cs="Courier New"/>
+          <w:iCs/>
+          <w:sz w:val="24"/>
+          <w:szCs w:val="24"/>
+          <w:lang w:val="it-IT"/>
+        </w:rPr>
+        <w:t>.</w:t>
+      </w:r>
+      <w:r>
+        <w:rPr>
+          <w:rFonts w:ascii="Courier" w:hAnsi="Courier" w:cs="Courier New"/>
+          <w:iCs/>
+          <w:sz w:val="24"/>
+          <w:szCs w:val="24"/>
+          <w:lang w:val="it-IT"/>
+        </w:rPr>
+        <w:br/>
+      </w:r>
+      <w:r>
+        <w:rPr>
+          <w:rFonts w:ascii="Courier" w:hAnsi="Courier" w:cs="Courier New"/>
+          <w:iCs/>
           <w:noProof/>
           <w:sz w:val="24"/>
           <w:szCs w:val="24"/>
           <w:lang w:val="it-IT"/>
         </w:rPr>
         <w:drawing>
-          <wp:anchor distT="0" distB="0" distL="114300" distR="114300" simplePos="0" relativeHeight="251716608" behindDoc="0" locked="0" layoutInCell="1" allowOverlap="1" wp14:anchorId="29827C7C" wp14:editId="477AA1AC">
+          <wp:anchor distT="0" distB="0" distL="114300" distR="114300" simplePos="0" relativeHeight="251719680" behindDoc="0" locked="0" layoutInCell="1" allowOverlap="1" wp14:anchorId="4D102CD5" wp14:editId="01CFBAB7">
             <wp:simplePos x="0" y="0"/>
             <wp:positionH relativeFrom="margin">
               <wp:align>center</wp:align>
             </wp:positionH>
             <wp:positionV relativeFrom="paragraph">
-              <wp:posOffset>3197225</wp:posOffset>
-            </wp:positionV>
-            <wp:extent cx="1838325" cy="1200150"/>
-            <wp:effectExtent l="0" t="0" r="9525" b="0"/>
-            <wp:wrapSquare wrapText="bothSides"/>
-            <wp:docPr id="5" name="Immagine 5" descr="Immagine che contiene screenshot, tenendo, uomo, mano&#10;&#10;Descrizione generata automaticamente"/>
-            <wp:cNvGraphicFramePr>
-              <a:graphicFrameLocks xmlns:a="http://schemas.openxmlformats.org/drawingml/2006/main" noChangeAspect="1"/>
-            </wp:cNvGraphicFramePr>
-            <a:graphic xmlns:a="http://schemas.openxmlformats.org/drawingml/2006/main">
-              <a:graphicData uri="http://schemas.openxmlformats.org/drawingml/2006/picture">
-                <pic:pic xmlns:pic="http://schemas.openxmlformats.org/drawingml/2006/picture">
-                  <pic:nvPicPr>
-                    <pic:cNvPr id="5" name="Immagine 5" descr="Immagine che contiene screenshot, tenendo, uomo, mano&#10;&#10;Descrizione generata automaticamente"/>
-                    <pic:cNvPicPr/>
-                  </pic:nvPicPr>
-                  <pic:blipFill>
-                    <a:blip r:embed="rId24">
-                      <a:extLst>
-                        <a:ext uri="{28A0092B-C50C-407E-A947-70E740481C1C}">
-                          <a14:useLocalDpi xmlns:a14="http://schemas.microsoft.com/office/drawing/2010/main" val="0"/>
-                        </a:ext>
-                      </a:extLst>
-                    </a:blip>
-                    <a:stretch>
-                      <a:fillRect/>
-                    </a:stretch>
-                  </pic:blipFill>
-                  <pic:spPr>
-                    <a:xfrm>
-                      <a:off x="0" y="0"/>
-                      <a:ext cx="1838325" cy="1200150"/>
-                    </a:xfrm>
-                    <a:prstGeom prst="rect">
-                      <a:avLst/>
-                    </a:prstGeom>
-                  </pic:spPr>
-                </pic:pic>
-              </a:graphicData>
-            </a:graphic>
-          </wp:anchor>
-        </w:drawing>
-      </w:r>
-      <w:proofErr w:type="spellStart"/>
-      <w:r>
-        <w:rPr>
-          <w:rFonts w:ascii="Courier" w:hAnsi="Courier" w:cs="Courier New"/>
-          <w:i/>
-          <w:sz w:val="24"/>
-          <w:szCs w:val="24"/>
-          <w:lang w:val="it-IT"/>
-        </w:rPr>
-        <w:t>TakePictures.cs</w:t>
-      </w:r>
-      <w:proofErr w:type="spellEnd"/>
-      <w:r>
-        <w:rPr>
-          <w:rFonts w:ascii="Courier" w:hAnsi="Courier" w:cs="Courier New"/>
-          <w:iCs/>
-          <w:sz w:val="24"/>
-          <w:szCs w:val="24"/>
-          <w:lang w:val="it-IT"/>
-        </w:rPr>
-        <w:t>:</w:t>
-      </w:r>
-      <w:r>
-        <w:rPr>
-          <w:rFonts w:ascii="Courier" w:hAnsi="Courier" w:cs="Courier New"/>
-          <w:iCs/>
-          <w:sz w:val="24"/>
-          <w:szCs w:val="24"/>
-          <w:lang w:val="it-IT"/>
-        </w:rPr>
-        <w:br/>
-        <w:t xml:space="preserve">script principe del progetto, si occupa innanzitutto di predisporre </w:t>
-      </w:r>
-      <w:r>
-        <w:rPr>
-          <w:rFonts w:ascii="Courier" w:hAnsi="Courier" w:cs="Courier New"/>
-          <w:i/>
-          <w:sz w:val="24"/>
-          <w:szCs w:val="24"/>
-          <w:lang w:val="it-IT"/>
-        </w:rPr>
-        <w:t>Assets/</w:t>
-      </w:r>
-      <w:proofErr w:type="spellStart"/>
-      <w:r>
-        <w:rPr>
-          <w:rFonts w:ascii="Courier" w:hAnsi="Courier" w:cs="Courier New"/>
-          <w:i/>
-          <w:sz w:val="24"/>
-          <w:szCs w:val="24"/>
-          <w:lang w:val="it-IT"/>
-        </w:rPr>
-        <w:t>StreamingAssets</w:t>
-      </w:r>
-      <w:proofErr w:type="spellEnd"/>
-      <w:r>
-        <w:rPr>
-          <w:rFonts w:ascii="Courier" w:hAnsi="Courier" w:cs="Courier New"/>
-          <w:i/>
-          <w:sz w:val="24"/>
-          <w:szCs w:val="24"/>
-          <w:lang w:val="it-IT"/>
-        </w:rPr>
-        <w:t>/</w:t>
-      </w:r>
-      <w:proofErr w:type="spellStart"/>
-      <w:r>
-        <w:rPr>
-          <w:rFonts w:ascii="Courier" w:hAnsi="Courier" w:cs="Courier New"/>
-          <w:i/>
-          <w:sz w:val="24"/>
-          <w:szCs w:val="24"/>
-          <w:lang w:val="it-IT"/>
-        </w:rPr>
-        <w:t>UnityStuff</w:t>
-      </w:r>
-      <w:proofErr w:type="spellEnd"/>
-      <w:r>
-        <w:rPr>
-          <w:rFonts w:ascii="Courier" w:hAnsi="Courier" w:cs="Courier New"/>
-          <w:iCs/>
-          <w:sz w:val="24"/>
-          <w:szCs w:val="24"/>
-          <w:lang w:val="it-IT"/>
-        </w:rPr>
-        <w:t xml:space="preserve"> a contenere il risultato della generazione</w:t>
-      </w:r>
-      <w:r>
-        <w:rPr>
-          <w:rFonts w:ascii="Courier" w:hAnsi="Courier" w:cs="Courier New"/>
-          <w:iCs/>
-          <w:sz w:val="24"/>
-          <w:szCs w:val="24"/>
-          <w:lang w:val="it-IT"/>
-        </w:rPr>
-        <w:t xml:space="preserve"> </w:t>
-      </w:r>
-      <w:r>
-        <w:rPr>
-          <w:rFonts w:ascii="Courier" w:hAnsi="Courier" w:cs="Courier New"/>
-          <w:iCs/>
-          <w:sz w:val="24"/>
-          <w:szCs w:val="24"/>
-          <w:lang w:val="it-IT"/>
-        </w:rPr>
-        <w:t xml:space="preserve">creando i file </w:t>
-      </w:r>
-      <w:r>
-        <w:rPr>
-          <w:rFonts w:ascii="Courier" w:hAnsi="Courier" w:cs="Courier New"/>
-          <w:i/>
-          <w:sz w:val="24"/>
-          <w:szCs w:val="24"/>
-          <w:lang w:val="it-IT"/>
-        </w:rPr>
-        <w:t xml:space="preserve">train.txt </w:t>
-      </w:r>
-      <w:r>
-        <w:rPr>
-          <w:rFonts w:ascii="Courier" w:hAnsi="Courier" w:cs="Courier New"/>
-          <w:iCs/>
-          <w:sz w:val="24"/>
-          <w:szCs w:val="24"/>
-          <w:lang w:val="it-IT"/>
-        </w:rPr>
-        <w:t xml:space="preserve">e </w:t>
-      </w:r>
-      <w:r>
-        <w:rPr>
-          <w:rFonts w:ascii="Courier" w:hAnsi="Courier" w:cs="Courier New"/>
-          <w:i/>
-          <w:sz w:val="24"/>
-          <w:szCs w:val="24"/>
-          <w:lang w:val="it-IT"/>
-        </w:rPr>
-        <w:t xml:space="preserve">labelmap.txt </w:t>
-      </w:r>
-      <w:r>
-        <w:rPr>
-          <w:rFonts w:ascii="Courier" w:hAnsi="Courier" w:cs="Courier New"/>
-          <w:iCs/>
-          <w:sz w:val="24"/>
-          <w:szCs w:val="24"/>
-          <w:lang w:val="it-IT"/>
-        </w:rPr>
-        <w:t xml:space="preserve">e la cartella </w:t>
-      </w:r>
-      <w:proofErr w:type="spellStart"/>
-      <w:r>
-        <w:rPr>
-          <w:rFonts w:ascii="Courier" w:hAnsi="Courier" w:cs="Courier New"/>
-          <w:i/>
-          <w:sz w:val="24"/>
-          <w:szCs w:val="24"/>
-          <w:lang w:val="it-IT"/>
-        </w:rPr>
-        <w:t>train</w:t>
-      </w:r>
-      <w:proofErr w:type="spellEnd"/>
-      <w:r>
-        <w:rPr>
-          <w:rFonts w:ascii="Courier" w:hAnsi="Courier" w:cs="Courier New"/>
-          <w:iCs/>
-          <w:sz w:val="24"/>
-          <w:szCs w:val="24"/>
-          <w:lang w:val="it-IT"/>
-        </w:rPr>
-        <w:t>, copiando</w:t>
-      </w:r>
-      <w:r>
-        <w:rPr>
-          <w:rFonts w:ascii="Courier" w:hAnsi="Courier" w:cs="Courier New"/>
-          <w:iCs/>
-          <w:sz w:val="24"/>
-          <w:szCs w:val="24"/>
-          <w:lang w:val="it-IT"/>
-        </w:rPr>
-        <w:t xml:space="preserve"> nel contempo</w:t>
-      </w:r>
-      <w:r>
-        <w:rPr>
-          <w:rFonts w:ascii="Courier" w:hAnsi="Courier" w:cs="Courier New"/>
-          <w:iCs/>
-          <w:sz w:val="24"/>
-          <w:szCs w:val="24"/>
-          <w:lang w:val="it-IT"/>
-        </w:rPr>
-        <w:t xml:space="preserve"> la cartella </w:t>
-      </w:r>
-      <w:proofErr w:type="spellStart"/>
-      <w:r>
-        <w:rPr>
-          <w:rFonts w:ascii="Courier" w:hAnsi="Courier" w:cs="Courier New"/>
-          <w:i/>
-          <w:sz w:val="24"/>
-          <w:szCs w:val="24"/>
-          <w:lang w:val="it-IT"/>
-        </w:rPr>
-        <w:t>TFUtils</w:t>
-      </w:r>
-      <w:proofErr w:type="spellEnd"/>
-      <w:r>
-        <w:rPr>
-          <w:rFonts w:ascii="Courier" w:hAnsi="Courier" w:cs="Courier New"/>
-          <w:iCs/>
-          <w:sz w:val="24"/>
-          <w:szCs w:val="24"/>
-          <w:lang w:val="it-IT"/>
-        </w:rPr>
-        <w:t xml:space="preserve"> contenuta in </w:t>
-      </w:r>
-      <w:proofErr w:type="spellStart"/>
-      <w:r>
-        <w:rPr>
-          <w:rFonts w:ascii="Courier" w:hAnsi="Courier" w:cs="Courier New"/>
-          <w:i/>
-          <w:sz w:val="24"/>
-          <w:szCs w:val="24"/>
-          <w:lang w:val="it-IT"/>
-        </w:rPr>
-        <w:t>SyntheticDataGenerator</w:t>
-      </w:r>
-      <w:proofErr w:type="spellEnd"/>
-      <w:r>
-        <w:rPr>
-          <w:rFonts w:ascii="Courier" w:hAnsi="Courier" w:cs="Courier New"/>
-          <w:iCs/>
-          <w:sz w:val="24"/>
-          <w:szCs w:val="24"/>
-          <w:lang w:val="it-IT"/>
-        </w:rPr>
-        <w:t>.</w:t>
-      </w:r>
-      <w:r>
-        <w:rPr>
-          <w:rFonts w:ascii="Courier" w:hAnsi="Courier" w:cs="Courier New"/>
-          <w:iCs/>
-          <w:sz w:val="24"/>
-          <w:szCs w:val="24"/>
-          <w:lang w:val="it-IT"/>
-        </w:rPr>
-        <w:br/>
-        <w:t xml:space="preserve">Successivamente, viene compilato – in un formato adatto ad essere interpretato da </w:t>
-      </w:r>
-      <w:proofErr w:type="spellStart"/>
-      <w:r>
-        <w:rPr>
-          <w:rFonts w:ascii="Courier" w:hAnsi="Courier" w:cs="Courier New"/>
-          <w:iCs/>
-          <w:sz w:val="24"/>
-          <w:szCs w:val="24"/>
-          <w:lang w:val="it-IT"/>
-        </w:rPr>
-        <w:t>TensorFlow</w:t>
-      </w:r>
-      <w:proofErr w:type="spellEnd"/>
-      <w:r>
-        <w:rPr>
-          <w:rFonts w:ascii="Courier" w:hAnsi="Courier" w:cs="Courier New"/>
-          <w:iCs/>
-          <w:sz w:val="24"/>
-          <w:szCs w:val="24"/>
-          <w:lang w:val="it-IT"/>
-        </w:rPr>
-        <w:t xml:space="preserve"> - </w:t>
-      </w:r>
-      <w:proofErr w:type="spellStart"/>
-      <w:r>
-        <w:rPr>
-          <w:rFonts w:ascii="Courier" w:hAnsi="Courier" w:cs="Courier New"/>
-          <w:i/>
-          <w:sz w:val="24"/>
-          <w:szCs w:val="24"/>
-          <w:lang w:val="it-IT"/>
-        </w:rPr>
-        <w:t>labelmap.pbtxt</w:t>
-      </w:r>
-      <w:proofErr w:type="spellEnd"/>
-      <w:r>
-        <w:rPr>
-          <w:rFonts w:ascii="Courier" w:hAnsi="Courier" w:cs="Courier New"/>
-          <w:iCs/>
-          <w:sz w:val="24"/>
-          <w:szCs w:val="24"/>
-          <w:lang w:val="it-IT"/>
-        </w:rPr>
-        <w:t xml:space="preserve"> con tutte le informazioni relative agli oggetti della </w:t>
-      </w:r>
-      <w:proofErr w:type="spellStart"/>
-      <w:r>
-        <w:rPr>
-          <w:rFonts w:ascii="Courier" w:hAnsi="Courier" w:cs="Courier New"/>
-          <w:iCs/>
-          <w:sz w:val="24"/>
-          <w:szCs w:val="24"/>
-          <w:lang w:val="it-IT"/>
-        </w:rPr>
-        <w:t>detection</w:t>
-      </w:r>
-      <w:proofErr w:type="spellEnd"/>
-      <w:r>
-        <w:rPr>
-          <w:rFonts w:ascii="Courier" w:hAnsi="Courier" w:cs="Courier New"/>
-          <w:iCs/>
-          <w:sz w:val="24"/>
-          <w:szCs w:val="24"/>
-          <w:lang w:val="it-IT"/>
-        </w:rPr>
-        <w:t xml:space="preserve"> presenti nella scena</w:t>
-      </w:r>
-      <w:r>
-        <w:rPr>
-          <w:rFonts w:ascii="Courier" w:hAnsi="Courier" w:cs="Courier New"/>
-          <w:iCs/>
-          <w:sz w:val="24"/>
-          <w:szCs w:val="24"/>
-          <w:lang w:val="it-IT"/>
-        </w:rPr>
-        <w:t xml:space="preserve"> – anche quelli non visibili</w:t>
-      </w:r>
-      <w:r>
-        <w:rPr>
-          <w:rFonts w:ascii="Courier" w:hAnsi="Courier" w:cs="Courier New"/>
-          <w:iCs/>
-          <w:sz w:val="24"/>
-          <w:szCs w:val="24"/>
-          <w:lang w:val="it-IT"/>
-        </w:rPr>
-        <w:t>: ad ognuno di loro viene assegnato un numero identificativo e un nome.</w:t>
-      </w:r>
-      <w:r>
-        <w:rPr>
-          <w:rFonts w:ascii="Courier" w:hAnsi="Courier" w:cs="Courier New"/>
-          <w:iCs/>
-          <w:sz w:val="24"/>
-          <w:szCs w:val="24"/>
-          <w:lang w:val="it-IT"/>
-        </w:rPr>
-        <w:t xml:space="preserve"> </w:t>
-      </w:r>
-      <w:r>
-        <w:rPr>
-          <w:rFonts w:ascii="Courier" w:hAnsi="Courier" w:cs="Courier New"/>
-          <w:iCs/>
-          <w:sz w:val="24"/>
-          <w:szCs w:val="24"/>
-          <w:lang w:val="it-IT"/>
-        </w:rPr>
-        <w:br/>
-      </w:r>
-      <w:r>
-        <w:rPr>
-          <w:rFonts w:ascii="Courier" w:hAnsi="Courier" w:cs="Courier New"/>
-          <w:iCs/>
-          <w:sz w:val="24"/>
-          <w:szCs w:val="24"/>
-          <w:lang w:val="it-IT"/>
-        </w:rPr>
-        <w:br/>
-      </w:r>
-      <w:r>
-        <w:rPr>
-          <w:rFonts w:ascii="Courier" w:hAnsi="Courier" w:cs="Courier New"/>
-          <w:iCs/>
-          <w:sz w:val="24"/>
-          <w:szCs w:val="24"/>
-          <w:lang w:val="it-IT"/>
-        </w:rPr>
-        <w:br/>
-      </w:r>
-      <w:r>
-        <w:rPr>
-          <w:rFonts w:ascii="Courier" w:hAnsi="Courier" w:cs="Courier New"/>
-          <w:iCs/>
-          <w:sz w:val="24"/>
-          <w:szCs w:val="24"/>
-          <w:lang w:val="it-IT"/>
-        </w:rPr>
-        <w:br/>
-      </w:r>
-      <w:r>
-        <w:rPr>
-          <w:rFonts w:ascii="Courier" w:hAnsi="Courier" w:cs="Courier New"/>
-          <w:iCs/>
-          <w:sz w:val="24"/>
-          <w:szCs w:val="24"/>
-          <w:lang w:val="it-IT"/>
-        </w:rPr>
-        <w:br/>
-      </w:r>
-      <w:r>
-        <w:rPr>
-          <w:rFonts w:ascii="Courier" w:hAnsi="Courier" w:cs="Courier New"/>
-          <w:iCs/>
-          <w:sz w:val="24"/>
-          <w:szCs w:val="24"/>
-          <w:lang w:val="it-IT"/>
-        </w:rPr>
-        <w:br/>
-      </w:r>
-      <w:r>
-        <w:rPr>
-          <w:rFonts w:ascii="Courier" w:hAnsi="Courier" w:cs="Courier New"/>
-          <w:iCs/>
-          <w:sz w:val="24"/>
-          <w:szCs w:val="24"/>
-          <w:lang w:val="it-IT"/>
-        </w:rPr>
-        <w:br/>
-      </w:r>
-      <w:r>
-        <w:rPr>
-          <w:rFonts w:ascii="Courier" w:hAnsi="Courier" w:cs="Courier New"/>
-          <w:iCs/>
-          <w:sz w:val="24"/>
-          <w:szCs w:val="24"/>
-          <w:lang w:val="it-IT"/>
-        </w:rPr>
-        <w:br/>
-      </w:r>
-      <w:r>
-        <w:rPr>
-          <w:rFonts w:ascii="Courier" w:hAnsi="Courier" w:cs="Courier New"/>
-          <w:iCs/>
-          <w:sz w:val="24"/>
-          <w:szCs w:val="24"/>
-          <w:lang w:val="it-IT"/>
-        </w:rPr>
-        <w:br/>
-      </w:r>
-      <w:r>
-        <w:rPr>
-          <w:rFonts w:ascii="Courier" w:hAnsi="Courier" w:cs="Courier New"/>
-          <w:iCs/>
-          <w:sz w:val="24"/>
-          <w:szCs w:val="24"/>
-          <w:lang w:val="it-IT"/>
-        </w:rPr>
-        <w:br/>
-      </w:r>
-      <w:r>
-        <w:rPr>
-          <w:rFonts w:ascii="Courier" w:hAnsi="Courier" w:cs="Courier New"/>
-          <w:iCs/>
-          <w:sz w:val="24"/>
-          <w:szCs w:val="24"/>
-          <w:lang w:val="it-IT"/>
-        </w:rPr>
-        <w:br/>
-      </w:r>
-      <w:r>
-        <w:rPr>
-          <w:rFonts w:ascii="Courier" w:hAnsi="Courier" w:cs="Courier New"/>
-          <w:iCs/>
-          <w:sz w:val="24"/>
-          <w:szCs w:val="24"/>
-          <w:lang w:val="it-IT"/>
-        </w:rPr>
-        <w:br/>
-      </w:r>
-      <w:r>
-        <w:rPr>
-          <w:rFonts w:ascii="Courier" w:hAnsi="Courier" w:cs="Courier New"/>
-          <w:iCs/>
-          <w:sz w:val="24"/>
-          <w:szCs w:val="24"/>
-          <w:lang w:val="it-IT"/>
-        </w:rPr>
-        <w:br/>
-      </w:r>
-      <w:r>
-        <w:rPr>
-          <w:rFonts w:ascii="Courier" w:hAnsi="Courier" w:cs="Courier New"/>
-          <w:iCs/>
-          <w:sz w:val="24"/>
-          <w:szCs w:val="24"/>
-          <w:lang w:val="it-IT"/>
-        </w:rPr>
-        <w:br/>
-      </w:r>
-      <w:r>
-        <w:rPr>
-          <w:rFonts w:ascii="Courier" w:hAnsi="Courier" w:cs="Courier New"/>
-          <w:iCs/>
-          <w:sz w:val="24"/>
-          <w:szCs w:val="24"/>
-          <w:lang w:val="it-IT"/>
-        </w:rPr>
-        <w:br/>
-      </w:r>
-      <w:r>
-        <w:rPr>
-          <w:rFonts w:ascii="Courier" w:hAnsi="Courier" w:cs="Courier New"/>
-          <w:iCs/>
-          <w:sz w:val="24"/>
-          <w:szCs w:val="24"/>
-          <w:lang w:val="it-IT"/>
-        </w:rPr>
-        <w:t xml:space="preserve">Una volta fatto tutto ciò, si procede con la generazione di un numero di immagini deciso dall’utente, con l’opzione di far apparire </w:t>
-      </w:r>
-      <w:r>
-        <w:rPr>
-          <w:rFonts w:ascii="Courier" w:hAnsi="Courier" w:cs="Courier New"/>
-          <w:iCs/>
-          <w:sz w:val="24"/>
-          <w:szCs w:val="24"/>
-          <w:lang w:val="it-IT"/>
-        </w:rPr>
-        <w:t xml:space="preserve">le </w:t>
-      </w:r>
-      <w:proofErr w:type="spellStart"/>
-      <w:r>
-        <w:rPr>
-          <w:rFonts w:ascii="Courier" w:hAnsi="Courier" w:cs="Courier New"/>
-          <w:iCs/>
-          <w:sz w:val="24"/>
-          <w:szCs w:val="24"/>
-          <w:lang w:val="it-IT"/>
-        </w:rPr>
-        <w:t>bounding</w:t>
-      </w:r>
-      <w:proofErr w:type="spellEnd"/>
-      <w:r>
-        <w:rPr>
-          <w:rFonts w:ascii="Courier" w:hAnsi="Courier" w:cs="Courier New"/>
-          <w:iCs/>
-          <w:sz w:val="24"/>
-          <w:szCs w:val="24"/>
-          <w:lang w:val="it-IT"/>
-        </w:rPr>
-        <w:t xml:space="preserve"> boxes</w:t>
-      </w:r>
-      <w:r>
-        <w:rPr>
-          <w:rFonts w:ascii="Courier" w:hAnsi="Courier" w:cs="Courier New"/>
-          <w:iCs/>
-          <w:sz w:val="24"/>
-          <w:szCs w:val="24"/>
-          <w:lang w:val="it-IT"/>
-        </w:rPr>
-        <w:t xml:space="preserve"> nel prodotto finito.</w:t>
-      </w:r>
-      <w:r>
-        <w:rPr>
-          <w:rFonts w:ascii="Courier" w:hAnsi="Courier" w:cs="Courier New"/>
-          <w:iCs/>
-          <w:sz w:val="24"/>
-          <w:szCs w:val="24"/>
-          <w:lang w:val="it-IT"/>
-        </w:rPr>
-        <w:br/>
-        <w:t xml:space="preserve">Prima di “scattare” la fotografia, viene chiamata la funzione </w:t>
-      </w:r>
-      <w:proofErr w:type="spellStart"/>
-      <w:r>
-        <w:rPr>
-          <w:rFonts w:ascii="Courier" w:hAnsi="Courier" w:cs="Courier New"/>
-          <w:i/>
-          <w:sz w:val="24"/>
-          <w:szCs w:val="24"/>
-          <w:lang w:val="it-IT"/>
-        </w:rPr>
-        <w:t>ChangeRandom</w:t>
-      </w:r>
-      <w:proofErr w:type="spellEnd"/>
-      <w:r>
-        <w:rPr>
-          <w:rFonts w:ascii="Courier" w:hAnsi="Courier" w:cs="Courier New"/>
-          <w:i/>
-          <w:sz w:val="24"/>
-          <w:szCs w:val="24"/>
-          <w:lang w:val="it-IT"/>
-        </w:rPr>
-        <w:t>()</w:t>
-      </w:r>
-      <w:r>
-        <w:rPr>
-          <w:rFonts w:ascii="Courier" w:hAnsi="Courier" w:cs="Courier New"/>
-          <w:iCs/>
-          <w:sz w:val="24"/>
-          <w:szCs w:val="24"/>
-          <w:lang w:val="it-IT"/>
-        </w:rPr>
-        <w:t xml:space="preserve"> di tutti gli script</w:t>
-      </w:r>
-      <w:r>
-        <w:rPr>
-          <w:rFonts w:ascii="Courier" w:hAnsi="Courier" w:cs="Courier New"/>
-          <w:iCs/>
-          <w:sz w:val="24"/>
-          <w:szCs w:val="24"/>
-          <w:lang w:val="it-IT"/>
-        </w:rPr>
-        <w:t>s</w:t>
-      </w:r>
-      <w:r>
-        <w:rPr>
-          <w:rFonts w:ascii="Courier" w:hAnsi="Courier" w:cs="Courier New"/>
-          <w:iCs/>
-          <w:sz w:val="24"/>
-          <w:szCs w:val="24"/>
-          <w:lang w:val="it-IT"/>
-        </w:rPr>
-        <w:t xml:space="preserve"> della scena che implementano </w:t>
-      </w:r>
-      <w:proofErr w:type="spellStart"/>
-      <w:r>
-        <w:rPr>
-          <w:rFonts w:ascii="Courier" w:hAnsi="Courier" w:cs="Courier New"/>
-          <w:i/>
-          <w:sz w:val="24"/>
-          <w:szCs w:val="24"/>
-          <w:lang w:val="it-IT"/>
-        </w:rPr>
-        <w:t>IChangeable</w:t>
-      </w:r>
-      <w:proofErr w:type="spellEnd"/>
-      <w:r>
-        <w:rPr>
-          <w:rFonts w:ascii="Courier" w:hAnsi="Courier" w:cs="Courier New"/>
-          <w:iCs/>
-          <w:sz w:val="24"/>
-          <w:szCs w:val="24"/>
-          <w:lang w:val="it-IT"/>
-        </w:rPr>
-        <w:t xml:space="preserve">, di modo da randomizzare completamente quello che sarà il contenuto </w:t>
-      </w:r>
-      <w:r>
-        <w:rPr>
-          <w:rFonts w:ascii="Courier" w:hAnsi="Courier" w:cs="Courier New"/>
-          <w:iCs/>
-          <w:sz w:val="24"/>
-          <w:szCs w:val="24"/>
-          <w:lang w:val="it-IT"/>
-        </w:rPr>
-        <w:lastRenderedPageBreak/>
-        <w:t>dell’immagine.</w:t>
-      </w:r>
-      <w:r>
-        <w:rPr>
-          <w:rFonts w:ascii="Courier" w:hAnsi="Courier" w:cs="Courier New"/>
-          <w:iCs/>
-          <w:sz w:val="24"/>
-          <w:szCs w:val="24"/>
-          <w:lang w:val="it-IT"/>
-        </w:rPr>
-        <w:br/>
-        <w:t>Dopo questo procedimento, viene proiettato sull’interfaccia utente</w:t>
-      </w:r>
-      <w:r>
-        <w:rPr>
-          <w:rFonts w:ascii="Courier" w:hAnsi="Courier" w:cs="Courier New"/>
-          <w:iCs/>
-          <w:sz w:val="24"/>
-          <w:szCs w:val="24"/>
-          <w:lang w:val="it-IT"/>
-        </w:rPr>
-        <w:t xml:space="preserve"> quanto visto dalla </w:t>
-      </w:r>
-      <w:proofErr w:type="spellStart"/>
-      <w:r>
-        <w:rPr>
-          <w:rFonts w:ascii="Courier" w:hAnsi="Courier" w:cs="Courier New"/>
-          <w:iCs/>
-          <w:sz w:val="24"/>
-          <w:szCs w:val="24"/>
-          <w:lang w:val="it-IT"/>
-        </w:rPr>
-        <w:t>Main</w:t>
-      </w:r>
-      <w:proofErr w:type="spellEnd"/>
-      <w:r>
-        <w:rPr>
-          <w:rFonts w:ascii="Courier" w:hAnsi="Courier" w:cs="Courier New"/>
-          <w:iCs/>
-          <w:sz w:val="24"/>
-          <w:szCs w:val="24"/>
-          <w:lang w:val="it-IT"/>
-        </w:rPr>
-        <w:t xml:space="preserve"> Camera di </w:t>
-      </w:r>
-      <w:proofErr w:type="spellStart"/>
-      <w:r>
-        <w:rPr>
-          <w:rFonts w:ascii="Courier" w:hAnsi="Courier" w:cs="Courier New"/>
-          <w:iCs/>
-          <w:sz w:val="24"/>
-          <w:szCs w:val="24"/>
-          <w:lang w:val="it-IT"/>
-        </w:rPr>
-        <w:t>Unity</w:t>
-      </w:r>
-      <w:proofErr w:type="spellEnd"/>
-      <w:r>
-        <w:rPr>
-          <w:rFonts w:ascii="Courier" w:hAnsi="Courier" w:cs="Courier New"/>
-          <w:iCs/>
-          <w:sz w:val="24"/>
-          <w:szCs w:val="24"/>
-          <w:lang w:val="it-IT"/>
-        </w:rPr>
-        <w:t xml:space="preserve">, pronto ad essere </w:t>
-      </w:r>
-      <w:r>
-        <w:rPr>
-          <w:rFonts w:ascii="Courier" w:hAnsi="Courier" w:cs="Courier New"/>
-          <w:iCs/>
-          <w:sz w:val="24"/>
-          <w:szCs w:val="24"/>
-          <w:lang w:val="it-IT"/>
-        </w:rPr>
-        <w:t xml:space="preserve">integrato con eventuali </w:t>
-      </w:r>
-      <w:proofErr w:type="spellStart"/>
-      <w:r>
-        <w:rPr>
-          <w:rFonts w:ascii="Courier" w:hAnsi="Courier" w:cs="Courier New"/>
-          <w:iCs/>
-          <w:sz w:val="24"/>
-          <w:szCs w:val="24"/>
-          <w:lang w:val="it-IT"/>
-        </w:rPr>
-        <w:t>bounding</w:t>
-      </w:r>
-      <w:proofErr w:type="spellEnd"/>
-      <w:r>
-        <w:rPr>
-          <w:rFonts w:ascii="Courier" w:hAnsi="Courier" w:cs="Courier New"/>
-          <w:iCs/>
-          <w:sz w:val="24"/>
-          <w:szCs w:val="24"/>
-          <w:lang w:val="it-IT"/>
-        </w:rPr>
-        <w:t xml:space="preserve"> boxes.</w:t>
-      </w:r>
-      <w:r>
-        <w:rPr>
-          <w:rFonts w:ascii="Courier" w:hAnsi="Courier" w:cs="Courier New"/>
-          <w:iCs/>
-          <w:sz w:val="24"/>
-          <w:szCs w:val="24"/>
-          <w:lang w:val="it-IT"/>
-        </w:rPr>
-        <w:br/>
-        <w:t>L’ultimo passo consiste nell’effettuare una cattura di schermata limitata allo spazio dello schermo contenente l’interfaccia utente (bordi esclusi), per andare a ottenere l’immagine</w:t>
-      </w:r>
-      <w:r>
-        <w:rPr>
-          <w:rFonts w:ascii="Courier" w:hAnsi="Courier" w:cs="Courier New"/>
-          <w:iCs/>
-          <w:sz w:val="24"/>
-          <w:szCs w:val="24"/>
-          <w:lang w:val="it-IT"/>
-        </w:rPr>
-        <w:t xml:space="preserve"> </w:t>
-      </w:r>
-      <w:r>
-        <w:rPr>
-          <w:rFonts w:ascii="Courier" w:hAnsi="Courier" w:cs="Courier New"/>
-          <w:i/>
-          <w:sz w:val="24"/>
-          <w:szCs w:val="24"/>
-          <w:lang w:val="it-IT"/>
-        </w:rPr>
-        <w:t>.jpg</w:t>
-      </w:r>
-      <w:r>
-        <w:rPr>
-          <w:rFonts w:ascii="Courier" w:hAnsi="Courier" w:cs="Courier New"/>
-          <w:iCs/>
-          <w:sz w:val="24"/>
-          <w:szCs w:val="24"/>
-          <w:lang w:val="it-IT"/>
-        </w:rPr>
-        <w:t xml:space="preserve"> che farà parte del dataset.</w:t>
-      </w:r>
-      <w:r>
-        <w:rPr>
-          <w:rFonts w:ascii="Courier" w:hAnsi="Courier" w:cs="Courier New"/>
-          <w:iCs/>
-          <w:sz w:val="24"/>
-          <w:szCs w:val="24"/>
-          <w:lang w:val="it-IT"/>
-        </w:rPr>
-        <w:br/>
-        <w:t>Per ogni immagine generata,</w:t>
-      </w:r>
-      <w:r>
-        <w:rPr>
-          <w:rFonts w:ascii="Courier" w:hAnsi="Courier" w:cs="Courier New"/>
-          <w:iCs/>
-          <w:sz w:val="24"/>
-          <w:szCs w:val="24"/>
-          <w:lang w:val="it-IT"/>
-        </w:rPr>
-        <w:t xml:space="preserve"> infine,</w:t>
-      </w:r>
-      <w:r>
-        <w:rPr>
-          <w:rFonts w:ascii="Courier" w:hAnsi="Courier" w:cs="Courier New"/>
-          <w:iCs/>
-          <w:sz w:val="24"/>
-          <w:szCs w:val="24"/>
-          <w:lang w:val="it-IT"/>
-        </w:rPr>
-        <w:t xml:space="preserve"> viene compilata una riga del file </w:t>
-      </w:r>
-      <w:r>
-        <w:rPr>
-          <w:rFonts w:ascii="Courier" w:hAnsi="Courier" w:cs="Courier New"/>
-          <w:i/>
-          <w:sz w:val="24"/>
-          <w:szCs w:val="24"/>
-          <w:lang w:val="it-IT"/>
-        </w:rPr>
-        <w:t>train.txt</w:t>
-      </w:r>
-      <w:r>
-        <w:rPr>
-          <w:rFonts w:ascii="Courier" w:hAnsi="Courier" w:cs="Courier New"/>
-          <w:iCs/>
-          <w:sz w:val="24"/>
-          <w:szCs w:val="24"/>
-          <w:lang w:val="it-IT"/>
-        </w:rPr>
-        <w:t xml:space="preserve"> </w:t>
-      </w:r>
-      <w:r>
-        <w:rPr>
-          <w:rFonts w:ascii="Courier" w:hAnsi="Courier" w:cs="Courier New"/>
-          <w:iCs/>
-          <w:sz w:val="24"/>
-          <w:szCs w:val="24"/>
-          <w:lang w:val="it-IT"/>
-        </w:rPr>
-        <w:t>contenente informazioni relative all’immagine e alla posizione degli oggetti</w:t>
-      </w:r>
-      <w:r>
-        <w:rPr>
-          <w:rFonts w:ascii="Courier" w:hAnsi="Courier" w:cs="Courier New"/>
-          <w:iCs/>
-          <w:sz w:val="24"/>
-          <w:szCs w:val="24"/>
-          <w:lang w:val="it-IT"/>
-        </w:rPr>
-        <w:t xml:space="preserve"> visibili</w:t>
-      </w:r>
-      <w:r>
-        <w:rPr>
-          <w:rFonts w:ascii="Courier" w:hAnsi="Courier" w:cs="Courier New"/>
-          <w:iCs/>
-          <w:sz w:val="24"/>
-          <w:szCs w:val="24"/>
-          <w:lang w:val="it-IT"/>
-        </w:rPr>
-        <w:t xml:space="preserve"> in essa</w:t>
-      </w:r>
-      <w:r>
-        <w:rPr>
-          <w:rStyle w:val="Rimandonotaapidipagina"/>
-          <w:rFonts w:ascii="Courier" w:hAnsi="Courier" w:cs="Courier New"/>
-          <w:iCs/>
-          <w:sz w:val="24"/>
-          <w:szCs w:val="24"/>
-          <w:lang w:val="it-IT"/>
-        </w:rPr>
-        <w:footnoteReference w:id="6"/>
-      </w:r>
-      <w:r>
-        <w:rPr>
-          <w:rFonts w:ascii="Courier" w:hAnsi="Courier" w:cs="Courier New"/>
-          <w:iCs/>
-          <w:sz w:val="24"/>
-          <w:szCs w:val="24"/>
-          <w:lang w:val="it-IT"/>
-        </w:rPr>
-        <w:t xml:space="preserve">, fondamentale per </w:t>
-      </w:r>
-      <w:proofErr w:type="spellStart"/>
-      <w:r>
-        <w:rPr>
-          <w:rFonts w:ascii="Courier" w:hAnsi="Courier" w:cs="Courier New"/>
-          <w:iCs/>
-          <w:sz w:val="24"/>
-          <w:szCs w:val="24"/>
-          <w:lang w:val="it-IT"/>
-        </w:rPr>
-        <w:t>TensorFlow</w:t>
-      </w:r>
-      <w:proofErr w:type="spellEnd"/>
-      <w:r>
-        <w:rPr>
-          <w:rFonts w:ascii="Courier" w:hAnsi="Courier" w:cs="Courier New"/>
-          <w:iCs/>
-          <w:sz w:val="24"/>
-          <w:szCs w:val="24"/>
-          <w:lang w:val="it-IT"/>
-        </w:rPr>
-        <w:t xml:space="preserve"> per andare ad allenare il suo modello di </w:t>
-      </w:r>
-      <w:proofErr w:type="spellStart"/>
-      <w:r>
-        <w:rPr>
-          <w:rFonts w:ascii="Courier" w:hAnsi="Courier" w:cs="Courier New"/>
-          <w:iCs/>
-          <w:sz w:val="24"/>
-          <w:szCs w:val="24"/>
-          <w:lang w:val="it-IT"/>
-        </w:rPr>
-        <w:t>detection</w:t>
-      </w:r>
-      <w:proofErr w:type="spellEnd"/>
-      <w:r>
-        <w:rPr>
-          <w:rFonts w:ascii="Courier" w:hAnsi="Courier" w:cs="Courier New"/>
-          <w:iCs/>
-          <w:sz w:val="24"/>
-          <w:szCs w:val="24"/>
-          <w:lang w:val="it-IT"/>
-        </w:rPr>
-        <w:t>.</w:t>
-      </w:r>
-      <w:r>
-        <w:rPr>
-          <w:rFonts w:ascii="Courier" w:hAnsi="Courier" w:cs="Courier New"/>
-          <w:iCs/>
-          <w:sz w:val="24"/>
-          <w:szCs w:val="24"/>
-          <w:lang w:val="it-IT"/>
-        </w:rPr>
-        <w:br/>
-      </w:r>
-      <w:r>
-        <w:rPr>
-          <w:rFonts w:ascii="Courier" w:hAnsi="Courier" w:cs="Courier New"/>
-          <w:iCs/>
-          <w:noProof/>
-          <w:sz w:val="24"/>
-          <w:szCs w:val="24"/>
-          <w:lang w:val="it-IT"/>
-        </w:rPr>
-        <w:drawing>
-          <wp:anchor distT="0" distB="0" distL="114300" distR="114300" simplePos="0" relativeHeight="251719680" behindDoc="0" locked="0" layoutInCell="1" allowOverlap="1" wp14:anchorId="4D102CD5" wp14:editId="79CD31B1">
-            <wp:simplePos x="0" y="0"/>
-            <wp:positionH relativeFrom="margin">
-              <wp:align>center</wp:align>
-            </wp:positionH>
-            <wp:positionV relativeFrom="paragraph">
-              <wp:posOffset>3425190</wp:posOffset>
+              <wp:posOffset>262890</wp:posOffset>
             </wp:positionV>
             <wp:extent cx="1715770" cy="1390650"/>
             <wp:effectExtent l="0" t="0" r="0" b="0"/>
@@ -13507,7 +13239,27 @@
                                 <w:szCs w:val="16"/>
                                 <w:lang w:val="it-IT"/>
                               </w:rPr>
-                              <w:t xml:space="preserve">Figura 2.16 </w:t>
+                              <w:t>Figura 2.1</w:t>
+                            </w:r>
+                            <w:r>
+                              <w:rPr>
+                                <w:rFonts w:ascii="Courier" w:hAnsi="Courier"/>
+                                <w:color w:val="auto"/>
+                                <w:sz w:val="16"/>
+                                <w:szCs w:val="16"/>
+                                <w:lang w:val="it-IT"/>
+                              </w:rPr>
+                              <w:t>7</w:t>
+                            </w:r>
+                            <w:r>
+                              <w:rPr>
+                                <w:rFonts w:ascii="Courier" w:hAnsi="Courier"/>
+                                <w:color w:val="auto"/>
+                                <w:sz w:val="16"/>
+                                <w:szCs w:val="16"/>
+                                <w:lang w:val="it-IT"/>
+                              </w:rPr>
+                              <w:t xml:space="preserve"> </w:t>
                             </w:r>
                             <w:r>
                               <w:rPr>
@@ -13551,7 +13303,7 @@
           </mc:Choice>
           <mc:Fallback>
             <w:pict>
-              <v:shape w14:anchorId="67A41B7B" id="Casella di testo 40" o:spid="_x0000_s1041" type="#_x0000_t202" style="position:absolute;left:0;text-align:left;margin-left:0;margin-top:28pt;width:207.75pt;height:.05pt;z-index:251721728;visibility:visible;mso-wrap-style:square;mso-width-percent:0;mso-wrap-distance-left:9pt;mso-wrap-distance-top:0;mso-wrap-distance-right:9pt;mso-wrap-distance-bottom:0;mso-position-horizontal:center;mso-position-horizontal-relative:margin;mso-position-vertical:absolute;mso-position-vertical-relative:text;mso-width-percent:0;mso-width-relative:margin;v-text-anchor:top" o:gfxdata="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" stroked="f">
+              <v:shape w14:anchorId="67A41B7B" id="Casella di testo 40" o:spid="_x0000_s1042" type="#_x0000_t202" style="position:absolute;left:0;text-align:left;margin-left:0;margin-top:28pt;width:207.75pt;height:.05pt;z-index:251721728;visibility:visible;mso-wrap-style:square;mso-width-percent:0;mso-wrap-distance-left:9pt;mso-wrap-distance-top:0;mso-wrap-distance-right:9pt;mso-wrap-distance-bottom:0;mso-position-horizontal:center;mso-position-horizontal-relative:margin;mso-position-vertical:absolute;mso-position-vertical-relative:text;mso-width-percent:0;mso-width-relative:margin;v-text-anchor:top" o:gfxdata="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" stroked="f">
                 <v:textbox style="mso-fit-shape-to-text:t" inset="0,0,0,0">
                   <w:txbxContent>
                     <w:p>
@@ -13575,7 +13327,27 @@
                           <w:szCs w:val="16"/>
                           <w:lang w:val="it-IT"/>
                         </w:rPr>
-                        <w:t xml:space="preserve">Figura 2.16 </w:t>
+                        <w:t>Figura 2.1</w:t>
+                      </w:r>
+                      <w:r>
+                        <w:rPr>
+                          <w:rFonts w:ascii="Courier" w:hAnsi="Courier"/>
+                          <w:color w:val="auto"/>
+                          <w:sz w:val="16"/>
+                          <w:szCs w:val="16"/>
+                          <w:lang w:val="it-IT"/>
+                        </w:rPr>
+                        <w:t>7</w:t>
+                      </w:r>
+                      <w:r>
+                        <w:rPr>
+                          <w:rFonts w:ascii="Courier" w:hAnsi="Courier"/>
+                          <w:color w:val="auto"/>
+                          <w:sz w:val="16"/>
+                          <w:szCs w:val="16"/>
+                          <w:lang w:val="it-IT"/>
+                        </w:rPr>
+                        <w:t xml:space="preserve"> </w:t>
                       </w:r>
                       <w:r>
                         <w:rPr>
@@ -13829,7 +13601,7 @@
                                 <w:sz w:val="16"/>
                                 <w:szCs w:val="16"/>
                               </w:rPr>
-                              <w:t>7</w:t>
+                              <w:t>8</w:t>
                             </w:r>
                           </w:p>
                         </w:txbxContent>
@@ -13851,7 +13623,7 @@
           </mc:Choice>
           <mc:Fallback>
             <w:pict>
-              <v:shape w14:anchorId="2CAD9C94" id="Casella di testo 34" o:spid="_x0000_s1042" type="#_x0000_t202" style="position:absolute;left:0;text-align:left;margin-left:12.75pt;margin-top:67.1pt;width:189.75pt;height:9.75pt;z-index:251709440;visibility:visible;mso-wrap-style:square;mso-height-percent:0;mso-wrap-distance-left:9pt;mso-wrap-distance-top:0;mso-wrap-distance-right:9pt;mso-wrap-distance-bottom:0;mso-position-horizontal:absolute;mso-position-horizontal-relative:margin;mso-position-vertical:absolute;mso-position-vertical-relative:text;mso-height-percent:0;mso-height-relative:margin;v-text-anchor:top" o:gfxdata="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" stroked="f">
+              <v:shape w14:anchorId="2CAD9C94" id="Casella di testo 34" o:spid="_x0000_s1043" type="#_x0000_t202" style="position:absolute;left:0;text-align:left;margin-left:12.75pt;margin-top:67.1pt;width:189.75pt;height:9.75pt;z-index:251709440;visibility:visible;mso-wrap-style:square;mso-height-percent:0;mso-wrap-distance-left:9pt;mso-wrap-distance-top:0;mso-wrap-distance-right:9pt;mso-wrap-distance-bottom:0;mso-position-horizontal:absolute;mso-position-horizontal-relative:margin;mso-position-vertical:absolute;mso-position-vertical-relative:text;mso-height-percent:0;mso-height-relative:margin;v-text-anchor:top" o:gfxdata="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" stroked="f">
                 <v:textbox inset="0,0,0,0">
                   <w:txbxContent>
                     <w:p>
@@ -13894,7 +13666,7 @@
                           <w:sz w:val="16"/>
                           <w:szCs w:val="16"/>
                         </w:rPr>
-                        <w:t>7</w:t>
+                        <w:t>8</w:t>
                       </w:r>
                     </w:p>
                   </w:txbxContent>
@@ -14044,7 +13816,7 @@
                                 <w:szCs w:val="16"/>
                                 <w:lang w:val="it-IT"/>
                               </w:rPr>
-                              <w:t>8</w:t>
+                              <w:t>9</w:t>
                             </w:r>
                             <w:r>
                               <w:rPr>
@@ -14126,7 +13898,7 @@
           </mc:Choice>
           <mc:Fallback>
             <w:pict>
-              <v:shape w14:anchorId="0AE8D14C" id="Casella di testo 36" o:spid="_x0000_s1043" type="#_x0000_t202" style="position:absolute;left:0;text-align:left;margin-left:0;margin-top:157.4pt;width:213.75pt;height:21pt;z-index:251712512;visibility:visible;mso-wrap-style:square;mso-height-percent:0;mso-wrap-distance-left:9pt;mso-wrap-distance-top:0;mso-wrap-distance-right:9pt;mso-wrap-distance-bottom:0;mso-position-horizontal:left;mso-position-horizontal-relative:margin;mso-position-vertical:absolute;mso-position-vertical-relative:text;mso-height-percent:0;mso-height-relative:margin;v-text-anchor:top" o:gfxdata="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" stroked="f">
+              <v:shape w14:anchorId="0AE8D14C" id="Casella di testo 36" o:spid="_x0000_s1044" type="#_x0000_t202" style="position:absolute;left:0;text-align:left;margin-left:0;margin-top:157.4pt;width:213.75pt;height:21pt;z-index:251712512;visibility:visible;mso-wrap-style:square;mso-height-percent:0;mso-wrap-distance-left:9pt;mso-wrap-distance-top:0;mso-wrap-distance-right:9pt;mso-wrap-distance-bottom:0;mso-position-horizontal:left;mso-position-horizontal-relative:margin;mso-position-vertical:absolute;mso-position-vertical-relative:text;mso-height-percent:0;mso-height-relative:margin;v-text-anchor:top" o:gfxdata="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" stroked="f">
                 <v:textbox inset="0,0,0,0">
                   <w:txbxContent>
                     <w:p>
@@ -14162,7 +13934,7 @@
                           <w:szCs w:val="16"/>
                           <w:lang w:val="it-IT"/>
                         </w:rPr>
-                        <w:t>8</w:t>
+                        <w:t>9</w:t>
                       </w:r>
                       <w:r>
                         <w:rPr>
@@ -14285,18 +14057,7 @@
           <w:szCs w:val="24"/>
           <w:lang w:val="it-IT"/>
         </w:rPr>
-        <w:t xml:space="preserve"> appositamente predisposta </w:t>
-      </w:r>
-      <w:r>
-        <w:rPr>
-          <w:rFonts w:ascii="Courier" w:hAnsi="Courier" w:cs="Courier New"/>
-          <w:iCs/>
-          <w:sz w:val="24"/>
-          <w:szCs w:val="24"/>
-          <w:lang w:val="it-IT"/>
-        </w:rPr>
-        <w:lastRenderedPageBreak/>
-        <w:t>per il fine sopracitato.</w:t>
+        <w:t xml:space="preserve"> appositamente predisposta per il fine sopracitato.</w:t>
       </w:r>
       <w:r>
         <w:rPr>
@@ -14327,6 +14088,462 @@
           <w:lang w:val="it-IT"/>
         </w:rPr>
       </w:pPr>
+      <w:proofErr w:type="spellStart"/>
+      <w:r>
+        <w:rPr>
+          <w:rFonts w:ascii="Courier" w:hAnsi="Courier" w:cs="Courier New"/>
+          <w:i/>
+          <w:sz w:val="24"/>
+          <w:szCs w:val="24"/>
+          <w:lang w:val="it-IT"/>
+        </w:rPr>
+        <w:t>Main</w:t>
+      </w:r>
+      <w:proofErr w:type="spellEnd"/>
+      <w:r>
+        <w:rPr>
+          <w:rFonts w:ascii="Courier" w:hAnsi="Courier" w:cs="Courier New"/>
+          <w:i/>
+          <w:sz w:val="24"/>
+          <w:szCs w:val="24"/>
+          <w:lang w:val="it-IT"/>
+        </w:rPr>
+        <w:t xml:space="preserve"> Camera</w:t>
+      </w:r>
+      <w:r>
+        <w:rPr>
+          <w:rFonts w:ascii="Courier" w:hAnsi="Courier" w:cs="Courier New"/>
+          <w:iCs/>
+          <w:sz w:val="24"/>
+          <w:szCs w:val="24"/>
+          <w:lang w:val="it-IT"/>
+        </w:rPr>
+        <w:t>: telecamera o, dato il suo impiego, fotocamera di scena; quanto catturato da essa sarà la base delle immagini del dataset.</w:t>
+      </w:r>
+      <w:r>
+        <w:rPr>
+          <w:rFonts w:ascii="Courier" w:hAnsi="Courier" w:cs="Courier New"/>
+          <w:iCs/>
+          <w:sz w:val="24"/>
+          <w:szCs w:val="24"/>
+          <w:lang w:val="it-IT"/>
+        </w:rPr>
+        <w:br/>
+        <w:t xml:space="preserve">Presenta un oggetto figlio, </w:t>
+      </w:r>
+      <w:r>
+        <w:rPr>
+          <w:rFonts w:ascii="Courier" w:hAnsi="Courier" w:cs="Courier New"/>
+          <w:i/>
+          <w:sz w:val="24"/>
+          <w:szCs w:val="24"/>
+          <w:lang w:val="it-IT"/>
+        </w:rPr>
+        <w:t>Canvas</w:t>
+      </w:r>
+      <w:r>
+        <w:rPr>
+          <w:rFonts w:ascii="Courier" w:hAnsi="Courier" w:cs="Courier New"/>
+          <w:iCs/>
+          <w:sz w:val="24"/>
+          <w:szCs w:val="24"/>
+          <w:lang w:val="it-IT"/>
+        </w:rPr>
+        <w:t xml:space="preserve">,  piano frontale alla telecamera, che presenta a sua volta un erede, </w:t>
+      </w:r>
+      <w:r>
+        <w:rPr>
+          <w:rFonts w:ascii="Courier" w:hAnsi="Courier" w:cs="Courier New"/>
+          <w:i/>
+          <w:sz w:val="24"/>
+          <w:szCs w:val="24"/>
+          <w:lang w:val="it-IT"/>
+        </w:rPr>
+        <w:t>Image</w:t>
+      </w:r>
+      <w:r>
+        <w:rPr>
+          <w:rFonts w:ascii="Courier" w:hAnsi="Courier" w:cs="Courier New"/>
+          <w:iCs/>
+          <w:sz w:val="24"/>
+          <w:szCs w:val="24"/>
+          <w:lang w:val="it-IT"/>
+        </w:rPr>
+        <w:t>, che andrà a contenere l’immagine di sfondo.</w:t>
+      </w:r>
+      <w:r>
+        <w:rPr>
+          <w:rFonts w:ascii="Courier" w:hAnsi="Courier" w:cs="Courier New"/>
+          <w:iCs/>
+          <w:sz w:val="24"/>
+          <w:szCs w:val="24"/>
+          <w:lang w:val="it-IT"/>
+        </w:rPr>
+        <w:br/>
+        <w:t xml:space="preserve">A </w:t>
+      </w:r>
+      <w:r>
+        <w:rPr>
+          <w:rFonts w:ascii="Courier" w:hAnsi="Courier" w:cs="Courier New"/>
+          <w:i/>
+          <w:sz w:val="24"/>
+          <w:szCs w:val="24"/>
+          <w:lang w:val="it-IT"/>
+        </w:rPr>
+        <w:t xml:space="preserve">Image </w:t>
+      </w:r>
+      <w:r>
+        <w:rPr>
+          <w:rFonts w:ascii="Courier" w:hAnsi="Courier" w:cs="Courier New"/>
+          <w:iCs/>
+          <w:sz w:val="24"/>
+          <w:szCs w:val="24"/>
+          <w:lang w:val="it-IT"/>
+        </w:rPr>
+        <w:t>sono assegnati gli script</w:t>
+      </w:r>
+      <w:r>
+        <w:rPr>
+          <w:rFonts w:ascii="Courier" w:hAnsi="Courier" w:cs="Courier New"/>
+          <w:iCs/>
+          <w:sz w:val="24"/>
+          <w:szCs w:val="24"/>
+          <w:lang w:val="it-IT"/>
+        </w:rPr>
+        <w:t>s</w:t>
+      </w:r>
+      <w:r>
+        <w:rPr>
+          <w:rFonts w:ascii="Courier" w:hAnsi="Courier" w:cs="Courier New"/>
+          <w:iCs/>
+          <w:sz w:val="24"/>
+          <w:szCs w:val="24"/>
+          <w:lang w:val="it-IT"/>
+        </w:rPr>
+        <w:t xml:space="preserve"> </w:t>
+      </w:r>
+      <w:proofErr w:type="spellStart"/>
+      <w:r>
+        <w:rPr>
+          <w:rFonts w:ascii="Courier" w:hAnsi="Courier" w:cs="Courier New"/>
+          <w:i/>
+          <w:sz w:val="24"/>
+          <w:szCs w:val="24"/>
+          <w:lang w:val="it-IT"/>
+        </w:rPr>
+        <w:t>RandoTextures.cs</w:t>
+      </w:r>
+      <w:proofErr w:type="spellEnd"/>
+      <w:r>
+        <w:rPr>
+          <w:rFonts w:ascii="Courier" w:hAnsi="Courier" w:cs="Courier New"/>
+          <w:iCs/>
+          <w:sz w:val="24"/>
+          <w:szCs w:val="24"/>
+          <w:lang w:val="it-IT"/>
+        </w:rPr>
+        <w:t xml:space="preserve">, che fungerà da utility, e </w:t>
+      </w:r>
+      <w:proofErr w:type="spellStart"/>
+      <w:r>
+        <w:rPr>
+          <w:rFonts w:ascii="Courier" w:hAnsi="Courier" w:cs="Courier New"/>
+          <w:i/>
+          <w:sz w:val="24"/>
+          <w:szCs w:val="24"/>
+          <w:lang w:val="it-IT"/>
+        </w:rPr>
+        <w:t>ChangeTexture.cs</w:t>
+      </w:r>
+      <w:proofErr w:type="spellEnd"/>
+      <w:r>
+        <w:rPr>
+          <w:rFonts w:ascii="Courier" w:hAnsi="Courier" w:cs="Courier New"/>
+          <w:iCs/>
+          <w:sz w:val="24"/>
+          <w:szCs w:val="24"/>
+          <w:lang w:val="it-IT"/>
+        </w:rPr>
+        <w:t>, che si occuperà di cambiare il background</w:t>
+      </w:r>
+      <w:r>
+        <w:rPr>
+          <w:rFonts w:ascii="Courier" w:hAnsi="Courier" w:cs="Courier New"/>
+          <w:iCs/>
+          <w:sz w:val="24"/>
+          <w:szCs w:val="24"/>
+          <w:lang w:val="it-IT"/>
+        </w:rPr>
+        <w:t xml:space="preserve">, contenuto in </w:t>
+      </w:r>
+      <w:proofErr w:type="spellStart"/>
+      <w:r>
+        <w:rPr>
+          <w:rFonts w:ascii="Courier" w:hAnsi="Courier" w:cs="Courier New"/>
+          <w:i/>
+          <w:sz w:val="24"/>
+          <w:szCs w:val="24"/>
+          <w:lang w:val="it-IT"/>
+        </w:rPr>
+        <w:t>backgroundMat</w:t>
+      </w:r>
+      <w:proofErr w:type="spellEnd"/>
+      <w:r>
+        <w:rPr>
+          <w:rFonts w:ascii="Courier" w:hAnsi="Courier" w:cs="Courier New"/>
+          <w:iCs/>
+          <w:sz w:val="24"/>
+          <w:szCs w:val="24"/>
+          <w:lang w:val="it-IT"/>
+        </w:rPr>
+        <w:t xml:space="preserve">; </w:t>
+      </w:r>
+      <w:r>
+        <w:rPr>
+          <w:rFonts w:ascii="Courier" w:hAnsi="Courier" w:cs="Courier New"/>
+          <w:iCs/>
+          <w:sz w:val="24"/>
+          <w:szCs w:val="24"/>
+          <w:lang w:val="it-IT"/>
+        </w:rPr>
+        <w:br/>
+      </w:r>
+      <w:r>
+        <w:rPr>
+          <w:rFonts w:ascii="Courier" w:hAnsi="Courier" w:cs="Courier New"/>
+          <w:iCs/>
+          <w:sz w:val="24"/>
+          <w:szCs w:val="24"/>
+          <w:lang w:val="it-IT"/>
+        </w:rPr>
+        <w:br/>
+      </w:r>
+      <w:r>
+        <w:rPr>
+          <w:rFonts w:ascii="Courier" w:hAnsi="Courier" w:cs="Courier New"/>
+          <w:iCs/>
+          <w:noProof/>
+          <w:sz w:val="24"/>
+          <w:szCs w:val="24"/>
+          <w:lang w:val="it-IT"/>
+        </w:rPr>
+        <w:lastRenderedPageBreak/>
+        <w:drawing>
+          <wp:anchor distT="0" distB="0" distL="114300" distR="114300" simplePos="0" relativeHeight="251713536" behindDoc="0" locked="0" layoutInCell="1" allowOverlap="1" wp14:anchorId="6A39DE4B" wp14:editId="14FDA495">
+            <wp:simplePos x="0" y="0"/>
+            <wp:positionH relativeFrom="margin">
+              <wp:align>center</wp:align>
+            </wp:positionH>
+            <wp:positionV relativeFrom="paragraph">
+              <wp:posOffset>0</wp:posOffset>
+            </wp:positionV>
+            <wp:extent cx="2571750" cy="2069465"/>
+            <wp:effectExtent l="0" t="0" r="0" b="6985"/>
+            <wp:wrapSquare wrapText="bothSides"/>
+            <wp:docPr id="37" name="Immagine 37" descr="Immagine che contiene screenshot&#10;&#10;Descrizione generata automaticamente"/>
+            <wp:cNvGraphicFramePr>
+              <a:graphicFrameLocks xmlns:a="http://schemas.openxmlformats.org/drawingml/2006/main" noChangeAspect="1"/>
+            </wp:cNvGraphicFramePr>
+            <a:graphic xmlns:a="http://schemas.openxmlformats.org/drawingml/2006/main">
+              <a:graphicData uri="http://schemas.openxmlformats.org/drawingml/2006/picture">
+                <pic:pic xmlns:pic="http://schemas.openxmlformats.org/drawingml/2006/picture">
+                  <pic:nvPicPr>
+                    <pic:cNvPr id="37" name="Immagine 37" descr="Immagine che contiene screenshot&#10;&#10;Descrizione generata automaticamente"/>
+                    <pic:cNvPicPr/>
+                  </pic:nvPicPr>
+                  <pic:blipFill>
+                    <a:blip r:embed="rId28">
+                      <a:extLst>
+                        <a:ext uri="{28A0092B-C50C-407E-A947-70E740481C1C}">
+                          <a14:useLocalDpi xmlns:a14="http://schemas.microsoft.com/office/drawing/2010/main" val="0"/>
+                        </a:ext>
+                      </a:extLst>
+                    </a:blip>
+                    <a:stretch>
+                      <a:fillRect/>
+                    </a:stretch>
+                  </pic:blipFill>
+                  <pic:spPr>
+                    <a:xfrm>
+                      <a:off x="0" y="0"/>
+                      <a:ext cx="2571750" cy="2069465"/>
+                    </a:xfrm>
+                    <a:prstGeom prst="rect">
+                      <a:avLst/>
+                    </a:prstGeom>
+                  </pic:spPr>
+                </pic:pic>
+              </a:graphicData>
+            </a:graphic>
+            <wp14:sizeRelH relativeFrom="margin">
+              <wp14:pctWidth>0</wp14:pctWidth>
+            </wp14:sizeRelH>
+            <wp14:sizeRelV relativeFrom="margin">
+              <wp14:pctHeight>0</wp14:pctHeight>
+            </wp14:sizeRelV>
+          </wp:anchor>
+        </w:drawing>
+      </w:r>
+      <w:r>
+        <w:rPr>
+          <w:rFonts w:ascii="Courier" w:hAnsi="Courier" w:cs="Courier New"/>
+          <w:iCs/>
+          <w:sz w:val="24"/>
+          <w:szCs w:val="24"/>
+          <w:lang w:val="it-IT"/>
+        </w:rPr>
+        <w:br/>
+      </w:r>
+      <w:r>
+        <w:rPr>
+          <w:rFonts w:ascii="Courier" w:hAnsi="Courier" w:cs="Courier New"/>
+          <w:iCs/>
+          <w:sz w:val="24"/>
+          <w:szCs w:val="24"/>
+          <w:lang w:val="it-IT"/>
+        </w:rPr>
+        <w:br/>
+      </w:r>
+      <w:r>
+        <w:rPr>
+          <w:rFonts w:ascii="Courier" w:hAnsi="Courier" w:cs="Courier New"/>
+          <w:iCs/>
+          <w:sz w:val="24"/>
+          <w:szCs w:val="24"/>
+          <w:lang w:val="it-IT"/>
+        </w:rPr>
+        <w:br/>
+      </w:r>
+      <w:r>
+        <w:rPr>
+          <w:rFonts w:ascii="Courier" w:hAnsi="Courier" w:cs="Courier New"/>
+          <w:iCs/>
+          <w:sz w:val="24"/>
+          <w:szCs w:val="24"/>
+          <w:lang w:val="it-IT"/>
+        </w:rPr>
+        <w:br/>
+      </w:r>
+      <w:r>
+        <w:rPr>
+          <w:rFonts w:ascii="Courier" w:hAnsi="Courier" w:cs="Courier New"/>
+          <w:iCs/>
+          <w:sz w:val="24"/>
+          <w:szCs w:val="24"/>
+          <w:lang w:val="it-IT"/>
+        </w:rPr>
+        <w:br/>
+      </w:r>
+      <w:r>
+        <w:rPr>
+          <w:rFonts w:ascii="Courier" w:hAnsi="Courier" w:cs="Courier New"/>
+          <w:iCs/>
+          <w:sz w:val="24"/>
+          <w:szCs w:val="24"/>
+          <w:lang w:val="it-IT"/>
+        </w:rPr>
+        <w:br/>
+      </w:r>
+      <w:r>
+        <w:rPr>
+          <w:rFonts w:ascii="Courier" w:hAnsi="Courier" w:cs="Courier New"/>
+          <w:iCs/>
+          <w:sz w:val="24"/>
+          <w:szCs w:val="24"/>
+          <w:lang w:val="it-IT"/>
+        </w:rPr>
+        <w:br/>
+      </w:r>
+      <w:r>
+        <w:rPr>
+          <w:rFonts w:ascii="Courier" w:hAnsi="Courier" w:cs="Courier New"/>
+          <w:iCs/>
+          <w:sz w:val="24"/>
+          <w:szCs w:val="24"/>
+          <w:lang w:val="it-IT"/>
+        </w:rPr>
+        <w:br/>
+      </w:r>
+      <w:r>
+        <w:rPr>
+          <w:rFonts w:ascii="Courier" w:hAnsi="Courier" w:cs="Courier New"/>
+          <w:iCs/>
+          <w:sz w:val="24"/>
+          <w:szCs w:val="24"/>
+          <w:lang w:val="it-IT"/>
+        </w:rPr>
+        <w:br/>
+      </w:r>
+      <w:r>
+        <w:rPr>
+          <w:rFonts w:ascii="Courier" w:hAnsi="Courier" w:cs="Courier New"/>
+          <w:iCs/>
+          <w:sz w:val="24"/>
+          <w:szCs w:val="24"/>
+          <w:lang w:val="it-IT"/>
+        </w:rPr>
+        <w:br/>
+      </w:r>
+      <w:r>
+        <w:rPr>
+          <w:rFonts w:ascii="Courier" w:hAnsi="Courier" w:cs="Courier New"/>
+          <w:iCs/>
+          <w:sz w:val="24"/>
+          <w:szCs w:val="24"/>
+          <w:lang w:val="it-IT"/>
+        </w:rPr>
+        <w:br/>
+      </w:r>
+      <w:r>
+        <w:rPr>
+          <w:rFonts w:ascii="Courier" w:hAnsi="Courier" w:cs="Courier New"/>
+          <w:iCs/>
+          <w:sz w:val="24"/>
+          <w:szCs w:val="24"/>
+          <w:lang w:val="it-IT"/>
+        </w:rPr>
+        <w:br/>
+      </w:r>
+      <w:r>
+        <w:rPr>
+          <w:rFonts w:ascii="Courier" w:hAnsi="Courier" w:cs="Courier New"/>
+          <w:iCs/>
+          <w:sz w:val="24"/>
+          <w:szCs w:val="24"/>
+          <w:lang w:val="it-IT"/>
+        </w:rPr>
+        <w:br/>
+      </w:r>
+      <w:r>
+        <w:rPr>
+          <w:rFonts w:ascii="Courier" w:hAnsi="Courier" w:cs="Courier New"/>
+          <w:iCs/>
+          <w:sz w:val="24"/>
+          <w:szCs w:val="24"/>
+          <w:lang w:val="it-IT"/>
+        </w:rPr>
+        <w:br/>
+      </w:r>
+      <w:r>
+        <w:rPr>
+          <w:rFonts w:ascii="Courier" w:hAnsi="Courier" w:cs="Courier New"/>
+          <w:iCs/>
+          <w:sz w:val="24"/>
+          <w:szCs w:val="24"/>
+          <w:lang w:val="it-IT"/>
+        </w:rPr>
+        <w:br/>
+      </w:r>
+      <w:r>
+        <w:rPr>
+          <w:rFonts w:ascii="Courier" w:hAnsi="Courier" w:cs="Courier New"/>
+          <w:iCs/>
+          <w:sz w:val="24"/>
+          <w:szCs w:val="24"/>
+          <w:lang w:val="it-IT"/>
+        </w:rPr>
+        <w:br/>
+      </w:r>
       <w:r>
         <w:rPr>
           <w:noProof/>
@@ -14334,13 +14551,13 @@
         <mc:AlternateContent>
           <mc:Choice Requires="wps">
             <w:drawing>
-              <wp:anchor distT="0" distB="0" distL="114300" distR="114300" simplePos="0" relativeHeight="251715584" behindDoc="0" locked="0" layoutInCell="1" allowOverlap="1" wp14:anchorId="01A81DCF" wp14:editId="7748FEBA">
+              <wp:anchor distT="0" distB="0" distL="114300" distR="114300" simplePos="0" relativeHeight="251715584" behindDoc="0" locked="0" layoutInCell="1" allowOverlap="1" wp14:anchorId="01A81DCF" wp14:editId="2EAD4DE6">
                 <wp:simplePos x="0" y="0"/>
                 <wp:positionH relativeFrom="margin">
                   <wp:align>center</wp:align>
                 </wp:positionH>
                 <wp:positionV relativeFrom="paragraph">
-                  <wp:posOffset>4485005</wp:posOffset>
+                  <wp:posOffset>2066290</wp:posOffset>
                 </wp:positionV>
                 <wp:extent cx="2571750" cy="635"/>
                 <wp:effectExtent l="0" t="0" r="0" b="0"/>
@@ -14388,7 +14605,7 @@
                                 <w:szCs w:val="16"/>
                                 <w:lang w:val="it-IT"/>
                               </w:rPr>
-                              <w:t>Figura 2.1</w:t>
+                              <w:t>Figura 2.</w:t>
                             </w:r>
                             <w:r>
                               <w:rPr>
@@ -14398,7 +14615,7 @@
                                 <w:szCs w:val="16"/>
                                 <w:lang w:val="it-IT"/>
                               </w:rPr>
-                              <w:t>9</w:t>
+                              <w:t>20</w:t>
                             </w:r>
                             <w:r>
                               <w:rPr>
@@ -14473,7 +14690,7 @@
           </mc:Choice>
           <mc:Fallback>
             <w:pict>
-              <v:shape w14:anchorId="01A81DCF" id="Casella di testo 38" o:spid="_x0000_s1044" type="#_x0000_t202" style="position:absolute;left:0;text-align:left;margin-left:0;margin-top:353.15pt;width:202.5pt;height:.05pt;z-index:251715584;visibility:visible;mso-wrap-style:square;mso-wrap-distance-left:9pt;mso-wrap-distance-top:0;mso-wrap-distance-right:9pt;mso-wrap-distance-bottom:0;mso-position-horizontal:center;mso-position-horizontal-relative:margin;mso-position-vertical:absolute;mso-position-vertical-relative:text;v-text-anchor:top" o:gfxdata="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" stroked="f">
+              <v:shape w14:anchorId="01A81DCF" id="Casella di testo 38" o:spid="_x0000_s1045" type="#_x0000_t202" style="position:absolute;left:0;text-align:left;margin-left:0;margin-top:162.7pt;width:202.5pt;height:.05pt;z-index:251715584;visibility:visible;mso-wrap-style:square;mso-wrap-distance-left:9pt;mso-wrap-distance-top:0;mso-wrap-distance-right:9pt;mso-wrap-distance-bottom:0;mso-position-horizontal:center;mso-position-horizontal-relative:margin;mso-position-vertical:absolute;mso-position-vertical-relative:text;v-text-anchor:top" o:gfxdata="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" stroked="f">
                 <v:textbox style="mso-fit-shape-to-text:t" inset="0,0,0,0">
                   <w:txbxContent>
                     <w:p>
@@ -14496,7 +14713,7 @@
                           <w:szCs w:val="16"/>
                           <w:lang w:val="it-IT"/>
                         </w:rPr>
-                        <w:t>Figura 2.1</w:t>
+                        <w:t>Figura 2.</w:t>
                       </w:r>
                       <w:r>
                         <w:rPr>
@@ -14506,7 +14723,7 @@
                           <w:szCs w:val="16"/>
                           <w:lang w:val="it-IT"/>
                         </w:rPr>
-                        <w:t>9</w:t>
+                        <w:t>20</w:t>
                       </w:r>
                       <w:r>
                         <w:rPr>
@@ -14577,461 +14794,6 @@
         <w:rPr>
           <w:rFonts w:ascii="Courier" w:hAnsi="Courier" w:cs="Courier New"/>
           <w:iCs/>
-          <w:noProof/>
-          <w:sz w:val="24"/>
-          <w:szCs w:val="24"/>
-          <w:lang w:val="it-IT"/>
-        </w:rPr>
-        <w:drawing>
-          <wp:anchor distT="0" distB="0" distL="114300" distR="114300" simplePos="0" relativeHeight="251713536" behindDoc="0" locked="0" layoutInCell="1" allowOverlap="1" wp14:anchorId="6A39DE4B" wp14:editId="2E60739D">
-            <wp:simplePos x="0" y="0"/>
-            <wp:positionH relativeFrom="margin">
-              <wp:align>center</wp:align>
-            </wp:positionH>
-            <wp:positionV relativeFrom="paragraph">
-              <wp:posOffset>2434590</wp:posOffset>
-            </wp:positionV>
-            <wp:extent cx="2571750" cy="2069465"/>
-            <wp:effectExtent l="0" t="0" r="0" b="6985"/>
-            <wp:wrapSquare wrapText="bothSides"/>
-            <wp:docPr id="37" name="Immagine 37" descr="Immagine che contiene screenshot&#10;&#10;Descrizione generata automaticamente"/>
-            <wp:cNvGraphicFramePr>
-              <a:graphicFrameLocks xmlns:a="http://schemas.openxmlformats.org/drawingml/2006/main" noChangeAspect="1"/>
-            </wp:cNvGraphicFramePr>
-            <a:graphic xmlns:a="http://schemas.openxmlformats.org/drawingml/2006/main">
-              <a:graphicData uri="http://schemas.openxmlformats.org/drawingml/2006/picture">
-                <pic:pic xmlns:pic="http://schemas.openxmlformats.org/drawingml/2006/picture">
-                  <pic:nvPicPr>
-                    <pic:cNvPr id="37" name="Immagine 37" descr="Immagine che contiene screenshot&#10;&#10;Descrizione generata automaticamente"/>
-                    <pic:cNvPicPr/>
-                  </pic:nvPicPr>
-                  <pic:blipFill>
-                    <a:blip r:embed="rId28">
-                      <a:extLst>
-                        <a:ext uri="{28A0092B-C50C-407E-A947-70E740481C1C}">
-                          <a14:useLocalDpi xmlns:a14="http://schemas.microsoft.com/office/drawing/2010/main" val="0"/>
-                        </a:ext>
-                      </a:extLst>
-                    </a:blip>
-                    <a:stretch>
-                      <a:fillRect/>
-                    </a:stretch>
-                  </pic:blipFill>
-                  <pic:spPr>
-                    <a:xfrm>
-                      <a:off x="0" y="0"/>
-                      <a:ext cx="2571750" cy="2069465"/>
-                    </a:xfrm>
-                    <a:prstGeom prst="rect">
-                      <a:avLst/>
-                    </a:prstGeom>
-                  </pic:spPr>
-                </pic:pic>
-              </a:graphicData>
-            </a:graphic>
-            <wp14:sizeRelH relativeFrom="margin">
-              <wp14:pctWidth>0</wp14:pctWidth>
-            </wp14:sizeRelH>
-            <wp14:sizeRelV relativeFrom="margin">
-              <wp14:pctHeight>0</wp14:pctHeight>
-            </wp14:sizeRelV>
-          </wp:anchor>
-        </w:drawing>
-      </w:r>
-      <w:proofErr w:type="spellStart"/>
-      <w:r>
-        <w:rPr>
-          <w:rFonts w:ascii="Courier" w:hAnsi="Courier" w:cs="Courier New"/>
-          <w:i/>
-          <w:sz w:val="24"/>
-          <w:szCs w:val="24"/>
-          <w:lang w:val="it-IT"/>
-        </w:rPr>
-        <w:t>Main</w:t>
-      </w:r>
-      <w:proofErr w:type="spellEnd"/>
-      <w:r>
-        <w:rPr>
-          <w:rFonts w:ascii="Courier" w:hAnsi="Courier" w:cs="Courier New"/>
-          <w:i/>
-          <w:sz w:val="24"/>
-          <w:szCs w:val="24"/>
-          <w:lang w:val="it-IT"/>
-        </w:rPr>
-        <w:t xml:space="preserve"> Camera</w:t>
-      </w:r>
-      <w:r>
-        <w:rPr>
-          <w:rFonts w:ascii="Courier" w:hAnsi="Courier" w:cs="Courier New"/>
-          <w:iCs/>
-          <w:sz w:val="24"/>
-          <w:szCs w:val="24"/>
-          <w:lang w:val="it-IT"/>
-        </w:rPr>
-        <w:t>: telecamera o, dato il suo impiego, fotocamera di scena; quanto catturato da essa sarà la base delle immagini del dataset.</w:t>
-      </w:r>
-      <w:r>
-        <w:rPr>
-          <w:rFonts w:ascii="Courier" w:hAnsi="Courier" w:cs="Courier New"/>
-          <w:iCs/>
-          <w:sz w:val="24"/>
-          <w:szCs w:val="24"/>
-          <w:lang w:val="it-IT"/>
-        </w:rPr>
-        <w:br/>
-        <w:t xml:space="preserve">Presenta un oggetto figlio, </w:t>
-      </w:r>
-      <w:r>
-        <w:rPr>
-          <w:rFonts w:ascii="Courier" w:hAnsi="Courier" w:cs="Courier New"/>
-          <w:i/>
-          <w:sz w:val="24"/>
-          <w:szCs w:val="24"/>
-          <w:lang w:val="it-IT"/>
-        </w:rPr>
-        <w:t>Canvas</w:t>
-      </w:r>
-      <w:r>
-        <w:rPr>
-          <w:rFonts w:ascii="Courier" w:hAnsi="Courier" w:cs="Courier New"/>
-          <w:iCs/>
-          <w:sz w:val="24"/>
-          <w:szCs w:val="24"/>
-          <w:lang w:val="it-IT"/>
-        </w:rPr>
-        <w:t xml:space="preserve">,  piano frontale alla telecamera, che presenta a sua volta un erede, </w:t>
-      </w:r>
-      <w:r>
-        <w:rPr>
-          <w:rFonts w:ascii="Courier" w:hAnsi="Courier" w:cs="Courier New"/>
-          <w:i/>
-          <w:sz w:val="24"/>
-          <w:szCs w:val="24"/>
-          <w:lang w:val="it-IT"/>
-        </w:rPr>
-        <w:t>Image</w:t>
-      </w:r>
-      <w:r>
-        <w:rPr>
-          <w:rFonts w:ascii="Courier" w:hAnsi="Courier" w:cs="Courier New"/>
-          <w:iCs/>
-          <w:sz w:val="24"/>
-          <w:szCs w:val="24"/>
-          <w:lang w:val="it-IT"/>
-        </w:rPr>
-        <w:t>, che andrà a contenere l’immagine di sfondo.</w:t>
-      </w:r>
-      <w:r>
-        <w:rPr>
-          <w:rFonts w:ascii="Courier" w:hAnsi="Courier" w:cs="Courier New"/>
-          <w:iCs/>
-          <w:sz w:val="24"/>
-          <w:szCs w:val="24"/>
-          <w:lang w:val="it-IT"/>
-        </w:rPr>
-        <w:br/>
-        <w:t xml:space="preserve">A </w:t>
-      </w:r>
-      <w:r>
-        <w:rPr>
-          <w:rFonts w:ascii="Courier" w:hAnsi="Courier" w:cs="Courier New"/>
-          <w:i/>
-          <w:sz w:val="24"/>
-          <w:szCs w:val="24"/>
-          <w:lang w:val="it-IT"/>
-        </w:rPr>
-        <w:t xml:space="preserve">Image </w:t>
-      </w:r>
-      <w:r>
-        <w:rPr>
-          <w:rFonts w:ascii="Courier" w:hAnsi="Courier" w:cs="Courier New"/>
-          <w:iCs/>
-          <w:sz w:val="24"/>
-          <w:szCs w:val="24"/>
-          <w:lang w:val="it-IT"/>
-        </w:rPr>
-        <w:t>sono assegnati gli script</w:t>
-      </w:r>
-      <w:r>
-        <w:rPr>
-          <w:rFonts w:ascii="Courier" w:hAnsi="Courier" w:cs="Courier New"/>
-          <w:iCs/>
-          <w:sz w:val="24"/>
-          <w:szCs w:val="24"/>
-          <w:lang w:val="it-IT"/>
-        </w:rPr>
-        <w:t>s</w:t>
-      </w:r>
-      <w:r>
-        <w:rPr>
-          <w:rFonts w:ascii="Courier" w:hAnsi="Courier" w:cs="Courier New"/>
-          <w:iCs/>
-          <w:sz w:val="24"/>
-          <w:szCs w:val="24"/>
-          <w:lang w:val="it-IT"/>
-        </w:rPr>
-        <w:t xml:space="preserve"> </w:t>
-      </w:r>
-      <w:proofErr w:type="spellStart"/>
-      <w:r>
-        <w:rPr>
-          <w:rFonts w:ascii="Courier" w:hAnsi="Courier" w:cs="Courier New"/>
-          <w:i/>
-          <w:sz w:val="24"/>
-          <w:szCs w:val="24"/>
-          <w:lang w:val="it-IT"/>
-        </w:rPr>
-        <w:t>RandoTextures.cs</w:t>
-      </w:r>
-      <w:proofErr w:type="spellEnd"/>
-      <w:r>
-        <w:rPr>
-          <w:rFonts w:ascii="Courier" w:hAnsi="Courier" w:cs="Courier New"/>
-          <w:iCs/>
-          <w:sz w:val="24"/>
-          <w:szCs w:val="24"/>
-          <w:lang w:val="it-IT"/>
-        </w:rPr>
-        <w:t xml:space="preserve">, che fungerà da utility, e </w:t>
-      </w:r>
-      <w:proofErr w:type="spellStart"/>
-      <w:r>
-        <w:rPr>
-          <w:rFonts w:ascii="Courier" w:hAnsi="Courier" w:cs="Courier New"/>
-          <w:i/>
-          <w:sz w:val="24"/>
-          <w:szCs w:val="24"/>
-          <w:lang w:val="it-IT"/>
-        </w:rPr>
-        <w:t>ChangeTexture.cs</w:t>
-      </w:r>
-      <w:proofErr w:type="spellEnd"/>
-      <w:r>
-        <w:rPr>
-          <w:rFonts w:ascii="Courier" w:hAnsi="Courier" w:cs="Courier New"/>
-          <w:iCs/>
-          <w:sz w:val="24"/>
-          <w:szCs w:val="24"/>
-          <w:lang w:val="it-IT"/>
-        </w:rPr>
-        <w:t>, che si occuperà di cambiare il background</w:t>
-      </w:r>
-      <w:r>
-        <w:rPr>
-          <w:rFonts w:ascii="Courier" w:hAnsi="Courier" w:cs="Courier New"/>
-          <w:iCs/>
-          <w:sz w:val="24"/>
-          <w:szCs w:val="24"/>
-          <w:lang w:val="it-IT"/>
-        </w:rPr>
-        <w:t xml:space="preserve">, contenuto in </w:t>
-      </w:r>
-      <w:proofErr w:type="spellStart"/>
-      <w:r>
-        <w:rPr>
-          <w:rFonts w:ascii="Courier" w:hAnsi="Courier" w:cs="Courier New"/>
-          <w:i/>
-          <w:sz w:val="24"/>
-          <w:szCs w:val="24"/>
-          <w:lang w:val="it-IT"/>
-        </w:rPr>
-        <w:t>backgroundMat</w:t>
-      </w:r>
-      <w:proofErr w:type="spellEnd"/>
-      <w:r>
-        <w:rPr>
-          <w:rFonts w:ascii="Courier" w:hAnsi="Courier" w:cs="Courier New"/>
-          <w:iCs/>
-          <w:sz w:val="24"/>
-          <w:szCs w:val="24"/>
-          <w:lang w:val="it-IT"/>
-        </w:rPr>
-        <w:t xml:space="preserve">; </w:t>
-      </w:r>
-      <w:r>
-        <w:rPr>
-          <w:rFonts w:ascii="Courier" w:hAnsi="Courier" w:cs="Courier New"/>
-          <w:iCs/>
-          <w:sz w:val="24"/>
-          <w:szCs w:val="24"/>
-          <w:lang w:val="it-IT"/>
-        </w:rPr>
-        <w:br/>
-      </w:r>
-      <w:r>
-        <w:rPr>
-          <w:rFonts w:ascii="Courier" w:hAnsi="Courier" w:cs="Courier New"/>
-          <w:iCs/>
-          <w:sz w:val="24"/>
-          <w:szCs w:val="24"/>
-          <w:lang w:val="it-IT"/>
-        </w:rPr>
-        <w:br/>
-      </w:r>
-      <w:r>
-        <w:rPr>
-          <w:rFonts w:ascii="Courier" w:hAnsi="Courier" w:cs="Courier New"/>
-          <w:iCs/>
-          <w:sz w:val="24"/>
-          <w:szCs w:val="24"/>
-          <w:lang w:val="it-IT"/>
-        </w:rPr>
-        <w:br/>
-      </w:r>
-      <w:r>
-        <w:rPr>
-          <w:rFonts w:ascii="Courier" w:hAnsi="Courier" w:cs="Courier New"/>
-          <w:iCs/>
-          <w:sz w:val="24"/>
-          <w:szCs w:val="24"/>
-          <w:lang w:val="it-IT"/>
-        </w:rPr>
-        <w:br/>
-      </w:r>
-      <w:r>
-        <w:rPr>
-          <w:rFonts w:ascii="Courier" w:hAnsi="Courier" w:cs="Courier New"/>
-          <w:iCs/>
-          <w:sz w:val="24"/>
-          <w:szCs w:val="24"/>
-          <w:lang w:val="it-IT"/>
-        </w:rPr>
-        <w:br/>
-      </w:r>
-      <w:r>
-        <w:rPr>
-          <w:rFonts w:ascii="Courier" w:hAnsi="Courier" w:cs="Courier New"/>
-          <w:iCs/>
-          <w:sz w:val="24"/>
-          <w:szCs w:val="24"/>
-          <w:lang w:val="it-IT"/>
-        </w:rPr>
-        <w:br/>
-      </w:r>
-      <w:r>
-        <w:rPr>
-          <w:rFonts w:ascii="Courier" w:hAnsi="Courier" w:cs="Courier New"/>
-          <w:iCs/>
-          <w:sz w:val="24"/>
-          <w:szCs w:val="24"/>
-          <w:lang w:val="it-IT"/>
-        </w:rPr>
-        <w:br/>
-      </w:r>
-      <w:r>
-        <w:rPr>
-          <w:rFonts w:ascii="Courier" w:hAnsi="Courier" w:cs="Courier New"/>
-          <w:iCs/>
-          <w:sz w:val="24"/>
-          <w:szCs w:val="24"/>
-          <w:lang w:val="it-IT"/>
-        </w:rPr>
-        <w:br/>
-      </w:r>
-      <w:r>
-        <w:rPr>
-          <w:rFonts w:ascii="Courier" w:hAnsi="Courier" w:cs="Courier New"/>
-          <w:iCs/>
-          <w:sz w:val="24"/>
-          <w:szCs w:val="24"/>
-          <w:lang w:val="it-IT"/>
-        </w:rPr>
-        <w:br/>
-      </w:r>
-      <w:r>
-        <w:rPr>
-          <w:rFonts w:ascii="Courier" w:hAnsi="Courier" w:cs="Courier New"/>
-          <w:iCs/>
-          <w:sz w:val="24"/>
-          <w:szCs w:val="24"/>
-          <w:lang w:val="it-IT"/>
-        </w:rPr>
-        <w:br/>
-      </w:r>
-      <w:r>
-        <w:rPr>
-          <w:rFonts w:ascii="Courier" w:hAnsi="Courier" w:cs="Courier New"/>
-          <w:iCs/>
-          <w:sz w:val="24"/>
-          <w:szCs w:val="24"/>
-          <w:lang w:val="it-IT"/>
-        </w:rPr>
-        <w:br/>
-      </w:r>
-      <w:r>
-        <w:rPr>
-          <w:rFonts w:ascii="Courier" w:hAnsi="Courier" w:cs="Courier New"/>
-          <w:iCs/>
-          <w:sz w:val="24"/>
-          <w:szCs w:val="24"/>
-          <w:lang w:val="it-IT"/>
-        </w:rPr>
-        <w:br/>
-      </w:r>
-      <w:r>
-        <w:rPr>
-          <w:rFonts w:ascii="Courier" w:hAnsi="Courier" w:cs="Courier New"/>
-          <w:iCs/>
-          <w:sz w:val="24"/>
-          <w:szCs w:val="24"/>
-          <w:lang w:val="it-IT"/>
-        </w:rPr>
-        <w:br/>
-      </w:r>
-      <w:r>
-        <w:rPr>
-          <w:rFonts w:ascii="Courier" w:hAnsi="Courier" w:cs="Courier New"/>
-          <w:iCs/>
-          <w:sz w:val="24"/>
-          <w:szCs w:val="24"/>
-          <w:lang w:val="it-IT"/>
-        </w:rPr>
-        <w:br/>
-      </w:r>
-      <w:r>
-        <w:rPr>
-          <w:rFonts w:ascii="Courier" w:hAnsi="Courier" w:cs="Courier New"/>
-          <w:iCs/>
-          <w:sz w:val="24"/>
-          <w:szCs w:val="24"/>
-          <w:lang w:val="it-IT"/>
-        </w:rPr>
-        <w:br/>
-      </w:r>
-      <w:r>
-        <w:rPr>
-          <w:rFonts w:ascii="Courier" w:hAnsi="Courier" w:cs="Courier New"/>
-          <w:iCs/>
-          <w:sz w:val="24"/>
-          <w:szCs w:val="24"/>
-          <w:lang w:val="it-IT"/>
-        </w:rPr>
-        <w:br/>
-      </w:r>
-      <w:r>
-        <w:rPr>
-          <w:rFonts w:ascii="Courier" w:hAnsi="Courier" w:cs="Courier New"/>
-          <w:iCs/>
-          <w:sz w:val="24"/>
-          <w:szCs w:val="24"/>
-          <w:lang w:val="it-IT"/>
-        </w:rPr>
-        <w:br/>
-      </w:r>
-      <w:r>
-        <w:rPr>
-          <w:rFonts w:ascii="Courier" w:hAnsi="Courier" w:cs="Courier New"/>
-          <w:iCs/>
-          <w:sz w:val="24"/>
-          <w:szCs w:val="24"/>
-          <w:lang w:val="it-IT"/>
-        </w:rPr>
-        <w:br/>
-      </w:r>
-      <w:r>
-        <w:rPr>
-          <w:rFonts w:ascii="Courier" w:hAnsi="Courier" w:cs="Courier New"/>
-          <w:iCs/>
           <w:sz w:val="24"/>
           <w:szCs w:val="24"/>
           <w:lang w:val="it-IT"/>
@@ -15345,18 +15107,7 @@
           <w:szCs w:val="24"/>
           <w:lang w:val="it-IT"/>
         </w:rPr>
-        <w:t xml:space="preserve">, di modo da poter spostare ogni oggetto e calcolarne i bounds </w:t>
-      </w:r>
-      <w:r>
-        <w:rPr>
-          <w:rFonts w:ascii="Courier" w:hAnsi="Courier" w:cs="Courier New"/>
-          <w:iCs/>
-          <w:sz w:val="24"/>
-          <w:szCs w:val="24"/>
-          <w:lang w:val="it-IT"/>
-        </w:rPr>
-        <w:lastRenderedPageBreak/>
-        <w:t>indipendentemente dagli altri oggetti e ottenere il risultato cercato.</w:t>
+        <w:t>, di modo da poter spostare ogni oggetto e calcolarne i bounds indipendentemente dagli altri oggetti e ottenere il risultato cercato.</w:t>
       </w:r>
     </w:p>
     <w:p>
@@ -15375,19 +15126,235 @@
       <w:r>
         <w:rPr>
           <w:noProof/>
+        </w:rPr>
+        <mc:AlternateContent>
+          <mc:Choice Requires="wps">
+            <w:drawing>
+              <wp:anchor distT="0" distB="0" distL="114300" distR="114300" simplePos="0" relativeHeight="251724800" behindDoc="0" locked="0" layoutInCell="1" allowOverlap="1" wp14:anchorId="32374824" wp14:editId="76DC3887">
+                <wp:simplePos x="0" y="0"/>
+                <wp:positionH relativeFrom="margin">
+                  <wp:align>left</wp:align>
+                </wp:positionH>
+                <wp:positionV relativeFrom="paragraph">
+                  <wp:posOffset>2186277</wp:posOffset>
+                </wp:positionV>
+                <wp:extent cx="2289810" cy="469127"/>
+                <wp:effectExtent l="0" t="0" r="0" b="7620"/>
+                <wp:wrapSquare wrapText="bothSides"/>
+                <wp:docPr id="42" name="Casella di testo 42"/>
+                <wp:cNvGraphicFramePr/>
+                <a:graphic xmlns:a="http://schemas.openxmlformats.org/drawingml/2006/main">
+                  <a:graphicData uri="http://schemas.microsoft.com/office/word/2010/wordprocessingShape">
+                    <wps:wsp>
+                      <wps:cNvSpPr txBox="1"/>
+                      <wps:spPr>
+                        <a:xfrm>
+                          <a:off x="0" y="0"/>
+                          <a:ext cx="2289810" cy="469127"/>
+                        </a:xfrm>
+                        <a:prstGeom prst="rect">
+                          <a:avLst/>
+                        </a:prstGeom>
+                        <a:solidFill>
+                          <a:prstClr val="white"/>
+                        </a:solidFill>
+                        <a:ln>
+                          <a:noFill/>
+                        </a:ln>
+                      </wps:spPr>
+                      <wps:txbx>
+                        <w:txbxContent>
+                          <w:p>
+                            <w:pPr>
+                              <w:pStyle w:val="Didascalia"/>
+                              <w:jc w:val="center"/>
+                              <w:rPr>
+                                <w:rFonts w:ascii="Courier" w:hAnsi="Courier" w:cs="Courier New"/>
+                                <w:i w:val="0"/>
+                                <w:iCs w:val="0"/>
+                                <w:color w:val="auto"/>
+                                <w:sz w:val="16"/>
+                                <w:szCs w:val="16"/>
+                                <w:lang w:val="it-IT"/>
+                              </w:rPr>
+                            </w:pPr>
+                            <w:r>
+                              <w:rPr>
+                                <w:rFonts w:ascii="Courier" w:hAnsi="Courier"/>
+                                <w:color w:val="auto"/>
+                                <w:sz w:val="16"/>
+                                <w:szCs w:val="16"/>
+                                <w:lang w:val="it-IT"/>
+                              </w:rPr>
+                              <w:t xml:space="preserve">Figura 2.20 </w:t>
+                            </w:r>
+                            <w:r>
+                              <w:rPr>
+                                <w:rFonts w:ascii="Courier" w:hAnsi="Courier"/>
+                                <w:i w:val="0"/>
+                                <w:iCs w:val="0"/>
+                                <w:color w:val="auto"/>
+                                <w:sz w:val="16"/>
+                                <w:szCs w:val="16"/>
+                                <w:lang w:val="it-IT"/>
+                              </w:rPr>
+                              <w:t xml:space="preserve">– scripts assegnati a </w:t>
+                            </w:r>
+                            <w:proofErr w:type="spellStart"/>
+                            <w:r>
+                              <w:rPr>
+                                <w:rFonts w:ascii="Courier" w:hAnsi="Courier"/>
+                                <w:color w:val="auto"/>
+                                <w:sz w:val="16"/>
+                                <w:szCs w:val="16"/>
+                                <w:lang w:val="it-IT"/>
+                              </w:rPr>
+                              <w:t>ObjectsToTrain</w:t>
+                            </w:r>
+                            <w:proofErr w:type="spellEnd"/>
+                            <w:r>
+                              <w:rPr>
+                                <w:rFonts w:ascii="Courier" w:hAnsi="Courier"/>
+                                <w:i w:val="0"/>
+                                <w:iCs w:val="0"/>
+                                <w:color w:val="auto"/>
+                                <w:sz w:val="16"/>
+                                <w:szCs w:val="16"/>
+                                <w:lang w:val="it-IT"/>
+                              </w:rPr>
+                              <w:t xml:space="preserve"> e, nell’ambito del lavoro di tesi, a </w:t>
+                            </w:r>
+                            <w:r>
+                              <w:rPr>
+                                <w:rFonts w:ascii="Courier" w:hAnsi="Courier"/>
+                                <w:color w:val="auto"/>
+                                <w:sz w:val="16"/>
+                                <w:szCs w:val="16"/>
+                                <w:lang w:val="it-IT"/>
+                              </w:rPr>
+                              <w:t>hand</w:t>
+                            </w:r>
+                          </w:p>
+                        </w:txbxContent>
+                      </wps:txbx>
+                      <wps:bodyPr rot="0" spcFirstLastPara="0" vertOverflow="overflow" horzOverflow="overflow" vert="horz" wrap="square" lIns="0" tIns="0" rIns="0" bIns="0" numCol="1" spcCol="0" rtlCol="0" fromWordArt="0" anchor="t" anchorCtr="0" forceAA="0" compatLnSpc="1">
+                        <a:prstTxWarp prst="textNoShape">
+                          <a:avLst/>
+                        </a:prstTxWarp>
+                        <a:noAutofit/>
+                      </wps:bodyPr>
+                    </wps:wsp>
+                  </a:graphicData>
+                </a:graphic>
+                <wp14:sizeRelH relativeFrom="margin">
+                  <wp14:pctWidth>0</wp14:pctWidth>
+                </wp14:sizeRelH>
+                <wp14:sizeRelV relativeFrom="margin">
+                  <wp14:pctHeight>0</wp14:pctHeight>
+                </wp14:sizeRelV>
+              </wp:anchor>
+            </w:drawing>
+          </mc:Choice>
+          <mc:Fallback>
+            <w:pict>
+              <v:shape w14:anchorId="32374824" id="Casella di testo 42" o:spid="_x0000_s1046" type="#_x0000_t202" style="position:absolute;left:0;text-align:left;margin-left:0;margin-top:172.15pt;width:180.3pt;height:36.95pt;z-index:251724800;visibility:visible;mso-wrap-style:square;mso-width-percent:0;mso-height-percent:0;mso-wrap-distance-left:9pt;mso-wrap-distance-top:0;mso-wrap-distance-right:9pt;mso-wrap-distance-bottom:0;mso-position-horizontal:left;mso-position-horizontal-relative:margin;mso-position-vertical:absolute;mso-position-vertical-relative:text;mso-width-percent:0;mso-height-percent:0;mso-width-relative:margin;mso-height-relative:margin;v-text-anchor:top" o:gfxdata="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" stroked="f">
+                <v:textbox inset="0,0,0,0">
+                  <w:txbxContent>
+                    <w:p>
+                      <w:pPr>
+                        <w:pStyle w:val="Didascalia"/>
+                        <w:jc w:val="center"/>
+                        <w:rPr>
+                          <w:rFonts w:ascii="Courier" w:hAnsi="Courier" w:cs="Courier New"/>
+                          <w:i w:val="0"/>
+                          <w:iCs w:val="0"/>
+                          <w:color w:val="auto"/>
+                          <w:sz w:val="16"/>
+                          <w:szCs w:val="16"/>
+                          <w:lang w:val="it-IT"/>
+                        </w:rPr>
+                      </w:pPr>
+                      <w:r>
+                        <w:rPr>
+                          <w:rFonts w:ascii="Courier" w:hAnsi="Courier"/>
+                          <w:color w:val="auto"/>
+                          <w:sz w:val="16"/>
+                          <w:szCs w:val="16"/>
+                          <w:lang w:val="it-IT"/>
+                        </w:rPr>
+                        <w:t xml:space="preserve">Figura 2.20 </w:t>
+                      </w:r>
+                      <w:r>
+                        <w:rPr>
+                          <w:rFonts w:ascii="Courier" w:hAnsi="Courier"/>
+                          <w:i w:val="0"/>
+                          <w:iCs w:val="0"/>
+                          <w:color w:val="auto"/>
+                          <w:sz w:val="16"/>
+                          <w:szCs w:val="16"/>
+                          <w:lang w:val="it-IT"/>
+                        </w:rPr>
+                        <w:t xml:space="preserve">– scripts assegnati a </w:t>
+                      </w:r>
+                      <w:proofErr w:type="spellStart"/>
+                      <w:r>
+                        <w:rPr>
+                          <w:rFonts w:ascii="Courier" w:hAnsi="Courier"/>
+                          <w:color w:val="auto"/>
+                          <w:sz w:val="16"/>
+                          <w:szCs w:val="16"/>
+                          <w:lang w:val="it-IT"/>
+                        </w:rPr>
+                        <w:t>ObjectsToTrain</w:t>
+                      </w:r>
+                      <w:proofErr w:type="spellEnd"/>
+                      <w:r>
+                        <w:rPr>
+                          <w:rFonts w:ascii="Courier" w:hAnsi="Courier"/>
+                          <w:i w:val="0"/>
+                          <w:iCs w:val="0"/>
+                          <w:color w:val="auto"/>
+                          <w:sz w:val="16"/>
+                          <w:szCs w:val="16"/>
+                          <w:lang w:val="it-IT"/>
+                        </w:rPr>
+                        <w:t xml:space="preserve"> e, nell’ambito del lavoro di tesi, a </w:t>
+                      </w:r>
+                      <w:r>
+                        <w:rPr>
+                          <w:rFonts w:ascii="Courier" w:hAnsi="Courier"/>
+                          <w:color w:val="auto"/>
+                          <w:sz w:val="16"/>
+                          <w:szCs w:val="16"/>
+                          <w:lang w:val="it-IT"/>
+                        </w:rPr>
+                        <w:t>hand</w:t>
+                      </w:r>
+                    </w:p>
+                  </w:txbxContent>
+                </v:textbox>
+                <w10:wrap type="square" anchorx="margin"/>
+              </v:shape>
+            </w:pict>
+          </mc:Fallback>
+        </mc:AlternateContent>
+      </w:r>
+      <w:r>
+        <w:rPr>
+          <w:noProof/>
           <w:lang w:val="it-IT"/>
         </w:rPr>
         <w:drawing>
-          <wp:anchor distT="0" distB="0" distL="114300" distR="114300" simplePos="0" relativeHeight="251725824" behindDoc="0" locked="0" layoutInCell="1" allowOverlap="1" wp14:anchorId="3285F4C5" wp14:editId="2F2217B9">
+          <wp:anchor distT="0" distB="0" distL="114300" distR="114300" simplePos="0" relativeHeight="251725824" behindDoc="0" locked="0" layoutInCell="1" allowOverlap="1" wp14:anchorId="3285F4C5" wp14:editId="202E7027">
             <wp:simplePos x="0" y="0"/>
             <wp:positionH relativeFrom="margin">
-              <wp:align>center</wp:align>
+              <wp:align>right</wp:align>
             </wp:positionH>
             <wp:positionV relativeFrom="paragraph">
-              <wp:posOffset>2034540</wp:posOffset>
+              <wp:posOffset>649605</wp:posOffset>
             </wp:positionV>
-            <wp:extent cx="2943860" cy="2028825"/>
-            <wp:effectExtent l="0" t="0" r="8890" b="9525"/>
+            <wp:extent cx="2943860" cy="2019300"/>
+            <wp:effectExtent l="0" t="0" r="8890" b="0"/>
             <wp:wrapSquare wrapText="bothSides"/>
             <wp:docPr id="43" name="Immagine 43" descr="Immagine che contiene screenshot&#10;&#10;Descrizione generata automaticamente"/>
             <wp:cNvGraphicFramePr>
@@ -15415,7 +15382,7 @@
                   <pic:spPr>
                     <a:xfrm>
                       <a:off x="0" y="0"/>
-                      <a:ext cx="2943860" cy="2028825"/>
+                      <a:ext cx="2943860" cy="2019300"/>
                     </a:xfrm>
                     <a:prstGeom prst="rect">
                       <a:avLst/>
@@ -15427,6 +15394,9 @@
             <wp14:sizeRelH relativeFrom="margin">
               <wp14:pctWidth>0</wp14:pctWidth>
             </wp14:sizeRelH>
+            <wp14:sizeRelV relativeFrom="margin">
+              <wp14:pctHeight>0</wp14:pctHeight>
+            </wp14:sizeRelV>
           </wp:anchor>
         </w:drawing>
       </w:r>
@@ -15436,10 +15406,10 @@
           <w:lang w:val="it-IT"/>
         </w:rPr>
         <w:drawing>
-          <wp:anchor distT="0" distB="0" distL="114300" distR="114300" simplePos="0" relativeHeight="251722752" behindDoc="0" locked="0" layoutInCell="1" allowOverlap="1" wp14:anchorId="134EEC9D" wp14:editId="40A52DD6">
+          <wp:anchor distT="0" distB="0" distL="114300" distR="114300" simplePos="0" relativeHeight="251722752" behindDoc="0" locked="0" layoutInCell="1" allowOverlap="1" wp14:anchorId="134EEC9D" wp14:editId="4553EB3E">
             <wp:simplePos x="0" y="0"/>
             <wp:positionH relativeFrom="margin">
-              <wp:align>center</wp:align>
+              <wp:align>left</wp:align>
             </wp:positionH>
             <wp:positionV relativeFrom="paragraph">
               <wp:posOffset>15240</wp:posOffset>
@@ -15505,156 +15475,6 @@
         </w:rPr>
         <w:br/>
       </w:r>
-      <w:r>
-        <w:rPr>
-          <w:rFonts w:ascii="Courier" w:hAnsi="Courier" w:cs="Courier New"/>
-          <w:iCs/>
-          <w:sz w:val="24"/>
-          <w:szCs w:val="24"/>
-          <w:lang w:val="it-IT"/>
-        </w:rPr>
-        <w:br/>
-      </w:r>
-      <w:r>
-        <w:rPr>
-          <w:rFonts w:ascii="Courier" w:hAnsi="Courier" w:cs="Courier New"/>
-          <w:iCs/>
-          <w:sz w:val="24"/>
-          <w:szCs w:val="24"/>
-          <w:lang w:val="it-IT"/>
-        </w:rPr>
-        <w:br/>
-      </w:r>
-      <w:r>
-        <w:rPr>
-          <w:rFonts w:ascii="Courier" w:hAnsi="Courier" w:cs="Courier New"/>
-          <w:iCs/>
-          <w:sz w:val="24"/>
-          <w:szCs w:val="24"/>
-          <w:lang w:val="it-IT"/>
-        </w:rPr>
-        <w:br/>
-      </w:r>
-      <w:r>
-        <w:rPr>
-          <w:rFonts w:ascii="Courier" w:hAnsi="Courier" w:cs="Courier New"/>
-          <w:iCs/>
-          <w:sz w:val="24"/>
-          <w:szCs w:val="24"/>
-          <w:lang w:val="it-IT"/>
-        </w:rPr>
-        <w:br/>
-      </w:r>
-      <w:r>
-        <w:rPr>
-          <w:rFonts w:ascii="Courier" w:hAnsi="Courier" w:cs="Courier New"/>
-          <w:iCs/>
-          <w:sz w:val="24"/>
-          <w:szCs w:val="24"/>
-          <w:lang w:val="it-IT"/>
-        </w:rPr>
-        <w:br/>
-      </w:r>
-      <w:r>
-        <w:rPr>
-          <w:rFonts w:ascii="Courier" w:hAnsi="Courier" w:cs="Courier New"/>
-          <w:iCs/>
-          <w:sz w:val="24"/>
-          <w:szCs w:val="24"/>
-          <w:lang w:val="it-IT"/>
-        </w:rPr>
-        <w:br/>
-      </w:r>
-      <w:r>
-        <w:rPr>
-          <w:rFonts w:ascii="Courier" w:hAnsi="Courier" w:cs="Courier New"/>
-          <w:iCs/>
-          <w:sz w:val="24"/>
-          <w:szCs w:val="24"/>
-          <w:lang w:val="it-IT"/>
-        </w:rPr>
-        <w:br/>
-      </w:r>
-      <w:r>
-        <w:rPr>
-          <w:rFonts w:ascii="Courier" w:hAnsi="Courier" w:cs="Courier New"/>
-          <w:iCs/>
-          <w:sz w:val="24"/>
-          <w:szCs w:val="24"/>
-          <w:lang w:val="it-IT"/>
-        </w:rPr>
-        <w:br/>
-      </w:r>
-      <w:r>
-        <w:rPr>
-          <w:rFonts w:ascii="Courier" w:hAnsi="Courier" w:cs="Courier New"/>
-          <w:iCs/>
-          <w:sz w:val="24"/>
-          <w:szCs w:val="24"/>
-          <w:lang w:val="it-IT"/>
-        </w:rPr>
-        <w:br/>
-      </w:r>
-      <w:r>
-        <w:rPr>
-          <w:rFonts w:ascii="Courier" w:hAnsi="Courier" w:cs="Courier New"/>
-          <w:iCs/>
-          <w:sz w:val="24"/>
-          <w:szCs w:val="24"/>
-          <w:lang w:val="it-IT"/>
-        </w:rPr>
-        <w:br/>
-      </w:r>
-      <w:r>
-        <w:rPr>
-          <w:rFonts w:ascii="Courier" w:hAnsi="Courier" w:cs="Courier New"/>
-          <w:iCs/>
-          <w:sz w:val="24"/>
-          <w:szCs w:val="24"/>
-          <w:lang w:val="it-IT"/>
-        </w:rPr>
-        <w:br/>
-      </w:r>
-      <w:r>
-        <w:rPr>
-          <w:rFonts w:ascii="Courier" w:hAnsi="Courier" w:cs="Courier New"/>
-          <w:iCs/>
-          <w:sz w:val="24"/>
-          <w:szCs w:val="24"/>
-          <w:lang w:val="it-IT"/>
-        </w:rPr>
-        <w:br/>
-      </w:r>
-      <w:r>
-        <w:rPr>
-          <w:rFonts w:ascii="Courier" w:hAnsi="Courier" w:cs="Courier New"/>
-          <w:iCs/>
-          <w:sz w:val="24"/>
-          <w:szCs w:val="24"/>
-          <w:lang w:val="it-IT"/>
-        </w:rPr>
-        <w:br/>
-      </w:r>
-      <w:r>
-        <w:rPr>
-          <w:rFonts w:ascii="Courier" w:hAnsi="Courier" w:cs="Courier New"/>
-          <w:iCs/>
-          <w:sz w:val="24"/>
-          <w:szCs w:val="24"/>
-          <w:lang w:val="it-IT"/>
-        </w:rPr>
-        <w:br/>
-      </w:r>
-      <w:r>
-        <w:rPr>
-          <w:rFonts w:ascii="Courier" w:hAnsi="Courier" w:cs="Courier New"/>
-          <w:iCs/>
-          <w:sz w:val="24"/>
-          <w:szCs w:val="24"/>
-          <w:lang w:val="it-IT"/>
-        </w:rPr>
-        <w:br/>
-      </w:r>
     </w:p>
     <w:p>
       <w:pPr>
@@ -15668,6 +15488,250 @@
           <w:lang w:val="it-IT"/>
         </w:rPr>
       </w:pPr>
+      <w:r>
+        <w:rPr>
+          <w:rFonts w:ascii="Courier" w:hAnsi="Courier" w:cs="Courier New"/>
+          <w:iCs/>
+          <w:sz w:val="24"/>
+          <w:szCs w:val="24"/>
+          <w:lang w:val="it-IT"/>
+        </w:rPr>
+        <w:lastRenderedPageBreak/>
+        <w:t xml:space="preserve">Una volta aggiunti gli oggetti di cui si vuole allenare la </w:t>
+      </w:r>
+      <w:proofErr w:type="spellStart"/>
+      <w:r>
+        <w:rPr>
+          <w:rFonts w:ascii="Courier" w:hAnsi="Courier" w:cs="Courier New"/>
+          <w:iCs/>
+          <w:sz w:val="24"/>
+          <w:szCs w:val="24"/>
+          <w:lang w:val="it-IT"/>
+        </w:rPr>
+        <w:t>detection</w:t>
+      </w:r>
+      <w:proofErr w:type="spellEnd"/>
+      <w:r>
+        <w:rPr>
+          <w:rFonts w:ascii="Courier" w:hAnsi="Courier" w:cs="Courier New"/>
+          <w:iCs/>
+          <w:sz w:val="24"/>
+          <w:szCs w:val="24"/>
+          <w:lang w:val="it-IT"/>
+        </w:rPr>
+        <w:t xml:space="preserve"> a </w:t>
+      </w:r>
+      <w:proofErr w:type="spellStart"/>
+      <w:r>
+        <w:rPr>
+          <w:rFonts w:ascii="Courier" w:hAnsi="Courier" w:cs="Courier New"/>
+          <w:i/>
+          <w:sz w:val="24"/>
+          <w:szCs w:val="24"/>
+          <w:lang w:val="it-IT"/>
+        </w:rPr>
+        <w:t>ObjectsToTrain</w:t>
+      </w:r>
+      <w:proofErr w:type="spellEnd"/>
+      <w:r>
+        <w:rPr>
+          <w:rFonts w:ascii="Courier" w:hAnsi="Courier" w:cs="Courier New"/>
+          <w:iCs/>
+          <w:sz w:val="24"/>
+          <w:szCs w:val="24"/>
+          <w:lang w:val="it-IT"/>
+        </w:rPr>
+        <w:t xml:space="preserve">, </w:t>
+      </w:r>
+      <w:r>
+        <w:rPr>
+          <w:rFonts w:ascii="Courier" w:hAnsi="Courier" w:cs="Courier New"/>
+          <w:iCs/>
+          <w:sz w:val="24"/>
+          <w:szCs w:val="24"/>
+          <w:lang w:val="it-IT"/>
+        </w:rPr>
+        <w:t>sarà</w:t>
+      </w:r>
+      <w:r>
+        <w:rPr>
+          <w:rFonts w:ascii="Courier" w:hAnsi="Courier" w:cs="Courier New"/>
+          <w:iCs/>
+          <w:sz w:val="24"/>
+          <w:szCs w:val="24"/>
+          <w:lang w:val="it-IT"/>
+        </w:rPr>
+        <w:t xml:space="preserve"> sufficiente premere il tasto play dell’editor </w:t>
+      </w:r>
+      <w:proofErr w:type="spellStart"/>
+      <w:r>
+        <w:rPr>
+          <w:rFonts w:ascii="Courier" w:hAnsi="Courier" w:cs="Courier New"/>
+          <w:iCs/>
+          <w:sz w:val="24"/>
+          <w:szCs w:val="24"/>
+          <w:lang w:val="it-IT"/>
+        </w:rPr>
+        <w:t>Unity</w:t>
+      </w:r>
+      <w:proofErr w:type="spellEnd"/>
+      <w:r>
+        <w:rPr>
+          <w:rFonts w:ascii="Courier" w:hAnsi="Courier" w:cs="Courier New"/>
+          <w:iCs/>
+          <w:sz w:val="24"/>
+          <w:szCs w:val="24"/>
+          <w:lang w:val="it-IT"/>
+        </w:rPr>
+        <w:t xml:space="preserve"> </w:t>
+      </w:r>
+      <w:r>
+        <w:rPr>
+          <w:rFonts w:ascii="Courier" w:hAnsi="Courier" w:cs="Courier New"/>
+          <w:iCs/>
+          <w:sz w:val="24"/>
+          <w:szCs w:val="24"/>
+          <w:lang w:val="it-IT"/>
+        </w:rPr>
+        <w:t>per generare il</w:t>
+      </w:r>
+      <w:r>
+        <w:rPr>
+          <w:rFonts w:ascii="Courier" w:hAnsi="Courier" w:cs="Courier New"/>
+          <w:iCs/>
+          <w:sz w:val="24"/>
+          <w:szCs w:val="24"/>
+          <w:lang w:val="it-IT"/>
+        </w:rPr>
+        <w:t xml:space="preserve"> numero di immagini specificato in </w:t>
+      </w:r>
+      <w:proofErr w:type="spellStart"/>
+      <w:r>
+        <w:rPr>
+          <w:rFonts w:ascii="Courier" w:hAnsi="Courier" w:cs="Courier New"/>
+          <w:i/>
+          <w:sz w:val="24"/>
+          <w:szCs w:val="24"/>
+          <w:lang w:val="it-IT"/>
+        </w:rPr>
+        <w:t>TakePictures.cs</w:t>
+      </w:r>
+      <w:proofErr w:type="spellEnd"/>
+      <w:r>
+        <w:rPr>
+          <w:rFonts w:ascii="Courier" w:hAnsi="Courier" w:cs="Courier New"/>
+          <w:iCs/>
+          <w:sz w:val="24"/>
+          <w:szCs w:val="24"/>
+          <w:lang w:val="it-IT"/>
+        </w:rPr>
+        <w:t>, script che viene fatto partire alla pressione del tasto play.</w:t>
+      </w:r>
+      <w:r>
+        <w:rPr>
+          <w:rFonts w:ascii="Courier" w:hAnsi="Courier" w:cs="Courier New"/>
+          <w:iCs/>
+          <w:sz w:val="24"/>
+          <w:szCs w:val="24"/>
+          <w:lang w:val="it-IT"/>
+        </w:rPr>
+        <w:br/>
+        <w:t xml:space="preserve">Nel lavoro di tesi l’unico oggetto che appare sotto </w:t>
+      </w:r>
+      <w:proofErr w:type="spellStart"/>
+      <w:r>
+        <w:rPr>
+          <w:rFonts w:ascii="Courier" w:hAnsi="Courier" w:cs="Courier New"/>
+          <w:i/>
+          <w:sz w:val="24"/>
+          <w:szCs w:val="24"/>
+          <w:lang w:val="it-IT"/>
+        </w:rPr>
+        <w:t>ObjectsToTrain</w:t>
+      </w:r>
+      <w:proofErr w:type="spellEnd"/>
+      <w:r>
+        <w:rPr>
+          <w:rFonts w:ascii="Courier" w:hAnsi="Courier" w:cs="Courier New"/>
+          <w:iCs/>
+          <w:sz w:val="24"/>
+          <w:szCs w:val="24"/>
+          <w:lang w:val="it-IT"/>
+        </w:rPr>
+        <w:t xml:space="preserve"> è l’oggetto </w:t>
+      </w:r>
+      <w:r>
+        <w:rPr>
+          <w:rFonts w:ascii="Courier" w:hAnsi="Courier" w:cs="Courier New"/>
+          <w:i/>
+          <w:sz w:val="24"/>
+          <w:szCs w:val="24"/>
+          <w:lang w:val="it-IT"/>
+        </w:rPr>
+        <w:t>hand</w:t>
+      </w:r>
+      <w:r>
+        <w:rPr>
+          <w:rFonts w:ascii="Courier" w:hAnsi="Courier" w:cs="Courier New"/>
+          <w:iCs/>
+          <w:sz w:val="24"/>
+          <w:szCs w:val="24"/>
+          <w:lang w:val="it-IT"/>
+        </w:rPr>
+        <w:t xml:space="preserve">, la cui rappresentazione grafica discende dal file </w:t>
+      </w:r>
+      <w:r>
+        <w:rPr>
+          <w:rFonts w:ascii="Courier" w:hAnsi="Courier" w:cs="Courier New"/>
+          <w:i/>
+          <w:sz w:val="24"/>
+          <w:szCs w:val="24"/>
+          <w:lang w:val="it-IT"/>
+        </w:rPr>
+        <w:t>hand.obj</w:t>
+      </w:r>
+      <w:r>
+        <w:rPr>
+          <w:rFonts w:ascii="Courier" w:hAnsi="Courier" w:cs="Courier New"/>
+          <w:iCs/>
+          <w:sz w:val="24"/>
+          <w:szCs w:val="24"/>
+          <w:lang w:val="it-IT"/>
+        </w:rPr>
+        <w:t xml:space="preserve"> contenuto in </w:t>
+      </w:r>
+      <w:proofErr w:type="spellStart"/>
+      <w:r>
+        <w:rPr>
+          <w:rFonts w:ascii="Courier" w:hAnsi="Courier" w:cs="Courier New"/>
+          <w:i/>
+          <w:sz w:val="24"/>
+          <w:szCs w:val="24"/>
+          <w:lang w:val="it-IT"/>
+        </w:rPr>
+        <w:t>Assest</w:t>
+      </w:r>
+      <w:proofErr w:type="spellEnd"/>
+      <w:r>
+        <w:rPr>
+          <w:rFonts w:ascii="Courier" w:hAnsi="Courier" w:cs="Courier New"/>
+          <w:i/>
+          <w:sz w:val="24"/>
+          <w:szCs w:val="24"/>
+          <w:lang w:val="it-IT"/>
+        </w:rPr>
+        <w:t>/3DModels</w:t>
+      </w:r>
+      <w:r>
+        <w:rPr>
+          <w:rFonts w:ascii="Courier" w:hAnsi="Courier" w:cs="Courier New"/>
+          <w:iCs/>
+          <w:sz w:val="24"/>
+          <w:szCs w:val="24"/>
+          <w:lang w:val="it-IT"/>
+        </w:rPr>
+        <w:t>.</w:t>
+      </w:r>
     </w:p>
     <w:p>
       <w:pPr>
@@ -15685,11 +15749,66 @@
         <w:rPr>
           <w:rFonts w:ascii="Courier" w:hAnsi="Courier" w:cs="Courier New"/>
           <w:iCs/>
-          <w:sz w:val="24"/>
-          <w:szCs w:val="24"/>
-          <w:lang w:val="it-IT"/>
-        </w:rPr>
-        <w:br/>
+          <w:noProof/>
+          <w:sz w:val="24"/>
+          <w:szCs w:val="24"/>
+          <w:lang w:val="it-IT"/>
+        </w:rPr>
+        <w:drawing>
+          <wp:anchor distT="0" distB="0" distL="114300" distR="114300" simplePos="0" relativeHeight="251726848" behindDoc="0" locked="0" layoutInCell="1" allowOverlap="1" wp14:anchorId="20A1D19D" wp14:editId="26E8D31E">
+            <wp:simplePos x="0" y="0"/>
+            <wp:positionH relativeFrom="margin">
+              <wp:align>center</wp:align>
+            </wp:positionH>
+            <wp:positionV relativeFrom="paragraph">
+              <wp:posOffset>12494</wp:posOffset>
+            </wp:positionV>
+            <wp:extent cx="4540885" cy="2503170"/>
+            <wp:effectExtent l="0" t="0" r="0" b="0"/>
+            <wp:wrapSquare wrapText="bothSides"/>
+            <wp:docPr id="44" name="Immagine 44" descr="Immagine che contiene monitor, interni, televisione, video&#10;&#10;Descrizione generata automaticamente"/>
+            <wp:cNvGraphicFramePr>
+              <a:graphicFrameLocks xmlns:a="http://schemas.openxmlformats.org/drawingml/2006/main" noChangeAspect="1"/>
+            </wp:cNvGraphicFramePr>
+            <a:graphic xmlns:a="http://schemas.openxmlformats.org/drawingml/2006/main">
+              <a:graphicData uri="http://schemas.openxmlformats.org/drawingml/2006/picture">
+                <pic:pic xmlns:pic="http://schemas.openxmlformats.org/drawingml/2006/picture">
+                  <pic:nvPicPr>
+                    <pic:cNvPr id="44" name="Immagine 44" descr="Immagine che contiene monitor, interni, televisione, video&#10;&#10;Descrizione generata automaticamente"/>
+                    <pic:cNvPicPr/>
+                  </pic:nvPicPr>
+                  <pic:blipFill>
+                    <a:blip r:embed="rId31">
+                      <a:extLst>
+                        <a:ext uri="{28A0092B-C50C-407E-A947-70E740481C1C}">
+                          <a14:useLocalDpi xmlns:a14="http://schemas.microsoft.com/office/drawing/2010/main" val="0"/>
+                        </a:ext>
+                      </a:extLst>
+                    </a:blip>
+                    <a:stretch>
+                      <a:fillRect/>
+                    </a:stretch>
+                  </pic:blipFill>
+                  <pic:spPr>
+                    <a:xfrm>
+                      <a:off x="0" y="0"/>
+                      <a:ext cx="4540885" cy="2503170"/>
+                    </a:xfrm>
+                    <a:prstGeom prst="rect">
+                      <a:avLst/>
+                    </a:prstGeom>
+                  </pic:spPr>
+                </pic:pic>
+              </a:graphicData>
+            </a:graphic>
+            <wp14:sizeRelH relativeFrom="margin">
+              <wp14:pctWidth>0</wp14:pctWidth>
+            </wp14:sizeRelH>
+            <wp14:sizeRelV relativeFrom="margin">
+              <wp14:pctHeight>0</wp14:pctHeight>
+            </wp14:sizeRelV>
+          </wp:anchor>
+        </w:drawing>
       </w:r>
     </w:p>
     <w:p>
@@ -15698,46 +15817,6 @@
         <w:jc w:val="both"/>
         <w:rPr>
           <w:rFonts w:ascii="Courier" w:hAnsi="Courier" w:cs="Courier New"/>
-          <w:iCs/>
-          <w:sz w:val="24"/>
-          <w:szCs w:val="24"/>
-          <w:lang w:val="it-IT"/>
-        </w:rPr>
-      </w:pPr>
-    </w:p>
-    <w:p>
-      <w:pPr>
-        <w:spacing w:line="360" w:lineRule="auto"/>
-        <w:jc w:val="both"/>
-        <w:rPr>
-          <w:rFonts w:ascii="Courier" w:hAnsi="Courier" w:cs="Courier New"/>
-          <w:iCs/>
-          <w:sz w:val="24"/>
-          <w:szCs w:val="24"/>
-          <w:lang w:val="it-IT"/>
-        </w:rPr>
-      </w:pPr>
-    </w:p>
-    <w:p>
-      <w:pPr>
-        <w:spacing w:line="360" w:lineRule="auto"/>
-        <w:jc w:val="both"/>
-        <w:rPr>
-          <w:rFonts w:ascii="Courier" w:hAnsi="Courier" w:cs="Courier New"/>
-          <w:iCs/>
-          <w:sz w:val="24"/>
-          <w:szCs w:val="24"/>
-          <w:lang w:val="it-IT"/>
-        </w:rPr>
-      </w:pPr>
-    </w:p>
-    <w:p>
-      <w:pPr>
-        <w:spacing w:line="360" w:lineRule="auto"/>
-        <w:jc w:val="both"/>
-        <w:rPr>
-          <w:rFonts w:ascii="Courier" w:hAnsi="Courier" w:cs="Courier New"/>
-          <w:iCs/>
           <w:sz w:val="24"/>
           <w:szCs w:val="24"/>
           <w:lang w:val="it-IT"/>
@@ -15750,511 +15829,13 @@
         <mc:AlternateContent>
           <mc:Choice Requires="wps">
             <w:drawing>
-              <wp:anchor distT="0" distB="0" distL="114300" distR="114300" simplePos="0" relativeHeight="251724800" behindDoc="0" locked="0" layoutInCell="1" allowOverlap="1" wp14:anchorId="32374824" wp14:editId="0AC4DC2D">
+              <wp:anchor distT="0" distB="0" distL="114300" distR="114300" simplePos="0" relativeHeight="251728896" behindDoc="0" locked="0" layoutInCell="1" allowOverlap="1" wp14:anchorId="7CBDFE2B" wp14:editId="66FDA019">
                 <wp:simplePos x="0" y="0"/>
                 <wp:positionH relativeFrom="margin">
                   <wp:align>center</wp:align>
                 </wp:positionH>
                 <wp:positionV relativeFrom="paragraph">
-                  <wp:posOffset>46355</wp:posOffset>
-                </wp:positionV>
-                <wp:extent cx="2943860" cy="295275"/>
-                <wp:effectExtent l="0" t="0" r="8890" b="9525"/>
-                <wp:wrapSquare wrapText="bothSides"/>
-                <wp:docPr id="42" name="Casella di testo 42"/>
-                <wp:cNvGraphicFramePr/>
-                <a:graphic xmlns:a="http://schemas.openxmlformats.org/drawingml/2006/main">
-                  <a:graphicData uri="http://schemas.microsoft.com/office/word/2010/wordprocessingShape">
-                    <wps:wsp>
-                      <wps:cNvSpPr txBox="1"/>
-                      <wps:spPr>
-                        <a:xfrm>
-                          <a:off x="0" y="0"/>
-                          <a:ext cx="2943860" cy="295275"/>
-                        </a:xfrm>
-                        <a:prstGeom prst="rect">
-                          <a:avLst/>
-                        </a:prstGeom>
-                        <a:solidFill>
-                          <a:prstClr val="white"/>
-                        </a:solidFill>
-                        <a:ln>
-                          <a:noFill/>
-                        </a:ln>
-                      </wps:spPr>
-                      <wps:txbx>
-                        <w:txbxContent>
-                          <w:p>
-                            <w:pPr>
-                              <w:pStyle w:val="Didascalia"/>
-                              <w:jc w:val="center"/>
-                              <w:rPr>
-                                <w:rFonts w:ascii="Courier" w:hAnsi="Courier" w:cs="Courier New"/>
-                                <w:i w:val="0"/>
-                                <w:iCs w:val="0"/>
-                                <w:color w:val="auto"/>
-                                <w:sz w:val="16"/>
-                                <w:szCs w:val="16"/>
-                                <w:lang w:val="it-IT"/>
-                              </w:rPr>
-                            </w:pPr>
-                            <w:r>
-                              <w:rPr>
-                                <w:color w:val="auto"/>
-                                <w:sz w:val="16"/>
-                                <w:szCs w:val="16"/>
-                                <w:lang w:val="it-IT"/>
-                              </w:rPr>
-                              <w:t xml:space="preserve">Figura 2.20 </w:t>
-                            </w:r>
-                            <w:r>
-                              <w:rPr>
-                                <w:i w:val="0"/>
-                                <w:iCs w:val="0"/>
-                                <w:color w:val="auto"/>
-                                <w:sz w:val="16"/>
-                                <w:szCs w:val="16"/>
-                                <w:lang w:val="it-IT"/>
-                              </w:rPr>
-                              <w:t xml:space="preserve">– scripts assegnati a </w:t>
-                            </w:r>
-                            <w:proofErr w:type="spellStart"/>
-                            <w:r>
-                              <w:rPr>
-                                <w:color w:val="auto"/>
-                                <w:sz w:val="16"/>
-                                <w:szCs w:val="16"/>
-                                <w:lang w:val="it-IT"/>
-                              </w:rPr>
-                              <w:t>ObjectsToTrain</w:t>
-                            </w:r>
-                            <w:proofErr w:type="spellEnd"/>
-                            <w:r>
-                              <w:rPr>
-                                <w:i w:val="0"/>
-                                <w:iCs w:val="0"/>
-                                <w:color w:val="auto"/>
-                                <w:sz w:val="16"/>
-                                <w:szCs w:val="16"/>
-                                <w:lang w:val="it-IT"/>
-                              </w:rPr>
-                              <w:t xml:space="preserve"> e, nell’ambito del lavoro di tesi, a </w:t>
-                            </w:r>
-                            <w:r>
-                              <w:rPr>
-                                <w:color w:val="auto"/>
-                                <w:sz w:val="16"/>
-                                <w:szCs w:val="16"/>
-                                <w:lang w:val="it-IT"/>
-                              </w:rPr>
-                              <w:t>hand</w:t>
-                            </w:r>
-                          </w:p>
-                        </w:txbxContent>
-                      </wps:txbx>
-                      <wps:bodyPr rot="0" spcFirstLastPara="0" vertOverflow="overflow" horzOverflow="overflow" vert="horz" wrap="square" lIns="0" tIns="0" rIns="0" bIns="0" numCol="1" spcCol="0" rtlCol="0" fromWordArt="0" anchor="t" anchorCtr="0" forceAA="0" compatLnSpc="1">
-                        <a:prstTxWarp prst="textNoShape">
-                          <a:avLst/>
-                        </a:prstTxWarp>
-                        <a:noAutofit/>
-                      </wps:bodyPr>
-                    </wps:wsp>
-                  </a:graphicData>
-                </a:graphic>
-                <wp14:sizeRelV relativeFrom="margin">
-                  <wp14:pctHeight>0</wp14:pctHeight>
-                </wp14:sizeRelV>
-              </wp:anchor>
-            </w:drawing>
-          </mc:Choice>
-          <mc:Fallback>
-            <w:pict>
-              <v:shape w14:anchorId="32374824" id="Casella di testo 42" o:spid="_x0000_s1045" type="#_x0000_t202" style="position:absolute;left:0;text-align:left;margin-left:0;margin-top:3.65pt;width:231.8pt;height:23.25pt;z-index:251724800;visibility:visible;mso-wrap-style:square;mso-height-percent:0;mso-wrap-distance-left:9pt;mso-wrap-distance-top:0;mso-wrap-distance-right:9pt;mso-wrap-distance-bottom:0;mso-position-horizontal:center;mso-position-horizontal-relative:margin;mso-position-vertical:absolute;mso-position-vertical-relative:text;mso-height-percent:0;mso-height-relative:margin;v-text-anchor:top" o:gfxdata="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" stroked="f">
-                <v:textbox inset="0,0,0,0">
-                  <w:txbxContent>
-                    <w:p>
-                      <w:pPr>
-                        <w:pStyle w:val="Didascalia"/>
-                        <w:jc w:val="center"/>
-                        <w:rPr>
-                          <w:rFonts w:ascii="Courier" w:hAnsi="Courier" w:cs="Courier New"/>
-                          <w:i w:val="0"/>
-                          <w:iCs w:val="0"/>
-                          <w:color w:val="auto"/>
-                          <w:sz w:val="16"/>
-                          <w:szCs w:val="16"/>
-                          <w:lang w:val="it-IT"/>
-                        </w:rPr>
-                      </w:pPr>
-                      <w:r>
-                        <w:rPr>
-                          <w:color w:val="auto"/>
-                          <w:sz w:val="16"/>
-                          <w:szCs w:val="16"/>
-                          <w:lang w:val="it-IT"/>
-                        </w:rPr>
-                        <w:t xml:space="preserve">Figura 2.20 </w:t>
-                      </w:r>
-                      <w:r>
-                        <w:rPr>
-                          <w:i w:val="0"/>
-                          <w:iCs w:val="0"/>
-                          <w:color w:val="auto"/>
-                          <w:sz w:val="16"/>
-                          <w:szCs w:val="16"/>
-                          <w:lang w:val="it-IT"/>
-                        </w:rPr>
-                        <w:t xml:space="preserve">– scripts assegnati a </w:t>
-                      </w:r>
-                      <w:proofErr w:type="spellStart"/>
-                      <w:r>
-                        <w:rPr>
-                          <w:color w:val="auto"/>
-                          <w:sz w:val="16"/>
-                          <w:szCs w:val="16"/>
-                          <w:lang w:val="it-IT"/>
-                        </w:rPr>
-                        <w:t>ObjectsToTrain</w:t>
-                      </w:r>
-                      <w:proofErr w:type="spellEnd"/>
-                      <w:r>
-                        <w:rPr>
-                          <w:i w:val="0"/>
-                          <w:iCs w:val="0"/>
-                          <w:color w:val="auto"/>
-                          <w:sz w:val="16"/>
-                          <w:szCs w:val="16"/>
-                          <w:lang w:val="it-IT"/>
-                        </w:rPr>
-                        <w:t xml:space="preserve"> e, nell’ambito del lavoro di tesi, a </w:t>
-                      </w:r>
-                      <w:r>
-                        <w:rPr>
-                          <w:color w:val="auto"/>
-                          <w:sz w:val="16"/>
-                          <w:szCs w:val="16"/>
-                          <w:lang w:val="it-IT"/>
-                        </w:rPr>
-                        <w:t>hand</w:t>
-                      </w:r>
-                    </w:p>
-                  </w:txbxContent>
-                </v:textbox>
-                <w10:wrap type="square" anchorx="margin"/>
-              </v:shape>
-            </w:pict>
-          </mc:Fallback>
-        </mc:AlternateContent>
-      </w:r>
-    </w:p>
-    <w:p>
-      <w:pPr>
-        <w:spacing w:line="360" w:lineRule="auto"/>
-        <w:jc w:val="both"/>
-        <w:rPr>
-          <w:rFonts w:ascii="Courier" w:hAnsi="Courier" w:cs="Courier New"/>
-          <w:iCs/>
-          <w:sz w:val="24"/>
-          <w:szCs w:val="24"/>
-          <w:lang w:val="it-IT"/>
-        </w:rPr>
-      </w:pPr>
-    </w:p>
-    <w:p>
-      <w:pPr>
-        <w:spacing w:line="360" w:lineRule="auto"/>
-        <w:jc w:val="both"/>
-        <w:rPr>
-          <w:rFonts w:ascii="Courier" w:hAnsi="Courier" w:cs="Courier New"/>
-          <w:iCs/>
-          <w:sz w:val="24"/>
-          <w:szCs w:val="24"/>
-          <w:lang w:val="it-IT"/>
-        </w:rPr>
-      </w:pPr>
-      <w:r>
-        <w:rPr>
-          <w:rFonts w:ascii="Courier" w:hAnsi="Courier" w:cs="Courier New"/>
-          <w:iCs/>
-          <w:sz w:val="24"/>
-          <w:szCs w:val="24"/>
-          <w:lang w:val="it-IT"/>
-        </w:rPr>
-        <w:t xml:space="preserve">Una volta aggiunti gli oggetti di cui si vuole allenare la </w:t>
-      </w:r>
-      <w:proofErr w:type="spellStart"/>
-      <w:r>
-        <w:rPr>
-          <w:rFonts w:ascii="Courier" w:hAnsi="Courier" w:cs="Courier New"/>
-          <w:iCs/>
-          <w:sz w:val="24"/>
-          <w:szCs w:val="24"/>
-          <w:lang w:val="it-IT"/>
-        </w:rPr>
-        <w:t>detection</w:t>
-      </w:r>
-      <w:proofErr w:type="spellEnd"/>
-      <w:r>
-        <w:rPr>
-          <w:rFonts w:ascii="Courier" w:hAnsi="Courier" w:cs="Courier New"/>
-          <w:iCs/>
-          <w:sz w:val="24"/>
-          <w:szCs w:val="24"/>
-          <w:lang w:val="it-IT"/>
-        </w:rPr>
-        <w:t xml:space="preserve"> a </w:t>
-      </w:r>
-      <w:proofErr w:type="spellStart"/>
-      <w:r>
-        <w:rPr>
-          <w:rFonts w:ascii="Courier" w:hAnsi="Courier" w:cs="Courier New"/>
-          <w:i/>
-          <w:sz w:val="24"/>
-          <w:szCs w:val="24"/>
-          <w:lang w:val="it-IT"/>
-        </w:rPr>
-        <w:t>ObjectsToTrain</w:t>
-      </w:r>
-      <w:proofErr w:type="spellEnd"/>
-      <w:r>
-        <w:rPr>
-          <w:rFonts w:ascii="Courier" w:hAnsi="Courier" w:cs="Courier New"/>
-          <w:iCs/>
-          <w:sz w:val="24"/>
-          <w:szCs w:val="24"/>
-          <w:lang w:val="it-IT"/>
-        </w:rPr>
-        <w:t xml:space="preserve">, </w:t>
-      </w:r>
-      <w:r>
-        <w:rPr>
-          <w:rFonts w:ascii="Courier" w:hAnsi="Courier" w:cs="Courier New"/>
-          <w:iCs/>
-          <w:sz w:val="24"/>
-          <w:szCs w:val="24"/>
-          <w:lang w:val="it-IT"/>
-        </w:rPr>
-        <w:t>sarà</w:t>
-      </w:r>
-      <w:r>
-        <w:rPr>
-          <w:rFonts w:ascii="Courier" w:hAnsi="Courier" w:cs="Courier New"/>
-          <w:iCs/>
-          <w:sz w:val="24"/>
-          <w:szCs w:val="24"/>
-          <w:lang w:val="it-IT"/>
-        </w:rPr>
-        <w:t xml:space="preserve"> sufficiente premere il tasto play dell’editor </w:t>
-      </w:r>
-      <w:proofErr w:type="spellStart"/>
-      <w:r>
-        <w:rPr>
-          <w:rFonts w:ascii="Courier" w:hAnsi="Courier" w:cs="Courier New"/>
-          <w:iCs/>
-          <w:sz w:val="24"/>
-          <w:szCs w:val="24"/>
-          <w:lang w:val="it-IT"/>
-        </w:rPr>
-        <w:t>Unity</w:t>
-      </w:r>
-      <w:proofErr w:type="spellEnd"/>
-      <w:r>
-        <w:rPr>
-          <w:rFonts w:ascii="Courier" w:hAnsi="Courier" w:cs="Courier New"/>
-          <w:iCs/>
-          <w:sz w:val="24"/>
-          <w:szCs w:val="24"/>
-          <w:lang w:val="it-IT"/>
-        </w:rPr>
-        <w:t xml:space="preserve"> </w:t>
-      </w:r>
-      <w:r>
-        <w:rPr>
-          <w:rFonts w:ascii="Courier" w:hAnsi="Courier" w:cs="Courier New"/>
-          <w:iCs/>
-          <w:sz w:val="24"/>
-          <w:szCs w:val="24"/>
-          <w:lang w:val="it-IT"/>
-        </w:rPr>
-        <w:t>per generare il</w:t>
-      </w:r>
-      <w:r>
-        <w:rPr>
-          <w:rFonts w:ascii="Courier" w:hAnsi="Courier" w:cs="Courier New"/>
-          <w:iCs/>
-          <w:sz w:val="24"/>
-          <w:szCs w:val="24"/>
-          <w:lang w:val="it-IT"/>
-        </w:rPr>
-        <w:t xml:space="preserve"> numero di immagini specificato in </w:t>
-      </w:r>
-      <w:proofErr w:type="spellStart"/>
-      <w:r>
-        <w:rPr>
-          <w:rFonts w:ascii="Courier" w:hAnsi="Courier" w:cs="Courier New"/>
-          <w:i/>
-          <w:sz w:val="24"/>
-          <w:szCs w:val="24"/>
-          <w:lang w:val="it-IT"/>
-        </w:rPr>
-        <w:t>TakePictures.cs</w:t>
-      </w:r>
-      <w:proofErr w:type="spellEnd"/>
-      <w:r>
-        <w:rPr>
-          <w:rFonts w:ascii="Courier" w:hAnsi="Courier" w:cs="Courier New"/>
-          <w:iCs/>
-          <w:sz w:val="24"/>
-          <w:szCs w:val="24"/>
-          <w:lang w:val="it-IT"/>
-        </w:rPr>
-        <w:t>, script che viene fatto partire alla pressione del tasto play.</w:t>
-      </w:r>
-      <w:r>
-        <w:rPr>
-          <w:rFonts w:ascii="Courier" w:hAnsi="Courier" w:cs="Courier New"/>
-          <w:iCs/>
-          <w:sz w:val="24"/>
-          <w:szCs w:val="24"/>
-          <w:lang w:val="it-IT"/>
-        </w:rPr>
-        <w:br/>
-        <w:t xml:space="preserve">Nel lavoro di tesi l’unico oggetto che appare sotto </w:t>
-      </w:r>
-      <w:proofErr w:type="spellStart"/>
-      <w:r>
-        <w:rPr>
-          <w:rFonts w:ascii="Courier" w:hAnsi="Courier" w:cs="Courier New"/>
-          <w:i/>
-          <w:sz w:val="24"/>
-          <w:szCs w:val="24"/>
-          <w:lang w:val="it-IT"/>
-        </w:rPr>
-        <w:t>ObjectsToTrain</w:t>
-      </w:r>
-      <w:proofErr w:type="spellEnd"/>
-      <w:r>
-        <w:rPr>
-          <w:rFonts w:ascii="Courier" w:hAnsi="Courier" w:cs="Courier New"/>
-          <w:iCs/>
-          <w:sz w:val="24"/>
-          <w:szCs w:val="24"/>
-          <w:lang w:val="it-IT"/>
-        </w:rPr>
-        <w:t xml:space="preserve"> è l’oggetto </w:t>
-      </w:r>
-      <w:r>
-        <w:rPr>
-          <w:rFonts w:ascii="Courier" w:hAnsi="Courier" w:cs="Courier New"/>
-          <w:i/>
-          <w:sz w:val="24"/>
-          <w:szCs w:val="24"/>
-          <w:lang w:val="it-IT"/>
-        </w:rPr>
-        <w:t>hand</w:t>
-      </w:r>
-      <w:r>
-        <w:rPr>
-          <w:rFonts w:ascii="Courier" w:hAnsi="Courier" w:cs="Courier New"/>
-          <w:iCs/>
-          <w:sz w:val="24"/>
-          <w:szCs w:val="24"/>
-          <w:lang w:val="it-IT"/>
-        </w:rPr>
-        <w:t xml:space="preserve">, la cui rappresentazione grafica discende dal file </w:t>
-      </w:r>
-      <w:r>
-        <w:rPr>
-          <w:rFonts w:ascii="Courier" w:hAnsi="Courier" w:cs="Courier New"/>
-          <w:i/>
-          <w:sz w:val="24"/>
-          <w:szCs w:val="24"/>
-          <w:lang w:val="it-IT"/>
-        </w:rPr>
-        <w:t>hand.obj</w:t>
-      </w:r>
-      <w:r>
-        <w:rPr>
-          <w:rFonts w:ascii="Courier" w:hAnsi="Courier" w:cs="Courier New"/>
-          <w:iCs/>
-          <w:sz w:val="24"/>
-          <w:szCs w:val="24"/>
-          <w:lang w:val="it-IT"/>
-        </w:rPr>
-        <w:t xml:space="preserve"> contenuto in </w:t>
-      </w:r>
-      <w:proofErr w:type="spellStart"/>
-      <w:r>
-        <w:rPr>
-          <w:rFonts w:ascii="Courier" w:hAnsi="Courier" w:cs="Courier New"/>
-          <w:i/>
-          <w:sz w:val="24"/>
-          <w:szCs w:val="24"/>
-          <w:lang w:val="it-IT"/>
-        </w:rPr>
-        <w:t>Assest</w:t>
-      </w:r>
-      <w:proofErr w:type="spellEnd"/>
-      <w:r>
-        <w:rPr>
-          <w:rFonts w:ascii="Courier" w:hAnsi="Courier" w:cs="Courier New"/>
-          <w:i/>
-          <w:sz w:val="24"/>
-          <w:szCs w:val="24"/>
-          <w:lang w:val="it-IT"/>
-        </w:rPr>
-        <w:t>/3DModels</w:t>
-      </w:r>
-      <w:r>
-        <w:rPr>
-          <w:rFonts w:ascii="Courier" w:hAnsi="Courier" w:cs="Courier New"/>
-          <w:iCs/>
-          <w:sz w:val="24"/>
-          <w:szCs w:val="24"/>
-          <w:lang w:val="it-IT"/>
-        </w:rPr>
-        <w:t>.</w:t>
-      </w:r>
-    </w:p>
-    <w:p>
-      <w:pPr>
-        <w:spacing w:line="360" w:lineRule="auto"/>
-        <w:jc w:val="both"/>
-        <w:rPr>
-          <w:rFonts w:ascii="Courier" w:hAnsi="Courier" w:cs="Courier New"/>
-          <w:iCs/>
-          <w:sz w:val="24"/>
-          <w:szCs w:val="24"/>
-          <w:lang w:val="it-IT"/>
-        </w:rPr>
-      </w:pPr>
-    </w:p>
-    <w:p>
-      <w:pPr>
-        <w:spacing w:line="360" w:lineRule="auto"/>
-        <w:jc w:val="both"/>
-        <w:rPr>
-          <w:rFonts w:ascii="Courier" w:hAnsi="Courier" w:cs="Courier New"/>
-          <w:sz w:val="24"/>
-          <w:szCs w:val="24"/>
-          <w:lang w:val="it-IT"/>
-        </w:rPr>
-      </w:pPr>
-      <w:r>
-        <w:rPr>
-          <w:noProof/>
-        </w:rPr>
-        <w:lastRenderedPageBreak/>
-        <mc:AlternateContent>
-          <mc:Choice Requires="wps">
-            <w:drawing>
-              <wp:anchor distT="0" distB="0" distL="114300" distR="114300" simplePos="0" relativeHeight="251728896" behindDoc="0" locked="0" layoutInCell="1" allowOverlap="1" wp14:anchorId="7CBDFE2B" wp14:editId="76632CC8">
-                <wp:simplePos x="0" y="0"/>
-                <wp:positionH relativeFrom="margin">
-                  <wp:align>center</wp:align>
-                </wp:positionH>
-                <wp:positionV relativeFrom="paragraph">
-                  <wp:posOffset>2558415</wp:posOffset>
+                  <wp:posOffset>2178405</wp:posOffset>
                 </wp:positionV>
                 <wp:extent cx="4933950" cy="635"/>
                 <wp:effectExtent l="0" t="0" r="0" b="5080"/>
@@ -16379,7 +15960,7 @@
                                 <w:szCs w:val="16"/>
                                 <w:lang w:val="it-IT"/>
                               </w:rPr>
-                              <w:t xml:space="preserve"> box. In alto si può osservare il tasto play, premuto per far partire la generazione.</w:t>
+                              <w:t xml:space="preserve"> box. In alto si può osservare il tasto play, premuto per far partire la generazione</w:t>
                             </w:r>
                           </w:p>
                         </w:txbxContent>
@@ -16401,7 +15982,7 @@
           </mc:Choice>
           <mc:Fallback>
             <w:pict>
-              <v:shape w14:anchorId="7CBDFE2B" id="Casella di testo 45" o:spid="_x0000_s1046" type="#_x0000_t202" style="position:absolute;left:0;text-align:left;margin-left:0;margin-top:201.45pt;width:388.5pt;height:.05pt;z-index:251728896;visibility:visible;mso-wrap-style:square;mso-width-percent:0;mso-wrap-distance-left:9pt;mso-wrap-distance-top:0;mso-wrap-distance-right:9pt;mso-wrap-distance-bottom:0;mso-position-horizontal:center;mso-position-horizontal-relative:margin;mso-position-vertical:absolute;mso-position-vertical-relative:text;mso-width-percent:0;mso-width-relative:margin;v-text-anchor:top" o:gfxdata="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" stroked="f">
+              <v:shape w14:anchorId="7CBDFE2B" id="Casella di testo 45" o:spid="_x0000_s1047" type="#_x0000_t202" style="position:absolute;left:0;text-align:left;margin-left:0;margin-top:171.55pt;width:388.5pt;height:.05pt;z-index:251728896;visibility:visible;mso-wrap-style:square;mso-width-percent:0;mso-wrap-distance-left:9pt;mso-wrap-distance-top:0;mso-wrap-distance-right:9pt;mso-wrap-distance-bottom:0;mso-position-horizontal:center;mso-position-horizontal-relative:margin;mso-position-vertical:absolute;mso-position-vertical-relative:text;mso-width-percent:0;mso-width-relative:margin;v-text-anchor:top" o:gfxdata="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" stroked="f">
                 <v:textbox style="mso-fit-shape-to-text:t" inset="0,0,0,0">
                   <w:txbxContent>
                     <w:p>
@@ -16501,7 +16082,7 @@
                           <w:szCs w:val="16"/>
                           <w:lang w:val="it-IT"/>
                         </w:rPr>
-                        <w:t xml:space="preserve"> box. In alto si può osservare il tasto play, premuto per far partire la generazione.</w:t>
+                        <w:t xml:space="preserve"> box. In alto si può osservare il tasto play, premuto per far partire la generazione</w:t>
                       </w:r>
                     </w:p>
                   </w:txbxContent>
@@ -16511,71 +16092,6 @@
             </w:pict>
           </mc:Fallback>
         </mc:AlternateContent>
-      </w:r>
-      <w:r>
-        <w:rPr>
-          <w:rFonts w:ascii="Courier" w:hAnsi="Courier" w:cs="Courier New"/>
-          <w:iCs/>
-          <w:noProof/>
-          <w:sz w:val="24"/>
-          <w:szCs w:val="24"/>
-          <w:lang w:val="it-IT"/>
-        </w:rPr>
-        <w:drawing>
-          <wp:anchor distT="0" distB="0" distL="114300" distR="114300" simplePos="0" relativeHeight="251726848" behindDoc="0" locked="0" layoutInCell="1" allowOverlap="1" wp14:anchorId="20A1D19D" wp14:editId="70FF3EE3">
-            <wp:simplePos x="0" y="0"/>
-            <wp:positionH relativeFrom="margin">
-              <wp:align>center</wp:align>
-            </wp:positionH>
-            <wp:positionV relativeFrom="paragraph">
-              <wp:posOffset>0</wp:posOffset>
-            </wp:positionV>
-            <wp:extent cx="4540885" cy="2503170"/>
-            <wp:effectExtent l="0" t="0" r="0" b="0"/>
-            <wp:wrapSquare wrapText="bothSides"/>
-            <wp:docPr id="44" name="Immagine 44" descr="Immagine che contiene monitor, interni, televisione, video&#10;&#10;Descrizione generata automaticamente"/>
-            <wp:cNvGraphicFramePr>
-              <a:graphicFrameLocks xmlns:a="http://schemas.openxmlformats.org/drawingml/2006/main" noChangeAspect="1"/>
-            </wp:cNvGraphicFramePr>
-            <a:graphic xmlns:a="http://schemas.openxmlformats.org/drawingml/2006/main">
-              <a:graphicData uri="http://schemas.openxmlformats.org/drawingml/2006/picture">
-                <pic:pic xmlns:pic="http://schemas.openxmlformats.org/drawingml/2006/picture">
-                  <pic:nvPicPr>
-                    <pic:cNvPr id="44" name="Immagine 44" descr="Immagine che contiene monitor, interni, televisione, video&#10;&#10;Descrizione generata automaticamente"/>
-                    <pic:cNvPicPr/>
-                  </pic:nvPicPr>
-                  <pic:blipFill>
-                    <a:blip r:embed="rId31">
-                      <a:extLst>
-                        <a:ext uri="{28A0092B-C50C-407E-A947-70E740481C1C}">
-                          <a14:useLocalDpi xmlns:a14="http://schemas.microsoft.com/office/drawing/2010/main" val="0"/>
-                        </a:ext>
-                      </a:extLst>
-                    </a:blip>
-                    <a:stretch>
-                      <a:fillRect/>
-                    </a:stretch>
-                  </pic:blipFill>
-                  <pic:spPr>
-                    <a:xfrm>
-                      <a:off x="0" y="0"/>
-                      <a:ext cx="4540885" cy="2503170"/>
-                    </a:xfrm>
-                    <a:prstGeom prst="rect">
-                      <a:avLst/>
-                    </a:prstGeom>
-                  </pic:spPr>
-                </pic:pic>
-              </a:graphicData>
-            </a:graphic>
-            <wp14:sizeRelH relativeFrom="margin">
-              <wp14:pctWidth>0</wp14:pctWidth>
-            </wp14:sizeRelH>
-            <wp14:sizeRelV relativeFrom="margin">
-              <wp14:pctHeight>0</wp14:pctHeight>
-            </wp14:sizeRelV>
-          </wp:anchor>
-        </w:drawing>
       </w:r>
       <w:r>
         <w:rPr>
@@ -18815,6 +18331,7 @@
   <w:style w:type="character" w:default="1" w:styleId="Carpredefinitoparagrafo">
     <w:name w:val="Default Paragraph Font"/>
     <w:uiPriority w:val="1"/>
+    <w:semiHidden/>
     <w:unhideWhenUsed/>
   </w:style>
   <w:style w:type="table" w:default="1" w:styleId="Tabellanormale">
